--- a/Main.docx
+++ b/Main.docx
@@ -86,7 +86,27 @@
           <w:sz w:val="30"/>
           <w:szCs w:val="30"/>
         </w:rPr>
-        <w:t xml:space="preserve"> init </w:t>
+        <w:t xml:space="preserve"> </w:t>
+      </w:r>
+      <w:proofErr w:type="spellStart"/>
+      <w:r>
+        <w:rPr>
+          <w:rFonts w:ascii="Arial" w:hAnsi="Arial" w:cs="Arial"/>
+          <w:color w:val="000000"/>
+          <w:sz w:val="30"/>
+          <w:szCs w:val="30"/>
+        </w:rPr>
+        <w:t>init</w:t>
+      </w:r>
+      <w:proofErr w:type="spellEnd"/>
+      <w:r>
+        <w:rPr>
+          <w:rFonts w:ascii="Arial" w:hAnsi="Arial" w:cs="Arial"/>
+          <w:color w:val="000000"/>
+          <w:sz w:val="30"/>
+          <w:szCs w:val="30"/>
+        </w:rPr>
+        <w:t xml:space="preserve"> </w:t>
       </w:r>
       <w:r>
         <w:rPr>
@@ -105,7 +125,27 @@
           <w:sz w:val="30"/>
           <w:szCs w:val="30"/>
         </w:rPr>
-        <w:t xml:space="preserve"> init </w:t>
+        <w:t xml:space="preserve"> </w:t>
+      </w:r>
+      <w:proofErr w:type="spellStart"/>
+      <w:r>
+        <w:rPr>
+          <w:rFonts w:ascii="Arial" w:hAnsi="Arial" w:cs="Arial"/>
+          <w:color w:val="000000"/>
+          <w:sz w:val="30"/>
+          <w:szCs w:val="30"/>
+        </w:rPr>
+        <w:t>init</w:t>
+      </w:r>
+      <w:proofErr w:type="spellEnd"/>
+      <w:r>
+        <w:rPr>
+          <w:rFonts w:ascii="Arial" w:hAnsi="Arial" w:cs="Arial"/>
+          <w:color w:val="000000"/>
+          <w:sz w:val="30"/>
+          <w:szCs w:val="30"/>
+        </w:rPr>
+        <w:t xml:space="preserve"> </w:t>
       </w:r>
       <w:r>
         <w:rPr>
@@ -288,16 +328,36 @@
           <w:sz w:val="30"/>
           <w:szCs w:val="30"/>
         </w:rPr>
-        <w:t>Git config user.name “sajj</w:t>
-      </w:r>
-      <w:r>
-        <w:rPr>
-          <w:rFonts w:ascii="Arial" w:hAnsi="Arial" w:cs="Arial"/>
-          <w:color w:val="000000"/>
-          <w:sz w:val="30"/>
-          <w:szCs w:val="30"/>
-        </w:rPr>
-        <w:t>ad”</w:t>
+        <w:t>Git config user.name “</w:t>
+      </w:r>
+      <w:proofErr w:type="spellStart"/>
+      <w:r>
+        <w:rPr>
+          <w:rFonts w:ascii="Arial" w:hAnsi="Arial" w:cs="Arial"/>
+          <w:color w:val="000000"/>
+          <w:sz w:val="30"/>
+          <w:szCs w:val="30"/>
+        </w:rPr>
+        <w:t>sajj</w:t>
+      </w:r>
+      <w:r>
+        <w:rPr>
+          <w:rFonts w:ascii="Arial" w:hAnsi="Arial" w:cs="Arial"/>
+          <w:color w:val="000000"/>
+          <w:sz w:val="30"/>
+          <w:szCs w:val="30"/>
+        </w:rPr>
+        <w:t>ad</w:t>
+      </w:r>
+      <w:proofErr w:type="spellEnd"/>
+      <w:r>
+        <w:rPr>
+          <w:rFonts w:ascii="Arial" w:hAnsi="Arial" w:cs="Arial"/>
+          <w:color w:val="000000"/>
+          <w:sz w:val="30"/>
+          <w:szCs w:val="30"/>
+        </w:rPr>
+        <w:t>”</w:t>
       </w:r>
     </w:p>
     <w:p>
@@ -419,7 +479,29 @@
           <w:szCs w:val="30"/>
           <w:lang w:bidi="fa-IR"/>
         </w:rPr>
-        <w:t>global user.name “sajjad”</w:t>
+        <w:t>global user.name “</w:t>
+      </w:r>
+      <w:proofErr w:type="spellStart"/>
+      <w:r>
+        <w:rPr>
+          <w:rFonts w:ascii="Arial" w:hAnsi="Arial" w:cs="Arial"/>
+          <w:color w:val="000000"/>
+          <w:sz w:val="30"/>
+          <w:szCs w:val="30"/>
+          <w:lang w:bidi="fa-IR"/>
+        </w:rPr>
+        <w:t>sajjad</w:t>
+      </w:r>
+      <w:proofErr w:type="spellEnd"/>
+      <w:r>
+        <w:rPr>
+          <w:rFonts w:ascii="Arial" w:hAnsi="Arial" w:cs="Arial"/>
+          <w:color w:val="000000"/>
+          <w:sz w:val="30"/>
+          <w:szCs w:val="30"/>
+          <w:lang w:bidi="fa-IR"/>
+        </w:rPr>
+        <w:t>”</w:t>
       </w:r>
     </w:p>
     <w:p>
@@ -565,7 +647,29 @@
           <w:szCs w:val="30"/>
           <w:lang w:bidi="fa-IR"/>
         </w:rPr>
-        <w:t xml:space="preserve">Git config -- global user.email </w:t>
+        <w:t xml:space="preserve">Git config -- global </w:t>
+      </w:r>
+      <w:proofErr w:type="spellStart"/>
+      <w:r>
+        <w:rPr>
+          <w:rFonts w:ascii="Arial" w:hAnsi="Arial" w:cs="Arial"/>
+          <w:color w:val="000000"/>
+          <w:sz w:val="30"/>
+          <w:szCs w:val="30"/>
+          <w:lang w:bidi="fa-IR"/>
+        </w:rPr>
+        <w:t>user.email</w:t>
+      </w:r>
+      <w:proofErr w:type="spellEnd"/>
+      <w:r>
+        <w:rPr>
+          <w:rFonts w:ascii="Arial" w:hAnsi="Arial" w:cs="Arial"/>
+          <w:color w:val="000000"/>
+          <w:sz w:val="30"/>
+          <w:szCs w:val="30"/>
+          <w:lang w:bidi="fa-IR"/>
+        </w:rPr>
+        <w:t xml:space="preserve"> </w:t>
       </w:r>
       <w:hyperlink r:id="rId4" w:history="1">
         <w:r>
@@ -763,8 +867,20 @@
           <w:szCs w:val="30"/>
           <w:lang w:bidi="fa-IR"/>
         </w:rPr>
-        <w:t>Git init</w:t>
-      </w:r>
+        <w:t xml:space="preserve">Git </w:t>
+      </w:r>
+      <w:proofErr w:type="spellStart"/>
+      <w:r>
+        <w:rPr>
+          <w:rFonts w:ascii="Arial" w:hAnsi="Arial" w:cs="Arial"/>
+          <w:color w:val="000000"/>
+          <w:sz w:val="30"/>
+          <w:szCs w:val="30"/>
+          <w:lang w:bidi="fa-IR"/>
+        </w:rPr>
+        <w:t>init</w:t>
+      </w:r>
+      <w:proofErr w:type="spellEnd"/>
     </w:p>
     <w:p>
       <w:pPr>
@@ -1049,7 +1165,27 @@
           <w:sz w:val="30"/>
           <w:szCs w:val="30"/>
         </w:rPr>
-        <w:t xml:space="preserve"> commited </w:t>
+        <w:t xml:space="preserve"> </w:t>
+      </w:r>
+      <w:proofErr w:type="spellStart"/>
+      <w:r>
+        <w:rPr>
+          <w:rFonts w:ascii="Arial" w:hAnsi="Arial" w:cs="Arial"/>
+          <w:color w:val="000000"/>
+          <w:sz w:val="30"/>
+          <w:szCs w:val="30"/>
+        </w:rPr>
+        <w:t>commited</w:t>
+      </w:r>
+      <w:proofErr w:type="spellEnd"/>
+      <w:r>
+        <w:rPr>
+          <w:rFonts w:ascii="Arial" w:hAnsi="Arial" w:cs="Arial"/>
+          <w:color w:val="000000"/>
+          <w:sz w:val="30"/>
+          <w:szCs w:val="30"/>
+        </w:rPr>
+        <w:t xml:space="preserve"> </w:t>
       </w:r>
       <w:r>
         <w:rPr>
@@ -1272,8 +1408,20 @@
           <w:szCs w:val="30"/>
           <w:lang w:bidi="fa-IR"/>
         </w:rPr>
-        <w:t>Git add name_file</w:t>
-      </w:r>
+        <w:t xml:space="preserve">Git add </w:t>
+      </w:r>
+      <w:proofErr w:type="spellStart"/>
+      <w:r>
+        <w:rPr>
+          <w:rFonts w:ascii="Arial" w:hAnsi="Arial" w:cs="Arial"/>
+          <w:color w:val="000000"/>
+          <w:sz w:val="30"/>
+          <w:szCs w:val="30"/>
+          <w:lang w:bidi="fa-IR"/>
+        </w:rPr>
+        <w:t>name_file</w:t>
+      </w:r>
+      <w:proofErr w:type="spellEnd"/>
     </w:p>
     <w:p>
       <w:pPr>
@@ -1287,15 +1435,2426 @@
           <w:lang w:bidi="fa-IR"/>
         </w:rPr>
       </w:pPr>
-      <w:r>
-        <w:rPr>
-          <w:rFonts w:ascii="Arial" w:hAnsi="Arial" w:cs="Arial"/>
-          <w:color w:val="000000"/>
-          <w:sz w:val="30"/>
-          <w:szCs w:val="30"/>
-          <w:lang w:bidi="fa-IR"/>
-        </w:rPr>
-        <w:t>Gti commit -m ‘massage’</w:t>
+      <w:proofErr w:type="spellStart"/>
+      <w:r>
+        <w:rPr>
+          <w:rFonts w:ascii="Arial" w:hAnsi="Arial" w:cs="Arial"/>
+          <w:color w:val="000000"/>
+          <w:sz w:val="30"/>
+          <w:szCs w:val="30"/>
+          <w:lang w:bidi="fa-IR"/>
+        </w:rPr>
+        <w:t>Gti</w:t>
+      </w:r>
+      <w:proofErr w:type="spellEnd"/>
+      <w:r>
+        <w:rPr>
+          <w:rFonts w:ascii="Arial" w:hAnsi="Arial" w:cs="Arial"/>
+          <w:color w:val="000000"/>
+          <w:sz w:val="30"/>
+          <w:szCs w:val="30"/>
+          <w:lang w:bidi="fa-IR"/>
+        </w:rPr>
+        <w:t xml:space="preserve"> commit -m ‘massage’</w:t>
+      </w:r>
+    </w:p>
+    <w:p>
+      <w:pPr>
+        <w:bidi/>
+        <w:rPr>
+          <w:rFonts w:ascii="Arial" w:hAnsi="Arial" w:cs="Arial"/>
+          <w:color w:val="000000"/>
+          <w:sz w:val="30"/>
+          <w:szCs w:val="30"/>
+          <w:lang w:bidi="fa-IR"/>
+        </w:rPr>
+      </w:pPr>
+      <w:r>
+        <w:rPr>
+          <w:rFonts w:ascii="Arial" w:hAnsi="Arial" w:cs="Arial"/>
+          <w:color w:val="000000"/>
+          <w:sz w:val="30"/>
+          <w:szCs w:val="30"/>
+          <w:lang w:bidi="fa-IR"/>
+        </w:rPr>
+        <w:t>=====================================================</w:t>
+      </w:r>
+    </w:p>
+    <w:p>
+      <w:pPr>
+        <w:bidi/>
+        <w:rPr>
+          <w:rFonts w:ascii="Arial" w:hAnsi="Arial" w:cs="Arial"/>
+          <w:color w:val="000000"/>
+          <w:sz w:val="30"/>
+          <w:szCs w:val="30"/>
+        </w:rPr>
+      </w:pPr>
+      <w:r>
+        <w:rPr>
+          <w:rFonts w:ascii="Arial" w:hAnsi="Arial" w:cs="Arial"/>
+          <w:color w:val="000000"/>
+          <w:sz w:val="30"/>
+          <w:szCs w:val="30"/>
+          <w:rtl/>
+        </w:rPr>
+        <w:lastRenderedPageBreak/>
+        <w:t xml:space="preserve"> زمانی که تعداد فایل ها در مرحله اول زیاد بود به جای نوشتن اسم تمام فایل ها میتونید با استفاده از</w:t>
+      </w:r>
+      <w:r>
+        <w:rPr>
+          <w:rFonts w:ascii="Arial" w:hAnsi="Arial" w:cs="Arial"/>
+          <w:color w:val="000000"/>
+          <w:sz w:val="30"/>
+          <w:szCs w:val="30"/>
+        </w:rPr>
+        <w:t xml:space="preserve"> A- </w:t>
+      </w:r>
+      <w:r>
+        <w:rPr>
+          <w:rFonts w:ascii="Arial" w:hAnsi="Arial" w:cs="Arial"/>
+          <w:color w:val="000000"/>
+          <w:sz w:val="30"/>
+          <w:szCs w:val="30"/>
+          <w:rtl/>
+        </w:rPr>
+        <w:t>به گیت بفهمونید که تمام فایل ها رو به مرحله</w:t>
+      </w:r>
+      <w:r>
+        <w:rPr>
+          <w:rFonts w:ascii="Arial" w:hAnsi="Arial" w:cs="Arial"/>
+          <w:color w:val="000000"/>
+          <w:sz w:val="30"/>
+          <w:szCs w:val="30"/>
+        </w:rPr>
+        <w:t xml:space="preserve"> staged </w:t>
+      </w:r>
+      <w:r>
+        <w:rPr>
+          <w:rFonts w:ascii="Arial" w:hAnsi="Arial" w:cs="Arial"/>
+          <w:color w:val="000000"/>
+          <w:sz w:val="30"/>
+          <w:szCs w:val="30"/>
+          <w:rtl/>
+        </w:rPr>
+        <w:t xml:space="preserve">منتقل کنه همچنین میتونید برای راحتی از کاراکتر . نقطه هم استفاده کنید. در این </w:t>
+      </w:r>
+      <w:r>
+        <w:rPr>
+          <w:rFonts w:ascii="Arial" w:hAnsi="Arial" w:cs="Arial" w:hint="cs"/>
+          <w:color w:val="000000"/>
+          <w:sz w:val="30"/>
+          <w:szCs w:val="30"/>
+          <w:rtl/>
+          <w:lang w:bidi="fa-IR"/>
+        </w:rPr>
+        <w:t>قسمت</w:t>
+      </w:r>
+      <w:r>
+        <w:rPr>
+          <w:rFonts w:ascii="Arial" w:hAnsi="Arial" w:cs="Arial"/>
+          <w:color w:val="000000"/>
+          <w:sz w:val="30"/>
+          <w:szCs w:val="30"/>
+          <w:rtl/>
+        </w:rPr>
+        <w:t xml:space="preserve"> میبینید که چطور میشه با استفاده از دستور</w:t>
+      </w:r>
+      <w:r>
+        <w:rPr>
+          <w:rFonts w:ascii="Arial" w:hAnsi="Arial" w:cs="Arial"/>
+          <w:color w:val="000000"/>
+          <w:sz w:val="30"/>
+          <w:szCs w:val="30"/>
+        </w:rPr>
+        <w:t xml:space="preserve"> reset </w:t>
+      </w:r>
+      <w:r>
+        <w:rPr>
+          <w:rFonts w:ascii="Arial" w:hAnsi="Arial" w:cs="Arial"/>
+          <w:color w:val="000000"/>
+          <w:sz w:val="30"/>
+          <w:szCs w:val="30"/>
+          <w:rtl/>
+        </w:rPr>
+        <w:t>فایل ها که داخل مرحله</w:t>
+      </w:r>
+      <w:r>
+        <w:rPr>
+          <w:rFonts w:ascii="Arial" w:hAnsi="Arial" w:cs="Arial"/>
+          <w:color w:val="000000"/>
+          <w:sz w:val="30"/>
+          <w:szCs w:val="30"/>
+        </w:rPr>
+        <w:t xml:space="preserve"> staged </w:t>
+      </w:r>
+      <w:r>
+        <w:rPr>
+          <w:rFonts w:ascii="Arial" w:hAnsi="Arial" w:cs="Arial"/>
+          <w:color w:val="000000"/>
+          <w:sz w:val="30"/>
+          <w:szCs w:val="30"/>
+          <w:rtl/>
+        </w:rPr>
+        <w:t>هستنید رو به مرحله اول برگردونید. همچنین با روش</w:t>
+      </w:r>
+      <w:r>
+        <w:rPr>
+          <w:rFonts w:ascii="Arial" w:hAnsi="Arial" w:cs="Arial"/>
+          <w:color w:val="000000"/>
+          <w:sz w:val="30"/>
+          <w:szCs w:val="30"/>
+        </w:rPr>
+        <w:t xml:space="preserve"> wildcard </w:t>
+      </w:r>
+      <w:r>
+        <w:rPr>
+          <w:rFonts w:ascii="Arial" w:hAnsi="Arial" w:cs="Arial"/>
+          <w:color w:val="000000"/>
+          <w:sz w:val="30"/>
+          <w:szCs w:val="30"/>
+          <w:rtl/>
+        </w:rPr>
+        <w:t>برای ارسال فایل ها از مرحله اول به مرحله دوم آشنا میشید</w:t>
+      </w:r>
+    </w:p>
+    <w:p>
+      <w:pPr>
+        <w:rPr>
+          <w:rFonts w:ascii="Arial" w:hAnsi="Arial" w:cs="Arial"/>
+          <w:color w:val="000000"/>
+          <w:sz w:val="30"/>
+          <w:szCs w:val="30"/>
+        </w:rPr>
+      </w:pPr>
+      <w:r>
+        <w:rPr>
+          <w:rFonts w:ascii="Arial" w:hAnsi="Arial" w:cs="Arial"/>
+          <w:color w:val="000000"/>
+          <w:sz w:val="30"/>
+          <w:szCs w:val="30"/>
+        </w:rPr>
+        <w:t>Git add name_file1 name_fiel2</w:t>
+      </w:r>
+    </w:p>
+    <w:p>
+      <w:pPr>
+        <w:rPr>
+          <w:rFonts w:ascii="Arial" w:hAnsi="Arial" w:cs="Arial"/>
+          <w:color w:val="000000"/>
+          <w:sz w:val="30"/>
+          <w:szCs w:val="30"/>
+          <w:rtl/>
+        </w:rPr>
+      </w:pPr>
+      <w:r>
+        <w:rPr>
+          <w:rFonts w:ascii="Arial" w:hAnsi="Arial" w:cs="Arial"/>
+          <w:color w:val="000000"/>
+          <w:sz w:val="30"/>
+          <w:szCs w:val="30"/>
+        </w:rPr>
+        <w:t>Git add -A ======&gt; git add .</w:t>
+      </w:r>
+    </w:p>
+    <w:p>
+      <w:pPr>
+        <w:bidi/>
+        <w:rPr>
+          <w:rFonts w:ascii="Arial" w:hAnsi="Arial" w:cs="Arial"/>
+          <w:color w:val="000000"/>
+          <w:sz w:val="30"/>
+          <w:szCs w:val="30"/>
+          <w:rtl/>
+        </w:rPr>
+      </w:pPr>
+      <w:r>
+        <w:rPr>
+          <w:rFonts w:ascii="Arial" w:hAnsi="Arial" w:cs="Arial" w:hint="cs"/>
+          <w:color w:val="000000"/>
+          <w:sz w:val="30"/>
+          <w:szCs w:val="30"/>
+          <w:rtl/>
+        </w:rPr>
+        <w:t xml:space="preserve">انتقال فایل ها از مرحله اول به مرحله دوم </w:t>
+      </w:r>
+    </w:p>
+    <w:p>
+      <w:pPr>
+        <w:bidi/>
+        <w:rPr>
+          <w:rFonts w:ascii="Arial" w:hAnsi="Arial" w:cs="Arial"/>
+          <w:color w:val="000000"/>
+          <w:sz w:val="30"/>
+          <w:szCs w:val="30"/>
+          <w:rtl/>
+        </w:rPr>
+      </w:pPr>
+      <w:r>
+        <w:rPr>
+          <w:rFonts w:ascii="Arial" w:hAnsi="Arial" w:cs="Arial" w:hint="cs"/>
+          <w:color w:val="000000"/>
+          <w:sz w:val="30"/>
+          <w:szCs w:val="30"/>
+          <w:rtl/>
+        </w:rPr>
+        <w:t>_____________________________________________</w:t>
+      </w:r>
+    </w:p>
+    <w:p>
+      <w:pPr>
+        <w:rPr>
+          <w:rFonts w:ascii="Arial" w:hAnsi="Arial" w:cs="Arial"/>
+          <w:color w:val="000000"/>
+          <w:sz w:val="30"/>
+          <w:szCs w:val="30"/>
+        </w:rPr>
+      </w:pPr>
+      <w:r>
+        <w:rPr>
+          <w:rFonts w:ascii="Arial" w:hAnsi="Arial" w:cs="Arial"/>
+          <w:color w:val="000000"/>
+          <w:sz w:val="30"/>
+          <w:szCs w:val="30"/>
+        </w:rPr>
+        <w:t xml:space="preserve">Git reset </w:t>
+      </w:r>
+      <w:proofErr w:type="spellStart"/>
+      <w:r>
+        <w:rPr>
+          <w:rFonts w:ascii="Arial" w:hAnsi="Arial" w:cs="Arial"/>
+          <w:color w:val="000000"/>
+          <w:sz w:val="30"/>
+          <w:szCs w:val="30"/>
+        </w:rPr>
+        <w:t>name_file</w:t>
+      </w:r>
+      <w:proofErr w:type="spellEnd"/>
+      <w:r>
+        <w:rPr>
+          <w:rFonts w:ascii="Arial" w:hAnsi="Arial" w:cs="Arial"/>
+          <w:color w:val="000000"/>
+          <w:sz w:val="30"/>
+          <w:szCs w:val="30"/>
+        </w:rPr>
+        <w:t xml:space="preserve"> </w:t>
+      </w:r>
+    </w:p>
+    <w:p>
+      <w:pPr>
+        <w:bidi/>
+        <w:rPr>
+          <w:rFonts w:ascii="Arial" w:hAnsi="Arial" w:cs="Arial"/>
+          <w:color w:val="000000"/>
+          <w:sz w:val="30"/>
+          <w:szCs w:val="30"/>
+          <w:rtl/>
+          <w:lang w:bidi="fa-IR"/>
+        </w:rPr>
+      </w:pPr>
+      <w:r>
+        <w:rPr>
+          <w:rFonts w:ascii="Arial" w:hAnsi="Arial" w:cs="Arial" w:hint="cs"/>
+          <w:color w:val="000000"/>
+          <w:sz w:val="30"/>
+          <w:szCs w:val="30"/>
+          <w:rtl/>
+          <w:lang w:bidi="fa-IR"/>
+        </w:rPr>
+        <w:t xml:space="preserve">با استفاده از این دستور فایل انتخابی از مرحله </w:t>
+      </w:r>
+      <w:r>
+        <w:rPr>
+          <w:rFonts w:ascii="Arial" w:hAnsi="Arial" w:cs="Arial"/>
+          <w:color w:val="000000"/>
+          <w:sz w:val="30"/>
+          <w:szCs w:val="30"/>
+          <w:lang w:bidi="fa-IR"/>
+        </w:rPr>
+        <w:t>staged</w:t>
+      </w:r>
+      <w:r>
+        <w:rPr>
+          <w:rFonts w:ascii="Arial" w:hAnsi="Arial" w:cs="Arial" w:hint="cs"/>
+          <w:color w:val="000000"/>
+          <w:sz w:val="30"/>
+          <w:szCs w:val="30"/>
+          <w:rtl/>
+          <w:lang w:bidi="fa-IR"/>
+        </w:rPr>
+        <w:t xml:space="preserve"> به مرحله اول برمیگرد </w:t>
+      </w:r>
+    </w:p>
+    <w:p>
+      <w:pPr>
+        <w:bidi/>
+        <w:rPr>
+          <w:rFonts w:ascii="Arial" w:hAnsi="Arial" w:cs="Arial"/>
+          <w:color w:val="000000"/>
+          <w:sz w:val="30"/>
+          <w:szCs w:val="30"/>
+          <w:rtl/>
+          <w:lang w:bidi="fa-IR"/>
+        </w:rPr>
+      </w:pPr>
+      <w:r>
+        <w:rPr>
+          <w:rFonts w:ascii="Arial" w:hAnsi="Arial" w:cs="Arial" w:hint="cs"/>
+          <w:color w:val="000000"/>
+          <w:sz w:val="30"/>
+          <w:szCs w:val="30"/>
+          <w:rtl/>
+          <w:lang w:bidi="fa-IR"/>
+        </w:rPr>
+        <w:t>_____________________________________________</w:t>
+      </w:r>
+    </w:p>
+    <w:p>
+      <w:pPr>
+        <w:bidi/>
+        <w:rPr>
+          <w:rFonts w:ascii="Arial" w:hAnsi="Arial" w:cs="Arial"/>
+          <w:color w:val="000000"/>
+          <w:sz w:val="30"/>
+          <w:szCs w:val="30"/>
+          <w:rtl/>
+          <w:lang w:bidi="fa-IR"/>
+        </w:rPr>
+      </w:pPr>
+      <w:r>
+        <w:rPr>
+          <w:rFonts w:ascii="Arial" w:hAnsi="Arial" w:cs="Arial"/>
+          <w:color w:val="000000"/>
+          <w:sz w:val="30"/>
+          <w:szCs w:val="30"/>
+          <w:lang w:bidi="fa-IR"/>
+        </w:rPr>
+        <w:t>Wildcard</w:t>
+      </w:r>
+      <w:r>
+        <w:rPr>
+          <w:rFonts w:ascii="Arial" w:hAnsi="Arial" w:cs="Arial" w:hint="cs"/>
+          <w:color w:val="000000"/>
+          <w:sz w:val="30"/>
+          <w:szCs w:val="30"/>
+          <w:rtl/>
+          <w:lang w:bidi="fa-IR"/>
+        </w:rPr>
+        <w:t xml:space="preserve"> (عبارات باقاعده) مثلا :</w:t>
+      </w:r>
+    </w:p>
+    <w:p>
+      <w:pPr>
+        <w:rPr>
+          <w:rFonts w:ascii="Arial" w:hAnsi="Arial" w:cs="Arial"/>
+          <w:color w:val="000000"/>
+          <w:sz w:val="30"/>
+          <w:szCs w:val="30"/>
+          <w:lang w:bidi="fa-IR"/>
+        </w:rPr>
+      </w:pPr>
+      <w:r>
+        <w:rPr>
+          <w:rFonts w:ascii="Arial" w:hAnsi="Arial" w:cs="Arial"/>
+          <w:color w:val="000000"/>
+          <w:sz w:val="30"/>
+          <w:szCs w:val="30"/>
+          <w:lang w:bidi="fa-IR"/>
+        </w:rPr>
+        <w:t>Git add *.txt</w:t>
+      </w:r>
+    </w:p>
+    <w:p>
+      <w:pPr>
+        <w:bidi/>
+        <w:rPr>
+          <w:rFonts w:ascii="Arial" w:hAnsi="Arial" w:cs="Arial"/>
+          <w:color w:val="000000"/>
+          <w:sz w:val="30"/>
+          <w:szCs w:val="30"/>
+          <w:rtl/>
+          <w:lang w:bidi="fa-IR"/>
+        </w:rPr>
+      </w:pPr>
+      <w:r>
+        <w:rPr>
+          <w:rFonts w:ascii="Arial" w:hAnsi="Arial" w:cs="Arial" w:hint="cs"/>
+          <w:color w:val="000000"/>
+          <w:sz w:val="30"/>
+          <w:szCs w:val="30"/>
+          <w:rtl/>
+          <w:lang w:bidi="fa-IR"/>
+        </w:rPr>
+        <w:t xml:space="preserve">این دستور به این معنی است که فقط تمام فایل هایی که پسوند </w:t>
+      </w:r>
+      <w:r>
+        <w:rPr>
+          <w:rFonts w:ascii="Arial" w:hAnsi="Arial" w:cs="Arial"/>
+          <w:color w:val="000000"/>
+          <w:sz w:val="30"/>
+          <w:szCs w:val="30"/>
+          <w:lang w:bidi="fa-IR"/>
+        </w:rPr>
+        <w:t>txt</w:t>
+      </w:r>
+      <w:r>
+        <w:rPr>
+          <w:rFonts w:ascii="Arial" w:hAnsi="Arial" w:cs="Arial" w:hint="cs"/>
+          <w:color w:val="000000"/>
+          <w:sz w:val="30"/>
+          <w:szCs w:val="30"/>
+          <w:rtl/>
+          <w:lang w:bidi="fa-IR"/>
+        </w:rPr>
+        <w:t xml:space="preserve"> دارند را به حالت </w:t>
+      </w:r>
+      <w:r>
+        <w:rPr>
+          <w:rFonts w:ascii="Arial" w:hAnsi="Arial" w:cs="Arial"/>
+          <w:color w:val="000000"/>
+          <w:sz w:val="30"/>
+          <w:szCs w:val="30"/>
+          <w:lang w:bidi="fa-IR"/>
+        </w:rPr>
+        <w:t>staged</w:t>
+      </w:r>
+      <w:r>
+        <w:rPr>
+          <w:rFonts w:ascii="Arial" w:hAnsi="Arial" w:cs="Arial" w:hint="cs"/>
+          <w:color w:val="000000"/>
+          <w:sz w:val="30"/>
+          <w:szCs w:val="30"/>
+          <w:rtl/>
+          <w:lang w:bidi="fa-IR"/>
+        </w:rPr>
+        <w:t xml:space="preserve"> منتقل کن</w:t>
+      </w:r>
+    </w:p>
+    <w:p>
+      <w:pPr>
+        <w:bidi/>
+        <w:rPr>
+          <w:rFonts w:ascii="Arial" w:hAnsi="Arial" w:cs="Arial"/>
+          <w:color w:val="000000"/>
+          <w:sz w:val="30"/>
+          <w:szCs w:val="30"/>
+          <w:lang w:bidi="fa-IR"/>
+        </w:rPr>
+      </w:pPr>
+      <w:r>
+        <w:rPr>
+          <w:rFonts w:ascii="Arial" w:hAnsi="Arial" w:cs="Arial"/>
+          <w:color w:val="000000"/>
+          <w:sz w:val="30"/>
+          <w:szCs w:val="30"/>
+          <w:lang w:bidi="fa-IR"/>
+        </w:rPr>
+        <w:t>=====================================================</w:t>
+      </w:r>
+    </w:p>
+    <w:p>
+      <w:pPr>
+        <w:bidi/>
+        <w:rPr>
+          <w:rFonts w:ascii="Arial" w:hAnsi="Arial" w:cs="Arial"/>
+          <w:color w:val="000000"/>
+          <w:sz w:val="30"/>
+          <w:szCs w:val="30"/>
+          <w:rtl/>
+        </w:rPr>
+      </w:pPr>
+      <w:r>
+        <w:rPr>
+          <w:rFonts w:ascii="Arial" w:hAnsi="Arial" w:cs="Arial"/>
+          <w:color w:val="000000"/>
+          <w:sz w:val="30"/>
+          <w:szCs w:val="30"/>
+          <w:rtl/>
+        </w:rPr>
+        <w:t>بعد از اینکه چندین</w:t>
+      </w:r>
+      <w:r>
+        <w:rPr>
+          <w:rFonts w:ascii="Arial" w:hAnsi="Arial" w:cs="Arial"/>
+          <w:color w:val="000000"/>
+          <w:sz w:val="30"/>
+          <w:szCs w:val="30"/>
+        </w:rPr>
+        <w:t xml:space="preserve"> commit </w:t>
+      </w:r>
+      <w:r>
+        <w:rPr>
+          <w:rFonts w:ascii="Arial" w:hAnsi="Arial" w:cs="Arial"/>
+          <w:color w:val="000000"/>
+          <w:sz w:val="30"/>
+          <w:szCs w:val="30"/>
+          <w:rtl/>
+        </w:rPr>
+        <w:t>در گیت ایجاد کردید به احتمال زیاد دلتون میخواد که بتونید یک تاریخچه از تغییراتی که داشتید رو ببینید. برای اینکار میتونید از دستور</w:t>
+      </w:r>
+      <w:r>
+        <w:rPr>
+          <w:rFonts w:ascii="Arial" w:hAnsi="Arial" w:cs="Arial"/>
+          <w:color w:val="000000"/>
+          <w:sz w:val="30"/>
+          <w:szCs w:val="30"/>
+        </w:rPr>
+        <w:t xml:space="preserve"> log </w:t>
+      </w:r>
+      <w:r>
+        <w:rPr>
+          <w:rFonts w:ascii="Arial" w:hAnsi="Arial" w:cs="Arial"/>
+          <w:color w:val="000000"/>
+          <w:sz w:val="30"/>
+          <w:szCs w:val="30"/>
+          <w:rtl/>
+        </w:rPr>
+        <w:t>در گیت استفاده کنید. به صورت پیشفرض اگر هیچ آپشنی به دستور ندید، تمام</w:t>
+      </w:r>
+      <w:r>
+        <w:rPr>
+          <w:rFonts w:ascii="Arial" w:hAnsi="Arial" w:cs="Arial"/>
+          <w:color w:val="000000"/>
+          <w:sz w:val="30"/>
+          <w:szCs w:val="30"/>
+        </w:rPr>
+        <w:t xml:space="preserve"> commit</w:t>
+      </w:r>
+      <w:r>
+        <w:rPr>
+          <w:rFonts w:ascii="Arial" w:hAnsi="Arial" w:cs="Arial"/>
+          <w:color w:val="000000"/>
+          <w:sz w:val="30"/>
+          <w:szCs w:val="30"/>
+          <w:rtl/>
+        </w:rPr>
+        <w:t>ها از جدید به قدیمی نشان داده میشود. این دستور یک هش چهل کاراکتری از نوع</w:t>
+      </w:r>
+      <w:r>
+        <w:rPr>
+          <w:rFonts w:ascii="Arial" w:hAnsi="Arial" w:cs="Arial"/>
+          <w:color w:val="000000"/>
+          <w:sz w:val="30"/>
+          <w:szCs w:val="30"/>
+        </w:rPr>
+        <w:t xml:space="preserve"> SHA-1 </w:t>
+      </w:r>
+      <w:r>
+        <w:rPr>
+          <w:rFonts w:ascii="Arial" w:hAnsi="Arial" w:cs="Arial"/>
+          <w:color w:val="000000"/>
+          <w:sz w:val="30"/>
+          <w:szCs w:val="30"/>
+          <w:rtl/>
+        </w:rPr>
+        <w:t xml:space="preserve">به همراه، </w:t>
+      </w:r>
+      <w:r>
+        <w:rPr>
+          <w:rFonts w:ascii="Arial" w:hAnsi="Arial" w:cs="Arial"/>
+          <w:color w:val="000000"/>
+          <w:sz w:val="30"/>
+          <w:szCs w:val="30"/>
+        </w:rPr>
+        <w:t xml:space="preserve">name, email </w:t>
+      </w:r>
+      <w:r>
+        <w:rPr>
+          <w:rFonts w:ascii="Arial" w:hAnsi="Arial" w:cs="Arial"/>
+          <w:color w:val="000000"/>
+          <w:sz w:val="30"/>
+          <w:szCs w:val="30"/>
+          <w:rtl/>
+        </w:rPr>
+        <w:t>و تاریخ و پیغام هر</w:t>
+      </w:r>
+      <w:r>
+        <w:rPr>
+          <w:rFonts w:ascii="Arial" w:hAnsi="Arial" w:cs="Arial"/>
+          <w:color w:val="000000"/>
+          <w:sz w:val="30"/>
+          <w:szCs w:val="30"/>
+        </w:rPr>
+        <w:t xml:space="preserve"> commit </w:t>
+      </w:r>
+      <w:r>
+        <w:rPr>
+          <w:rFonts w:ascii="Arial" w:hAnsi="Arial" w:cs="Arial"/>
+          <w:color w:val="000000"/>
+          <w:sz w:val="30"/>
+          <w:szCs w:val="30"/>
+          <w:rtl/>
+        </w:rPr>
+        <w:t>را نشان میدهد. هر</w:t>
+      </w:r>
+      <w:r>
+        <w:rPr>
+          <w:rFonts w:ascii="Arial" w:hAnsi="Arial" w:cs="Arial"/>
+          <w:color w:val="000000"/>
+          <w:sz w:val="30"/>
+          <w:szCs w:val="30"/>
+        </w:rPr>
+        <w:t xml:space="preserve"> commit </w:t>
+      </w:r>
+      <w:r>
+        <w:rPr>
+          <w:rFonts w:ascii="Arial" w:hAnsi="Arial" w:cs="Arial"/>
+          <w:color w:val="000000"/>
+          <w:sz w:val="30"/>
+          <w:szCs w:val="30"/>
+          <w:rtl/>
+        </w:rPr>
+        <w:t>دارای یک هش است که این هش بین تمام</w:t>
+      </w:r>
+      <w:r>
+        <w:rPr>
+          <w:rFonts w:ascii="Arial" w:hAnsi="Arial" w:cs="Arial"/>
+          <w:color w:val="000000"/>
+          <w:sz w:val="30"/>
+          <w:szCs w:val="30"/>
+        </w:rPr>
+        <w:t xml:space="preserve"> commit</w:t>
+      </w:r>
+      <w:r>
+        <w:rPr>
+          <w:rFonts w:ascii="Arial" w:hAnsi="Arial" w:cs="Arial"/>
+          <w:color w:val="000000"/>
+          <w:sz w:val="30"/>
+          <w:szCs w:val="30"/>
+          <w:rtl/>
+        </w:rPr>
+        <w:t>ها یکتا بوده و با استفاده از آن میتوان در تاریخچه تغییرات حرکت کرد. همچین دستور</w:t>
+      </w:r>
+      <w:r>
+        <w:rPr>
+          <w:rFonts w:ascii="Arial" w:hAnsi="Arial" w:cs="Arial"/>
+          <w:color w:val="000000"/>
+          <w:sz w:val="30"/>
+          <w:szCs w:val="30"/>
+        </w:rPr>
+        <w:t xml:space="preserve"> log </w:t>
+      </w:r>
+      <w:r>
+        <w:rPr>
+          <w:rFonts w:ascii="Arial" w:hAnsi="Arial" w:cs="Arial"/>
+          <w:color w:val="000000"/>
+          <w:sz w:val="30"/>
+          <w:szCs w:val="30"/>
+          <w:rtl/>
+        </w:rPr>
+        <w:t>در</w:t>
+      </w:r>
+      <w:r>
+        <w:rPr>
+          <w:rFonts w:ascii="Arial" w:hAnsi="Arial" w:cs="Arial"/>
+          <w:color w:val="000000"/>
+          <w:sz w:val="30"/>
+          <w:szCs w:val="30"/>
+        </w:rPr>
+        <w:t xml:space="preserve"> git </w:t>
+      </w:r>
+      <w:r>
+        <w:rPr>
+          <w:rFonts w:ascii="Arial" w:hAnsi="Arial" w:cs="Arial"/>
+          <w:color w:val="000000"/>
+          <w:sz w:val="30"/>
+          <w:szCs w:val="30"/>
+          <w:rtl/>
+        </w:rPr>
+        <w:t>آپشنهای زیادی داره که با استفاده از اونها میتونید شکل نمایش</w:t>
+      </w:r>
+      <w:r>
+        <w:rPr>
+          <w:rFonts w:ascii="Arial" w:hAnsi="Arial" w:cs="Arial"/>
+          <w:color w:val="000000"/>
+          <w:sz w:val="30"/>
+          <w:szCs w:val="30"/>
+        </w:rPr>
+        <w:t xml:space="preserve"> log </w:t>
+      </w:r>
+      <w:r>
+        <w:rPr>
+          <w:rFonts w:ascii="Arial" w:hAnsi="Arial" w:cs="Arial"/>
+          <w:color w:val="000000"/>
+          <w:sz w:val="30"/>
+          <w:szCs w:val="30"/>
+          <w:rtl/>
+        </w:rPr>
+        <w:t xml:space="preserve">رو تغییر بدین. در این </w:t>
+      </w:r>
+      <w:r>
+        <w:rPr>
+          <w:rFonts w:ascii="Arial" w:hAnsi="Arial" w:cs="Arial" w:hint="cs"/>
+          <w:color w:val="000000"/>
+          <w:sz w:val="30"/>
+          <w:szCs w:val="30"/>
+          <w:rtl/>
+          <w:lang w:bidi="fa-IR"/>
+        </w:rPr>
+        <w:t>قسمت</w:t>
+      </w:r>
+      <w:r>
+        <w:rPr>
+          <w:rFonts w:ascii="Arial" w:hAnsi="Arial" w:cs="Arial"/>
+          <w:color w:val="000000"/>
+          <w:sz w:val="30"/>
+          <w:szCs w:val="30"/>
+          <w:rtl/>
+        </w:rPr>
+        <w:t xml:space="preserve"> با دستور</w:t>
+      </w:r>
+      <w:r>
+        <w:rPr>
+          <w:rFonts w:ascii="Arial" w:hAnsi="Arial" w:cs="Arial"/>
+          <w:color w:val="000000"/>
+          <w:sz w:val="30"/>
+          <w:szCs w:val="30"/>
+        </w:rPr>
+        <w:t xml:space="preserve"> log </w:t>
+      </w:r>
+      <w:r>
+        <w:rPr>
+          <w:rFonts w:ascii="Arial" w:hAnsi="Arial" w:cs="Arial"/>
+          <w:color w:val="000000"/>
+          <w:sz w:val="30"/>
+          <w:szCs w:val="30"/>
+          <w:rtl/>
+        </w:rPr>
+        <w:t>در گیت آشنا میشید</w:t>
+      </w:r>
+    </w:p>
+    <w:p>
+      <w:pPr>
+        <w:rPr>
+          <w:rFonts w:ascii="Arial" w:hAnsi="Arial" w:cs="Arial"/>
+          <w:color w:val="000000"/>
+          <w:sz w:val="30"/>
+          <w:szCs w:val="30"/>
+        </w:rPr>
+      </w:pPr>
+      <w:r>
+        <w:rPr>
+          <w:rFonts w:ascii="Arial" w:hAnsi="Arial" w:cs="Arial"/>
+          <w:color w:val="000000"/>
+          <w:sz w:val="30"/>
+          <w:szCs w:val="30"/>
+        </w:rPr>
+        <w:t>Git log</w:t>
+      </w:r>
+    </w:p>
+    <w:p>
+      <w:pPr>
+        <w:rPr>
+          <w:rFonts w:ascii="Arial" w:hAnsi="Arial" w:cs="Arial"/>
+          <w:color w:val="000000"/>
+          <w:sz w:val="30"/>
+          <w:szCs w:val="30"/>
+        </w:rPr>
+      </w:pPr>
+      <w:r>
+        <w:rPr>
+          <w:rFonts w:ascii="Arial" w:hAnsi="Arial" w:cs="Arial"/>
+          <w:color w:val="000000"/>
+          <w:sz w:val="30"/>
+          <w:szCs w:val="30"/>
+        </w:rPr>
+        <w:t>Git log –</w:t>
+      </w:r>
+      <w:proofErr w:type="spellStart"/>
+      <w:r>
+        <w:rPr>
+          <w:rFonts w:ascii="Arial" w:hAnsi="Arial" w:cs="Arial"/>
+          <w:color w:val="000000"/>
+          <w:sz w:val="30"/>
+          <w:szCs w:val="30"/>
+        </w:rPr>
+        <w:t>oneline</w:t>
+      </w:r>
+      <w:proofErr w:type="spellEnd"/>
+    </w:p>
+    <w:p>
+      <w:pPr>
+        <w:rPr>
+          <w:rFonts w:ascii="Arial" w:hAnsi="Arial" w:cs="Arial"/>
+          <w:color w:val="000000"/>
+          <w:sz w:val="30"/>
+          <w:szCs w:val="30"/>
+        </w:rPr>
+      </w:pPr>
+      <w:r>
+        <w:rPr>
+          <w:rFonts w:ascii="Arial" w:hAnsi="Arial" w:cs="Arial"/>
+          <w:color w:val="000000"/>
+          <w:sz w:val="30"/>
+          <w:szCs w:val="30"/>
+        </w:rPr>
+        <w:t>Git log –stat</w:t>
+      </w:r>
+    </w:p>
+    <w:p>
+      <w:pPr>
+        <w:bidi/>
+        <w:rPr>
+          <w:rFonts w:ascii="Arial" w:hAnsi="Arial" w:cs="Arial"/>
+          <w:color w:val="000000"/>
+          <w:sz w:val="30"/>
+          <w:szCs w:val="30"/>
+          <w:rtl/>
+          <w:lang w:bidi="fa-IR"/>
+        </w:rPr>
+      </w:pPr>
+      <w:r>
+        <w:rPr>
+          <w:rFonts w:ascii="Arial" w:hAnsi="Arial" w:cs="Arial" w:hint="cs"/>
+          <w:color w:val="000000"/>
+          <w:sz w:val="30"/>
+          <w:szCs w:val="30"/>
+          <w:rtl/>
+          <w:lang w:bidi="fa-IR"/>
+        </w:rPr>
+        <w:lastRenderedPageBreak/>
+        <w:t xml:space="preserve">هر سه ی این دستورات تمام </w:t>
+      </w:r>
+      <w:r>
+        <w:rPr>
+          <w:rFonts w:ascii="Arial" w:hAnsi="Arial" w:cs="Arial"/>
+          <w:color w:val="000000"/>
+          <w:sz w:val="30"/>
+          <w:szCs w:val="30"/>
+          <w:lang w:bidi="fa-IR"/>
+        </w:rPr>
+        <w:t>commit</w:t>
+      </w:r>
+      <w:r>
+        <w:rPr>
+          <w:rFonts w:ascii="Arial" w:hAnsi="Arial" w:cs="Arial" w:hint="cs"/>
+          <w:color w:val="000000"/>
+          <w:sz w:val="30"/>
+          <w:szCs w:val="30"/>
+          <w:rtl/>
+          <w:lang w:bidi="fa-IR"/>
+        </w:rPr>
+        <w:t xml:space="preserve"> های مارا نمایش میدهد اما هرکدام با جزئیات متفاوت </w:t>
+      </w:r>
+    </w:p>
+    <w:p>
+      <w:pPr>
+        <w:bidi/>
+        <w:rPr>
+          <w:rFonts w:ascii="Arial" w:hAnsi="Arial" w:cs="Arial"/>
+          <w:color w:val="000000"/>
+          <w:sz w:val="30"/>
+          <w:szCs w:val="30"/>
+          <w:rtl/>
+          <w:lang w:bidi="fa-IR"/>
+        </w:rPr>
+      </w:pPr>
+      <w:r>
+        <w:rPr>
+          <w:rFonts w:ascii="Arial" w:hAnsi="Arial" w:cs="Arial" w:hint="cs"/>
+          <w:color w:val="000000"/>
+          <w:sz w:val="30"/>
+          <w:szCs w:val="30"/>
+          <w:rtl/>
+          <w:lang w:bidi="fa-IR"/>
+        </w:rPr>
+        <w:t>__________________________________________</w:t>
+      </w:r>
+    </w:p>
+    <w:p>
+      <w:pPr>
+        <w:rPr>
+          <w:rFonts w:ascii="Arial" w:hAnsi="Arial" w:cs="Arial"/>
+          <w:color w:val="000000"/>
+          <w:sz w:val="30"/>
+          <w:szCs w:val="30"/>
+          <w:lang w:bidi="fa-IR"/>
+        </w:rPr>
+      </w:pPr>
+      <w:r>
+        <w:rPr>
+          <w:rFonts w:ascii="Arial" w:hAnsi="Arial" w:cs="Arial"/>
+          <w:color w:val="000000"/>
+          <w:sz w:val="30"/>
+          <w:szCs w:val="30"/>
+          <w:lang w:bidi="fa-IR"/>
+        </w:rPr>
+        <w:t>Git log –patch ===&gt; git log -p</w:t>
+      </w:r>
+    </w:p>
+    <w:p>
+      <w:pPr>
+        <w:bidi/>
+        <w:rPr>
+          <w:rFonts w:ascii="Arial" w:hAnsi="Arial" w:cs="Arial"/>
+          <w:color w:val="000000"/>
+          <w:sz w:val="30"/>
+          <w:szCs w:val="30"/>
+          <w:rtl/>
+          <w:lang w:bidi="fa-IR"/>
+        </w:rPr>
+      </w:pPr>
+      <w:r>
+        <w:rPr>
+          <w:rFonts w:ascii="Arial" w:hAnsi="Arial" w:cs="Arial" w:hint="cs"/>
+          <w:color w:val="000000"/>
+          <w:sz w:val="30"/>
+          <w:szCs w:val="30"/>
+          <w:rtl/>
+          <w:lang w:bidi="fa-IR"/>
+        </w:rPr>
+        <w:t xml:space="preserve">این هم ماننده 3 تای بالایی میباشد با این تفاوت که تغییرات هر </w:t>
+      </w:r>
+      <w:r>
+        <w:rPr>
+          <w:rFonts w:ascii="Arial" w:hAnsi="Arial" w:cs="Arial"/>
+          <w:color w:val="000000"/>
+          <w:sz w:val="30"/>
+          <w:szCs w:val="30"/>
+          <w:lang w:bidi="fa-IR"/>
+        </w:rPr>
+        <w:t>commit</w:t>
+      </w:r>
+      <w:r>
+        <w:rPr>
+          <w:rFonts w:ascii="Arial" w:hAnsi="Arial" w:cs="Arial" w:hint="cs"/>
+          <w:color w:val="000000"/>
+          <w:sz w:val="30"/>
+          <w:szCs w:val="30"/>
+          <w:rtl/>
+          <w:lang w:bidi="fa-IR"/>
+        </w:rPr>
+        <w:t xml:space="preserve"> نسبت به </w:t>
+      </w:r>
+      <w:r>
+        <w:rPr>
+          <w:rFonts w:ascii="Arial" w:hAnsi="Arial" w:cs="Arial"/>
+          <w:color w:val="000000"/>
+          <w:sz w:val="30"/>
+          <w:szCs w:val="30"/>
+          <w:lang w:bidi="fa-IR"/>
+        </w:rPr>
+        <w:t>commit</w:t>
+      </w:r>
+      <w:r>
+        <w:rPr>
+          <w:rFonts w:ascii="Arial" w:hAnsi="Arial" w:cs="Arial" w:hint="cs"/>
+          <w:color w:val="000000"/>
+          <w:sz w:val="30"/>
+          <w:szCs w:val="30"/>
+          <w:rtl/>
+          <w:lang w:bidi="fa-IR"/>
+        </w:rPr>
+        <w:t xml:space="preserve"> قبل را به صورت کامل نمایش میدهد </w:t>
+      </w:r>
+    </w:p>
+    <w:p>
+      <w:pPr>
+        <w:bidi/>
+        <w:rPr>
+          <w:rFonts w:ascii="Arial" w:hAnsi="Arial" w:cs="Arial"/>
+          <w:color w:val="000000"/>
+          <w:sz w:val="30"/>
+          <w:szCs w:val="30"/>
+          <w:rtl/>
+          <w:lang w:bidi="fa-IR"/>
+        </w:rPr>
+      </w:pPr>
+      <w:r>
+        <w:rPr>
+          <w:rFonts w:ascii="Arial" w:hAnsi="Arial" w:cs="Arial" w:hint="cs"/>
+          <w:color w:val="000000"/>
+          <w:sz w:val="30"/>
+          <w:szCs w:val="30"/>
+          <w:rtl/>
+          <w:lang w:bidi="fa-IR"/>
+        </w:rPr>
+        <w:t>_________________________________________</w:t>
+      </w:r>
+    </w:p>
+    <w:p>
+      <w:pPr>
+        <w:bidi/>
+        <w:rPr>
+          <w:rFonts w:ascii="Arial" w:hAnsi="Arial" w:cs="Arial"/>
+          <w:color w:val="000000"/>
+          <w:sz w:val="30"/>
+          <w:szCs w:val="30"/>
+          <w:rtl/>
+          <w:lang w:bidi="fa-IR"/>
+        </w:rPr>
+      </w:pPr>
+      <w:r>
+        <w:rPr>
+          <w:rFonts w:ascii="Arial" w:hAnsi="Arial" w:cs="Arial"/>
+          <w:color w:val="000000"/>
+          <w:sz w:val="30"/>
+          <w:szCs w:val="30"/>
+          <w:lang w:bidi="fa-IR"/>
+        </w:rPr>
+        <w:t>HEAD</w:t>
+      </w:r>
+      <w:r>
+        <w:rPr>
+          <w:rFonts w:ascii="Arial" w:hAnsi="Arial" w:cs="Arial" w:hint="cs"/>
+          <w:color w:val="000000"/>
+          <w:sz w:val="30"/>
+          <w:szCs w:val="30"/>
+          <w:rtl/>
+          <w:lang w:bidi="fa-IR"/>
+        </w:rPr>
+        <w:t xml:space="preserve"> همیشه به آخرین </w:t>
+      </w:r>
+      <w:r>
+        <w:rPr>
+          <w:rFonts w:ascii="Arial" w:hAnsi="Arial" w:cs="Arial"/>
+          <w:color w:val="000000"/>
+          <w:sz w:val="30"/>
+          <w:szCs w:val="30"/>
+          <w:lang w:bidi="fa-IR"/>
+        </w:rPr>
+        <w:t>commit</w:t>
+      </w:r>
+      <w:r>
+        <w:rPr>
+          <w:rFonts w:ascii="Arial" w:hAnsi="Arial" w:cs="Arial" w:hint="cs"/>
+          <w:color w:val="000000"/>
+          <w:sz w:val="30"/>
+          <w:szCs w:val="30"/>
+          <w:rtl/>
+          <w:lang w:bidi="fa-IR"/>
+        </w:rPr>
+        <w:t xml:space="preserve"> اشاره دارد </w:t>
+      </w:r>
+    </w:p>
+    <w:p>
+      <w:pPr>
+        <w:bidi/>
+        <w:rPr>
+          <w:rFonts w:ascii="Arial" w:hAnsi="Arial" w:cs="Arial"/>
+          <w:color w:val="000000"/>
+          <w:sz w:val="30"/>
+          <w:szCs w:val="30"/>
+          <w:rtl/>
+          <w:lang w:bidi="fa-IR"/>
+        </w:rPr>
+      </w:pPr>
+      <w:r>
+        <w:rPr>
+          <w:rFonts w:ascii="Arial" w:hAnsi="Arial" w:cs="Arial" w:hint="cs"/>
+          <w:color w:val="000000"/>
+          <w:sz w:val="30"/>
+          <w:szCs w:val="30"/>
+          <w:rtl/>
+          <w:lang w:bidi="fa-IR"/>
+        </w:rPr>
+        <w:t>=====================================================</w:t>
+      </w:r>
+    </w:p>
+    <w:p>
+      <w:pPr>
+        <w:bidi/>
+        <w:rPr>
+          <w:rFonts w:ascii="Arial" w:hAnsi="Arial" w:cs="Arial"/>
+          <w:color w:val="000000"/>
+          <w:sz w:val="30"/>
+          <w:szCs w:val="30"/>
+        </w:rPr>
+      </w:pPr>
+      <w:r>
+        <w:rPr>
+          <w:rFonts w:ascii="Arial" w:hAnsi="Arial" w:cs="Arial"/>
+          <w:color w:val="000000"/>
+          <w:sz w:val="30"/>
+          <w:szCs w:val="30"/>
+        </w:rPr>
+        <w:t>branch</w:t>
+      </w:r>
+      <w:r>
+        <w:rPr>
+          <w:rFonts w:ascii="Arial" w:hAnsi="Arial" w:cs="Arial"/>
+          <w:color w:val="000000"/>
+          <w:sz w:val="30"/>
+          <w:szCs w:val="30"/>
+          <w:rtl/>
+        </w:rPr>
+        <w:t>ها در واقع یک کپی از برنامه شما هستند. زمانی که بخواید به پروژتون یک ویژگی جدیدی اضافه کنید به جای کار کردن روی سورس پروژه اصلی با استفاده از گیت میتونید یک</w:t>
+      </w:r>
+      <w:r>
+        <w:rPr>
+          <w:rFonts w:ascii="Arial" w:hAnsi="Arial" w:cs="Arial"/>
+          <w:color w:val="000000"/>
+          <w:sz w:val="30"/>
+          <w:szCs w:val="30"/>
+        </w:rPr>
+        <w:t xml:space="preserve"> branch </w:t>
+      </w:r>
+      <w:r>
+        <w:rPr>
+          <w:rFonts w:ascii="Arial" w:hAnsi="Arial" w:cs="Arial"/>
+          <w:color w:val="000000"/>
+          <w:sz w:val="30"/>
+          <w:szCs w:val="30"/>
+          <w:rtl/>
+        </w:rPr>
+        <w:t>از برنامه خودتون ایجاد کنید. با این کار گیت یک کپی کامل از سورس پروژه شما رو کپی میکنه و شما میتونید روی اون</w:t>
+      </w:r>
+      <w:r>
+        <w:rPr>
+          <w:rFonts w:ascii="Arial" w:hAnsi="Arial" w:cs="Arial"/>
+          <w:color w:val="000000"/>
+          <w:sz w:val="30"/>
+          <w:szCs w:val="30"/>
+        </w:rPr>
+        <w:t xml:space="preserve"> branch </w:t>
+      </w:r>
+      <w:r>
+        <w:rPr>
+          <w:rFonts w:ascii="Arial" w:hAnsi="Arial" w:cs="Arial"/>
+          <w:color w:val="000000"/>
+          <w:sz w:val="30"/>
+          <w:szCs w:val="30"/>
+          <w:rtl/>
+        </w:rPr>
+        <w:t>کار کنید و اگر از تغییرات راضی بودید میتونید اون</w:t>
+      </w:r>
+      <w:r>
+        <w:rPr>
+          <w:rFonts w:ascii="Arial" w:hAnsi="Arial" w:cs="Arial"/>
+          <w:color w:val="000000"/>
+          <w:sz w:val="30"/>
+          <w:szCs w:val="30"/>
+        </w:rPr>
+        <w:t xml:space="preserve"> branch </w:t>
+      </w:r>
+      <w:r>
+        <w:rPr>
+          <w:rFonts w:ascii="Arial" w:hAnsi="Arial" w:cs="Arial"/>
+          <w:color w:val="000000"/>
+          <w:sz w:val="30"/>
+          <w:szCs w:val="30"/>
+          <w:rtl/>
+        </w:rPr>
+        <w:t>رو با سورس پروژه اصلی که به صورت پیشفرض روی</w:t>
+      </w:r>
+      <w:r>
+        <w:rPr>
+          <w:rFonts w:ascii="Arial" w:hAnsi="Arial" w:cs="Arial"/>
+          <w:color w:val="000000"/>
+          <w:sz w:val="30"/>
+          <w:szCs w:val="30"/>
+        </w:rPr>
+        <w:t xml:space="preserve"> branch master </w:t>
+      </w:r>
+      <w:r>
+        <w:rPr>
+          <w:rFonts w:ascii="Arial" w:hAnsi="Arial" w:cs="Arial"/>
+          <w:color w:val="000000"/>
+          <w:sz w:val="30"/>
+          <w:szCs w:val="30"/>
+          <w:rtl/>
+        </w:rPr>
+        <w:t>هستش ترکیب کنید. اما اگر از تغییرات راضی نبودید میتونید خیلی راحت اون</w:t>
+      </w:r>
+      <w:r>
+        <w:rPr>
+          <w:rFonts w:ascii="Arial" w:hAnsi="Arial" w:cs="Arial"/>
+          <w:color w:val="000000"/>
+          <w:sz w:val="30"/>
+          <w:szCs w:val="30"/>
+        </w:rPr>
+        <w:t xml:space="preserve"> branch </w:t>
+      </w:r>
+      <w:r>
+        <w:rPr>
+          <w:rFonts w:ascii="Arial" w:hAnsi="Arial" w:cs="Arial"/>
+          <w:color w:val="000000"/>
+          <w:sz w:val="30"/>
+          <w:szCs w:val="30"/>
+          <w:rtl/>
+        </w:rPr>
+        <w:t>رو حذف کنید بدون اینکه تغییری روی سورس اصلی برنامتون اعمال بشه</w:t>
+      </w:r>
+    </w:p>
+    <w:p>
+      <w:pPr>
+        <w:rPr>
+          <w:rFonts w:ascii="Arial" w:hAnsi="Arial" w:cs="Arial"/>
+          <w:color w:val="000000"/>
+          <w:sz w:val="30"/>
+          <w:szCs w:val="30"/>
+        </w:rPr>
+      </w:pPr>
+      <w:r>
+        <w:rPr>
+          <w:rFonts w:ascii="Arial" w:hAnsi="Arial" w:cs="Arial"/>
+          <w:color w:val="000000"/>
+          <w:sz w:val="30"/>
+          <w:szCs w:val="30"/>
+        </w:rPr>
+        <w:t xml:space="preserve">Git branch ===&gt; git branch –list </w:t>
+      </w:r>
+    </w:p>
+    <w:p>
+      <w:pPr>
+        <w:bidi/>
+        <w:rPr>
+          <w:rFonts w:ascii="Arial" w:hAnsi="Arial" w:cs="Arial"/>
+          <w:color w:val="000000"/>
+          <w:sz w:val="30"/>
+          <w:szCs w:val="30"/>
+          <w:rtl/>
+          <w:lang w:bidi="fa-IR"/>
+        </w:rPr>
+      </w:pPr>
+      <w:r>
+        <w:rPr>
+          <w:rFonts w:ascii="Arial" w:hAnsi="Arial" w:cs="Arial" w:hint="cs"/>
+          <w:color w:val="000000"/>
+          <w:sz w:val="30"/>
+          <w:szCs w:val="30"/>
+          <w:rtl/>
+          <w:lang w:bidi="fa-IR"/>
+        </w:rPr>
+        <w:t xml:space="preserve">نمایش لیست </w:t>
+      </w:r>
+      <w:r>
+        <w:rPr>
+          <w:rFonts w:ascii="Arial" w:hAnsi="Arial" w:cs="Arial"/>
+          <w:color w:val="000000"/>
+          <w:sz w:val="30"/>
+          <w:szCs w:val="30"/>
+          <w:lang w:bidi="fa-IR"/>
+        </w:rPr>
+        <w:t>branch</w:t>
+      </w:r>
+      <w:r>
+        <w:rPr>
+          <w:rFonts w:ascii="Arial" w:hAnsi="Arial" w:cs="Arial" w:hint="cs"/>
+          <w:color w:val="000000"/>
+          <w:sz w:val="30"/>
+          <w:szCs w:val="30"/>
+          <w:rtl/>
+          <w:lang w:bidi="fa-IR"/>
+        </w:rPr>
+        <w:t xml:space="preserve"> ها </w:t>
+      </w:r>
+    </w:p>
+    <w:p>
+      <w:pPr>
+        <w:bidi/>
+        <w:rPr>
+          <w:rFonts w:ascii="Arial" w:hAnsi="Arial" w:cs="Arial"/>
+          <w:color w:val="000000"/>
+          <w:sz w:val="30"/>
+          <w:szCs w:val="30"/>
+          <w:rtl/>
+          <w:lang w:bidi="fa-IR"/>
+        </w:rPr>
+      </w:pPr>
+      <w:r>
+        <w:rPr>
+          <w:rFonts w:ascii="Arial" w:hAnsi="Arial" w:cs="Arial" w:hint="cs"/>
+          <w:color w:val="000000"/>
+          <w:sz w:val="30"/>
+          <w:szCs w:val="30"/>
+          <w:rtl/>
+          <w:lang w:bidi="fa-IR"/>
+        </w:rPr>
+        <w:t>_____________________________________________</w:t>
+      </w:r>
+    </w:p>
+    <w:p>
+      <w:pPr>
+        <w:rPr>
+          <w:rFonts w:ascii="Arial" w:hAnsi="Arial" w:cs="Arial"/>
+          <w:color w:val="000000"/>
+          <w:sz w:val="30"/>
+          <w:szCs w:val="30"/>
+          <w:lang w:bidi="fa-IR"/>
+        </w:rPr>
+      </w:pPr>
+      <w:r>
+        <w:rPr>
+          <w:rFonts w:ascii="Arial" w:hAnsi="Arial" w:cs="Arial"/>
+          <w:color w:val="000000"/>
+          <w:sz w:val="30"/>
+          <w:szCs w:val="30"/>
+          <w:lang w:bidi="fa-IR"/>
+        </w:rPr>
+        <w:t xml:space="preserve">Git branch </w:t>
+      </w:r>
+      <w:proofErr w:type="spellStart"/>
+      <w:r>
+        <w:rPr>
+          <w:rFonts w:ascii="Arial" w:hAnsi="Arial" w:cs="Arial"/>
+          <w:color w:val="000000"/>
+          <w:sz w:val="30"/>
+          <w:szCs w:val="30"/>
+          <w:lang w:bidi="fa-IR"/>
+        </w:rPr>
+        <w:t>name_branch</w:t>
+      </w:r>
+      <w:proofErr w:type="spellEnd"/>
+    </w:p>
+    <w:p>
+      <w:pPr>
+        <w:bidi/>
+        <w:rPr>
+          <w:rFonts w:ascii="Arial" w:hAnsi="Arial" w:cs="Arial"/>
+          <w:color w:val="000000"/>
+          <w:sz w:val="30"/>
+          <w:szCs w:val="30"/>
+          <w:rtl/>
+          <w:lang w:bidi="fa-IR"/>
+        </w:rPr>
+      </w:pPr>
+      <w:r>
+        <w:rPr>
+          <w:rFonts w:ascii="Arial" w:hAnsi="Arial" w:cs="Arial" w:hint="cs"/>
+          <w:color w:val="000000"/>
+          <w:sz w:val="30"/>
+          <w:szCs w:val="30"/>
+          <w:rtl/>
+          <w:lang w:bidi="fa-IR"/>
+        </w:rPr>
+        <w:t>برنچی با نام دلخواه شما (</w:t>
+      </w:r>
+      <w:proofErr w:type="spellStart"/>
+      <w:r>
+        <w:rPr>
+          <w:rFonts w:ascii="Arial" w:hAnsi="Arial" w:cs="Arial"/>
+          <w:color w:val="000000"/>
+          <w:sz w:val="30"/>
+          <w:szCs w:val="30"/>
+          <w:lang w:bidi="fa-IR"/>
+        </w:rPr>
+        <w:t>name_branch</w:t>
+      </w:r>
+      <w:proofErr w:type="spellEnd"/>
+      <w:r>
+        <w:rPr>
+          <w:rFonts w:ascii="Arial" w:hAnsi="Arial" w:cs="Arial" w:hint="cs"/>
+          <w:color w:val="000000"/>
+          <w:sz w:val="30"/>
+          <w:szCs w:val="30"/>
+          <w:rtl/>
+          <w:lang w:bidi="fa-IR"/>
+        </w:rPr>
+        <w:t xml:space="preserve">) ساخته میشود </w:t>
+      </w:r>
+    </w:p>
+    <w:p>
+      <w:pPr>
+        <w:bidi/>
+        <w:rPr>
+          <w:rFonts w:ascii="Arial" w:hAnsi="Arial" w:cs="Arial"/>
+          <w:color w:val="000000"/>
+          <w:sz w:val="30"/>
+          <w:szCs w:val="30"/>
+          <w:rtl/>
+          <w:lang w:bidi="fa-IR"/>
+        </w:rPr>
+      </w:pPr>
+      <w:r>
+        <w:rPr>
+          <w:rFonts w:ascii="Arial" w:hAnsi="Arial" w:cs="Arial" w:hint="cs"/>
+          <w:color w:val="000000"/>
+          <w:sz w:val="30"/>
+          <w:szCs w:val="30"/>
+          <w:rtl/>
+          <w:lang w:bidi="fa-IR"/>
+        </w:rPr>
+        <w:t>____________________________________________</w:t>
+      </w:r>
+    </w:p>
+    <w:p>
+      <w:pPr>
+        <w:rPr>
+          <w:rFonts w:ascii="Arial" w:hAnsi="Arial" w:cs="Arial"/>
+          <w:color w:val="000000"/>
+          <w:sz w:val="30"/>
+          <w:szCs w:val="30"/>
+          <w:lang w:bidi="fa-IR"/>
+        </w:rPr>
+      </w:pPr>
+      <w:r>
+        <w:rPr>
+          <w:rFonts w:ascii="Arial" w:hAnsi="Arial" w:cs="Arial"/>
+          <w:color w:val="000000"/>
+          <w:sz w:val="30"/>
+          <w:szCs w:val="30"/>
+          <w:lang w:bidi="fa-IR"/>
+        </w:rPr>
+        <w:t xml:space="preserve">Git checkout </w:t>
+      </w:r>
+      <w:proofErr w:type="spellStart"/>
+      <w:r>
+        <w:rPr>
+          <w:rFonts w:ascii="Arial" w:hAnsi="Arial" w:cs="Arial"/>
+          <w:color w:val="000000"/>
+          <w:sz w:val="30"/>
+          <w:szCs w:val="30"/>
+          <w:lang w:bidi="fa-IR"/>
+        </w:rPr>
+        <w:t>name_branch</w:t>
+      </w:r>
+      <w:proofErr w:type="spellEnd"/>
+      <w:r>
+        <w:rPr>
+          <w:rFonts w:ascii="Arial" w:hAnsi="Arial" w:cs="Arial"/>
+          <w:color w:val="000000"/>
+          <w:sz w:val="30"/>
+          <w:szCs w:val="30"/>
+          <w:lang w:bidi="fa-IR"/>
+        </w:rPr>
+        <w:t xml:space="preserve"> </w:t>
+      </w:r>
+    </w:p>
+    <w:p>
+      <w:pPr>
+        <w:bidi/>
+        <w:rPr>
+          <w:rFonts w:ascii="Arial" w:hAnsi="Arial" w:cs="Arial" w:hint="cs"/>
+          <w:color w:val="000000"/>
+          <w:sz w:val="30"/>
+          <w:szCs w:val="30"/>
+          <w:rtl/>
+          <w:lang w:bidi="fa-IR"/>
+        </w:rPr>
+      </w:pPr>
+      <w:r>
+        <w:rPr>
+          <w:rFonts w:ascii="Arial" w:hAnsi="Arial" w:cs="Arial" w:hint="cs"/>
+          <w:color w:val="000000"/>
+          <w:sz w:val="30"/>
+          <w:szCs w:val="30"/>
+          <w:rtl/>
+          <w:lang w:bidi="fa-IR"/>
+        </w:rPr>
+        <w:t xml:space="preserve">وارد برنچ مورد نظر شما میشود </w:t>
+      </w:r>
+      <w:r>
+        <w:rPr>
+          <w:rFonts w:ascii="Arial" w:hAnsi="Arial" w:cs="Arial" w:hint="cs"/>
+          <w:color w:val="000000"/>
+          <w:sz w:val="30"/>
+          <w:szCs w:val="30"/>
+          <w:rtl/>
+          <w:lang w:bidi="fa-IR"/>
+        </w:rPr>
+        <w:t xml:space="preserve">(تغییر </w:t>
+      </w:r>
+      <w:r>
+        <w:rPr>
+          <w:rFonts w:ascii="Arial" w:hAnsi="Arial" w:cs="Arial"/>
+          <w:color w:val="000000"/>
+          <w:sz w:val="30"/>
+          <w:szCs w:val="30"/>
+          <w:lang w:bidi="fa-IR"/>
+        </w:rPr>
+        <w:t>branch</w:t>
+      </w:r>
+      <w:r>
+        <w:rPr>
+          <w:rFonts w:ascii="Arial" w:hAnsi="Arial" w:cs="Arial" w:hint="cs"/>
+          <w:color w:val="000000"/>
+          <w:sz w:val="30"/>
+          <w:szCs w:val="30"/>
+          <w:rtl/>
+          <w:lang w:bidi="fa-IR"/>
+        </w:rPr>
+        <w:t>)</w:t>
+      </w:r>
+    </w:p>
+    <w:p>
+      <w:pPr>
+        <w:bidi/>
+        <w:rPr>
+          <w:rFonts w:ascii="Arial" w:hAnsi="Arial" w:cs="Arial"/>
+          <w:color w:val="000000"/>
+          <w:sz w:val="30"/>
+          <w:szCs w:val="30"/>
+          <w:rtl/>
+          <w:lang w:bidi="fa-IR"/>
+        </w:rPr>
+      </w:pPr>
+      <w:r>
+        <w:rPr>
+          <w:rFonts w:ascii="Arial" w:hAnsi="Arial" w:cs="Arial" w:hint="cs"/>
+          <w:color w:val="000000"/>
+          <w:sz w:val="30"/>
+          <w:szCs w:val="30"/>
+          <w:rtl/>
+          <w:lang w:bidi="fa-IR"/>
+        </w:rPr>
+        <w:t>=====================================================</w:t>
+      </w:r>
+    </w:p>
+    <w:p>
+      <w:pPr>
+        <w:bidi/>
+        <w:rPr>
+          <w:rFonts w:ascii="Arial" w:hAnsi="Arial" w:cs="Arial"/>
+          <w:color w:val="000000"/>
+          <w:sz w:val="30"/>
+          <w:szCs w:val="30"/>
+          <w:rtl/>
+        </w:rPr>
+      </w:pPr>
+      <w:r>
+        <w:rPr>
+          <w:rFonts w:ascii="Arial" w:hAnsi="Arial" w:cs="Arial"/>
+          <w:color w:val="000000"/>
+          <w:sz w:val="30"/>
+          <w:szCs w:val="30"/>
+          <w:rtl/>
+        </w:rPr>
+        <w:t>برای تغییر نام</w:t>
+      </w:r>
+      <w:r>
+        <w:rPr>
+          <w:rFonts w:ascii="Arial" w:hAnsi="Arial" w:cs="Arial"/>
+          <w:color w:val="000000"/>
+          <w:sz w:val="30"/>
+          <w:szCs w:val="30"/>
+        </w:rPr>
+        <w:t xml:space="preserve"> branch </w:t>
+      </w:r>
+      <w:r>
+        <w:rPr>
+          <w:rFonts w:ascii="Arial" w:hAnsi="Arial" w:cs="Arial"/>
+          <w:color w:val="000000"/>
+          <w:sz w:val="30"/>
+          <w:szCs w:val="30"/>
+          <w:rtl/>
+        </w:rPr>
+        <w:t>میتونید از آپشن</w:t>
+      </w:r>
+      <w:r>
+        <w:rPr>
+          <w:rFonts w:ascii="Arial" w:hAnsi="Arial" w:cs="Arial"/>
+          <w:color w:val="000000"/>
+          <w:sz w:val="30"/>
+          <w:szCs w:val="30"/>
+        </w:rPr>
+        <w:t xml:space="preserve"> m </w:t>
+      </w:r>
+      <w:r>
+        <w:rPr>
+          <w:rFonts w:ascii="Arial" w:hAnsi="Arial" w:cs="Arial"/>
+          <w:color w:val="000000"/>
+          <w:sz w:val="30"/>
+          <w:szCs w:val="30"/>
+          <w:rtl/>
+        </w:rPr>
+        <w:t>استفاده کنید. برای ترکیب کردن دو</w:t>
+      </w:r>
+      <w:r>
+        <w:rPr>
+          <w:rFonts w:ascii="Arial" w:hAnsi="Arial" w:cs="Arial"/>
+          <w:color w:val="000000"/>
+          <w:sz w:val="30"/>
+          <w:szCs w:val="30"/>
+        </w:rPr>
+        <w:t xml:space="preserve"> branch </w:t>
+      </w:r>
+      <w:r>
+        <w:rPr>
+          <w:rFonts w:ascii="Arial" w:hAnsi="Arial" w:cs="Arial"/>
+          <w:color w:val="000000"/>
+          <w:sz w:val="30"/>
+          <w:szCs w:val="30"/>
+          <w:rtl/>
+        </w:rPr>
+        <w:t>مختلف میتونید از دستور</w:t>
+      </w:r>
+      <w:r>
+        <w:rPr>
+          <w:rFonts w:ascii="Arial" w:hAnsi="Arial" w:cs="Arial"/>
+          <w:color w:val="000000"/>
+          <w:sz w:val="30"/>
+          <w:szCs w:val="30"/>
+        </w:rPr>
+        <w:t xml:space="preserve"> merge </w:t>
+      </w:r>
+      <w:r>
+        <w:rPr>
+          <w:rFonts w:ascii="Arial" w:hAnsi="Arial" w:cs="Arial"/>
+          <w:color w:val="000000"/>
+          <w:sz w:val="30"/>
+          <w:szCs w:val="30"/>
+          <w:rtl/>
+        </w:rPr>
+        <w:t>استفاده کنید. برای حذف کردن</w:t>
+      </w:r>
+      <w:r>
+        <w:rPr>
+          <w:rFonts w:ascii="Arial" w:hAnsi="Arial" w:cs="Arial"/>
+          <w:color w:val="000000"/>
+          <w:sz w:val="30"/>
+          <w:szCs w:val="30"/>
+        </w:rPr>
+        <w:t xml:space="preserve"> branch </w:t>
+      </w:r>
+      <w:r>
+        <w:rPr>
+          <w:rFonts w:ascii="Arial" w:hAnsi="Arial" w:cs="Arial"/>
+          <w:color w:val="000000"/>
+          <w:sz w:val="30"/>
+          <w:szCs w:val="30"/>
+          <w:rtl/>
+        </w:rPr>
+        <w:t xml:space="preserve">دو آپشن مختلف </w:t>
+      </w:r>
+      <w:r>
+        <w:rPr>
+          <w:rFonts w:ascii="Arial" w:hAnsi="Arial" w:cs="Arial"/>
+          <w:color w:val="000000"/>
+          <w:sz w:val="30"/>
+          <w:szCs w:val="30"/>
+          <w:rtl/>
+        </w:rPr>
+        <w:lastRenderedPageBreak/>
+        <w:t>وجود دارد. اگر</w:t>
+      </w:r>
+      <w:r>
+        <w:rPr>
+          <w:rFonts w:ascii="Arial" w:hAnsi="Arial" w:cs="Arial"/>
+          <w:color w:val="000000"/>
+          <w:sz w:val="30"/>
+          <w:szCs w:val="30"/>
+        </w:rPr>
+        <w:t xml:space="preserve"> branch </w:t>
+      </w:r>
+      <w:r>
+        <w:rPr>
+          <w:rFonts w:ascii="Arial" w:hAnsi="Arial" w:cs="Arial"/>
+          <w:color w:val="000000"/>
+          <w:sz w:val="30"/>
+          <w:szCs w:val="30"/>
+          <w:rtl/>
+        </w:rPr>
+        <w:t>قبلا</w:t>
+      </w:r>
+      <w:r>
+        <w:rPr>
+          <w:rFonts w:ascii="Arial" w:hAnsi="Arial" w:cs="Arial"/>
+          <w:color w:val="000000"/>
+          <w:sz w:val="30"/>
+          <w:szCs w:val="30"/>
+        </w:rPr>
+        <w:t xml:space="preserve"> merge </w:t>
+      </w:r>
+      <w:r>
+        <w:rPr>
+          <w:rFonts w:ascii="Arial" w:hAnsi="Arial" w:cs="Arial"/>
+          <w:color w:val="000000"/>
+          <w:sz w:val="30"/>
+          <w:szCs w:val="30"/>
+          <w:rtl/>
+        </w:rPr>
+        <w:t>شده بودید میتونید از آپشن</w:t>
+      </w:r>
+      <w:r>
+        <w:rPr>
+          <w:rFonts w:ascii="Arial" w:hAnsi="Arial" w:cs="Arial"/>
+          <w:color w:val="000000"/>
+          <w:sz w:val="30"/>
+          <w:szCs w:val="30"/>
+        </w:rPr>
+        <w:t xml:space="preserve"> d </w:t>
+      </w:r>
+      <w:r>
+        <w:rPr>
+          <w:rFonts w:ascii="Arial" w:hAnsi="Arial" w:cs="Arial"/>
+          <w:color w:val="000000"/>
+          <w:sz w:val="30"/>
+          <w:szCs w:val="30"/>
+          <w:rtl/>
+        </w:rPr>
+        <w:t>استفاده کنید در غیر اینصورت میتونید از آپشن</w:t>
+      </w:r>
+      <w:r>
+        <w:rPr>
+          <w:rFonts w:ascii="Arial" w:hAnsi="Arial" w:cs="Arial"/>
+          <w:color w:val="000000"/>
+          <w:sz w:val="30"/>
+          <w:szCs w:val="30"/>
+        </w:rPr>
+        <w:t xml:space="preserve"> D </w:t>
+      </w:r>
+      <w:r>
+        <w:rPr>
+          <w:rFonts w:ascii="Arial" w:hAnsi="Arial" w:cs="Arial"/>
+          <w:color w:val="000000"/>
+          <w:sz w:val="30"/>
+          <w:szCs w:val="30"/>
+          <w:rtl/>
+        </w:rPr>
+        <w:t>استفاده کنید</w:t>
+      </w:r>
+      <w:r>
+        <w:rPr>
+          <w:rFonts w:ascii="Arial" w:hAnsi="Arial" w:cs="Arial"/>
+          <w:color w:val="000000"/>
+          <w:sz w:val="30"/>
+          <w:szCs w:val="30"/>
+        </w:rPr>
+        <w:t>.</w:t>
+      </w:r>
+    </w:p>
+    <w:p>
+      <w:pPr>
+        <w:rPr>
+          <w:rFonts w:ascii="Arial" w:hAnsi="Arial" w:cs="Arial"/>
+          <w:color w:val="000000"/>
+          <w:sz w:val="30"/>
+          <w:szCs w:val="30"/>
+          <w:lang w:bidi="fa-IR"/>
+        </w:rPr>
+      </w:pPr>
+      <w:r>
+        <w:rPr>
+          <w:rFonts w:ascii="Arial" w:hAnsi="Arial" w:cs="Arial"/>
+          <w:color w:val="000000"/>
+          <w:sz w:val="30"/>
+          <w:szCs w:val="30"/>
+        </w:rPr>
+        <w:t xml:space="preserve">Git branch -m </w:t>
+      </w:r>
+      <w:proofErr w:type="spellStart"/>
+      <w:r>
+        <w:rPr>
+          <w:rFonts w:ascii="Arial" w:hAnsi="Arial" w:cs="Arial"/>
+          <w:color w:val="000000"/>
+          <w:sz w:val="30"/>
+          <w:szCs w:val="30"/>
+          <w:lang w:bidi="fa-IR"/>
+        </w:rPr>
+        <w:t>name_origin</w:t>
+      </w:r>
+      <w:proofErr w:type="spellEnd"/>
+      <w:r>
+        <w:rPr>
+          <w:rFonts w:ascii="Arial" w:hAnsi="Arial" w:cs="Arial"/>
+          <w:color w:val="000000"/>
+          <w:sz w:val="30"/>
+          <w:szCs w:val="30"/>
+          <w:lang w:bidi="fa-IR"/>
+        </w:rPr>
+        <w:t xml:space="preserve"> </w:t>
+      </w:r>
+      <w:proofErr w:type="spellStart"/>
+      <w:r>
+        <w:rPr>
+          <w:rFonts w:ascii="Arial" w:hAnsi="Arial" w:cs="Arial"/>
+          <w:color w:val="000000"/>
+          <w:sz w:val="30"/>
+          <w:szCs w:val="30"/>
+          <w:lang w:bidi="fa-IR"/>
+        </w:rPr>
+        <w:t>name_new</w:t>
+      </w:r>
+      <w:proofErr w:type="spellEnd"/>
+    </w:p>
+    <w:p>
+      <w:pPr>
+        <w:bidi/>
+        <w:rPr>
+          <w:rFonts w:ascii="Arial" w:hAnsi="Arial" w:cs="Arial"/>
+          <w:color w:val="000000"/>
+          <w:sz w:val="30"/>
+          <w:szCs w:val="30"/>
+          <w:lang w:bidi="fa-IR"/>
+        </w:rPr>
+      </w:pPr>
+      <w:r>
+        <w:rPr>
+          <w:rFonts w:ascii="Arial" w:hAnsi="Arial" w:cs="Arial" w:hint="cs"/>
+          <w:color w:val="000000"/>
+          <w:sz w:val="30"/>
+          <w:szCs w:val="30"/>
+          <w:rtl/>
+          <w:lang w:bidi="fa-IR"/>
+        </w:rPr>
+        <w:t xml:space="preserve">تغییر نام برنچ از </w:t>
+      </w:r>
+      <w:proofErr w:type="spellStart"/>
+      <w:r>
+        <w:rPr>
+          <w:rFonts w:ascii="Arial" w:hAnsi="Arial" w:cs="Arial"/>
+          <w:color w:val="000000"/>
+          <w:sz w:val="30"/>
+          <w:szCs w:val="30"/>
+          <w:lang w:bidi="fa-IR"/>
+        </w:rPr>
+        <w:t>name_origin</w:t>
+      </w:r>
+      <w:proofErr w:type="spellEnd"/>
+      <w:r>
+        <w:rPr>
+          <w:rFonts w:ascii="Arial" w:hAnsi="Arial" w:cs="Arial" w:hint="cs"/>
+          <w:color w:val="000000"/>
+          <w:sz w:val="30"/>
+          <w:szCs w:val="30"/>
+          <w:rtl/>
+          <w:lang w:bidi="fa-IR"/>
+        </w:rPr>
+        <w:t xml:space="preserve"> به </w:t>
+      </w:r>
+      <w:proofErr w:type="spellStart"/>
+      <w:r>
+        <w:rPr>
+          <w:rFonts w:ascii="Arial" w:hAnsi="Arial" w:cs="Arial"/>
+          <w:color w:val="000000"/>
+          <w:sz w:val="30"/>
+          <w:szCs w:val="30"/>
+          <w:lang w:bidi="fa-IR"/>
+        </w:rPr>
+        <w:t>name_new</w:t>
+      </w:r>
+      <w:proofErr w:type="spellEnd"/>
+    </w:p>
+    <w:p>
+      <w:pPr>
+        <w:bidi/>
+        <w:rPr>
+          <w:rFonts w:ascii="Arial" w:hAnsi="Arial" w:cs="Arial"/>
+          <w:color w:val="000000"/>
+          <w:sz w:val="30"/>
+          <w:szCs w:val="30"/>
+          <w:lang w:bidi="fa-IR"/>
+        </w:rPr>
+      </w:pPr>
+      <w:r>
+        <w:rPr>
+          <w:rFonts w:ascii="Arial" w:hAnsi="Arial" w:cs="Arial"/>
+          <w:color w:val="000000"/>
+          <w:sz w:val="30"/>
+          <w:szCs w:val="30"/>
+          <w:lang w:bidi="fa-IR"/>
+        </w:rPr>
+        <w:t>____________________________________________</w:t>
+      </w:r>
+    </w:p>
+    <w:p>
+      <w:pPr>
+        <w:rPr>
+          <w:rFonts w:ascii="Arial" w:hAnsi="Arial" w:cs="Arial"/>
+          <w:color w:val="000000"/>
+          <w:sz w:val="30"/>
+          <w:szCs w:val="30"/>
+          <w:lang w:bidi="fa-IR"/>
+        </w:rPr>
+      </w:pPr>
+      <w:r>
+        <w:rPr>
+          <w:rFonts w:ascii="Arial" w:hAnsi="Arial" w:cs="Arial"/>
+          <w:color w:val="000000"/>
+          <w:sz w:val="30"/>
+          <w:szCs w:val="30"/>
+          <w:lang w:bidi="fa-IR"/>
+        </w:rPr>
+        <w:t>Git checkout master</w:t>
+      </w:r>
+    </w:p>
+    <w:p>
+      <w:pPr>
+        <w:rPr>
+          <w:rFonts w:ascii="Arial" w:hAnsi="Arial" w:cs="Arial"/>
+          <w:color w:val="000000"/>
+          <w:sz w:val="30"/>
+          <w:szCs w:val="30"/>
+          <w:lang w:bidi="fa-IR"/>
+        </w:rPr>
+      </w:pPr>
+      <w:r>
+        <w:rPr>
+          <w:rFonts w:ascii="Arial" w:hAnsi="Arial" w:cs="Arial"/>
+          <w:color w:val="000000"/>
+          <w:sz w:val="30"/>
+          <w:szCs w:val="30"/>
+          <w:lang w:bidi="fa-IR"/>
+        </w:rPr>
+        <w:t xml:space="preserve">Git merge </w:t>
+      </w:r>
+      <w:proofErr w:type="spellStart"/>
+      <w:r>
+        <w:rPr>
+          <w:rFonts w:ascii="Arial" w:hAnsi="Arial" w:cs="Arial"/>
+          <w:color w:val="000000"/>
+          <w:sz w:val="30"/>
+          <w:szCs w:val="30"/>
+          <w:lang w:bidi="fa-IR"/>
+        </w:rPr>
+        <w:t>name_branch</w:t>
+      </w:r>
+      <w:proofErr w:type="spellEnd"/>
+    </w:p>
+    <w:p>
+      <w:pPr>
+        <w:bidi/>
+        <w:rPr>
+          <w:rFonts w:ascii="Arial" w:hAnsi="Arial" w:cs="Arial"/>
+          <w:color w:val="000000"/>
+          <w:sz w:val="30"/>
+          <w:szCs w:val="30"/>
+          <w:rtl/>
+          <w:lang w:bidi="fa-IR"/>
+        </w:rPr>
+      </w:pPr>
+      <w:r>
+        <w:rPr>
+          <w:rFonts w:ascii="Arial" w:hAnsi="Arial" w:cs="Arial" w:hint="cs"/>
+          <w:color w:val="000000"/>
+          <w:sz w:val="30"/>
+          <w:szCs w:val="30"/>
+          <w:rtl/>
+          <w:lang w:bidi="fa-IR"/>
+        </w:rPr>
+        <w:t xml:space="preserve">برای اینکه تغییراتی که در برنچی اعمال کردیم را بر روی برنچ مستر بیاوریم باید ابتدا وارد </w:t>
+      </w:r>
+      <w:r>
+        <w:rPr>
+          <w:rFonts w:ascii="Arial" w:hAnsi="Arial" w:cs="Arial"/>
+          <w:color w:val="000000"/>
+          <w:sz w:val="30"/>
+          <w:szCs w:val="30"/>
+          <w:lang w:bidi="fa-IR"/>
+        </w:rPr>
+        <w:t>master</w:t>
+      </w:r>
+      <w:r>
+        <w:rPr>
+          <w:rFonts w:ascii="Arial" w:hAnsi="Arial" w:cs="Arial" w:hint="cs"/>
+          <w:color w:val="000000"/>
+          <w:sz w:val="30"/>
+          <w:szCs w:val="30"/>
+          <w:rtl/>
+          <w:lang w:bidi="fa-IR"/>
+        </w:rPr>
+        <w:t xml:space="preserve"> بشوید بعد با زدن دستور دوم اینکار انجام میشود </w:t>
+      </w:r>
+    </w:p>
+    <w:p>
+      <w:pPr>
+        <w:bidi/>
+        <w:rPr>
+          <w:rFonts w:ascii="Arial" w:hAnsi="Arial" w:cs="Arial"/>
+          <w:color w:val="000000"/>
+          <w:sz w:val="30"/>
+          <w:szCs w:val="30"/>
+          <w:rtl/>
+          <w:lang w:bidi="fa-IR"/>
+        </w:rPr>
+      </w:pPr>
+      <w:r>
+        <w:rPr>
+          <w:rFonts w:ascii="Arial" w:hAnsi="Arial" w:cs="Arial" w:hint="cs"/>
+          <w:color w:val="000000"/>
+          <w:sz w:val="30"/>
+          <w:szCs w:val="30"/>
+          <w:rtl/>
+          <w:lang w:bidi="fa-IR"/>
+        </w:rPr>
+        <w:t>____________________________________________</w:t>
+      </w:r>
+    </w:p>
+    <w:p>
+      <w:pPr>
+        <w:rPr>
+          <w:rFonts w:ascii="Arial" w:hAnsi="Arial" w:cs="Arial"/>
+          <w:color w:val="000000"/>
+          <w:sz w:val="30"/>
+          <w:szCs w:val="30"/>
+          <w:lang w:bidi="fa-IR"/>
+        </w:rPr>
+      </w:pPr>
+      <w:r>
+        <w:rPr>
+          <w:rFonts w:ascii="Arial" w:hAnsi="Arial" w:cs="Arial"/>
+          <w:color w:val="000000"/>
+          <w:sz w:val="30"/>
+          <w:szCs w:val="30"/>
+          <w:lang w:bidi="fa-IR"/>
+        </w:rPr>
+        <w:t xml:space="preserve">Git branch -d </w:t>
+      </w:r>
+      <w:proofErr w:type="spellStart"/>
+      <w:r>
+        <w:rPr>
+          <w:rFonts w:ascii="Arial" w:hAnsi="Arial" w:cs="Arial"/>
+          <w:color w:val="000000"/>
+          <w:sz w:val="30"/>
+          <w:szCs w:val="30"/>
+          <w:lang w:bidi="fa-IR"/>
+        </w:rPr>
+        <w:t>name_branch</w:t>
+      </w:r>
+      <w:proofErr w:type="spellEnd"/>
+    </w:p>
+    <w:p>
+      <w:pPr>
+        <w:bidi/>
+        <w:rPr>
+          <w:rFonts w:ascii="Arial" w:hAnsi="Arial" w:cs="Arial"/>
+          <w:color w:val="000000"/>
+          <w:sz w:val="30"/>
+          <w:szCs w:val="30"/>
+          <w:rtl/>
+          <w:lang w:bidi="fa-IR"/>
+        </w:rPr>
+      </w:pPr>
+      <w:r>
+        <w:rPr>
+          <w:rFonts w:ascii="Arial" w:hAnsi="Arial" w:cs="Arial" w:hint="cs"/>
+          <w:color w:val="000000"/>
+          <w:sz w:val="30"/>
+          <w:szCs w:val="30"/>
+          <w:rtl/>
+          <w:lang w:bidi="fa-IR"/>
+        </w:rPr>
+        <w:t xml:space="preserve">برنچی که مرج شده است را با استفاده از </w:t>
+      </w:r>
+      <w:r>
+        <w:rPr>
+          <w:rFonts w:ascii="Arial" w:hAnsi="Arial" w:cs="Arial"/>
+          <w:color w:val="000000"/>
+          <w:sz w:val="30"/>
+          <w:szCs w:val="30"/>
+          <w:lang w:bidi="fa-IR"/>
+        </w:rPr>
+        <w:t>-d</w:t>
+      </w:r>
+      <w:r>
+        <w:rPr>
+          <w:rFonts w:ascii="Arial" w:hAnsi="Arial" w:cs="Arial" w:hint="cs"/>
+          <w:color w:val="000000"/>
+          <w:sz w:val="30"/>
+          <w:szCs w:val="30"/>
+          <w:rtl/>
+          <w:lang w:bidi="fa-IR"/>
+        </w:rPr>
+        <w:t xml:space="preserve"> پاک میکند </w:t>
+      </w:r>
+    </w:p>
+    <w:p>
+      <w:pPr>
+        <w:bidi/>
+        <w:rPr>
+          <w:rFonts w:ascii="Arial" w:hAnsi="Arial" w:cs="Arial"/>
+          <w:color w:val="000000"/>
+          <w:sz w:val="30"/>
+          <w:szCs w:val="30"/>
+          <w:rtl/>
+          <w:lang w:bidi="fa-IR"/>
+        </w:rPr>
+      </w:pPr>
+      <w:r>
+        <w:rPr>
+          <w:rFonts w:ascii="Arial" w:hAnsi="Arial" w:cs="Arial" w:hint="cs"/>
+          <w:color w:val="000000"/>
+          <w:sz w:val="30"/>
+          <w:szCs w:val="30"/>
+          <w:rtl/>
+          <w:lang w:bidi="fa-IR"/>
+        </w:rPr>
+        <w:t>____________________________________________</w:t>
+      </w:r>
+    </w:p>
+    <w:p>
+      <w:pPr>
+        <w:rPr>
+          <w:rFonts w:ascii="Arial" w:hAnsi="Arial" w:cs="Arial"/>
+          <w:color w:val="000000"/>
+          <w:sz w:val="30"/>
+          <w:szCs w:val="30"/>
+          <w:lang w:bidi="fa-IR"/>
+        </w:rPr>
+      </w:pPr>
+      <w:r>
+        <w:rPr>
+          <w:rFonts w:ascii="Arial" w:hAnsi="Arial" w:cs="Arial"/>
+          <w:color w:val="000000"/>
+          <w:sz w:val="30"/>
+          <w:szCs w:val="30"/>
+          <w:lang w:bidi="fa-IR"/>
+        </w:rPr>
+        <w:t>Git branch -</w:t>
+      </w:r>
+      <w:r>
+        <w:rPr>
+          <w:rFonts w:ascii="Arial" w:hAnsi="Arial" w:cs="Arial"/>
+          <w:color w:val="000000"/>
+          <w:sz w:val="30"/>
+          <w:szCs w:val="30"/>
+          <w:lang w:bidi="fa-IR"/>
+        </w:rPr>
+        <w:t xml:space="preserve">D </w:t>
+      </w:r>
+      <w:proofErr w:type="spellStart"/>
+      <w:r>
+        <w:rPr>
+          <w:rFonts w:ascii="Arial" w:hAnsi="Arial" w:cs="Arial"/>
+          <w:color w:val="000000"/>
+          <w:sz w:val="30"/>
+          <w:szCs w:val="30"/>
+          <w:lang w:bidi="fa-IR"/>
+        </w:rPr>
+        <w:t>name_branch</w:t>
+      </w:r>
+      <w:proofErr w:type="spellEnd"/>
+      <w:r>
+        <w:rPr>
+          <w:rFonts w:ascii="Arial" w:hAnsi="Arial" w:cs="Arial"/>
+          <w:color w:val="000000"/>
+          <w:sz w:val="30"/>
+          <w:szCs w:val="30"/>
+          <w:lang w:bidi="fa-IR"/>
+        </w:rPr>
+        <w:t xml:space="preserve"> </w:t>
+      </w:r>
+    </w:p>
+    <w:p>
+      <w:pPr>
+        <w:bidi/>
+        <w:rPr>
+          <w:rFonts w:ascii="Arial" w:hAnsi="Arial" w:cs="Arial"/>
+          <w:color w:val="000000"/>
+          <w:sz w:val="30"/>
+          <w:szCs w:val="30"/>
+          <w:rtl/>
+          <w:lang w:bidi="fa-IR"/>
+        </w:rPr>
+      </w:pPr>
+      <w:r>
+        <w:rPr>
+          <w:rFonts w:ascii="Arial" w:hAnsi="Arial" w:cs="Arial" w:hint="cs"/>
+          <w:color w:val="000000"/>
+          <w:sz w:val="30"/>
+          <w:szCs w:val="30"/>
+          <w:rtl/>
+          <w:lang w:bidi="fa-IR"/>
+        </w:rPr>
+        <w:t xml:space="preserve">برنچی که هنوز مرج نشده است با این دستورپاک میشود </w:t>
+      </w:r>
+    </w:p>
+    <w:p>
+      <w:pPr>
+        <w:bidi/>
+        <w:rPr>
+          <w:rFonts w:ascii="Arial" w:hAnsi="Arial" w:cs="Arial"/>
+          <w:color w:val="000000"/>
+          <w:sz w:val="30"/>
+          <w:szCs w:val="30"/>
+          <w:rtl/>
+          <w:lang w:bidi="fa-IR"/>
+        </w:rPr>
+      </w:pPr>
+      <w:r>
+        <w:rPr>
+          <w:rFonts w:ascii="Arial" w:hAnsi="Arial" w:cs="Arial" w:hint="cs"/>
+          <w:color w:val="000000"/>
+          <w:sz w:val="30"/>
+          <w:szCs w:val="30"/>
+          <w:rtl/>
+          <w:lang w:bidi="fa-IR"/>
+        </w:rPr>
+        <w:t>=====================================================</w:t>
+      </w:r>
+    </w:p>
+    <w:p>
+      <w:pPr>
+        <w:bidi/>
+        <w:rPr>
+          <w:rFonts w:ascii="Arial" w:hAnsi="Arial" w:cs="Arial" w:hint="cs"/>
+          <w:color w:val="000000"/>
+          <w:sz w:val="30"/>
+          <w:szCs w:val="30"/>
+          <w:lang w:bidi="fa-IR"/>
+        </w:rPr>
+      </w:pPr>
+      <w:r>
+        <w:rPr>
+          <w:rFonts w:ascii="Arial" w:hAnsi="Arial" w:cs="Arial"/>
+          <w:color w:val="000000"/>
+          <w:sz w:val="30"/>
+          <w:szCs w:val="30"/>
+          <w:rtl/>
+        </w:rPr>
+        <w:t>دستور</w:t>
+      </w:r>
+      <w:r>
+        <w:rPr>
+          <w:rFonts w:ascii="Arial" w:hAnsi="Arial" w:cs="Arial"/>
+          <w:color w:val="000000"/>
+          <w:sz w:val="30"/>
+          <w:szCs w:val="30"/>
+        </w:rPr>
+        <w:t xml:space="preserve"> checkout </w:t>
+      </w:r>
+      <w:r>
+        <w:rPr>
+          <w:rFonts w:ascii="Arial" w:hAnsi="Arial" w:cs="Arial"/>
+          <w:color w:val="000000"/>
+          <w:sz w:val="30"/>
+          <w:szCs w:val="30"/>
+          <w:rtl/>
+        </w:rPr>
+        <w:t>کاربرد متفاوتی دارد. قبلا دیدید که با استفاده از</w:t>
+      </w:r>
+      <w:r>
+        <w:rPr>
+          <w:rFonts w:ascii="Arial" w:hAnsi="Arial" w:cs="Arial"/>
+          <w:color w:val="000000"/>
+          <w:sz w:val="30"/>
+          <w:szCs w:val="30"/>
+        </w:rPr>
+        <w:t xml:space="preserve"> checkout </w:t>
+      </w:r>
+      <w:r>
+        <w:rPr>
+          <w:rFonts w:ascii="Arial" w:hAnsi="Arial" w:cs="Arial"/>
+          <w:color w:val="000000"/>
+          <w:sz w:val="30"/>
+          <w:szCs w:val="30"/>
+          <w:rtl/>
+        </w:rPr>
+        <w:t>میتونستید</w:t>
+      </w:r>
+      <w:r>
+        <w:rPr>
+          <w:rFonts w:ascii="Arial" w:hAnsi="Arial" w:cs="Arial"/>
+          <w:color w:val="000000"/>
+          <w:sz w:val="30"/>
+          <w:szCs w:val="30"/>
+        </w:rPr>
+        <w:t xml:space="preserve"> branch </w:t>
+      </w:r>
+      <w:r>
+        <w:rPr>
+          <w:rFonts w:ascii="Arial" w:hAnsi="Arial" w:cs="Arial"/>
+          <w:color w:val="000000"/>
+          <w:sz w:val="30"/>
+          <w:szCs w:val="30"/>
+          <w:rtl/>
+        </w:rPr>
+        <w:t>های مختلفی رو فعال کنید. در این جلسه با کاربرد دیگری از</w:t>
+      </w:r>
+      <w:r>
+        <w:rPr>
+          <w:rFonts w:ascii="Arial" w:hAnsi="Arial" w:cs="Arial"/>
+          <w:color w:val="000000"/>
+          <w:sz w:val="30"/>
+          <w:szCs w:val="30"/>
+        </w:rPr>
+        <w:t xml:space="preserve"> checkout </w:t>
+      </w:r>
+      <w:r>
+        <w:rPr>
+          <w:rFonts w:ascii="Arial" w:hAnsi="Arial" w:cs="Arial"/>
+          <w:color w:val="000000"/>
+          <w:sz w:val="30"/>
+          <w:szCs w:val="30"/>
+          <w:rtl/>
+        </w:rPr>
+        <w:t>آشنا میشید. با استفاده از این دستور میتونید بین</w:t>
+      </w:r>
+      <w:r>
+        <w:rPr>
+          <w:rFonts w:ascii="Arial" w:hAnsi="Arial" w:cs="Arial"/>
+          <w:color w:val="000000"/>
+          <w:sz w:val="30"/>
+          <w:szCs w:val="30"/>
+        </w:rPr>
+        <w:t xml:space="preserve"> commit </w:t>
+      </w:r>
+      <w:r>
+        <w:rPr>
+          <w:rFonts w:ascii="Arial" w:hAnsi="Arial" w:cs="Arial"/>
+          <w:color w:val="000000"/>
+          <w:sz w:val="30"/>
+          <w:szCs w:val="30"/>
+          <w:rtl/>
+        </w:rPr>
+        <w:t>ها حرکت کنید و پروژتون رو به</w:t>
+      </w:r>
+      <w:r>
+        <w:rPr>
+          <w:rFonts w:ascii="Arial" w:hAnsi="Arial" w:cs="Arial"/>
+          <w:color w:val="000000"/>
+          <w:sz w:val="30"/>
+          <w:szCs w:val="30"/>
+        </w:rPr>
+        <w:t xml:space="preserve"> commit </w:t>
+      </w:r>
+      <w:r>
+        <w:rPr>
+          <w:rFonts w:ascii="Arial" w:hAnsi="Arial" w:cs="Arial"/>
+          <w:color w:val="000000"/>
+          <w:sz w:val="30"/>
+          <w:szCs w:val="30"/>
+          <w:rtl/>
+        </w:rPr>
+        <w:t>خاصی برگردونید. دقت کنید که دستور</w:t>
+      </w:r>
+      <w:r>
+        <w:rPr>
+          <w:rFonts w:ascii="Arial" w:hAnsi="Arial" w:cs="Arial"/>
+          <w:color w:val="000000"/>
+          <w:sz w:val="30"/>
+          <w:szCs w:val="30"/>
+        </w:rPr>
+        <w:t xml:space="preserve"> checkout </w:t>
+      </w:r>
+      <w:r>
+        <w:rPr>
+          <w:rFonts w:ascii="Arial" w:hAnsi="Arial" w:cs="Arial"/>
+          <w:color w:val="000000"/>
+          <w:sz w:val="30"/>
+          <w:szCs w:val="30"/>
+          <w:rtl/>
+        </w:rPr>
+        <w:t>تغییرات رو حذف نمیکنه و بلکه فقط پروژه ما رو به زمان خاصی برمیگردونه تا ما بتونیم وضعیت پروژمون رو در</w:t>
+      </w:r>
+      <w:r>
+        <w:rPr>
+          <w:rFonts w:ascii="Arial" w:hAnsi="Arial" w:cs="Arial"/>
+          <w:color w:val="000000"/>
+          <w:sz w:val="30"/>
+          <w:szCs w:val="30"/>
+        </w:rPr>
+        <w:t xml:space="preserve"> commit </w:t>
+      </w:r>
+      <w:r>
+        <w:rPr>
+          <w:rFonts w:ascii="Arial" w:hAnsi="Arial" w:cs="Arial"/>
+          <w:color w:val="000000"/>
+          <w:sz w:val="30"/>
+          <w:szCs w:val="30"/>
+          <w:rtl/>
+        </w:rPr>
+        <w:t>خاصی ببینیم. در این حالت تغییراتی که ایجاد میکنید، تاثیری در سورس اصلی نخواهد داشت و این حالت</w:t>
+      </w:r>
+      <w:r>
+        <w:rPr>
+          <w:rFonts w:ascii="Arial" w:hAnsi="Arial" w:cs="Arial"/>
+          <w:color w:val="000000"/>
+          <w:sz w:val="30"/>
+          <w:szCs w:val="30"/>
+        </w:rPr>
+        <w:t xml:space="preserve"> read-only </w:t>
+      </w:r>
+      <w:r>
+        <w:rPr>
+          <w:rFonts w:ascii="Arial" w:hAnsi="Arial" w:cs="Arial"/>
+          <w:color w:val="000000"/>
+          <w:sz w:val="30"/>
+          <w:szCs w:val="30"/>
+          <w:rtl/>
+        </w:rPr>
+        <w:t>میباشد</w:t>
       </w:r>
     </w:p>
     <w:sectPr>

--- a/Main.docx
+++ b/Main.docx
@@ -86,27 +86,7 @@
           <w:sz w:val="30"/>
           <w:szCs w:val="30"/>
         </w:rPr>
-        <w:t xml:space="preserve"> </w:t>
-      </w:r>
-      <w:proofErr w:type="spellStart"/>
-      <w:r>
-        <w:rPr>
-          <w:rFonts w:ascii="Arial" w:hAnsi="Arial" w:cs="Arial"/>
-          <w:color w:val="000000"/>
-          <w:sz w:val="30"/>
-          <w:szCs w:val="30"/>
-        </w:rPr>
-        <w:t>init</w:t>
-      </w:r>
-      <w:proofErr w:type="spellEnd"/>
-      <w:r>
-        <w:rPr>
-          <w:rFonts w:ascii="Arial" w:hAnsi="Arial" w:cs="Arial"/>
-          <w:color w:val="000000"/>
-          <w:sz w:val="30"/>
-          <w:szCs w:val="30"/>
-        </w:rPr>
-        <w:t xml:space="preserve"> </w:t>
+        <w:t xml:space="preserve"> init </w:t>
       </w:r>
       <w:r>
         <w:rPr>
@@ -125,27 +105,7 @@
           <w:sz w:val="30"/>
           <w:szCs w:val="30"/>
         </w:rPr>
-        <w:t xml:space="preserve"> </w:t>
-      </w:r>
-      <w:proofErr w:type="spellStart"/>
-      <w:r>
-        <w:rPr>
-          <w:rFonts w:ascii="Arial" w:hAnsi="Arial" w:cs="Arial"/>
-          <w:color w:val="000000"/>
-          <w:sz w:val="30"/>
-          <w:szCs w:val="30"/>
-        </w:rPr>
-        <w:t>init</w:t>
-      </w:r>
-      <w:proofErr w:type="spellEnd"/>
-      <w:r>
-        <w:rPr>
-          <w:rFonts w:ascii="Arial" w:hAnsi="Arial" w:cs="Arial"/>
-          <w:color w:val="000000"/>
-          <w:sz w:val="30"/>
-          <w:szCs w:val="30"/>
-        </w:rPr>
-        <w:t xml:space="preserve"> </w:t>
+        <w:t xml:space="preserve"> init </w:t>
       </w:r>
       <w:r>
         <w:rPr>
@@ -292,7 +252,7 @@
       <w:pPr>
         <w:bidi/>
         <w:rPr>
-          <w:rFonts w:ascii="Arial" w:hAnsi="Arial" w:cs="Arial" w:hint="cs"/>
+          <w:rFonts w:ascii="Arial" w:hAnsi="Arial" w:cs="Arial"/>
           <w:color w:val="000000"/>
           <w:sz w:val="30"/>
           <w:szCs w:val="30"/>
@@ -328,36 +288,16 @@
           <w:sz w:val="30"/>
           <w:szCs w:val="30"/>
         </w:rPr>
-        <w:t>Git config user.name “</w:t>
-      </w:r>
-      <w:proofErr w:type="spellStart"/>
-      <w:r>
-        <w:rPr>
-          <w:rFonts w:ascii="Arial" w:hAnsi="Arial" w:cs="Arial"/>
-          <w:color w:val="000000"/>
-          <w:sz w:val="30"/>
-          <w:szCs w:val="30"/>
-        </w:rPr>
-        <w:t>sajj</w:t>
-      </w:r>
-      <w:r>
-        <w:rPr>
-          <w:rFonts w:ascii="Arial" w:hAnsi="Arial" w:cs="Arial"/>
-          <w:color w:val="000000"/>
-          <w:sz w:val="30"/>
-          <w:szCs w:val="30"/>
-        </w:rPr>
-        <w:t>ad</w:t>
-      </w:r>
-      <w:proofErr w:type="spellEnd"/>
-      <w:r>
-        <w:rPr>
-          <w:rFonts w:ascii="Arial" w:hAnsi="Arial" w:cs="Arial"/>
-          <w:color w:val="000000"/>
-          <w:sz w:val="30"/>
-          <w:szCs w:val="30"/>
-        </w:rPr>
-        <w:t>”</w:t>
+        <w:t>Git config user.name “sajj</w:t>
+      </w:r>
+      <w:r>
+        <w:rPr>
+          <w:rFonts w:ascii="Arial" w:hAnsi="Arial" w:cs="Arial"/>
+          <w:color w:val="000000"/>
+          <w:sz w:val="30"/>
+          <w:szCs w:val="30"/>
+        </w:rPr>
+        <w:t>ad”</w:t>
       </w:r>
     </w:p>
     <w:p>
@@ -479,29 +419,7 @@
           <w:szCs w:val="30"/>
           <w:lang w:bidi="fa-IR"/>
         </w:rPr>
-        <w:t>global user.name “</w:t>
-      </w:r>
-      <w:proofErr w:type="spellStart"/>
-      <w:r>
-        <w:rPr>
-          <w:rFonts w:ascii="Arial" w:hAnsi="Arial" w:cs="Arial"/>
-          <w:color w:val="000000"/>
-          <w:sz w:val="30"/>
-          <w:szCs w:val="30"/>
-          <w:lang w:bidi="fa-IR"/>
-        </w:rPr>
-        <w:t>sajjad</w:t>
-      </w:r>
-      <w:proofErr w:type="spellEnd"/>
-      <w:r>
-        <w:rPr>
-          <w:rFonts w:ascii="Arial" w:hAnsi="Arial" w:cs="Arial"/>
-          <w:color w:val="000000"/>
-          <w:sz w:val="30"/>
-          <w:szCs w:val="30"/>
-          <w:lang w:bidi="fa-IR"/>
-        </w:rPr>
-        <w:t>”</w:t>
+        <w:t>global user.name “sajjad”</w:t>
       </w:r>
     </w:p>
     <w:p>
@@ -647,29 +565,7 @@
           <w:szCs w:val="30"/>
           <w:lang w:bidi="fa-IR"/>
         </w:rPr>
-        <w:t xml:space="preserve">Git config -- global </w:t>
-      </w:r>
-      <w:proofErr w:type="spellStart"/>
-      <w:r>
-        <w:rPr>
-          <w:rFonts w:ascii="Arial" w:hAnsi="Arial" w:cs="Arial"/>
-          <w:color w:val="000000"/>
-          <w:sz w:val="30"/>
-          <w:szCs w:val="30"/>
-          <w:lang w:bidi="fa-IR"/>
-        </w:rPr>
-        <w:t>user.email</w:t>
-      </w:r>
-      <w:proofErr w:type="spellEnd"/>
-      <w:r>
-        <w:rPr>
-          <w:rFonts w:ascii="Arial" w:hAnsi="Arial" w:cs="Arial"/>
-          <w:color w:val="000000"/>
-          <w:sz w:val="30"/>
-          <w:szCs w:val="30"/>
-          <w:lang w:bidi="fa-IR"/>
-        </w:rPr>
-        <w:t xml:space="preserve"> </w:t>
+        <w:t xml:space="preserve">Git config -- global user.email </w:t>
       </w:r>
       <w:hyperlink r:id="rId4" w:history="1">
         <w:r>
@@ -867,26 +763,14 @@
           <w:szCs w:val="30"/>
           <w:lang w:bidi="fa-IR"/>
         </w:rPr>
-        <w:t xml:space="preserve">Git </w:t>
-      </w:r>
-      <w:proofErr w:type="spellStart"/>
-      <w:r>
-        <w:rPr>
-          <w:rFonts w:ascii="Arial" w:hAnsi="Arial" w:cs="Arial"/>
-          <w:color w:val="000000"/>
-          <w:sz w:val="30"/>
-          <w:szCs w:val="30"/>
-          <w:lang w:bidi="fa-IR"/>
-        </w:rPr>
-        <w:t>init</w:t>
-      </w:r>
-      <w:proofErr w:type="spellEnd"/>
-    </w:p>
-    <w:p>
-      <w:pPr>
-        <w:bidi/>
-        <w:rPr>
-          <w:rFonts w:ascii="Arial" w:hAnsi="Arial" w:cs="Arial" w:hint="cs"/>
+        <w:t>Git init</w:t>
+      </w:r>
+    </w:p>
+    <w:p>
+      <w:pPr>
+        <w:bidi/>
+        <w:rPr>
+          <w:rFonts w:ascii="Arial" w:hAnsi="Arial" w:cs="Arial"/>
           <w:color w:val="000000"/>
           <w:sz w:val="30"/>
           <w:szCs w:val="30"/>
@@ -1128,25 +1012,7 @@
           <w:sz w:val="30"/>
           <w:szCs w:val="30"/>
         </w:rPr>
-        <w:t xml:space="preserve"> </w:t>
-      </w:r>
-      <w:r>
-        <w:rPr>
-          <w:rFonts w:ascii="Arial" w:hAnsi="Arial" w:cs="Arial"/>
-          <w:color w:val="000000"/>
-          <w:sz w:val="30"/>
-          <w:szCs w:val="30"/>
-        </w:rPr>
-        <w:t xml:space="preserve">   </w:t>
-      </w:r>
-      <w:r>
-        <w:rPr>
-          <w:rFonts w:ascii="Arial" w:hAnsi="Arial" w:cs="Arial"/>
-          <w:color w:val="000000"/>
-          <w:sz w:val="30"/>
-          <w:szCs w:val="30"/>
-        </w:rPr>
-        <w:t xml:space="preserve">git commit </w:t>
+        <w:t xml:space="preserve">    git commit </w:t>
       </w:r>
       <w:r>
         <w:rPr>
@@ -1165,27 +1031,7 @@
           <w:sz w:val="30"/>
           <w:szCs w:val="30"/>
         </w:rPr>
-        <w:t xml:space="preserve"> </w:t>
-      </w:r>
-      <w:proofErr w:type="spellStart"/>
-      <w:r>
-        <w:rPr>
-          <w:rFonts w:ascii="Arial" w:hAnsi="Arial" w:cs="Arial"/>
-          <w:color w:val="000000"/>
-          <w:sz w:val="30"/>
-          <w:szCs w:val="30"/>
-        </w:rPr>
-        <w:t>commited</w:t>
-      </w:r>
-      <w:proofErr w:type="spellEnd"/>
-      <w:r>
-        <w:rPr>
-          <w:rFonts w:ascii="Arial" w:hAnsi="Arial" w:cs="Arial"/>
-          <w:color w:val="000000"/>
-          <w:sz w:val="30"/>
-          <w:szCs w:val="30"/>
-        </w:rPr>
-        <w:t xml:space="preserve"> </w:t>
+        <w:t xml:space="preserve"> commited </w:t>
       </w:r>
       <w:r>
         <w:rPr>
@@ -1266,7 +1112,7 @@
       <w:pPr>
         <w:bidi/>
         <w:rPr>
-          <w:rFonts w:ascii="Arial" w:hAnsi="Arial" w:cs="Arial" w:hint="cs"/>
+          <w:rFonts w:ascii="Arial" w:hAnsi="Arial" w:cs="Arial"/>
           <w:color w:val="000000"/>
           <w:sz w:val="30"/>
           <w:szCs w:val="30"/>
@@ -1410,7 +1256,6 @@
         </w:rPr>
         <w:t xml:space="preserve">Git add </w:t>
       </w:r>
-      <w:proofErr w:type="spellStart"/>
       <w:r>
         <w:rPr>
           <w:rFonts w:ascii="Arial" w:hAnsi="Arial" w:cs="Arial"/>
@@ -1421,7 +1266,6 @@
         </w:rPr>
         <w:t>name_file</w:t>
       </w:r>
-      <w:proofErr w:type="spellEnd"/>
     </w:p>
     <w:p>
       <w:pPr>
@@ -1435,27 +1279,15 @@
           <w:lang w:bidi="fa-IR"/>
         </w:rPr>
       </w:pPr>
-      <w:proofErr w:type="spellStart"/>
-      <w:r>
-        <w:rPr>
-          <w:rFonts w:ascii="Arial" w:hAnsi="Arial" w:cs="Arial"/>
-          <w:color w:val="000000"/>
-          <w:sz w:val="30"/>
-          <w:szCs w:val="30"/>
-          <w:lang w:bidi="fa-IR"/>
-        </w:rPr>
-        <w:t>Gti</w:t>
-      </w:r>
-      <w:proofErr w:type="spellEnd"/>
-      <w:r>
-        <w:rPr>
-          <w:rFonts w:ascii="Arial" w:hAnsi="Arial" w:cs="Arial"/>
-          <w:color w:val="000000"/>
-          <w:sz w:val="30"/>
-          <w:szCs w:val="30"/>
-          <w:lang w:bidi="fa-IR"/>
-        </w:rPr>
-        <w:t xml:space="preserve"> commit -m ‘massage’</w:t>
+      <w:r>
+        <w:rPr>
+          <w:rFonts w:ascii="Arial" w:hAnsi="Arial" w:cs="Arial"/>
+          <w:color w:val="000000"/>
+          <w:sz w:val="30"/>
+          <w:szCs w:val="30"/>
+          <w:lang w:bidi="fa-IR"/>
+        </w:rPr>
+        <w:t>Gti commit -m ‘massage’</w:t>
       </w:r>
     </w:p>
     <w:p>
@@ -1717,27 +1549,7 @@
           <w:sz w:val="30"/>
           <w:szCs w:val="30"/>
         </w:rPr>
-        <w:t xml:space="preserve">Git reset </w:t>
-      </w:r>
-      <w:proofErr w:type="spellStart"/>
-      <w:r>
-        <w:rPr>
-          <w:rFonts w:ascii="Arial" w:hAnsi="Arial" w:cs="Arial"/>
-          <w:color w:val="000000"/>
-          <w:sz w:val="30"/>
-          <w:szCs w:val="30"/>
-        </w:rPr>
-        <w:t>name_file</w:t>
-      </w:r>
-      <w:proofErr w:type="spellEnd"/>
-      <w:r>
-        <w:rPr>
-          <w:rFonts w:ascii="Arial" w:hAnsi="Arial" w:cs="Arial"/>
-          <w:color w:val="000000"/>
-          <w:sz w:val="30"/>
-          <w:szCs w:val="30"/>
-        </w:rPr>
-        <w:t xml:space="preserve"> </w:t>
+        <w:t xml:space="preserve">Git reset name_file </w:t>
       </w:r>
     </w:p>
     <w:p>
@@ -2258,19 +2070,8 @@
           <w:sz w:val="30"/>
           <w:szCs w:val="30"/>
         </w:rPr>
-        <w:t>Git log –</w:t>
-      </w:r>
-      <w:proofErr w:type="spellStart"/>
-      <w:r>
-        <w:rPr>
-          <w:rFonts w:ascii="Arial" w:hAnsi="Arial" w:cs="Arial"/>
-          <w:color w:val="000000"/>
-          <w:sz w:val="30"/>
-          <w:szCs w:val="30"/>
-        </w:rPr>
-        <w:t>oneline</w:t>
-      </w:r>
-      <w:proofErr w:type="spellEnd"/>
+        <w:t>Git log –oneline</w:t>
+      </w:r>
     </w:p>
     <w:p>
       <w:pPr>
@@ -2782,9 +2583,32 @@
           <w:szCs w:val="30"/>
           <w:lang w:bidi="fa-IR"/>
         </w:rPr>
-        <w:t xml:space="preserve">Git branch </w:t>
-      </w:r>
-      <w:proofErr w:type="spellStart"/>
+        <w:t>Git branch name_branch</w:t>
+      </w:r>
+    </w:p>
+    <w:p>
+      <w:pPr>
+        <w:bidi/>
+        <w:rPr>
+          <w:rFonts w:ascii="Arial" w:hAnsi="Arial" w:cs="Arial"/>
+          <w:color w:val="000000"/>
+          <w:sz w:val="30"/>
+          <w:szCs w:val="30"/>
+          <w:rtl/>
+          <w:lang w:bidi="fa-IR"/>
+        </w:rPr>
+      </w:pPr>
+      <w:r>
+        <w:rPr>
+          <w:rFonts w:ascii="Arial" w:hAnsi="Arial" w:cs="Arial" w:hint="cs"/>
+          <w:color w:val="000000"/>
+          <w:sz w:val="30"/>
+          <w:szCs w:val="30"/>
+          <w:rtl/>
+          <w:lang w:bidi="fa-IR"/>
+        </w:rPr>
+        <w:t>برنچی با نام دلخواه شما (</w:t>
+      </w:r>
       <w:r>
         <w:rPr>
           <w:rFonts w:ascii="Arial" w:hAnsi="Arial" w:cs="Arial"/>
@@ -2795,43 +2619,6 @@
         </w:rPr>
         <w:t>name_branch</w:t>
       </w:r>
-      <w:proofErr w:type="spellEnd"/>
-    </w:p>
-    <w:p>
-      <w:pPr>
-        <w:bidi/>
-        <w:rPr>
-          <w:rFonts w:ascii="Arial" w:hAnsi="Arial" w:cs="Arial"/>
-          <w:color w:val="000000"/>
-          <w:sz w:val="30"/>
-          <w:szCs w:val="30"/>
-          <w:rtl/>
-          <w:lang w:bidi="fa-IR"/>
-        </w:rPr>
-      </w:pPr>
-      <w:r>
-        <w:rPr>
-          <w:rFonts w:ascii="Arial" w:hAnsi="Arial" w:cs="Arial" w:hint="cs"/>
-          <w:color w:val="000000"/>
-          <w:sz w:val="30"/>
-          <w:szCs w:val="30"/>
-          <w:rtl/>
-          <w:lang w:bidi="fa-IR"/>
-        </w:rPr>
-        <w:t>برنچی با نام دلخواه شما (</w:t>
-      </w:r>
-      <w:proofErr w:type="spellStart"/>
-      <w:r>
-        <w:rPr>
-          <w:rFonts w:ascii="Arial" w:hAnsi="Arial" w:cs="Arial"/>
-          <w:color w:val="000000"/>
-          <w:sz w:val="30"/>
-          <w:szCs w:val="30"/>
-          <w:lang w:bidi="fa-IR"/>
-        </w:rPr>
-        <w:t>name_branch</w:t>
-      </w:r>
-      <w:proofErr w:type="spellEnd"/>
       <w:r>
         <w:rPr>
           <w:rFonts w:ascii="Arial" w:hAnsi="Arial" w:cs="Arial" w:hint="cs"/>
@@ -2886,36 +2673,14 @@
           <w:szCs w:val="30"/>
           <w:lang w:bidi="fa-IR"/>
         </w:rPr>
-        <w:t xml:space="preserve">Git checkout </w:t>
-      </w:r>
-      <w:proofErr w:type="spellStart"/>
-      <w:r>
-        <w:rPr>
-          <w:rFonts w:ascii="Arial" w:hAnsi="Arial" w:cs="Arial"/>
-          <w:color w:val="000000"/>
-          <w:sz w:val="30"/>
-          <w:szCs w:val="30"/>
-          <w:lang w:bidi="fa-IR"/>
-        </w:rPr>
-        <w:t>name_branch</w:t>
-      </w:r>
-      <w:proofErr w:type="spellEnd"/>
-      <w:r>
-        <w:rPr>
-          <w:rFonts w:ascii="Arial" w:hAnsi="Arial" w:cs="Arial"/>
-          <w:color w:val="000000"/>
-          <w:sz w:val="30"/>
-          <w:szCs w:val="30"/>
-          <w:lang w:bidi="fa-IR"/>
-        </w:rPr>
-        <w:t xml:space="preserve"> </w:t>
-      </w:r>
-    </w:p>
-    <w:p>
-      <w:pPr>
-        <w:bidi/>
-        <w:rPr>
-          <w:rFonts w:ascii="Arial" w:hAnsi="Arial" w:cs="Arial" w:hint="cs"/>
+        <w:t xml:space="preserve">Git checkout name_branch </w:t>
+      </w:r>
+    </w:p>
+    <w:p>
+      <w:pPr>
+        <w:bidi/>
+        <w:rPr>
+          <w:rFonts w:ascii="Arial" w:hAnsi="Arial" w:cs="Arial"/>
           <w:color w:val="000000"/>
           <w:sz w:val="30"/>
           <w:szCs w:val="30"/>
@@ -3223,7 +2988,39 @@
         </w:rPr>
         <w:t xml:space="preserve">Git branch -m </w:t>
       </w:r>
-      <w:proofErr w:type="spellStart"/>
+      <w:r>
+        <w:rPr>
+          <w:rFonts w:ascii="Arial" w:hAnsi="Arial" w:cs="Arial"/>
+          <w:color w:val="000000"/>
+          <w:sz w:val="30"/>
+          <w:szCs w:val="30"/>
+          <w:lang w:bidi="fa-IR"/>
+        </w:rPr>
+        <w:t>name_origin name_new</w:t>
+      </w:r>
+    </w:p>
+    <w:p>
+      <w:pPr>
+        <w:bidi/>
+        <w:rPr>
+          <w:rFonts w:ascii="Arial" w:hAnsi="Arial" w:cs="Arial"/>
+          <w:color w:val="000000"/>
+          <w:sz w:val="30"/>
+          <w:szCs w:val="30"/>
+          <w:lang w:bidi="fa-IR"/>
+        </w:rPr>
+      </w:pPr>
+      <w:r>
+        <w:rPr>
+          <w:rFonts w:ascii="Arial" w:hAnsi="Arial" w:cs="Arial" w:hint="cs"/>
+          <w:color w:val="000000"/>
+          <w:sz w:val="30"/>
+          <w:szCs w:val="30"/>
+          <w:rtl/>
+          <w:lang w:bidi="fa-IR"/>
+        </w:rPr>
+        <w:t xml:space="preserve">تغییر نام برنچ از </w:t>
+      </w:r>
       <w:r>
         <w:rPr>
           <w:rFonts w:ascii="Arial" w:hAnsi="Arial" w:cs="Arial"/>
@@ -3234,18 +3031,17 @@
         </w:rPr>
         <w:t>name_origin</w:t>
       </w:r>
-      <w:proofErr w:type="spellEnd"/>
-      <w:r>
-        <w:rPr>
-          <w:rFonts w:ascii="Arial" w:hAnsi="Arial" w:cs="Arial"/>
-          <w:color w:val="000000"/>
-          <w:sz w:val="30"/>
-          <w:szCs w:val="30"/>
-          <w:lang w:bidi="fa-IR"/>
-        </w:rPr>
-        <w:t xml:space="preserve"> </w:t>
-      </w:r>
-      <w:proofErr w:type="spellStart"/>
+      <w:r>
+        <w:rPr>
+          <w:rFonts w:ascii="Arial" w:hAnsi="Arial" w:cs="Arial" w:hint="cs"/>
+          <w:color w:val="000000"/>
+          <w:sz w:val="30"/>
+          <w:szCs w:val="30"/>
+          <w:rtl/>
+          <w:lang w:bidi="fa-IR"/>
+        </w:rPr>
+        <w:t xml:space="preserve"> به </w:t>
+      </w:r>
       <w:r>
         <w:rPr>
           <w:rFonts w:ascii="Arial" w:hAnsi="Arial" w:cs="Arial"/>
@@ -3256,65 +3052,6 @@
         </w:rPr>
         <w:t>name_new</w:t>
       </w:r>
-      <w:proofErr w:type="spellEnd"/>
-    </w:p>
-    <w:p>
-      <w:pPr>
-        <w:bidi/>
-        <w:rPr>
-          <w:rFonts w:ascii="Arial" w:hAnsi="Arial" w:cs="Arial"/>
-          <w:color w:val="000000"/>
-          <w:sz w:val="30"/>
-          <w:szCs w:val="30"/>
-          <w:lang w:bidi="fa-IR"/>
-        </w:rPr>
-      </w:pPr>
-      <w:r>
-        <w:rPr>
-          <w:rFonts w:ascii="Arial" w:hAnsi="Arial" w:cs="Arial" w:hint="cs"/>
-          <w:color w:val="000000"/>
-          <w:sz w:val="30"/>
-          <w:szCs w:val="30"/>
-          <w:rtl/>
-          <w:lang w:bidi="fa-IR"/>
-        </w:rPr>
-        <w:t xml:space="preserve">تغییر نام برنچ از </w:t>
-      </w:r>
-      <w:proofErr w:type="spellStart"/>
-      <w:r>
-        <w:rPr>
-          <w:rFonts w:ascii="Arial" w:hAnsi="Arial" w:cs="Arial"/>
-          <w:color w:val="000000"/>
-          <w:sz w:val="30"/>
-          <w:szCs w:val="30"/>
-          <w:lang w:bidi="fa-IR"/>
-        </w:rPr>
-        <w:t>name_origin</w:t>
-      </w:r>
-      <w:proofErr w:type="spellEnd"/>
-      <w:r>
-        <w:rPr>
-          <w:rFonts w:ascii="Arial" w:hAnsi="Arial" w:cs="Arial" w:hint="cs"/>
-          <w:color w:val="000000"/>
-          <w:sz w:val="30"/>
-          <w:szCs w:val="30"/>
-          <w:rtl/>
-          <w:lang w:bidi="fa-IR"/>
-        </w:rPr>
-        <w:t xml:space="preserve"> به </w:t>
-      </w:r>
-      <w:proofErr w:type="spellStart"/>
-      <w:r>
-        <w:rPr>
-          <w:rFonts w:ascii="Arial" w:hAnsi="Arial" w:cs="Arial"/>
-          <w:color w:val="000000"/>
-          <w:sz w:val="30"/>
-          <w:szCs w:val="30"/>
-          <w:lang w:bidi="fa-IR"/>
-        </w:rPr>
-        <w:t>name_new</w:t>
-      </w:r>
-      <w:proofErr w:type="spellEnd"/>
     </w:p>
     <w:p>
       <w:pPr>
@@ -3377,20 +3114,8 @@
           <w:szCs w:val="30"/>
           <w:lang w:bidi="fa-IR"/>
         </w:rPr>
-        <w:t xml:space="preserve">Git merge </w:t>
-      </w:r>
-      <w:proofErr w:type="spellStart"/>
-      <w:r>
-        <w:rPr>
-          <w:rFonts w:ascii="Arial" w:hAnsi="Arial" w:cs="Arial"/>
-          <w:color w:val="000000"/>
-          <w:sz w:val="30"/>
-          <w:szCs w:val="30"/>
-          <w:lang w:bidi="fa-IR"/>
-        </w:rPr>
-        <w:t>name_branch</w:t>
-      </w:r>
-      <w:proofErr w:type="spellEnd"/>
+        <w:t>Git merge name_branch</w:t>
+      </w:r>
     </w:p>
     <w:p>
       <w:pPr>
@@ -3479,20 +3204,8 @@
           <w:szCs w:val="30"/>
           <w:lang w:bidi="fa-IR"/>
         </w:rPr>
-        <w:t xml:space="preserve">Git branch -d </w:t>
-      </w:r>
-      <w:proofErr w:type="spellStart"/>
-      <w:r>
-        <w:rPr>
-          <w:rFonts w:ascii="Arial" w:hAnsi="Arial" w:cs="Arial"/>
-          <w:color w:val="000000"/>
-          <w:sz w:val="30"/>
-          <w:szCs w:val="30"/>
-          <w:lang w:bidi="fa-IR"/>
-        </w:rPr>
-        <w:t>name_branch</w:t>
-      </w:r>
-      <w:proofErr w:type="spellEnd"/>
+        <w:t>Git branch -d name_branch</w:t>
+      </w:r>
     </w:p>
     <w:p>
       <w:pPr>
@@ -3591,29 +3304,7 @@
           <w:szCs w:val="30"/>
           <w:lang w:bidi="fa-IR"/>
         </w:rPr>
-        <w:t xml:space="preserve">D </w:t>
-      </w:r>
-      <w:proofErr w:type="spellStart"/>
-      <w:r>
-        <w:rPr>
-          <w:rFonts w:ascii="Arial" w:hAnsi="Arial" w:cs="Arial"/>
-          <w:color w:val="000000"/>
-          <w:sz w:val="30"/>
-          <w:szCs w:val="30"/>
-          <w:lang w:bidi="fa-IR"/>
-        </w:rPr>
-        <w:t>name_branch</w:t>
-      </w:r>
-      <w:proofErr w:type="spellEnd"/>
-      <w:r>
-        <w:rPr>
-          <w:rFonts w:ascii="Arial" w:hAnsi="Arial" w:cs="Arial"/>
-          <w:color w:val="000000"/>
-          <w:sz w:val="30"/>
-          <w:szCs w:val="30"/>
-          <w:lang w:bidi="fa-IR"/>
-        </w:rPr>
-        <w:t xml:space="preserve"> </w:t>
+        <w:t xml:space="preserve">D name_branch </w:t>
       </w:r>
     </w:p>
     <w:p>
@@ -3668,11 +3359,10 @@
       <w:pPr>
         <w:bidi/>
         <w:rPr>
-          <w:rFonts w:ascii="Arial" w:hAnsi="Arial" w:cs="Arial" w:hint="cs"/>
-          <w:color w:val="000000"/>
-          <w:sz w:val="30"/>
-          <w:szCs w:val="30"/>
-          <w:lang w:bidi="fa-IR"/>
+          <w:rFonts w:ascii="Arial" w:hAnsi="Arial" w:cs="Arial"/>
+          <w:color w:val="000000"/>
+          <w:sz w:val="30"/>
+          <w:szCs w:val="30"/>
         </w:rPr>
       </w:pPr>
       <w:r>
@@ -3856,6 +3546,383 @@
         </w:rPr>
         <w:t>میباشد</w:t>
       </w:r>
+    </w:p>
+    <w:p>
+      <w:pPr>
+        <w:rPr>
+          <w:rFonts w:ascii="Arial" w:hAnsi="Arial" w:cs="Arial"/>
+          <w:color w:val="000000"/>
+          <w:sz w:val="30"/>
+          <w:szCs w:val="30"/>
+        </w:rPr>
+      </w:pPr>
+      <w:r>
+        <w:rPr>
+          <w:rFonts w:ascii="Arial" w:hAnsi="Arial" w:cs="Arial"/>
+          <w:color w:val="000000"/>
+          <w:sz w:val="30"/>
+          <w:szCs w:val="30"/>
+        </w:rPr>
+        <w:t xml:space="preserve">Git checkout hash_commit </w:t>
+      </w:r>
+    </w:p>
+    <w:p>
+      <w:pPr>
+        <w:bidi/>
+        <w:rPr>
+          <w:rFonts w:ascii="Arial" w:hAnsi="Arial" w:cs="Arial"/>
+          <w:color w:val="000000"/>
+          <w:sz w:val="30"/>
+          <w:szCs w:val="30"/>
+          <w:rtl/>
+          <w:lang w:bidi="fa-IR"/>
+        </w:rPr>
+      </w:pPr>
+      <w:r>
+        <w:rPr>
+          <w:rFonts w:ascii="Arial" w:hAnsi="Arial" w:cs="Arial" w:hint="cs"/>
+          <w:color w:val="000000"/>
+          <w:sz w:val="30"/>
+          <w:szCs w:val="30"/>
+          <w:rtl/>
+          <w:lang w:bidi="fa-IR"/>
+        </w:rPr>
+        <w:t xml:space="preserve">هنگاهیکه </w:t>
+      </w:r>
+      <w:r>
+        <w:rPr>
+          <w:rFonts w:ascii="Arial" w:hAnsi="Arial" w:cs="Arial"/>
+          <w:color w:val="000000"/>
+          <w:sz w:val="30"/>
+          <w:szCs w:val="30"/>
+          <w:lang w:bidi="fa-IR"/>
+        </w:rPr>
+        <w:t>hash</w:t>
+      </w:r>
+      <w:r>
+        <w:rPr>
+          <w:rFonts w:ascii="Arial" w:hAnsi="Arial" w:cs="Arial" w:hint="cs"/>
+          <w:color w:val="000000"/>
+          <w:sz w:val="30"/>
+          <w:szCs w:val="30"/>
+          <w:rtl/>
+          <w:lang w:bidi="fa-IR"/>
+        </w:rPr>
+        <w:t xml:space="preserve"> کامیت خود را پیدا کردید با استفاده از این دستور به آن کامیت میرود . هنگامیکه از این دستور استفاده میکنید در حالت </w:t>
+      </w:r>
+      <w:r>
+        <w:rPr>
+          <w:rFonts w:ascii="Arial" w:hAnsi="Arial" w:cs="Arial"/>
+          <w:color w:val="000000"/>
+          <w:sz w:val="30"/>
+          <w:szCs w:val="30"/>
+          <w:lang w:bidi="fa-IR"/>
+        </w:rPr>
+        <w:t>readonly</w:t>
+      </w:r>
+      <w:r>
+        <w:rPr>
+          <w:rFonts w:ascii="Arial" w:hAnsi="Arial" w:cs="Arial" w:hint="cs"/>
+          <w:color w:val="000000"/>
+          <w:sz w:val="30"/>
+          <w:szCs w:val="30"/>
+          <w:rtl/>
+          <w:lang w:bidi="fa-IR"/>
+        </w:rPr>
+        <w:t xml:space="preserve"> میباشید </w:t>
+      </w:r>
+    </w:p>
+    <w:p>
+      <w:pPr>
+        <w:bidi/>
+        <w:rPr>
+          <w:rFonts w:ascii="Arial" w:hAnsi="Arial" w:cs="Arial"/>
+          <w:color w:val="000000"/>
+          <w:sz w:val="30"/>
+          <w:szCs w:val="30"/>
+          <w:rtl/>
+          <w:lang w:bidi="fa-IR"/>
+        </w:rPr>
+      </w:pPr>
+      <w:r>
+        <w:rPr>
+          <w:rFonts w:ascii="Arial" w:hAnsi="Arial" w:cs="Arial" w:hint="cs"/>
+          <w:color w:val="000000"/>
+          <w:sz w:val="30"/>
+          <w:szCs w:val="30"/>
+          <w:rtl/>
+          <w:lang w:bidi="fa-IR"/>
+        </w:rPr>
+        <w:t>__________________________________________</w:t>
+      </w:r>
+    </w:p>
+    <w:p>
+      <w:pPr>
+        <w:rPr>
+          <w:rFonts w:ascii="Arial" w:hAnsi="Arial" w:cs="Arial"/>
+          <w:color w:val="000000"/>
+          <w:sz w:val="30"/>
+          <w:szCs w:val="30"/>
+          <w:lang w:bidi="fa-IR"/>
+        </w:rPr>
+      </w:pPr>
+      <w:r>
+        <w:rPr>
+          <w:rFonts w:ascii="Arial" w:hAnsi="Arial" w:cs="Arial"/>
+          <w:color w:val="000000"/>
+          <w:sz w:val="30"/>
+          <w:szCs w:val="30"/>
+          <w:lang w:bidi="fa-IR"/>
+        </w:rPr>
+        <w:lastRenderedPageBreak/>
+        <w:t>Git checkout main/master</w:t>
+      </w:r>
+    </w:p>
+    <w:p>
+      <w:pPr>
+        <w:bidi/>
+        <w:rPr>
+          <w:rFonts w:ascii="Arial" w:hAnsi="Arial" w:cs="Arial"/>
+          <w:color w:val="000000"/>
+          <w:sz w:val="30"/>
+          <w:szCs w:val="30"/>
+          <w:rtl/>
+          <w:lang w:bidi="fa-IR"/>
+        </w:rPr>
+      </w:pPr>
+      <w:r>
+        <w:rPr>
+          <w:rFonts w:ascii="Arial" w:hAnsi="Arial" w:cs="Arial" w:hint="cs"/>
+          <w:color w:val="000000"/>
+          <w:sz w:val="30"/>
+          <w:szCs w:val="30"/>
+          <w:rtl/>
+          <w:lang w:bidi="fa-IR"/>
+        </w:rPr>
+        <w:t xml:space="preserve">بعد از اینکه وارد کامیت مورد نظر شدید برای خروج از کامیت و رفتن به آخرین کامیت از این دستور استفاده میکنیم </w:t>
+      </w:r>
+    </w:p>
+    <w:p>
+      <w:pPr>
+        <w:bidi/>
+        <w:rPr>
+          <w:rFonts w:ascii="Arial" w:hAnsi="Arial" w:cs="Arial"/>
+          <w:color w:val="000000"/>
+          <w:sz w:val="30"/>
+          <w:szCs w:val="30"/>
+          <w:rtl/>
+          <w:lang w:bidi="fa-IR"/>
+        </w:rPr>
+      </w:pPr>
+      <w:r>
+        <w:rPr>
+          <w:rFonts w:ascii="Arial" w:hAnsi="Arial" w:cs="Arial" w:hint="cs"/>
+          <w:color w:val="000000"/>
+          <w:sz w:val="30"/>
+          <w:szCs w:val="30"/>
+          <w:rtl/>
+          <w:lang w:bidi="fa-IR"/>
+        </w:rPr>
+        <w:t>=====================================================</w:t>
+      </w:r>
+    </w:p>
+    <w:p>
+      <w:pPr>
+        <w:bidi/>
+        <w:rPr>
+          <w:rFonts w:ascii="Arial" w:hAnsi="Arial" w:cs="Arial"/>
+          <w:color w:val="000000"/>
+          <w:sz w:val="30"/>
+          <w:szCs w:val="30"/>
+          <w:rtl/>
+          <w:lang w:bidi="fa-IR"/>
+        </w:rPr>
+      </w:pPr>
+      <w:r>
+        <w:rPr>
+          <w:rFonts w:ascii="Arial" w:hAnsi="Arial" w:cs="Arial"/>
+          <w:color w:val="000000"/>
+          <w:sz w:val="30"/>
+          <w:szCs w:val="30"/>
+          <w:rtl/>
+        </w:rPr>
+        <w:t xml:space="preserve">در این </w:t>
+      </w:r>
+      <w:r>
+        <w:rPr>
+          <w:rFonts w:ascii="Arial" w:hAnsi="Arial" w:cs="Arial" w:hint="cs"/>
+          <w:color w:val="000000"/>
+          <w:sz w:val="30"/>
+          <w:szCs w:val="30"/>
+          <w:rtl/>
+        </w:rPr>
+        <w:t>قسمت</w:t>
+      </w:r>
+      <w:r>
+        <w:rPr>
+          <w:rFonts w:ascii="Arial" w:hAnsi="Arial" w:cs="Arial"/>
+          <w:color w:val="000000"/>
+          <w:sz w:val="30"/>
+          <w:szCs w:val="30"/>
+          <w:rtl/>
+        </w:rPr>
+        <w:t xml:space="preserve"> با دستور</w:t>
+      </w:r>
+      <w:r>
+        <w:rPr>
+          <w:rFonts w:ascii="Arial" w:hAnsi="Arial" w:cs="Arial"/>
+          <w:color w:val="000000"/>
+          <w:sz w:val="30"/>
+          <w:szCs w:val="30"/>
+        </w:rPr>
+        <w:t xml:space="preserve"> revert </w:t>
+      </w:r>
+      <w:r>
+        <w:rPr>
+          <w:rFonts w:ascii="Arial" w:hAnsi="Arial" w:cs="Arial"/>
+          <w:color w:val="000000"/>
+          <w:sz w:val="30"/>
+          <w:szCs w:val="30"/>
+          <w:rtl/>
+        </w:rPr>
+        <w:t>آشنا میشید. این دستور به شما اجازه میده که تغییراتی که در</w:t>
+      </w:r>
+      <w:r>
+        <w:rPr>
+          <w:rFonts w:ascii="Arial" w:hAnsi="Arial" w:cs="Arial"/>
+          <w:color w:val="000000"/>
+          <w:sz w:val="30"/>
+          <w:szCs w:val="30"/>
+        </w:rPr>
+        <w:t xml:space="preserve"> commit </w:t>
+      </w:r>
+      <w:r>
+        <w:rPr>
+          <w:rFonts w:ascii="Arial" w:hAnsi="Arial" w:cs="Arial"/>
+          <w:color w:val="000000"/>
+          <w:sz w:val="30"/>
+          <w:szCs w:val="30"/>
+          <w:rtl/>
+        </w:rPr>
+        <w:t>خاصی ایجاد کردید رو حذف کنید. این دستور نسبت به دستور</w:t>
+      </w:r>
+      <w:r>
+        <w:rPr>
+          <w:rFonts w:ascii="Arial" w:hAnsi="Arial" w:cs="Arial"/>
+          <w:color w:val="000000"/>
+          <w:sz w:val="30"/>
+          <w:szCs w:val="30"/>
+        </w:rPr>
+        <w:t xml:space="preserve"> checkout </w:t>
+      </w:r>
+      <w:r>
+        <w:rPr>
+          <w:rFonts w:ascii="Arial" w:hAnsi="Arial" w:cs="Arial"/>
+          <w:color w:val="000000"/>
+          <w:sz w:val="30"/>
+          <w:szCs w:val="30"/>
+          <w:rtl/>
+        </w:rPr>
+        <w:t>قدرت بیشتری دارد. دقت کنید که دستور</w:t>
+      </w:r>
+      <w:r>
+        <w:rPr>
+          <w:rFonts w:ascii="Arial" w:hAnsi="Arial" w:cs="Arial"/>
+          <w:color w:val="000000"/>
+          <w:sz w:val="30"/>
+          <w:szCs w:val="30"/>
+        </w:rPr>
+        <w:t xml:space="preserve"> revert </w:t>
+      </w:r>
+      <w:r>
+        <w:rPr>
+          <w:rFonts w:ascii="Arial" w:hAnsi="Arial" w:cs="Arial"/>
+          <w:color w:val="000000"/>
+          <w:sz w:val="30"/>
+          <w:szCs w:val="30"/>
+          <w:rtl/>
+        </w:rPr>
+        <w:t>در گیت یک</w:t>
+      </w:r>
+      <w:r>
+        <w:rPr>
+          <w:rFonts w:ascii="Arial" w:hAnsi="Arial" w:cs="Arial"/>
+          <w:color w:val="000000"/>
+          <w:sz w:val="30"/>
+          <w:szCs w:val="30"/>
+        </w:rPr>
+        <w:t xml:space="preserve"> commit </w:t>
+      </w:r>
+      <w:r>
+        <w:rPr>
+          <w:rFonts w:ascii="Arial" w:hAnsi="Arial" w:cs="Arial"/>
+          <w:color w:val="000000"/>
+          <w:sz w:val="30"/>
+          <w:szCs w:val="30"/>
+          <w:rtl/>
+        </w:rPr>
+        <w:t>را حذف نمیکنه بلکه یک</w:t>
+      </w:r>
+      <w:r>
+        <w:rPr>
+          <w:rFonts w:ascii="Arial" w:hAnsi="Arial" w:cs="Arial"/>
+          <w:color w:val="000000"/>
+          <w:sz w:val="30"/>
+          <w:szCs w:val="30"/>
+        </w:rPr>
+        <w:t xml:space="preserve"> commit </w:t>
+      </w:r>
+      <w:r>
+        <w:rPr>
+          <w:rFonts w:ascii="Arial" w:hAnsi="Arial" w:cs="Arial"/>
+          <w:color w:val="000000"/>
+          <w:sz w:val="30"/>
+          <w:szCs w:val="30"/>
+          <w:rtl/>
+        </w:rPr>
+        <w:t>جدید ایجاد کرده و تاثیرات</w:t>
+      </w:r>
+      <w:r>
+        <w:rPr>
+          <w:rFonts w:ascii="Arial" w:hAnsi="Arial" w:cs="Arial"/>
+          <w:color w:val="000000"/>
+          <w:sz w:val="30"/>
+          <w:szCs w:val="30"/>
+        </w:rPr>
+        <w:t xml:space="preserve"> commit </w:t>
+      </w:r>
+      <w:r>
+        <w:rPr>
+          <w:rFonts w:ascii="Arial" w:hAnsi="Arial" w:cs="Arial"/>
+          <w:color w:val="000000"/>
+          <w:sz w:val="30"/>
+          <w:szCs w:val="30"/>
+          <w:rtl/>
+        </w:rPr>
+        <w:t>قبلی را حذف میکند</w:t>
+      </w:r>
+      <w:r>
+        <w:rPr>
+          <w:rFonts w:ascii="Arial" w:hAnsi="Arial" w:cs="Arial"/>
+          <w:color w:val="000000"/>
+          <w:sz w:val="30"/>
+          <w:szCs w:val="30"/>
+        </w:rPr>
+        <w:t>.</w:t>
+      </w:r>
+    </w:p>
+    <w:p>
+      <w:pPr>
+        <w:bidi/>
+        <w:rPr>
+          <w:rFonts w:ascii="Arial" w:hAnsi="Arial" w:cs="Arial" w:hint="cs"/>
+          <w:color w:val="000000"/>
+          <w:sz w:val="30"/>
+          <w:szCs w:val="30"/>
+          <w:rtl/>
+          <w:lang w:bidi="fa-IR"/>
+        </w:rPr>
+      </w:pPr>
     </w:p>
     <w:sectPr>
       <w:pgSz w:w="12240" w:h="15840"/>

--- a/Main.docx
+++ b/Main.docx
@@ -86,7 +86,27 @@
           <w:sz w:val="30"/>
           <w:szCs w:val="30"/>
         </w:rPr>
-        <w:t xml:space="preserve"> init </w:t>
+        <w:t xml:space="preserve"> </w:t>
+      </w:r>
+      <w:proofErr w:type="spellStart"/>
+      <w:r>
+        <w:rPr>
+          <w:rFonts w:ascii="Arial" w:hAnsi="Arial" w:cs="Arial"/>
+          <w:color w:val="000000"/>
+          <w:sz w:val="30"/>
+          <w:szCs w:val="30"/>
+        </w:rPr>
+        <w:t>init</w:t>
+      </w:r>
+      <w:proofErr w:type="spellEnd"/>
+      <w:r>
+        <w:rPr>
+          <w:rFonts w:ascii="Arial" w:hAnsi="Arial" w:cs="Arial"/>
+          <w:color w:val="000000"/>
+          <w:sz w:val="30"/>
+          <w:szCs w:val="30"/>
+        </w:rPr>
+        <w:t xml:space="preserve"> </w:t>
       </w:r>
       <w:r>
         <w:rPr>
@@ -105,7 +125,27 @@
           <w:sz w:val="30"/>
           <w:szCs w:val="30"/>
         </w:rPr>
-        <w:t xml:space="preserve"> init </w:t>
+        <w:t xml:space="preserve"> </w:t>
+      </w:r>
+      <w:proofErr w:type="spellStart"/>
+      <w:r>
+        <w:rPr>
+          <w:rFonts w:ascii="Arial" w:hAnsi="Arial" w:cs="Arial"/>
+          <w:color w:val="000000"/>
+          <w:sz w:val="30"/>
+          <w:szCs w:val="30"/>
+        </w:rPr>
+        <w:t>init</w:t>
+      </w:r>
+      <w:proofErr w:type="spellEnd"/>
+      <w:r>
+        <w:rPr>
+          <w:rFonts w:ascii="Arial" w:hAnsi="Arial" w:cs="Arial"/>
+          <w:color w:val="000000"/>
+          <w:sz w:val="30"/>
+          <w:szCs w:val="30"/>
+        </w:rPr>
+        <w:t xml:space="preserve"> </w:t>
       </w:r>
       <w:r>
         <w:rPr>
@@ -288,16 +328,36 @@
           <w:sz w:val="30"/>
           <w:szCs w:val="30"/>
         </w:rPr>
-        <w:t>Git config user.name “sajj</w:t>
-      </w:r>
-      <w:r>
-        <w:rPr>
-          <w:rFonts w:ascii="Arial" w:hAnsi="Arial" w:cs="Arial"/>
-          <w:color w:val="000000"/>
-          <w:sz w:val="30"/>
-          <w:szCs w:val="30"/>
-        </w:rPr>
-        <w:t>ad”</w:t>
+        <w:t>Git config user.name “</w:t>
+      </w:r>
+      <w:proofErr w:type="spellStart"/>
+      <w:r>
+        <w:rPr>
+          <w:rFonts w:ascii="Arial" w:hAnsi="Arial" w:cs="Arial"/>
+          <w:color w:val="000000"/>
+          <w:sz w:val="30"/>
+          <w:szCs w:val="30"/>
+        </w:rPr>
+        <w:t>sajj</w:t>
+      </w:r>
+      <w:r>
+        <w:rPr>
+          <w:rFonts w:ascii="Arial" w:hAnsi="Arial" w:cs="Arial"/>
+          <w:color w:val="000000"/>
+          <w:sz w:val="30"/>
+          <w:szCs w:val="30"/>
+        </w:rPr>
+        <w:t>ad</w:t>
+      </w:r>
+      <w:proofErr w:type="spellEnd"/>
+      <w:r>
+        <w:rPr>
+          <w:rFonts w:ascii="Arial" w:hAnsi="Arial" w:cs="Arial"/>
+          <w:color w:val="000000"/>
+          <w:sz w:val="30"/>
+          <w:szCs w:val="30"/>
+        </w:rPr>
+        <w:t>”</w:t>
       </w:r>
     </w:p>
     <w:p>
@@ -419,7 +479,29 @@
           <w:szCs w:val="30"/>
           <w:lang w:bidi="fa-IR"/>
         </w:rPr>
-        <w:t>global user.name “sajjad”</w:t>
+        <w:t>global user.name “</w:t>
+      </w:r>
+      <w:proofErr w:type="spellStart"/>
+      <w:r>
+        <w:rPr>
+          <w:rFonts w:ascii="Arial" w:hAnsi="Arial" w:cs="Arial"/>
+          <w:color w:val="000000"/>
+          <w:sz w:val="30"/>
+          <w:szCs w:val="30"/>
+          <w:lang w:bidi="fa-IR"/>
+        </w:rPr>
+        <w:t>sajjad</w:t>
+      </w:r>
+      <w:proofErr w:type="spellEnd"/>
+      <w:r>
+        <w:rPr>
+          <w:rFonts w:ascii="Arial" w:hAnsi="Arial" w:cs="Arial"/>
+          <w:color w:val="000000"/>
+          <w:sz w:val="30"/>
+          <w:szCs w:val="30"/>
+          <w:lang w:bidi="fa-IR"/>
+        </w:rPr>
+        <w:t>”</w:t>
       </w:r>
     </w:p>
     <w:p>
@@ -565,7 +647,29 @@
           <w:szCs w:val="30"/>
           <w:lang w:bidi="fa-IR"/>
         </w:rPr>
-        <w:t xml:space="preserve">Git config -- global user.email </w:t>
+        <w:t xml:space="preserve">Git config -- global </w:t>
+      </w:r>
+      <w:proofErr w:type="spellStart"/>
+      <w:r>
+        <w:rPr>
+          <w:rFonts w:ascii="Arial" w:hAnsi="Arial" w:cs="Arial"/>
+          <w:color w:val="000000"/>
+          <w:sz w:val="30"/>
+          <w:szCs w:val="30"/>
+          <w:lang w:bidi="fa-IR"/>
+        </w:rPr>
+        <w:t>user.email</w:t>
+      </w:r>
+      <w:proofErr w:type="spellEnd"/>
+      <w:r>
+        <w:rPr>
+          <w:rFonts w:ascii="Arial" w:hAnsi="Arial" w:cs="Arial"/>
+          <w:color w:val="000000"/>
+          <w:sz w:val="30"/>
+          <w:szCs w:val="30"/>
+          <w:lang w:bidi="fa-IR"/>
+        </w:rPr>
+        <w:t xml:space="preserve"> </w:t>
       </w:r>
       <w:hyperlink r:id="rId4" w:history="1">
         <w:r>
@@ -763,8 +867,20 @@
           <w:szCs w:val="30"/>
           <w:lang w:bidi="fa-IR"/>
         </w:rPr>
-        <w:t>Git init</w:t>
-      </w:r>
+        <w:t xml:space="preserve">Git </w:t>
+      </w:r>
+      <w:proofErr w:type="spellStart"/>
+      <w:r>
+        <w:rPr>
+          <w:rFonts w:ascii="Arial" w:hAnsi="Arial" w:cs="Arial"/>
+          <w:color w:val="000000"/>
+          <w:sz w:val="30"/>
+          <w:szCs w:val="30"/>
+          <w:lang w:bidi="fa-IR"/>
+        </w:rPr>
+        <w:t>init</w:t>
+      </w:r>
+      <w:proofErr w:type="spellEnd"/>
     </w:p>
     <w:p>
       <w:pPr>
@@ -1031,7 +1147,27 @@
           <w:sz w:val="30"/>
           <w:szCs w:val="30"/>
         </w:rPr>
-        <w:t xml:space="preserve"> commited </w:t>
+        <w:t xml:space="preserve"> </w:t>
+      </w:r>
+      <w:proofErr w:type="spellStart"/>
+      <w:r>
+        <w:rPr>
+          <w:rFonts w:ascii="Arial" w:hAnsi="Arial" w:cs="Arial"/>
+          <w:color w:val="000000"/>
+          <w:sz w:val="30"/>
+          <w:szCs w:val="30"/>
+        </w:rPr>
+        <w:t>commited</w:t>
+      </w:r>
+      <w:proofErr w:type="spellEnd"/>
+      <w:r>
+        <w:rPr>
+          <w:rFonts w:ascii="Arial" w:hAnsi="Arial" w:cs="Arial"/>
+          <w:color w:val="000000"/>
+          <w:sz w:val="30"/>
+          <w:szCs w:val="30"/>
+        </w:rPr>
+        <w:t xml:space="preserve"> </w:t>
       </w:r>
       <w:r>
         <w:rPr>
@@ -1256,6 +1392,7 @@
         </w:rPr>
         <w:t xml:space="preserve">Git add </w:t>
       </w:r>
+      <w:proofErr w:type="spellStart"/>
       <w:r>
         <w:rPr>
           <w:rFonts w:ascii="Arial" w:hAnsi="Arial" w:cs="Arial"/>
@@ -1266,6 +1403,7 @@
         </w:rPr>
         <w:t>name_file</w:t>
       </w:r>
+      <w:proofErr w:type="spellEnd"/>
     </w:p>
     <w:p>
       <w:pPr>
@@ -1279,15 +1417,27 @@
           <w:lang w:bidi="fa-IR"/>
         </w:rPr>
       </w:pPr>
-      <w:r>
-        <w:rPr>
-          <w:rFonts w:ascii="Arial" w:hAnsi="Arial" w:cs="Arial"/>
-          <w:color w:val="000000"/>
-          <w:sz w:val="30"/>
-          <w:szCs w:val="30"/>
-          <w:lang w:bidi="fa-IR"/>
-        </w:rPr>
-        <w:t>Gti commit -m ‘massage’</w:t>
+      <w:proofErr w:type="spellStart"/>
+      <w:r>
+        <w:rPr>
+          <w:rFonts w:ascii="Arial" w:hAnsi="Arial" w:cs="Arial"/>
+          <w:color w:val="000000"/>
+          <w:sz w:val="30"/>
+          <w:szCs w:val="30"/>
+          <w:lang w:bidi="fa-IR"/>
+        </w:rPr>
+        <w:t>Gti</w:t>
+      </w:r>
+      <w:proofErr w:type="spellEnd"/>
+      <w:r>
+        <w:rPr>
+          <w:rFonts w:ascii="Arial" w:hAnsi="Arial" w:cs="Arial"/>
+          <w:color w:val="000000"/>
+          <w:sz w:val="30"/>
+          <w:szCs w:val="30"/>
+          <w:lang w:bidi="fa-IR"/>
+        </w:rPr>
+        <w:t xml:space="preserve"> commit -m ‘massage’</w:t>
       </w:r>
     </w:p>
     <w:p>
@@ -1549,7 +1699,27 @@
           <w:sz w:val="30"/>
           <w:szCs w:val="30"/>
         </w:rPr>
-        <w:t xml:space="preserve">Git reset name_file </w:t>
+        <w:t xml:space="preserve">Git reset </w:t>
+      </w:r>
+      <w:proofErr w:type="spellStart"/>
+      <w:r>
+        <w:rPr>
+          <w:rFonts w:ascii="Arial" w:hAnsi="Arial" w:cs="Arial"/>
+          <w:color w:val="000000"/>
+          <w:sz w:val="30"/>
+          <w:szCs w:val="30"/>
+        </w:rPr>
+        <w:t>name_file</w:t>
+      </w:r>
+      <w:proofErr w:type="spellEnd"/>
+      <w:r>
+        <w:rPr>
+          <w:rFonts w:ascii="Arial" w:hAnsi="Arial" w:cs="Arial"/>
+          <w:color w:val="000000"/>
+          <w:sz w:val="30"/>
+          <w:szCs w:val="30"/>
+        </w:rPr>
+        <w:t xml:space="preserve"> </w:t>
       </w:r>
     </w:p>
     <w:p>
@@ -2070,8 +2240,19 @@
           <w:sz w:val="30"/>
           <w:szCs w:val="30"/>
         </w:rPr>
-        <w:t>Git log –oneline</w:t>
-      </w:r>
+        <w:t>Git log –</w:t>
+      </w:r>
+      <w:proofErr w:type="spellStart"/>
+      <w:r>
+        <w:rPr>
+          <w:rFonts w:ascii="Arial" w:hAnsi="Arial" w:cs="Arial"/>
+          <w:color w:val="000000"/>
+          <w:sz w:val="30"/>
+          <w:szCs w:val="30"/>
+        </w:rPr>
+        <w:t>oneline</w:t>
+      </w:r>
+      <w:proofErr w:type="spellEnd"/>
     </w:p>
     <w:p>
       <w:pPr>
@@ -2583,8 +2764,20 @@
           <w:szCs w:val="30"/>
           <w:lang w:bidi="fa-IR"/>
         </w:rPr>
-        <w:t>Git branch name_branch</w:t>
-      </w:r>
+        <w:t xml:space="preserve">Git branch </w:t>
+      </w:r>
+      <w:proofErr w:type="spellStart"/>
+      <w:r>
+        <w:rPr>
+          <w:rFonts w:ascii="Arial" w:hAnsi="Arial" w:cs="Arial"/>
+          <w:color w:val="000000"/>
+          <w:sz w:val="30"/>
+          <w:szCs w:val="30"/>
+          <w:lang w:bidi="fa-IR"/>
+        </w:rPr>
+        <w:t>name_branch</w:t>
+      </w:r>
+      <w:proofErr w:type="spellEnd"/>
     </w:p>
     <w:p>
       <w:pPr>
@@ -2609,6 +2802,7 @@
         </w:rPr>
         <w:t>برنچی با نام دلخواه شما (</w:t>
       </w:r>
+      <w:proofErr w:type="spellStart"/>
       <w:r>
         <w:rPr>
           <w:rFonts w:ascii="Arial" w:hAnsi="Arial" w:cs="Arial"/>
@@ -2619,6 +2813,7 @@
         </w:rPr>
         <w:t>name_branch</w:t>
       </w:r>
+      <w:proofErr w:type="spellEnd"/>
       <w:r>
         <w:rPr>
           <w:rFonts w:ascii="Arial" w:hAnsi="Arial" w:cs="Arial" w:hint="cs"/>
@@ -2673,7 +2868,29 @@
           <w:szCs w:val="30"/>
           <w:lang w:bidi="fa-IR"/>
         </w:rPr>
-        <w:t xml:space="preserve">Git checkout name_branch </w:t>
+        <w:t xml:space="preserve">Git checkout </w:t>
+      </w:r>
+      <w:proofErr w:type="spellStart"/>
+      <w:r>
+        <w:rPr>
+          <w:rFonts w:ascii="Arial" w:hAnsi="Arial" w:cs="Arial"/>
+          <w:color w:val="000000"/>
+          <w:sz w:val="30"/>
+          <w:szCs w:val="30"/>
+          <w:lang w:bidi="fa-IR"/>
+        </w:rPr>
+        <w:t>name_branch</w:t>
+      </w:r>
+      <w:proofErr w:type="spellEnd"/>
+      <w:r>
+        <w:rPr>
+          <w:rFonts w:ascii="Arial" w:hAnsi="Arial" w:cs="Arial"/>
+          <w:color w:val="000000"/>
+          <w:sz w:val="30"/>
+          <w:szCs w:val="30"/>
+          <w:lang w:bidi="fa-IR"/>
+        </w:rPr>
+        <w:t xml:space="preserve"> </w:t>
       </w:r>
     </w:p>
     <w:p>
@@ -2988,16 +3205,40 @@
         </w:rPr>
         <w:t xml:space="preserve">Git branch -m </w:t>
       </w:r>
-      <w:r>
-        <w:rPr>
-          <w:rFonts w:ascii="Arial" w:hAnsi="Arial" w:cs="Arial"/>
-          <w:color w:val="000000"/>
-          <w:sz w:val="30"/>
-          <w:szCs w:val="30"/>
-          <w:lang w:bidi="fa-IR"/>
-        </w:rPr>
-        <w:t>name_origin name_new</w:t>
-      </w:r>
+      <w:proofErr w:type="spellStart"/>
+      <w:r>
+        <w:rPr>
+          <w:rFonts w:ascii="Arial" w:hAnsi="Arial" w:cs="Arial"/>
+          <w:color w:val="000000"/>
+          <w:sz w:val="30"/>
+          <w:szCs w:val="30"/>
+          <w:lang w:bidi="fa-IR"/>
+        </w:rPr>
+        <w:t>name_origin</w:t>
+      </w:r>
+      <w:proofErr w:type="spellEnd"/>
+      <w:r>
+        <w:rPr>
+          <w:rFonts w:ascii="Arial" w:hAnsi="Arial" w:cs="Arial"/>
+          <w:color w:val="000000"/>
+          <w:sz w:val="30"/>
+          <w:szCs w:val="30"/>
+          <w:lang w:bidi="fa-IR"/>
+        </w:rPr>
+        <w:t xml:space="preserve"> </w:t>
+      </w:r>
+      <w:proofErr w:type="spellStart"/>
+      <w:r>
+        <w:rPr>
+          <w:rFonts w:ascii="Arial" w:hAnsi="Arial" w:cs="Arial"/>
+          <w:color w:val="000000"/>
+          <w:sz w:val="30"/>
+          <w:szCs w:val="30"/>
+          <w:lang w:bidi="fa-IR"/>
+        </w:rPr>
+        <w:t>name_new</w:t>
+      </w:r>
+      <w:proofErr w:type="spellEnd"/>
     </w:p>
     <w:p>
       <w:pPr>
@@ -3021,6 +3262,7 @@
         </w:rPr>
         <w:t xml:space="preserve">تغییر نام برنچ از </w:t>
       </w:r>
+      <w:proofErr w:type="spellStart"/>
       <w:r>
         <w:rPr>
           <w:rFonts w:ascii="Arial" w:hAnsi="Arial" w:cs="Arial"/>
@@ -3031,6 +3273,7 @@
         </w:rPr>
         <w:t>name_origin</w:t>
       </w:r>
+      <w:proofErr w:type="spellEnd"/>
       <w:r>
         <w:rPr>
           <w:rFonts w:ascii="Arial" w:hAnsi="Arial" w:cs="Arial" w:hint="cs"/>
@@ -3042,6 +3285,7 @@
         </w:rPr>
         <w:t xml:space="preserve"> به </w:t>
       </w:r>
+      <w:proofErr w:type="spellStart"/>
       <w:r>
         <w:rPr>
           <w:rFonts w:ascii="Arial" w:hAnsi="Arial" w:cs="Arial"/>
@@ -3052,6 +3296,7 @@
         </w:rPr>
         <w:t>name_new</w:t>
       </w:r>
+      <w:proofErr w:type="spellEnd"/>
     </w:p>
     <w:p>
       <w:pPr>
@@ -3114,8 +3359,20 @@
           <w:szCs w:val="30"/>
           <w:lang w:bidi="fa-IR"/>
         </w:rPr>
-        <w:t>Git merge name_branch</w:t>
-      </w:r>
+        <w:t xml:space="preserve">Git merge </w:t>
+      </w:r>
+      <w:proofErr w:type="spellStart"/>
+      <w:r>
+        <w:rPr>
+          <w:rFonts w:ascii="Arial" w:hAnsi="Arial" w:cs="Arial"/>
+          <w:color w:val="000000"/>
+          <w:sz w:val="30"/>
+          <w:szCs w:val="30"/>
+          <w:lang w:bidi="fa-IR"/>
+        </w:rPr>
+        <w:t>name_branch</w:t>
+      </w:r>
+      <w:proofErr w:type="spellEnd"/>
     </w:p>
     <w:p>
       <w:pPr>
@@ -3204,8 +3461,20 @@
           <w:szCs w:val="30"/>
           <w:lang w:bidi="fa-IR"/>
         </w:rPr>
-        <w:t>Git branch -d name_branch</w:t>
-      </w:r>
+        <w:t xml:space="preserve">Git branch -d </w:t>
+      </w:r>
+      <w:proofErr w:type="spellStart"/>
+      <w:r>
+        <w:rPr>
+          <w:rFonts w:ascii="Arial" w:hAnsi="Arial" w:cs="Arial"/>
+          <w:color w:val="000000"/>
+          <w:sz w:val="30"/>
+          <w:szCs w:val="30"/>
+          <w:lang w:bidi="fa-IR"/>
+        </w:rPr>
+        <w:t>name_branch</w:t>
+      </w:r>
+      <w:proofErr w:type="spellEnd"/>
     </w:p>
     <w:p>
       <w:pPr>
@@ -3304,7 +3573,29 @@
           <w:szCs w:val="30"/>
           <w:lang w:bidi="fa-IR"/>
         </w:rPr>
-        <w:t xml:space="preserve">D name_branch </w:t>
+        <w:t xml:space="preserve">D </w:t>
+      </w:r>
+      <w:proofErr w:type="spellStart"/>
+      <w:r>
+        <w:rPr>
+          <w:rFonts w:ascii="Arial" w:hAnsi="Arial" w:cs="Arial"/>
+          <w:color w:val="000000"/>
+          <w:sz w:val="30"/>
+          <w:szCs w:val="30"/>
+          <w:lang w:bidi="fa-IR"/>
+        </w:rPr>
+        <w:t>name_branch</w:t>
+      </w:r>
+      <w:proofErr w:type="spellEnd"/>
+      <w:r>
+        <w:rPr>
+          <w:rFonts w:ascii="Arial" w:hAnsi="Arial" w:cs="Arial"/>
+          <w:color w:val="000000"/>
+          <w:sz w:val="30"/>
+          <w:szCs w:val="30"/>
+          <w:lang w:bidi="fa-IR"/>
+        </w:rPr>
+        <w:t xml:space="preserve"> </w:t>
       </w:r>
     </w:p>
     <w:p>
@@ -3563,14 +3854,34 @@
           <w:sz w:val="30"/>
           <w:szCs w:val="30"/>
         </w:rPr>
-        <w:t xml:space="preserve">Git checkout hash_commit </w:t>
-      </w:r>
-    </w:p>
-    <w:p>
-      <w:pPr>
-        <w:bidi/>
-        <w:rPr>
-          <w:rFonts w:ascii="Arial" w:hAnsi="Arial" w:cs="Arial"/>
+        <w:t xml:space="preserve">Git checkout </w:t>
+      </w:r>
+      <w:proofErr w:type="spellStart"/>
+      <w:r>
+        <w:rPr>
+          <w:rFonts w:ascii="Arial" w:hAnsi="Arial" w:cs="Arial"/>
+          <w:color w:val="000000"/>
+          <w:sz w:val="30"/>
+          <w:szCs w:val="30"/>
+        </w:rPr>
+        <w:t>hash_commit</w:t>
+      </w:r>
+      <w:proofErr w:type="spellEnd"/>
+      <w:r>
+        <w:rPr>
+          <w:rFonts w:ascii="Arial" w:hAnsi="Arial" w:cs="Arial"/>
+          <w:color w:val="000000"/>
+          <w:sz w:val="30"/>
+          <w:szCs w:val="30"/>
+        </w:rPr>
+        <w:t xml:space="preserve"> </w:t>
+      </w:r>
+    </w:p>
+    <w:p>
+      <w:pPr>
+        <w:bidi/>
+        <w:rPr>
+          <w:rFonts w:ascii="Arial" w:hAnsi="Arial" w:cs="Arial" w:hint="cs"/>
           <w:color w:val="000000"/>
           <w:sz w:val="30"/>
           <w:szCs w:val="30"/>
@@ -3608,28 +3919,7 @@
           <w:rtl/>
           <w:lang w:bidi="fa-IR"/>
         </w:rPr>
-        <w:t xml:space="preserve"> کامیت خود را پیدا کردید با استفاده از این دستور به آن کامیت میرود . هنگامیکه از این دستور استفاده میکنید در حالت </w:t>
-      </w:r>
-      <w:r>
-        <w:rPr>
-          <w:rFonts w:ascii="Arial" w:hAnsi="Arial" w:cs="Arial"/>
-          <w:color w:val="000000"/>
-          <w:sz w:val="30"/>
-          <w:szCs w:val="30"/>
-          <w:lang w:bidi="fa-IR"/>
-        </w:rPr>
-        <w:t>readonly</w:t>
-      </w:r>
-      <w:r>
-        <w:rPr>
-          <w:rFonts w:ascii="Arial" w:hAnsi="Arial" w:cs="Arial" w:hint="cs"/>
-          <w:color w:val="000000"/>
-          <w:sz w:val="30"/>
-          <w:szCs w:val="30"/>
-          <w:rtl/>
-          <w:lang w:bidi="fa-IR"/>
-        </w:rPr>
-        <w:t xml:space="preserve"> میباشید </w:t>
+        <w:t xml:space="preserve"> کامیت خود را پیدا کردید با استفاده از این دستور به آن کامیت میرود . </w:t>
       </w:r>
     </w:p>
     <w:p>
@@ -3658,23 +3948,228 @@
     </w:p>
     <w:p>
       <w:pPr>
-        <w:rPr>
-          <w:rFonts w:ascii="Arial" w:hAnsi="Arial" w:cs="Arial"/>
-          <w:color w:val="000000"/>
-          <w:sz w:val="30"/>
-          <w:szCs w:val="30"/>
-          <w:lang w:bidi="fa-IR"/>
-        </w:rPr>
-      </w:pPr>
-      <w:r>
-        <w:rPr>
-          <w:rFonts w:ascii="Arial" w:hAnsi="Arial" w:cs="Arial"/>
-          <w:color w:val="000000"/>
-          <w:sz w:val="30"/>
-          <w:szCs w:val="30"/>
+        <w:bidi/>
+        <w:rPr>
+          <w:rFonts w:ascii="Arial" w:hAnsi="Arial" w:cs="Arial"/>
+          <w:color w:val="000000"/>
+          <w:sz w:val="30"/>
+          <w:szCs w:val="30"/>
+          <w:rtl/>
+          <w:lang w:bidi="fa-IR"/>
+        </w:rPr>
+      </w:pPr>
+      <w:r>
+        <w:rPr>
+          <w:rFonts w:ascii="Arial" w:hAnsi="Arial" w:cs="Arial" w:hint="cs"/>
+          <w:color w:val="000000"/>
+          <w:sz w:val="30"/>
+          <w:szCs w:val="30"/>
+          <w:rtl/>
           <w:lang w:bidi="fa-IR"/>
         </w:rPr>
         <w:lastRenderedPageBreak/>
+        <w:t xml:space="preserve">هنگامیکه وارد </w:t>
+      </w:r>
+      <w:r>
+        <w:rPr>
+          <w:rFonts w:ascii="Arial" w:hAnsi="Arial" w:cs="Arial"/>
+          <w:color w:val="000000"/>
+          <w:sz w:val="30"/>
+          <w:szCs w:val="30"/>
+          <w:lang w:bidi="fa-IR"/>
+        </w:rPr>
+        <w:t>commit</w:t>
+      </w:r>
+      <w:r>
+        <w:rPr>
+          <w:rFonts w:ascii="Arial" w:hAnsi="Arial" w:cs="Arial" w:hint="cs"/>
+          <w:color w:val="000000"/>
+          <w:sz w:val="30"/>
+          <w:szCs w:val="30"/>
+          <w:rtl/>
+          <w:lang w:bidi="fa-IR"/>
+        </w:rPr>
+        <w:t xml:space="preserve"> مورد نظر شدیم حال قصد تغییر دادن وضعیت را داریم .میتوانیم این کار را انجام دهیم و وضعیت تغییر یافته را کامیت کنیم اما با بازگشت به </w:t>
+      </w:r>
+      <w:r>
+        <w:rPr>
+          <w:rFonts w:ascii="Arial" w:hAnsi="Arial" w:cs="Arial"/>
+          <w:color w:val="000000"/>
+          <w:sz w:val="30"/>
+          <w:szCs w:val="30"/>
+          <w:lang w:bidi="fa-IR"/>
+        </w:rPr>
+        <w:t>HEAD</w:t>
+      </w:r>
+      <w:r>
+        <w:rPr>
+          <w:rFonts w:ascii="Arial" w:hAnsi="Arial" w:cs="Arial" w:hint="cs"/>
+          <w:color w:val="000000"/>
+          <w:sz w:val="30"/>
+          <w:szCs w:val="30"/>
+          <w:rtl/>
+          <w:lang w:bidi="fa-IR"/>
+        </w:rPr>
+        <w:t xml:space="preserve"> آن کامیت از بین میرود . اما گیت پیغامی به شما نمایش میدهد که همچین اتفاقی افتاده است و بهترین موقع برای نگه داشتن آن کامیت الآن میباشد شما باید برنچ جدید بسازید همراه با </w:t>
+      </w:r>
+      <w:r>
+        <w:rPr>
+          <w:rFonts w:ascii="Arial" w:hAnsi="Arial" w:cs="Arial"/>
+          <w:color w:val="000000"/>
+          <w:sz w:val="30"/>
+          <w:szCs w:val="30"/>
+          <w:lang w:bidi="fa-IR"/>
+        </w:rPr>
+        <w:t>hash</w:t>
+      </w:r>
+      <w:r>
+        <w:rPr>
+          <w:rFonts w:ascii="Arial" w:hAnsi="Arial" w:cs="Arial" w:hint="cs"/>
+          <w:color w:val="000000"/>
+          <w:sz w:val="30"/>
+          <w:szCs w:val="30"/>
+          <w:rtl/>
+          <w:lang w:bidi="fa-IR"/>
+        </w:rPr>
+        <w:t xml:space="preserve"> آن کامیت </w:t>
+      </w:r>
+    </w:p>
+    <w:p>
+      <w:pPr>
+        <w:bidi/>
+        <w:rPr>
+          <w:rFonts w:ascii="Arial" w:hAnsi="Arial" w:cs="Arial"/>
+          <w:color w:val="000000"/>
+          <w:sz w:val="30"/>
+          <w:szCs w:val="30"/>
+          <w:rtl/>
+          <w:lang w:bidi="fa-IR"/>
+        </w:rPr>
+      </w:pPr>
+      <w:r>
+        <w:rPr>
+          <w:rFonts w:ascii="Arial" w:hAnsi="Arial" w:cs="Arial" w:hint="cs"/>
+          <w:color w:val="000000"/>
+          <w:sz w:val="30"/>
+          <w:szCs w:val="30"/>
+          <w:rtl/>
+          <w:lang w:bidi="fa-IR"/>
+        </w:rPr>
+        <w:t xml:space="preserve">مثلا همچین پیغامی نمایش میدهد </w:t>
+      </w:r>
+    </w:p>
+    <w:p>
+      <w:pPr>
+        <w:bidi/>
+        <w:rPr>
+          <w:rFonts w:ascii="Arial" w:hAnsi="Arial" w:cs="Arial" w:hint="cs"/>
+          <w:color w:val="000000"/>
+          <w:sz w:val="30"/>
+          <w:szCs w:val="30"/>
+          <w:rtl/>
+          <w:lang w:bidi="fa-IR"/>
+        </w:rPr>
+      </w:pPr>
+      <w:r>
+        <w:rPr>
+          <w:rFonts w:ascii="Arial" w:hAnsi="Arial" w:cs="Arial"/>
+          <w:noProof/>
+          <w:color w:val="000000"/>
+          <w:sz w:val="30"/>
+          <w:szCs w:val="30"/>
+          <w:lang w:bidi="fa-IR"/>
+        </w:rPr>
+        <w:drawing>
+          <wp:inline distT="0" distB="0" distL="0" distR="0" wp14:anchorId="0B8CDD88" wp14:editId="4C52D66F">
+            <wp:extent cx="5935345" cy="2358390"/>
+            <wp:effectExtent l="0" t="0" r="8255" b="3810"/>
+            <wp:docPr id="2" name="Picture 2"/>
+            <wp:cNvGraphicFramePr>
+              <a:graphicFrameLocks xmlns:a="http://schemas.openxmlformats.org/drawingml/2006/main" noChangeAspect="1"/>
+            </wp:cNvGraphicFramePr>
+            <a:graphic xmlns:a="http://schemas.openxmlformats.org/drawingml/2006/main">
+              <a:graphicData uri="http://schemas.openxmlformats.org/drawingml/2006/picture">
+                <pic:pic xmlns:pic="http://schemas.openxmlformats.org/drawingml/2006/picture">
+                  <pic:nvPicPr>
+                    <pic:cNvPr id="0" name="Picture 1"/>
+                    <pic:cNvPicPr>
+                      <a:picLocks noChangeAspect="1" noChangeArrowheads="1"/>
+                    </pic:cNvPicPr>
+                  </pic:nvPicPr>
+                  <pic:blipFill>
+                    <a:blip r:embed="rId6">
+                      <a:extLst>
+                        <a:ext uri="{28A0092B-C50C-407E-A947-70E740481C1C}">
+                          <a14:useLocalDpi xmlns:a14="http://schemas.microsoft.com/office/drawing/2010/main" val="0"/>
+                        </a:ext>
+                      </a:extLst>
+                    </a:blip>
+                    <a:srcRect/>
+                    <a:stretch>
+                      <a:fillRect/>
+                    </a:stretch>
+                  </pic:blipFill>
+                  <pic:spPr bwMode="auto">
+                    <a:xfrm>
+                      <a:off x="0" y="0"/>
+                      <a:ext cx="5935345" cy="2358390"/>
+                    </a:xfrm>
+                    <a:prstGeom prst="rect">
+                      <a:avLst/>
+                    </a:prstGeom>
+                    <a:noFill/>
+                    <a:ln>
+                      <a:noFill/>
+                    </a:ln>
+                  </pic:spPr>
+                </pic:pic>
+              </a:graphicData>
+            </a:graphic>
+          </wp:inline>
+        </w:drawing>
+      </w:r>
+    </w:p>
+    <w:p>
+      <w:pPr>
+        <w:bidi/>
+        <w:rPr>
+          <w:rFonts w:ascii="Arial" w:hAnsi="Arial" w:cs="Arial"/>
+          <w:color w:val="000000"/>
+          <w:sz w:val="30"/>
+          <w:szCs w:val="30"/>
+          <w:lang w:bidi="fa-IR"/>
+        </w:rPr>
+      </w:pPr>
+      <w:r>
+        <w:rPr>
+          <w:rFonts w:ascii="Arial" w:hAnsi="Arial" w:cs="Arial" w:hint="cs"/>
+          <w:color w:val="000000"/>
+          <w:sz w:val="30"/>
+          <w:szCs w:val="30"/>
+          <w:rtl/>
+          <w:lang w:bidi="fa-IR"/>
+        </w:rPr>
+        <w:t xml:space="preserve">وقتی آن کار را انجام دهید و با مرج کردن میتوانید آن کامیت را نگه دارید </w:t>
+      </w:r>
+    </w:p>
+    <w:p>
+      <w:pPr>
+        <w:rPr>
+          <w:rFonts w:ascii="Arial" w:hAnsi="Arial" w:cs="Arial"/>
+          <w:color w:val="000000"/>
+          <w:sz w:val="30"/>
+          <w:szCs w:val="30"/>
+          <w:lang w:bidi="fa-IR"/>
+        </w:rPr>
+      </w:pPr>
+      <w:r>
+        <w:rPr>
+          <w:rFonts w:ascii="Arial" w:hAnsi="Arial" w:cs="Arial"/>
+          <w:color w:val="000000"/>
+          <w:sz w:val="30"/>
+          <w:szCs w:val="30"/>
+          <w:lang w:bidi="fa-IR"/>
+        </w:rPr>
         <w:t>Git checkout main/master</w:t>
       </w:r>
     </w:p>
@@ -3915,7 +4410,7 @@
       <w:pPr>
         <w:bidi/>
         <w:rPr>
-          <w:rFonts w:ascii="Arial" w:hAnsi="Arial" w:cs="Arial" w:hint="cs"/>
+          <w:rFonts w:ascii="Arial" w:hAnsi="Arial" w:cs="Arial"/>
           <w:color w:val="000000"/>
           <w:sz w:val="30"/>
           <w:szCs w:val="30"/>

--- a/Main.docx
+++ b/Main.docx
@@ -650,6 +650,7 @@
         <w:t xml:space="preserve">Git config -- global </w:t>
       </w:r>
       <w:proofErr w:type="spellStart"/>
+      <w:proofErr w:type="gramStart"/>
       <w:r>
         <w:rPr>
           <w:rFonts w:ascii="Arial" w:hAnsi="Arial" w:cs="Arial"/>
@@ -661,6 +662,7 @@
         <w:t>user.email</w:t>
       </w:r>
       <w:proofErr w:type="spellEnd"/>
+      <w:proofErr w:type="gramEnd"/>
       <w:r>
         <w:rPr>
           <w:rFonts w:ascii="Arial" w:hAnsi="Arial" w:cs="Arial"/>
@@ -1636,8 +1638,19 @@
           <w:sz w:val="30"/>
           <w:szCs w:val="30"/>
         </w:rPr>
-        <w:t>Git add -A ======&gt; git add .</w:t>
-      </w:r>
+        <w:t xml:space="preserve">Git add -A ======&gt; git </w:t>
+      </w:r>
+      <w:proofErr w:type="gramStart"/>
+      <w:r>
+        <w:rPr>
+          <w:rFonts w:ascii="Arial" w:hAnsi="Arial" w:cs="Arial"/>
+          <w:color w:val="000000"/>
+          <w:sz w:val="30"/>
+          <w:szCs w:val="30"/>
+        </w:rPr>
+        <w:t>add .</w:t>
+      </w:r>
+      <w:proofErr w:type="gramEnd"/>
     </w:p>
     <w:p>
       <w:pPr>
@@ -1822,8 +1835,21 @@
           <w:rtl/>
           <w:lang w:bidi="fa-IR"/>
         </w:rPr>
-        <w:t xml:space="preserve"> (عبارات باقاعده) مثلا :</w:t>
-      </w:r>
+        <w:t xml:space="preserve"> (عبارات باقاعده) </w:t>
+      </w:r>
+      <w:proofErr w:type="gramStart"/>
+      <w:r>
+        <w:rPr>
+          <w:rFonts w:ascii="Arial" w:hAnsi="Arial" w:cs="Arial" w:hint="cs"/>
+          <w:color w:val="000000"/>
+          <w:sz w:val="30"/>
+          <w:szCs w:val="30"/>
+          <w:rtl/>
+          <w:lang w:bidi="fa-IR"/>
+        </w:rPr>
+        <w:t>مثلا :</w:t>
+      </w:r>
+      <w:proofErr w:type="gramEnd"/>
     </w:p>
     <w:p>
       <w:pPr>
@@ -3881,7 +3907,7 @@
       <w:pPr>
         <w:bidi/>
         <w:rPr>
-          <w:rFonts w:ascii="Arial" w:hAnsi="Arial" w:cs="Arial" w:hint="cs"/>
+          <w:rFonts w:ascii="Arial" w:hAnsi="Arial" w:cs="Arial"/>
           <w:color w:val="000000"/>
           <w:sz w:val="30"/>
           <w:szCs w:val="30"/>
@@ -4062,7 +4088,7 @@
       <w:pPr>
         <w:bidi/>
         <w:rPr>
-          <w:rFonts w:ascii="Arial" w:hAnsi="Arial" w:cs="Arial" w:hint="cs"/>
+          <w:rFonts w:ascii="Arial" w:hAnsi="Arial" w:cs="Arial"/>
           <w:color w:val="000000"/>
           <w:sz w:val="30"/>
           <w:szCs w:val="30"/>
@@ -4229,8 +4255,6 @@
           <w:color w:val="000000"/>
           <w:sz w:val="30"/>
           <w:szCs w:val="30"/>
-          <w:rtl/>
-          <w:lang w:bidi="fa-IR"/>
         </w:rPr>
       </w:pPr>
       <w:r>
@@ -4405,6 +4429,2778 @@
         </w:rPr>
         <w:t>.</w:t>
       </w:r>
+    </w:p>
+    <w:p>
+      <w:pPr>
+        <w:rPr>
+          <w:rFonts w:ascii="Arial" w:hAnsi="Arial" w:cs="Arial"/>
+          <w:color w:val="000000"/>
+          <w:sz w:val="30"/>
+          <w:szCs w:val="30"/>
+        </w:rPr>
+      </w:pPr>
+      <w:r>
+        <w:rPr>
+          <w:rFonts w:ascii="Arial" w:hAnsi="Arial" w:cs="Arial"/>
+          <w:color w:val="000000"/>
+          <w:sz w:val="30"/>
+          <w:szCs w:val="30"/>
+        </w:rPr>
+        <w:t xml:space="preserve">Git revert abort </w:t>
+      </w:r>
+      <w:proofErr w:type="spellStart"/>
+      <w:r>
+        <w:rPr>
+          <w:rFonts w:ascii="Arial" w:hAnsi="Arial" w:cs="Arial"/>
+          <w:color w:val="000000"/>
+          <w:sz w:val="30"/>
+          <w:szCs w:val="30"/>
+        </w:rPr>
+        <w:t>hash_commit</w:t>
+      </w:r>
+      <w:proofErr w:type="spellEnd"/>
+      <w:r>
+        <w:rPr>
+          <w:rFonts w:ascii="Arial" w:hAnsi="Arial" w:cs="Arial"/>
+          <w:color w:val="000000"/>
+          <w:sz w:val="30"/>
+          <w:szCs w:val="30"/>
+        </w:rPr>
+        <w:t xml:space="preserve"> </w:t>
+      </w:r>
+    </w:p>
+    <w:p>
+      <w:pPr>
+        <w:bidi/>
+        <w:rPr>
+          <w:rFonts w:ascii="Arial" w:hAnsi="Arial" w:cs="Arial"/>
+          <w:color w:val="000000"/>
+          <w:sz w:val="30"/>
+          <w:szCs w:val="30"/>
+          <w:rtl/>
+          <w:lang w:bidi="fa-IR"/>
+        </w:rPr>
+      </w:pPr>
+      <w:r>
+        <w:rPr>
+          <w:rFonts w:ascii="Arial" w:hAnsi="Arial" w:cs="Arial" w:hint="cs"/>
+          <w:color w:val="000000"/>
+          <w:sz w:val="30"/>
+          <w:szCs w:val="30"/>
+          <w:rtl/>
+          <w:lang w:bidi="fa-IR"/>
+        </w:rPr>
+        <w:t xml:space="preserve">تاثیرات کامیت با هش مورد نظر را حذف میکند . البته این دستور بد درد آخرین </w:t>
+      </w:r>
+      <w:r>
+        <w:rPr>
+          <w:rFonts w:ascii="Arial" w:hAnsi="Arial" w:cs="Arial"/>
+          <w:color w:val="000000"/>
+          <w:sz w:val="30"/>
+          <w:szCs w:val="30"/>
+          <w:lang w:bidi="fa-IR"/>
+        </w:rPr>
+        <w:t>commit</w:t>
+      </w:r>
+      <w:r>
+        <w:rPr>
+          <w:rFonts w:ascii="Arial" w:hAnsi="Arial" w:cs="Arial" w:hint="cs"/>
+          <w:color w:val="000000"/>
+          <w:sz w:val="30"/>
+          <w:szCs w:val="30"/>
+          <w:rtl/>
+          <w:lang w:bidi="fa-IR"/>
+        </w:rPr>
+        <w:t xml:space="preserve">ها میخورد چرا که اگر بخواهید تاثیرات کامیت های قبلتر را ازبین ببرید به </w:t>
+      </w:r>
+      <w:proofErr w:type="spellStart"/>
+      <w:r>
+        <w:rPr>
+          <w:rFonts w:ascii="Arial" w:hAnsi="Arial" w:cs="Arial"/>
+          <w:color w:val="000000"/>
+          <w:sz w:val="30"/>
+          <w:szCs w:val="30"/>
+          <w:lang w:bidi="fa-IR"/>
+        </w:rPr>
+        <w:t>confilict</w:t>
+      </w:r>
+      <w:proofErr w:type="spellEnd"/>
+      <w:r>
+        <w:rPr>
+          <w:rFonts w:ascii="Arial" w:hAnsi="Arial" w:cs="Arial" w:hint="cs"/>
+          <w:color w:val="000000"/>
+          <w:sz w:val="30"/>
+          <w:szCs w:val="30"/>
+          <w:rtl/>
+          <w:lang w:bidi="fa-IR"/>
+        </w:rPr>
+        <w:t xml:space="preserve"> میخوریم</w:t>
+      </w:r>
+    </w:p>
+    <w:p>
+      <w:pPr>
+        <w:bidi/>
+        <w:rPr>
+          <w:rFonts w:ascii="Arial" w:hAnsi="Arial" w:cs="Arial"/>
+          <w:color w:val="000000"/>
+          <w:sz w:val="30"/>
+          <w:szCs w:val="30"/>
+          <w:lang w:bidi="fa-IR"/>
+        </w:rPr>
+      </w:pPr>
+      <w:r>
+        <w:rPr>
+          <w:rFonts w:ascii="Arial" w:hAnsi="Arial" w:cs="Arial" w:hint="cs"/>
+          <w:color w:val="000000"/>
+          <w:sz w:val="30"/>
+          <w:szCs w:val="30"/>
+          <w:rtl/>
+          <w:lang w:bidi="fa-IR"/>
+        </w:rPr>
+        <w:t>____________________________________________</w:t>
+      </w:r>
+    </w:p>
+    <w:p>
+      <w:pPr>
+        <w:bidi/>
+        <w:rPr>
+          <w:rFonts w:ascii="Arial" w:hAnsi="Arial" w:cs="Arial"/>
+          <w:color w:val="000000"/>
+          <w:sz w:val="30"/>
+          <w:szCs w:val="30"/>
+          <w:rtl/>
+          <w:lang w:bidi="fa-IR"/>
+        </w:rPr>
+      </w:pPr>
+    </w:p>
+    <w:p>
+      <w:pPr>
+        <w:rPr>
+          <w:rFonts w:ascii="Arial" w:hAnsi="Arial" w:cs="Arial"/>
+          <w:color w:val="000000"/>
+          <w:sz w:val="30"/>
+          <w:szCs w:val="30"/>
+          <w:lang w:bidi="fa-IR"/>
+        </w:rPr>
+      </w:pPr>
+      <w:r>
+        <w:rPr>
+          <w:rFonts w:ascii="Arial" w:hAnsi="Arial" w:cs="Arial"/>
+          <w:color w:val="000000"/>
+          <w:sz w:val="30"/>
+          <w:szCs w:val="30"/>
+          <w:lang w:bidi="fa-IR"/>
+        </w:rPr>
+        <w:lastRenderedPageBreak/>
+        <w:t>Git revert –abort</w:t>
+      </w:r>
+    </w:p>
+    <w:p>
+      <w:pPr>
+        <w:bidi/>
+        <w:rPr>
+          <w:rFonts w:ascii="Arial" w:hAnsi="Arial" w:cs="Arial"/>
+          <w:color w:val="000000"/>
+          <w:sz w:val="30"/>
+          <w:szCs w:val="30"/>
+          <w:rtl/>
+          <w:lang w:bidi="fa-IR"/>
+        </w:rPr>
+      </w:pPr>
+      <w:r>
+        <w:rPr>
+          <w:rFonts w:ascii="Arial" w:hAnsi="Arial" w:cs="Arial" w:hint="cs"/>
+          <w:color w:val="000000"/>
+          <w:sz w:val="30"/>
+          <w:szCs w:val="30"/>
+          <w:rtl/>
+          <w:lang w:bidi="fa-IR"/>
+        </w:rPr>
+        <w:t xml:space="preserve">هنگامیکه متوجه شدیم که این </w:t>
+      </w:r>
+      <w:r>
+        <w:rPr>
+          <w:rFonts w:ascii="Arial" w:hAnsi="Arial" w:cs="Arial"/>
+          <w:color w:val="000000"/>
+          <w:sz w:val="30"/>
+          <w:szCs w:val="30"/>
+          <w:lang w:bidi="fa-IR"/>
+        </w:rPr>
+        <w:t>revert</w:t>
+      </w:r>
+      <w:r>
+        <w:rPr>
+          <w:rFonts w:ascii="Arial" w:hAnsi="Arial" w:cs="Arial" w:hint="cs"/>
+          <w:color w:val="000000"/>
+          <w:sz w:val="30"/>
+          <w:szCs w:val="30"/>
+          <w:rtl/>
+          <w:lang w:bidi="fa-IR"/>
+        </w:rPr>
+        <w:t xml:space="preserve"> به </w:t>
+      </w:r>
+      <w:proofErr w:type="spellStart"/>
+      <w:r>
+        <w:rPr>
+          <w:rFonts w:ascii="Arial" w:hAnsi="Arial" w:cs="Arial"/>
+          <w:color w:val="000000"/>
+          <w:sz w:val="30"/>
+          <w:szCs w:val="30"/>
+          <w:lang w:bidi="fa-IR"/>
+        </w:rPr>
+        <w:t>confilict</w:t>
+      </w:r>
+      <w:proofErr w:type="spellEnd"/>
+      <w:r>
+        <w:rPr>
+          <w:rFonts w:ascii="Arial" w:hAnsi="Arial" w:cs="Arial" w:hint="cs"/>
+          <w:color w:val="000000"/>
+          <w:sz w:val="30"/>
+          <w:szCs w:val="30"/>
+          <w:rtl/>
+          <w:lang w:bidi="fa-IR"/>
+        </w:rPr>
+        <w:t xml:space="preserve"> میخورد با این دستور میتوانیم </w:t>
+      </w:r>
+      <w:r>
+        <w:rPr>
+          <w:rFonts w:ascii="Arial" w:hAnsi="Arial" w:cs="Arial"/>
+          <w:color w:val="000000"/>
+          <w:sz w:val="30"/>
+          <w:szCs w:val="30"/>
+          <w:lang w:bidi="fa-IR"/>
+        </w:rPr>
+        <w:t>revert</w:t>
+      </w:r>
+      <w:r>
+        <w:rPr>
+          <w:rFonts w:ascii="Arial" w:hAnsi="Arial" w:cs="Arial" w:hint="cs"/>
+          <w:color w:val="000000"/>
+          <w:sz w:val="30"/>
+          <w:szCs w:val="30"/>
+          <w:rtl/>
+          <w:lang w:bidi="fa-IR"/>
+        </w:rPr>
+        <w:t xml:space="preserve"> را متوقف کنیم</w:t>
+      </w:r>
+    </w:p>
+    <w:p>
+      <w:pPr>
+        <w:bidi/>
+        <w:rPr>
+          <w:rFonts w:ascii="Arial" w:hAnsi="Arial" w:cs="Arial"/>
+          <w:color w:val="000000"/>
+          <w:sz w:val="30"/>
+          <w:szCs w:val="30"/>
+          <w:rtl/>
+          <w:lang w:bidi="fa-IR"/>
+        </w:rPr>
+      </w:pPr>
+      <w:r>
+        <w:rPr>
+          <w:rFonts w:ascii="Arial" w:hAnsi="Arial" w:cs="Arial" w:hint="cs"/>
+          <w:color w:val="000000"/>
+          <w:sz w:val="30"/>
+          <w:szCs w:val="30"/>
+          <w:rtl/>
+          <w:lang w:bidi="fa-IR"/>
+        </w:rPr>
+        <w:t>=====================================================</w:t>
+      </w:r>
+    </w:p>
+    <w:p>
+      <w:pPr>
+        <w:bidi/>
+        <w:rPr>
+          <w:rFonts w:ascii="Arial" w:hAnsi="Arial" w:cs="Arial"/>
+          <w:color w:val="000000"/>
+          <w:sz w:val="30"/>
+          <w:szCs w:val="30"/>
+          <w:rtl/>
+        </w:rPr>
+      </w:pPr>
+      <w:r>
+        <w:rPr>
+          <w:rFonts w:ascii="Arial" w:hAnsi="Arial" w:cs="Arial"/>
+          <w:color w:val="000000"/>
+          <w:sz w:val="30"/>
+          <w:szCs w:val="30"/>
+          <w:rtl/>
+        </w:rPr>
+        <w:t xml:space="preserve">در این </w:t>
+      </w:r>
+      <w:r>
+        <w:rPr>
+          <w:rFonts w:ascii="Arial" w:hAnsi="Arial" w:cs="Arial" w:hint="cs"/>
+          <w:color w:val="000000"/>
+          <w:sz w:val="30"/>
+          <w:szCs w:val="30"/>
+          <w:rtl/>
+        </w:rPr>
+        <w:t>قسمت</w:t>
+      </w:r>
+      <w:r>
+        <w:rPr>
+          <w:rFonts w:ascii="Arial" w:hAnsi="Arial" w:cs="Arial"/>
+          <w:color w:val="000000"/>
+          <w:sz w:val="30"/>
+          <w:szCs w:val="30"/>
+          <w:rtl/>
+        </w:rPr>
+        <w:t xml:space="preserve"> با دستور</w:t>
+      </w:r>
+      <w:r>
+        <w:rPr>
+          <w:rFonts w:ascii="Arial" w:hAnsi="Arial" w:cs="Arial"/>
+          <w:color w:val="000000"/>
+          <w:sz w:val="30"/>
+          <w:szCs w:val="30"/>
+        </w:rPr>
+        <w:t xml:space="preserve"> reset </w:t>
+      </w:r>
+      <w:r>
+        <w:rPr>
+          <w:rFonts w:ascii="Arial" w:hAnsi="Arial" w:cs="Arial"/>
+          <w:color w:val="000000"/>
+          <w:sz w:val="30"/>
+          <w:szCs w:val="30"/>
+          <w:rtl/>
+        </w:rPr>
+        <w:t>در گیت آشنا میشوید. دستور</w:t>
+      </w:r>
+      <w:r>
+        <w:rPr>
+          <w:rFonts w:ascii="Arial" w:hAnsi="Arial" w:cs="Arial"/>
+          <w:color w:val="000000"/>
+          <w:sz w:val="30"/>
+          <w:szCs w:val="30"/>
+        </w:rPr>
+        <w:t xml:space="preserve"> reset </w:t>
+      </w:r>
+      <w:r>
+        <w:rPr>
+          <w:rFonts w:ascii="Arial" w:hAnsi="Arial" w:cs="Arial"/>
+          <w:color w:val="000000"/>
+          <w:sz w:val="30"/>
+          <w:szCs w:val="30"/>
+          <w:rtl/>
+        </w:rPr>
+        <w:t>نسبت به دو دستور قبلی</w:t>
+      </w:r>
+      <w:r>
+        <w:rPr>
+          <w:rFonts w:ascii="Arial" w:hAnsi="Arial" w:cs="Arial"/>
+          <w:color w:val="000000"/>
+          <w:sz w:val="30"/>
+          <w:szCs w:val="30"/>
+        </w:rPr>
+        <w:t xml:space="preserve"> revert, checkout </w:t>
+      </w:r>
+      <w:r>
+        <w:rPr>
+          <w:rFonts w:ascii="Arial" w:hAnsi="Arial" w:cs="Arial"/>
+          <w:color w:val="000000"/>
+          <w:sz w:val="30"/>
+          <w:szCs w:val="30"/>
+          <w:rtl/>
+        </w:rPr>
+        <w:t>قدرت بیشتری دارد. این دستور واقعا توانایی حذف را دارد به همین خاطر در استفاده از این دستور دقت کنید. این دستور در سه سطح مختلف کار میکند. سطح اول زمانی است که شما از آپشن</w:t>
+      </w:r>
+      <w:r>
+        <w:rPr>
+          <w:rFonts w:ascii="Arial" w:hAnsi="Arial" w:cs="Arial"/>
+          <w:color w:val="000000"/>
+          <w:sz w:val="30"/>
+          <w:szCs w:val="30"/>
+        </w:rPr>
+        <w:t xml:space="preserve"> soft </w:t>
+      </w:r>
+      <w:r>
+        <w:rPr>
+          <w:rFonts w:ascii="Arial" w:hAnsi="Arial" w:cs="Arial"/>
+          <w:color w:val="000000"/>
+          <w:sz w:val="30"/>
+          <w:szCs w:val="30"/>
+          <w:rtl/>
+        </w:rPr>
+        <w:t>استفاده میکنید. در این سطح دستور</w:t>
+      </w:r>
+      <w:r>
+        <w:rPr>
+          <w:rFonts w:ascii="Arial" w:hAnsi="Arial" w:cs="Arial"/>
+          <w:color w:val="000000"/>
+          <w:sz w:val="30"/>
+          <w:szCs w:val="30"/>
+        </w:rPr>
+        <w:t xml:space="preserve"> reset </w:t>
+      </w:r>
+      <w:r>
+        <w:rPr>
+          <w:rFonts w:ascii="Arial" w:hAnsi="Arial" w:cs="Arial"/>
+          <w:color w:val="000000"/>
+          <w:sz w:val="30"/>
+          <w:szCs w:val="30"/>
+          <w:rtl/>
+        </w:rPr>
+        <w:t>اقدام به حذف</w:t>
+      </w:r>
+      <w:r>
+        <w:rPr>
+          <w:rFonts w:ascii="Arial" w:hAnsi="Arial" w:cs="Arial"/>
+          <w:color w:val="000000"/>
+          <w:sz w:val="30"/>
+          <w:szCs w:val="30"/>
+        </w:rPr>
+        <w:t xml:space="preserve"> commit </w:t>
+      </w:r>
+      <w:r>
+        <w:rPr>
+          <w:rFonts w:ascii="Arial" w:hAnsi="Arial" w:cs="Arial"/>
+          <w:color w:val="000000"/>
+          <w:sz w:val="30"/>
+          <w:szCs w:val="30"/>
+          <w:rtl/>
+        </w:rPr>
+        <w:t>ها و انتقال فایل ها به حالت</w:t>
+      </w:r>
+      <w:r>
+        <w:rPr>
+          <w:rFonts w:ascii="Arial" w:hAnsi="Arial" w:cs="Arial"/>
+          <w:color w:val="000000"/>
+          <w:sz w:val="30"/>
+          <w:szCs w:val="30"/>
+        </w:rPr>
+        <w:t xml:space="preserve"> staged </w:t>
+      </w:r>
+      <w:r>
+        <w:rPr>
+          <w:rFonts w:ascii="Arial" w:hAnsi="Arial" w:cs="Arial"/>
+          <w:color w:val="000000"/>
+          <w:sz w:val="30"/>
+          <w:szCs w:val="30"/>
+          <w:rtl/>
+        </w:rPr>
+        <w:t>میکند. سطح دوم که با</w:t>
+      </w:r>
+      <w:r>
+        <w:rPr>
+          <w:rFonts w:ascii="Arial" w:hAnsi="Arial" w:cs="Arial"/>
+          <w:color w:val="000000"/>
+          <w:sz w:val="30"/>
+          <w:szCs w:val="30"/>
+        </w:rPr>
+        <w:t xml:space="preserve"> mixed </w:t>
+      </w:r>
+      <w:r>
+        <w:rPr>
+          <w:rFonts w:ascii="Arial" w:hAnsi="Arial" w:cs="Arial"/>
+          <w:color w:val="000000"/>
+          <w:sz w:val="30"/>
+          <w:szCs w:val="30"/>
+          <w:rtl/>
+        </w:rPr>
+        <w:t>مشخص میشود</w:t>
+      </w:r>
+      <w:r>
+        <w:rPr>
+          <w:rFonts w:ascii="Arial" w:hAnsi="Arial" w:cs="Arial"/>
+          <w:color w:val="000000"/>
+          <w:sz w:val="30"/>
+          <w:szCs w:val="30"/>
+        </w:rPr>
+        <w:t xml:space="preserve"> commit </w:t>
+      </w:r>
+      <w:r>
+        <w:rPr>
+          <w:rFonts w:ascii="Arial" w:hAnsi="Arial" w:cs="Arial"/>
+          <w:color w:val="000000"/>
+          <w:sz w:val="30"/>
+          <w:szCs w:val="30"/>
+          <w:rtl/>
+        </w:rPr>
+        <w:t>ها را حذف کرده و فایل ها را به بخش</w:t>
+      </w:r>
+      <w:r>
+        <w:rPr>
+          <w:rFonts w:ascii="Arial" w:hAnsi="Arial" w:cs="Arial"/>
+          <w:color w:val="000000"/>
+          <w:sz w:val="30"/>
+          <w:szCs w:val="30"/>
+        </w:rPr>
+        <w:t xml:space="preserve"> untracked/modified </w:t>
+      </w:r>
+      <w:r>
+        <w:rPr>
+          <w:rFonts w:ascii="Arial" w:hAnsi="Arial" w:cs="Arial"/>
+          <w:color w:val="000000"/>
+          <w:sz w:val="30"/>
+          <w:szCs w:val="30"/>
+          <w:rtl/>
+        </w:rPr>
+        <w:t>منتقل میکند. و سطح آخر که با</w:t>
+      </w:r>
+      <w:r>
+        <w:rPr>
+          <w:rFonts w:ascii="Arial" w:hAnsi="Arial" w:cs="Arial"/>
+          <w:color w:val="000000"/>
+          <w:sz w:val="30"/>
+          <w:szCs w:val="30"/>
+        </w:rPr>
+        <w:t xml:space="preserve"> hard </w:t>
+      </w:r>
+      <w:r>
+        <w:rPr>
+          <w:rFonts w:ascii="Arial" w:hAnsi="Arial" w:cs="Arial"/>
+          <w:color w:val="000000"/>
+          <w:sz w:val="30"/>
+          <w:szCs w:val="30"/>
+          <w:rtl/>
+        </w:rPr>
+        <w:t>مشخص میشود تمام</w:t>
+      </w:r>
+      <w:r>
+        <w:rPr>
+          <w:rFonts w:ascii="Arial" w:hAnsi="Arial" w:cs="Arial"/>
+          <w:color w:val="000000"/>
+          <w:sz w:val="30"/>
+          <w:szCs w:val="30"/>
+        </w:rPr>
+        <w:t xml:space="preserve"> commit </w:t>
+      </w:r>
+      <w:r>
+        <w:rPr>
+          <w:rFonts w:ascii="Arial" w:hAnsi="Arial" w:cs="Arial"/>
+          <w:color w:val="000000"/>
+          <w:sz w:val="30"/>
+          <w:szCs w:val="30"/>
+          <w:rtl/>
+        </w:rPr>
+        <w:t>ها و فایل ها را حذف میکند</w:t>
+      </w:r>
+      <w:r>
+        <w:rPr>
+          <w:rFonts w:ascii="Arial" w:hAnsi="Arial" w:cs="Arial"/>
+          <w:color w:val="000000"/>
+          <w:sz w:val="30"/>
+          <w:szCs w:val="30"/>
+        </w:rPr>
+        <w:t>.</w:t>
+      </w:r>
+    </w:p>
+    <w:p>
+      <w:pPr>
+        <w:bidi/>
+        <w:rPr>
+          <w:rFonts w:ascii="Arial" w:hAnsi="Arial" w:cs="Arial"/>
+          <w:color w:val="000000"/>
+          <w:sz w:val="30"/>
+          <w:szCs w:val="30"/>
+          <w:rtl/>
+        </w:rPr>
+      </w:pPr>
+      <w:r>
+        <w:rPr>
+          <w:rFonts w:ascii="Arial" w:hAnsi="Arial" w:cs="Arial"/>
+          <w:noProof/>
+          <w:color w:val="000000"/>
+          <w:sz w:val="30"/>
+          <w:szCs w:val="30"/>
+        </w:rPr>
+        <w:drawing>
+          <wp:inline distT="0" distB="0" distL="0" distR="0" wp14:anchorId="1E1B9BE7" wp14:editId="534DFE59">
+            <wp:extent cx="5943600" cy="4218940"/>
+            <wp:effectExtent l="0" t="0" r="0" b="0"/>
+            <wp:docPr id="5" name="Picture 5"/>
+            <wp:cNvGraphicFramePr>
+              <a:graphicFrameLocks xmlns:a="http://schemas.openxmlformats.org/drawingml/2006/main" noChangeAspect="1"/>
+            </wp:cNvGraphicFramePr>
+            <a:graphic xmlns:a="http://schemas.openxmlformats.org/drawingml/2006/main">
+              <a:graphicData uri="http://schemas.openxmlformats.org/drawingml/2006/picture">
+                <pic:pic xmlns:pic="http://schemas.openxmlformats.org/drawingml/2006/picture">
+                  <pic:nvPicPr>
+                    <pic:cNvPr id="0" name="Picture 3"/>
+                    <pic:cNvPicPr>
+                      <a:picLocks noChangeAspect="1" noChangeArrowheads="1"/>
+                    </pic:cNvPicPr>
+                  </pic:nvPicPr>
+                  <pic:blipFill>
+                    <a:blip r:embed="rId7">
+                      <a:extLst>
+                        <a:ext uri="{28A0092B-C50C-407E-A947-70E740481C1C}">
+                          <a14:useLocalDpi xmlns:a14="http://schemas.microsoft.com/office/drawing/2010/main" val="0"/>
+                        </a:ext>
+                      </a:extLst>
+                    </a:blip>
+                    <a:srcRect/>
+                    <a:stretch>
+                      <a:fillRect/>
+                    </a:stretch>
+                  </pic:blipFill>
+                  <pic:spPr bwMode="auto">
+                    <a:xfrm>
+                      <a:off x="0" y="0"/>
+                      <a:ext cx="5943600" cy="4218940"/>
+                    </a:xfrm>
+                    <a:prstGeom prst="rect">
+                      <a:avLst/>
+                    </a:prstGeom>
+                    <a:noFill/>
+                    <a:ln>
+                      <a:noFill/>
+                    </a:ln>
+                  </pic:spPr>
+                </pic:pic>
+              </a:graphicData>
+            </a:graphic>
+          </wp:inline>
+        </w:drawing>
+      </w:r>
+    </w:p>
+    <w:p>
+      <w:pPr>
+        <w:bidi/>
+        <w:rPr>
+          <w:rFonts w:ascii="Arial" w:hAnsi="Arial" w:cs="Arial"/>
+          <w:color w:val="000000"/>
+          <w:sz w:val="30"/>
+          <w:szCs w:val="30"/>
+          <w:rtl/>
+        </w:rPr>
+      </w:pPr>
+    </w:p>
+    <w:p>
+      <w:pPr>
+        <w:bidi/>
+        <w:rPr>
+          <w:rFonts w:ascii="Arial" w:hAnsi="Arial" w:cs="Arial"/>
+          <w:color w:val="000000"/>
+          <w:sz w:val="30"/>
+          <w:szCs w:val="30"/>
+          <w:rtl/>
+          <w:lang w:bidi="fa-IR"/>
+        </w:rPr>
+      </w:pPr>
+      <w:r>
+        <w:rPr>
+          <w:rFonts w:ascii="Arial" w:hAnsi="Arial" w:cs="Arial" w:hint="cs"/>
+          <w:color w:val="000000"/>
+          <w:sz w:val="30"/>
+          <w:szCs w:val="30"/>
+          <w:rtl/>
+        </w:rPr>
+        <w:t xml:space="preserve">به طور پیش فرض </w:t>
+      </w:r>
+      <w:r>
+        <w:rPr>
+          <w:rFonts w:ascii="Arial" w:hAnsi="Arial" w:cs="Arial"/>
+          <w:color w:val="000000"/>
+          <w:sz w:val="30"/>
+          <w:szCs w:val="30"/>
+        </w:rPr>
+        <w:t>–soft</w:t>
+      </w:r>
+      <w:r>
+        <w:rPr>
+          <w:rFonts w:ascii="Arial" w:hAnsi="Arial" w:cs="Arial" w:hint="cs"/>
+          <w:color w:val="000000"/>
+          <w:sz w:val="30"/>
+          <w:szCs w:val="30"/>
+          <w:rtl/>
+          <w:lang w:bidi="fa-IR"/>
+        </w:rPr>
+        <w:t xml:space="preserve"> میباشد </w:t>
+      </w:r>
+    </w:p>
+    <w:p>
+      <w:pPr>
+        <w:rPr>
+          <w:rFonts w:ascii="Arial" w:hAnsi="Arial" w:cs="Arial"/>
+          <w:color w:val="000000"/>
+          <w:sz w:val="30"/>
+          <w:szCs w:val="30"/>
+          <w:lang w:bidi="fa-IR"/>
+        </w:rPr>
+      </w:pPr>
+      <w:r>
+        <w:rPr>
+          <w:rFonts w:ascii="Arial" w:hAnsi="Arial" w:cs="Arial"/>
+          <w:color w:val="000000"/>
+          <w:sz w:val="30"/>
+          <w:szCs w:val="30"/>
+          <w:lang w:bidi="fa-IR"/>
+        </w:rPr>
+        <w:lastRenderedPageBreak/>
+        <w:t xml:space="preserve">Git reset </w:t>
+      </w:r>
+      <w:proofErr w:type="spellStart"/>
+      <w:r>
+        <w:rPr>
+          <w:rFonts w:ascii="Arial" w:hAnsi="Arial" w:cs="Arial"/>
+          <w:color w:val="000000"/>
+          <w:sz w:val="30"/>
+          <w:szCs w:val="30"/>
+          <w:lang w:bidi="fa-IR"/>
+        </w:rPr>
+        <w:t>hash_commit</w:t>
+      </w:r>
+      <w:proofErr w:type="spellEnd"/>
+      <w:r>
+        <w:rPr>
+          <w:rFonts w:ascii="Arial" w:hAnsi="Arial" w:cs="Arial"/>
+          <w:color w:val="000000"/>
+          <w:sz w:val="30"/>
+          <w:szCs w:val="30"/>
+          <w:lang w:bidi="fa-IR"/>
+        </w:rPr>
+        <w:t xml:space="preserve"> –soft</w:t>
+      </w:r>
+    </w:p>
+    <w:p>
+      <w:pPr>
+        <w:rPr>
+          <w:rFonts w:ascii="Arial" w:hAnsi="Arial" w:cs="Arial"/>
+          <w:color w:val="000000"/>
+          <w:sz w:val="30"/>
+          <w:szCs w:val="30"/>
+          <w:lang w:bidi="fa-IR"/>
+        </w:rPr>
+      </w:pPr>
+      <w:r>
+        <w:rPr>
+          <w:rFonts w:ascii="Arial" w:hAnsi="Arial" w:cs="Arial"/>
+          <w:color w:val="000000"/>
+          <w:sz w:val="30"/>
+          <w:szCs w:val="30"/>
+          <w:lang w:bidi="fa-IR"/>
+        </w:rPr>
+        <w:t xml:space="preserve">Git reset </w:t>
+      </w:r>
+      <w:proofErr w:type="spellStart"/>
+      <w:r>
+        <w:rPr>
+          <w:rFonts w:ascii="Arial" w:hAnsi="Arial" w:cs="Arial"/>
+          <w:color w:val="000000"/>
+          <w:sz w:val="30"/>
+          <w:szCs w:val="30"/>
+          <w:lang w:bidi="fa-IR"/>
+        </w:rPr>
+        <w:t>hash_commit</w:t>
+      </w:r>
+      <w:proofErr w:type="spellEnd"/>
+      <w:r>
+        <w:rPr>
+          <w:rFonts w:ascii="Arial" w:hAnsi="Arial" w:cs="Arial"/>
+          <w:color w:val="000000"/>
+          <w:sz w:val="30"/>
+          <w:szCs w:val="30"/>
+          <w:lang w:bidi="fa-IR"/>
+        </w:rPr>
+        <w:t xml:space="preserve"> –</w:t>
+      </w:r>
+      <w:r>
+        <w:rPr>
+          <w:rFonts w:ascii="Arial" w:hAnsi="Arial" w:cs="Arial"/>
+          <w:color w:val="000000"/>
+          <w:sz w:val="30"/>
+          <w:szCs w:val="30"/>
+          <w:lang w:bidi="fa-IR"/>
+        </w:rPr>
+        <w:t>mixed</w:t>
+      </w:r>
+    </w:p>
+    <w:p>
+      <w:pPr>
+        <w:rPr>
+          <w:rFonts w:ascii="Arial" w:hAnsi="Arial" w:cs="Arial"/>
+          <w:color w:val="000000"/>
+          <w:sz w:val="30"/>
+          <w:szCs w:val="30"/>
+          <w:lang w:bidi="fa-IR"/>
+        </w:rPr>
+      </w:pPr>
+      <w:r>
+        <w:rPr>
+          <w:rFonts w:ascii="Arial" w:hAnsi="Arial" w:cs="Arial"/>
+          <w:color w:val="000000"/>
+          <w:sz w:val="30"/>
+          <w:szCs w:val="30"/>
+          <w:lang w:bidi="fa-IR"/>
+        </w:rPr>
+        <w:t xml:space="preserve">Git reset </w:t>
+      </w:r>
+      <w:proofErr w:type="spellStart"/>
+      <w:r>
+        <w:rPr>
+          <w:rFonts w:ascii="Arial" w:hAnsi="Arial" w:cs="Arial"/>
+          <w:color w:val="000000"/>
+          <w:sz w:val="30"/>
+          <w:szCs w:val="30"/>
+          <w:lang w:bidi="fa-IR"/>
+        </w:rPr>
+        <w:t>hash_commit</w:t>
+      </w:r>
+      <w:proofErr w:type="spellEnd"/>
+      <w:r>
+        <w:rPr>
+          <w:rFonts w:ascii="Arial" w:hAnsi="Arial" w:cs="Arial"/>
+          <w:color w:val="000000"/>
+          <w:sz w:val="30"/>
+          <w:szCs w:val="30"/>
+          <w:lang w:bidi="fa-IR"/>
+        </w:rPr>
+        <w:t xml:space="preserve"> –</w:t>
+      </w:r>
+      <w:r>
+        <w:rPr>
+          <w:rFonts w:ascii="Arial" w:hAnsi="Arial" w:cs="Arial"/>
+          <w:color w:val="000000"/>
+          <w:sz w:val="30"/>
+          <w:szCs w:val="30"/>
+          <w:lang w:bidi="fa-IR"/>
+        </w:rPr>
+        <w:t>hard</w:t>
+      </w:r>
+    </w:p>
+    <w:p>
+      <w:pPr>
+        <w:bidi/>
+        <w:rPr>
+          <w:rFonts w:ascii="Arial" w:hAnsi="Arial" w:cs="Arial"/>
+          <w:color w:val="000000"/>
+          <w:sz w:val="30"/>
+          <w:szCs w:val="30"/>
+          <w:lang w:bidi="fa-IR"/>
+        </w:rPr>
+      </w:pPr>
+      <w:r>
+        <w:rPr>
+          <w:rFonts w:ascii="Arial" w:hAnsi="Arial" w:cs="Arial"/>
+          <w:color w:val="000000"/>
+          <w:sz w:val="30"/>
+          <w:szCs w:val="30"/>
+          <w:lang w:bidi="fa-IR"/>
+        </w:rPr>
+        <w:t>=====================================================</w:t>
+      </w:r>
+    </w:p>
+    <w:p>
+      <w:pPr>
+        <w:bidi/>
+        <w:rPr>
+          <w:rFonts w:ascii="Arial" w:hAnsi="Arial" w:cs="Arial"/>
+          <w:color w:val="000000"/>
+          <w:sz w:val="30"/>
+          <w:szCs w:val="30"/>
+        </w:rPr>
+      </w:pPr>
+      <w:r>
+        <w:rPr>
+          <w:rFonts w:ascii="Arial" w:hAnsi="Arial" w:cs="Arial"/>
+          <w:color w:val="000000"/>
+          <w:sz w:val="30"/>
+          <w:szCs w:val="30"/>
+          <w:rtl/>
+        </w:rPr>
+        <w:t>فایل</w:t>
+      </w:r>
+      <w:r>
+        <w:rPr>
+          <w:rFonts w:ascii="Arial" w:hAnsi="Arial" w:cs="Arial"/>
+          <w:color w:val="000000"/>
+          <w:sz w:val="30"/>
+          <w:szCs w:val="30"/>
+        </w:rPr>
+        <w:t xml:space="preserve"> </w:t>
+      </w:r>
+      <w:proofErr w:type="spellStart"/>
+      <w:r>
+        <w:rPr>
+          <w:rFonts w:ascii="Arial" w:hAnsi="Arial" w:cs="Arial"/>
+          <w:color w:val="000000"/>
+          <w:sz w:val="30"/>
+          <w:szCs w:val="30"/>
+        </w:rPr>
+        <w:t>gitignore</w:t>
+      </w:r>
+      <w:proofErr w:type="spellEnd"/>
+      <w:r>
+        <w:rPr>
+          <w:rFonts w:ascii="Arial" w:hAnsi="Arial" w:cs="Arial"/>
+          <w:color w:val="000000"/>
+          <w:sz w:val="30"/>
+          <w:szCs w:val="30"/>
+        </w:rPr>
+        <w:t xml:space="preserve"> </w:t>
+      </w:r>
+      <w:r>
+        <w:rPr>
+          <w:rFonts w:ascii="Arial" w:hAnsi="Arial" w:cs="Arial"/>
+          <w:color w:val="000000"/>
+          <w:sz w:val="30"/>
+          <w:szCs w:val="30"/>
+          <w:rtl/>
+        </w:rPr>
+        <w:t>در گیت مشخص کننده مواردی است که گیت باید آنها را نادیده بگیرد. زمانی در حال کار بروی پروژه ای هستید متوجه میشوید که یکسری فایل ها و دایرکتوری ها توسط سیستم عامل و یا</w:t>
+      </w:r>
+      <w:r>
+        <w:rPr>
+          <w:rFonts w:ascii="Arial" w:hAnsi="Arial" w:cs="Arial"/>
+          <w:color w:val="000000"/>
+          <w:sz w:val="30"/>
+          <w:szCs w:val="30"/>
+        </w:rPr>
+        <w:t xml:space="preserve"> IDE </w:t>
+      </w:r>
+      <w:r>
+        <w:rPr>
+          <w:rFonts w:ascii="Arial" w:hAnsi="Arial" w:cs="Arial"/>
+          <w:color w:val="000000"/>
+          <w:sz w:val="30"/>
+          <w:szCs w:val="30"/>
+          <w:rtl/>
+        </w:rPr>
+        <w:t>ساخته شده اند. این فایل ها نباید در کنار سورس اصلی پروژه در گیت قرار بگیرند. به همین دلیل در فایل</w:t>
+      </w:r>
+      <w:r>
+        <w:rPr>
+          <w:rFonts w:ascii="Arial" w:hAnsi="Arial" w:cs="Arial"/>
+          <w:color w:val="000000"/>
+          <w:sz w:val="30"/>
+          <w:szCs w:val="30"/>
+        </w:rPr>
+        <w:t xml:space="preserve"> </w:t>
+      </w:r>
+      <w:proofErr w:type="spellStart"/>
+      <w:r>
+        <w:rPr>
+          <w:rFonts w:ascii="Arial" w:hAnsi="Arial" w:cs="Arial"/>
+          <w:color w:val="000000"/>
+          <w:sz w:val="30"/>
+          <w:szCs w:val="30"/>
+        </w:rPr>
+        <w:t>gitignore</w:t>
+      </w:r>
+      <w:proofErr w:type="spellEnd"/>
+      <w:r>
+        <w:rPr>
+          <w:rFonts w:ascii="Arial" w:hAnsi="Arial" w:cs="Arial"/>
+          <w:color w:val="000000"/>
+          <w:sz w:val="30"/>
+          <w:szCs w:val="30"/>
+        </w:rPr>
+        <w:t xml:space="preserve"> </w:t>
+      </w:r>
+      <w:r>
+        <w:rPr>
+          <w:rFonts w:ascii="Arial" w:hAnsi="Arial" w:cs="Arial"/>
+          <w:color w:val="000000"/>
+          <w:sz w:val="30"/>
+          <w:szCs w:val="30"/>
+          <w:rtl/>
+        </w:rPr>
+        <w:t>لیستی از فایل ها و دایرکتوری هایی که باید توسط گیت نادیده گرفته شوند نوشته میشنود و گیت دیگر این موارد را شناسایی نمیکند. دقت کنید که نوشتن نام فایل ها و دایرکتوری هایی که قبلا توسط گیت شناسایی شده اند بی تاثیر است</w:t>
+      </w:r>
+      <w:r>
+        <w:rPr>
+          <w:rFonts w:ascii="Arial" w:hAnsi="Arial" w:cs="Arial"/>
+          <w:color w:val="000000"/>
+          <w:sz w:val="30"/>
+          <w:szCs w:val="30"/>
+        </w:rPr>
+        <w:t>.</w:t>
+      </w:r>
+    </w:p>
+    <w:p>
+      <w:pPr>
+        <w:bidi/>
+        <w:rPr>
+          <w:rFonts w:ascii="Arial" w:hAnsi="Arial" w:cs="Arial"/>
+          <w:color w:val="000000"/>
+          <w:sz w:val="30"/>
+          <w:szCs w:val="30"/>
+          <w:lang w:bidi="fa-IR"/>
+        </w:rPr>
+      </w:pPr>
+      <w:r>
+        <w:rPr>
+          <w:rFonts w:ascii="Arial" w:hAnsi="Arial" w:cs="Arial" w:hint="cs"/>
+          <w:color w:val="000000"/>
+          <w:sz w:val="30"/>
+          <w:szCs w:val="30"/>
+          <w:rtl/>
+          <w:lang w:bidi="fa-IR"/>
+        </w:rPr>
+        <w:t xml:space="preserve">سایت </w:t>
+      </w:r>
+      <w:r>
+        <w:rPr>
+          <w:rFonts w:ascii="Arial" w:hAnsi="Arial" w:cs="Arial"/>
+          <w:color w:val="000000"/>
+          <w:sz w:val="30"/>
+          <w:szCs w:val="30"/>
+          <w:lang w:bidi="fa-IR"/>
+        </w:rPr>
+        <w:t>gitignore.io</w:t>
+      </w:r>
+    </w:p>
+    <w:p>
+      <w:pPr>
+        <w:bidi/>
+        <w:rPr>
+          <w:rFonts w:ascii="Arial" w:hAnsi="Arial" w:cs="Arial"/>
+          <w:color w:val="000000"/>
+          <w:sz w:val="30"/>
+          <w:szCs w:val="30"/>
+          <w:lang w:bidi="fa-IR"/>
+        </w:rPr>
+      </w:pPr>
+      <w:r>
+        <w:rPr>
+          <w:rFonts w:ascii="Arial" w:hAnsi="Arial" w:cs="Arial"/>
+          <w:color w:val="000000"/>
+          <w:sz w:val="30"/>
+          <w:szCs w:val="30"/>
+          <w:lang w:bidi="fa-IR"/>
+        </w:rPr>
+        <w:t>=====================================================</w:t>
+      </w:r>
+    </w:p>
+    <w:p>
+      <w:pPr>
+        <w:bidi/>
+        <w:rPr>
+          <w:rFonts w:ascii="Arial" w:hAnsi="Arial" w:cs="Arial"/>
+          <w:color w:val="000000"/>
+          <w:sz w:val="30"/>
+          <w:szCs w:val="30"/>
+          <w:rtl/>
+        </w:rPr>
+      </w:pPr>
+      <w:proofErr w:type="spellStart"/>
+      <w:r>
+        <w:rPr>
+          <w:rFonts w:ascii="Arial" w:hAnsi="Arial" w:cs="Arial"/>
+          <w:color w:val="000000"/>
+          <w:sz w:val="30"/>
+          <w:szCs w:val="30"/>
+        </w:rPr>
+        <w:t>github</w:t>
+      </w:r>
+      <w:proofErr w:type="spellEnd"/>
+      <w:r>
+        <w:rPr>
+          <w:rFonts w:ascii="Arial" w:hAnsi="Arial" w:cs="Arial"/>
+          <w:color w:val="000000"/>
+          <w:sz w:val="30"/>
+          <w:szCs w:val="30"/>
+        </w:rPr>
+        <w:t xml:space="preserve"> </w:t>
+      </w:r>
+      <w:r>
+        <w:rPr>
+          <w:rFonts w:ascii="Arial" w:hAnsi="Arial" w:cs="Arial"/>
+          <w:color w:val="000000"/>
+          <w:sz w:val="30"/>
+          <w:szCs w:val="30"/>
+          <w:rtl/>
+        </w:rPr>
+        <w:t>یک پلتفرم برای اشتراک گذاری پروژه هایی است که از</w:t>
+      </w:r>
+      <w:r>
+        <w:rPr>
+          <w:rFonts w:ascii="Arial" w:hAnsi="Arial" w:cs="Arial"/>
+          <w:color w:val="000000"/>
+          <w:sz w:val="30"/>
+          <w:szCs w:val="30"/>
+        </w:rPr>
+        <w:t xml:space="preserve"> git </w:t>
+      </w:r>
+      <w:r>
+        <w:rPr>
+          <w:rFonts w:ascii="Arial" w:hAnsi="Arial" w:cs="Arial"/>
+          <w:color w:val="000000"/>
+          <w:sz w:val="30"/>
+          <w:szCs w:val="30"/>
+          <w:rtl/>
+        </w:rPr>
+        <w:t>استفاده میکنند. با استفاده از</w:t>
+      </w:r>
+      <w:r>
+        <w:rPr>
+          <w:rFonts w:ascii="Arial" w:hAnsi="Arial" w:cs="Arial"/>
+          <w:color w:val="000000"/>
+          <w:sz w:val="30"/>
+          <w:szCs w:val="30"/>
+        </w:rPr>
+        <w:t xml:space="preserve"> </w:t>
+      </w:r>
+      <w:proofErr w:type="spellStart"/>
+      <w:r>
+        <w:rPr>
+          <w:rFonts w:ascii="Arial" w:hAnsi="Arial" w:cs="Arial"/>
+          <w:color w:val="000000"/>
+          <w:sz w:val="30"/>
+          <w:szCs w:val="30"/>
+        </w:rPr>
+        <w:t>github</w:t>
+      </w:r>
+      <w:proofErr w:type="spellEnd"/>
+      <w:r>
+        <w:rPr>
+          <w:rFonts w:ascii="Arial" w:hAnsi="Arial" w:cs="Arial"/>
+          <w:color w:val="000000"/>
+          <w:sz w:val="30"/>
+          <w:szCs w:val="30"/>
+        </w:rPr>
+        <w:t xml:space="preserve"> </w:t>
+      </w:r>
+      <w:r>
+        <w:rPr>
+          <w:rFonts w:ascii="Arial" w:hAnsi="Arial" w:cs="Arial"/>
+          <w:color w:val="000000"/>
+          <w:sz w:val="30"/>
+          <w:szCs w:val="30"/>
+          <w:rtl/>
+        </w:rPr>
+        <w:t>میتونید پروژه های خودتان را به بقیه برنامه نویس ها نشان داده و از کمک آنها بهره مند شوید. تاکنون ابزارها و تکنولوژی ها متعددی در</w:t>
+      </w:r>
+      <w:r>
+        <w:rPr>
+          <w:rFonts w:ascii="Arial" w:hAnsi="Arial" w:cs="Arial"/>
+          <w:color w:val="000000"/>
+          <w:sz w:val="30"/>
+          <w:szCs w:val="30"/>
+        </w:rPr>
+        <w:t xml:space="preserve"> </w:t>
+      </w:r>
+      <w:proofErr w:type="spellStart"/>
+      <w:r>
+        <w:rPr>
+          <w:rFonts w:ascii="Arial" w:hAnsi="Arial" w:cs="Arial"/>
+          <w:color w:val="000000"/>
+          <w:sz w:val="30"/>
+          <w:szCs w:val="30"/>
+        </w:rPr>
+        <w:t>github</w:t>
+      </w:r>
+      <w:proofErr w:type="spellEnd"/>
+      <w:r>
+        <w:rPr>
+          <w:rFonts w:ascii="Arial" w:hAnsi="Arial" w:cs="Arial"/>
+          <w:color w:val="000000"/>
+          <w:sz w:val="30"/>
+          <w:szCs w:val="30"/>
+        </w:rPr>
+        <w:t xml:space="preserve"> </w:t>
+      </w:r>
+      <w:r>
+        <w:rPr>
+          <w:rFonts w:ascii="Arial" w:hAnsi="Arial" w:cs="Arial"/>
+          <w:color w:val="000000"/>
+          <w:sz w:val="30"/>
+          <w:szCs w:val="30"/>
+          <w:rtl/>
+        </w:rPr>
+        <w:t>با کمک بقیه برنامه نویس ها ساخته شده اند. در حال حاضر بیش از 40 میلیون برنامه نویس و 100 میلیون پروژه در گیتهاب وجود دارد</w:t>
+      </w:r>
+      <w:r>
+        <w:rPr>
+          <w:rFonts w:ascii="Arial" w:hAnsi="Arial" w:cs="Arial"/>
+          <w:color w:val="000000"/>
+          <w:sz w:val="30"/>
+          <w:szCs w:val="30"/>
+        </w:rPr>
+        <w:t>.</w:t>
+      </w:r>
+    </w:p>
+    <w:p>
+      <w:pPr>
+        <w:bidi/>
+        <w:rPr>
+          <w:rFonts w:ascii="Arial" w:hAnsi="Arial" w:cs="Arial"/>
+          <w:color w:val="000000"/>
+          <w:sz w:val="30"/>
+          <w:szCs w:val="30"/>
+        </w:rPr>
+      </w:pPr>
+    </w:p>
+    <w:p>
+      <w:pPr>
+        <w:rPr>
+          <w:rFonts w:ascii="Arial" w:hAnsi="Arial" w:cs="Arial"/>
+          <w:color w:val="000000"/>
+          <w:sz w:val="30"/>
+          <w:szCs w:val="30"/>
+          <w:lang w:bidi="fa-IR"/>
+        </w:rPr>
+      </w:pPr>
+      <w:r>
+        <w:rPr>
+          <w:rFonts w:ascii="Arial" w:hAnsi="Arial" w:cs="Arial"/>
+          <w:color w:val="000000"/>
+          <w:sz w:val="30"/>
+          <w:szCs w:val="30"/>
+          <w:lang w:bidi="fa-IR"/>
+        </w:rPr>
+        <w:t xml:space="preserve">Git remote add name </w:t>
+      </w:r>
+      <w:proofErr w:type="spellStart"/>
+      <w:r>
+        <w:rPr>
+          <w:rFonts w:ascii="Arial" w:hAnsi="Arial" w:cs="Arial"/>
+          <w:color w:val="000000"/>
+          <w:sz w:val="30"/>
+          <w:szCs w:val="30"/>
+          <w:lang w:bidi="fa-IR"/>
+        </w:rPr>
+        <w:t>url_git</w:t>
+      </w:r>
+      <w:proofErr w:type="spellEnd"/>
+      <w:r>
+        <w:rPr>
+          <w:rFonts w:ascii="Arial" w:hAnsi="Arial" w:cs="Arial"/>
+          <w:color w:val="000000"/>
+          <w:sz w:val="30"/>
+          <w:szCs w:val="30"/>
+          <w:lang w:bidi="fa-IR"/>
+        </w:rPr>
+        <w:t xml:space="preserve"> </w:t>
+      </w:r>
+    </w:p>
+    <w:p>
+      <w:pPr>
+        <w:bidi/>
+        <w:rPr>
+          <w:rFonts w:ascii="Arial" w:hAnsi="Arial" w:cs="Arial"/>
+          <w:color w:val="000000"/>
+          <w:sz w:val="30"/>
+          <w:szCs w:val="30"/>
+          <w:rtl/>
+          <w:lang w:bidi="fa-IR"/>
+        </w:rPr>
+      </w:pPr>
+      <w:r>
+        <w:rPr>
+          <w:rFonts w:ascii="Arial" w:hAnsi="Arial" w:cs="Arial" w:hint="cs"/>
+          <w:color w:val="000000"/>
+          <w:sz w:val="30"/>
+          <w:szCs w:val="30"/>
+          <w:rtl/>
+          <w:lang w:bidi="fa-IR"/>
+        </w:rPr>
+        <w:t xml:space="preserve">با استفاده از این دستور میتوانیم یک </w:t>
+      </w:r>
+      <w:r>
+        <w:rPr>
+          <w:rFonts w:ascii="Arial" w:hAnsi="Arial" w:cs="Arial"/>
+          <w:color w:val="000000"/>
+          <w:sz w:val="30"/>
+          <w:szCs w:val="30"/>
+          <w:lang w:bidi="fa-IR"/>
+        </w:rPr>
+        <w:t>remote</w:t>
+      </w:r>
+      <w:r>
+        <w:rPr>
+          <w:rFonts w:ascii="Arial" w:hAnsi="Arial" w:cs="Arial" w:hint="cs"/>
+          <w:color w:val="000000"/>
+          <w:sz w:val="30"/>
+          <w:szCs w:val="30"/>
+          <w:rtl/>
+          <w:lang w:bidi="fa-IR"/>
+        </w:rPr>
+        <w:t xml:space="preserve"> برای </w:t>
+      </w:r>
+      <w:r>
+        <w:rPr>
+          <w:rFonts w:ascii="Arial" w:hAnsi="Arial" w:cs="Arial"/>
+          <w:color w:val="000000"/>
+          <w:sz w:val="30"/>
+          <w:szCs w:val="30"/>
+          <w:lang w:bidi="fa-IR"/>
+        </w:rPr>
+        <w:t>repository</w:t>
+      </w:r>
+      <w:r>
+        <w:rPr>
+          <w:rFonts w:ascii="Arial" w:hAnsi="Arial" w:cs="Arial" w:hint="cs"/>
+          <w:color w:val="000000"/>
+          <w:sz w:val="30"/>
+          <w:szCs w:val="30"/>
+          <w:rtl/>
+          <w:lang w:bidi="fa-IR"/>
+        </w:rPr>
+        <w:t xml:space="preserve"> خود با نام </w:t>
+      </w:r>
+      <w:r>
+        <w:rPr>
+          <w:rFonts w:ascii="Arial" w:hAnsi="Arial" w:cs="Arial"/>
+          <w:color w:val="000000"/>
+          <w:sz w:val="30"/>
+          <w:szCs w:val="30"/>
+          <w:lang w:bidi="fa-IR"/>
+        </w:rPr>
+        <w:t>name</w:t>
+      </w:r>
+      <w:r>
+        <w:rPr>
+          <w:rFonts w:ascii="Arial" w:hAnsi="Arial" w:cs="Arial" w:hint="cs"/>
+          <w:color w:val="000000"/>
+          <w:sz w:val="30"/>
+          <w:szCs w:val="30"/>
+          <w:rtl/>
+          <w:lang w:bidi="fa-IR"/>
+        </w:rPr>
+        <w:t xml:space="preserve"> ایجاد کنیم مثلا :</w:t>
+      </w:r>
+    </w:p>
+    <w:p>
+      <w:pPr>
+        <w:rPr>
+          <w:rFonts w:ascii="Arial" w:hAnsi="Arial" w:cs="Arial"/>
+          <w:color w:val="000000"/>
+          <w:sz w:val="30"/>
+          <w:szCs w:val="30"/>
+          <w:lang w:bidi="fa-IR"/>
+        </w:rPr>
+      </w:pPr>
+      <w:r>
+        <w:rPr>
+          <w:rFonts w:ascii="Arial" w:hAnsi="Arial" w:cs="Arial"/>
+          <w:color w:val="000000"/>
+          <w:sz w:val="30"/>
+          <w:szCs w:val="30"/>
+          <w:lang w:bidi="fa-IR"/>
+        </w:rPr>
+        <w:t xml:space="preserve">Git remote add </w:t>
+      </w:r>
+      <w:proofErr w:type="spellStart"/>
+      <w:r>
+        <w:rPr>
+          <w:rFonts w:ascii="Arial" w:hAnsi="Arial" w:cs="Arial"/>
+          <w:color w:val="000000"/>
+          <w:sz w:val="30"/>
+          <w:szCs w:val="30"/>
+          <w:lang w:bidi="fa-IR"/>
+        </w:rPr>
+        <w:t>sajjad</w:t>
+      </w:r>
+      <w:proofErr w:type="spellEnd"/>
+      <w:r>
+        <w:rPr>
+          <w:rFonts w:ascii="Arial" w:hAnsi="Arial" w:cs="Arial"/>
+          <w:color w:val="000000"/>
+          <w:sz w:val="30"/>
+          <w:szCs w:val="30"/>
+          <w:lang w:bidi="fa-IR"/>
+        </w:rPr>
+        <w:t xml:space="preserve"> </w:t>
+      </w:r>
+      <w:hyperlink r:id="rId8" w:history="1">
+        <w:r>
+          <w:rPr>
+            <w:rStyle w:val="Hyperlink"/>
+            <w:rFonts w:ascii="Arial" w:hAnsi="Arial" w:cs="Arial"/>
+            <w:sz w:val="30"/>
+            <w:szCs w:val="30"/>
+            <w:lang w:bidi="fa-IR"/>
+          </w:rPr>
+          <w:t>https://github.com/mr-moshtaghi/test.git</w:t>
+        </w:r>
+      </w:hyperlink>
+    </w:p>
+    <w:p>
+      <w:pPr>
+        <w:rPr>
+          <w:rFonts w:ascii="Arial" w:hAnsi="Arial" w:cs="Arial"/>
+          <w:color w:val="000000"/>
+          <w:sz w:val="30"/>
+          <w:szCs w:val="30"/>
+          <w:lang w:bidi="fa-IR"/>
+        </w:rPr>
+      </w:pPr>
+      <w:r>
+        <w:rPr>
+          <w:rFonts w:ascii="Arial" w:hAnsi="Arial" w:cs="Arial"/>
+          <w:color w:val="000000"/>
+          <w:sz w:val="30"/>
+          <w:szCs w:val="30"/>
+          <w:lang w:bidi="fa-IR"/>
+        </w:rPr>
+        <w:t xml:space="preserve">Git push </w:t>
+      </w:r>
+      <w:proofErr w:type="spellStart"/>
+      <w:r>
+        <w:rPr>
+          <w:rFonts w:ascii="Arial" w:hAnsi="Arial" w:cs="Arial"/>
+          <w:color w:val="000000"/>
+          <w:sz w:val="30"/>
+          <w:szCs w:val="30"/>
+          <w:lang w:bidi="fa-IR"/>
+        </w:rPr>
+        <w:t>sajjad</w:t>
+      </w:r>
+      <w:proofErr w:type="spellEnd"/>
+    </w:p>
+    <w:p>
+      <w:pPr>
+        <w:bidi/>
+        <w:rPr>
+          <w:rFonts w:ascii="Arial" w:hAnsi="Arial" w:cs="Arial"/>
+          <w:color w:val="000000"/>
+          <w:sz w:val="30"/>
+          <w:szCs w:val="30"/>
+          <w:rtl/>
+          <w:lang w:bidi="fa-IR"/>
+        </w:rPr>
+      </w:pPr>
+      <w:r>
+        <w:rPr>
+          <w:rFonts w:ascii="Arial" w:hAnsi="Arial" w:cs="Arial" w:hint="cs"/>
+          <w:color w:val="000000"/>
+          <w:sz w:val="30"/>
+          <w:szCs w:val="30"/>
+          <w:rtl/>
+          <w:lang w:bidi="fa-IR"/>
+        </w:rPr>
+        <w:t xml:space="preserve">اکنون اگر دستور </w:t>
+      </w:r>
+      <w:r>
+        <w:rPr>
+          <w:rFonts w:ascii="Arial" w:hAnsi="Arial" w:cs="Arial"/>
+          <w:color w:val="000000"/>
+          <w:sz w:val="30"/>
+          <w:szCs w:val="30"/>
+          <w:lang w:bidi="fa-IR"/>
+        </w:rPr>
+        <w:t xml:space="preserve">git push </w:t>
+      </w:r>
+      <w:proofErr w:type="spellStart"/>
+      <w:r>
+        <w:rPr>
+          <w:rFonts w:ascii="Arial" w:hAnsi="Arial" w:cs="Arial"/>
+          <w:color w:val="000000"/>
+          <w:sz w:val="30"/>
+          <w:szCs w:val="30"/>
+          <w:lang w:bidi="fa-IR"/>
+        </w:rPr>
+        <w:t>sajjad</w:t>
+      </w:r>
+      <w:proofErr w:type="spellEnd"/>
+      <w:r>
+        <w:rPr>
+          <w:rFonts w:ascii="Arial" w:hAnsi="Arial" w:cs="Arial" w:hint="cs"/>
+          <w:color w:val="000000"/>
+          <w:sz w:val="30"/>
+          <w:szCs w:val="30"/>
+          <w:rtl/>
+          <w:lang w:bidi="fa-IR"/>
+        </w:rPr>
+        <w:t xml:space="preserve"> را بزنیم </w:t>
+      </w:r>
+      <w:r>
+        <w:rPr>
+          <w:rFonts w:ascii="Arial" w:hAnsi="Arial" w:cs="Arial"/>
+          <w:color w:val="000000"/>
+          <w:sz w:val="30"/>
+          <w:szCs w:val="30"/>
+          <w:lang w:bidi="fa-IR"/>
+        </w:rPr>
+        <w:t>repository local</w:t>
+      </w:r>
+      <w:r>
+        <w:rPr>
+          <w:rFonts w:ascii="Arial" w:hAnsi="Arial" w:cs="Arial" w:hint="cs"/>
+          <w:color w:val="000000"/>
+          <w:sz w:val="30"/>
+          <w:szCs w:val="30"/>
+          <w:rtl/>
+          <w:lang w:bidi="fa-IR"/>
+        </w:rPr>
+        <w:t xml:space="preserve"> ما به آن آدرس </w:t>
+      </w:r>
+      <w:r>
+        <w:rPr>
+          <w:rFonts w:ascii="Arial" w:hAnsi="Arial" w:cs="Arial"/>
+          <w:color w:val="000000"/>
+          <w:sz w:val="30"/>
+          <w:szCs w:val="30"/>
+          <w:lang w:bidi="fa-IR"/>
+        </w:rPr>
+        <w:t>git</w:t>
+      </w:r>
+      <w:r>
+        <w:rPr>
+          <w:rFonts w:ascii="Arial" w:hAnsi="Arial" w:cs="Arial" w:hint="cs"/>
+          <w:color w:val="000000"/>
+          <w:sz w:val="30"/>
+          <w:szCs w:val="30"/>
+          <w:rtl/>
+          <w:lang w:bidi="fa-IR"/>
+        </w:rPr>
+        <w:t xml:space="preserve"> متصل میشود و تمام تغییرات را بر روی آن </w:t>
+      </w:r>
+      <w:r>
+        <w:rPr>
+          <w:rFonts w:ascii="Arial" w:hAnsi="Arial" w:cs="Arial"/>
+          <w:color w:val="000000"/>
+          <w:sz w:val="30"/>
+          <w:szCs w:val="30"/>
+          <w:lang w:bidi="fa-IR"/>
+        </w:rPr>
+        <w:t>repository remote</w:t>
+      </w:r>
+      <w:r>
+        <w:rPr>
+          <w:rFonts w:ascii="Arial" w:hAnsi="Arial" w:cs="Arial" w:hint="cs"/>
+          <w:color w:val="000000"/>
+          <w:sz w:val="30"/>
+          <w:szCs w:val="30"/>
+          <w:rtl/>
+          <w:lang w:bidi="fa-IR"/>
+        </w:rPr>
+        <w:t xml:space="preserve"> اعمال میکند </w:t>
+      </w:r>
+    </w:p>
+    <w:p>
+      <w:pPr>
+        <w:bidi/>
+        <w:rPr>
+          <w:rFonts w:ascii="Arial" w:hAnsi="Arial" w:cs="Arial"/>
+          <w:color w:val="000000"/>
+          <w:sz w:val="30"/>
+          <w:szCs w:val="30"/>
+          <w:rtl/>
+          <w:lang w:bidi="fa-IR"/>
+        </w:rPr>
+      </w:pPr>
+      <w:r>
+        <w:rPr>
+          <w:rFonts w:ascii="Arial" w:hAnsi="Arial" w:cs="Arial" w:hint="cs"/>
+          <w:color w:val="000000"/>
+          <w:sz w:val="30"/>
+          <w:szCs w:val="30"/>
+          <w:rtl/>
+          <w:lang w:bidi="fa-IR"/>
+        </w:rPr>
+        <w:t>____________________________________________</w:t>
+      </w:r>
+    </w:p>
+    <w:p>
+      <w:pPr>
+        <w:bidi/>
+        <w:rPr>
+          <w:rFonts w:ascii="Arial" w:hAnsi="Arial" w:cs="Arial"/>
+          <w:color w:val="000000"/>
+          <w:sz w:val="30"/>
+          <w:szCs w:val="30"/>
+          <w:rtl/>
+          <w:lang w:bidi="fa-IR"/>
+        </w:rPr>
+      </w:pPr>
+    </w:p>
+    <w:p>
+      <w:pPr>
+        <w:bidi/>
+        <w:rPr>
+          <w:rFonts w:ascii="Arial" w:hAnsi="Arial" w:cs="Arial"/>
+          <w:color w:val="000000"/>
+          <w:sz w:val="30"/>
+          <w:szCs w:val="30"/>
+          <w:rtl/>
+          <w:lang w:bidi="fa-IR"/>
+        </w:rPr>
+      </w:pPr>
+    </w:p>
+    <w:p>
+      <w:pPr>
+        <w:bidi/>
+        <w:rPr>
+          <w:rFonts w:ascii="Arial" w:hAnsi="Arial" w:cs="Arial" w:hint="cs"/>
+          <w:color w:val="000000"/>
+          <w:sz w:val="30"/>
+          <w:szCs w:val="30"/>
+          <w:rtl/>
+          <w:lang w:bidi="fa-IR"/>
+        </w:rPr>
+      </w:pPr>
+    </w:p>
+    <w:p>
+      <w:pPr>
+        <w:rPr>
+          <w:rFonts w:ascii="Arial" w:hAnsi="Arial" w:cs="Arial"/>
+          <w:color w:val="000000"/>
+          <w:sz w:val="30"/>
+          <w:szCs w:val="30"/>
+          <w:lang w:bidi="fa-IR"/>
+        </w:rPr>
+      </w:pPr>
+      <w:r>
+        <w:rPr>
+          <w:rFonts w:ascii="Arial" w:hAnsi="Arial" w:cs="Arial"/>
+          <w:color w:val="000000"/>
+          <w:sz w:val="30"/>
+          <w:szCs w:val="30"/>
+          <w:lang w:bidi="fa-IR"/>
+        </w:rPr>
+        <w:t>Git remote -v</w:t>
+      </w:r>
+    </w:p>
+    <w:p>
+      <w:pPr>
+        <w:bidi/>
+        <w:rPr>
+          <w:rFonts w:ascii="Arial" w:hAnsi="Arial" w:cs="Arial"/>
+          <w:color w:val="000000"/>
+          <w:sz w:val="30"/>
+          <w:szCs w:val="30"/>
+          <w:rtl/>
+          <w:lang w:bidi="fa-IR"/>
+        </w:rPr>
+      </w:pPr>
+      <w:r>
+        <w:rPr>
+          <w:rFonts w:ascii="Arial" w:hAnsi="Arial" w:cs="Arial"/>
+          <w:color w:val="000000"/>
+          <w:sz w:val="30"/>
+          <w:szCs w:val="30"/>
+          <w:lang w:bidi="fa-IR"/>
+        </w:rPr>
+        <w:t>Remote</w:t>
+      </w:r>
+      <w:r>
+        <w:rPr>
+          <w:rFonts w:ascii="Arial" w:hAnsi="Arial" w:cs="Arial" w:hint="cs"/>
+          <w:color w:val="000000"/>
+          <w:sz w:val="30"/>
+          <w:szCs w:val="30"/>
+          <w:rtl/>
+          <w:lang w:bidi="fa-IR"/>
+        </w:rPr>
+        <w:t xml:space="preserve"> هایی که برای این </w:t>
+      </w:r>
+      <w:r>
+        <w:rPr>
+          <w:rFonts w:ascii="Arial" w:hAnsi="Arial" w:cs="Arial"/>
+          <w:color w:val="000000"/>
+          <w:sz w:val="30"/>
+          <w:szCs w:val="30"/>
+          <w:lang w:bidi="fa-IR"/>
+        </w:rPr>
+        <w:t>repository local</w:t>
+      </w:r>
+      <w:r>
+        <w:rPr>
+          <w:rFonts w:ascii="Arial" w:hAnsi="Arial" w:cs="Arial" w:hint="cs"/>
+          <w:color w:val="000000"/>
+          <w:sz w:val="30"/>
+          <w:szCs w:val="30"/>
+          <w:rtl/>
+          <w:lang w:bidi="fa-IR"/>
+        </w:rPr>
+        <w:t xml:space="preserve"> وجود دارند را نشان میدهد </w:t>
+      </w:r>
+    </w:p>
+    <w:p>
+      <w:pPr>
+        <w:bidi/>
+        <w:rPr>
+          <w:rFonts w:ascii="Arial" w:hAnsi="Arial" w:cs="Arial"/>
+          <w:color w:val="000000"/>
+          <w:sz w:val="30"/>
+          <w:szCs w:val="30"/>
+          <w:rtl/>
+          <w:lang w:bidi="fa-IR"/>
+        </w:rPr>
+      </w:pPr>
+      <w:r>
+        <w:rPr>
+          <w:rFonts w:ascii="Arial" w:hAnsi="Arial" w:cs="Arial" w:hint="cs"/>
+          <w:color w:val="000000"/>
+          <w:sz w:val="30"/>
+          <w:szCs w:val="30"/>
+          <w:rtl/>
+          <w:lang w:bidi="fa-IR"/>
+        </w:rPr>
+        <w:t>_______________________________________________</w:t>
+      </w:r>
+    </w:p>
+    <w:p>
+      <w:pPr>
+        <w:rPr>
+          <w:rFonts w:ascii="Arial" w:hAnsi="Arial" w:cs="Arial"/>
+          <w:color w:val="000000"/>
+          <w:sz w:val="30"/>
+          <w:szCs w:val="30"/>
+          <w:lang w:bidi="fa-IR"/>
+        </w:rPr>
+      </w:pPr>
+      <w:r>
+        <w:rPr>
+          <w:rFonts w:ascii="Arial" w:hAnsi="Arial" w:cs="Arial"/>
+          <w:color w:val="000000"/>
+          <w:sz w:val="30"/>
+          <w:szCs w:val="30"/>
+          <w:lang w:bidi="fa-IR"/>
+        </w:rPr>
+        <w:t xml:space="preserve">Git remote rm </w:t>
+      </w:r>
+      <w:proofErr w:type="spellStart"/>
+      <w:r>
+        <w:rPr>
+          <w:rFonts w:ascii="Arial" w:hAnsi="Arial" w:cs="Arial"/>
+          <w:color w:val="000000"/>
+          <w:sz w:val="30"/>
+          <w:szCs w:val="30"/>
+          <w:lang w:bidi="fa-IR"/>
+        </w:rPr>
+        <w:t>name_remote</w:t>
+      </w:r>
+      <w:proofErr w:type="spellEnd"/>
+    </w:p>
+    <w:p>
+      <w:pPr>
+        <w:bidi/>
+        <w:rPr>
+          <w:rFonts w:ascii="Arial" w:hAnsi="Arial" w:cs="Arial"/>
+          <w:color w:val="000000"/>
+          <w:sz w:val="30"/>
+          <w:szCs w:val="30"/>
+          <w:lang w:bidi="fa-IR"/>
+        </w:rPr>
+      </w:pPr>
+      <w:r>
+        <w:rPr>
+          <w:rFonts w:ascii="Arial" w:hAnsi="Arial" w:cs="Arial" w:hint="cs"/>
+          <w:color w:val="000000"/>
+          <w:sz w:val="30"/>
+          <w:szCs w:val="30"/>
+          <w:rtl/>
+          <w:lang w:bidi="fa-IR"/>
+        </w:rPr>
+        <w:t xml:space="preserve">حذف </w:t>
+      </w:r>
+      <w:r>
+        <w:rPr>
+          <w:rFonts w:ascii="Arial" w:hAnsi="Arial" w:cs="Arial"/>
+          <w:color w:val="000000"/>
+          <w:sz w:val="30"/>
+          <w:szCs w:val="30"/>
+          <w:lang w:bidi="fa-IR"/>
+        </w:rPr>
+        <w:t>remote</w:t>
+      </w:r>
+      <w:r>
+        <w:rPr>
+          <w:rFonts w:ascii="Arial" w:hAnsi="Arial" w:cs="Arial" w:hint="cs"/>
+          <w:color w:val="000000"/>
+          <w:sz w:val="30"/>
+          <w:szCs w:val="30"/>
+          <w:rtl/>
+          <w:lang w:bidi="fa-IR"/>
+        </w:rPr>
+        <w:t xml:space="preserve"> مورد نظر </w:t>
+      </w:r>
+    </w:p>
+    <w:p>
+      <w:pPr>
+        <w:bidi/>
+        <w:rPr>
+          <w:rFonts w:ascii="Arial" w:hAnsi="Arial" w:cs="Arial"/>
+          <w:color w:val="000000"/>
+          <w:sz w:val="30"/>
+          <w:szCs w:val="30"/>
+          <w:lang w:bidi="fa-IR"/>
+        </w:rPr>
+      </w:pPr>
+      <w:r>
+        <w:rPr>
+          <w:rFonts w:ascii="Arial" w:hAnsi="Arial" w:cs="Arial"/>
+          <w:color w:val="000000"/>
+          <w:sz w:val="30"/>
+          <w:szCs w:val="30"/>
+          <w:lang w:bidi="fa-IR"/>
+        </w:rPr>
+        <w:t>=====================================================</w:t>
+      </w:r>
+    </w:p>
+    <w:p>
+      <w:pPr>
+        <w:rPr>
+          <w:rFonts w:ascii="Arial" w:hAnsi="Arial" w:cs="Arial"/>
+          <w:color w:val="000000"/>
+          <w:sz w:val="30"/>
+          <w:szCs w:val="30"/>
+          <w:lang w:bidi="fa-IR"/>
+        </w:rPr>
+      </w:pPr>
+      <w:r>
+        <w:rPr>
+          <w:rFonts w:ascii="Arial" w:hAnsi="Arial" w:cs="Arial"/>
+          <w:color w:val="000000"/>
+          <w:sz w:val="30"/>
+          <w:szCs w:val="30"/>
+          <w:lang w:bidi="fa-IR"/>
+        </w:rPr>
+        <w:t xml:space="preserve">Git checkout -b </w:t>
+      </w:r>
+      <w:proofErr w:type="spellStart"/>
+      <w:r>
+        <w:rPr>
+          <w:rFonts w:ascii="Arial" w:hAnsi="Arial" w:cs="Arial"/>
+          <w:color w:val="000000"/>
+          <w:sz w:val="30"/>
+          <w:szCs w:val="30"/>
+          <w:lang w:bidi="fa-IR"/>
+        </w:rPr>
+        <w:t>name_branch</w:t>
+      </w:r>
+      <w:proofErr w:type="spellEnd"/>
+    </w:p>
+    <w:p>
+      <w:pPr>
+        <w:bidi/>
+        <w:rPr>
+          <w:rFonts w:ascii="Arial" w:hAnsi="Arial" w:cs="Arial"/>
+          <w:color w:val="000000"/>
+          <w:sz w:val="30"/>
+          <w:szCs w:val="30"/>
+          <w:rtl/>
+          <w:lang w:bidi="fa-IR"/>
+        </w:rPr>
+      </w:pPr>
+      <w:r>
+        <w:rPr>
+          <w:rFonts w:ascii="Arial" w:hAnsi="Arial" w:cs="Arial" w:hint="cs"/>
+          <w:color w:val="000000"/>
+          <w:sz w:val="30"/>
+          <w:szCs w:val="30"/>
+          <w:rtl/>
+          <w:lang w:bidi="fa-IR"/>
+        </w:rPr>
+        <w:t xml:space="preserve">این دستور یک نوع </w:t>
+      </w:r>
+      <w:r>
+        <w:rPr>
+          <w:rFonts w:ascii="Arial" w:hAnsi="Arial" w:cs="Arial"/>
+          <w:color w:val="000000"/>
+          <w:sz w:val="30"/>
+          <w:szCs w:val="30"/>
+          <w:lang w:bidi="fa-IR"/>
+        </w:rPr>
+        <w:t>shortcut</w:t>
+      </w:r>
+      <w:r>
+        <w:rPr>
+          <w:rFonts w:ascii="Arial" w:hAnsi="Arial" w:cs="Arial" w:hint="cs"/>
+          <w:color w:val="000000"/>
+          <w:sz w:val="30"/>
+          <w:szCs w:val="30"/>
+          <w:rtl/>
+          <w:lang w:bidi="fa-IR"/>
+        </w:rPr>
+        <w:t xml:space="preserve"> میباشد به این صورت که هم برنچ ساخته میشود و همزان به برنچ مورد نظر </w:t>
+      </w:r>
+      <w:r>
+        <w:rPr>
+          <w:rFonts w:ascii="Arial" w:hAnsi="Arial" w:cs="Arial"/>
+          <w:color w:val="000000"/>
+          <w:sz w:val="30"/>
+          <w:szCs w:val="30"/>
+          <w:lang w:bidi="fa-IR"/>
+        </w:rPr>
+        <w:t>switch</w:t>
+      </w:r>
+      <w:r>
+        <w:rPr>
+          <w:rFonts w:ascii="Arial" w:hAnsi="Arial" w:cs="Arial" w:hint="cs"/>
+          <w:color w:val="000000"/>
+          <w:sz w:val="30"/>
+          <w:szCs w:val="30"/>
+          <w:rtl/>
+          <w:lang w:bidi="fa-IR"/>
+        </w:rPr>
+        <w:t xml:space="preserve"> میشود</w:t>
+      </w:r>
+    </w:p>
+    <w:p>
+      <w:pPr>
+        <w:bidi/>
+        <w:rPr>
+          <w:rFonts w:ascii="Arial" w:hAnsi="Arial" w:cs="Arial"/>
+          <w:color w:val="000000"/>
+          <w:sz w:val="30"/>
+          <w:szCs w:val="30"/>
+          <w:rtl/>
+          <w:lang w:bidi="fa-IR"/>
+        </w:rPr>
+      </w:pPr>
+      <w:r>
+        <w:rPr>
+          <w:rFonts w:ascii="Arial" w:hAnsi="Arial" w:cs="Arial" w:hint="cs"/>
+          <w:color w:val="000000"/>
+          <w:sz w:val="30"/>
+          <w:szCs w:val="30"/>
+          <w:rtl/>
+          <w:lang w:bidi="fa-IR"/>
+        </w:rPr>
+        <w:t>___________________________________________</w:t>
+      </w:r>
+    </w:p>
+    <w:p>
+      <w:pPr>
+        <w:rPr>
+          <w:rFonts w:ascii="Arial" w:hAnsi="Arial" w:cs="Arial"/>
+          <w:color w:val="000000"/>
+          <w:sz w:val="30"/>
+          <w:szCs w:val="30"/>
+          <w:lang w:bidi="fa-IR"/>
+        </w:rPr>
+      </w:pPr>
+      <w:r>
+        <w:rPr>
+          <w:rFonts w:ascii="Arial" w:hAnsi="Arial" w:cs="Arial"/>
+          <w:color w:val="000000"/>
+          <w:sz w:val="30"/>
+          <w:szCs w:val="30"/>
+          <w:lang w:bidi="fa-IR"/>
+        </w:rPr>
+        <w:t xml:space="preserve">Git push </w:t>
+      </w:r>
+      <w:proofErr w:type="spellStart"/>
+      <w:r>
+        <w:rPr>
+          <w:rFonts w:ascii="Arial" w:hAnsi="Arial" w:cs="Arial"/>
+          <w:color w:val="000000"/>
+          <w:sz w:val="30"/>
+          <w:szCs w:val="30"/>
+          <w:lang w:bidi="fa-IR"/>
+        </w:rPr>
+        <w:t>name_remote</w:t>
+      </w:r>
+      <w:proofErr w:type="spellEnd"/>
+      <w:r>
+        <w:rPr>
+          <w:rFonts w:ascii="Arial" w:hAnsi="Arial" w:cs="Arial"/>
+          <w:color w:val="000000"/>
+          <w:sz w:val="30"/>
+          <w:szCs w:val="30"/>
+          <w:lang w:bidi="fa-IR"/>
+        </w:rPr>
+        <w:t xml:space="preserve"> </w:t>
+      </w:r>
+      <w:proofErr w:type="spellStart"/>
+      <w:r>
+        <w:rPr>
+          <w:rFonts w:ascii="Arial" w:hAnsi="Arial" w:cs="Arial"/>
+          <w:color w:val="000000"/>
+          <w:sz w:val="30"/>
+          <w:szCs w:val="30"/>
+          <w:lang w:bidi="fa-IR"/>
+        </w:rPr>
+        <w:t>name_branch</w:t>
+      </w:r>
+      <w:proofErr w:type="spellEnd"/>
+    </w:p>
+    <w:p>
+      <w:pPr>
+        <w:bidi/>
+        <w:rPr>
+          <w:rFonts w:ascii="Arial" w:hAnsi="Arial" w:cs="Arial"/>
+          <w:color w:val="000000"/>
+          <w:sz w:val="30"/>
+          <w:szCs w:val="30"/>
+          <w:rtl/>
+          <w:lang w:bidi="fa-IR"/>
+        </w:rPr>
+      </w:pPr>
+      <w:r>
+        <w:rPr>
+          <w:rFonts w:ascii="Arial" w:hAnsi="Arial" w:cs="Arial" w:hint="cs"/>
+          <w:color w:val="000000"/>
+          <w:sz w:val="30"/>
+          <w:szCs w:val="30"/>
+          <w:rtl/>
+          <w:lang w:bidi="fa-IR"/>
+        </w:rPr>
+        <w:t xml:space="preserve">برنچ مورد نظر را به </w:t>
+      </w:r>
+      <w:r>
+        <w:rPr>
+          <w:rFonts w:ascii="Arial" w:hAnsi="Arial" w:cs="Arial"/>
+          <w:color w:val="000000"/>
+          <w:sz w:val="30"/>
+          <w:szCs w:val="30"/>
+          <w:lang w:bidi="fa-IR"/>
+        </w:rPr>
+        <w:t>remote</w:t>
+      </w:r>
+      <w:r>
+        <w:rPr>
+          <w:rFonts w:ascii="Arial" w:hAnsi="Arial" w:cs="Arial" w:hint="cs"/>
+          <w:color w:val="000000"/>
+          <w:sz w:val="30"/>
+          <w:szCs w:val="30"/>
+          <w:rtl/>
+          <w:lang w:bidi="fa-IR"/>
+        </w:rPr>
+        <w:t xml:space="preserve"> مورد نظر </w:t>
+      </w:r>
+      <w:r>
+        <w:rPr>
+          <w:rFonts w:ascii="Arial" w:hAnsi="Arial" w:cs="Arial"/>
+          <w:color w:val="000000"/>
+          <w:sz w:val="30"/>
+          <w:szCs w:val="30"/>
+          <w:lang w:bidi="fa-IR"/>
+        </w:rPr>
+        <w:t>push</w:t>
+      </w:r>
+      <w:r>
+        <w:rPr>
+          <w:rFonts w:ascii="Arial" w:hAnsi="Arial" w:cs="Arial" w:hint="cs"/>
+          <w:color w:val="000000"/>
+          <w:sz w:val="30"/>
+          <w:szCs w:val="30"/>
+          <w:rtl/>
+          <w:lang w:bidi="fa-IR"/>
+        </w:rPr>
+        <w:t xml:space="preserve"> میکند </w:t>
+      </w:r>
+    </w:p>
+    <w:p>
+      <w:pPr>
+        <w:bidi/>
+        <w:rPr>
+          <w:rFonts w:ascii="Arial" w:hAnsi="Arial" w:cs="Arial"/>
+          <w:color w:val="000000"/>
+          <w:sz w:val="30"/>
+          <w:szCs w:val="30"/>
+          <w:rtl/>
+          <w:lang w:bidi="fa-IR"/>
+        </w:rPr>
+      </w:pPr>
+      <w:r>
+        <w:rPr>
+          <w:rFonts w:ascii="Arial" w:hAnsi="Arial" w:cs="Arial" w:hint="cs"/>
+          <w:color w:val="000000"/>
+          <w:sz w:val="30"/>
+          <w:szCs w:val="30"/>
+          <w:rtl/>
+          <w:lang w:bidi="fa-IR"/>
+        </w:rPr>
+        <w:t>=====================================================</w:t>
+      </w:r>
+    </w:p>
+    <w:p>
+      <w:pPr>
+        <w:bidi/>
+        <w:rPr>
+          <w:rFonts w:ascii="Arial" w:hAnsi="Arial" w:cs="Arial"/>
+          <w:color w:val="000000"/>
+          <w:sz w:val="30"/>
+          <w:szCs w:val="30"/>
+          <w:rtl/>
+        </w:rPr>
+      </w:pPr>
+      <w:r>
+        <w:rPr>
+          <w:rFonts w:ascii="Arial" w:hAnsi="Arial" w:cs="Arial"/>
+          <w:color w:val="000000"/>
+          <w:sz w:val="30"/>
+          <w:szCs w:val="30"/>
+        </w:rPr>
+        <w:t xml:space="preserve">issue </w:t>
+      </w:r>
+      <w:r>
+        <w:rPr>
+          <w:rFonts w:ascii="Arial" w:hAnsi="Arial" w:cs="Arial"/>
+          <w:color w:val="000000"/>
+          <w:sz w:val="30"/>
+          <w:szCs w:val="30"/>
+          <w:rtl/>
+        </w:rPr>
+        <w:t>به شما اجازه میده که با صاحب پروژه صحبت کنید. میتونید در رابطه با اضافه کردن یک ویژگی جدید یا برطرف کردن یک باگ با صاحب مخزن صحبت کنید</w:t>
+      </w:r>
+      <w:r>
+        <w:rPr>
+          <w:rFonts w:ascii="Arial" w:hAnsi="Arial" w:cs="Arial"/>
+          <w:color w:val="000000"/>
+          <w:sz w:val="30"/>
+          <w:szCs w:val="30"/>
+        </w:rPr>
+        <w:t>.</w:t>
+      </w:r>
+    </w:p>
+    <w:p>
+      <w:pPr>
+        <w:bidi/>
+        <w:rPr>
+          <w:rFonts w:ascii="Arial" w:hAnsi="Arial" w:cs="Arial"/>
+          <w:color w:val="000000"/>
+          <w:sz w:val="30"/>
+          <w:szCs w:val="30"/>
+          <w:rtl/>
+        </w:rPr>
+      </w:pPr>
+      <w:r>
+        <w:rPr>
+          <w:rFonts w:ascii="Arial" w:hAnsi="Arial" w:cs="Arial" w:hint="cs"/>
+          <w:color w:val="000000"/>
+          <w:sz w:val="30"/>
+          <w:szCs w:val="30"/>
+          <w:rtl/>
+        </w:rPr>
+        <w:t>=====================================================</w:t>
+      </w:r>
+    </w:p>
+    <w:p>
+      <w:pPr>
+        <w:bidi/>
+        <w:rPr>
+          <w:rFonts w:ascii="Arial" w:hAnsi="Arial" w:cs="Arial"/>
+          <w:color w:val="000000"/>
+          <w:sz w:val="30"/>
+          <w:szCs w:val="30"/>
+          <w:rtl/>
+        </w:rPr>
+      </w:pPr>
+      <w:r>
+        <w:rPr>
+          <w:rFonts w:ascii="Arial" w:hAnsi="Arial" w:cs="Arial"/>
+          <w:color w:val="000000"/>
+          <w:sz w:val="30"/>
+          <w:szCs w:val="30"/>
+        </w:rPr>
+        <w:t> </w:t>
+      </w:r>
+      <w:r>
+        <w:rPr>
+          <w:rFonts w:ascii="Arial" w:hAnsi="Arial" w:cs="Arial"/>
+          <w:color w:val="000000"/>
+          <w:sz w:val="30"/>
+          <w:szCs w:val="30"/>
+          <w:rtl/>
+        </w:rPr>
+        <w:t>فایل</w:t>
+      </w:r>
+      <w:r>
+        <w:rPr>
+          <w:rFonts w:ascii="Arial" w:hAnsi="Arial" w:cs="Arial"/>
+          <w:color w:val="000000"/>
+          <w:sz w:val="30"/>
+          <w:szCs w:val="30"/>
+        </w:rPr>
+        <w:t xml:space="preserve"> README </w:t>
+      </w:r>
+      <w:r>
+        <w:rPr>
+          <w:rFonts w:ascii="Arial" w:hAnsi="Arial" w:cs="Arial"/>
+          <w:color w:val="000000"/>
+          <w:sz w:val="30"/>
+          <w:szCs w:val="30"/>
+          <w:rtl/>
+        </w:rPr>
+        <w:t>حاوی یکسری اطلاعات در رابطه با پروژه شما است. همچنین میتونید با زبان</w:t>
+      </w:r>
+      <w:r>
+        <w:rPr>
+          <w:rFonts w:ascii="Arial" w:hAnsi="Arial" w:cs="Arial"/>
+          <w:color w:val="000000"/>
+          <w:sz w:val="30"/>
+          <w:szCs w:val="30"/>
+        </w:rPr>
+        <w:t xml:space="preserve"> Markdown </w:t>
+      </w:r>
+      <w:r>
+        <w:rPr>
+          <w:rFonts w:ascii="Arial" w:hAnsi="Arial" w:cs="Arial"/>
+          <w:color w:val="000000"/>
+          <w:sz w:val="30"/>
+          <w:szCs w:val="30"/>
+          <w:rtl/>
+        </w:rPr>
+        <w:t>فایل های</w:t>
+      </w:r>
+      <w:r>
+        <w:rPr>
+          <w:rFonts w:ascii="Arial" w:hAnsi="Arial" w:cs="Arial"/>
+          <w:color w:val="000000"/>
+          <w:sz w:val="30"/>
+          <w:szCs w:val="30"/>
+        </w:rPr>
+        <w:t xml:space="preserve"> README </w:t>
+      </w:r>
+      <w:r>
+        <w:rPr>
+          <w:rFonts w:ascii="Arial" w:hAnsi="Arial" w:cs="Arial"/>
+          <w:color w:val="000000"/>
+          <w:sz w:val="30"/>
+          <w:szCs w:val="30"/>
+          <w:rtl/>
+        </w:rPr>
+        <w:t xml:space="preserve">رو استایل دهی کنید. </w:t>
+      </w:r>
+    </w:p>
+    <w:p>
+      <w:pPr>
+        <w:bidi/>
+        <w:rPr>
+          <w:rFonts w:ascii="Arial" w:hAnsi="Arial" w:cs="Arial"/>
+          <w:color w:val="000000"/>
+          <w:sz w:val="30"/>
+          <w:szCs w:val="30"/>
+          <w:rtl/>
+        </w:rPr>
+      </w:pPr>
+      <w:r>
+        <w:rPr>
+          <w:rFonts w:ascii="Arial" w:hAnsi="Arial" w:cs="Arial" w:hint="cs"/>
+          <w:color w:val="000000"/>
+          <w:sz w:val="30"/>
+          <w:szCs w:val="30"/>
+          <w:rtl/>
+        </w:rPr>
+        <w:t>=====================================================</w:t>
+      </w:r>
+    </w:p>
+    <w:p>
+      <w:pPr>
+        <w:bidi/>
+        <w:rPr>
+          <w:rFonts w:ascii="Arial" w:hAnsi="Arial" w:cs="Arial"/>
+          <w:color w:val="000000"/>
+          <w:sz w:val="30"/>
+          <w:szCs w:val="30"/>
+          <w:rtl/>
+        </w:rPr>
+      </w:pPr>
+      <w:r>
+        <w:rPr>
+          <w:rFonts w:ascii="Arial" w:hAnsi="Arial" w:cs="Arial"/>
+          <w:color w:val="000000"/>
+          <w:sz w:val="30"/>
+          <w:szCs w:val="30"/>
+        </w:rPr>
+        <w:t xml:space="preserve">fork </w:t>
+      </w:r>
+      <w:r>
+        <w:rPr>
+          <w:rFonts w:ascii="Arial" w:hAnsi="Arial" w:cs="Arial"/>
+          <w:color w:val="000000"/>
+          <w:sz w:val="30"/>
+          <w:szCs w:val="30"/>
+          <w:rtl/>
+        </w:rPr>
+        <w:t>یک کپی از مخزن شخص دیگری است که گیتهاب برای شما ایجاد میکند. با استفاده از</w:t>
+      </w:r>
+      <w:r>
+        <w:rPr>
+          <w:rFonts w:ascii="Arial" w:hAnsi="Arial" w:cs="Arial"/>
+          <w:color w:val="000000"/>
+          <w:sz w:val="30"/>
+          <w:szCs w:val="30"/>
+        </w:rPr>
+        <w:t xml:space="preserve"> fork </w:t>
+      </w:r>
+      <w:r>
+        <w:rPr>
+          <w:rFonts w:ascii="Arial" w:hAnsi="Arial" w:cs="Arial"/>
+          <w:color w:val="000000"/>
+          <w:sz w:val="30"/>
+          <w:szCs w:val="30"/>
+          <w:rtl/>
+        </w:rPr>
+        <w:t>میتونید روی پروژهای دیگه تغییر ایجاد کرده و در توسعه آنها مشارکت کنید. هدف دیگه</w:t>
+      </w:r>
+      <w:r>
+        <w:rPr>
+          <w:rFonts w:ascii="Arial" w:hAnsi="Arial" w:cs="Arial"/>
+          <w:color w:val="000000"/>
+          <w:sz w:val="30"/>
+          <w:szCs w:val="30"/>
+        </w:rPr>
+        <w:t xml:space="preserve"> fork</w:t>
+      </w:r>
+      <w:r>
+        <w:rPr>
+          <w:rFonts w:ascii="Arial" w:hAnsi="Arial" w:cs="Arial"/>
+          <w:color w:val="000000"/>
+          <w:sz w:val="30"/>
+          <w:szCs w:val="30"/>
+          <w:rtl/>
+        </w:rPr>
+        <w:t>، استفاده از پروژه دیگران به عنوان پایه و اساس پروژه خودتون است. به عنوان مثال اگه شما یک باگ در یک پروژه پیدا کردید میتونید ابتدا اون پروژه رو</w:t>
+      </w:r>
+      <w:r>
+        <w:rPr>
+          <w:rFonts w:ascii="Arial" w:hAnsi="Arial" w:cs="Arial"/>
+          <w:color w:val="000000"/>
+          <w:sz w:val="30"/>
+          <w:szCs w:val="30"/>
+        </w:rPr>
+        <w:t xml:space="preserve"> fork </w:t>
+      </w:r>
+      <w:r>
+        <w:rPr>
+          <w:rFonts w:ascii="Arial" w:hAnsi="Arial" w:cs="Arial"/>
+          <w:color w:val="000000"/>
+          <w:sz w:val="30"/>
+          <w:szCs w:val="30"/>
+          <w:rtl/>
+        </w:rPr>
+        <w:t>کنید، مشکل رو برطرف کنید و در آخر با یک</w:t>
+      </w:r>
+      <w:r>
+        <w:rPr>
+          <w:rFonts w:ascii="Arial" w:hAnsi="Arial" w:cs="Arial"/>
+          <w:color w:val="000000"/>
+          <w:sz w:val="30"/>
+          <w:szCs w:val="30"/>
+        </w:rPr>
+        <w:t xml:space="preserve"> pull request </w:t>
+      </w:r>
+      <w:r>
+        <w:rPr>
+          <w:rFonts w:ascii="Arial" w:hAnsi="Arial" w:cs="Arial"/>
+          <w:color w:val="000000"/>
+          <w:sz w:val="30"/>
+          <w:szCs w:val="30"/>
+          <w:rtl/>
+        </w:rPr>
+        <w:t>اون رو به پروژه اصلی بفر</w:t>
+      </w:r>
+      <w:r>
+        <w:rPr>
+          <w:rFonts w:ascii="Arial" w:hAnsi="Arial" w:cs="Arial" w:hint="cs"/>
+          <w:color w:val="000000"/>
+          <w:sz w:val="30"/>
+          <w:szCs w:val="30"/>
+          <w:rtl/>
+        </w:rPr>
+        <w:t>ستید</w:t>
+      </w:r>
+    </w:p>
+    <w:p>
+      <w:pPr>
+        <w:bidi/>
+        <w:rPr>
+          <w:rFonts w:ascii="Arial" w:hAnsi="Arial" w:cs="Arial"/>
+          <w:color w:val="000000"/>
+          <w:sz w:val="30"/>
+          <w:szCs w:val="30"/>
+          <w:rtl/>
+        </w:rPr>
+      </w:pPr>
+      <w:r>
+        <w:rPr>
+          <w:rFonts w:ascii="Arial" w:hAnsi="Arial" w:cs="Arial" w:hint="cs"/>
+          <w:color w:val="000000"/>
+          <w:sz w:val="30"/>
+          <w:szCs w:val="30"/>
+          <w:rtl/>
+        </w:rPr>
+        <w:t>=====================================================</w:t>
+      </w:r>
+    </w:p>
+    <w:p>
+      <w:pPr>
+        <w:bidi/>
+        <w:rPr>
+          <w:rFonts w:ascii="Arial" w:hAnsi="Arial" w:cs="Arial" w:hint="cs"/>
+          <w:color w:val="000000"/>
+          <w:sz w:val="30"/>
+          <w:szCs w:val="30"/>
+          <w:rtl/>
+        </w:rPr>
+      </w:pPr>
+      <w:r>
+        <w:rPr>
+          <w:rFonts w:ascii="Arial" w:hAnsi="Arial" w:cs="Arial"/>
+          <w:color w:val="000000"/>
+          <w:sz w:val="30"/>
+          <w:szCs w:val="30"/>
+          <w:rtl/>
+        </w:rPr>
+        <w:lastRenderedPageBreak/>
+        <w:t xml:space="preserve">در این </w:t>
+      </w:r>
+      <w:r>
+        <w:rPr>
+          <w:rFonts w:ascii="Arial" w:hAnsi="Arial" w:cs="Arial" w:hint="cs"/>
+          <w:color w:val="000000"/>
+          <w:sz w:val="30"/>
+          <w:szCs w:val="30"/>
+          <w:rtl/>
+        </w:rPr>
+        <w:t>قسمت</w:t>
+      </w:r>
+      <w:r>
+        <w:rPr>
+          <w:rFonts w:ascii="Arial" w:hAnsi="Arial" w:cs="Arial"/>
+          <w:color w:val="000000"/>
+          <w:sz w:val="30"/>
+          <w:szCs w:val="30"/>
+          <w:rtl/>
+        </w:rPr>
+        <w:t xml:space="preserve"> با</w:t>
+      </w:r>
+      <w:r>
+        <w:rPr>
+          <w:rFonts w:ascii="Arial" w:hAnsi="Arial" w:cs="Arial"/>
+          <w:color w:val="000000"/>
+          <w:sz w:val="30"/>
+          <w:szCs w:val="30"/>
+        </w:rPr>
+        <w:t xml:space="preserve"> merge conflict </w:t>
+      </w:r>
+      <w:r>
+        <w:rPr>
+          <w:rFonts w:ascii="Arial" w:hAnsi="Arial" w:cs="Arial"/>
+          <w:color w:val="000000"/>
+          <w:sz w:val="30"/>
+          <w:szCs w:val="30"/>
+          <w:rtl/>
+        </w:rPr>
+        <w:t>و نحوه رفع این مشکل در گیت آشنا میشید. این مشکل زمانی رخ میده که یک فایل در دو</w:t>
+      </w:r>
+      <w:r>
+        <w:rPr>
+          <w:rFonts w:ascii="Arial" w:hAnsi="Arial" w:cs="Arial"/>
+          <w:color w:val="000000"/>
+          <w:sz w:val="30"/>
+          <w:szCs w:val="30"/>
+        </w:rPr>
+        <w:t xml:space="preserve"> branch </w:t>
+      </w:r>
+      <w:r>
+        <w:rPr>
+          <w:rFonts w:ascii="Arial" w:hAnsi="Arial" w:cs="Arial"/>
+          <w:color w:val="000000"/>
+          <w:sz w:val="30"/>
+          <w:szCs w:val="30"/>
+          <w:rtl/>
+        </w:rPr>
+        <w:t>مختلف تغییر کرده باشه و شما زمانی که سعی کنید این دو</w:t>
+      </w:r>
+      <w:r>
+        <w:rPr>
+          <w:rFonts w:ascii="Arial" w:hAnsi="Arial" w:cs="Arial"/>
+          <w:color w:val="000000"/>
+          <w:sz w:val="30"/>
+          <w:szCs w:val="30"/>
+        </w:rPr>
+        <w:t xml:space="preserve"> branch </w:t>
+      </w:r>
+      <w:r>
+        <w:rPr>
+          <w:rFonts w:ascii="Arial" w:hAnsi="Arial" w:cs="Arial"/>
+          <w:color w:val="000000"/>
+          <w:sz w:val="30"/>
+          <w:szCs w:val="30"/>
+          <w:rtl/>
+        </w:rPr>
+        <w:t>رو با هم ترکیب کنید با این مشکل روبرو میشید. برای رفع این مشکل باید دو تا</w:t>
+      </w:r>
+      <w:r>
+        <w:rPr>
+          <w:rFonts w:ascii="Arial" w:hAnsi="Arial" w:cs="Arial"/>
+          <w:color w:val="000000"/>
+          <w:sz w:val="30"/>
+          <w:szCs w:val="30"/>
+        </w:rPr>
+        <w:t xml:space="preserve"> branch </w:t>
+      </w:r>
+      <w:r>
+        <w:rPr>
+          <w:rFonts w:ascii="Arial" w:hAnsi="Arial" w:cs="Arial"/>
+          <w:color w:val="000000"/>
+          <w:sz w:val="30"/>
+          <w:szCs w:val="30"/>
+          <w:rtl/>
+        </w:rPr>
+        <w:t>رو باهم مقایسه کنید و تغییرات یکی از</w:t>
+      </w:r>
+      <w:r>
+        <w:rPr>
+          <w:rFonts w:ascii="Arial" w:hAnsi="Arial" w:cs="Arial"/>
+          <w:color w:val="000000"/>
+          <w:sz w:val="30"/>
+          <w:szCs w:val="30"/>
+        </w:rPr>
+        <w:t xml:space="preserve"> branch </w:t>
+      </w:r>
+      <w:r>
+        <w:rPr>
+          <w:rFonts w:ascii="Arial" w:hAnsi="Arial" w:cs="Arial"/>
+          <w:color w:val="000000"/>
+          <w:sz w:val="30"/>
+          <w:szCs w:val="30"/>
+          <w:rtl/>
+        </w:rPr>
+        <w:t>ها رو انتخاب کنید و اون یکی رو پاک کنید</w:t>
+      </w:r>
+      <w:r>
+        <w:rPr>
+          <w:rFonts w:ascii="Arial" w:hAnsi="Arial" w:cs="Arial"/>
+          <w:color w:val="000000"/>
+          <w:sz w:val="30"/>
+          <w:szCs w:val="30"/>
+        </w:rPr>
+        <w:t>.</w:t>
+      </w:r>
+      <w:r>
+        <w:rPr>
+          <w:rFonts w:ascii="Arial" w:hAnsi="Arial" w:cs="Arial" w:hint="cs"/>
+          <w:color w:val="000000"/>
+          <w:sz w:val="30"/>
+          <w:szCs w:val="30"/>
+          <w:rtl/>
+        </w:rPr>
+        <w:t xml:space="preserve"> </w:t>
+      </w:r>
+    </w:p>
+    <w:p>
+      <w:pPr>
+        <w:bidi/>
+        <w:rPr>
+          <w:rFonts w:ascii="Arial" w:hAnsi="Arial" w:cs="Arial" w:hint="cs"/>
+          <w:color w:val="000000"/>
+          <w:sz w:val="30"/>
+          <w:szCs w:val="30"/>
+          <w:lang w:bidi="fa-IR"/>
+        </w:rPr>
+      </w:pPr>
+    </w:p>
+    <w:p>
+      <w:pPr>
+        <w:bidi/>
+        <w:rPr>
+          <w:rFonts w:ascii="Arial" w:hAnsi="Arial" w:cs="Arial" w:hint="cs"/>
+          <w:color w:val="000000"/>
+          <w:sz w:val="30"/>
+          <w:szCs w:val="30"/>
+          <w:rtl/>
+          <w:lang w:bidi="fa-IR"/>
+        </w:rPr>
+      </w:pPr>
+    </w:p>
+    <w:p>
+      <w:pPr>
+        <w:bidi/>
+        <w:rPr>
+          <w:rFonts w:ascii="Arial" w:hAnsi="Arial" w:cs="Arial"/>
+          <w:color w:val="000000"/>
+          <w:sz w:val="30"/>
+          <w:szCs w:val="30"/>
+          <w:rtl/>
+        </w:rPr>
+      </w:pPr>
+    </w:p>
+    <w:p>
+      <w:pPr>
+        <w:bidi/>
+        <w:rPr>
+          <w:rFonts w:ascii="Arial" w:hAnsi="Arial" w:cs="Arial"/>
+          <w:color w:val="000000"/>
+          <w:sz w:val="30"/>
+          <w:szCs w:val="30"/>
+          <w:rtl/>
+        </w:rPr>
+      </w:pPr>
+    </w:p>
+    <w:p>
+      <w:pPr>
+        <w:bidi/>
+        <w:rPr>
+          <w:rFonts w:ascii="Arial" w:hAnsi="Arial" w:cs="Arial"/>
+          <w:color w:val="000000"/>
+          <w:sz w:val="30"/>
+          <w:szCs w:val="30"/>
+          <w:rtl/>
+        </w:rPr>
+      </w:pPr>
+    </w:p>
+    <w:p>
+      <w:pPr>
+        <w:bidi/>
+        <w:rPr>
+          <w:rFonts w:ascii="Arial" w:hAnsi="Arial" w:cs="Arial"/>
+          <w:color w:val="000000"/>
+          <w:sz w:val="30"/>
+          <w:szCs w:val="30"/>
+          <w:rtl/>
+        </w:rPr>
+      </w:pPr>
+    </w:p>
+    <w:p>
+      <w:pPr>
+        <w:bidi/>
+        <w:rPr>
+          <w:rFonts w:ascii="Arial" w:hAnsi="Arial" w:cs="Arial"/>
+          <w:color w:val="000000"/>
+          <w:sz w:val="30"/>
+          <w:szCs w:val="30"/>
+          <w:rtl/>
+        </w:rPr>
+      </w:pPr>
+    </w:p>
+    <w:p>
+      <w:pPr>
+        <w:bidi/>
+        <w:rPr>
+          <w:rFonts w:ascii="Arial" w:hAnsi="Arial" w:cs="Arial"/>
+          <w:color w:val="000000"/>
+          <w:sz w:val="30"/>
+          <w:szCs w:val="30"/>
+          <w:rtl/>
+        </w:rPr>
+      </w:pPr>
+    </w:p>
+    <w:p>
+      <w:pPr>
+        <w:bidi/>
+        <w:rPr>
+          <w:rFonts w:ascii="Arial" w:hAnsi="Arial" w:cs="Arial"/>
+          <w:color w:val="000000"/>
+          <w:sz w:val="30"/>
+          <w:szCs w:val="30"/>
+          <w:rtl/>
+        </w:rPr>
+      </w:pPr>
+    </w:p>
+    <w:p>
+      <w:pPr>
+        <w:bidi/>
+        <w:rPr>
+          <w:rFonts w:ascii="Arial" w:hAnsi="Arial" w:cs="Arial"/>
+          <w:color w:val="000000"/>
+          <w:sz w:val="30"/>
+          <w:szCs w:val="30"/>
+          <w:rtl/>
+        </w:rPr>
+      </w:pPr>
+    </w:p>
+    <w:p>
+      <w:pPr>
+        <w:bidi/>
+        <w:rPr>
+          <w:rFonts w:ascii="Arial" w:hAnsi="Arial" w:cs="Arial"/>
+          <w:color w:val="000000"/>
+          <w:sz w:val="30"/>
+          <w:szCs w:val="30"/>
+          <w:rtl/>
+        </w:rPr>
+      </w:pPr>
+    </w:p>
+    <w:p>
+      <w:pPr>
+        <w:bidi/>
+        <w:rPr>
+          <w:rFonts w:ascii="Arial" w:hAnsi="Arial" w:cs="Arial"/>
+          <w:color w:val="000000"/>
+          <w:sz w:val="30"/>
+          <w:szCs w:val="30"/>
+          <w:rtl/>
+        </w:rPr>
+      </w:pPr>
+    </w:p>
+    <w:p>
+      <w:pPr>
+        <w:bidi/>
+        <w:rPr>
+          <w:rFonts w:ascii="Arial" w:hAnsi="Arial" w:cs="Arial"/>
+          <w:color w:val="000000"/>
+          <w:sz w:val="30"/>
+          <w:szCs w:val="30"/>
+          <w:rtl/>
+        </w:rPr>
+      </w:pPr>
+    </w:p>
+    <w:p>
+      <w:pPr>
+        <w:bidi/>
+        <w:rPr>
+          <w:rFonts w:ascii="Arial" w:hAnsi="Arial" w:cs="Arial"/>
+          <w:color w:val="000000"/>
+          <w:sz w:val="30"/>
+          <w:szCs w:val="30"/>
+          <w:rtl/>
+        </w:rPr>
+      </w:pPr>
+    </w:p>
+    <w:p>
+      <w:pPr>
+        <w:bidi/>
+        <w:rPr>
+          <w:rFonts w:ascii="Arial" w:hAnsi="Arial" w:cs="Arial"/>
+          <w:color w:val="000000"/>
+          <w:sz w:val="30"/>
+          <w:szCs w:val="30"/>
+          <w:rtl/>
+        </w:rPr>
+      </w:pPr>
+    </w:p>
+    <w:p>
+      <w:pPr>
+        <w:bidi/>
+        <w:rPr>
+          <w:rFonts w:ascii="Arial" w:hAnsi="Arial" w:cs="Arial"/>
+          <w:color w:val="000000"/>
+          <w:sz w:val="30"/>
+          <w:szCs w:val="30"/>
+          <w:rtl/>
+        </w:rPr>
+      </w:pPr>
+    </w:p>
+    <w:p>
+      <w:pPr>
+        <w:bidi/>
+        <w:rPr>
+          <w:rFonts w:ascii="Arial" w:hAnsi="Arial" w:cs="Arial"/>
+          <w:color w:val="000000"/>
+          <w:sz w:val="30"/>
+          <w:szCs w:val="30"/>
+          <w:rtl/>
+        </w:rPr>
+      </w:pPr>
+    </w:p>
+    <w:p>
+      <w:pPr>
+        <w:bidi/>
+        <w:rPr>
+          <w:rFonts w:ascii="Arial" w:hAnsi="Arial" w:cs="Arial"/>
+          <w:color w:val="000000"/>
+          <w:sz w:val="30"/>
+          <w:szCs w:val="30"/>
+          <w:rtl/>
+        </w:rPr>
+      </w:pPr>
+    </w:p>
+    <w:p>
+      <w:pPr>
+        <w:bidi/>
+        <w:rPr>
+          <w:rFonts w:ascii="Arial" w:hAnsi="Arial" w:cs="Arial"/>
+          <w:color w:val="000000"/>
+          <w:sz w:val="30"/>
+          <w:szCs w:val="30"/>
+          <w:rtl/>
+        </w:rPr>
+      </w:pPr>
+    </w:p>
+    <w:p>
+      <w:pPr>
+        <w:bidi/>
+        <w:rPr>
+          <w:rFonts w:ascii="Arial" w:hAnsi="Arial" w:cs="Arial" w:hint="cs"/>
+          <w:color w:val="000000"/>
+          <w:sz w:val="30"/>
+          <w:szCs w:val="30"/>
+          <w:rtl/>
+          <w:lang w:bidi="fa-IR"/>
+        </w:rPr>
+      </w:pPr>
     </w:p>
     <w:p>
       <w:pPr>

--- a/Main.docx
+++ b/Main.docx
@@ -650,7 +650,6 @@
         <w:t xml:space="preserve">Git config -- global </w:t>
       </w:r>
       <w:proofErr w:type="spellStart"/>
-      <w:proofErr w:type="gramStart"/>
       <w:r>
         <w:rPr>
           <w:rFonts w:ascii="Arial" w:hAnsi="Arial" w:cs="Arial"/>
@@ -662,7 +661,6 @@
         <w:t>user.email</w:t>
       </w:r>
       <w:proofErr w:type="spellEnd"/>
-      <w:proofErr w:type="gramEnd"/>
       <w:r>
         <w:rPr>
           <w:rFonts w:ascii="Arial" w:hAnsi="Arial" w:cs="Arial"/>
@@ -1638,19 +1636,8 @@
           <w:sz w:val="30"/>
           <w:szCs w:val="30"/>
         </w:rPr>
-        <w:t xml:space="preserve">Git add -A ======&gt; git </w:t>
-      </w:r>
-      <w:proofErr w:type="gramStart"/>
-      <w:r>
-        <w:rPr>
-          <w:rFonts w:ascii="Arial" w:hAnsi="Arial" w:cs="Arial"/>
-          <w:color w:val="000000"/>
-          <w:sz w:val="30"/>
-          <w:szCs w:val="30"/>
-        </w:rPr>
-        <w:t>add .</w:t>
-      </w:r>
-      <w:proofErr w:type="gramEnd"/>
+        <w:t>Git add -A ======&gt; git add .</w:t>
+      </w:r>
     </w:p>
     <w:p>
       <w:pPr>
@@ -1835,21 +1822,8 @@
           <w:rtl/>
           <w:lang w:bidi="fa-IR"/>
         </w:rPr>
-        <w:t xml:space="preserve"> (عبارات باقاعده) </w:t>
-      </w:r>
-      <w:proofErr w:type="gramStart"/>
-      <w:r>
-        <w:rPr>
-          <w:rFonts w:ascii="Arial" w:hAnsi="Arial" w:cs="Arial" w:hint="cs"/>
-          <w:color w:val="000000"/>
-          <w:sz w:val="30"/>
-          <w:szCs w:val="30"/>
-          <w:rtl/>
-          <w:lang w:bidi="fa-IR"/>
-        </w:rPr>
-        <w:t>مثلا :</w:t>
-      </w:r>
-      <w:proofErr w:type="gramEnd"/>
+        <w:t xml:space="preserve"> (عبارات باقاعده) مثلا :</w:t>
+      </w:r>
     </w:p>
     <w:p>
       <w:pPr>
@@ -5195,17 +5169,7 @@
           <w:szCs w:val="30"/>
           <w:lang w:bidi="fa-IR"/>
         </w:rPr>
-        <w:t xml:space="preserve"> –</w:t>
-      </w:r>
-      <w:r>
-        <w:rPr>
-          <w:rFonts w:ascii="Arial" w:hAnsi="Arial" w:cs="Arial"/>
-          <w:color w:val="000000"/>
-          <w:sz w:val="30"/>
-          <w:szCs w:val="30"/>
-          <w:lang w:bidi="fa-IR"/>
-        </w:rPr>
-        <w:t>mixed</w:t>
+        <w:t xml:space="preserve"> –mixed</w:t>
       </w:r>
     </w:p>
     <w:p>
@@ -5248,17 +5212,7 @@
           <w:szCs w:val="30"/>
           <w:lang w:bidi="fa-IR"/>
         </w:rPr>
-        <w:t xml:space="preserve"> –</w:t>
-      </w:r>
-      <w:r>
-        <w:rPr>
-          <w:rFonts w:ascii="Arial" w:hAnsi="Arial" w:cs="Arial"/>
-          <w:color w:val="000000"/>
-          <w:sz w:val="30"/>
-          <w:szCs w:val="30"/>
-          <w:lang w:bidi="fa-IR"/>
-        </w:rPr>
-        <w:t>hard</w:t>
+        <w:t xml:space="preserve"> –hard</w:t>
       </w:r>
     </w:p>
     <w:p>
@@ -6016,7 +5970,7 @@
       <w:pPr>
         <w:bidi/>
         <w:rPr>
-          <w:rFonts w:ascii="Arial" w:hAnsi="Arial" w:cs="Arial" w:hint="cs"/>
+          <w:rFonts w:ascii="Arial" w:hAnsi="Arial" w:cs="Arial"/>
           <w:color w:val="000000"/>
           <w:sz w:val="30"/>
           <w:szCs w:val="30"/>
@@ -6807,7 +6761,7 @@
       <w:pPr>
         <w:bidi/>
         <w:rPr>
-          <w:rFonts w:ascii="Arial" w:hAnsi="Arial" w:cs="Arial" w:hint="cs"/>
+          <w:rFonts w:ascii="Arial" w:hAnsi="Arial" w:cs="Arial"/>
           <w:color w:val="000000"/>
           <w:sz w:val="30"/>
           <w:szCs w:val="30"/>
@@ -6964,236 +6918,407 @@
       <w:pPr>
         <w:bidi/>
         <w:rPr>
-          <w:rFonts w:ascii="Arial" w:hAnsi="Arial" w:cs="Arial" w:hint="cs"/>
-          <w:color w:val="000000"/>
-          <w:sz w:val="30"/>
-          <w:szCs w:val="30"/>
-          <w:lang w:bidi="fa-IR"/>
-        </w:rPr>
-      </w:pPr>
-    </w:p>
-    <w:p>
-      <w:pPr>
-        <w:bidi/>
-        <w:rPr>
-          <w:rFonts w:ascii="Arial" w:hAnsi="Arial" w:cs="Arial" w:hint="cs"/>
-          <w:color w:val="000000"/>
-          <w:sz w:val="30"/>
-          <w:szCs w:val="30"/>
-          <w:rtl/>
-          <w:lang w:bidi="fa-IR"/>
-        </w:rPr>
-      </w:pPr>
-    </w:p>
-    <w:p>
-      <w:pPr>
-        <w:bidi/>
-        <w:rPr>
-          <w:rFonts w:ascii="Arial" w:hAnsi="Arial" w:cs="Arial"/>
-          <w:color w:val="000000"/>
-          <w:sz w:val="30"/>
-          <w:szCs w:val="30"/>
-          <w:rtl/>
-        </w:rPr>
-      </w:pPr>
-    </w:p>
-    <w:p>
-      <w:pPr>
-        <w:bidi/>
-        <w:rPr>
-          <w:rFonts w:ascii="Arial" w:hAnsi="Arial" w:cs="Arial"/>
-          <w:color w:val="000000"/>
-          <w:sz w:val="30"/>
-          <w:szCs w:val="30"/>
-          <w:rtl/>
-        </w:rPr>
-      </w:pPr>
-    </w:p>
-    <w:p>
-      <w:pPr>
-        <w:bidi/>
-        <w:rPr>
-          <w:rFonts w:ascii="Arial" w:hAnsi="Arial" w:cs="Arial"/>
-          <w:color w:val="000000"/>
-          <w:sz w:val="30"/>
-          <w:szCs w:val="30"/>
-          <w:rtl/>
-        </w:rPr>
-      </w:pPr>
-    </w:p>
-    <w:p>
-      <w:pPr>
-        <w:bidi/>
-        <w:rPr>
-          <w:rFonts w:ascii="Arial" w:hAnsi="Arial" w:cs="Arial"/>
-          <w:color w:val="000000"/>
-          <w:sz w:val="30"/>
-          <w:szCs w:val="30"/>
-          <w:rtl/>
-        </w:rPr>
-      </w:pPr>
-    </w:p>
-    <w:p>
-      <w:pPr>
-        <w:bidi/>
-        <w:rPr>
-          <w:rFonts w:ascii="Arial" w:hAnsi="Arial" w:cs="Arial"/>
-          <w:color w:val="000000"/>
-          <w:sz w:val="30"/>
-          <w:szCs w:val="30"/>
-          <w:rtl/>
-        </w:rPr>
-      </w:pPr>
-    </w:p>
-    <w:p>
-      <w:pPr>
-        <w:bidi/>
-        <w:rPr>
-          <w:rFonts w:ascii="Arial" w:hAnsi="Arial" w:cs="Arial"/>
-          <w:color w:val="000000"/>
-          <w:sz w:val="30"/>
-          <w:szCs w:val="30"/>
-          <w:rtl/>
-        </w:rPr>
-      </w:pPr>
-    </w:p>
-    <w:p>
-      <w:pPr>
-        <w:bidi/>
-        <w:rPr>
-          <w:rFonts w:ascii="Arial" w:hAnsi="Arial" w:cs="Arial"/>
-          <w:color w:val="000000"/>
-          <w:sz w:val="30"/>
-          <w:szCs w:val="30"/>
-          <w:rtl/>
-        </w:rPr>
-      </w:pPr>
-    </w:p>
-    <w:p>
-      <w:pPr>
-        <w:bidi/>
-        <w:rPr>
-          <w:rFonts w:ascii="Arial" w:hAnsi="Arial" w:cs="Arial"/>
-          <w:color w:val="000000"/>
-          <w:sz w:val="30"/>
-          <w:szCs w:val="30"/>
-          <w:rtl/>
-        </w:rPr>
-      </w:pPr>
-    </w:p>
-    <w:p>
-      <w:pPr>
-        <w:bidi/>
-        <w:rPr>
-          <w:rFonts w:ascii="Arial" w:hAnsi="Arial" w:cs="Arial"/>
-          <w:color w:val="000000"/>
-          <w:sz w:val="30"/>
-          <w:szCs w:val="30"/>
-          <w:rtl/>
-        </w:rPr>
-      </w:pPr>
-    </w:p>
-    <w:p>
-      <w:pPr>
-        <w:bidi/>
-        <w:rPr>
-          <w:rFonts w:ascii="Arial" w:hAnsi="Arial" w:cs="Arial"/>
-          <w:color w:val="000000"/>
-          <w:sz w:val="30"/>
-          <w:szCs w:val="30"/>
-          <w:rtl/>
-        </w:rPr>
-      </w:pPr>
-    </w:p>
-    <w:p>
-      <w:pPr>
-        <w:bidi/>
-        <w:rPr>
-          <w:rFonts w:ascii="Arial" w:hAnsi="Arial" w:cs="Arial"/>
-          <w:color w:val="000000"/>
-          <w:sz w:val="30"/>
-          <w:szCs w:val="30"/>
-          <w:rtl/>
-        </w:rPr>
-      </w:pPr>
-    </w:p>
-    <w:p>
-      <w:pPr>
-        <w:bidi/>
-        <w:rPr>
-          <w:rFonts w:ascii="Arial" w:hAnsi="Arial" w:cs="Arial"/>
-          <w:color w:val="000000"/>
-          <w:sz w:val="30"/>
-          <w:szCs w:val="30"/>
-          <w:rtl/>
-        </w:rPr>
-      </w:pPr>
-    </w:p>
-    <w:p>
-      <w:pPr>
-        <w:bidi/>
-        <w:rPr>
-          <w:rFonts w:ascii="Arial" w:hAnsi="Arial" w:cs="Arial"/>
-          <w:color w:val="000000"/>
-          <w:sz w:val="30"/>
-          <w:szCs w:val="30"/>
-          <w:rtl/>
-        </w:rPr>
-      </w:pPr>
-    </w:p>
-    <w:p>
-      <w:pPr>
-        <w:bidi/>
-        <w:rPr>
-          <w:rFonts w:ascii="Arial" w:hAnsi="Arial" w:cs="Arial"/>
-          <w:color w:val="000000"/>
-          <w:sz w:val="30"/>
-          <w:szCs w:val="30"/>
-          <w:rtl/>
-        </w:rPr>
-      </w:pPr>
-    </w:p>
-    <w:p>
-      <w:pPr>
-        <w:bidi/>
-        <w:rPr>
-          <w:rFonts w:ascii="Arial" w:hAnsi="Arial" w:cs="Arial"/>
-          <w:color w:val="000000"/>
-          <w:sz w:val="30"/>
-          <w:szCs w:val="30"/>
-          <w:rtl/>
-        </w:rPr>
-      </w:pPr>
-    </w:p>
-    <w:p>
-      <w:pPr>
-        <w:bidi/>
-        <w:rPr>
-          <w:rFonts w:ascii="Arial" w:hAnsi="Arial" w:cs="Arial"/>
-          <w:color w:val="000000"/>
-          <w:sz w:val="30"/>
-          <w:szCs w:val="30"/>
-          <w:rtl/>
-        </w:rPr>
-      </w:pPr>
-    </w:p>
-    <w:p>
-      <w:pPr>
-        <w:bidi/>
-        <w:rPr>
-          <w:rFonts w:ascii="Arial" w:hAnsi="Arial" w:cs="Arial"/>
-          <w:color w:val="000000"/>
-          <w:sz w:val="30"/>
-          <w:szCs w:val="30"/>
-          <w:rtl/>
-        </w:rPr>
-      </w:pPr>
-    </w:p>
-    <w:p>
-      <w:pPr>
-        <w:bidi/>
-        <w:rPr>
-          <w:rFonts w:ascii="Arial" w:hAnsi="Arial" w:cs="Arial" w:hint="cs"/>
+          <w:rFonts w:ascii="Arial" w:hAnsi="Arial" w:cs="Arial"/>
+          <w:color w:val="000000"/>
+          <w:sz w:val="30"/>
+          <w:szCs w:val="30"/>
+          <w:rtl/>
+          <w:lang w:bidi="fa-IR"/>
+        </w:rPr>
+      </w:pPr>
+      <w:r>
+        <w:rPr>
+          <w:rFonts w:ascii="Arial" w:hAnsi="Arial" w:cs="Arial" w:hint="cs"/>
+          <w:color w:val="000000"/>
+          <w:sz w:val="30"/>
+          <w:szCs w:val="30"/>
+          <w:rtl/>
+        </w:rPr>
+        <w:t xml:space="preserve">البته در </w:t>
+      </w:r>
+      <w:proofErr w:type="spellStart"/>
+      <w:r>
+        <w:rPr>
+          <w:rFonts w:ascii="Arial" w:hAnsi="Arial" w:cs="Arial"/>
+          <w:color w:val="000000"/>
+          <w:sz w:val="30"/>
+          <w:szCs w:val="30"/>
+        </w:rPr>
+        <w:t>pycharm</w:t>
+      </w:r>
+      <w:proofErr w:type="spellEnd"/>
+      <w:r>
+        <w:rPr>
+          <w:rFonts w:ascii="Arial" w:hAnsi="Arial" w:cs="Arial" w:hint="cs"/>
+          <w:color w:val="000000"/>
+          <w:sz w:val="30"/>
+          <w:szCs w:val="30"/>
+          <w:rtl/>
+          <w:lang w:bidi="fa-IR"/>
+        </w:rPr>
+        <w:t xml:space="preserve"> قابلیت ادغام وجود دارد </w:t>
+      </w:r>
+    </w:p>
+    <w:p>
+      <w:pPr>
+        <w:bidi/>
+        <w:rPr>
+          <w:rFonts w:ascii="Arial" w:hAnsi="Arial" w:cs="Arial" w:hint="cs"/>
+          <w:color w:val="000000"/>
+          <w:sz w:val="30"/>
+          <w:szCs w:val="30"/>
+          <w:lang w:bidi="fa-IR"/>
+        </w:rPr>
+      </w:pPr>
+      <w:r>
+        <w:rPr>
+          <w:rFonts w:ascii="Arial" w:hAnsi="Arial" w:cs="Arial"/>
+          <w:color w:val="000000"/>
+          <w:sz w:val="30"/>
+          <w:szCs w:val="30"/>
+          <w:rtl/>
+        </w:rPr>
+        <w:t>زمانی با یک تیم در حال کار روی یک پروژه در گیتهاب هستید ممکنه فایلی که توسط شما تغییر کرده، همزمان توسط کس دیگه ای هم تغییر کرده باشه. در این حالت اگر بخواید</w:t>
+      </w:r>
+      <w:r>
+        <w:rPr>
+          <w:rFonts w:ascii="Arial" w:hAnsi="Arial" w:cs="Arial"/>
+          <w:color w:val="000000"/>
+          <w:sz w:val="30"/>
+          <w:szCs w:val="30"/>
+        </w:rPr>
+        <w:t xml:space="preserve"> branch </w:t>
+      </w:r>
+      <w:r>
+        <w:rPr>
+          <w:rFonts w:ascii="Arial" w:hAnsi="Arial" w:cs="Arial"/>
+          <w:color w:val="000000"/>
+          <w:sz w:val="30"/>
+          <w:szCs w:val="30"/>
+          <w:rtl/>
+        </w:rPr>
+        <w:t>خودتون رو با</w:t>
+      </w:r>
+      <w:r>
+        <w:rPr>
+          <w:rFonts w:ascii="Arial" w:hAnsi="Arial" w:cs="Arial"/>
+          <w:color w:val="000000"/>
+          <w:sz w:val="30"/>
+          <w:szCs w:val="30"/>
+        </w:rPr>
+        <w:t xml:space="preserve"> branch master </w:t>
+      </w:r>
+      <w:r>
+        <w:rPr>
+          <w:rFonts w:ascii="Arial" w:hAnsi="Arial" w:cs="Arial"/>
+          <w:color w:val="000000"/>
+          <w:sz w:val="30"/>
+          <w:szCs w:val="30"/>
+          <w:rtl/>
+        </w:rPr>
+        <w:t>پروژه</w:t>
+      </w:r>
+      <w:r>
+        <w:rPr>
+          <w:rFonts w:ascii="Arial" w:hAnsi="Arial" w:cs="Arial"/>
+          <w:color w:val="000000"/>
+          <w:sz w:val="30"/>
+          <w:szCs w:val="30"/>
+        </w:rPr>
+        <w:t xml:space="preserve"> merge </w:t>
+      </w:r>
+      <w:r>
+        <w:rPr>
+          <w:rFonts w:ascii="Arial" w:hAnsi="Arial" w:cs="Arial"/>
+          <w:color w:val="000000"/>
+          <w:sz w:val="30"/>
+          <w:szCs w:val="30"/>
+          <w:rtl/>
+        </w:rPr>
+        <w:t>کنید، گیت به شما ارور میده. برای حل این مشکل ابتدا با استفاده از دستور</w:t>
+      </w:r>
+      <w:r>
+        <w:rPr>
+          <w:rFonts w:ascii="Arial" w:hAnsi="Arial" w:cs="Arial"/>
+          <w:color w:val="000000"/>
+          <w:sz w:val="30"/>
+          <w:szCs w:val="30"/>
+        </w:rPr>
+        <w:t xml:space="preserve"> git pull </w:t>
+      </w:r>
+      <w:r>
+        <w:rPr>
+          <w:rFonts w:ascii="Arial" w:hAnsi="Arial" w:cs="Arial"/>
+          <w:color w:val="000000"/>
+          <w:sz w:val="30"/>
+          <w:szCs w:val="30"/>
+          <w:rtl/>
+        </w:rPr>
+        <w:t>تمام تغییرات داخل پروژه رو میارید داخل</w:t>
+      </w:r>
+      <w:r>
+        <w:rPr>
+          <w:rFonts w:ascii="Arial" w:hAnsi="Arial" w:cs="Arial"/>
+          <w:color w:val="000000"/>
+          <w:sz w:val="30"/>
+          <w:szCs w:val="30"/>
+        </w:rPr>
+        <w:t xml:space="preserve"> local </w:t>
+      </w:r>
+      <w:r>
+        <w:rPr>
+          <w:rFonts w:ascii="Arial" w:hAnsi="Arial" w:cs="Arial"/>
+          <w:color w:val="000000"/>
+          <w:sz w:val="30"/>
+          <w:szCs w:val="30"/>
+          <w:rtl/>
+        </w:rPr>
+        <w:t>خودتون و بعد میتونید تصمیم بگیرید که کدوم تغییر باید بمونه</w:t>
+      </w:r>
+      <w:r>
+        <w:rPr>
+          <w:rFonts w:ascii="Arial" w:hAnsi="Arial" w:cs="Arial"/>
+          <w:color w:val="000000"/>
+          <w:sz w:val="30"/>
+          <w:szCs w:val="30"/>
+        </w:rPr>
+        <w:t>.</w:t>
+      </w:r>
+    </w:p>
+    <w:p>
+      <w:pPr>
+        <w:bidi/>
+        <w:rPr>
+          <w:rFonts w:ascii="Arial" w:hAnsi="Arial" w:cs="Arial"/>
+          <w:color w:val="000000"/>
+          <w:sz w:val="30"/>
+          <w:szCs w:val="30"/>
+          <w:lang w:bidi="fa-IR"/>
+        </w:rPr>
+      </w:pPr>
+    </w:p>
+    <w:p>
+      <w:pPr>
+        <w:bidi/>
+        <w:rPr>
+          <w:rFonts w:ascii="Arial" w:hAnsi="Arial" w:cs="Arial"/>
+          <w:color w:val="000000"/>
+          <w:sz w:val="30"/>
+          <w:szCs w:val="30"/>
+          <w:rtl/>
+          <w:lang w:bidi="fa-IR"/>
+        </w:rPr>
+      </w:pPr>
+    </w:p>
+    <w:p>
+      <w:pPr>
+        <w:bidi/>
+        <w:rPr>
+          <w:rFonts w:ascii="Arial" w:hAnsi="Arial" w:cs="Arial"/>
+          <w:color w:val="000000"/>
+          <w:sz w:val="30"/>
+          <w:szCs w:val="30"/>
+          <w:rtl/>
+        </w:rPr>
+      </w:pPr>
+    </w:p>
+    <w:p>
+      <w:pPr>
+        <w:bidi/>
+        <w:rPr>
+          <w:rFonts w:ascii="Arial" w:hAnsi="Arial" w:cs="Arial"/>
+          <w:color w:val="000000"/>
+          <w:sz w:val="30"/>
+          <w:szCs w:val="30"/>
+          <w:rtl/>
+        </w:rPr>
+      </w:pPr>
+    </w:p>
+    <w:p>
+      <w:pPr>
+        <w:bidi/>
+        <w:rPr>
+          <w:rFonts w:ascii="Arial" w:hAnsi="Arial" w:cs="Arial"/>
+          <w:color w:val="000000"/>
+          <w:sz w:val="30"/>
+          <w:szCs w:val="30"/>
+          <w:rtl/>
+        </w:rPr>
+      </w:pPr>
+    </w:p>
+    <w:p>
+      <w:pPr>
+        <w:bidi/>
+        <w:rPr>
+          <w:rFonts w:ascii="Arial" w:hAnsi="Arial" w:cs="Arial"/>
+          <w:color w:val="000000"/>
+          <w:sz w:val="30"/>
+          <w:szCs w:val="30"/>
+          <w:rtl/>
+        </w:rPr>
+      </w:pPr>
+    </w:p>
+    <w:p>
+      <w:pPr>
+        <w:bidi/>
+        <w:rPr>
+          <w:rFonts w:ascii="Arial" w:hAnsi="Arial" w:cs="Arial"/>
+          <w:color w:val="000000"/>
+          <w:sz w:val="30"/>
+          <w:szCs w:val="30"/>
+          <w:rtl/>
+        </w:rPr>
+      </w:pPr>
+    </w:p>
+    <w:p>
+      <w:pPr>
+        <w:bidi/>
+        <w:rPr>
+          <w:rFonts w:ascii="Arial" w:hAnsi="Arial" w:cs="Arial"/>
+          <w:color w:val="000000"/>
+          <w:sz w:val="30"/>
+          <w:szCs w:val="30"/>
+          <w:rtl/>
+        </w:rPr>
+      </w:pPr>
+    </w:p>
+    <w:p>
+      <w:pPr>
+        <w:bidi/>
+        <w:rPr>
+          <w:rFonts w:ascii="Arial" w:hAnsi="Arial" w:cs="Arial"/>
+          <w:color w:val="000000"/>
+          <w:sz w:val="30"/>
+          <w:szCs w:val="30"/>
+          <w:rtl/>
+        </w:rPr>
+      </w:pPr>
+    </w:p>
+    <w:p>
+      <w:pPr>
+        <w:bidi/>
+        <w:rPr>
+          <w:rFonts w:ascii="Arial" w:hAnsi="Arial" w:cs="Arial"/>
+          <w:color w:val="000000"/>
+          <w:sz w:val="30"/>
+          <w:szCs w:val="30"/>
+          <w:rtl/>
+        </w:rPr>
+      </w:pPr>
+    </w:p>
+    <w:p>
+      <w:pPr>
+        <w:bidi/>
+        <w:rPr>
+          <w:rFonts w:ascii="Arial" w:hAnsi="Arial" w:cs="Arial"/>
+          <w:color w:val="000000"/>
+          <w:sz w:val="30"/>
+          <w:szCs w:val="30"/>
+          <w:rtl/>
+        </w:rPr>
+      </w:pPr>
+    </w:p>
+    <w:p>
+      <w:pPr>
+        <w:bidi/>
+        <w:rPr>
+          <w:rFonts w:ascii="Arial" w:hAnsi="Arial" w:cs="Arial"/>
+          <w:color w:val="000000"/>
+          <w:sz w:val="30"/>
+          <w:szCs w:val="30"/>
+          <w:rtl/>
+        </w:rPr>
+      </w:pPr>
+    </w:p>
+    <w:p>
+      <w:pPr>
+        <w:bidi/>
+        <w:rPr>
+          <w:rFonts w:ascii="Arial" w:hAnsi="Arial" w:cs="Arial"/>
+          <w:color w:val="000000"/>
+          <w:sz w:val="30"/>
+          <w:szCs w:val="30"/>
+          <w:rtl/>
+        </w:rPr>
+      </w:pPr>
+    </w:p>
+    <w:p>
+      <w:pPr>
+        <w:bidi/>
+        <w:rPr>
+          <w:rFonts w:ascii="Arial" w:hAnsi="Arial" w:cs="Arial"/>
+          <w:color w:val="000000"/>
+          <w:sz w:val="30"/>
+          <w:szCs w:val="30"/>
+          <w:rtl/>
+        </w:rPr>
+      </w:pPr>
+    </w:p>
+    <w:p>
+      <w:pPr>
+        <w:bidi/>
+        <w:rPr>
+          <w:rFonts w:ascii="Arial" w:hAnsi="Arial" w:cs="Arial"/>
+          <w:color w:val="000000"/>
+          <w:sz w:val="30"/>
+          <w:szCs w:val="30"/>
+          <w:rtl/>
+        </w:rPr>
+      </w:pPr>
+    </w:p>
+    <w:p>
+      <w:pPr>
+        <w:bidi/>
+        <w:rPr>
+          <w:rFonts w:ascii="Arial" w:hAnsi="Arial" w:cs="Arial"/>
+          <w:color w:val="000000"/>
+          <w:sz w:val="30"/>
+          <w:szCs w:val="30"/>
+          <w:rtl/>
+        </w:rPr>
+      </w:pPr>
+    </w:p>
+    <w:p>
+      <w:pPr>
+        <w:bidi/>
+        <w:rPr>
+          <w:rFonts w:ascii="Arial" w:hAnsi="Arial" w:cs="Arial"/>
+          <w:color w:val="000000"/>
+          <w:sz w:val="30"/>
+          <w:szCs w:val="30"/>
+          <w:rtl/>
+        </w:rPr>
+      </w:pPr>
+    </w:p>
+    <w:p>
+      <w:pPr>
+        <w:bidi/>
+        <w:rPr>
+          <w:rFonts w:ascii="Arial" w:hAnsi="Arial" w:cs="Arial"/>
+          <w:color w:val="000000"/>
+          <w:sz w:val="30"/>
+          <w:szCs w:val="30"/>
+          <w:rtl/>
+        </w:rPr>
+      </w:pPr>
+    </w:p>
+    <w:p>
+      <w:pPr>
+        <w:bidi/>
+        <w:rPr>
+          <w:rFonts w:ascii="Arial" w:hAnsi="Arial" w:cs="Arial"/>
+          <w:color w:val="000000"/>
+          <w:sz w:val="30"/>
+          <w:szCs w:val="30"/>
+          <w:rtl/>
+        </w:rPr>
+      </w:pPr>
+    </w:p>
+    <w:p>
+      <w:pPr>
+        <w:bidi/>
+        <w:rPr>
+          <w:rFonts w:ascii="Arial" w:hAnsi="Arial" w:cs="Arial"/>
           <w:color w:val="000000"/>
           <w:sz w:val="30"/>
           <w:szCs w:val="30"/>

--- a/Main.docx
+++ b/Main.docx
@@ -650,6 +650,7 @@
         <w:t xml:space="preserve">Git config -- global </w:t>
       </w:r>
       <w:proofErr w:type="spellStart"/>
+      <w:proofErr w:type="gramStart"/>
       <w:r>
         <w:rPr>
           <w:rFonts w:ascii="Arial" w:hAnsi="Arial" w:cs="Arial"/>
@@ -661,6 +662,7 @@
         <w:t>user.email</w:t>
       </w:r>
       <w:proofErr w:type="spellEnd"/>
+      <w:proofErr w:type="gramEnd"/>
       <w:r>
         <w:rPr>
           <w:rFonts w:ascii="Arial" w:hAnsi="Arial" w:cs="Arial"/>
@@ -1636,8 +1638,19 @@
           <w:sz w:val="30"/>
           <w:szCs w:val="30"/>
         </w:rPr>
-        <w:t>Git add -A ======&gt; git add .</w:t>
-      </w:r>
+        <w:t xml:space="preserve">Git add -A ======&gt; git </w:t>
+      </w:r>
+      <w:proofErr w:type="gramStart"/>
+      <w:r>
+        <w:rPr>
+          <w:rFonts w:ascii="Arial" w:hAnsi="Arial" w:cs="Arial"/>
+          <w:color w:val="000000"/>
+          <w:sz w:val="30"/>
+          <w:szCs w:val="30"/>
+        </w:rPr>
+        <w:t>add .</w:t>
+      </w:r>
+      <w:proofErr w:type="gramEnd"/>
     </w:p>
     <w:p>
       <w:pPr>
@@ -1822,8 +1835,21 @@
           <w:rtl/>
           <w:lang w:bidi="fa-IR"/>
         </w:rPr>
-        <w:t xml:space="preserve"> (عبارات باقاعده) مثلا :</w:t>
-      </w:r>
+        <w:t xml:space="preserve"> (عبارات باقاعده) </w:t>
+      </w:r>
+      <w:proofErr w:type="gramStart"/>
+      <w:r>
+        <w:rPr>
+          <w:rFonts w:ascii="Arial" w:hAnsi="Arial" w:cs="Arial" w:hint="cs"/>
+          <w:color w:val="000000"/>
+          <w:sz w:val="30"/>
+          <w:szCs w:val="30"/>
+          <w:rtl/>
+          <w:lang w:bidi="fa-IR"/>
+        </w:rPr>
+        <w:t>مثلا :</w:t>
+      </w:r>
+      <w:proofErr w:type="gramEnd"/>
     </w:p>
     <w:p>
       <w:pPr>
@@ -6963,7 +6989,7 @@
       <w:pPr>
         <w:bidi/>
         <w:rPr>
-          <w:rFonts w:ascii="Arial" w:hAnsi="Arial" w:cs="Arial" w:hint="cs"/>
+          <w:rFonts w:ascii="Arial" w:hAnsi="Arial" w:cs="Arial"/>
           <w:color w:val="000000"/>
           <w:sz w:val="30"/>
           <w:szCs w:val="30"/>
@@ -7119,6 +7145,446 @@
           <w:sz w:val="30"/>
           <w:szCs w:val="30"/>
           <w:rtl/>
+        </w:rPr>
+      </w:pPr>
+    </w:p>
+    <w:p>
+      <w:pPr>
+        <w:bidi/>
+        <w:rPr>
+          <w:rFonts w:ascii="Arial" w:hAnsi="Arial" w:cs="Arial"/>
+          <w:color w:val="000000"/>
+          <w:sz w:val="30"/>
+          <w:szCs w:val="30"/>
+        </w:rPr>
+      </w:pPr>
+    </w:p>
+    <w:p>
+      <w:pPr>
+        <w:bidi/>
+        <w:rPr>
+          <w:rFonts w:ascii="Arial" w:hAnsi="Arial" w:cs="Arial"/>
+          <w:color w:val="000000"/>
+          <w:sz w:val="30"/>
+          <w:szCs w:val="30"/>
+        </w:rPr>
+      </w:pPr>
+    </w:p>
+    <w:p>
+      <w:pPr>
+        <w:bidi/>
+        <w:rPr>
+          <w:rFonts w:ascii="Arial" w:hAnsi="Arial" w:cs="Arial"/>
+          <w:color w:val="000000"/>
+          <w:sz w:val="30"/>
+          <w:szCs w:val="30"/>
+        </w:rPr>
+      </w:pPr>
+    </w:p>
+    <w:p>
+      <w:pPr>
+        <w:bidi/>
+        <w:rPr>
+          <w:rFonts w:ascii="Arial" w:hAnsi="Arial" w:cs="Arial"/>
+          <w:color w:val="000000"/>
+          <w:sz w:val="30"/>
+          <w:szCs w:val="30"/>
+        </w:rPr>
+      </w:pPr>
+    </w:p>
+    <w:p>
+      <w:pPr>
+        <w:bidi/>
+        <w:rPr>
+          <w:rFonts w:ascii="Arial" w:hAnsi="Arial" w:cs="Arial"/>
+          <w:color w:val="000000"/>
+          <w:sz w:val="30"/>
+          <w:szCs w:val="30"/>
+        </w:rPr>
+      </w:pPr>
+    </w:p>
+    <w:p>
+      <w:pPr>
+        <w:bidi/>
+        <w:rPr>
+          <w:rFonts w:ascii="Arial" w:hAnsi="Arial" w:cs="Arial"/>
+          <w:color w:val="000000"/>
+          <w:sz w:val="30"/>
+          <w:szCs w:val="30"/>
+        </w:rPr>
+      </w:pPr>
+    </w:p>
+    <w:p>
+      <w:pPr>
+        <w:bidi/>
+        <w:rPr>
+          <w:rFonts w:ascii="Arial" w:hAnsi="Arial" w:cs="Arial"/>
+          <w:color w:val="000000"/>
+          <w:sz w:val="30"/>
+          <w:szCs w:val="30"/>
+        </w:rPr>
+      </w:pPr>
+    </w:p>
+    <w:p>
+      <w:pPr>
+        <w:bidi/>
+        <w:rPr>
+          <w:rFonts w:ascii="Arial" w:hAnsi="Arial" w:cs="Arial"/>
+          <w:color w:val="000000"/>
+          <w:sz w:val="30"/>
+          <w:szCs w:val="30"/>
+        </w:rPr>
+      </w:pPr>
+    </w:p>
+    <w:p>
+      <w:pPr>
+        <w:bidi/>
+        <w:rPr>
+          <w:rFonts w:ascii="Arial" w:hAnsi="Arial" w:cs="Arial"/>
+          <w:color w:val="000000"/>
+          <w:sz w:val="30"/>
+          <w:szCs w:val="30"/>
+        </w:rPr>
+      </w:pPr>
+    </w:p>
+    <w:p>
+      <w:pPr>
+        <w:bidi/>
+        <w:rPr>
+          <w:rFonts w:ascii="Arial" w:hAnsi="Arial" w:cs="Arial"/>
+          <w:color w:val="000000"/>
+          <w:sz w:val="30"/>
+          <w:szCs w:val="30"/>
+        </w:rPr>
+      </w:pPr>
+    </w:p>
+    <w:p>
+      <w:pPr>
+        <w:bidi/>
+        <w:rPr>
+          <w:rFonts w:ascii="Arial" w:hAnsi="Arial" w:cs="Arial"/>
+          <w:color w:val="000000"/>
+          <w:sz w:val="30"/>
+          <w:szCs w:val="30"/>
+        </w:rPr>
+      </w:pPr>
+    </w:p>
+    <w:p>
+      <w:pPr>
+        <w:bidi/>
+        <w:rPr>
+          <w:rFonts w:ascii="Arial" w:hAnsi="Arial" w:cs="Arial"/>
+          <w:color w:val="000000"/>
+          <w:sz w:val="30"/>
+          <w:szCs w:val="30"/>
+        </w:rPr>
+      </w:pPr>
+    </w:p>
+    <w:p>
+      <w:pPr>
+        <w:bidi/>
+        <w:rPr>
+          <w:rFonts w:ascii="Arial" w:hAnsi="Arial" w:cs="Arial"/>
+          <w:color w:val="000000"/>
+          <w:sz w:val="30"/>
+          <w:szCs w:val="30"/>
+        </w:rPr>
+      </w:pPr>
+    </w:p>
+    <w:p>
+      <w:pPr>
+        <w:bidi/>
+        <w:rPr>
+          <w:rFonts w:ascii="Arial" w:hAnsi="Arial" w:cs="Arial"/>
+          <w:color w:val="000000"/>
+          <w:sz w:val="30"/>
+          <w:szCs w:val="30"/>
+        </w:rPr>
+      </w:pPr>
+    </w:p>
+    <w:p>
+      <w:pPr>
+        <w:bidi/>
+        <w:rPr>
+          <w:rFonts w:ascii="Arial" w:hAnsi="Arial" w:cs="Arial"/>
+          <w:color w:val="000000"/>
+          <w:sz w:val="30"/>
+          <w:szCs w:val="30"/>
+        </w:rPr>
+      </w:pPr>
+    </w:p>
+    <w:p>
+      <w:pPr>
+        <w:bidi/>
+        <w:rPr>
+          <w:rFonts w:ascii="Arial" w:hAnsi="Arial" w:cs="Arial"/>
+          <w:color w:val="000000"/>
+          <w:sz w:val="30"/>
+          <w:szCs w:val="30"/>
+        </w:rPr>
+      </w:pPr>
+    </w:p>
+    <w:p>
+      <w:pPr>
+        <w:bidi/>
+        <w:rPr>
+          <w:rFonts w:ascii="Arial" w:hAnsi="Arial" w:cs="Arial"/>
+          <w:color w:val="000000"/>
+          <w:sz w:val="30"/>
+          <w:szCs w:val="30"/>
+        </w:rPr>
+      </w:pPr>
+    </w:p>
+    <w:p>
+      <w:pPr>
+        <w:bidi/>
+        <w:rPr>
+          <w:rFonts w:ascii="Arial" w:hAnsi="Arial" w:cs="Arial"/>
+          <w:color w:val="000000"/>
+          <w:sz w:val="30"/>
+          <w:szCs w:val="30"/>
+        </w:rPr>
+      </w:pPr>
+    </w:p>
+    <w:p>
+      <w:pPr>
+        <w:bidi/>
+        <w:rPr>
+          <w:rFonts w:ascii="Arial" w:hAnsi="Arial" w:cs="Arial"/>
+          <w:color w:val="000000"/>
+          <w:sz w:val="30"/>
+          <w:szCs w:val="30"/>
+        </w:rPr>
+      </w:pPr>
+    </w:p>
+    <w:p>
+      <w:pPr>
+        <w:bidi/>
+        <w:rPr>
+          <w:rFonts w:ascii="Arial" w:hAnsi="Arial" w:cs="Arial"/>
+          <w:color w:val="000000"/>
+          <w:sz w:val="30"/>
+          <w:szCs w:val="30"/>
+        </w:rPr>
+      </w:pPr>
+    </w:p>
+    <w:p>
+      <w:pPr>
+        <w:bidi/>
+        <w:rPr>
+          <w:rFonts w:ascii="Arial" w:hAnsi="Arial" w:cs="Arial"/>
+          <w:color w:val="000000"/>
+          <w:sz w:val="30"/>
+          <w:szCs w:val="30"/>
+        </w:rPr>
+      </w:pPr>
+    </w:p>
+    <w:p>
+      <w:pPr>
+        <w:bidi/>
+        <w:rPr>
+          <w:rFonts w:ascii="Arial" w:hAnsi="Arial" w:cs="Arial"/>
+          <w:color w:val="000000"/>
+          <w:sz w:val="30"/>
+          <w:szCs w:val="30"/>
+        </w:rPr>
+      </w:pPr>
+    </w:p>
+    <w:p>
+      <w:pPr>
+        <w:bidi/>
+        <w:rPr>
+          <w:rFonts w:ascii="Arial" w:hAnsi="Arial" w:cs="Arial"/>
+          <w:color w:val="000000"/>
+          <w:sz w:val="30"/>
+          <w:szCs w:val="30"/>
+        </w:rPr>
+      </w:pPr>
+    </w:p>
+    <w:p>
+      <w:pPr>
+        <w:bidi/>
+        <w:rPr>
+          <w:rFonts w:ascii="Arial" w:hAnsi="Arial" w:cs="Arial"/>
+          <w:color w:val="000000"/>
+          <w:sz w:val="30"/>
+          <w:szCs w:val="30"/>
+        </w:rPr>
+      </w:pPr>
+    </w:p>
+    <w:p>
+      <w:pPr>
+        <w:bidi/>
+        <w:rPr>
+          <w:rFonts w:ascii="Arial" w:hAnsi="Arial" w:cs="Arial"/>
+          <w:color w:val="000000"/>
+          <w:sz w:val="30"/>
+          <w:szCs w:val="30"/>
+        </w:rPr>
+      </w:pPr>
+    </w:p>
+    <w:p>
+      <w:pPr>
+        <w:bidi/>
+        <w:rPr>
+          <w:rFonts w:ascii="Arial" w:hAnsi="Arial" w:cs="Arial"/>
+          <w:color w:val="000000"/>
+          <w:sz w:val="30"/>
+          <w:szCs w:val="30"/>
+        </w:rPr>
+      </w:pPr>
+    </w:p>
+    <w:p>
+      <w:pPr>
+        <w:bidi/>
+        <w:rPr>
+          <w:rFonts w:ascii="Arial" w:hAnsi="Arial" w:cs="Arial"/>
+          <w:color w:val="000000"/>
+          <w:sz w:val="30"/>
+          <w:szCs w:val="30"/>
+        </w:rPr>
+      </w:pPr>
+    </w:p>
+    <w:p>
+      <w:pPr>
+        <w:bidi/>
+        <w:rPr>
+          <w:rFonts w:ascii="Arial" w:hAnsi="Arial" w:cs="Arial"/>
+          <w:color w:val="000000"/>
+          <w:sz w:val="30"/>
+          <w:szCs w:val="30"/>
+        </w:rPr>
+      </w:pPr>
+    </w:p>
+    <w:p>
+      <w:pPr>
+        <w:bidi/>
+        <w:rPr>
+          <w:rFonts w:ascii="Arial" w:hAnsi="Arial" w:cs="Arial"/>
+          <w:color w:val="000000"/>
+          <w:sz w:val="30"/>
+          <w:szCs w:val="30"/>
+        </w:rPr>
+      </w:pPr>
+    </w:p>
+    <w:p>
+      <w:pPr>
+        <w:bidi/>
+        <w:rPr>
+          <w:rFonts w:ascii="Arial" w:hAnsi="Arial" w:cs="Arial"/>
+          <w:color w:val="000000"/>
+          <w:sz w:val="30"/>
+          <w:szCs w:val="30"/>
+        </w:rPr>
+      </w:pPr>
+    </w:p>
+    <w:p>
+      <w:pPr>
+        <w:bidi/>
+        <w:rPr>
+          <w:rFonts w:ascii="Arial" w:hAnsi="Arial" w:cs="Arial"/>
+          <w:color w:val="000000"/>
+          <w:sz w:val="30"/>
+          <w:szCs w:val="30"/>
+        </w:rPr>
+      </w:pPr>
+    </w:p>
+    <w:p>
+      <w:pPr>
+        <w:bidi/>
+        <w:rPr>
+          <w:rFonts w:ascii="Arial" w:hAnsi="Arial" w:cs="Arial"/>
+          <w:color w:val="000000"/>
+          <w:sz w:val="30"/>
+          <w:szCs w:val="30"/>
+        </w:rPr>
+      </w:pPr>
+    </w:p>
+    <w:p>
+      <w:pPr>
+        <w:bidi/>
+        <w:rPr>
+          <w:rFonts w:ascii="Arial" w:hAnsi="Arial" w:cs="Arial"/>
+          <w:color w:val="000000"/>
+          <w:sz w:val="30"/>
+          <w:szCs w:val="30"/>
+        </w:rPr>
+      </w:pPr>
+    </w:p>
+    <w:p>
+      <w:pPr>
+        <w:bidi/>
+        <w:rPr>
+          <w:rFonts w:ascii="Arial" w:hAnsi="Arial" w:cs="Arial"/>
+          <w:color w:val="000000"/>
+          <w:sz w:val="30"/>
+          <w:szCs w:val="30"/>
+        </w:rPr>
+      </w:pPr>
+    </w:p>
+    <w:p>
+      <w:pPr>
+        <w:bidi/>
+        <w:rPr>
+          <w:rFonts w:ascii="Arial" w:hAnsi="Arial" w:cs="Arial"/>
+          <w:color w:val="000000"/>
+          <w:sz w:val="30"/>
+          <w:szCs w:val="30"/>
+        </w:rPr>
+      </w:pPr>
+    </w:p>
+    <w:p>
+      <w:pPr>
+        <w:bidi/>
+        <w:rPr>
+          <w:rFonts w:ascii="Arial" w:hAnsi="Arial" w:cs="Arial"/>
+          <w:color w:val="000000"/>
+          <w:sz w:val="30"/>
+          <w:szCs w:val="30"/>
+        </w:rPr>
+      </w:pPr>
+    </w:p>
+    <w:p>
+      <w:pPr>
+        <w:bidi/>
+        <w:rPr>
+          <w:rFonts w:ascii="Arial" w:hAnsi="Arial" w:cs="Arial"/>
+          <w:color w:val="000000"/>
+          <w:sz w:val="30"/>
+          <w:szCs w:val="30"/>
+        </w:rPr>
+      </w:pPr>
+    </w:p>
+    <w:p>
+      <w:pPr>
+        <w:bidi/>
+        <w:rPr>
+          <w:rFonts w:ascii="Arial" w:hAnsi="Arial" w:cs="Arial"/>
+          <w:color w:val="000000"/>
+          <w:sz w:val="30"/>
+          <w:szCs w:val="30"/>
+        </w:rPr>
+      </w:pPr>
+    </w:p>
+    <w:p>
+      <w:pPr>
+        <w:bidi/>
+        <w:rPr>
+          <w:rFonts w:ascii="Arial" w:hAnsi="Arial" w:cs="Arial"/>
+          <w:color w:val="000000"/>
+          <w:sz w:val="30"/>
+          <w:szCs w:val="30"/>
+        </w:rPr>
+      </w:pPr>
+    </w:p>
+    <w:p>
+      <w:pPr>
+        <w:bidi/>
+        <w:rPr>
+          <w:rFonts w:ascii="Arial" w:hAnsi="Arial" w:cs="Arial"/>
+          <w:color w:val="000000"/>
+          <w:sz w:val="30"/>
+          <w:szCs w:val="30"/>
         </w:rPr>
       </w:pPr>
     </w:p>

--- a/Main.docx
+++ b/Main.docx
@@ -4935,7 +4935,101 @@
           <w:rtl w:val="true"/>
           <w:lang w:bidi="fa-IR"/>
         </w:rPr>
-        <w:t xml:space="preserve">برنچی که هنوز مرج نشده است با این دستورپاک میشود </w:t>
+        <w:t>برنچی که هنوز مرج نشده است با این دستورپاک می‌شود</w:t>
+      </w:r>
+    </w:p>
+    <w:p>
+      <w:pPr>
+        <w:pStyle w:val="Normal"/>
+        <w:bidi w:val="1"/>
+        <w:jc w:val="left"/>
+        <w:rPr>
+          <w:rFonts w:ascii="arial" w:hAnsi="arial" w:cs="arial"/>
+          <w:sz w:val="30"/>
+          <w:szCs w:val="30"/>
+        </w:rPr>
+      </w:pPr>
+      <w:r>
+        <w:rPr>
+          <w:rFonts w:cs="arial" w:ascii="arial" w:hAnsi="arial"/>
+          <w:color w:val="000000"/>
+          <w:sz w:val="30"/>
+          <w:szCs w:val="30"/>
+          <w:rtl w:val="true"/>
+          <w:lang w:bidi="fa-IR"/>
+        </w:rPr>
+        <w:t>___________________________________________</w:t>
+      </w:r>
+    </w:p>
+    <w:p>
+      <w:pPr>
+        <w:pStyle w:val="Normal"/>
+        <w:bidi w:val="0"/>
+        <w:jc w:val="left"/>
+        <w:rPr>
+          <w:rFonts w:ascii="arial" w:hAnsi="arial" w:cs="arial"/>
+          <w:sz w:val="30"/>
+          <w:szCs w:val="30"/>
+        </w:rPr>
+      </w:pPr>
+      <w:r>
+        <w:rPr>
+          <w:rFonts w:cs="arial" w:ascii="arial" w:hAnsi="arial"/>
+          <w:color w:val="000000"/>
+          <w:sz w:val="30"/>
+          <w:szCs w:val="30"/>
+          <w:lang w:bidi="fa-IR"/>
+        </w:rPr>
+        <w:t xml:space="preserve">git push origin --delete service/CS-5199 </w:t>
+      </w:r>
+    </w:p>
+    <w:p>
+      <w:pPr>
+        <w:pStyle w:val="Normal"/>
+        <w:bidi w:val="1"/>
+        <w:jc w:val="left"/>
+        <w:rPr>
+          <w:rFonts w:ascii="arial" w:hAnsi="arial" w:cs="arial"/>
+          <w:sz w:val="30"/>
+          <w:szCs w:val="30"/>
+        </w:rPr>
+      </w:pPr>
+      <w:r>
+        <w:rPr>
+          <w:rFonts w:ascii="arial" w:hAnsi="arial" w:cs="arial"/>
+          <w:sz w:val="30"/>
+          <w:sz w:val="30"/>
+          <w:szCs w:val="30"/>
+          <w:rtl w:val="true"/>
+        </w:rPr>
+        <w:t xml:space="preserve">برنچی که بر روی </w:t>
+      </w:r>
+      <w:r>
+        <w:rPr>
+          <w:rFonts w:cs="arial" w:ascii="arial" w:hAnsi="arial"/>
+          <w:sz w:val="30"/>
+          <w:szCs w:val="30"/>
+        </w:rPr>
+        <w:t>remote</w:t>
+      </w:r>
+      <w:r>
+        <w:rPr>
+          <w:rFonts w:cs="arial" w:ascii="arial" w:hAnsi="arial"/>
+          <w:sz w:val="30"/>
+          <w:szCs w:val="30"/>
+          <w:rtl w:val="true"/>
+        </w:rPr>
+        <w:t xml:space="preserve"> </w:t>
+      </w:r>
+      <w:r>
+        <w:rPr>
+          <w:rFonts w:ascii="arial" w:hAnsi="arial" w:cs="arial"/>
+          <w:sz w:val="30"/>
+          <w:sz w:val="30"/>
+          <w:szCs w:val="30"/>
+          <w:rtl w:val="true"/>
+        </w:rPr>
+        <w:t xml:space="preserve">پوش شده است پاک میشود </w:t>
       </w:r>
     </w:p>
     <w:p>
@@ -11173,7 +11267,6 @@
     <w:rPrDefault>
       <w:rPr>
         <w:rFonts w:ascii="Calibri" w:hAnsi="Calibri" w:eastAsia="Calibri" w:cs="Arial" w:asciiTheme="minorHAnsi" w:cstheme="minorBidi" w:eastAsiaTheme="minorHAnsi" w:hAnsiTheme="minorHAnsi"/>
-        <w:sz w:val="22"/>
         <w:szCs w:val="22"/>
         <w:lang w:val="en-US" w:eastAsia="en-US" w:bidi="ar-SA"/>
       </w:rPr>
@@ -11567,6 +11660,7 @@
     <w:qFormat/>
     <w:pPr>
       <w:widowControl/>
+      <w:suppressAutoHyphens w:val="true"/>
       <w:bidi w:val="0"/>
       <w:spacing w:lineRule="auto" w:line="259" w:before="0" w:after="160"/>
       <w:jc w:val="left"/>

--- a/Main.docx
+++ b/Main.docx
@@ -9900,6 +9900,119 @@
           <w:rtl w:val="true"/>
         </w:rPr>
         <w:t>.</w:t>
+      </w:r>
+    </w:p>
+    <w:p>
+      <w:pPr>
+        <w:pStyle w:val="Normal"/>
+        <w:bidi w:val="1"/>
+        <w:jc w:val="left"/>
+        <w:rPr>
+          <w:rFonts w:ascii="Arial" w:hAnsi="Arial" w:cs="Arial"/>
+          <w:color w:val="000000"/>
+          <w:sz w:val="30"/>
+          <w:szCs w:val="30"/>
+          <w:lang w:bidi="fa-IR"/>
+        </w:rPr>
+      </w:pPr>
+      <w:r>
+        <w:rPr>
+          <w:rtl w:val="true"/>
+        </w:rPr>
+      </w:r>
+    </w:p>
+    <w:p>
+      <w:pPr>
+        <w:pStyle w:val="Normal"/>
+        <w:bidi w:val="1"/>
+        <w:jc w:val="left"/>
+        <w:rPr>
+          <w:rFonts w:ascii="aria" w:hAnsi="aria" w:cs="aria"/>
+          <w:sz w:val="30"/>
+          <w:szCs w:val="30"/>
+        </w:rPr>
+      </w:pPr>
+      <w:r>
+        <w:rPr>
+          <w:rFonts w:cs="aria" w:ascii="aria" w:hAnsi="aria"/>
+          <w:color w:val="000000"/>
+          <w:sz w:val="30"/>
+          <w:szCs w:val="30"/>
+          <w:rtl w:val="true"/>
+          <w:lang w:bidi="fa-IR"/>
+        </w:rPr>
+        <w:t>=====================================</w:t>
+      </w:r>
+    </w:p>
+    <w:p>
+      <w:pPr>
+        <w:pStyle w:val="Normal"/>
+        <w:bidi w:val="0"/>
+        <w:jc w:val="left"/>
+        <w:rPr>
+          <w:rFonts w:ascii="aria" w:hAnsi="aria" w:cs="aria"/>
+          <w:sz w:val="30"/>
+          <w:szCs w:val="30"/>
+        </w:rPr>
+      </w:pPr>
+      <w:r>
+        <w:rPr>
+          <w:rFonts w:cs="aria" w:ascii="aria" w:hAnsi="aria"/>
+          <w:sz w:val="30"/>
+          <w:szCs w:val="30"/>
+        </w:rPr>
+        <w:t>git restore settings.py</w:t>
+      </w:r>
+    </w:p>
+    <w:p>
+      <w:pPr>
+        <w:pStyle w:val="Normal"/>
+        <w:bidi w:val="1"/>
+        <w:jc w:val="left"/>
+        <w:rPr/>
+      </w:pPr>
+      <w:r>
+        <w:rPr>
+          <w:rFonts w:ascii="aria" w:hAnsi="aria" w:cs="aria"/>
+          <w:sz w:val="30"/>
+          <w:sz w:val="30"/>
+          <w:szCs w:val="30"/>
+          <w:rtl w:val="true"/>
+        </w:rPr>
+        <w:t xml:space="preserve">با استفاده از دستور بالا میتوانید فایل </w:t>
+      </w:r>
+      <w:r>
+        <w:rPr>
+          <w:rFonts w:cs="aria" w:ascii="aria" w:hAnsi="aria"/>
+          <w:sz w:val="30"/>
+          <w:szCs w:val="30"/>
+        </w:rPr>
+        <w:t>settings.py</w:t>
+      </w:r>
+      <w:r>
+        <w:rPr>
+          <w:rFonts w:cs="aria" w:ascii="aria" w:hAnsi="aria"/>
+          <w:sz w:val="30"/>
+          <w:szCs w:val="30"/>
+          <w:rtl w:val="true"/>
+        </w:rPr>
+        <w:t xml:space="preserve"> </w:t>
+      </w:r>
+      <w:r>
+        <w:rPr>
+          <w:rFonts w:ascii="aria" w:hAnsi="aria" w:cs="aria"/>
+          <w:sz w:val="30"/>
+          <w:sz w:val="30"/>
+          <w:szCs w:val="30"/>
+          <w:rtl w:val="true"/>
+        </w:rPr>
+        <w:t>را در لکال خود نگه داریم و نگذاریم بالا برود</w:t>
+      </w:r>
+      <w:r>
+        <w:rPr>
+          <w:rtl w:val="true"/>
+        </w:rPr>
+        <w:t xml:space="preserve"> </w:t>
       </w:r>
     </w:p>
     <w:p>

--- a/Main.docx
+++ b/Main.docx
@@ -2632,6 +2632,217 @@
           <w:rtl w:val="true"/>
           <w:lang w:bidi="fa-IR"/>
         </w:rPr>
+        <w:t>____________________________________________</w:t>
+      </w:r>
+    </w:p>
+    <w:p>
+      <w:pPr>
+        <w:pStyle w:val="Normal"/>
+        <w:bidi w:val="1"/>
+        <w:jc w:val="left"/>
+        <w:rPr>
+          <w:rFonts w:ascii="Arial" w:hAnsi="Arial" w:cs="Arial"/>
+          <w:color w:val="000000"/>
+          <w:sz w:val="30"/>
+          <w:szCs w:val="30"/>
+          <w:lang w:bidi="fa-IR"/>
+        </w:rPr>
+      </w:pPr>
+      <w:r>
+        <w:rPr>
+          <w:rFonts w:ascii="Arial" w:hAnsi="Arial"/>
+          <w:color w:val="000000"/>
+          <w:sz w:val="30"/>
+          <w:sz w:val="30"/>
+          <w:szCs w:val="30"/>
+          <w:rtl w:val="true"/>
+          <w:lang w:bidi="fa-IR"/>
+        </w:rPr>
+        <w:t xml:space="preserve">اگر بخواهیم فایلی که قبلاً </w:t>
+      </w:r>
+      <w:r>
+        <w:rPr>
+          <w:rFonts w:cs="Arial" w:ascii="Arial" w:hAnsi="Arial"/>
+          <w:color w:val="000000"/>
+          <w:sz w:val="30"/>
+          <w:szCs w:val="30"/>
+          <w:lang w:bidi="fa-IR"/>
+        </w:rPr>
+        <w:t>git</w:t>
+      </w:r>
+      <w:r>
+        <w:rPr>
+          <w:rFonts w:cs="Arial" w:ascii="Arial" w:hAnsi="Arial"/>
+          <w:color w:val="000000"/>
+          <w:sz w:val="30"/>
+          <w:szCs w:val="30"/>
+          <w:rtl w:val="true"/>
+          <w:lang w:bidi="fa-IR"/>
+        </w:rPr>
+        <w:t xml:space="preserve"> </w:t>
+      </w:r>
+      <w:r>
+        <w:rPr>
+          <w:rFonts w:ascii="Arial" w:hAnsi="Arial"/>
+          <w:color w:val="000000"/>
+          <w:sz w:val="30"/>
+          <w:sz w:val="30"/>
+          <w:szCs w:val="30"/>
+          <w:rtl w:val="true"/>
+          <w:lang w:bidi="fa-IR"/>
+        </w:rPr>
+        <w:t xml:space="preserve">آنرا دنبال میکرده است به </w:t>
+      </w:r>
+      <w:r>
+        <w:rPr>
+          <w:rFonts w:cs="Arial" w:ascii="Arial" w:hAnsi="Arial"/>
+          <w:color w:val="000000"/>
+          <w:sz w:val="30"/>
+          <w:szCs w:val="30"/>
+          <w:lang w:bidi="fa-IR"/>
+        </w:rPr>
+        <w:t>gitignore</w:t>
+      </w:r>
+      <w:r>
+        <w:rPr>
+          <w:rFonts w:cs="Arial" w:ascii="Arial" w:hAnsi="Arial"/>
+          <w:color w:val="000000"/>
+          <w:sz w:val="30"/>
+          <w:szCs w:val="30"/>
+          <w:rtl w:val="true"/>
+          <w:lang w:bidi="fa-IR"/>
+        </w:rPr>
+        <w:t xml:space="preserve"> </w:t>
+      </w:r>
+      <w:r>
+        <w:rPr>
+          <w:rFonts w:ascii="Arial" w:hAnsi="Arial"/>
+          <w:color w:val="000000"/>
+          <w:sz w:val="30"/>
+          <w:sz w:val="30"/>
+          <w:szCs w:val="30"/>
+          <w:rtl w:val="true"/>
+          <w:lang w:bidi="fa-IR"/>
+        </w:rPr>
+        <w:t xml:space="preserve">اضافه کنیم میتوانیم از دستور زیر استفاده کنیم </w:t>
+      </w:r>
+      <w:r>
+        <w:rPr>
+          <w:rFonts w:cs="Arial" w:ascii="Arial" w:hAnsi="Arial"/>
+          <w:color w:val="000000"/>
+          <w:sz w:val="30"/>
+          <w:szCs w:val="30"/>
+          <w:rtl w:val="true"/>
+          <w:lang w:bidi="fa-IR"/>
+        </w:rPr>
+        <w:t>:</w:t>
+      </w:r>
+    </w:p>
+    <w:p>
+      <w:pPr>
+        <w:pStyle w:val="Normal"/>
+        <w:bidi w:val="0"/>
+        <w:jc w:val="left"/>
+        <w:rPr>
+          <w:rFonts w:ascii="Arial" w:hAnsi="Arial" w:cs="Arial"/>
+          <w:color w:val="000000"/>
+          <w:sz w:val="30"/>
+          <w:szCs w:val="30"/>
+          <w:lang w:bidi="fa-IR"/>
+        </w:rPr>
+      </w:pPr>
+      <w:r>
+        <w:rPr>
+          <w:rFonts w:cs="Arial" w:ascii="Arial" w:hAnsi="Arial"/>
+          <w:color w:val="000000"/>
+          <w:sz w:val="30"/>
+          <w:szCs w:val="30"/>
+          <w:lang w:bidi="fa-IR"/>
+        </w:rPr>
+        <w:t>git rm - - cached name_file</w:t>
+      </w:r>
+    </w:p>
+    <w:p>
+      <w:pPr>
+        <w:pStyle w:val="Normal"/>
+        <w:bidi w:val="1"/>
+        <w:jc w:val="left"/>
+        <w:rPr>
+          <w:rFonts w:ascii="Arial" w:hAnsi="Arial" w:cs="Arial"/>
+          <w:color w:val="000000"/>
+          <w:sz w:val="30"/>
+          <w:szCs w:val="30"/>
+          <w:lang w:bidi="fa-IR"/>
+        </w:rPr>
+      </w:pPr>
+      <w:r>
+        <w:rPr>
+          <w:rFonts w:ascii="Arial" w:hAnsi="Arial"/>
+          <w:color w:val="000000"/>
+          <w:sz w:val="30"/>
+          <w:sz w:val="30"/>
+          <w:szCs w:val="30"/>
+          <w:rtl w:val="true"/>
+          <w:lang w:bidi="fa-IR"/>
+        </w:rPr>
+        <w:t xml:space="preserve">توجه داشته باشید که حتماً باید این تغییرات را </w:t>
+      </w:r>
+      <w:r>
+        <w:rPr>
+          <w:rFonts w:cs="Arial" w:ascii="Arial" w:hAnsi="Arial"/>
+          <w:color w:val="000000"/>
+          <w:sz w:val="30"/>
+          <w:szCs w:val="30"/>
+          <w:lang w:bidi="fa-IR"/>
+        </w:rPr>
+        <w:t>commit</w:t>
+      </w:r>
+      <w:r>
+        <w:rPr>
+          <w:rFonts w:cs="Arial" w:ascii="Arial" w:hAnsi="Arial"/>
+          <w:color w:val="000000"/>
+          <w:sz w:val="30"/>
+          <w:szCs w:val="30"/>
+          <w:rtl w:val="true"/>
+          <w:lang w:bidi="fa-IR"/>
+        </w:rPr>
+        <w:t xml:space="preserve">  </w:t>
+      </w:r>
+      <w:r>
+        <w:rPr>
+          <w:rFonts w:ascii="Arial" w:hAnsi="Arial"/>
+          <w:color w:val="000000"/>
+          <w:sz w:val="30"/>
+          <w:sz w:val="30"/>
+          <w:szCs w:val="30"/>
+          <w:rtl w:val="true"/>
+          <w:lang w:bidi="fa-IR"/>
+        </w:rPr>
+        <w:t xml:space="preserve">کنید </w:t>
+      </w:r>
+    </w:p>
+    <w:p>
+      <w:pPr>
+        <w:pStyle w:val="Normal"/>
+        <w:bidi w:val="1"/>
+        <w:jc w:val="left"/>
+        <w:rPr>
+          <w:rFonts w:ascii="Arial" w:hAnsi="Arial" w:cs="Arial"/>
+          <w:color w:val="000000"/>
+          <w:sz w:val="30"/>
+          <w:szCs w:val="30"/>
+          <w:lang w:bidi="fa-IR"/>
+        </w:rPr>
+      </w:pPr>
+      <w:r>
+        <w:rPr>
+          <w:rFonts w:cs="Arial" w:ascii="Arial" w:hAnsi="Arial"/>
+          <w:color w:val="000000"/>
+          <w:sz w:val="30"/>
+          <w:szCs w:val="30"/>
+          <w:rtl w:val="true"/>
+          <w:lang w:bidi="fa-IR"/>
+        </w:rPr>
         <w:t>=====================================================</w:t>
       </w:r>
     </w:p>
@@ -9917,7 +10128,12 @@
       </w:pPr>
       <w:r>
         <w:rPr>
-          <w:rtl w:val="true"/>
+          <w:rFonts w:cs="Arial" w:ascii="Arial" w:hAnsi="Arial"/>
+          <w:color w:val="000000"/>
+          <w:sz w:val="30"/>
+          <w:szCs w:val="30"/>
+          <w:rtl w:val="true"/>
+          <w:lang w:bidi="fa-IR"/>
         </w:rPr>
       </w:r>
     </w:p>
@@ -11890,7 +12106,6 @@
     <w:semiHidden/>
     <w:unhideWhenUsed/>
     <w:tblPr>
-      <w:tblInd w:w="0" w:type="dxa"/>
       <w:tblCellMar>
         <w:top w:w="0" w:type="dxa"/>
         <w:left w:w="108" w:type="dxa"/>

--- a/Main.docx
+++ b/Main.docx
@@ -5241,6 +5241,157 @@
           <w:rtl w:val="true"/>
         </w:rPr>
         <w:t xml:space="preserve">پوش شده است پاک میشود </w:t>
+      </w:r>
+    </w:p>
+    <w:p>
+      <w:pPr>
+        <w:pStyle w:val="Normal"/>
+        <w:bidi w:val="1"/>
+        <w:jc w:val="left"/>
+        <w:rPr>
+          <w:rFonts w:ascii="arial" w:hAnsi="arial" w:cs="arial"/>
+          <w:sz w:val="30"/>
+          <w:szCs w:val="30"/>
+        </w:rPr>
+      </w:pPr>
+      <w:r>
+        <w:rPr>
+          <w:rFonts w:cs="arial" w:ascii="arial" w:hAnsi="arial"/>
+          <w:sz w:val="30"/>
+          <w:szCs w:val="30"/>
+          <w:rtl w:val="true"/>
+        </w:rPr>
+        <w:t>___________________________________________</w:t>
+      </w:r>
+    </w:p>
+    <w:p>
+      <w:pPr>
+        <w:pStyle w:val="Normal"/>
+        <w:bidi w:val="1"/>
+        <w:jc w:val="left"/>
+        <w:rPr>
+          <w:rFonts w:ascii="arial" w:hAnsi="arial" w:cs="arial"/>
+          <w:sz w:val="30"/>
+          <w:szCs w:val="30"/>
+        </w:rPr>
+      </w:pPr>
+      <w:r>
+        <w:rPr>
+          <w:rFonts w:ascii="arial" w:hAnsi="arial" w:cs="arial"/>
+          <w:sz w:val="30"/>
+          <w:sz w:val="30"/>
+          <w:szCs w:val="30"/>
+          <w:rtl w:val="true"/>
+        </w:rPr>
+        <w:t xml:space="preserve">برای دیدن تفاوت </w:t>
+      </w:r>
+      <w:r>
+        <w:rPr>
+          <w:rFonts w:ascii="arial" w:hAnsi="arial" w:cs="arial"/>
+          <w:sz w:val="30"/>
+          <w:sz w:val="30"/>
+          <w:szCs w:val="30"/>
+        </w:rPr>
+        <w:t>۲</w:t>
+      </w:r>
+      <w:r>
+        <w:rPr>
+          <w:rFonts w:ascii="arial" w:hAnsi="arial" w:cs="arial"/>
+          <w:sz w:val="30"/>
+          <w:sz w:val="30"/>
+          <w:szCs w:val="30"/>
+          <w:rtl w:val="true"/>
+        </w:rPr>
+        <w:t xml:space="preserve"> برنچ میتوانیم از دستور زیر استفاده کنیم </w:t>
+      </w:r>
+      <w:r>
+        <w:rPr>
+          <w:rFonts w:cs="arial" w:ascii="arial" w:hAnsi="arial"/>
+          <w:sz w:val="30"/>
+          <w:szCs w:val="30"/>
+          <w:rtl w:val="true"/>
+        </w:rPr>
+        <w:t>:</w:t>
+      </w:r>
+    </w:p>
+    <w:p>
+      <w:pPr>
+        <w:pStyle w:val="Normal"/>
+        <w:bidi w:val="0"/>
+        <w:jc w:val="left"/>
+        <w:rPr>
+          <w:rFonts w:ascii="arial" w:hAnsi="arial" w:cs="arial"/>
+          <w:sz w:val="30"/>
+          <w:szCs w:val="30"/>
+        </w:rPr>
+      </w:pPr>
+      <w:r>
+        <w:rPr>
+          <w:rFonts w:cs="arial" w:ascii="arial" w:hAnsi="arial"/>
+          <w:sz w:val="30"/>
+          <w:szCs w:val="30"/>
+        </w:rPr>
+        <w:t>git diff first_branch..second_brnch</w:t>
+      </w:r>
+    </w:p>
+    <w:p>
+      <w:pPr>
+        <w:pStyle w:val="Normal"/>
+        <w:bidi w:val="1"/>
+        <w:jc w:val="left"/>
+        <w:rPr>
+          <w:rFonts w:ascii="arial" w:hAnsi="arial" w:cs="arial"/>
+          <w:sz w:val="30"/>
+          <w:szCs w:val="30"/>
+        </w:rPr>
+      </w:pPr>
+      <w:r>
+        <w:rPr>
+          <w:rFonts w:ascii="arial" w:hAnsi="arial" w:cs="arial"/>
+          <w:sz w:val="30"/>
+          <w:sz w:val="30"/>
+          <w:szCs w:val="30"/>
+          <w:rtl w:val="true"/>
+        </w:rPr>
+        <w:t xml:space="preserve">تفاوتی نمیکند که در چه برنچی قرار  دارید تنها کافیست بعد و قبل از </w:t>
+      </w:r>
+      <w:r>
+        <w:rPr>
+          <w:rFonts w:ascii="arial" w:hAnsi="arial" w:cs="arial"/>
+          <w:sz w:val="30"/>
+          <w:sz w:val="30"/>
+          <w:szCs w:val="30"/>
+        </w:rPr>
+        <w:t>۲</w:t>
+      </w:r>
+      <w:r>
+        <w:rPr>
+          <w:rFonts w:ascii="arial" w:hAnsi="arial" w:cs="arial"/>
+          <w:sz w:val="30"/>
+          <w:sz w:val="30"/>
+          <w:szCs w:val="30"/>
+          <w:rtl w:val="true"/>
+        </w:rPr>
+        <w:t xml:space="preserve"> نقطه اسم </w:t>
+      </w:r>
+      <w:r>
+        <w:rPr>
+          <w:rFonts w:ascii="arial" w:hAnsi="arial" w:cs="arial"/>
+          <w:sz w:val="30"/>
+          <w:sz w:val="30"/>
+          <w:szCs w:val="30"/>
+        </w:rPr>
+        <w:t>۲</w:t>
+      </w:r>
+      <w:r>
+        <w:rPr>
+          <w:rFonts w:ascii="arial" w:hAnsi="arial" w:cs="arial"/>
+          <w:sz w:val="30"/>
+          <w:sz w:val="30"/>
+          <w:szCs w:val="30"/>
+          <w:rtl w:val="true"/>
+        </w:rPr>
+        <w:t xml:space="preserve"> برنچی که میخواهیم تفاوت آنها را ببینیم بنویسیم</w:t>
       </w:r>
     </w:p>
     <w:p>

--- a/Main.docx
+++ b/Main.docx
@@ -7,12 +7,7 @@
         <w:pStyle w:val="Normal"/>
         <w:bidi w:val="1"/>
         <w:jc w:val="left"/>
-        <w:rPr>
-          <w:rFonts w:ascii="Arial" w:hAnsi="Arial" w:cs="Arial"/>
-          <w:color w:val="000000"/>
-          <w:sz w:val="30"/>
-          <w:szCs w:val="30"/>
-        </w:rPr>
+        <w:rPr/>
       </w:pPr>
       <w:r>
         <w:rPr>
@@ -10279,36 +10274,341 @@
       </w:pPr>
       <w:r>
         <w:rPr>
-          <w:rFonts w:cs="Arial" w:ascii="Arial" w:hAnsi="Arial"/>
-          <w:color w:val="000000"/>
-          <w:sz w:val="30"/>
-          <w:szCs w:val="30"/>
-          <w:rtl w:val="true"/>
-          <w:lang w:bidi="fa-IR"/>
-        </w:rPr>
-      </w:r>
-    </w:p>
-    <w:p>
-      <w:pPr>
-        <w:pStyle w:val="Normal"/>
-        <w:bidi w:val="1"/>
-        <w:jc w:val="left"/>
+          <w:rFonts w:cs="aria" w:ascii="aria" w:hAnsi="aria"/>
+          <w:color w:val="000000"/>
+          <w:sz w:val="30"/>
+          <w:szCs w:val="30"/>
+          <w:rtl w:val="true"/>
+          <w:lang w:bidi="fa-IR"/>
+        </w:rPr>
+        <w:t>=====================================</w:t>
+      </w:r>
+    </w:p>
+    <w:p>
+      <w:pPr>
+        <w:pStyle w:val="Normal"/>
+        <w:bidi w:val="1"/>
+        <w:jc w:val="left"/>
+        <w:rPr>
+          <w:rFonts w:ascii="Arial" w:hAnsi="Arial" w:cs="Arial"/>
+          <w:color w:val="000000"/>
+          <w:sz w:val="30"/>
+          <w:szCs w:val="30"/>
+          <w:lang w:bidi="fa-IR"/>
+        </w:rPr>
+      </w:pPr>
+      <w:r>
         <w:rPr>
           <w:rFonts w:ascii="aria" w:hAnsi="aria" w:cs="aria"/>
-          <w:sz w:val="30"/>
-          <w:szCs w:val="30"/>
-        </w:rPr>
-      </w:pPr>
+          <w:color w:val="000000"/>
+          <w:sz w:val="30"/>
+          <w:sz w:val="30"/>
+          <w:szCs w:val="30"/>
+          <w:rtl w:val="true"/>
+          <w:lang w:bidi="fa-IR"/>
+        </w:rPr>
+        <w:t xml:space="preserve">هنگامیکه تغییراتی در </w:t>
+      </w:r>
       <w:r>
         <w:rPr>
           <w:rFonts w:cs="aria" w:ascii="aria" w:hAnsi="aria"/>
           <w:color w:val="000000"/>
           <w:sz w:val="30"/>
           <w:szCs w:val="30"/>
-          <w:rtl w:val="true"/>
-          <w:lang w:bidi="fa-IR"/>
-        </w:rPr>
-        <w:t>=====================================</w:t>
+          <w:lang w:bidi="fa-IR"/>
+        </w:rPr>
+        <w:t>remote</w:t>
+      </w:r>
+      <w:r>
+        <w:rPr>
+          <w:rFonts w:cs="aria" w:ascii="aria" w:hAnsi="aria"/>
+          <w:color w:val="000000"/>
+          <w:sz w:val="30"/>
+          <w:szCs w:val="30"/>
+          <w:rtl w:val="true"/>
+          <w:lang w:bidi="fa-IR"/>
+        </w:rPr>
+        <w:t xml:space="preserve"> </w:t>
+      </w:r>
+      <w:r>
+        <w:rPr>
+          <w:rFonts w:ascii="aria" w:hAnsi="aria" w:cs="aria"/>
+          <w:color w:val="000000"/>
+          <w:sz w:val="30"/>
+          <w:sz w:val="30"/>
+          <w:szCs w:val="30"/>
+          <w:rtl w:val="true"/>
+          <w:lang w:bidi="fa-IR"/>
+        </w:rPr>
+        <w:t xml:space="preserve">وجود داشته باشد و ما قصد داشته باشیم این تغییرات را به داخل </w:t>
+      </w:r>
+      <w:r>
+        <w:rPr>
+          <w:rFonts w:cs="aria" w:ascii="aria" w:hAnsi="aria"/>
+          <w:color w:val="000000"/>
+          <w:sz w:val="30"/>
+          <w:szCs w:val="30"/>
+          <w:lang w:bidi="fa-IR"/>
+        </w:rPr>
+        <w:t>local</w:t>
+      </w:r>
+      <w:r>
+        <w:rPr>
+          <w:rFonts w:cs="aria" w:ascii="aria" w:hAnsi="aria"/>
+          <w:color w:val="000000"/>
+          <w:sz w:val="30"/>
+          <w:szCs w:val="30"/>
+          <w:rtl w:val="true"/>
+          <w:lang w:bidi="fa-IR"/>
+        </w:rPr>
+        <w:t xml:space="preserve"> </w:t>
+      </w:r>
+      <w:r>
+        <w:rPr>
+          <w:rFonts w:ascii="aria" w:hAnsi="aria" w:cs="aria"/>
+          <w:color w:val="000000"/>
+          <w:sz w:val="30"/>
+          <w:sz w:val="30"/>
+          <w:szCs w:val="30"/>
+          <w:rtl w:val="true"/>
+          <w:lang w:bidi="fa-IR"/>
+        </w:rPr>
+        <w:t xml:space="preserve">خود بیاوریم </w:t>
+      </w:r>
+      <w:r>
+        <w:rPr>
+          <w:rFonts w:ascii="aria" w:hAnsi="aria" w:cs="aria"/>
+          <w:color w:val="000000"/>
+          <w:sz w:val="30"/>
+          <w:sz w:val="30"/>
+          <w:szCs w:val="30"/>
+          <w:lang w:bidi="fa-IR"/>
+        </w:rPr>
+        <w:t>۲</w:t>
+      </w:r>
+      <w:r>
+        <w:rPr>
+          <w:rFonts w:ascii="aria" w:hAnsi="aria" w:cs="aria"/>
+          <w:color w:val="000000"/>
+          <w:sz w:val="30"/>
+          <w:sz w:val="30"/>
+          <w:szCs w:val="30"/>
+          <w:rtl w:val="true"/>
+          <w:lang w:bidi="fa-IR"/>
+        </w:rPr>
+        <w:t xml:space="preserve"> دستور وجود دارد که این کار را برای ما انجام میدهد یکی </w:t>
+      </w:r>
+      <w:r>
+        <w:rPr>
+          <w:rFonts w:cs="aria" w:ascii="aria" w:hAnsi="aria"/>
+          <w:color w:val="000000"/>
+          <w:sz w:val="30"/>
+          <w:szCs w:val="30"/>
+          <w:lang w:bidi="fa-IR"/>
+        </w:rPr>
+        <w:t>pull</w:t>
+      </w:r>
+      <w:r>
+        <w:rPr>
+          <w:rFonts w:cs="aria" w:ascii="aria" w:hAnsi="aria"/>
+          <w:color w:val="000000"/>
+          <w:sz w:val="30"/>
+          <w:szCs w:val="30"/>
+          <w:rtl w:val="true"/>
+          <w:lang w:bidi="fa-IR"/>
+        </w:rPr>
+        <w:t xml:space="preserve"> </w:t>
+      </w:r>
+      <w:r>
+        <w:rPr>
+          <w:rFonts w:ascii="aria" w:hAnsi="aria" w:cs="aria"/>
+          <w:color w:val="000000"/>
+          <w:sz w:val="30"/>
+          <w:sz w:val="30"/>
+          <w:szCs w:val="30"/>
+          <w:rtl w:val="true"/>
+          <w:lang w:bidi="fa-IR"/>
+        </w:rPr>
+        <w:t xml:space="preserve">و دیگری </w:t>
+      </w:r>
+      <w:r>
+        <w:rPr>
+          <w:rFonts w:cs="aria" w:ascii="aria" w:hAnsi="aria"/>
+          <w:color w:val="000000"/>
+          <w:sz w:val="30"/>
+          <w:szCs w:val="30"/>
+          <w:lang w:bidi="fa-IR"/>
+        </w:rPr>
+        <w:t>fetch</w:t>
+      </w:r>
+      <w:r>
+        <w:rPr>
+          <w:rFonts w:cs="aria" w:ascii="aria" w:hAnsi="aria"/>
+          <w:color w:val="000000"/>
+          <w:sz w:val="30"/>
+          <w:szCs w:val="30"/>
+          <w:rtl w:val="true"/>
+          <w:lang w:bidi="fa-IR"/>
+        </w:rPr>
+        <w:t xml:space="preserve"> </w:t>
+      </w:r>
+    </w:p>
+    <w:p>
+      <w:pPr>
+        <w:pStyle w:val="Normal"/>
+        <w:bidi w:val="1"/>
+        <w:jc w:val="left"/>
+        <w:rPr>
+          <w:rFonts w:ascii="Arial" w:hAnsi="Arial" w:cs="Arial"/>
+          <w:color w:val="000000"/>
+          <w:sz w:val="30"/>
+          <w:szCs w:val="30"/>
+          <w:lang w:bidi="fa-IR"/>
+        </w:rPr>
+      </w:pPr>
+      <w:r>
+        <w:rPr>
+          <w:rFonts w:ascii="aria" w:hAnsi="aria" w:cs="aria"/>
+          <w:color w:val="000000"/>
+          <w:sz w:val="30"/>
+          <w:sz w:val="30"/>
+          <w:szCs w:val="30"/>
+          <w:rtl w:val="true"/>
+          <w:lang w:bidi="fa-IR"/>
+        </w:rPr>
+        <w:t xml:space="preserve">اگر در سیستم </w:t>
+      </w:r>
+      <w:r>
+        <w:rPr>
+          <w:rFonts w:cs="aria" w:ascii="aria" w:hAnsi="aria"/>
+          <w:color w:val="000000"/>
+          <w:sz w:val="30"/>
+          <w:szCs w:val="30"/>
+          <w:lang w:bidi="fa-IR"/>
+        </w:rPr>
+        <w:t>local</w:t>
+      </w:r>
+      <w:r>
+        <w:rPr>
+          <w:rFonts w:cs="aria" w:ascii="aria" w:hAnsi="aria"/>
+          <w:color w:val="000000"/>
+          <w:sz w:val="30"/>
+          <w:szCs w:val="30"/>
+          <w:rtl w:val="true"/>
+          <w:lang w:bidi="fa-IR"/>
+        </w:rPr>
+        <w:t xml:space="preserve"> </w:t>
+      </w:r>
+      <w:r>
+        <w:rPr>
+          <w:rFonts w:ascii="aria" w:hAnsi="aria" w:cs="aria"/>
+          <w:color w:val="000000"/>
+          <w:sz w:val="30"/>
+          <w:sz w:val="30"/>
+          <w:szCs w:val="30"/>
+          <w:rtl w:val="true"/>
+          <w:lang w:bidi="fa-IR"/>
+        </w:rPr>
+        <w:t xml:space="preserve">خود </w:t>
+      </w:r>
+      <w:r>
+        <w:rPr>
+          <w:rFonts w:cs="aria" w:ascii="aria" w:hAnsi="aria"/>
+          <w:color w:val="000000"/>
+          <w:sz w:val="30"/>
+          <w:szCs w:val="30"/>
+          <w:lang w:bidi="fa-IR"/>
+        </w:rPr>
+        <w:t>git branch -a</w:t>
+      </w:r>
+      <w:r>
+        <w:rPr>
+          <w:rFonts w:cs="aria" w:ascii="aria" w:hAnsi="aria"/>
+          <w:color w:val="000000"/>
+          <w:sz w:val="30"/>
+          <w:szCs w:val="30"/>
+          <w:rtl w:val="true"/>
+          <w:lang w:bidi="fa-IR"/>
+        </w:rPr>
+        <w:t xml:space="preserve"> </w:t>
+      </w:r>
+      <w:r>
+        <w:rPr>
+          <w:rFonts w:ascii="aria" w:hAnsi="aria" w:cs="aria"/>
+          <w:color w:val="000000"/>
+          <w:sz w:val="30"/>
+          <w:sz w:val="30"/>
+          <w:szCs w:val="30"/>
+          <w:rtl w:val="true"/>
+          <w:lang w:bidi="fa-IR"/>
+        </w:rPr>
+        <w:t xml:space="preserve">را بزنیم تمام برنچ هایی که وجود دارد را نمایش میدهد اما به یک نکته میرسیم که برنچ های </w:t>
+      </w:r>
+      <w:r>
+        <w:rPr>
+          <w:rFonts w:cs="aria" w:ascii="aria" w:hAnsi="aria"/>
+          <w:color w:val="000000"/>
+          <w:sz w:val="30"/>
+          <w:szCs w:val="30"/>
+          <w:lang w:bidi="fa-IR"/>
+        </w:rPr>
+        <w:t>remote</w:t>
+      </w:r>
+      <w:r>
+        <w:rPr>
+          <w:rFonts w:ascii="aria" w:hAnsi="aria" w:cs="aria"/>
+          <w:color w:val="000000"/>
+          <w:sz w:val="30"/>
+          <w:sz w:val="30"/>
+          <w:szCs w:val="30"/>
+          <w:rtl w:val="true"/>
+          <w:lang w:bidi="fa-IR"/>
+        </w:rPr>
+        <w:t xml:space="preserve">ی که همنام با برنچ </w:t>
+      </w:r>
+      <w:r>
+        <w:rPr>
+          <w:rFonts w:cs="aria" w:ascii="aria" w:hAnsi="aria"/>
+          <w:color w:val="000000"/>
+          <w:sz w:val="30"/>
+          <w:szCs w:val="30"/>
+          <w:lang w:bidi="fa-IR"/>
+        </w:rPr>
+        <w:t>local</w:t>
+      </w:r>
+      <w:r>
+        <w:rPr>
+          <w:rFonts w:cs="aria" w:ascii="aria" w:hAnsi="aria"/>
+          <w:color w:val="000000"/>
+          <w:sz w:val="30"/>
+          <w:szCs w:val="30"/>
+          <w:rtl w:val="true"/>
+          <w:lang w:bidi="fa-IR"/>
+        </w:rPr>
+        <w:t xml:space="preserve"> </w:t>
+      </w:r>
+      <w:r>
+        <w:rPr>
+          <w:rFonts w:ascii="aria" w:hAnsi="aria" w:cs="aria"/>
+          <w:color w:val="000000"/>
+          <w:sz w:val="30"/>
+          <w:sz w:val="30"/>
+          <w:szCs w:val="30"/>
+          <w:rtl w:val="true"/>
+          <w:lang w:bidi="fa-IR"/>
+        </w:rPr>
+        <w:t xml:space="preserve">ما میباشد تفاوت دارد </w:t>
+      </w:r>
+      <w:r>
+        <w:rPr>
+          <w:rFonts w:cs="aria" w:ascii="aria" w:hAnsi="aria"/>
+          <w:color w:val="000000"/>
+          <w:sz w:val="30"/>
+          <w:szCs w:val="30"/>
+          <w:rtl w:val="true"/>
+          <w:lang w:bidi="fa-IR"/>
+        </w:rPr>
+        <w:t>:</w:t>
       </w:r>
     </w:p>
     <w:p>
@@ -10317,69 +10617,276 @@
         <w:bidi w:val="0"/>
         <w:jc w:val="left"/>
         <w:rPr>
+          <w:rFonts w:ascii="Arial" w:hAnsi="Arial" w:cs="Arial"/>
+          <w:color w:val="000000"/>
+          <w:sz w:val="30"/>
+          <w:szCs w:val="30"/>
+          <w:lang w:bidi="fa-IR"/>
+        </w:rPr>
+      </w:pPr>
+      <w:r>
+        <w:rPr>
+          <w:rFonts w:cs="aria" w:ascii="aria" w:hAnsi="aria"/>
+          <w:color w:val="000000"/>
+          <w:sz w:val="30"/>
+          <w:szCs w:val="30"/>
+          <w:lang w:bidi="fa-IR"/>
+        </w:rPr>
+        <w:t>master</w:t>
+        <w:br/>
+        <w:t>release/1</w:t>
+        <w:br/>
+        <w:t>test</w:t>
+        <w:br/>
+        <w:t>remote/origin/master</w:t>
+        <w:br/>
+        <w:t>remote/origin/release/1</w:t>
+        <w:br/>
+        <w:t>remote/origin/test</w:t>
+      </w:r>
+    </w:p>
+    <w:p>
+      <w:pPr>
+        <w:pStyle w:val="Normal"/>
+        <w:bidi w:val="1"/>
+        <w:jc w:val="left"/>
+        <w:rPr>
+          <w:rFonts w:ascii="Arial" w:hAnsi="Arial" w:cs="Arial"/>
+          <w:color w:val="000000"/>
+          <w:sz w:val="30"/>
+          <w:szCs w:val="30"/>
+          <w:lang w:bidi="fa-IR"/>
+        </w:rPr>
+      </w:pPr>
+      <w:r>
+        <w:rPr>
           <w:rFonts w:ascii="aria" w:hAnsi="aria" w:cs="aria"/>
-          <w:sz w:val="30"/>
-          <w:szCs w:val="30"/>
-        </w:rPr>
-      </w:pPr>
+          <w:color w:val="000000"/>
+          <w:sz w:val="30"/>
+          <w:sz w:val="30"/>
+          <w:szCs w:val="30"/>
+          <w:rtl w:val="true"/>
+          <w:lang w:bidi="fa-IR"/>
+        </w:rPr>
+        <w:t xml:space="preserve">هنگامیکه از </w:t>
+      </w:r>
       <w:r>
         <w:rPr>
           <w:rFonts w:cs="aria" w:ascii="aria" w:hAnsi="aria"/>
-          <w:sz w:val="30"/>
-          <w:szCs w:val="30"/>
-        </w:rPr>
-        <w:t>git restore settings.py</w:t>
-      </w:r>
-    </w:p>
-    <w:p>
-      <w:pPr>
-        <w:pStyle w:val="Normal"/>
-        <w:bidi w:val="1"/>
-        <w:jc w:val="left"/>
-        <w:rPr/>
-      </w:pPr>
+          <w:color w:val="000000"/>
+          <w:sz w:val="30"/>
+          <w:szCs w:val="30"/>
+          <w:lang w:bidi="fa-IR"/>
+        </w:rPr>
+        <w:t>fetch</w:t>
+      </w:r>
+      <w:r>
+        <w:rPr>
+          <w:rFonts w:cs="aria" w:ascii="aria" w:hAnsi="aria"/>
+          <w:color w:val="000000"/>
+          <w:sz w:val="30"/>
+          <w:szCs w:val="30"/>
+          <w:rtl w:val="true"/>
+          <w:lang w:bidi="fa-IR"/>
+        </w:rPr>
+        <w:t xml:space="preserve"> </w:t>
+      </w:r>
       <w:r>
         <w:rPr>
           <w:rFonts w:ascii="aria" w:hAnsi="aria" w:cs="aria"/>
-          <w:sz w:val="30"/>
-          <w:sz w:val="30"/>
-          <w:szCs w:val="30"/>
-          <w:rtl w:val="true"/>
-        </w:rPr>
-        <w:t xml:space="preserve">با استفاده از دستور بالا میتوانید فایل </w:t>
+          <w:color w:val="000000"/>
+          <w:sz w:val="30"/>
+          <w:sz w:val="30"/>
+          <w:szCs w:val="30"/>
+          <w:rtl w:val="true"/>
+          <w:lang w:bidi="fa-IR"/>
+        </w:rPr>
+        <w:t xml:space="preserve">استفاده میکنیم تغییراتی که در </w:t>
       </w:r>
       <w:r>
         <w:rPr>
           <w:rFonts w:cs="aria" w:ascii="aria" w:hAnsi="aria"/>
-          <w:sz w:val="30"/>
-          <w:szCs w:val="30"/>
-        </w:rPr>
-        <w:t>settings.py</w:t>
+          <w:color w:val="000000"/>
+          <w:sz w:val="30"/>
+          <w:szCs w:val="30"/>
+          <w:lang w:bidi="fa-IR"/>
+        </w:rPr>
+        <w:t>remote</w:t>
       </w:r>
       <w:r>
         <w:rPr>
           <w:rFonts w:cs="aria" w:ascii="aria" w:hAnsi="aria"/>
-          <w:sz w:val="30"/>
-          <w:szCs w:val="30"/>
-          <w:rtl w:val="true"/>
+          <w:color w:val="000000"/>
+          <w:sz w:val="30"/>
+          <w:szCs w:val="30"/>
+          <w:rtl w:val="true"/>
+          <w:lang w:bidi="fa-IR"/>
         </w:rPr>
         <w:t xml:space="preserve"> </w:t>
       </w:r>
       <w:r>
         <w:rPr>
           <w:rFonts w:ascii="aria" w:hAnsi="aria" w:cs="aria"/>
-          <w:sz w:val="30"/>
-          <w:sz w:val="30"/>
-          <w:szCs w:val="30"/>
-          <w:rtl w:val="true"/>
-        </w:rPr>
-        <w:t>را در لکال خود نگه داریم و نگذاریم بالا برود</w:t>
-      </w:r>
-      <w:r>
-        <w:rPr>
-          <w:rtl w:val="true"/>
-        </w:rPr>
-        <w:t xml:space="preserve"> </w:t>
+          <w:color w:val="000000"/>
+          <w:sz w:val="30"/>
+          <w:sz w:val="30"/>
+          <w:szCs w:val="30"/>
+          <w:rtl w:val="true"/>
+          <w:lang w:bidi="fa-IR"/>
+        </w:rPr>
+        <w:t xml:space="preserve">وجود دارد را به </w:t>
+      </w:r>
+      <w:r>
+        <w:rPr>
+          <w:rFonts w:cs="aria" w:ascii="aria" w:hAnsi="aria"/>
+          <w:color w:val="000000"/>
+          <w:sz w:val="30"/>
+          <w:szCs w:val="30"/>
+          <w:lang w:bidi="fa-IR"/>
+        </w:rPr>
+        <w:t>branch</w:t>
+      </w:r>
+      <w:r>
+        <w:rPr>
+          <w:rFonts w:cs="aria" w:ascii="aria" w:hAnsi="aria"/>
+          <w:color w:val="000000"/>
+          <w:sz w:val="30"/>
+          <w:szCs w:val="30"/>
+          <w:rtl w:val="true"/>
+          <w:lang w:bidi="fa-IR"/>
+        </w:rPr>
+        <w:t xml:space="preserve"> </w:t>
+      </w:r>
+      <w:r>
+        <w:rPr>
+          <w:rFonts w:ascii="aria" w:hAnsi="aria" w:cs="aria"/>
+          <w:color w:val="000000"/>
+          <w:sz w:val="30"/>
+          <w:sz w:val="30"/>
+          <w:szCs w:val="30"/>
+          <w:rtl w:val="true"/>
+          <w:lang w:bidi="fa-IR"/>
+        </w:rPr>
+        <w:t xml:space="preserve">مربوط به </w:t>
+      </w:r>
+      <w:r>
+        <w:rPr>
+          <w:rFonts w:cs="aria" w:ascii="aria" w:hAnsi="aria"/>
+          <w:color w:val="000000"/>
+          <w:sz w:val="30"/>
+          <w:szCs w:val="30"/>
+          <w:lang w:bidi="fa-IR"/>
+        </w:rPr>
+        <w:t>remote</w:t>
+      </w:r>
+      <w:r>
+        <w:rPr>
+          <w:rFonts w:cs="aria" w:ascii="aria" w:hAnsi="aria"/>
+          <w:color w:val="000000"/>
+          <w:sz w:val="30"/>
+          <w:szCs w:val="30"/>
+          <w:rtl w:val="true"/>
+          <w:lang w:bidi="fa-IR"/>
+        </w:rPr>
+        <w:t xml:space="preserve"> </w:t>
+      </w:r>
+      <w:r>
+        <w:rPr>
+          <w:rFonts w:ascii="aria" w:hAnsi="aria" w:cs="aria"/>
+          <w:color w:val="000000"/>
+          <w:sz w:val="30"/>
+          <w:sz w:val="30"/>
+          <w:szCs w:val="30"/>
+          <w:rtl w:val="true"/>
+          <w:lang w:bidi="fa-IR"/>
+        </w:rPr>
+        <w:t xml:space="preserve">در لکال انتقال میدهد بعد اگر خواستیم میتوانیم با دستور </w:t>
+      </w:r>
+      <w:r>
+        <w:rPr>
+          <w:rFonts w:cs="aria" w:ascii="aria" w:hAnsi="aria"/>
+          <w:color w:val="000000"/>
+          <w:sz w:val="30"/>
+          <w:szCs w:val="30"/>
+          <w:lang w:bidi="fa-IR"/>
+        </w:rPr>
+        <w:t>merge</w:t>
+      </w:r>
+      <w:r>
+        <w:rPr>
+          <w:rFonts w:cs="aria" w:ascii="aria" w:hAnsi="aria"/>
+          <w:color w:val="000000"/>
+          <w:sz w:val="30"/>
+          <w:szCs w:val="30"/>
+          <w:rtl w:val="true"/>
+          <w:lang w:bidi="fa-IR"/>
+        </w:rPr>
+        <w:t xml:space="preserve"> </w:t>
+      </w:r>
+      <w:r>
+        <w:rPr>
+          <w:rFonts w:ascii="aria" w:hAnsi="aria" w:cs="aria"/>
+          <w:color w:val="000000"/>
+          <w:sz w:val="30"/>
+          <w:sz w:val="30"/>
+          <w:szCs w:val="30"/>
+          <w:rtl w:val="true"/>
+          <w:lang w:bidi="fa-IR"/>
+        </w:rPr>
+        <w:t xml:space="preserve">تغییرات را به </w:t>
+      </w:r>
+      <w:r>
+        <w:rPr>
+          <w:rFonts w:cs="aria" w:ascii="aria" w:hAnsi="aria"/>
+          <w:color w:val="000000"/>
+          <w:sz w:val="30"/>
+          <w:szCs w:val="30"/>
+          <w:lang w:bidi="fa-IR"/>
+        </w:rPr>
+        <w:t>branch</w:t>
+      </w:r>
+      <w:r>
+        <w:rPr>
+          <w:rFonts w:cs="aria" w:ascii="aria" w:hAnsi="aria"/>
+          <w:color w:val="000000"/>
+          <w:sz w:val="30"/>
+          <w:szCs w:val="30"/>
+          <w:rtl w:val="true"/>
+          <w:lang w:bidi="fa-IR"/>
+        </w:rPr>
+        <w:t xml:space="preserve"> </w:t>
+      </w:r>
+      <w:r>
+        <w:rPr>
+          <w:rFonts w:ascii="aria" w:hAnsi="aria" w:cs="aria"/>
+          <w:color w:val="000000"/>
+          <w:sz w:val="30"/>
+          <w:sz w:val="30"/>
+          <w:szCs w:val="30"/>
+          <w:rtl w:val="true"/>
+          <w:lang w:bidi="fa-IR"/>
+        </w:rPr>
+        <w:t xml:space="preserve">لکال مورد نظر خود انتقال دهیم </w:t>
+      </w:r>
+    </w:p>
+    <w:p>
+      <w:pPr>
+        <w:pStyle w:val="Normal"/>
+        <w:bidi w:val="0"/>
+        <w:jc w:val="left"/>
+        <w:rPr>
+          <w:color w:val="C9211E"/>
+        </w:rPr>
+      </w:pPr>
+      <w:r>
+        <w:rPr>
+          <w:rFonts w:cs="aria" w:ascii="aria" w:hAnsi="aria"/>
+          <w:color w:val="C9211E"/>
+          <w:sz w:val="30"/>
+          <w:szCs w:val="30"/>
+          <w:lang w:bidi="fa-IR"/>
+        </w:rPr>
+        <w:t>pull = fetch + merge</w:t>
       </w:r>
     </w:p>
     <w:p>

--- a/Main.docx
+++ b/Main.docx
@@ -1782,9 +1782,6 @@
       </w:pPr>
       <w:r>
         <w:rPr>
-          <w:rFonts w:cs="arial" w:ascii="arial" w:hAnsi="arial"/>
-          <w:sz w:val="30"/>
-          <w:szCs w:val="30"/>
           <w:rtl w:val="true"/>
         </w:rPr>
         <w:drawing>
@@ -2767,6 +2764,117 @@
           <w:rtl w:val="true"/>
           <w:lang w:bidi="fa-IR"/>
         </w:rPr>
+        <w:t>___________________________________________</w:t>
+      </w:r>
+    </w:p>
+    <w:p>
+      <w:pPr>
+        <w:pStyle w:val="Normal"/>
+        <w:bidi w:val="1"/>
+        <w:jc w:val="left"/>
+        <w:rPr>
+          <w:rFonts w:ascii="arial" w:hAnsi="arial" w:cs="arial"/>
+          <w:sz w:val="30"/>
+          <w:szCs w:val="30"/>
+        </w:rPr>
+      </w:pPr>
+      <w:r>
+        <w:rPr>
+          <w:rFonts w:ascii="arial" w:hAnsi="arial" w:cs="arial"/>
+          <w:color w:val="000000"/>
+          <w:sz w:val="30"/>
+          <w:sz w:val="30"/>
+          <w:szCs w:val="30"/>
+          <w:rtl w:val="true"/>
+          <w:lang w:bidi="fa-IR"/>
+        </w:rPr>
+        <w:t xml:space="preserve">اگر بخواهید متن آخرین </w:t>
+      </w:r>
+      <w:r>
+        <w:rPr>
+          <w:rFonts w:cs="arial" w:ascii="arial" w:hAnsi="arial"/>
+          <w:color w:val="000000"/>
+          <w:sz w:val="30"/>
+          <w:szCs w:val="30"/>
+          <w:lang w:bidi="fa-IR"/>
+        </w:rPr>
+        <w:t>commit</w:t>
+      </w:r>
+      <w:r>
+        <w:rPr>
+          <w:rFonts w:cs="arial" w:ascii="arial" w:hAnsi="arial"/>
+          <w:color w:val="000000"/>
+          <w:sz w:val="30"/>
+          <w:szCs w:val="30"/>
+          <w:rtl w:val="true"/>
+          <w:lang w:bidi="fa-IR"/>
+        </w:rPr>
+        <w:t xml:space="preserve"> </w:t>
+      </w:r>
+      <w:r>
+        <w:rPr>
+          <w:rFonts w:ascii="arial" w:hAnsi="arial" w:cs="arial"/>
+          <w:color w:val="000000"/>
+          <w:sz w:val="30"/>
+          <w:sz w:val="30"/>
+          <w:szCs w:val="30"/>
+          <w:rtl w:val="true"/>
+          <w:lang w:bidi="fa-IR"/>
+        </w:rPr>
+        <w:t xml:space="preserve">خود را تغییر دهید میتوانید از دستور زیر استفاده کنید </w:t>
+      </w:r>
+      <w:r>
+        <w:rPr>
+          <w:rFonts w:cs="arial" w:ascii="arial" w:hAnsi="arial"/>
+          <w:color w:val="000000"/>
+          <w:sz w:val="30"/>
+          <w:szCs w:val="30"/>
+          <w:rtl w:val="true"/>
+          <w:lang w:bidi="fa-IR"/>
+        </w:rPr>
+        <w:t>:</w:t>
+      </w:r>
+    </w:p>
+    <w:p>
+      <w:pPr>
+        <w:pStyle w:val="Normal"/>
+        <w:bidi w:val="0"/>
+        <w:jc w:val="left"/>
+        <w:rPr>
+          <w:rFonts w:ascii="arial" w:hAnsi="arial" w:cs="arial"/>
+          <w:sz w:val="30"/>
+          <w:szCs w:val="30"/>
+        </w:rPr>
+      </w:pPr>
+      <w:r>
+        <w:rPr>
+          <w:rFonts w:cs="arial" w:ascii="arial" w:hAnsi="arial"/>
+          <w:sz w:val="30"/>
+          <w:szCs w:val="30"/>
+        </w:rPr>
+        <w:t>git commit --amend</w:t>
+      </w:r>
+    </w:p>
+    <w:p>
+      <w:pPr>
+        <w:pStyle w:val="Normal"/>
+        <w:bidi w:val="1"/>
+        <w:jc w:val="left"/>
+        <w:rPr>
+          <w:rFonts w:ascii="arial" w:hAnsi="arial" w:cs="arial"/>
+          <w:sz w:val="30"/>
+          <w:szCs w:val="30"/>
+        </w:rPr>
+      </w:pPr>
+      <w:r>
+        <w:rPr>
+          <w:rFonts w:cs="arial" w:ascii="arial" w:hAnsi="arial"/>
+          <w:color w:val="000000"/>
+          <w:sz w:val="30"/>
+          <w:szCs w:val="30"/>
+          <w:rtl w:val="true"/>
+          <w:lang w:bidi="fa-IR"/>
+        </w:rPr>
         <w:t>=====================================================</w:t>
       </w:r>
     </w:p>
@@ -5994,9 +6102,6 @@
       </w:pPr>
       <w:r>
         <w:rPr>
-          <w:rFonts w:cs="arial" w:ascii="arial" w:hAnsi="arial"/>
-          <w:sz w:val="30"/>
-          <w:szCs w:val="30"/>
           <w:rtl w:val="true"/>
         </w:rPr>
         <w:drawing>
@@ -7322,9 +7427,6 @@
       </w:pPr>
       <w:r>
         <w:rPr>
-          <w:rFonts w:cs="arial" w:ascii="arial" w:hAnsi="arial"/>
-          <w:sz w:val="30"/>
-          <w:szCs w:val="30"/>
           <w:rtl w:val="true"/>
         </w:rPr>
         <w:drawing>
@@ -10052,6 +10154,17 @@
         </w:rPr>
         <w:t>=====================================</w:t>
       </w:r>
+      <w:r>
+        <w:rPr>
+          <w:rFonts w:cs="arial" w:ascii="arial" w:hAnsi="arial"/>
+          <w:color w:val="000000"/>
+          <w:sz w:val="30"/>
+          <w:szCs w:val="30"/>
+          <w:rtl w:val="true"/>
+          <w:lang w:bidi="fa-IR"/>
+        </w:rPr>
+        <w:t>================</w:t>
+      </w:r>
     </w:p>
     <w:p>
       <w:pPr>
@@ -12481,9 +12594,6 @@
       </w:pPr>
       <w:r>
         <w:rPr>
-          <w:rFonts w:cs="arial" w:ascii="arial" w:hAnsi="arial"/>
-          <w:sz w:val="30"/>
-          <w:szCs w:val="30"/>
           <w:rtl w:val="true"/>
         </w:rPr>
       </w:r>

--- a/Main.docx
+++ b/Main.docx
@@ -10152,18 +10152,7 @@
           <w:rtl w:val="true"/>
           <w:lang w:bidi="fa-IR"/>
         </w:rPr>
-        <w:t>=====================================</w:t>
-      </w:r>
-      <w:r>
-        <w:rPr>
-          <w:rFonts w:cs="arial" w:ascii="arial" w:hAnsi="arial"/>
-          <w:color w:val="000000"/>
-          <w:sz w:val="30"/>
-          <w:szCs w:val="30"/>
-          <w:rtl w:val="true"/>
-          <w:lang w:bidi="fa-IR"/>
-        </w:rPr>
-        <w:t>================</w:t>
+        <w:t>=====================================================</w:t>
       </w:r>
     </w:p>
     <w:p>
@@ -11322,6 +11311,841 @@
           <w:szCs w:val="30"/>
           <w:rtl w:val="true"/>
         </w:rPr>
+        <w:t>=====================================================</w:t>
+      </w:r>
+    </w:p>
+    <w:p>
+      <w:pPr>
+        <w:pStyle w:val="Normal"/>
+        <w:bidi w:val="1"/>
+        <w:spacing w:before="0" w:after="103"/>
+        <w:jc w:val="left"/>
+        <w:rPr>
+          <w:rFonts w:ascii="arial" w:hAnsi="arial" w:cs="arial"/>
+          <w:b/>
+          <w:b/>
+          <w:bCs/>
+          <w:color w:val="000000"/>
+          <w:sz w:val="30"/>
+          <w:szCs w:val="30"/>
+        </w:rPr>
+      </w:pPr>
+      <w:r>
+        <w:rPr>
+          <w:rFonts w:cs="arial" w:ascii="arial" w:hAnsi="arial"/>
+          <w:b/>
+          <w:bCs/>
+          <w:color w:val="000000"/>
+          <w:sz w:val="30"/>
+          <w:szCs w:val="30"/>
+        </w:rPr>
+        <w:t>ssh key</w:t>
+      </w:r>
+    </w:p>
+    <w:p>
+      <w:pPr>
+        <w:pStyle w:val="Normal"/>
+        <w:bidi w:val="1"/>
+        <w:spacing w:before="0" w:after="103"/>
+        <w:jc w:val="left"/>
+        <w:rPr>
+          <w:rFonts w:ascii="arial" w:hAnsi="arial" w:cs="arial"/>
+          <w:b w:val="false"/>
+          <w:b w:val="false"/>
+          <w:bCs w:val="false"/>
+          <w:color w:val="000000"/>
+          <w:sz w:val="30"/>
+          <w:szCs w:val="30"/>
+        </w:rPr>
+      </w:pPr>
+      <w:r>
+        <w:rPr>
+          <w:rFonts w:ascii="arial" w:hAnsi="arial" w:cs="arial"/>
+          <w:b w:val="false"/>
+          <w:b w:val="false"/>
+          <w:bCs w:val="false"/>
+          <w:color w:val="000000"/>
+          <w:sz w:val="30"/>
+          <w:sz w:val="30"/>
+          <w:szCs w:val="30"/>
+          <w:rtl w:val="true"/>
+        </w:rPr>
+        <w:t xml:space="preserve">برای اینکه بتوانیم با استفاده از کلید </w:t>
+      </w:r>
+      <w:r>
+        <w:rPr>
+          <w:rFonts w:cs="arial" w:ascii="arial" w:hAnsi="arial"/>
+          <w:b w:val="false"/>
+          <w:bCs w:val="false"/>
+          <w:color w:val="000000"/>
+          <w:sz w:val="30"/>
+          <w:szCs w:val="30"/>
+        </w:rPr>
+        <w:t>ssh</w:t>
+      </w:r>
+      <w:r>
+        <w:rPr>
+          <w:rFonts w:cs="arial" w:ascii="arial" w:hAnsi="arial"/>
+          <w:b w:val="false"/>
+          <w:bCs w:val="false"/>
+          <w:color w:val="000000"/>
+          <w:sz w:val="30"/>
+          <w:szCs w:val="30"/>
+          <w:rtl w:val="true"/>
+        </w:rPr>
+        <w:t xml:space="preserve"> </w:t>
+      </w:r>
+      <w:r>
+        <w:rPr>
+          <w:rFonts w:ascii="arial" w:hAnsi="arial" w:cs="arial"/>
+          <w:b w:val="false"/>
+          <w:b w:val="false"/>
+          <w:bCs w:val="false"/>
+          <w:color w:val="000000"/>
+          <w:sz w:val="30"/>
+          <w:sz w:val="30"/>
+          <w:szCs w:val="30"/>
+          <w:rtl w:val="true"/>
+        </w:rPr>
+        <w:t xml:space="preserve">به سرور </w:t>
+      </w:r>
+      <w:r>
+        <w:rPr>
+          <w:rFonts w:cs="arial" w:ascii="arial" w:hAnsi="arial"/>
+          <w:b w:val="false"/>
+          <w:bCs w:val="false"/>
+          <w:color w:val="000000"/>
+          <w:sz w:val="30"/>
+          <w:szCs w:val="30"/>
+        </w:rPr>
+        <w:t>github</w:t>
+      </w:r>
+      <w:r>
+        <w:rPr>
+          <w:rFonts w:cs="arial" w:ascii="arial" w:hAnsi="arial"/>
+          <w:b w:val="false"/>
+          <w:bCs w:val="false"/>
+          <w:color w:val="000000"/>
+          <w:sz w:val="30"/>
+          <w:szCs w:val="30"/>
+          <w:rtl w:val="true"/>
+        </w:rPr>
+        <w:t xml:space="preserve"> </w:t>
+      </w:r>
+      <w:r>
+        <w:rPr>
+          <w:rFonts w:ascii="arial" w:hAnsi="arial" w:cs="arial"/>
+          <w:b w:val="false"/>
+          <w:b w:val="false"/>
+          <w:bCs w:val="false"/>
+          <w:color w:val="000000"/>
+          <w:sz w:val="30"/>
+          <w:sz w:val="30"/>
+          <w:szCs w:val="30"/>
+          <w:rtl w:val="true"/>
+        </w:rPr>
+        <w:t xml:space="preserve">متصل شویم باید مراحل زیر را انجام دهیم </w:t>
+      </w:r>
+      <w:r>
+        <w:rPr>
+          <w:rFonts w:cs="arial" w:ascii="arial" w:hAnsi="arial"/>
+          <w:b w:val="false"/>
+          <w:bCs w:val="false"/>
+          <w:color w:val="000000"/>
+          <w:sz w:val="30"/>
+          <w:szCs w:val="30"/>
+          <w:rtl w:val="true"/>
+        </w:rPr>
+        <w:t>:</w:t>
+      </w:r>
+    </w:p>
+    <w:p>
+      <w:pPr>
+        <w:pStyle w:val="Normal"/>
+        <w:bidi w:val="1"/>
+        <w:spacing w:before="0" w:after="103"/>
+        <w:jc w:val="left"/>
+        <w:rPr>
+          <w:rFonts w:ascii="arial" w:hAnsi="arial" w:cs="arial"/>
+          <w:b w:val="false"/>
+          <w:b w:val="false"/>
+          <w:bCs w:val="false"/>
+          <w:color w:val="000000"/>
+          <w:sz w:val="30"/>
+          <w:szCs w:val="30"/>
+        </w:rPr>
+      </w:pPr>
+      <w:r>
+        <w:rPr>
+          <w:rFonts w:cs="arial" w:ascii="arial" w:hAnsi="arial"/>
+          <w:b w:val="false"/>
+          <w:bCs w:val="false"/>
+          <w:color w:val="000000"/>
+          <w:sz w:val="30"/>
+          <w:szCs w:val="30"/>
+          <w:rtl w:val="true"/>
+        </w:rPr>
+        <w:t xml:space="preserve">- </w:t>
+      </w:r>
+      <w:r>
+        <w:rPr>
+          <w:rFonts w:ascii="arial" w:hAnsi="arial" w:cs="arial"/>
+          <w:b w:val="false"/>
+          <w:b w:val="false"/>
+          <w:bCs w:val="false"/>
+          <w:color w:val="000000"/>
+          <w:sz w:val="30"/>
+          <w:sz w:val="30"/>
+          <w:szCs w:val="30"/>
+          <w:rtl w:val="true"/>
+        </w:rPr>
+        <w:t xml:space="preserve">در دایرکتوری </w:t>
+      </w:r>
+      <w:r>
+        <w:rPr>
+          <w:rFonts w:cs="arial" w:ascii="arial" w:hAnsi="arial"/>
+          <w:b w:val="false"/>
+          <w:bCs w:val="false"/>
+          <w:color w:val="000000"/>
+          <w:sz w:val="30"/>
+          <w:szCs w:val="30"/>
+        </w:rPr>
+        <w:t>home</w:t>
+      </w:r>
+      <w:r>
+        <w:rPr>
+          <w:rFonts w:cs="arial" w:ascii="arial" w:hAnsi="arial"/>
+          <w:b w:val="false"/>
+          <w:bCs w:val="false"/>
+          <w:color w:val="000000"/>
+          <w:sz w:val="30"/>
+          <w:szCs w:val="30"/>
+          <w:rtl w:val="true"/>
+        </w:rPr>
+        <w:t xml:space="preserve"> </w:t>
+      </w:r>
+      <w:r>
+        <w:rPr>
+          <w:rFonts w:ascii="arial" w:hAnsi="arial" w:cs="arial"/>
+          <w:b w:val="false"/>
+          <w:b w:val="false"/>
+          <w:bCs w:val="false"/>
+          <w:color w:val="000000"/>
+          <w:sz w:val="30"/>
+          <w:sz w:val="30"/>
+          <w:szCs w:val="30"/>
+          <w:rtl w:val="true"/>
+        </w:rPr>
+        <w:t xml:space="preserve">خود وارد پوشه </w:t>
+      </w:r>
+      <w:r>
+        <w:rPr>
+          <w:rFonts w:cs="arial" w:ascii="arial" w:hAnsi="arial"/>
+          <w:b w:val="false"/>
+          <w:bCs w:val="false"/>
+          <w:color w:val="000000"/>
+          <w:sz w:val="30"/>
+          <w:szCs w:val="30"/>
+        </w:rPr>
+        <w:t>ssh</w:t>
+      </w:r>
+      <w:r>
+        <w:rPr>
+          <w:rFonts w:cs="arial" w:ascii="arial" w:hAnsi="arial"/>
+          <w:b w:val="false"/>
+          <w:bCs w:val="false"/>
+          <w:color w:val="000000"/>
+          <w:sz w:val="30"/>
+          <w:szCs w:val="30"/>
+          <w:rtl w:val="true"/>
+        </w:rPr>
+        <w:t xml:space="preserve">. </w:t>
+      </w:r>
+      <w:r>
+        <w:rPr>
+          <w:rFonts w:ascii="arial" w:hAnsi="arial" w:cs="arial"/>
+          <w:b w:val="false"/>
+          <w:b w:val="false"/>
+          <w:bCs w:val="false"/>
+          <w:color w:val="000000"/>
+          <w:sz w:val="30"/>
+          <w:sz w:val="30"/>
+          <w:szCs w:val="30"/>
+          <w:rtl w:val="true"/>
+        </w:rPr>
+        <w:t xml:space="preserve">میشویم </w:t>
+      </w:r>
+      <w:r>
+        <w:rPr>
+          <w:rFonts w:cs="arial" w:ascii="arial" w:hAnsi="arial"/>
+          <w:b w:val="false"/>
+          <w:bCs w:val="false"/>
+          <w:color w:val="000000"/>
+          <w:sz w:val="30"/>
+          <w:szCs w:val="30"/>
+          <w:rtl w:val="true"/>
+        </w:rPr>
+        <w:t xml:space="preserve">( </w:t>
+      </w:r>
+      <w:r>
+        <w:rPr>
+          <w:rFonts w:ascii="arial" w:hAnsi="arial" w:cs="arial"/>
+          <w:b w:val="false"/>
+          <w:b w:val="false"/>
+          <w:bCs w:val="false"/>
+          <w:color w:val="000000"/>
+          <w:sz w:val="30"/>
+          <w:sz w:val="30"/>
+          <w:szCs w:val="30"/>
+          <w:rtl w:val="true"/>
+        </w:rPr>
+        <w:t xml:space="preserve">ممکن است که همچین پوشه ای وجود نداشته باشد برای این منظور باید دستور </w:t>
+      </w:r>
+      <w:r>
+        <w:rPr>
+          <w:rFonts w:cs="arial" w:ascii="arial" w:hAnsi="arial"/>
+          <w:b w:val="false"/>
+          <w:bCs w:val="false"/>
+          <w:color w:val="000000"/>
+          <w:sz w:val="30"/>
+          <w:szCs w:val="30"/>
+        </w:rPr>
+        <w:t>ssh-keygen</w:t>
+      </w:r>
+      <w:r>
+        <w:rPr>
+          <w:rFonts w:cs="arial" w:ascii="arial" w:hAnsi="arial"/>
+          <w:b w:val="false"/>
+          <w:bCs w:val="false"/>
+          <w:color w:val="000000"/>
+          <w:sz w:val="30"/>
+          <w:szCs w:val="30"/>
+          <w:rtl w:val="true"/>
+        </w:rPr>
+        <w:t xml:space="preserve"> </w:t>
+      </w:r>
+      <w:r>
+        <w:rPr>
+          <w:rFonts w:ascii="arial" w:hAnsi="arial" w:cs="arial"/>
+          <w:b w:val="false"/>
+          <w:b w:val="false"/>
+          <w:bCs w:val="false"/>
+          <w:color w:val="000000"/>
+          <w:sz w:val="30"/>
+          <w:sz w:val="30"/>
+          <w:szCs w:val="30"/>
+          <w:rtl w:val="true"/>
+        </w:rPr>
+        <w:t xml:space="preserve">را داخل ترمینال وارد کنیم </w:t>
+      </w:r>
+      <w:r>
+        <w:rPr>
+          <w:rFonts w:cs="arial" w:ascii="arial" w:hAnsi="arial"/>
+          <w:b w:val="false"/>
+          <w:bCs w:val="false"/>
+          <w:color w:val="000000"/>
+          <w:sz w:val="30"/>
+          <w:szCs w:val="30"/>
+          <w:rtl w:val="true"/>
+        </w:rPr>
+        <w:t>)</w:t>
+      </w:r>
+    </w:p>
+    <w:p>
+      <w:pPr>
+        <w:pStyle w:val="Normal"/>
+        <w:bidi w:val="1"/>
+        <w:spacing w:before="0" w:after="103"/>
+        <w:jc w:val="left"/>
+        <w:rPr>
+          <w:rFonts w:ascii="arial" w:hAnsi="arial" w:cs="arial"/>
+          <w:b w:val="false"/>
+          <w:b w:val="false"/>
+          <w:bCs w:val="false"/>
+          <w:color w:val="000000"/>
+          <w:sz w:val="30"/>
+          <w:szCs w:val="30"/>
+        </w:rPr>
+      </w:pPr>
+      <w:r>
+        <w:rPr>
+          <w:rFonts w:cs="arial" w:ascii="arial" w:hAnsi="arial"/>
+          <w:b w:val="false"/>
+          <w:bCs w:val="false"/>
+          <w:color w:val="000000"/>
+          <w:sz w:val="30"/>
+          <w:szCs w:val="30"/>
+          <w:rtl w:val="true"/>
+        </w:rPr>
+        <w:t xml:space="preserve">- </w:t>
+      </w:r>
+      <w:r>
+        <w:rPr>
+          <w:rFonts w:ascii="arial" w:hAnsi="arial" w:cs="arial"/>
+          <w:b w:val="false"/>
+          <w:b w:val="false"/>
+          <w:bCs w:val="false"/>
+          <w:color w:val="000000"/>
+          <w:sz w:val="30"/>
+          <w:sz w:val="30"/>
+          <w:szCs w:val="30"/>
+          <w:rtl w:val="true"/>
+        </w:rPr>
+        <w:t xml:space="preserve">داخل دایرکتوری </w:t>
+      </w:r>
+      <w:r>
+        <w:rPr>
+          <w:rFonts w:cs="arial" w:ascii="arial" w:hAnsi="arial"/>
+          <w:b w:val="false"/>
+          <w:bCs w:val="false"/>
+          <w:color w:val="000000"/>
+          <w:sz w:val="30"/>
+          <w:szCs w:val="30"/>
+        </w:rPr>
+        <w:t>ssh</w:t>
+      </w:r>
+      <w:r>
+        <w:rPr>
+          <w:rFonts w:cs="arial" w:ascii="arial" w:hAnsi="arial"/>
+          <w:b w:val="false"/>
+          <w:bCs w:val="false"/>
+          <w:color w:val="000000"/>
+          <w:sz w:val="30"/>
+          <w:szCs w:val="30"/>
+          <w:rtl w:val="true"/>
+        </w:rPr>
+        <w:t xml:space="preserve">. </w:t>
+      </w:r>
+      <w:r>
+        <w:rPr>
+          <w:rFonts w:ascii="arial" w:hAnsi="arial" w:cs="arial"/>
+          <w:b w:val="false"/>
+          <w:b w:val="false"/>
+          <w:bCs w:val="false"/>
+          <w:color w:val="000000"/>
+          <w:sz w:val="30"/>
+          <w:sz w:val="30"/>
+          <w:szCs w:val="30"/>
+          <w:rtl w:val="true"/>
+        </w:rPr>
+        <w:t xml:space="preserve">دو فایل اصلی وجود دارد به نام های </w:t>
+      </w:r>
+      <w:r>
+        <w:rPr>
+          <w:rFonts w:cs="arial" w:ascii="arial" w:hAnsi="arial"/>
+          <w:b w:val="false"/>
+          <w:bCs w:val="false"/>
+          <w:color w:val="000000"/>
+          <w:sz w:val="30"/>
+          <w:szCs w:val="30"/>
+        </w:rPr>
+        <w:t>id_rsa</w:t>
+      </w:r>
+      <w:r>
+        <w:rPr>
+          <w:rFonts w:cs="arial" w:ascii="arial" w:hAnsi="arial"/>
+          <w:b w:val="false"/>
+          <w:bCs w:val="false"/>
+          <w:color w:val="000000"/>
+          <w:sz w:val="30"/>
+          <w:szCs w:val="30"/>
+          <w:rtl w:val="true"/>
+        </w:rPr>
+        <w:t xml:space="preserve"> </w:t>
+      </w:r>
+      <w:r>
+        <w:rPr>
+          <w:rFonts w:ascii="arial" w:hAnsi="arial" w:cs="arial"/>
+          <w:b w:val="false"/>
+          <w:b w:val="false"/>
+          <w:bCs w:val="false"/>
+          <w:color w:val="000000"/>
+          <w:sz w:val="30"/>
+          <w:sz w:val="30"/>
+          <w:szCs w:val="30"/>
+          <w:rtl w:val="true"/>
+        </w:rPr>
+        <w:t xml:space="preserve">و </w:t>
+      </w:r>
+      <w:r>
+        <w:rPr>
+          <w:rFonts w:cs="arial" w:ascii="arial" w:hAnsi="arial"/>
+          <w:b w:val="false"/>
+          <w:bCs w:val="false"/>
+          <w:color w:val="000000"/>
+          <w:sz w:val="30"/>
+          <w:szCs w:val="30"/>
+          <w:rtl w:val="true"/>
+        </w:rPr>
+        <w:br/>
+      </w:r>
+      <w:r>
+        <w:rPr>
+          <w:rFonts w:cs="arial" w:ascii="arial" w:hAnsi="arial"/>
+          <w:b w:val="false"/>
+          <w:bCs w:val="false"/>
+          <w:color w:val="000000"/>
+          <w:sz w:val="30"/>
+          <w:szCs w:val="30"/>
+        </w:rPr>
+        <w:t>id_rsa.pub</w:t>
+      </w:r>
+      <w:r>
+        <w:rPr>
+          <w:rFonts w:cs="arial" w:ascii="arial" w:hAnsi="arial"/>
+          <w:b w:val="false"/>
+          <w:bCs w:val="false"/>
+          <w:color w:val="000000"/>
+          <w:sz w:val="30"/>
+          <w:szCs w:val="30"/>
+          <w:rtl w:val="true"/>
+        </w:rPr>
+        <w:t xml:space="preserve"> </w:t>
+      </w:r>
+      <w:r>
+        <w:rPr>
+          <w:rFonts w:ascii="arial" w:hAnsi="arial" w:cs="arial"/>
+          <w:b w:val="false"/>
+          <w:b w:val="false"/>
+          <w:bCs w:val="false"/>
+          <w:color w:val="000000"/>
+          <w:sz w:val="30"/>
+          <w:sz w:val="30"/>
+          <w:szCs w:val="30"/>
+          <w:rtl w:val="true"/>
+        </w:rPr>
+        <w:t xml:space="preserve">وجود دارد که </w:t>
+      </w:r>
+      <w:r>
+        <w:rPr>
+          <w:rFonts w:cs="arial" w:ascii="arial" w:hAnsi="arial"/>
+          <w:b w:val="false"/>
+          <w:bCs w:val="false"/>
+          <w:color w:val="000000"/>
+          <w:sz w:val="30"/>
+          <w:szCs w:val="30"/>
+        </w:rPr>
+        <w:t>id_rsa</w:t>
+      </w:r>
+      <w:r>
+        <w:rPr>
+          <w:rFonts w:cs="arial" w:ascii="arial" w:hAnsi="arial"/>
+          <w:b w:val="false"/>
+          <w:bCs w:val="false"/>
+          <w:color w:val="000000"/>
+          <w:sz w:val="30"/>
+          <w:szCs w:val="30"/>
+          <w:rtl w:val="true"/>
+        </w:rPr>
+        <w:t xml:space="preserve"> </w:t>
+      </w:r>
+      <w:r>
+        <w:rPr>
+          <w:rFonts w:ascii="arial" w:hAnsi="arial" w:cs="arial"/>
+          <w:b w:val="false"/>
+          <w:b w:val="false"/>
+          <w:bCs w:val="false"/>
+          <w:color w:val="000000"/>
+          <w:sz w:val="30"/>
+          <w:sz w:val="30"/>
+          <w:szCs w:val="30"/>
+          <w:rtl w:val="true"/>
+        </w:rPr>
+        <w:t xml:space="preserve">برای کلید خصوصی و </w:t>
+      </w:r>
+      <w:r>
+        <w:rPr>
+          <w:rFonts w:cs="arial" w:ascii="arial" w:hAnsi="arial"/>
+          <w:b w:val="false"/>
+          <w:bCs w:val="false"/>
+          <w:color w:val="000000"/>
+          <w:sz w:val="30"/>
+          <w:szCs w:val="30"/>
+        </w:rPr>
+        <w:t>id_rsa.pub</w:t>
+      </w:r>
+      <w:r>
+        <w:rPr>
+          <w:rFonts w:cs="arial" w:ascii="arial" w:hAnsi="arial"/>
+          <w:b w:val="false"/>
+          <w:bCs w:val="false"/>
+          <w:color w:val="000000"/>
+          <w:sz w:val="30"/>
+          <w:szCs w:val="30"/>
+          <w:rtl w:val="true"/>
+        </w:rPr>
+        <w:t xml:space="preserve"> </w:t>
+      </w:r>
+      <w:r>
+        <w:rPr>
+          <w:rFonts w:ascii="arial" w:hAnsi="arial" w:cs="arial"/>
+          <w:b w:val="false"/>
+          <w:b w:val="false"/>
+          <w:bCs w:val="false"/>
+          <w:color w:val="000000"/>
+          <w:sz w:val="30"/>
+          <w:sz w:val="30"/>
+          <w:szCs w:val="30"/>
+          <w:rtl w:val="true"/>
+        </w:rPr>
+        <w:t xml:space="preserve">برای کلید عمومی میباشد </w:t>
+      </w:r>
+      <w:r>
+        <w:rPr>
+          <w:rFonts w:cs="arial" w:ascii="arial" w:hAnsi="arial"/>
+          <w:b w:val="false"/>
+          <w:bCs w:val="false"/>
+          <w:color w:val="000000"/>
+          <w:sz w:val="30"/>
+          <w:szCs w:val="30"/>
+          <w:rtl w:val="true"/>
+        </w:rPr>
+        <w:t xml:space="preserve">( </w:t>
+      </w:r>
+      <w:r>
+        <w:rPr>
+          <w:rFonts w:ascii="arial" w:hAnsi="arial" w:cs="arial"/>
+          <w:b w:val="false"/>
+          <w:b w:val="false"/>
+          <w:bCs w:val="false"/>
+          <w:color w:val="000000"/>
+          <w:sz w:val="30"/>
+          <w:sz w:val="30"/>
+          <w:szCs w:val="30"/>
+          <w:rtl w:val="true"/>
+        </w:rPr>
+        <w:t xml:space="preserve">توجه شود که مقادیر </w:t>
+      </w:r>
+      <w:r>
+        <w:rPr>
+          <w:rFonts w:cs="arial" w:ascii="arial" w:hAnsi="arial"/>
+          <w:b w:val="false"/>
+          <w:bCs w:val="false"/>
+          <w:color w:val="000000"/>
+          <w:sz w:val="30"/>
+          <w:szCs w:val="30"/>
+        </w:rPr>
+        <w:t>id_rsa</w:t>
+      </w:r>
+      <w:r>
+        <w:rPr>
+          <w:rFonts w:cs="arial" w:ascii="arial" w:hAnsi="arial"/>
+          <w:b w:val="false"/>
+          <w:bCs w:val="false"/>
+          <w:color w:val="000000"/>
+          <w:sz w:val="30"/>
+          <w:szCs w:val="30"/>
+          <w:rtl w:val="true"/>
+        </w:rPr>
+        <w:t xml:space="preserve"> </w:t>
+      </w:r>
+      <w:r>
+        <w:rPr>
+          <w:rFonts w:ascii="arial" w:hAnsi="arial" w:cs="arial"/>
+          <w:b w:val="false"/>
+          <w:b w:val="false"/>
+          <w:bCs w:val="false"/>
+          <w:color w:val="000000"/>
+          <w:sz w:val="30"/>
+          <w:sz w:val="30"/>
+          <w:szCs w:val="30"/>
+          <w:rtl w:val="true"/>
+        </w:rPr>
+        <w:t xml:space="preserve">شخصی میباشد و نباید کسی آنرا مشاهده کند اما </w:t>
+      </w:r>
+      <w:r>
+        <w:rPr>
+          <w:rFonts w:cs="arial" w:ascii="arial" w:hAnsi="arial"/>
+          <w:b w:val="false"/>
+          <w:bCs w:val="false"/>
+          <w:color w:val="000000"/>
+          <w:sz w:val="30"/>
+          <w:szCs w:val="30"/>
+        </w:rPr>
+        <w:t>id_rsa.pub</w:t>
+      </w:r>
+      <w:r>
+        <w:rPr>
+          <w:rFonts w:cs="arial" w:ascii="arial" w:hAnsi="arial"/>
+          <w:b w:val="false"/>
+          <w:bCs w:val="false"/>
+          <w:color w:val="000000"/>
+          <w:sz w:val="30"/>
+          <w:szCs w:val="30"/>
+          <w:rtl w:val="true"/>
+        </w:rPr>
+        <w:t xml:space="preserve"> </w:t>
+      </w:r>
+      <w:r>
+        <w:rPr>
+          <w:rFonts w:ascii="arial" w:hAnsi="arial" w:cs="arial"/>
+          <w:b w:val="false"/>
+          <w:b w:val="false"/>
+          <w:bCs w:val="false"/>
+          <w:color w:val="000000"/>
+          <w:sz w:val="30"/>
+          <w:sz w:val="30"/>
+          <w:szCs w:val="30"/>
+          <w:rtl w:val="true"/>
+        </w:rPr>
+        <w:t xml:space="preserve">عمومی میباشد </w:t>
+      </w:r>
+      <w:r>
+        <w:rPr>
+          <w:rFonts w:cs="arial" w:ascii="arial" w:hAnsi="arial"/>
+          <w:b w:val="false"/>
+          <w:bCs w:val="false"/>
+          <w:color w:val="000000"/>
+          <w:sz w:val="30"/>
+          <w:szCs w:val="30"/>
+          <w:rtl w:val="true"/>
+        </w:rPr>
+        <w:t>)</w:t>
+      </w:r>
+    </w:p>
+    <w:p>
+      <w:pPr>
+        <w:pStyle w:val="Normal"/>
+        <w:bidi w:val="1"/>
+        <w:spacing w:before="0" w:after="103"/>
+        <w:jc w:val="left"/>
+        <w:rPr>
+          <w:rFonts w:ascii="arial" w:hAnsi="arial" w:cs="arial"/>
+          <w:b w:val="false"/>
+          <w:b w:val="false"/>
+          <w:bCs w:val="false"/>
+          <w:color w:val="000000"/>
+          <w:sz w:val="30"/>
+          <w:szCs w:val="30"/>
+        </w:rPr>
+      </w:pPr>
+      <w:r>
+        <w:rPr>
+          <w:rFonts w:cs="arial" w:ascii="arial" w:hAnsi="arial"/>
+          <w:b w:val="false"/>
+          <w:bCs w:val="false"/>
+          <w:color w:val="000000"/>
+          <w:sz w:val="30"/>
+          <w:szCs w:val="30"/>
+          <w:rtl w:val="true"/>
+        </w:rPr>
+        <w:t xml:space="preserve">- </w:t>
+      </w:r>
+      <w:r>
+        <w:rPr>
+          <w:rFonts w:ascii="arial" w:hAnsi="arial" w:cs="arial"/>
+          <w:b w:val="false"/>
+          <w:b w:val="false"/>
+          <w:bCs w:val="false"/>
+          <w:color w:val="000000"/>
+          <w:sz w:val="30"/>
+          <w:sz w:val="30"/>
+          <w:szCs w:val="30"/>
+          <w:rtl w:val="true"/>
+        </w:rPr>
+        <w:t xml:space="preserve">حال باید تمام مقادیری که در داخل فایل </w:t>
+      </w:r>
+      <w:r>
+        <w:rPr>
+          <w:rFonts w:cs="arial" w:ascii="arial" w:hAnsi="arial"/>
+          <w:b w:val="false"/>
+          <w:bCs w:val="false"/>
+          <w:color w:val="000000"/>
+          <w:sz w:val="30"/>
+          <w:szCs w:val="30"/>
+        </w:rPr>
+        <w:t>id_rsa.pub</w:t>
+      </w:r>
+      <w:r>
+        <w:rPr>
+          <w:rFonts w:cs="arial" w:ascii="arial" w:hAnsi="arial"/>
+          <w:b w:val="false"/>
+          <w:bCs w:val="false"/>
+          <w:color w:val="000000"/>
+          <w:sz w:val="30"/>
+          <w:szCs w:val="30"/>
+          <w:rtl w:val="true"/>
+        </w:rPr>
+        <w:t xml:space="preserve"> </w:t>
+      </w:r>
+      <w:r>
+        <w:rPr>
+          <w:rFonts w:ascii="arial" w:hAnsi="arial" w:cs="arial"/>
+          <w:b w:val="false"/>
+          <w:b w:val="false"/>
+          <w:bCs w:val="false"/>
+          <w:color w:val="000000"/>
+          <w:sz w:val="30"/>
+          <w:sz w:val="30"/>
+          <w:szCs w:val="30"/>
+          <w:rtl w:val="true"/>
+        </w:rPr>
+        <w:t xml:space="preserve">وجود دارد را کپی کرده و داخل بخش </w:t>
+      </w:r>
+      <w:r>
+        <w:rPr>
+          <w:rFonts w:cs="arial" w:ascii="arial" w:hAnsi="arial"/>
+          <w:b w:val="false"/>
+          <w:bCs w:val="false"/>
+          <w:color w:val="000000"/>
+          <w:sz w:val="30"/>
+          <w:szCs w:val="30"/>
+        </w:rPr>
+        <w:t>setting ssh</w:t>
+      </w:r>
+      <w:r>
+        <w:rPr>
+          <w:rFonts w:cs="arial" w:ascii="arial" w:hAnsi="arial"/>
+          <w:b w:val="false"/>
+          <w:bCs w:val="false"/>
+          <w:color w:val="000000"/>
+          <w:sz w:val="30"/>
+          <w:szCs w:val="30"/>
+          <w:rtl w:val="true"/>
+        </w:rPr>
+        <w:t xml:space="preserve"> </w:t>
+      </w:r>
+      <w:r>
+        <w:rPr>
+          <w:rFonts w:ascii="arial" w:hAnsi="arial" w:cs="arial"/>
+          <w:b w:val="false"/>
+          <w:b w:val="false"/>
+          <w:bCs w:val="false"/>
+          <w:color w:val="000000"/>
+          <w:sz w:val="30"/>
+          <w:sz w:val="30"/>
+          <w:szCs w:val="30"/>
+          <w:rtl w:val="true"/>
+        </w:rPr>
+        <w:t>گیت هاب خود کپی کنید</w:t>
+      </w:r>
+    </w:p>
+    <w:p>
+      <w:pPr>
+        <w:pStyle w:val="Normal"/>
+        <w:bidi w:val="1"/>
+        <w:spacing w:before="0" w:after="103"/>
+        <w:jc w:val="left"/>
+        <w:rPr>
+          <w:rFonts w:ascii="arial" w:hAnsi="arial" w:cs="arial"/>
+          <w:b w:val="false"/>
+          <w:b w:val="false"/>
+          <w:bCs w:val="false"/>
+          <w:color w:val="000000"/>
+          <w:sz w:val="30"/>
+          <w:szCs w:val="30"/>
+        </w:rPr>
+      </w:pPr>
+      <w:r>
+        <w:rPr>
+          <w:rFonts w:cs="arial" w:ascii="arial" w:hAnsi="arial"/>
+          <w:b w:val="false"/>
+          <w:bCs w:val="false"/>
+          <w:color w:val="000000"/>
+          <w:sz w:val="30"/>
+          <w:szCs w:val="30"/>
+          <w:rtl w:val="true"/>
+        </w:rPr>
       </w:r>
     </w:p>
     <w:p>
@@ -12601,7 +13425,7 @@
     <w:sectPr>
       <w:type w:val="nextPage"/>
       <w:pgSz w:w="12240" w:h="15840"/>
-      <w:pgMar w:left="1440" w:right="1440" w:header="0" w:top="1440" w:footer="0" w:bottom="1440" w:gutter="0"/>
+      <w:pgMar w:left="1440" w:right="1440" w:gutter="0" w:header="0" w:top="1440" w:footer="0" w:bottom="1440"/>
       <w:pgNumType w:fmt="decimal"/>
       <w:formProt w:val="false"/>
       <w:textDirection w:val="lrTb"/>

--- a/Main.docx
+++ b/Main.docx
@@ -12126,6 +12126,353 @@
         <w:bidi w:val="1"/>
         <w:spacing w:before="0" w:after="103"/>
         <w:jc w:val="left"/>
+        <w:rPr>
+          <w:rFonts w:ascii="arial" w:hAnsi="arial" w:cs="arial"/>
+          <w:b w:val="false"/>
+          <w:b w:val="false"/>
+          <w:bCs w:val="false"/>
+          <w:color w:val="000000"/>
+          <w:sz w:val="30"/>
+          <w:szCs w:val="30"/>
+        </w:rPr>
+      </w:pPr>
+      <w:r>
+        <w:rPr>
+          <w:rFonts w:cs="arial" w:ascii="arial" w:hAnsi="arial"/>
+          <w:b w:val="false"/>
+          <w:bCs w:val="false"/>
+          <w:color w:val="000000"/>
+          <w:sz w:val="30"/>
+          <w:szCs w:val="30"/>
+          <w:rtl w:val="true"/>
+        </w:rPr>
+        <w:t xml:space="preserve">- </w:t>
+      </w:r>
+      <w:r>
+        <w:rPr>
+          <w:rFonts w:ascii="arial" w:hAnsi="arial" w:cs="arial"/>
+          <w:b w:val="false"/>
+          <w:b w:val="false"/>
+          <w:bCs w:val="false"/>
+          <w:color w:val="000000"/>
+          <w:sz w:val="30"/>
+          <w:sz w:val="30"/>
+          <w:szCs w:val="30"/>
+          <w:rtl w:val="true"/>
+        </w:rPr>
+        <w:t xml:space="preserve">حال باید برای هر کدام از </w:t>
+      </w:r>
+      <w:r>
+        <w:rPr>
+          <w:rFonts w:cs="arial" w:ascii="arial" w:hAnsi="arial"/>
+          <w:b w:val="false"/>
+          <w:bCs w:val="false"/>
+          <w:color w:val="000000"/>
+          <w:sz w:val="30"/>
+          <w:szCs w:val="30"/>
+        </w:rPr>
+        <w:t>repository</w:t>
+      </w:r>
+      <w:r>
+        <w:rPr>
+          <w:rFonts w:cs="arial" w:ascii="arial" w:hAnsi="arial"/>
+          <w:b w:val="false"/>
+          <w:bCs w:val="false"/>
+          <w:color w:val="000000"/>
+          <w:sz w:val="30"/>
+          <w:szCs w:val="30"/>
+          <w:rtl w:val="true"/>
+        </w:rPr>
+        <w:t xml:space="preserve"> </w:t>
+      </w:r>
+      <w:r>
+        <w:rPr>
+          <w:rFonts w:ascii="arial" w:hAnsi="arial" w:cs="arial"/>
+          <w:b w:val="false"/>
+          <w:b w:val="false"/>
+          <w:bCs w:val="false"/>
+          <w:color w:val="000000"/>
+          <w:sz w:val="30"/>
+          <w:sz w:val="30"/>
+          <w:szCs w:val="30"/>
+          <w:rtl w:val="true"/>
+        </w:rPr>
+        <w:t xml:space="preserve">هایی که داخل </w:t>
+      </w:r>
+      <w:r>
+        <w:rPr>
+          <w:rFonts w:cs="arial" w:ascii="arial" w:hAnsi="arial"/>
+          <w:b w:val="false"/>
+          <w:bCs w:val="false"/>
+          <w:color w:val="000000"/>
+          <w:sz w:val="30"/>
+          <w:szCs w:val="30"/>
+        </w:rPr>
+        <w:t>local</w:t>
+      </w:r>
+      <w:r>
+        <w:rPr>
+          <w:rFonts w:cs="arial" w:ascii="arial" w:hAnsi="arial"/>
+          <w:b w:val="false"/>
+          <w:bCs w:val="false"/>
+          <w:color w:val="000000"/>
+          <w:sz w:val="30"/>
+          <w:szCs w:val="30"/>
+          <w:rtl w:val="true"/>
+        </w:rPr>
+        <w:t xml:space="preserve"> </w:t>
+      </w:r>
+      <w:r>
+        <w:rPr>
+          <w:rFonts w:ascii="arial" w:hAnsi="arial" w:cs="arial"/>
+          <w:b w:val="false"/>
+          <w:b w:val="false"/>
+          <w:bCs w:val="false"/>
+          <w:color w:val="000000"/>
+          <w:sz w:val="30"/>
+          <w:sz w:val="30"/>
+          <w:szCs w:val="30"/>
+          <w:rtl w:val="true"/>
+        </w:rPr>
+        <w:t xml:space="preserve">خود دارید دستوری مشابه دستور زیر را وارد کنید </w:t>
+      </w:r>
+      <w:r>
+        <w:rPr>
+          <w:rFonts w:cs="arial" w:ascii="arial" w:hAnsi="arial"/>
+          <w:b w:val="false"/>
+          <w:bCs w:val="false"/>
+          <w:color w:val="000000"/>
+          <w:sz w:val="30"/>
+          <w:szCs w:val="30"/>
+          <w:rtl w:val="true"/>
+        </w:rPr>
+        <w:t>:</w:t>
+      </w:r>
+    </w:p>
+    <w:p>
+      <w:pPr>
+        <w:pStyle w:val="PreformattedText"/>
+        <w:bidi w:val="1"/>
+        <w:spacing w:before="0" w:after="103"/>
+        <w:jc w:val="right"/>
+        <w:rPr/>
+      </w:pPr>
+      <w:r>
+        <w:rPr>
+          <w:rStyle w:val="SourceText"/>
+        </w:rPr>
+        <w:t xml:space="preserve">git remote set-url origin </w:t>
+      </w:r>
+      <w:hyperlink r:id="rId7">
+        <w:r>
+          <w:rPr>
+            <w:rStyle w:val="InternetLink"/>
+            <w:rFonts w:ascii="Liberation Mono" w:hAnsi="Liberation Mono" w:eastAsia="Liberation Mono" w:cs="Liberation Mono"/>
+          </w:rPr>
+          <w:t>git@github.com</w:t>
+        </w:r>
+      </w:hyperlink>
+      <w:hyperlink r:id="rId8">
+        <w:r>
+          <w:rPr>
+            <w:rStyle w:val="SourceText"/>
+          </w:rPr>
+          <w:t>:username/your-repository.git</w:t>
+        </w:r>
+      </w:hyperlink>
+    </w:p>
+    <w:p>
+      <w:pPr>
+        <w:pStyle w:val="PreformattedText"/>
+        <w:bidi w:val="1"/>
+        <w:spacing w:before="0" w:after="103"/>
+        <w:jc w:val="right"/>
+        <w:rPr/>
+      </w:pPr>
+      <w:r>
+        <w:rPr>
+          <w:rStyle w:val="SourceText"/>
+        </w:rPr>
+        <w:t xml:space="preserve">git remote set-url origin </w:t>
+      </w:r>
+      <w:hyperlink r:id="rId9">
+        <w:r>
+          <w:rPr>
+            <w:rStyle w:val="InternetLink"/>
+            <w:rFonts w:ascii="Liberation Mono" w:hAnsi="Liberation Mono" w:eastAsia="Liberation Mono" w:cs="Liberation Mono"/>
+          </w:rPr>
+          <w:t>git@github.com</w:t>
+        </w:r>
+      </w:hyperlink>
+      <w:hyperlink r:id="rId10">
+        <w:r>
+          <w:rPr>
+            <w:rStyle w:val="SourceText"/>
+          </w:rPr>
+          <w:t>:mr-moshtahgi/LinuxEssentialT.git</w:t>
+        </w:r>
+      </w:hyperlink>
+    </w:p>
+    <w:p>
+      <w:pPr>
+        <w:pStyle w:val="PreformattedText"/>
+        <w:bidi w:val="1"/>
+        <w:spacing w:before="0" w:after="103"/>
+        <w:jc w:val="both"/>
+        <w:rPr>
+          <w:rFonts w:ascii="arial" w:hAnsi="arial" w:cs="arial"/>
+          <w:b w:val="false"/>
+          <w:b w:val="false"/>
+          <w:bCs w:val="false"/>
+          <w:color w:val="000000"/>
+          <w:sz w:val="30"/>
+          <w:szCs w:val="30"/>
+        </w:rPr>
+      </w:pPr>
+      <w:r>
+        <w:rPr>
+          <w:rFonts w:cs="arial" w:ascii="arial" w:hAnsi="arial"/>
+          <w:b w:val="false"/>
+          <w:bCs w:val="false"/>
+          <w:color w:val="000000"/>
+          <w:sz w:val="30"/>
+          <w:szCs w:val="30"/>
+          <w:rtl w:val="true"/>
+        </w:rPr>
+        <w:t xml:space="preserve">- </w:t>
+      </w:r>
+      <w:r>
+        <w:rPr>
+          <w:rFonts w:ascii="arial" w:hAnsi="arial" w:cs="arial"/>
+          <w:b w:val="false"/>
+          <w:b w:val="false"/>
+          <w:bCs w:val="false"/>
+          <w:color w:val="000000"/>
+          <w:sz w:val="30"/>
+          <w:sz w:val="30"/>
+          <w:szCs w:val="30"/>
+          <w:rtl w:val="true"/>
+        </w:rPr>
+        <w:t xml:space="preserve">حال اگر بخواهیم تغییرات خود را </w:t>
+      </w:r>
+      <w:r>
+        <w:rPr>
+          <w:rFonts w:cs="arial" w:ascii="arial" w:hAnsi="arial"/>
+          <w:b w:val="false"/>
+          <w:bCs w:val="false"/>
+          <w:color w:val="000000"/>
+          <w:sz w:val="30"/>
+          <w:szCs w:val="30"/>
+        </w:rPr>
+        <w:t>push</w:t>
+      </w:r>
+      <w:r>
+        <w:rPr>
+          <w:rFonts w:cs="arial" w:ascii="arial" w:hAnsi="arial"/>
+          <w:b w:val="false"/>
+          <w:bCs w:val="false"/>
+          <w:color w:val="000000"/>
+          <w:sz w:val="30"/>
+          <w:szCs w:val="30"/>
+          <w:rtl w:val="true"/>
+        </w:rPr>
+        <w:t xml:space="preserve"> </w:t>
+      </w:r>
+      <w:r>
+        <w:rPr>
+          <w:rFonts w:ascii="arial" w:hAnsi="arial" w:cs="arial"/>
+          <w:b w:val="false"/>
+          <w:b w:val="false"/>
+          <w:bCs w:val="false"/>
+          <w:color w:val="000000"/>
+          <w:sz w:val="30"/>
+          <w:sz w:val="30"/>
+          <w:szCs w:val="30"/>
+          <w:rtl w:val="true"/>
+        </w:rPr>
+        <w:t xml:space="preserve">کنید دیگر لازم نیست که </w:t>
+      </w:r>
+      <w:r>
+        <w:rPr>
+          <w:rFonts w:cs="arial" w:ascii="arial" w:hAnsi="arial"/>
+          <w:b w:val="false"/>
+          <w:bCs w:val="false"/>
+          <w:color w:val="000000"/>
+          <w:sz w:val="30"/>
+          <w:szCs w:val="30"/>
+        </w:rPr>
+        <w:t>username</w:t>
+      </w:r>
+      <w:r>
+        <w:rPr>
+          <w:rFonts w:cs="arial" w:ascii="arial" w:hAnsi="arial"/>
+          <w:b w:val="false"/>
+          <w:bCs w:val="false"/>
+          <w:color w:val="000000"/>
+          <w:sz w:val="30"/>
+          <w:szCs w:val="30"/>
+          <w:rtl w:val="true"/>
+        </w:rPr>
+        <w:t xml:space="preserve"> </w:t>
+      </w:r>
+      <w:r>
+        <w:rPr>
+          <w:rFonts w:ascii="arial" w:hAnsi="arial" w:cs="arial"/>
+          <w:b w:val="false"/>
+          <w:b w:val="false"/>
+          <w:bCs w:val="false"/>
+          <w:color w:val="000000"/>
+          <w:sz w:val="30"/>
+          <w:sz w:val="30"/>
+          <w:szCs w:val="30"/>
+          <w:rtl w:val="true"/>
+        </w:rPr>
+        <w:t xml:space="preserve">و </w:t>
+      </w:r>
+      <w:r>
+        <w:rPr>
+          <w:rFonts w:cs="arial" w:ascii="arial" w:hAnsi="arial"/>
+          <w:b w:val="false"/>
+          <w:bCs w:val="false"/>
+          <w:color w:val="000000"/>
+          <w:sz w:val="30"/>
+          <w:szCs w:val="30"/>
+        </w:rPr>
+        <w:t>password</w:t>
+      </w:r>
+      <w:r>
+        <w:rPr>
+          <w:rFonts w:cs="arial" w:ascii="arial" w:hAnsi="arial"/>
+          <w:b w:val="false"/>
+          <w:bCs w:val="false"/>
+          <w:color w:val="000000"/>
+          <w:sz w:val="30"/>
+          <w:szCs w:val="30"/>
+          <w:rtl w:val="true"/>
+        </w:rPr>
+        <w:t xml:space="preserve"> </w:t>
+      </w:r>
+      <w:r>
+        <w:rPr>
+          <w:rFonts w:ascii="arial" w:hAnsi="arial" w:cs="arial"/>
+          <w:b w:val="false"/>
+          <w:b w:val="false"/>
+          <w:bCs w:val="false"/>
+          <w:color w:val="000000"/>
+          <w:sz w:val="30"/>
+          <w:sz w:val="30"/>
+          <w:szCs w:val="30"/>
+          <w:rtl w:val="true"/>
+        </w:rPr>
+        <w:t xml:space="preserve">خود را وارد کنید </w:t>
+      </w:r>
+    </w:p>
+    <w:p>
+      <w:pPr>
+        <w:pStyle w:val="PreformattedText"/>
+        <w:bidi w:val="1"/>
+        <w:spacing w:before="0" w:after="103"/>
+        <w:jc w:val="both"/>
         <w:rPr>
           <w:rFonts w:ascii="arial" w:hAnsi="arial" w:cs="arial"/>
           <w:b w:val="false"/>
@@ -13880,6 +14227,13 @@
       <w:shd w:fill="E1DFDD" w:val="clear"/>
     </w:rPr>
   </w:style>
+  <w:style w:type="character" w:styleId="SourceText">
+    <w:name w:val="Source Text"/>
+    <w:qFormat/>
+    <w:rPr>
+      <w:rFonts w:ascii="Liberation Mono" w:hAnsi="Liberation Mono" w:eastAsia="Liberation Mono" w:cs="Liberation Mono"/>
+    </w:rPr>
+  </w:style>
   <w:style w:type="paragraph" w:styleId="Heading">
     <w:name w:val="Heading"/>
     <w:basedOn w:val="Normal"/>

--- a/Main.docx
+++ b/Main.docx
@@ -12267,51 +12267,47 @@
         <w:r>
           <w:rPr>
             <w:rStyle w:val="InternetLink"/>
-            <w:rFonts w:ascii="Liberation Mono" w:hAnsi="Liberation Mono" w:eastAsia="Liberation Mono" w:cs="Liberation Mono"/>
+            <w:rFonts w:eastAsia="Liberation Mono" w:cs="Liberation Mono"/>
           </w:rPr>
           <w:t>git@github.com</w:t>
         </w:r>
       </w:hyperlink>
+      <w:r>
+        <w:rPr>
+          <w:rStyle w:val="SourceText"/>
+        </w:rPr>
+        <w:t>:username/your-repository.git</w:t>
+      </w:r>
+    </w:p>
+    <w:p>
+      <w:pPr>
+        <w:pStyle w:val="PreformattedText"/>
+        <w:bidi w:val="1"/>
+        <w:spacing w:before="0" w:after="103"/>
+        <w:jc w:val="right"/>
+        <w:rPr/>
+      </w:pPr>
+      <w:r>
+        <w:rPr>
+          <w:rStyle w:val="SourceText"/>
+        </w:rPr>
+        <w:t xml:space="preserve">git remote set-url origin </w:t>
+      </w:r>
       <w:hyperlink r:id="rId8">
         <w:r>
           <w:rPr>
-            <w:rStyle w:val="SourceText"/>
-          </w:rPr>
-          <w:t>:username/your-repository.git</w:t>
-        </w:r>
-      </w:hyperlink>
-    </w:p>
-    <w:p>
-      <w:pPr>
-        <w:pStyle w:val="PreformattedText"/>
-        <w:bidi w:val="1"/>
-        <w:spacing w:before="0" w:after="103"/>
-        <w:jc w:val="right"/>
-        <w:rPr/>
-      </w:pPr>
-      <w:r>
-        <w:rPr>
-          <w:rStyle w:val="SourceText"/>
-        </w:rPr>
-        <w:t xml:space="preserve">git remote set-url origin </w:t>
-      </w:r>
-      <w:hyperlink r:id="rId9">
-        <w:r>
-          <w:rPr>
             <w:rStyle w:val="InternetLink"/>
-            <w:rFonts w:ascii="Liberation Mono" w:hAnsi="Liberation Mono" w:eastAsia="Liberation Mono" w:cs="Liberation Mono"/>
+            <w:rFonts w:eastAsia="Liberation Mono" w:cs="Liberation Mono"/>
           </w:rPr>
           <w:t>git@github.com</w:t>
         </w:r>
       </w:hyperlink>
-      <w:hyperlink r:id="rId10">
-        <w:r>
-          <w:rPr>
-            <w:rStyle w:val="SourceText"/>
-          </w:rPr>
-          <w:t>:mr-moshtahgi/LinuxEssentialT.git</w:t>
-        </w:r>
-      </w:hyperlink>
+      <w:r>
+        <w:rPr>
+          <w:rStyle w:val="SourceText"/>
+        </w:rPr>
+        <w:t>:mr-moshtahgi/LinuxEssentialT.git</w:t>
+      </w:r>
     </w:p>
     <w:p>
       <w:pPr>
@@ -12493,6 +12489,133 @@
           <w:szCs w:val="30"/>
           <w:rtl w:val="true"/>
         </w:rPr>
+        <w:t xml:space="preserve">- </w:t>
+      </w:r>
+      <w:r>
+        <w:rPr>
+          <w:rFonts w:ascii="arial" w:hAnsi="arial" w:cs="arial"/>
+          <w:b w:val="false"/>
+          <w:b w:val="false"/>
+          <w:bCs w:val="false"/>
+          <w:color w:val="000000"/>
+          <w:sz w:val="30"/>
+          <w:sz w:val="30"/>
+          <w:szCs w:val="30"/>
+          <w:rtl w:val="true"/>
+        </w:rPr>
+        <w:t xml:space="preserve">توجه شود که با هربار زدن دستور </w:t>
+      </w:r>
+      <w:r>
+        <w:rPr>
+          <w:rFonts w:cs="arial" w:ascii="arial" w:hAnsi="arial"/>
+          <w:b w:val="false"/>
+          <w:bCs w:val="false"/>
+          <w:color w:val="000000"/>
+          <w:sz w:val="30"/>
+          <w:szCs w:val="30"/>
+        </w:rPr>
+        <w:t>ssh-keygen</w:t>
+      </w:r>
+      <w:r>
+        <w:rPr>
+          <w:rFonts w:cs="arial" w:ascii="arial" w:hAnsi="arial"/>
+          <w:b w:val="false"/>
+          <w:bCs w:val="false"/>
+          <w:color w:val="000000"/>
+          <w:sz w:val="30"/>
+          <w:szCs w:val="30"/>
+          <w:rtl w:val="true"/>
+        </w:rPr>
+        <w:t xml:space="preserve"> </w:t>
+      </w:r>
+      <w:r>
+        <w:rPr>
+          <w:rFonts w:ascii="arial" w:hAnsi="arial" w:cs="arial"/>
+          <w:b w:val="false"/>
+          <w:b w:val="false"/>
+          <w:bCs w:val="false"/>
+          <w:color w:val="000000"/>
+          <w:sz w:val="30"/>
+          <w:sz w:val="30"/>
+          <w:szCs w:val="30"/>
+          <w:rtl w:val="true"/>
+        </w:rPr>
+        <w:t xml:space="preserve">یک کلید دیگر برای شما ساخته میشود و کلید قبلی شما از بین میرود به همین خاطر دیگر نمیتوانید به سرور هایی که قبلا ست کرده اید متصل شوید </w:t>
+      </w:r>
+      <w:r>
+        <w:rPr>
+          <w:rFonts w:cs="arial" w:ascii="arial" w:hAnsi="arial"/>
+          <w:b w:val="false"/>
+          <w:bCs w:val="false"/>
+          <w:color w:val="000000"/>
+          <w:sz w:val="30"/>
+          <w:szCs w:val="30"/>
+          <w:rtl w:val="true"/>
+        </w:rPr>
+        <w:t xml:space="preserve">( </w:t>
+      </w:r>
+      <w:r>
+        <w:rPr>
+          <w:rFonts w:ascii="arial" w:hAnsi="arial" w:cs="arial"/>
+          <w:b w:val="false"/>
+          <w:b w:val="false"/>
+          <w:bCs w:val="false"/>
+          <w:color w:val="000000"/>
+          <w:sz w:val="30"/>
+          <w:sz w:val="30"/>
+          <w:szCs w:val="30"/>
+          <w:rtl w:val="true"/>
+        </w:rPr>
+        <w:t xml:space="preserve">پس لازم نیست که هربار دستور </w:t>
+      </w:r>
+      <w:r>
+        <w:rPr>
+          <w:rFonts w:cs="arial" w:ascii="arial" w:hAnsi="arial"/>
+          <w:b w:val="false"/>
+          <w:bCs w:val="false"/>
+          <w:color w:val="000000"/>
+          <w:sz w:val="30"/>
+          <w:szCs w:val="30"/>
+        </w:rPr>
+        <w:t>ssh-keygen</w:t>
+      </w:r>
+      <w:r>
+        <w:rPr>
+          <w:rFonts w:cs="arial" w:ascii="arial" w:hAnsi="arial"/>
+          <w:b w:val="false"/>
+          <w:bCs w:val="false"/>
+          <w:color w:val="000000"/>
+          <w:sz w:val="30"/>
+          <w:szCs w:val="30"/>
+          <w:rtl w:val="true"/>
+        </w:rPr>
+        <w:t xml:space="preserve"> </w:t>
+      </w:r>
+      <w:r>
+        <w:rPr>
+          <w:rFonts w:ascii="arial" w:hAnsi="arial" w:cs="arial"/>
+          <w:b w:val="false"/>
+          <w:b w:val="false"/>
+          <w:bCs w:val="false"/>
+          <w:color w:val="000000"/>
+          <w:sz w:val="30"/>
+          <w:sz w:val="30"/>
+          <w:szCs w:val="30"/>
+          <w:rtl w:val="true"/>
+        </w:rPr>
+        <w:t xml:space="preserve">را وارد کیند </w:t>
+      </w:r>
+      <w:r>
+        <w:rPr>
+          <w:rFonts w:cs="arial" w:ascii="arial" w:hAnsi="arial"/>
+          <w:b w:val="false"/>
+          <w:bCs w:val="false"/>
+          <w:color w:val="000000"/>
+          <w:sz w:val="30"/>
+          <w:szCs w:val="30"/>
+          <w:rtl w:val="true"/>
+        </w:rPr>
+        <w:t>)</w:t>
       </w:r>
     </w:p>
     <w:p>

--- a/Main.docx
+++ b/Main.docx
@@ -12306,7 +12306,7 @@
         <w:rPr>
           <w:rStyle w:val="SourceText"/>
         </w:rPr>
-        <w:t>:mr-moshtahgi/LinuxEssentialT.git</w:t>
+        <w:t>:mr-moshtaghi/LinuxEssentialT.git</w:t>
       </w:r>
     </w:p>
     <w:p>

--- a/Main.docx
+++ b/Main.docx
@@ -408,48 +408,28 @@
           <w:sz w:val="30"/>
           <w:szCs w:val="30"/>
         </w:rPr>
-        <w:t>Git help ‘c</w:t>
-      </w:r>
-      <w:r>
-        <w:rPr>
-          <w:rFonts w:cs="arial" w:ascii="arial" w:hAnsi="arial"/>
-          <w:color w:val="000000"/>
-          <w:sz w:val="30"/>
-          <w:szCs w:val="30"/>
-          <w:lang w:bidi="fa-IR"/>
-        </w:rPr>
-        <w:t>ommand</w:t>
-      </w:r>
-      <w:r>
-        <w:rPr>
-          <w:rFonts w:cs="arial" w:ascii="arial" w:hAnsi="arial"/>
-          <w:color w:val="000000"/>
-          <w:sz w:val="30"/>
-          <w:szCs w:val="30"/>
-        </w:rPr>
-        <w:t>’</w:t>
-      </w:r>
-    </w:p>
-    <w:p>
-      <w:pPr>
-        <w:pStyle w:val="Normal"/>
-        <w:bidi w:val="1"/>
-        <w:jc w:val="left"/>
-        <w:rPr>
-          <w:rFonts w:ascii="arial" w:hAnsi="arial" w:cs="arial"/>
-          <w:sz w:val="30"/>
-          <w:szCs w:val="30"/>
-        </w:rPr>
-      </w:pPr>
-      <w:r>
-        <w:rPr>
-          <w:rFonts w:ascii="arial" w:hAnsi="arial" w:cs="arial"/>
-          <w:color w:val="000000"/>
-          <w:sz w:val="30"/>
-          <w:sz w:val="30"/>
-          <w:szCs w:val="30"/>
-          <w:rtl w:val="true"/>
-          <w:lang w:bidi="fa-IR"/>
+        <w:t>Git help ‘command’</w:t>
+      </w:r>
+    </w:p>
+    <w:p>
+      <w:pPr>
+        <w:pStyle w:val="Normal"/>
+        <w:bidi w:val="1"/>
+        <w:jc w:val="left"/>
+        <w:rPr>
+          <w:rFonts w:ascii="arial" w:hAnsi="arial" w:cs="arial"/>
+          <w:sz w:val="30"/>
+          <w:szCs w:val="30"/>
+        </w:rPr>
+      </w:pPr>
+      <w:r>
+        <w:rPr>
+          <w:rFonts w:ascii="arial" w:hAnsi="arial" w:cs="arial"/>
+          <w:color w:val="000000"/>
+          <w:sz w:val="30"/>
+          <w:sz w:val="30"/>
+          <w:szCs w:val="30"/>
+          <w:rtl w:val="true"/>
         </w:rPr>
         <w:t xml:space="preserve">این دستور توضیحاتی درباره </w:t>
       </w:r>
@@ -459,7 +439,6 @@
           <w:color w:val="000000"/>
           <w:sz w:val="30"/>
           <w:szCs w:val="30"/>
-          <w:lang w:bidi="fa-IR"/>
         </w:rPr>
         <w:t>command</w:t>
       </w:r>
@@ -470,19 +449,17 @@
           <w:sz w:val="30"/>
           <w:szCs w:val="30"/>
           <w:rtl w:val="true"/>
-          <w:lang w:bidi="fa-IR"/>
-        </w:rPr>
-        <w:t xml:space="preserve"> </w:t>
-      </w:r>
-      <w:r>
-        <w:rPr>
-          <w:rFonts w:ascii="arial" w:hAnsi="arial" w:cs="arial"/>
-          <w:color w:val="000000"/>
-          <w:sz w:val="30"/>
-          <w:sz w:val="30"/>
-          <w:szCs w:val="30"/>
-          <w:rtl w:val="true"/>
-          <w:lang w:bidi="fa-IR"/>
+        </w:rPr>
+        <w:t xml:space="preserve"> </w:t>
+      </w:r>
+      <w:r>
+        <w:rPr>
+          <w:rFonts w:ascii="arial" w:hAnsi="arial" w:cs="arial"/>
+          <w:color w:val="000000"/>
+          <w:sz w:val="30"/>
+          <w:sz w:val="30"/>
+          <w:szCs w:val="30"/>
+          <w:rtl w:val="true"/>
         </w:rPr>
         <w:t>مورد نظر میدهد</w:t>
       </w:r>
@@ -505,7 +482,6 @@
           <w:sz w:val="30"/>
           <w:szCs w:val="30"/>
           <w:rtl w:val="true"/>
-          <w:lang w:bidi="fa-IR"/>
         </w:rPr>
         <w:t>___________________________________________</w:t>
       </w:r>
@@ -548,7 +524,6 @@
           <w:sz w:val="30"/>
           <w:szCs w:val="30"/>
           <w:rtl w:val="true"/>
-          <w:lang w:bidi="fa-IR"/>
         </w:rPr>
         <w:t xml:space="preserve">با استفاده از این دستور تنها در پروژه جاری نام شمارو </w:t>
       </w:r>
@@ -558,7 +533,6 @@
           <w:color w:val="000000"/>
           <w:sz w:val="30"/>
           <w:szCs w:val="30"/>
-          <w:lang w:bidi="fa-IR"/>
         </w:rPr>
         <w:t>set</w:t>
       </w:r>
@@ -569,19 +543,17 @@
           <w:sz w:val="30"/>
           <w:szCs w:val="30"/>
           <w:rtl w:val="true"/>
-          <w:lang w:bidi="fa-IR"/>
-        </w:rPr>
-        <w:t xml:space="preserve"> </w:t>
-      </w:r>
-      <w:r>
-        <w:rPr>
-          <w:rFonts w:ascii="arial" w:hAnsi="arial" w:cs="arial"/>
-          <w:color w:val="000000"/>
-          <w:sz w:val="30"/>
-          <w:sz w:val="30"/>
-          <w:szCs w:val="30"/>
-          <w:rtl w:val="true"/>
-          <w:lang w:bidi="fa-IR"/>
+        </w:rPr>
+        <w:t xml:space="preserve"> </w:t>
+      </w:r>
+      <w:r>
+        <w:rPr>
+          <w:rFonts w:ascii="arial" w:hAnsi="arial" w:cs="arial"/>
+          <w:color w:val="000000"/>
+          <w:sz w:val="30"/>
+          <w:sz w:val="30"/>
+          <w:szCs w:val="30"/>
+          <w:rtl w:val="true"/>
         </w:rPr>
         <w:t xml:space="preserve">میکند </w:t>
       </w:r>
@@ -602,7 +574,6 @@
           <w:color w:val="000000"/>
           <w:sz w:val="30"/>
           <w:szCs w:val="30"/>
-          <w:lang w:bidi="fa-IR"/>
         </w:rPr>
         <w:t>_______________________________________________</w:t>
       </w:r>
@@ -622,7 +593,6 @@
           <w:color w:val="000000"/>
           <w:sz w:val="30"/>
           <w:szCs w:val="30"/>
-          <w:lang w:bidi="fa-IR"/>
         </w:rPr>
         <w:t>Git config --global user.name “sajjad”</w:t>
       </w:r>
@@ -646,7 +616,6 @@
           <w:sz w:val="30"/>
           <w:szCs w:val="30"/>
           <w:rtl w:val="true"/>
-          <w:lang w:bidi="fa-IR"/>
         </w:rPr>
         <w:t xml:space="preserve">این دستور به صورت </w:t>
       </w:r>
@@ -656,7 +625,6 @@
           <w:color w:val="000000"/>
           <w:sz w:val="30"/>
           <w:szCs w:val="30"/>
-          <w:lang w:bidi="fa-IR"/>
         </w:rPr>
         <w:t>global</w:t>
       </w:r>
@@ -667,19 +635,17 @@
           <w:sz w:val="30"/>
           <w:szCs w:val="30"/>
           <w:rtl w:val="true"/>
-          <w:lang w:bidi="fa-IR"/>
-        </w:rPr>
-        <w:t xml:space="preserve"> </w:t>
-      </w:r>
-      <w:r>
-        <w:rPr>
-          <w:rFonts w:ascii="arial" w:hAnsi="arial" w:cs="arial"/>
-          <w:color w:val="000000"/>
-          <w:sz w:val="30"/>
-          <w:sz w:val="30"/>
-          <w:szCs w:val="30"/>
-          <w:rtl w:val="true"/>
-          <w:lang w:bidi="fa-IR"/>
+        </w:rPr>
+        <w:t xml:space="preserve"> </w:t>
+      </w:r>
+      <w:r>
+        <w:rPr>
+          <w:rFonts w:ascii="arial" w:hAnsi="arial" w:cs="arial"/>
+          <w:color w:val="000000"/>
+          <w:sz w:val="30"/>
+          <w:sz w:val="30"/>
+          <w:szCs w:val="30"/>
+          <w:rtl w:val="true"/>
         </w:rPr>
         <w:t xml:space="preserve">نام شما را در تمام پروژه ها </w:t>
       </w:r>
@@ -689,7 +655,6 @@
           <w:color w:val="000000"/>
           <w:sz w:val="30"/>
           <w:szCs w:val="30"/>
-          <w:lang w:bidi="fa-IR"/>
         </w:rPr>
         <w:t>set</w:t>
       </w:r>
@@ -700,19 +665,17 @@
           <w:sz w:val="30"/>
           <w:szCs w:val="30"/>
           <w:rtl w:val="true"/>
-          <w:lang w:bidi="fa-IR"/>
-        </w:rPr>
-        <w:t xml:space="preserve"> </w:t>
-      </w:r>
-      <w:r>
-        <w:rPr>
-          <w:rFonts w:ascii="arial" w:hAnsi="arial" w:cs="arial"/>
-          <w:color w:val="000000"/>
-          <w:sz w:val="30"/>
-          <w:sz w:val="30"/>
-          <w:szCs w:val="30"/>
-          <w:rtl w:val="true"/>
-          <w:lang w:bidi="fa-IR"/>
+        </w:rPr>
+        <w:t xml:space="preserve"> </w:t>
+      </w:r>
+      <w:r>
+        <w:rPr>
+          <w:rFonts w:ascii="arial" w:hAnsi="arial" w:cs="arial"/>
+          <w:color w:val="000000"/>
+          <w:sz w:val="30"/>
+          <w:sz w:val="30"/>
+          <w:szCs w:val="30"/>
+          <w:rtl w:val="true"/>
         </w:rPr>
         <w:t>میکند</w:t>
       </w:r>
@@ -733,7 +696,6 @@
           <w:color w:val="000000"/>
           <w:sz w:val="30"/>
           <w:szCs w:val="30"/>
-          <w:lang w:bidi="fa-IR"/>
         </w:rPr>
         <w:t>________________________________________________</w:t>
       </w:r>
@@ -756,7 +718,6 @@
           <w:sz w:val="30"/>
           <w:szCs w:val="30"/>
           <w:rtl w:val="true"/>
-          <w:lang w:bidi="fa-IR"/>
         </w:rPr>
         <w:t>بعد از دستورات باید ایمیل خود را نیز وارد کنید</w:t>
       </w:r>
@@ -767,17 +728,15 @@
           <w:sz w:val="30"/>
           <w:sz w:val="30"/>
           <w:szCs w:val="30"/>
-          <w:lang w:bidi="fa-IR"/>
-        </w:rPr>
-        <w:t xml:space="preserve"> </w:t>
-      </w:r>
-      <w:r>
-        <w:rPr>
-          <w:rFonts w:cs="arial" w:ascii="arial" w:hAnsi="arial"/>
-          <w:color w:val="000000"/>
-          <w:sz w:val="30"/>
-          <w:szCs w:val="30"/>
-          <w:lang w:bidi="fa-IR"/>
+        </w:rPr>
+        <w:t xml:space="preserve"> </w:t>
+      </w:r>
+      <w:r>
+        <w:rPr>
+          <w:rFonts w:cs="arial" w:ascii="arial" w:hAnsi="arial"/>
+          <w:color w:val="000000"/>
+          <w:sz w:val="30"/>
+          <w:szCs w:val="30"/>
         </w:rPr>
         <w:t>:</w:t>
       </w:r>
@@ -793,7 +752,6 @@
           <w:color w:val="000000"/>
           <w:sz w:val="30"/>
           <w:szCs w:val="30"/>
-          <w:lang w:bidi="fa-IR"/>
         </w:rPr>
         <w:t xml:space="preserve">Git config -- global user.email </w:t>
       </w:r>
@@ -804,7 +762,6 @@
             <w:rFonts w:cs="arial" w:ascii="arial" w:hAnsi="arial"/>
             <w:sz w:val="30"/>
             <w:szCs w:val="30"/>
-            <w:lang w:bidi="fa-IR"/>
           </w:rPr>
           <w:t>sajjad@gamil.com</w:t>
         </w:r>
@@ -828,7 +785,6 @@
           <w:sz w:val="30"/>
           <w:szCs w:val="30"/>
           <w:rtl w:val="true"/>
-          <w:lang w:bidi="fa-IR"/>
         </w:rPr>
         <w:t>_______________________________________________</w:t>
       </w:r>
@@ -848,7 +804,6 @@
           <w:color w:val="000000"/>
           <w:sz w:val="30"/>
           <w:szCs w:val="30"/>
-          <w:lang w:bidi="fa-IR"/>
         </w:rPr>
         <w:t xml:space="preserve">Git config –list </w:t>
       </w:r>
@@ -872,7 +827,6 @@
           <w:sz w:val="30"/>
           <w:szCs w:val="30"/>
           <w:rtl w:val="true"/>
-          <w:lang w:bidi="fa-IR"/>
         </w:rPr>
         <w:t xml:space="preserve">نمایش </w:t>
       </w:r>
@@ -882,7 +836,6 @@
           <w:color w:val="000000"/>
           <w:sz w:val="30"/>
           <w:szCs w:val="30"/>
-          <w:lang w:bidi="fa-IR"/>
         </w:rPr>
         <w:t>option</w:t>
       </w:r>
@@ -894,7 +847,6 @@
           <w:sz w:val="30"/>
           <w:szCs w:val="30"/>
           <w:rtl w:val="true"/>
-          <w:lang w:bidi="fa-IR"/>
         </w:rPr>
         <w:t xml:space="preserve">ها و </w:t>
       </w:r>
@@ -904,7 +856,6 @@
           <w:color w:val="000000"/>
           <w:sz w:val="30"/>
           <w:szCs w:val="30"/>
-          <w:lang w:bidi="fa-IR"/>
         </w:rPr>
         <w:t>config</w:t>
       </w:r>
@@ -916,7 +867,6 @@
           <w:sz w:val="30"/>
           <w:szCs w:val="30"/>
           <w:rtl w:val="true"/>
-          <w:lang w:bidi="fa-IR"/>
         </w:rPr>
         <w:t xml:space="preserve">هایی که </w:t>
       </w:r>
@@ -926,7 +876,6 @@
           <w:color w:val="000000"/>
           <w:sz w:val="30"/>
           <w:szCs w:val="30"/>
-          <w:lang w:bidi="fa-IR"/>
         </w:rPr>
         <w:t>set</w:t>
       </w:r>
@@ -937,19 +886,17 @@
           <w:sz w:val="30"/>
           <w:szCs w:val="30"/>
           <w:rtl w:val="true"/>
-          <w:lang w:bidi="fa-IR"/>
-        </w:rPr>
-        <w:t xml:space="preserve"> </w:t>
-      </w:r>
-      <w:r>
-        <w:rPr>
-          <w:rFonts w:ascii="arial" w:hAnsi="arial" w:cs="arial"/>
-          <w:color w:val="000000"/>
-          <w:sz w:val="30"/>
-          <w:sz w:val="30"/>
-          <w:szCs w:val="30"/>
-          <w:rtl w:val="true"/>
-          <w:lang w:bidi="fa-IR"/>
+        </w:rPr>
+        <w:t xml:space="preserve"> </w:t>
+      </w:r>
+      <w:r>
+        <w:rPr>
+          <w:rFonts w:ascii="arial" w:hAnsi="arial" w:cs="arial"/>
+          <w:color w:val="000000"/>
+          <w:sz w:val="30"/>
+          <w:sz w:val="30"/>
+          <w:szCs w:val="30"/>
+          <w:rtl w:val="true"/>
         </w:rPr>
         <w:t>کرده اید ماننده اسم و ایمیل</w:t>
       </w:r>
@@ -972,7 +919,6 @@
           <w:sz w:val="30"/>
           <w:szCs w:val="30"/>
           <w:rtl w:val="true"/>
-          <w:lang w:bidi="fa-IR"/>
         </w:rPr>
         <w:t>_______________________________________________</w:t>
       </w:r>
@@ -992,7 +938,6 @@
           <w:color w:val="000000"/>
           <w:sz w:val="30"/>
           <w:szCs w:val="30"/>
-          <w:lang w:bidi="fa-IR"/>
         </w:rPr>
         <w:t>Git init</w:t>
       </w:r>
@@ -1016,7 +961,6 @@
           <w:sz w:val="30"/>
           <w:szCs w:val="30"/>
           <w:rtl w:val="true"/>
-          <w:lang w:bidi="fa-IR"/>
         </w:rPr>
         <w:t xml:space="preserve">ساخت یک </w:t>
       </w:r>
@@ -1026,7 +970,6 @@
           <w:color w:val="000000"/>
           <w:sz w:val="30"/>
           <w:szCs w:val="30"/>
-          <w:lang w:bidi="fa-IR"/>
         </w:rPr>
         <w:t>repository</w:t>
       </w:r>
@@ -1037,19 +980,17 @@
           <w:sz w:val="30"/>
           <w:szCs w:val="30"/>
           <w:rtl w:val="true"/>
-          <w:lang w:bidi="fa-IR"/>
-        </w:rPr>
-        <w:t xml:space="preserve"> </w:t>
-      </w:r>
-      <w:r>
-        <w:rPr>
-          <w:rFonts w:ascii="arial" w:hAnsi="arial" w:cs="arial"/>
-          <w:color w:val="000000"/>
-          <w:sz w:val="30"/>
-          <w:sz w:val="30"/>
-          <w:szCs w:val="30"/>
-          <w:rtl w:val="true"/>
-          <w:lang w:bidi="fa-IR"/>
+        </w:rPr>
+        <w:t xml:space="preserve"> </w:t>
+      </w:r>
+      <w:r>
+        <w:rPr>
+          <w:rFonts w:ascii="arial" w:hAnsi="arial" w:cs="arial"/>
+          <w:color w:val="000000"/>
+          <w:sz w:val="30"/>
+          <w:sz w:val="30"/>
+          <w:szCs w:val="30"/>
+          <w:rtl w:val="true"/>
         </w:rPr>
         <w:t xml:space="preserve">خالی برای پروژه ی شما </w:t>
       </w:r>
@@ -1060,7 +1001,6 @@
           <w:sz w:val="30"/>
           <w:szCs w:val="30"/>
           <w:rtl w:val="true"/>
-          <w:lang w:bidi="fa-IR"/>
         </w:rPr>
         <w:t xml:space="preserve">. </w:t>
       </w:r>
@@ -1072,7 +1012,6 @@
           <w:sz w:val="30"/>
           <w:szCs w:val="30"/>
           <w:rtl w:val="true"/>
-          <w:lang w:bidi="fa-IR"/>
         </w:rPr>
         <w:t xml:space="preserve">بعد از زدن این دستور خود گیت پوشه ی جدیدی به نام </w:t>
       </w:r>
@@ -1083,7 +1022,6 @@
           <w:sz w:val="30"/>
           <w:szCs w:val="30"/>
           <w:rtl w:val="true"/>
-          <w:lang w:bidi="fa-IR"/>
         </w:rPr>
         <w:t>.</w:t>
       </w:r>
@@ -1093,7 +1031,6 @@
           <w:color w:val="000000"/>
           <w:sz w:val="30"/>
           <w:szCs w:val="30"/>
-          <w:lang w:bidi="fa-IR"/>
         </w:rPr>
         <w:t>git</w:t>
       </w:r>
@@ -1104,19 +1041,17 @@
           <w:sz w:val="30"/>
           <w:szCs w:val="30"/>
           <w:rtl w:val="true"/>
-          <w:lang w:bidi="fa-IR"/>
-        </w:rPr>
-        <w:t xml:space="preserve"> </w:t>
-      </w:r>
-      <w:r>
-        <w:rPr>
-          <w:rFonts w:ascii="arial" w:hAnsi="arial" w:cs="arial"/>
-          <w:color w:val="000000"/>
-          <w:sz w:val="30"/>
-          <w:sz w:val="30"/>
-          <w:szCs w:val="30"/>
-          <w:rtl w:val="true"/>
-          <w:lang w:bidi="fa-IR"/>
+        </w:rPr>
+        <w:t xml:space="preserve"> </w:t>
+      </w:r>
+      <w:r>
+        <w:rPr>
+          <w:rFonts w:ascii="arial" w:hAnsi="arial" w:cs="arial"/>
+          <w:color w:val="000000"/>
+          <w:sz w:val="30"/>
+          <w:sz w:val="30"/>
+          <w:szCs w:val="30"/>
+          <w:rtl w:val="true"/>
         </w:rPr>
         <w:t xml:space="preserve">را میسازد که </w:t>
       </w:r>
@@ -1126,7 +1061,6 @@
           <w:color w:val="000000"/>
           <w:sz w:val="30"/>
           <w:szCs w:val="30"/>
-          <w:lang w:bidi="fa-IR"/>
         </w:rPr>
         <w:t>config</w:t>
       </w:r>
@@ -1137,19 +1071,17 @@
           <w:sz w:val="30"/>
           <w:szCs w:val="30"/>
           <w:rtl w:val="true"/>
-          <w:lang w:bidi="fa-IR"/>
-        </w:rPr>
-        <w:t xml:space="preserve"> </w:t>
-      </w:r>
-      <w:r>
-        <w:rPr>
-          <w:rFonts w:ascii="arial" w:hAnsi="arial" w:cs="arial"/>
-          <w:color w:val="000000"/>
-          <w:sz w:val="30"/>
-          <w:sz w:val="30"/>
-          <w:szCs w:val="30"/>
-          <w:rtl w:val="true"/>
-          <w:lang w:bidi="fa-IR"/>
+        </w:rPr>
+        <w:t xml:space="preserve"> </w:t>
+      </w:r>
+      <w:r>
+        <w:rPr>
+          <w:rFonts w:ascii="arial" w:hAnsi="arial" w:cs="arial"/>
+          <w:color w:val="000000"/>
+          <w:sz w:val="30"/>
+          <w:sz w:val="30"/>
+          <w:szCs w:val="30"/>
+          <w:rtl w:val="true"/>
         </w:rPr>
         <w:t xml:space="preserve">های این پروژه را در آن ذخیره میکند </w:t>
       </w:r>
@@ -1172,7 +1104,6 @@
           <w:sz w:val="30"/>
           <w:szCs w:val="30"/>
           <w:rtl w:val="true"/>
-          <w:lang w:bidi="fa-IR"/>
         </w:rPr>
         <w:t>=====================================================</w:t>
       </w:r>
@@ -1584,7 +1515,6 @@
           <w:color w:val="000000"/>
           <w:sz w:val="30"/>
           <w:szCs w:val="30"/>
-          <w:lang w:bidi="fa-IR"/>
         </w:rPr>
         <w:t>Untracked files</w:t>
       </w:r>
@@ -1595,19 +1525,17 @@
           <w:sz w:val="30"/>
           <w:szCs w:val="30"/>
           <w:rtl w:val="true"/>
-          <w:lang w:bidi="fa-IR"/>
-        </w:rPr>
-        <w:t xml:space="preserve"> </w:t>
-      </w:r>
-      <w:r>
-        <w:rPr>
-          <w:rFonts w:ascii="arial" w:hAnsi="arial" w:cs="arial"/>
-          <w:color w:val="000000"/>
-          <w:sz w:val="30"/>
-          <w:sz w:val="30"/>
-          <w:szCs w:val="30"/>
-          <w:rtl w:val="true"/>
-          <w:lang w:bidi="fa-IR"/>
+        </w:rPr>
+        <w:t xml:space="preserve"> </w:t>
+      </w:r>
+      <w:r>
+        <w:rPr>
+          <w:rFonts w:ascii="arial" w:hAnsi="arial" w:cs="arial"/>
+          <w:color w:val="000000"/>
+          <w:sz w:val="30"/>
+          <w:sz w:val="30"/>
+          <w:szCs w:val="30"/>
+          <w:rtl w:val="true"/>
         </w:rPr>
         <w:t xml:space="preserve">به معنی این است که این فایل تازه به وجود آماده است و تاکنون </w:t>
       </w:r>
@@ -1617,7 +1545,6 @@
           <w:color w:val="000000"/>
           <w:sz w:val="30"/>
           <w:szCs w:val="30"/>
-          <w:lang w:bidi="fa-IR"/>
         </w:rPr>
         <w:t>git</w:t>
       </w:r>
@@ -1628,19 +1555,17 @@
           <w:sz w:val="30"/>
           <w:szCs w:val="30"/>
           <w:rtl w:val="true"/>
-          <w:lang w:bidi="fa-IR"/>
-        </w:rPr>
-        <w:t xml:space="preserve"> </w:t>
-      </w:r>
-      <w:r>
-        <w:rPr>
-          <w:rFonts w:ascii="arial" w:hAnsi="arial" w:cs="arial"/>
-          <w:color w:val="000000"/>
-          <w:sz w:val="30"/>
-          <w:sz w:val="30"/>
-          <w:szCs w:val="30"/>
-          <w:rtl w:val="true"/>
-          <w:lang w:bidi="fa-IR"/>
+        </w:rPr>
+        <w:t xml:space="preserve"> </w:t>
+      </w:r>
+      <w:r>
+        <w:rPr>
+          <w:rFonts w:ascii="arial" w:hAnsi="arial" w:cs="arial"/>
+          <w:color w:val="000000"/>
+          <w:sz w:val="30"/>
+          <w:sz w:val="30"/>
+          <w:szCs w:val="30"/>
+          <w:rtl w:val="true"/>
         </w:rPr>
         <w:t xml:space="preserve">آن را دنبال نمیکرده است </w:t>
       </w:r>
@@ -1662,7 +1587,6 @@
           <w:color w:val="000000"/>
           <w:sz w:val="30"/>
           <w:szCs w:val="30"/>
-          <w:lang w:bidi="fa-IR"/>
         </w:rPr>
         <w:t>Modified</w:t>
       </w:r>
@@ -1673,19 +1597,17 @@
           <w:sz w:val="30"/>
           <w:szCs w:val="30"/>
           <w:rtl w:val="true"/>
-          <w:lang w:bidi="fa-IR"/>
-        </w:rPr>
-        <w:t xml:space="preserve"> </w:t>
-      </w:r>
-      <w:r>
-        <w:rPr>
-          <w:rFonts w:ascii="arial" w:hAnsi="arial" w:cs="arial"/>
-          <w:color w:val="000000"/>
-          <w:sz w:val="30"/>
-          <w:sz w:val="30"/>
-          <w:szCs w:val="30"/>
-          <w:rtl w:val="true"/>
-          <w:lang w:bidi="fa-IR"/>
+        </w:rPr>
+        <w:t xml:space="preserve"> </w:t>
+      </w:r>
+      <w:r>
+        <w:rPr>
+          <w:rFonts w:ascii="arial" w:hAnsi="arial" w:cs="arial"/>
+          <w:color w:val="000000"/>
+          <w:sz w:val="30"/>
+          <w:sz w:val="30"/>
+          <w:szCs w:val="30"/>
+          <w:rtl w:val="true"/>
         </w:rPr>
         <w:t xml:space="preserve">به فایل هایی گفته میشونده که </w:t>
       </w:r>
@@ -1695,7 +1617,6 @@
           <w:color w:val="000000"/>
           <w:sz w:val="30"/>
           <w:szCs w:val="30"/>
-          <w:lang w:bidi="fa-IR"/>
         </w:rPr>
         <w:t>git</w:t>
       </w:r>
@@ -1706,19 +1627,17 @@
           <w:sz w:val="30"/>
           <w:szCs w:val="30"/>
           <w:rtl w:val="true"/>
-          <w:lang w:bidi="fa-IR"/>
-        </w:rPr>
-        <w:t xml:space="preserve"> </w:t>
-      </w:r>
-      <w:r>
-        <w:rPr>
-          <w:rFonts w:ascii="arial" w:hAnsi="arial" w:cs="arial"/>
-          <w:color w:val="000000"/>
-          <w:sz w:val="30"/>
-          <w:sz w:val="30"/>
-          <w:szCs w:val="30"/>
-          <w:rtl w:val="true"/>
-          <w:lang w:bidi="fa-IR"/>
+        </w:rPr>
+        <w:t xml:space="preserve"> </w:t>
+      </w:r>
+      <w:r>
+        <w:rPr>
+          <w:rFonts w:ascii="arial" w:hAnsi="arial" w:cs="arial"/>
+          <w:color w:val="000000"/>
+          <w:sz w:val="30"/>
+          <w:sz w:val="30"/>
+          <w:szCs w:val="30"/>
+          <w:rtl w:val="true"/>
         </w:rPr>
         <w:t xml:space="preserve">آنهارا دنبال میکرده است </w:t>
       </w:r>
@@ -1729,7 +1648,6 @@
           <w:sz w:val="30"/>
           <w:szCs w:val="30"/>
           <w:rtl w:val="true"/>
-          <w:lang w:bidi="fa-IR"/>
         </w:rPr>
         <w:t>(</w:t>
       </w:r>
@@ -1741,7 +1659,6 @@
           <w:sz w:val="30"/>
           <w:szCs w:val="30"/>
           <w:rtl w:val="true"/>
-          <w:lang w:bidi="fa-IR"/>
         </w:rPr>
         <w:t>از قبل وجود داشته اند</w:t>
       </w:r>
@@ -1752,7 +1669,6 @@
           <w:sz w:val="30"/>
           <w:szCs w:val="30"/>
           <w:rtl w:val="true"/>
-          <w:lang w:bidi="fa-IR"/>
         </w:rPr>
         <w:t xml:space="preserve">) </w:t>
       </w:r>
@@ -1764,7 +1680,6 @@
           <w:sz w:val="30"/>
           <w:szCs w:val="30"/>
           <w:rtl w:val="true"/>
-          <w:lang w:bidi="fa-IR"/>
         </w:rPr>
         <w:t xml:space="preserve">اما تغییر کرده اند و لازم است آنها را ثبت کنیم </w:t>
       </w:r>
@@ -1840,7 +1755,6 @@
           <w:color w:val="000000"/>
           <w:sz w:val="30"/>
           <w:szCs w:val="30"/>
-          <w:lang w:bidi="fa-IR"/>
         </w:rPr>
         <w:t>Git add name_file</w:t>
       </w:r>
@@ -1862,7 +1776,6 @@
           <w:color w:val="000000"/>
           <w:sz w:val="30"/>
           <w:szCs w:val="30"/>
-          <w:lang w:bidi="fa-IR"/>
         </w:rPr>
         <w:t>Gti commit -m ‘massage</w:t>
       </w:r>
@@ -1873,7 +1786,6 @@
           <w:sz w:val="30"/>
           <w:szCs w:val="30"/>
           <w:rtl w:val="true"/>
-          <w:lang w:bidi="fa-IR"/>
         </w:rPr>
         <w:t>’</w:t>
       </w:r>
@@ -1896,7 +1808,6 @@
           <w:sz w:val="30"/>
           <w:szCs w:val="30"/>
           <w:rtl w:val="true"/>
-          <w:lang w:bidi="fa-IR"/>
         </w:rPr>
         <w:t>=====================================================</w:t>
       </w:r>
@@ -2033,30 +1944,7 @@
           <w:szCs w:val="30"/>
           <w:rtl w:val="true"/>
         </w:rPr>
-        <w:t xml:space="preserve">در این </w:t>
-      </w:r>
-      <w:r>
-        <w:rPr>
-          <w:rFonts w:ascii="arial" w:hAnsi="arial" w:cs="arial"/>
-          <w:color w:val="000000"/>
-          <w:sz w:val="30"/>
-          <w:sz w:val="30"/>
-          <w:szCs w:val="30"/>
-          <w:rtl w:val="true"/>
-          <w:lang w:bidi="fa-IR"/>
-        </w:rPr>
-        <w:t>قسمت</w:t>
-      </w:r>
-      <w:r>
-        <w:rPr>
-          <w:rFonts w:ascii="arial" w:hAnsi="arial" w:cs="arial"/>
-          <w:color w:val="000000"/>
-          <w:sz w:val="30"/>
-          <w:sz w:val="30"/>
-          <w:szCs w:val="30"/>
-          <w:rtl w:val="true"/>
-        </w:rPr>
-        <w:t xml:space="preserve"> میبینید که چطور میشه با استفاده از دستور </w:t>
+        <w:t xml:space="preserve">در این قسمت میبینید که چطور میشه با استفاده از دستور </w:t>
       </w:r>
       <w:r>
         <w:rPr>
@@ -2291,7 +2179,6 @@
           <w:sz w:val="30"/>
           <w:szCs w:val="30"/>
           <w:rtl w:val="true"/>
-          <w:lang w:bidi="fa-IR"/>
         </w:rPr>
         <w:t xml:space="preserve">با استفاده از این دستور فایل انتخابی از مرحله </w:t>
       </w:r>
@@ -2301,7 +2188,6 @@
           <w:color w:val="000000"/>
           <w:sz w:val="30"/>
           <w:szCs w:val="30"/>
-          <w:lang w:bidi="fa-IR"/>
         </w:rPr>
         <w:t>staged</w:t>
       </w:r>
@@ -2312,19 +2198,17 @@
           <w:sz w:val="30"/>
           <w:szCs w:val="30"/>
           <w:rtl w:val="true"/>
-          <w:lang w:bidi="fa-IR"/>
-        </w:rPr>
-        <w:t xml:space="preserve"> </w:t>
-      </w:r>
-      <w:r>
-        <w:rPr>
-          <w:rFonts w:ascii="arial" w:hAnsi="arial" w:cs="arial"/>
-          <w:color w:val="000000"/>
-          <w:sz w:val="30"/>
-          <w:sz w:val="30"/>
-          <w:szCs w:val="30"/>
-          <w:rtl w:val="true"/>
-          <w:lang w:bidi="fa-IR"/>
+        </w:rPr>
+        <w:t xml:space="preserve"> </w:t>
+      </w:r>
+      <w:r>
+        <w:rPr>
+          <w:rFonts w:ascii="arial" w:hAnsi="arial" w:cs="arial"/>
+          <w:color w:val="000000"/>
+          <w:sz w:val="30"/>
+          <w:sz w:val="30"/>
+          <w:szCs w:val="30"/>
+          <w:rtl w:val="true"/>
         </w:rPr>
         <w:t xml:space="preserve">به مرحله اول برمیگرد </w:t>
       </w:r>
@@ -2347,7 +2231,6 @@
           <w:sz w:val="30"/>
           <w:szCs w:val="30"/>
           <w:rtl w:val="true"/>
-          <w:lang w:bidi="fa-IR"/>
         </w:rPr>
         <w:t>_____________________________________________</w:t>
       </w:r>
@@ -2369,7 +2252,6 @@
           <w:color w:val="000000"/>
           <w:sz w:val="30"/>
           <w:szCs w:val="30"/>
-          <w:lang w:bidi="fa-IR"/>
         </w:rPr>
         <w:t>Wildcard</w:t>
       </w:r>
@@ -2380,7 +2262,6 @@
           <w:sz w:val="30"/>
           <w:szCs w:val="30"/>
           <w:rtl w:val="true"/>
-          <w:lang w:bidi="fa-IR"/>
         </w:rPr>
         <w:t xml:space="preserve"> (</w:t>
       </w:r>
@@ -2392,7 +2273,6 @@
           <w:sz w:val="30"/>
           <w:szCs w:val="30"/>
           <w:rtl w:val="true"/>
-          <w:lang w:bidi="fa-IR"/>
         </w:rPr>
         <w:t>عبارات باقاعده</w:t>
       </w:r>
@@ -2403,7 +2283,6 @@
           <w:sz w:val="30"/>
           <w:szCs w:val="30"/>
           <w:rtl w:val="true"/>
-          <w:lang w:bidi="fa-IR"/>
         </w:rPr>
         <w:t xml:space="preserve">) </w:t>
       </w:r>
@@ -2415,7 +2294,6 @@
           <w:sz w:val="30"/>
           <w:szCs w:val="30"/>
           <w:rtl w:val="true"/>
-          <w:lang w:bidi="fa-IR"/>
         </w:rPr>
         <w:t xml:space="preserve">مثلا </w:t>
       </w:r>
@@ -2426,7 +2304,6 @@
           <w:sz w:val="30"/>
           <w:szCs w:val="30"/>
           <w:rtl w:val="true"/>
-          <w:lang w:bidi="fa-IR"/>
         </w:rPr>
         <w:t>:</w:t>
       </w:r>
@@ -2446,7 +2323,6 @@
           <w:color w:val="000000"/>
           <w:sz w:val="30"/>
           <w:szCs w:val="30"/>
-          <w:lang w:bidi="fa-IR"/>
         </w:rPr>
         <w:t>Git add *.txt</w:t>
       </w:r>
@@ -2470,7 +2346,6 @@
           <w:sz w:val="30"/>
           <w:szCs w:val="30"/>
           <w:rtl w:val="true"/>
-          <w:lang w:bidi="fa-IR"/>
         </w:rPr>
         <w:t xml:space="preserve">این دستور به این معنی است که فقط تمام فایل هایی که پسوند </w:t>
       </w:r>
@@ -2480,7 +2355,6 @@
           <w:color w:val="000000"/>
           <w:sz w:val="30"/>
           <w:szCs w:val="30"/>
-          <w:lang w:bidi="fa-IR"/>
         </w:rPr>
         <w:t>txt</w:t>
       </w:r>
@@ -2491,19 +2365,17 @@
           <w:sz w:val="30"/>
           <w:szCs w:val="30"/>
           <w:rtl w:val="true"/>
-          <w:lang w:bidi="fa-IR"/>
-        </w:rPr>
-        <w:t xml:space="preserve"> </w:t>
-      </w:r>
-      <w:r>
-        <w:rPr>
-          <w:rFonts w:ascii="arial" w:hAnsi="arial" w:cs="arial"/>
-          <w:color w:val="000000"/>
-          <w:sz w:val="30"/>
-          <w:sz w:val="30"/>
-          <w:szCs w:val="30"/>
-          <w:rtl w:val="true"/>
-          <w:lang w:bidi="fa-IR"/>
+        </w:rPr>
+        <w:t xml:space="preserve"> </w:t>
+      </w:r>
+      <w:r>
+        <w:rPr>
+          <w:rFonts w:ascii="arial" w:hAnsi="arial" w:cs="arial"/>
+          <w:color w:val="000000"/>
+          <w:sz w:val="30"/>
+          <w:sz w:val="30"/>
+          <w:szCs w:val="30"/>
+          <w:rtl w:val="true"/>
         </w:rPr>
         <w:t xml:space="preserve">دارند را به حالت </w:t>
       </w:r>
@@ -2513,7 +2385,6 @@
           <w:color w:val="000000"/>
           <w:sz w:val="30"/>
           <w:szCs w:val="30"/>
-          <w:lang w:bidi="fa-IR"/>
         </w:rPr>
         <w:t>staged</w:t>
       </w:r>
@@ -2524,19 +2395,17 @@
           <w:sz w:val="30"/>
           <w:szCs w:val="30"/>
           <w:rtl w:val="true"/>
-          <w:lang w:bidi="fa-IR"/>
-        </w:rPr>
-        <w:t xml:space="preserve"> </w:t>
-      </w:r>
-      <w:r>
-        <w:rPr>
-          <w:rFonts w:ascii="arial" w:hAnsi="arial" w:cs="arial"/>
-          <w:color w:val="000000"/>
-          <w:sz w:val="30"/>
-          <w:sz w:val="30"/>
-          <w:szCs w:val="30"/>
-          <w:rtl w:val="true"/>
-          <w:lang w:bidi="fa-IR"/>
+        </w:rPr>
+        <w:t xml:space="preserve"> </w:t>
+      </w:r>
+      <w:r>
+        <w:rPr>
+          <w:rFonts w:ascii="arial" w:hAnsi="arial" w:cs="arial"/>
+          <w:color w:val="000000"/>
+          <w:sz w:val="30"/>
+          <w:sz w:val="30"/>
+          <w:szCs w:val="30"/>
+          <w:rtl w:val="true"/>
         </w:rPr>
         <w:t>منتقل کن</w:t>
       </w:r>
@@ -2559,7 +2428,6 @@
           <w:sz w:val="30"/>
           <w:szCs w:val="30"/>
           <w:rtl w:val="true"/>
-          <w:lang w:bidi="fa-IR"/>
         </w:rPr>
         <w:t>____________________________________________</w:t>
       </w:r>
@@ -2583,7 +2451,6 @@
           <w:sz w:val="30"/>
           <w:szCs w:val="30"/>
           <w:rtl w:val="true"/>
-          <w:lang w:bidi="fa-IR"/>
         </w:rPr>
         <w:t xml:space="preserve">اگر بخواهیم فایلی که قبلاً </w:t>
       </w:r>
@@ -2593,7 +2460,6 @@
           <w:color w:val="000000"/>
           <w:sz w:val="30"/>
           <w:szCs w:val="30"/>
-          <w:lang w:bidi="fa-IR"/>
         </w:rPr>
         <w:t>git</w:t>
       </w:r>
@@ -2604,19 +2470,17 @@
           <w:sz w:val="30"/>
           <w:szCs w:val="30"/>
           <w:rtl w:val="true"/>
-          <w:lang w:bidi="fa-IR"/>
-        </w:rPr>
-        <w:t xml:space="preserve"> </w:t>
-      </w:r>
-      <w:r>
-        <w:rPr>
-          <w:rFonts w:ascii="arial" w:hAnsi="arial" w:cs="arial"/>
-          <w:color w:val="000000"/>
-          <w:sz w:val="30"/>
-          <w:sz w:val="30"/>
-          <w:szCs w:val="30"/>
-          <w:rtl w:val="true"/>
-          <w:lang w:bidi="fa-IR"/>
+        </w:rPr>
+        <w:t xml:space="preserve"> </w:t>
+      </w:r>
+      <w:r>
+        <w:rPr>
+          <w:rFonts w:ascii="arial" w:hAnsi="arial" w:cs="arial"/>
+          <w:color w:val="000000"/>
+          <w:sz w:val="30"/>
+          <w:sz w:val="30"/>
+          <w:szCs w:val="30"/>
+          <w:rtl w:val="true"/>
         </w:rPr>
         <w:t xml:space="preserve">آنرا دنبال میکرده است به </w:t>
       </w:r>
@@ -2626,7 +2490,6 @@
           <w:color w:val="000000"/>
           <w:sz w:val="30"/>
           <w:szCs w:val="30"/>
-          <w:lang w:bidi="fa-IR"/>
         </w:rPr>
         <w:t>gitignore</w:t>
       </w:r>
@@ -2637,19 +2500,17 @@
           <w:sz w:val="30"/>
           <w:szCs w:val="30"/>
           <w:rtl w:val="true"/>
-          <w:lang w:bidi="fa-IR"/>
-        </w:rPr>
-        <w:t xml:space="preserve"> </w:t>
-      </w:r>
-      <w:r>
-        <w:rPr>
-          <w:rFonts w:ascii="arial" w:hAnsi="arial" w:cs="arial"/>
-          <w:color w:val="000000"/>
-          <w:sz w:val="30"/>
-          <w:sz w:val="30"/>
-          <w:szCs w:val="30"/>
-          <w:rtl w:val="true"/>
-          <w:lang w:bidi="fa-IR"/>
+        </w:rPr>
+        <w:t xml:space="preserve"> </w:t>
+      </w:r>
+      <w:r>
+        <w:rPr>
+          <w:rFonts w:ascii="arial" w:hAnsi="arial" w:cs="arial"/>
+          <w:color w:val="000000"/>
+          <w:sz w:val="30"/>
+          <w:sz w:val="30"/>
+          <w:szCs w:val="30"/>
+          <w:rtl w:val="true"/>
         </w:rPr>
         <w:t xml:space="preserve">اضافه کنیم میتوانیم از دستور زیر استفاده کنیم </w:t>
       </w:r>
@@ -2660,7 +2521,6 @@
           <w:sz w:val="30"/>
           <w:szCs w:val="30"/>
           <w:rtl w:val="true"/>
-          <w:lang w:bidi="fa-IR"/>
         </w:rPr>
         <w:t>:</w:t>
       </w:r>
@@ -2682,7 +2542,6 @@
           <w:color w:val="000000"/>
           <w:sz w:val="30"/>
           <w:szCs w:val="30"/>
-          <w:lang w:bidi="fa-IR"/>
         </w:rPr>
         <w:t>git rm - - cached name_file</w:t>
       </w:r>
@@ -2706,7 +2565,6 @@
           <w:sz w:val="30"/>
           <w:szCs w:val="30"/>
           <w:rtl w:val="true"/>
-          <w:lang w:bidi="fa-IR"/>
         </w:rPr>
         <w:t xml:space="preserve">توجه داشته باشید که حتماً باید این تغییرات را </w:t>
       </w:r>
@@ -2716,7 +2574,6 @@
           <w:color w:val="000000"/>
           <w:sz w:val="30"/>
           <w:szCs w:val="30"/>
-          <w:lang w:bidi="fa-IR"/>
         </w:rPr>
         <w:t>commit</w:t>
       </w:r>
@@ -2727,7 +2584,6 @@
           <w:sz w:val="30"/>
           <w:szCs w:val="30"/>
           <w:rtl w:val="true"/>
-          <w:lang w:bidi="fa-IR"/>
         </w:rPr>
         <w:t xml:space="preserve">  </w:t>
       </w:r>
@@ -2739,7 +2595,6 @@
           <w:sz w:val="30"/>
           <w:szCs w:val="30"/>
           <w:rtl w:val="true"/>
-          <w:lang w:bidi="fa-IR"/>
         </w:rPr>
         <w:t xml:space="preserve">کنید </w:t>
       </w:r>
@@ -2762,7 +2617,6 @@
           <w:sz w:val="30"/>
           <w:szCs w:val="30"/>
           <w:rtl w:val="true"/>
-          <w:lang w:bidi="fa-IR"/>
         </w:rPr>
         <w:t>___________________________________________</w:t>
       </w:r>
@@ -2786,7 +2640,6 @@
           <w:sz w:val="30"/>
           <w:szCs w:val="30"/>
           <w:rtl w:val="true"/>
-          <w:lang w:bidi="fa-IR"/>
         </w:rPr>
         <w:t xml:space="preserve">اگر بخواهید متن آخرین </w:t>
       </w:r>
@@ -2796,7 +2649,6 @@
           <w:color w:val="000000"/>
           <w:sz w:val="30"/>
           <w:szCs w:val="30"/>
-          <w:lang w:bidi="fa-IR"/>
         </w:rPr>
         <w:t>commit</w:t>
       </w:r>
@@ -2807,19 +2659,17 @@
           <w:sz w:val="30"/>
           <w:szCs w:val="30"/>
           <w:rtl w:val="true"/>
-          <w:lang w:bidi="fa-IR"/>
-        </w:rPr>
-        <w:t xml:space="preserve"> </w:t>
-      </w:r>
-      <w:r>
-        <w:rPr>
-          <w:rFonts w:ascii="arial" w:hAnsi="arial" w:cs="arial"/>
-          <w:color w:val="000000"/>
-          <w:sz w:val="30"/>
-          <w:sz w:val="30"/>
-          <w:szCs w:val="30"/>
-          <w:rtl w:val="true"/>
-          <w:lang w:bidi="fa-IR"/>
+        </w:rPr>
+        <w:t xml:space="preserve"> </w:t>
+      </w:r>
+      <w:r>
+        <w:rPr>
+          <w:rFonts w:ascii="arial" w:hAnsi="arial" w:cs="arial"/>
+          <w:color w:val="000000"/>
+          <w:sz w:val="30"/>
+          <w:sz w:val="30"/>
+          <w:szCs w:val="30"/>
+          <w:rtl w:val="true"/>
         </w:rPr>
         <w:t xml:space="preserve">خود را تغییر دهید میتوانید از دستور زیر استفاده کنید </w:t>
       </w:r>
@@ -2830,7 +2680,6 @@
           <w:sz w:val="30"/>
           <w:szCs w:val="30"/>
           <w:rtl w:val="true"/>
-          <w:lang w:bidi="fa-IR"/>
         </w:rPr>
         <w:t>:</w:t>
       </w:r>
@@ -2873,7 +2722,6 @@
           <w:sz w:val="30"/>
           <w:szCs w:val="30"/>
           <w:rtl w:val="true"/>
-          <w:lang w:bidi="fa-IR"/>
         </w:rPr>
         <w:t>=====================================================</w:t>
       </w:r>
@@ -3334,30 +3182,7 @@
           <w:szCs w:val="30"/>
           <w:rtl w:val="true"/>
         </w:rPr>
-        <w:t xml:space="preserve">در این </w:t>
-      </w:r>
-      <w:r>
-        <w:rPr>
-          <w:rFonts w:ascii="arial" w:hAnsi="arial" w:cs="arial"/>
-          <w:color w:val="000000"/>
-          <w:sz w:val="30"/>
-          <w:sz w:val="30"/>
-          <w:szCs w:val="30"/>
-          <w:rtl w:val="true"/>
-          <w:lang w:bidi="fa-IR"/>
-        </w:rPr>
-        <w:t>قسمت</w:t>
-      </w:r>
-      <w:r>
-        <w:rPr>
-          <w:rFonts w:ascii="arial" w:hAnsi="arial" w:cs="arial"/>
-          <w:color w:val="000000"/>
-          <w:sz w:val="30"/>
-          <w:sz w:val="30"/>
-          <w:szCs w:val="30"/>
-          <w:rtl w:val="true"/>
-        </w:rPr>
-        <w:t xml:space="preserve"> با دستور </w:t>
+        <w:t xml:space="preserve">در این قسمت با دستور </w:t>
       </w:r>
       <w:r>
         <w:rPr>
@@ -3466,7 +3291,6 @@
           <w:sz w:val="30"/>
           <w:szCs w:val="30"/>
           <w:rtl w:val="true"/>
-          <w:lang w:bidi="fa-IR"/>
         </w:rPr>
         <w:t xml:space="preserve">هر سه ی این دستورات تمام </w:t>
       </w:r>
@@ -3476,7 +3300,6 @@
           <w:color w:val="000000"/>
           <w:sz w:val="30"/>
           <w:szCs w:val="30"/>
-          <w:lang w:bidi="fa-IR"/>
         </w:rPr>
         <w:t>commit</w:t>
       </w:r>
@@ -3487,19 +3310,17 @@
           <w:sz w:val="30"/>
           <w:szCs w:val="30"/>
           <w:rtl w:val="true"/>
-          <w:lang w:bidi="fa-IR"/>
-        </w:rPr>
-        <w:t xml:space="preserve"> </w:t>
-      </w:r>
-      <w:r>
-        <w:rPr>
-          <w:rFonts w:ascii="arial" w:hAnsi="arial" w:cs="arial"/>
-          <w:color w:val="000000"/>
-          <w:sz w:val="30"/>
-          <w:sz w:val="30"/>
-          <w:szCs w:val="30"/>
-          <w:rtl w:val="true"/>
-          <w:lang w:bidi="fa-IR"/>
+        </w:rPr>
+        <w:t xml:space="preserve"> </w:t>
+      </w:r>
+      <w:r>
+        <w:rPr>
+          <w:rFonts w:ascii="arial" w:hAnsi="arial" w:cs="arial"/>
+          <w:color w:val="000000"/>
+          <w:sz w:val="30"/>
+          <w:sz w:val="30"/>
+          <w:szCs w:val="30"/>
+          <w:rtl w:val="true"/>
         </w:rPr>
         <w:t xml:space="preserve">های مارا نمایش میدهد اما هرکدام با جزئیات متفاوت </w:t>
       </w:r>
@@ -3522,7 +3343,6 @@
           <w:sz w:val="30"/>
           <w:szCs w:val="30"/>
           <w:rtl w:val="true"/>
-          <w:lang w:bidi="fa-IR"/>
         </w:rPr>
         <w:t>__________________________________________</w:t>
       </w:r>
@@ -3542,7 +3362,6 @@
           <w:color w:val="000000"/>
           <w:sz w:val="30"/>
           <w:szCs w:val="30"/>
-          <w:lang w:bidi="fa-IR"/>
         </w:rPr>
         <w:t>Git log –patch ===&gt; git log -p</w:t>
       </w:r>
@@ -3566,7 +3385,6 @@
           <w:sz w:val="30"/>
           <w:szCs w:val="30"/>
           <w:rtl w:val="true"/>
-          <w:lang w:bidi="fa-IR"/>
         </w:rPr>
         <w:t xml:space="preserve">این هم ماننده </w:t>
       </w:r>
@@ -3576,7 +3394,6 @@
           <w:color w:val="000000"/>
           <w:sz w:val="30"/>
           <w:szCs w:val="30"/>
-          <w:lang w:bidi="fa-IR"/>
         </w:rPr>
         <w:t>3</w:t>
       </w:r>
@@ -3587,19 +3404,17 @@
           <w:sz w:val="30"/>
           <w:szCs w:val="30"/>
           <w:rtl w:val="true"/>
-          <w:lang w:bidi="fa-IR"/>
-        </w:rPr>
-        <w:t xml:space="preserve"> </w:t>
-      </w:r>
-      <w:r>
-        <w:rPr>
-          <w:rFonts w:ascii="arial" w:hAnsi="arial" w:cs="arial"/>
-          <w:color w:val="000000"/>
-          <w:sz w:val="30"/>
-          <w:sz w:val="30"/>
-          <w:szCs w:val="30"/>
-          <w:rtl w:val="true"/>
-          <w:lang w:bidi="fa-IR"/>
+        </w:rPr>
+        <w:t xml:space="preserve"> </w:t>
+      </w:r>
+      <w:r>
+        <w:rPr>
+          <w:rFonts w:ascii="arial" w:hAnsi="arial" w:cs="arial"/>
+          <w:color w:val="000000"/>
+          <w:sz w:val="30"/>
+          <w:sz w:val="30"/>
+          <w:szCs w:val="30"/>
+          <w:rtl w:val="true"/>
         </w:rPr>
         <w:t xml:space="preserve">تای بالایی میباشد با این تفاوت که تغییرات هر </w:t>
       </w:r>
@@ -3609,7 +3424,6 @@
           <w:color w:val="000000"/>
           <w:sz w:val="30"/>
           <w:szCs w:val="30"/>
-          <w:lang w:bidi="fa-IR"/>
         </w:rPr>
         <w:t>commit</w:t>
       </w:r>
@@ -3620,19 +3434,17 @@
           <w:sz w:val="30"/>
           <w:szCs w:val="30"/>
           <w:rtl w:val="true"/>
-          <w:lang w:bidi="fa-IR"/>
-        </w:rPr>
-        <w:t xml:space="preserve"> </w:t>
-      </w:r>
-      <w:r>
-        <w:rPr>
-          <w:rFonts w:ascii="arial" w:hAnsi="arial" w:cs="arial"/>
-          <w:color w:val="000000"/>
-          <w:sz w:val="30"/>
-          <w:sz w:val="30"/>
-          <w:szCs w:val="30"/>
-          <w:rtl w:val="true"/>
-          <w:lang w:bidi="fa-IR"/>
+        </w:rPr>
+        <w:t xml:space="preserve"> </w:t>
+      </w:r>
+      <w:r>
+        <w:rPr>
+          <w:rFonts w:ascii="arial" w:hAnsi="arial" w:cs="arial"/>
+          <w:color w:val="000000"/>
+          <w:sz w:val="30"/>
+          <w:sz w:val="30"/>
+          <w:szCs w:val="30"/>
+          <w:rtl w:val="true"/>
         </w:rPr>
         <w:t xml:space="preserve">نسبت به </w:t>
       </w:r>
@@ -3642,7 +3454,6 @@
           <w:color w:val="000000"/>
           <w:sz w:val="30"/>
           <w:szCs w:val="30"/>
-          <w:lang w:bidi="fa-IR"/>
         </w:rPr>
         <w:t>commit</w:t>
       </w:r>
@@ -3653,19 +3464,17 @@
           <w:sz w:val="30"/>
           <w:szCs w:val="30"/>
           <w:rtl w:val="true"/>
-          <w:lang w:bidi="fa-IR"/>
-        </w:rPr>
-        <w:t xml:space="preserve"> </w:t>
-      </w:r>
-      <w:r>
-        <w:rPr>
-          <w:rFonts w:ascii="arial" w:hAnsi="arial" w:cs="arial"/>
-          <w:color w:val="000000"/>
-          <w:sz w:val="30"/>
-          <w:sz w:val="30"/>
-          <w:szCs w:val="30"/>
-          <w:rtl w:val="true"/>
-          <w:lang w:bidi="fa-IR"/>
+        </w:rPr>
+        <w:t xml:space="preserve"> </w:t>
+      </w:r>
+      <w:r>
+        <w:rPr>
+          <w:rFonts w:ascii="arial" w:hAnsi="arial" w:cs="arial"/>
+          <w:color w:val="000000"/>
+          <w:sz w:val="30"/>
+          <w:sz w:val="30"/>
+          <w:szCs w:val="30"/>
+          <w:rtl w:val="true"/>
         </w:rPr>
         <w:t xml:space="preserve">قبل را به صورت کامل نمایش میدهد </w:t>
       </w:r>
@@ -3688,7 +3497,6 @@
           <w:sz w:val="30"/>
           <w:szCs w:val="30"/>
           <w:rtl w:val="true"/>
-          <w:lang w:bidi="fa-IR"/>
         </w:rPr>
         <w:t>_________________________________________</w:t>
       </w:r>
@@ -3710,7 +3518,6 @@
           <w:color w:val="000000"/>
           <w:sz w:val="30"/>
           <w:szCs w:val="30"/>
-          <w:lang w:bidi="fa-IR"/>
         </w:rPr>
         <w:t>HEAD</w:t>
       </w:r>
@@ -3721,19 +3528,17 @@
           <w:sz w:val="30"/>
           <w:szCs w:val="30"/>
           <w:rtl w:val="true"/>
-          <w:lang w:bidi="fa-IR"/>
-        </w:rPr>
-        <w:t xml:space="preserve"> </w:t>
-      </w:r>
-      <w:r>
-        <w:rPr>
-          <w:rFonts w:ascii="arial" w:hAnsi="arial" w:cs="arial"/>
-          <w:color w:val="000000"/>
-          <w:sz w:val="30"/>
-          <w:sz w:val="30"/>
-          <w:szCs w:val="30"/>
-          <w:rtl w:val="true"/>
-          <w:lang w:bidi="fa-IR"/>
+        </w:rPr>
+        <w:t xml:space="preserve"> </w:t>
+      </w:r>
+      <w:r>
+        <w:rPr>
+          <w:rFonts w:ascii="arial" w:hAnsi="arial" w:cs="arial"/>
+          <w:color w:val="000000"/>
+          <w:sz w:val="30"/>
+          <w:sz w:val="30"/>
+          <w:szCs w:val="30"/>
+          <w:rtl w:val="true"/>
         </w:rPr>
         <w:t xml:space="preserve">همیشه به آخرین </w:t>
       </w:r>
@@ -3743,7 +3548,6 @@
           <w:color w:val="000000"/>
           <w:sz w:val="30"/>
           <w:szCs w:val="30"/>
-          <w:lang w:bidi="fa-IR"/>
         </w:rPr>
         <w:t>commit</w:t>
       </w:r>
@@ -3754,19 +3558,17 @@
           <w:sz w:val="30"/>
           <w:szCs w:val="30"/>
           <w:rtl w:val="true"/>
-          <w:lang w:bidi="fa-IR"/>
-        </w:rPr>
-        <w:t xml:space="preserve"> </w:t>
-      </w:r>
-      <w:r>
-        <w:rPr>
-          <w:rFonts w:ascii="arial" w:hAnsi="arial" w:cs="arial"/>
-          <w:color w:val="000000"/>
-          <w:sz w:val="30"/>
-          <w:sz w:val="30"/>
-          <w:szCs w:val="30"/>
-          <w:rtl w:val="true"/>
-          <w:lang w:bidi="fa-IR"/>
+        </w:rPr>
+        <w:t xml:space="preserve"> </w:t>
+      </w:r>
+      <w:r>
+        <w:rPr>
+          <w:rFonts w:ascii="arial" w:hAnsi="arial" w:cs="arial"/>
+          <w:color w:val="000000"/>
+          <w:sz w:val="30"/>
+          <w:sz w:val="30"/>
+          <w:szCs w:val="30"/>
+          <w:rtl w:val="true"/>
         </w:rPr>
         <w:t xml:space="preserve">اشاره دارد </w:t>
       </w:r>
@@ -3789,7 +3591,6 @@
           <w:sz w:val="30"/>
           <w:szCs w:val="30"/>
           <w:rtl w:val="true"/>
-          <w:lang w:bidi="fa-IR"/>
         </w:rPr>
         <w:t>=====================================================</w:t>
       </w:r>
@@ -4077,7 +3878,6 @@
           <w:sz w:val="30"/>
           <w:szCs w:val="30"/>
           <w:rtl w:val="true"/>
-          <w:lang w:bidi="fa-IR"/>
         </w:rPr>
         <w:t xml:space="preserve">نمایش لیست </w:t>
       </w:r>
@@ -4087,7 +3887,6 @@
           <w:color w:val="000000"/>
           <w:sz w:val="30"/>
           <w:szCs w:val="30"/>
-          <w:lang w:bidi="fa-IR"/>
         </w:rPr>
         <w:t>branch</w:t>
       </w:r>
@@ -4098,19 +3897,17 @@
           <w:sz w:val="30"/>
           <w:szCs w:val="30"/>
           <w:rtl w:val="true"/>
-          <w:lang w:bidi="fa-IR"/>
-        </w:rPr>
-        <w:t xml:space="preserve"> </w:t>
-      </w:r>
-      <w:r>
-        <w:rPr>
-          <w:rFonts w:ascii="arial" w:hAnsi="arial" w:cs="arial"/>
-          <w:color w:val="000000"/>
-          <w:sz w:val="30"/>
-          <w:sz w:val="30"/>
-          <w:szCs w:val="30"/>
-          <w:rtl w:val="true"/>
-          <w:lang w:bidi="fa-IR"/>
+        </w:rPr>
+        <w:t xml:space="preserve"> </w:t>
+      </w:r>
+      <w:r>
+        <w:rPr>
+          <w:rFonts w:ascii="arial" w:hAnsi="arial" w:cs="arial"/>
+          <w:color w:val="000000"/>
+          <w:sz w:val="30"/>
+          <w:sz w:val="30"/>
+          <w:szCs w:val="30"/>
+          <w:rtl w:val="true"/>
         </w:rPr>
         <w:t xml:space="preserve">ها </w:t>
       </w:r>
@@ -4133,7 +3930,6 @@
           <w:sz w:val="30"/>
           <w:szCs w:val="30"/>
           <w:rtl w:val="true"/>
-          <w:lang w:bidi="fa-IR"/>
         </w:rPr>
         <w:t>_____________________________________________</w:t>
       </w:r>
@@ -4153,7 +3949,6 @@
           <w:color w:val="000000"/>
           <w:sz w:val="30"/>
           <w:szCs w:val="30"/>
-          <w:lang w:bidi="fa-IR"/>
         </w:rPr>
         <w:t>Git branch name_branch</w:t>
       </w:r>
@@ -4177,7 +3972,6 @@
           <w:sz w:val="30"/>
           <w:szCs w:val="30"/>
           <w:rtl w:val="true"/>
-          <w:lang w:bidi="fa-IR"/>
         </w:rPr>
         <w:t xml:space="preserve">برنچی با نام دلخواه شما </w:t>
       </w:r>
@@ -4188,7 +3982,6 @@
           <w:sz w:val="30"/>
           <w:szCs w:val="30"/>
           <w:rtl w:val="true"/>
-          <w:lang w:bidi="fa-IR"/>
         </w:rPr>
         <w:t>(</w:t>
       </w:r>
@@ -4198,7 +3991,6 @@
           <w:color w:val="000000"/>
           <w:sz w:val="30"/>
           <w:szCs w:val="30"/>
-          <w:lang w:bidi="fa-IR"/>
         </w:rPr>
         <w:t>name_branch</w:t>
       </w:r>
@@ -4209,7 +4001,6 @@
           <w:sz w:val="30"/>
           <w:szCs w:val="30"/>
           <w:rtl w:val="true"/>
-          <w:lang w:bidi="fa-IR"/>
         </w:rPr>
         <w:t xml:space="preserve">) </w:t>
       </w:r>
@@ -4221,7 +4012,6 @@
           <w:sz w:val="30"/>
           <w:szCs w:val="30"/>
           <w:rtl w:val="true"/>
-          <w:lang w:bidi="fa-IR"/>
         </w:rPr>
         <w:t xml:space="preserve">ساخته میشود </w:t>
       </w:r>
@@ -4244,7 +4034,6 @@
           <w:sz w:val="30"/>
           <w:szCs w:val="30"/>
           <w:rtl w:val="true"/>
-          <w:lang w:bidi="fa-IR"/>
         </w:rPr>
         <w:t>____________________________________________</w:t>
       </w:r>
@@ -4264,7 +4053,6 @@
           <w:color w:val="000000"/>
           <w:sz w:val="30"/>
           <w:szCs w:val="30"/>
-          <w:lang w:bidi="fa-IR"/>
         </w:rPr>
         <w:t xml:space="preserve">Git checkout name_branch </w:t>
       </w:r>
@@ -4288,7 +4076,6 @@
           <w:sz w:val="30"/>
           <w:szCs w:val="30"/>
           <w:rtl w:val="true"/>
-          <w:lang w:bidi="fa-IR"/>
         </w:rPr>
         <w:t xml:space="preserve">وارد برنچ مورد نظر شما میشود </w:t>
       </w:r>
@@ -4299,7 +4086,6 @@
           <w:sz w:val="30"/>
           <w:szCs w:val="30"/>
           <w:rtl w:val="true"/>
-          <w:lang w:bidi="fa-IR"/>
         </w:rPr>
         <w:t>(</w:t>
       </w:r>
@@ -4311,7 +4097,6 @@
           <w:sz w:val="30"/>
           <w:szCs w:val="30"/>
           <w:rtl w:val="true"/>
-          <w:lang w:bidi="fa-IR"/>
         </w:rPr>
         <w:t xml:space="preserve">تغییر </w:t>
       </w:r>
@@ -4321,7 +4106,6 @@
           <w:color w:val="000000"/>
           <w:sz w:val="30"/>
           <w:szCs w:val="30"/>
-          <w:lang w:bidi="fa-IR"/>
         </w:rPr>
         <w:t>branch</w:t>
       </w:r>
@@ -4332,7 +4116,6 @@
           <w:sz w:val="30"/>
           <w:szCs w:val="30"/>
           <w:rtl w:val="true"/>
-          <w:lang w:bidi="fa-IR"/>
         </w:rPr>
         <w:t>)</w:t>
       </w:r>
@@ -4355,7 +4138,70 @@
           <w:sz w:val="30"/>
           <w:szCs w:val="30"/>
           <w:rtl w:val="true"/>
-          <w:lang w:bidi="fa-IR"/>
+        </w:rPr>
+        <w:t>___________________________________________</w:t>
+      </w:r>
+    </w:p>
+    <w:p>
+      <w:pPr>
+        <w:pStyle w:val="Normal"/>
+        <w:bidi w:val="1"/>
+        <w:jc w:val="right"/>
+        <w:rPr>
+          <w:rFonts w:ascii="Arial" w:hAnsi="Arial"/>
+          <w:sz w:val="30"/>
+          <w:szCs w:val="30"/>
+        </w:rPr>
+      </w:pPr>
+      <w:r>
+        <w:rPr>
+          <w:rFonts w:ascii="Arial" w:hAnsi="Arial"/>
+          <w:sz w:val="30"/>
+          <w:szCs w:val="30"/>
+        </w:rPr>
+        <w:t>git checkout -b name_branch</w:t>
+      </w:r>
+    </w:p>
+    <w:p>
+      <w:pPr>
+        <w:pStyle w:val="Normal"/>
+        <w:bidi w:val="1"/>
+        <w:jc w:val="left"/>
+        <w:rPr>
+          <w:rFonts w:ascii="Arial" w:hAnsi="Arial"/>
+          <w:sz w:val="30"/>
+          <w:szCs w:val="30"/>
+        </w:rPr>
+      </w:pPr>
+      <w:r>
+        <w:rPr>
+          <w:rFonts w:ascii="Arial" w:hAnsi="Arial"/>
+          <w:sz w:val="30"/>
+          <w:sz w:val="26"/>
+          <w:szCs w:val="30"/>
+          <w:rtl w:val="true"/>
+        </w:rPr>
+        <w:t xml:space="preserve">همزمان اگر برنچ مورد نظر وجودنداشته باشد ساخته میشود و وارد برنچ میشوید </w:t>
+      </w:r>
+    </w:p>
+    <w:p>
+      <w:pPr>
+        <w:pStyle w:val="Normal"/>
+        <w:bidi w:val="1"/>
+        <w:jc w:val="left"/>
+        <w:rPr>
+          <w:rFonts w:ascii="arial" w:hAnsi="arial" w:cs="arial"/>
+          <w:sz w:val="30"/>
+          <w:szCs w:val="30"/>
+        </w:rPr>
+      </w:pPr>
+      <w:r>
+        <w:rPr>
+          <w:rFonts w:cs="arial" w:ascii="arial" w:hAnsi="arial"/>
+          <w:color w:val="000000"/>
+          <w:sz w:val="30"/>
+          <w:szCs w:val="30"/>
+          <w:rtl w:val="true"/>
         </w:rPr>
         <w:t>=====================================================</w:t>
       </w:r>
@@ -4742,39 +4588,28 @@
           <w:sz w:val="30"/>
           <w:szCs w:val="30"/>
         </w:rPr>
-        <w:t xml:space="preserve">Git branch -m </w:t>
-      </w:r>
-      <w:r>
-        <w:rPr>
-          <w:rFonts w:cs="arial" w:ascii="arial" w:hAnsi="arial"/>
-          <w:color w:val="000000"/>
-          <w:sz w:val="30"/>
-          <w:szCs w:val="30"/>
-          <w:lang w:bidi="fa-IR"/>
-        </w:rPr>
-        <w:t>name_origin name_new</w:t>
-      </w:r>
-    </w:p>
-    <w:p>
-      <w:pPr>
-        <w:pStyle w:val="Normal"/>
-        <w:bidi w:val="1"/>
-        <w:jc w:val="left"/>
-        <w:rPr>
-          <w:rFonts w:ascii="arial" w:hAnsi="arial" w:cs="arial"/>
-          <w:sz w:val="30"/>
-          <w:szCs w:val="30"/>
-        </w:rPr>
-      </w:pPr>
-      <w:r>
-        <w:rPr>
-          <w:rFonts w:ascii="arial" w:hAnsi="arial" w:cs="arial"/>
-          <w:color w:val="000000"/>
-          <w:sz w:val="30"/>
-          <w:sz w:val="30"/>
-          <w:szCs w:val="30"/>
-          <w:rtl w:val="true"/>
-          <w:lang w:bidi="fa-IR"/>
+        <w:t>Git branch -m name_origin name_new</w:t>
+      </w:r>
+    </w:p>
+    <w:p>
+      <w:pPr>
+        <w:pStyle w:val="Normal"/>
+        <w:bidi w:val="1"/>
+        <w:jc w:val="left"/>
+        <w:rPr>
+          <w:rFonts w:ascii="arial" w:hAnsi="arial" w:cs="arial"/>
+          <w:sz w:val="30"/>
+          <w:szCs w:val="30"/>
+        </w:rPr>
+      </w:pPr>
+      <w:r>
+        <w:rPr>
+          <w:rFonts w:ascii="arial" w:hAnsi="arial" w:cs="arial"/>
+          <w:color w:val="000000"/>
+          <w:sz w:val="30"/>
+          <w:sz w:val="30"/>
+          <w:szCs w:val="30"/>
+          <w:rtl w:val="true"/>
         </w:rPr>
         <w:t xml:space="preserve">تغییر نام برنچ از </w:t>
       </w:r>
@@ -4784,7 +4619,6 @@
           <w:color w:val="000000"/>
           <w:sz w:val="30"/>
           <w:szCs w:val="30"/>
-          <w:lang w:bidi="fa-IR"/>
         </w:rPr>
         <w:t>name_origin</w:t>
       </w:r>
@@ -4795,19 +4629,17 @@
           <w:sz w:val="30"/>
           <w:szCs w:val="30"/>
           <w:rtl w:val="true"/>
-          <w:lang w:bidi="fa-IR"/>
-        </w:rPr>
-        <w:t xml:space="preserve"> </w:t>
-      </w:r>
-      <w:r>
-        <w:rPr>
-          <w:rFonts w:ascii="arial" w:hAnsi="arial" w:cs="arial"/>
-          <w:color w:val="000000"/>
-          <w:sz w:val="30"/>
-          <w:sz w:val="30"/>
-          <w:szCs w:val="30"/>
-          <w:rtl w:val="true"/>
-          <w:lang w:bidi="fa-IR"/>
+        </w:rPr>
+        <w:t xml:space="preserve"> </w:t>
+      </w:r>
+      <w:r>
+        <w:rPr>
+          <w:rFonts w:ascii="arial" w:hAnsi="arial" w:cs="arial"/>
+          <w:color w:val="000000"/>
+          <w:sz w:val="30"/>
+          <w:sz w:val="30"/>
+          <w:szCs w:val="30"/>
+          <w:rtl w:val="true"/>
         </w:rPr>
         <w:t xml:space="preserve">به </w:t>
       </w:r>
@@ -4817,7 +4649,6 @@
           <w:color w:val="000000"/>
           <w:sz w:val="30"/>
           <w:szCs w:val="30"/>
-          <w:lang w:bidi="fa-IR"/>
         </w:rPr>
         <w:t>name_new</w:t>
       </w:r>
@@ -4840,7 +4671,6 @@
           <w:sz w:val="30"/>
           <w:szCs w:val="30"/>
           <w:rtl w:val="true"/>
-          <w:lang w:bidi="fa-IR"/>
         </w:rPr>
         <w:t>____________________________________________</w:t>
       </w:r>
@@ -4860,7 +4690,6 @@
           <w:color w:val="000000"/>
           <w:sz w:val="30"/>
           <w:szCs w:val="30"/>
-          <w:lang w:bidi="fa-IR"/>
         </w:rPr>
         <w:t>Git checkout master</w:t>
       </w:r>
@@ -4880,7 +4709,6 @@
           <w:color w:val="000000"/>
           <w:sz w:val="30"/>
           <w:szCs w:val="30"/>
-          <w:lang w:bidi="fa-IR"/>
         </w:rPr>
         <w:t>Git merge name_branch</w:t>
       </w:r>
@@ -4904,7 +4732,6 @@
           <w:sz w:val="30"/>
           <w:szCs w:val="30"/>
           <w:rtl w:val="true"/>
-          <w:lang w:bidi="fa-IR"/>
         </w:rPr>
         <w:t xml:space="preserve">برای اینکه تغییراتی که در برنچی اعمال کردیم را بر روی برنچ مستر بیاوریم باید ابتدا وارد </w:t>
       </w:r>
@@ -4914,7 +4741,6 @@
           <w:color w:val="000000"/>
           <w:sz w:val="30"/>
           <w:szCs w:val="30"/>
-          <w:lang w:bidi="fa-IR"/>
         </w:rPr>
         <w:t>master</w:t>
       </w:r>
@@ -4925,19 +4751,17 @@
           <w:sz w:val="30"/>
           <w:szCs w:val="30"/>
           <w:rtl w:val="true"/>
-          <w:lang w:bidi="fa-IR"/>
-        </w:rPr>
-        <w:t xml:space="preserve"> </w:t>
-      </w:r>
-      <w:r>
-        <w:rPr>
-          <w:rFonts w:ascii="arial" w:hAnsi="arial" w:cs="arial"/>
-          <w:color w:val="000000"/>
-          <w:sz w:val="30"/>
-          <w:sz w:val="30"/>
-          <w:szCs w:val="30"/>
-          <w:rtl w:val="true"/>
-          <w:lang w:bidi="fa-IR"/>
+        </w:rPr>
+        <w:t xml:space="preserve"> </w:t>
+      </w:r>
+      <w:r>
+        <w:rPr>
+          <w:rFonts w:ascii="arial" w:hAnsi="arial" w:cs="arial"/>
+          <w:color w:val="000000"/>
+          <w:sz w:val="30"/>
+          <w:sz w:val="30"/>
+          <w:szCs w:val="30"/>
+          <w:rtl w:val="true"/>
         </w:rPr>
         <w:t xml:space="preserve">بشوید بعد با زدن دستور دوم اینکار انجام میشود </w:t>
       </w:r>
@@ -4960,7 +4784,6 @@
           <w:sz w:val="30"/>
           <w:szCs w:val="30"/>
           <w:rtl w:val="true"/>
-          <w:lang w:bidi="fa-IR"/>
         </w:rPr>
         <w:t>____________________________________________</w:t>
       </w:r>
@@ -4980,7 +4803,6 @@
           <w:color w:val="000000"/>
           <w:sz w:val="30"/>
           <w:szCs w:val="30"/>
-          <w:lang w:bidi="fa-IR"/>
         </w:rPr>
         <w:t>Git branch -d name_branch</w:t>
       </w:r>
@@ -5004,7 +4826,6 @@
           <w:sz w:val="30"/>
           <w:szCs w:val="30"/>
           <w:rtl w:val="true"/>
-          <w:lang w:bidi="fa-IR"/>
         </w:rPr>
         <w:t xml:space="preserve">برنچی که مرج شده است را با استفاده از </w:t>
       </w:r>
@@ -5015,7 +4836,6 @@
           <w:sz w:val="30"/>
           <w:szCs w:val="30"/>
           <w:rtl w:val="true"/>
-          <w:lang w:bidi="fa-IR"/>
         </w:rPr>
         <w:t>-</w:t>
       </w:r>
@@ -5025,7 +4845,6 @@
           <w:color w:val="000000"/>
           <w:sz w:val="30"/>
           <w:szCs w:val="30"/>
-          <w:lang w:bidi="fa-IR"/>
         </w:rPr>
         <w:t>d</w:t>
       </w:r>
@@ -5036,19 +4855,17 @@
           <w:sz w:val="30"/>
           <w:szCs w:val="30"/>
           <w:rtl w:val="true"/>
-          <w:lang w:bidi="fa-IR"/>
-        </w:rPr>
-        <w:t xml:space="preserve"> </w:t>
-      </w:r>
-      <w:r>
-        <w:rPr>
-          <w:rFonts w:ascii="arial" w:hAnsi="arial" w:cs="arial"/>
-          <w:color w:val="000000"/>
-          <w:sz w:val="30"/>
-          <w:sz w:val="30"/>
-          <w:szCs w:val="30"/>
-          <w:rtl w:val="true"/>
-          <w:lang w:bidi="fa-IR"/>
+        </w:rPr>
+        <w:t xml:space="preserve"> </w:t>
+      </w:r>
+      <w:r>
+        <w:rPr>
+          <w:rFonts w:ascii="arial" w:hAnsi="arial" w:cs="arial"/>
+          <w:color w:val="000000"/>
+          <w:sz w:val="30"/>
+          <w:sz w:val="30"/>
+          <w:szCs w:val="30"/>
+          <w:rtl w:val="true"/>
         </w:rPr>
         <w:t xml:space="preserve">پاک میکند </w:t>
       </w:r>
@@ -5071,7 +4888,6 @@
           <w:sz w:val="30"/>
           <w:szCs w:val="30"/>
           <w:rtl w:val="true"/>
-          <w:lang w:bidi="fa-IR"/>
         </w:rPr>
         <w:t>____________________________________________</w:t>
       </w:r>
@@ -5091,7 +4907,6 @@
           <w:color w:val="000000"/>
           <w:sz w:val="30"/>
           <w:szCs w:val="30"/>
-          <w:lang w:bidi="fa-IR"/>
         </w:rPr>
         <w:t xml:space="preserve">Git branch -D name_branch </w:t>
       </w:r>
@@ -5115,7 +4930,6 @@
           <w:sz w:val="30"/>
           <w:szCs w:val="30"/>
           <w:rtl w:val="true"/>
-          <w:lang w:bidi="fa-IR"/>
         </w:rPr>
         <w:t>برنچی که هنوز مرج نشده است با این دستورپاک می‌شود</w:t>
       </w:r>
@@ -5138,7 +4952,6 @@
           <w:sz w:val="30"/>
           <w:szCs w:val="30"/>
           <w:rtl w:val="true"/>
-          <w:lang w:bidi="fa-IR"/>
         </w:rPr>
         <w:t>___________________________________________</w:t>
       </w:r>
@@ -5160,7 +4973,6 @@
           <w:color w:val="000000"/>
           <w:sz w:val="30"/>
           <w:szCs w:val="30"/>
-          <w:lang w:bidi="fa-IR"/>
         </w:rPr>
         <w:t xml:space="preserve">git push origin --delete service/CS-5199 </w:t>
       </w:r>
@@ -5383,7 +5195,6 @@
           <w:sz w:val="30"/>
           <w:szCs w:val="30"/>
           <w:rtl w:val="true"/>
-          <w:lang w:bidi="fa-IR"/>
         </w:rPr>
         <w:t>=====================================================</w:t>
       </w:r>
@@ -5824,7 +5635,6 @@
           <w:sz w:val="30"/>
           <w:szCs w:val="30"/>
           <w:rtl w:val="true"/>
-          <w:lang w:bidi="fa-IR"/>
         </w:rPr>
         <w:t xml:space="preserve">هنگاهیکه </w:t>
       </w:r>
@@ -5834,7 +5644,6 @@
           <w:color w:val="000000"/>
           <w:sz w:val="30"/>
           <w:szCs w:val="30"/>
-          <w:lang w:bidi="fa-IR"/>
         </w:rPr>
         <w:t>hash</w:t>
       </w:r>
@@ -5845,19 +5654,17 @@
           <w:sz w:val="30"/>
           <w:szCs w:val="30"/>
           <w:rtl w:val="true"/>
-          <w:lang w:bidi="fa-IR"/>
-        </w:rPr>
-        <w:t xml:space="preserve"> </w:t>
-      </w:r>
-      <w:r>
-        <w:rPr>
-          <w:rFonts w:ascii="arial" w:hAnsi="arial" w:cs="arial"/>
-          <w:color w:val="000000"/>
-          <w:sz w:val="30"/>
-          <w:sz w:val="30"/>
-          <w:szCs w:val="30"/>
-          <w:rtl w:val="true"/>
-          <w:lang w:bidi="fa-IR"/>
+        </w:rPr>
+        <w:t xml:space="preserve"> </w:t>
+      </w:r>
+      <w:r>
+        <w:rPr>
+          <w:rFonts w:ascii="arial" w:hAnsi="arial" w:cs="arial"/>
+          <w:color w:val="000000"/>
+          <w:sz w:val="30"/>
+          <w:sz w:val="30"/>
+          <w:szCs w:val="30"/>
+          <w:rtl w:val="true"/>
         </w:rPr>
         <w:t xml:space="preserve">کامیت خود را پیدا کردید با استفاده از این دستور به آن کامیت میرود </w:t>
       </w:r>
@@ -5868,7 +5675,6 @@
           <w:sz w:val="30"/>
           <w:szCs w:val="30"/>
           <w:rtl w:val="true"/>
-          <w:lang w:bidi="fa-IR"/>
         </w:rPr>
         <w:t xml:space="preserve">. </w:t>
       </w:r>
@@ -5891,7 +5697,6 @@
           <w:sz w:val="30"/>
           <w:szCs w:val="30"/>
           <w:rtl w:val="true"/>
-          <w:lang w:bidi="fa-IR"/>
         </w:rPr>
         <w:t>__________________________________________</w:t>
       </w:r>
@@ -5915,7 +5720,6 @@
           <w:sz w:val="30"/>
           <w:szCs w:val="30"/>
           <w:rtl w:val="true"/>
-          <w:lang w:bidi="fa-IR"/>
         </w:rPr>
         <w:t xml:space="preserve">هنگامیکه وارد </w:t>
       </w:r>
@@ -5925,7 +5729,6 @@
           <w:color w:val="000000"/>
           <w:sz w:val="30"/>
           <w:szCs w:val="30"/>
-          <w:lang w:bidi="fa-IR"/>
         </w:rPr>
         <w:t>commit</w:t>
       </w:r>
@@ -5936,19 +5739,17 @@
           <w:sz w:val="30"/>
           <w:szCs w:val="30"/>
           <w:rtl w:val="true"/>
-          <w:lang w:bidi="fa-IR"/>
-        </w:rPr>
-        <w:t xml:space="preserve"> </w:t>
-      </w:r>
-      <w:r>
-        <w:rPr>
-          <w:rFonts w:ascii="arial" w:hAnsi="arial" w:cs="arial"/>
-          <w:color w:val="000000"/>
-          <w:sz w:val="30"/>
-          <w:sz w:val="30"/>
-          <w:szCs w:val="30"/>
-          <w:rtl w:val="true"/>
-          <w:lang w:bidi="fa-IR"/>
+        </w:rPr>
+        <w:t xml:space="preserve"> </w:t>
+      </w:r>
+      <w:r>
+        <w:rPr>
+          <w:rFonts w:ascii="arial" w:hAnsi="arial" w:cs="arial"/>
+          <w:color w:val="000000"/>
+          <w:sz w:val="30"/>
+          <w:sz w:val="30"/>
+          <w:szCs w:val="30"/>
+          <w:rtl w:val="true"/>
         </w:rPr>
         <w:t xml:space="preserve">مورد نظر شدیم حال قصد تغییر دادن وضعیت را داریم </w:t>
       </w:r>
@@ -5959,7 +5760,6 @@
           <w:sz w:val="30"/>
           <w:szCs w:val="30"/>
           <w:rtl w:val="true"/>
-          <w:lang w:bidi="fa-IR"/>
         </w:rPr>
         <w:t>.</w:t>
       </w:r>
@@ -5971,7 +5771,6 @@
           <w:sz w:val="30"/>
           <w:szCs w:val="30"/>
           <w:rtl w:val="true"/>
-          <w:lang w:bidi="fa-IR"/>
         </w:rPr>
         <w:t xml:space="preserve">میتوانیم این کار را انجام دهیم و وضعیت تغییر یافته را کامیت کنیم اما با بازگشت به </w:t>
       </w:r>
@@ -5981,7 +5780,6 @@
           <w:color w:val="000000"/>
           <w:sz w:val="30"/>
           <w:szCs w:val="30"/>
-          <w:lang w:bidi="fa-IR"/>
         </w:rPr>
         <w:t>HEAD</w:t>
       </w:r>
@@ -5992,19 +5790,17 @@
           <w:sz w:val="30"/>
           <w:szCs w:val="30"/>
           <w:rtl w:val="true"/>
-          <w:lang w:bidi="fa-IR"/>
-        </w:rPr>
-        <w:t xml:space="preserve"> </w:t>
-      </w:r>
-      <w:r>
-        <w:rPr>
-          <w:rFonts w:ascii="arial" w:hAnsi="arial" w:cs="arial"/>
-          <w:color w:val="000000"/>
-          <w:sz w:val="30"/>
-          <w:sz w:val="30"/>
-          <w:szCs w:val="30"/>
-          <w:rtl w:val="true"/>
-          <w:lang w:bidi="fa-IR"/>
+        </w:rPr>
+        <w:t xml:space="preserve"> </w:t>
+      </w:r>
+      <w:r>
+        <w:rPr>
+          <w:rFonts w:ascii="arial" w:hAnsi="arial" w:cs="arial"/>
+          <w:color w:val="000000"/>
+          <w:sz w:val="30"/>
+          <w:sz w:val="30"/>
+          <w:szCs w:val="30"/>
+          <w:rtl w:val="true"/>
         </w:rPr>
         <w:t xml:space="preserve">آن کامیت از بین میرود </w:t>
       </w:r>
@@ -6015,7 +5811,6 @@
           <w:sz w:val="30"/>
           <w:szCs w:val="30"/>
           <w:rtl w:val="true"/>
-          <w:lang w:bidi="fa-IR"/>
         </w:rPr>
         <w:t xml:space="preserve">. </w:t>
       </w:r>
@@ -6027,7 +5822,6 @@
           <w:sz w:val="30"/>
           <w:szCs w:val="30"/>
           <w:rtl w:val="true"/>
-          <w:lang w:bidi="fa-IR"/>
         </w:rPr>
         <w:t xml:space="preserve">اما گیت پیغامی به شما نمایش میدهد که همچین اتفاقی افتاده است و بهترین موقع برای نگه داشتن آن کامیت الآن میباشد شما باید برنچ جدید بسازید همراه با </w:t>
       </w:r>
@@ -6037,7 +5831,6 @@
           <w:color w:val="000000"/>
           <w:sz w:val="30"/>
           <w:szCs w:val="30"/>
-          <w:lang w:bidi="fa-IR"/>
         </w:rPr>
         <w:t>hash</w:t>
       </w:r>
@@ -6048,19 +5841,17 @@
           <w:sz w:val="30"/>
           <w:szCs w:val="30"/>
           <w:rtl w:val="true"/>
-          <w:lang w:bidi="fa-IR"/>
-        </w:rPr>
-        <w:t xml:space="preserve"> </w:t>
-      </w:r>
-      <w:r>
-        <w:rPr>
-          <w:rFonts w:ascii="arial" w:hAnsi="arial" w:cs="arial"/>
-          <w:color w:val="000000"/>
-          <w:sz w:val="30"/>
-          <w:sz w:val="30"/>
-          <w:szCs w:val="30"/>
-          <w:rtl w:val="true"/>
-          <w:lang w:bidi="fa-IR"/>
+        </w:rPr>
+        <w:t xml:space="preserve"> </w:t>
+      </w:r>
+      <w:r>
+        <w:rPr>
+          <w:rFonts w:ascii="arial" w:hAnsi="arial" w:cs="arial"/>
+          <w:color w:val="000000"/>
+          <w:sz w:val="30"/>
+          <w:sz w:val="30"/>
+          <w:szCs w:val="30"/>
+          <w:rtl w:val="true"/>
         </w:rPr>
         <w:t xml:space="preserve">آن کامیت </w:t>
       </w:r>
@@ -6084,7 +5875,6 @@
           <w:sz w:val="30"/>
           <w:szCs w:val="30"/>
           <w:rtl w:val="true"/>
-          <w:lang w:bidi="fa-IR"/>
         </w:rPr>
         <w:t xml:space="preserve">مثلا همچین پیغامی نمایش میدهد </w:t>
       </w:r>
@@ -6162,99 +5952,670 @@
           <w:sz w:val="30"/>
           <w:szCs w:val="30"/>
           <w:rtl w:val="true"/>
+        </w:rPr>
+        <w:t>وقتی آن کار را انجام دهید و با مرج کردن میتوانید آن کامیت را نگه دارید</w:t>
+      </w:r>
+    </w:p>
+    <w:p>
+      <w:pPr>
+        <w:pStyle w:val="Normal"/>
+        <w:bidi w:val="0"/>
+        <w:jc w:val="left"/>
+        <w:rPr>
+          <w:rFonts w:ascii="Arial" w:hAnsi="Arial"/>
+          <w:sz w:val="30"/>
+          <w:szCs w:val="30"/>
+        </w:rPr>
+      </w:pPr>
+      <w:r>
+        <w:rPr>
+          <w:rFonts w:ascii="Arial" w:hAnsi="Arial"/>
+          <w:sz w:val="30"/>
+          <w:szCs w:val="30"/>
+        </w:rPr>
+        <w:t>git checout linefive 4cb13a8</w:t>
+      </w:r>
+    </w:p>
+    <w:p>
+      <w:pPr>
+        <w:pStyle w:val="Normal"/>
+        <w:bidi w:val="1"/>
+        <w:ind w:hanging="0"/>
+        <w:jc w:val="left"/>
+        <w:rPr>
+          <w:rFonts w:ascii="Arial" w:hAnsi="Arial"/>
+          <w:sz w:val="30"/>
+          <w:szCs w:val="30"/>
+        </w:rPr>
+      </w:pPr>
+      <w:r>
+        <w:rPr>
+          <w:rFonts w:ascii="Arial" w:hAnsi="Arial"/>
+          <w:sz w:val="30"/>
+          <w:sz w:val="26"/>
+          <w:szCs w:val="30"/>
+          <w:rtl w:val="true"/>
+        </w:rPr>
+        <w:t xml:space="preserve">اکنون برنچی به نام </w:t>
+      </w:r>
+      <w:r>
+        <w:rPr>
+          <w:rFonts w:ascii="Arial" w:hAnsi="Arial"/>
+          <w:sz w:val="30"/>
+          <w:szCs w:val="30"/>
+        </w:rPr>
+        <w:t>linefive</w:t>
+      </w:r>
+      <w:r>
+        <w:rPr>
+          <w:rFonts w:ascii="Arial" w:hAnsi="Arial"/>
+          <w:sz w:val="30"/>
+          <w:szCs w:val="30"/>
+          <w:rtl w:val="true"/>
+        </w:rPr>
+        <w:t xml:space="preserve"> </w:t>
+      </w:r>
+      <w:r>
+        <w:rPr>
+          <w:rFonts w:ascii="Arial" w:hAnsi="Arial"/>
+          <w:sz w:val="30"/>
+          <w:sz w:val="26"/>
+          <w:szCs w:val="30"/>
+          <w:rtl w:val="true"/>
+        </w:rPr>
+        <w:t xml:space="preserve">ساخته میشود </w:t>
+      </w:r>
+    </w:p>
+    <w:p>
+      <w:pPr>
+        <w:pStyle w:val="Normal"/>
+        <w:bidi w:val="1"/>
+        <w:jc w:val="left"/>
+        <w:rPr>
+          <w:rFonts w:ascii="arial" w:hAnsi="arial" w:cs="arial"/>
+          <w:sz w:val="30"/>
+          <w:szCs w:val="30"/>
+        </w:rPr>
+      </w:pPr>
+      <w:r>
+        <w:rPr>
+          <w:rFonts w:cs="arial" w:ascii="arial" w:hAnsi="arial"/>
+          <w:color w:val="000000"/>
+          <w:sz w:val="30"/>
+          <w:szCs w:val="30"/>
+          <w:rtl w:val="true"/>
+        </w:rPr>
+        <w:t xml:space="preserve">____________________________________________ </w:t>
+      </w:r>
+    </w:p>
+    <w:p>
+      <w:pPr>
+        <w:pStyle w:val="Normal"/>
+        <w:rPr>
+          <w:rFonts w:ascii="arial" w:hAnsi="arial" w:cs="arial"/>
+          <w:sz w:val="30"/>
+          <w:szCs w:val="30"/>
+        </w:rPr>
+      </w:pPr>
+      <w:r>
+        <w:rPr>
+          <w:rFonts w:cs="arial" w:ascii="arial" w:hAnsi="arial"/>
+          <w:color w:val="000000"/>
+          <w:sz w:val="30"/>
+          <w:szCs w:val="30"/>
+        </w:rPr>
+        <w:t>Git checkout main/master</w:t>
+      </w:r>
+    </w:p>
+    <w:p>
+      <w:pPr>
+        <w:pStyle w:val="Normal"/>
+        <w:bidi w:val="1"/>
+        <w:jc w:val="left"/>
+        <w:rPr>
+          <w:rFonts w:ascii="arial" w:hAnsi="arial" w:cs="arial"/>
+          <w:sz w:val="30"/>
+          <w:szCs w:val="30"/>
+        </w:rPr>
+      </w:pPr>
+      <w:r>
+        <w:rPr>
+          <w:rFonts w:ascii="arial" w:hAnsi="arial" w:cs="arial"/>
+          <w:color w:val="000000"/>
+          <w:sz w:val="30"/>
+          <w:sz w:val="30"/>
+          <w:szCs w:val="30"/>
+          <w:rtl w:val="true"/>
+        </w:rPr>
+        <w:t xml:space="preserve">بعد از اینکه وارد کامیت مورد نظر شدید برای خروج از کامیت و رفتن به آخرین کامیت از این دستور استفاده میکنیم </w:t>
+      </w:r>
+    </w:p>
+    <w:p>
+      <w:pPr>
+        <w:pStyle w:val="Normal"/>
+        <w:bidi w:val="1"/>
+        <w:jc w:val="left"/>
+        <w:rPr>
+          <w:rFonts w:ascii="arial" w:hAnsi="arial" w:cs="arial"/>
+          <w:sz w:val="30"/>
+          <w:szCs w:val="30"/>
+        </w:rPr>
+      </w:pPr>
+      <w:r>
+        <w:rPr>
+          <w:rFonts w:cs="arial" w:ascii="arial" w:hAnsi="arial"/>
+          <w:color w:val="000000"/>
+          <w:sz w:val="30"/>
+          <w:szCs w:val="30"/>
+          <w:rtl w:val="true"/>
+        </w:rPr>
+        <w:t>=====================================================</w:t>
+      </w:r>
+    </w:p>
+    <w:p>
+      <w:pPr>
+        <w:pStyle w:val="Normal"/>
+        <w:bidi w:val="1"/>
+        <w:jc w:val="left"/>
+        <w:rPr>
+          <w:rFonts w:ascii="arial" w:hAnsi="arial" w:cs="arial"/>
+          <w:sz w:val="30"/>
+          <w:szCs w:val="30"/>
+        </w:rPr>
+      </w:pPr>
+      <w:r>
+        <w:rPr>
+          <w:rFonts w:ascii="arial" w:hAnsi="arial" w:cs="arial"/>
+          <w:color w:val="000000"/>
+          <w:sz w:val="30"/>
+          <w:sz w:val="30"/>
+          <w:szCs w:val="30"/>
+          <w:rtl w:val="true"/>
+        </w:rPr>
+        <w:t xml:space="preserve">در این قسمت با دستور </w:t>
+      </w:r>
+      <w:r>
+        <w:rPr>
+          <w:rFonts w:cs="arial" w:ascii="arial" w:hAnsi="arial"/>
+          <w:color w:val="000000"/>
+          <w:sz w:val="30"/>
+          <w:szCs w:val="30"/>
+        </w:rPr>
+        <w:t>revert</w:t>
+      </w:r>
+      <w:r>
+        <w:rPr>
+          <w:rFonts w:cs="arial" w:ascii="arial" w:hAnsi="arial"/>
+          <w:color w:val="000000"/>
+          <w:sz w:val="30"/>
+          <w:szCs w:val="30"/>
+          <w:rtl w:val="true"/>
+        </w:rPr>
+        <w:t xml:space="preserve"> </w:t>
+      </w:r>
+      <w:r>
+        <w:rPr>
+          <w:rFonts w:ascii="arial" w:hAnsi="arial" w:cs="arial"/>
+          <w:color w:val="000000"/>
+          <w:sz w:val="30"/>
+          <w:sz w:val="30"/>
+          <w:szCs w:val="30"/>
+          <w:rtl w:val="true"/>
+        </w:rPr>
+        <w:t>آشنا میشید</w:t>
+      </w:r>
+      <w:r>
+        <w:rPr>
+          <w:rFonts w:cs="arial" w:ascii="arial" w:hAnsi="arial"/>
+          <w:color w:val="000000"/>
+          <w:sz w:val="30"/>
+          <w:szCs w:val="30"/>
+          <w:rtl w:val="true"/>
+        </w:rPr>
+        <w:t xml:space="preserve">. </w:t>
+      </w:r>
+      <w:r>
+        <w:rPr>
+          <w:rFonts w:ascii="arial" w:hAnsi="arial" w:cs="arial"/>
+          <w:color w:val="000000"/>
+          <w:sz w:val="30"/>
+          <w:sz w:val="30"/>
+          <w:szCs w:val="30"/>
+          <w:rtl w:val="true"/>
+        </w:rPr>
+        <w:t xml:space="preserve">این دستور به شما اجازه میده که تغییراتی که در </w:t>
+      </w:r>
+      <w:r>
+        <w:rPr>
+          <w:rFonts w:cs="arial" w:ascii="arial" w:hAnsi="arial"/>
+          <w:color w:val="000000"/>
+          <w:sz w:val="30"/>
+          <w:szCs w:val="30"/>
+        </w:rPr>
+        <w:t>commit</w:t>
+      </w:r>
+      <w:r>
+        <w:rPr>
+          <w:rFonts w:cs="arial" w:ascii="arial" w:hAnsi="arial"/>
+          <w:color w:val="000000"/>
+          <w:sz w:val="30"/>
+          <w:szCs w:val="30"/>
+          <w:rtl w:val="true"/>
+        </w:rPr>
+        <w:t xml:space="preserve"> </w:t>
+      </w:r>
+      <w:r>
+        <w:rPr>
+          <w:rFonts w:ascii="arial" w:hAnsi="arial" w:cs="arial"/>
+          <w:color w:val="000000"/>
+          <w:sz w:val="30"/>
+          <w:sz w:val="30"/>
+          <w:szCs w:val="30"/>
+          <w:rtl w:val="true"/>
+        </w:rPr>
+        <w:t>خاصی ایجاد کردید رو حذف کنید</w:t>
+      </w:r>
+      <w:r>
+        <w:rPr>
+          <w:rFonts w:cs="arial" w:ascii="arial" w:hAnsi="arial"/>
+          <w:color w:val="000000"/>
+          <w:sz w:val="30"/>
+          <w:szCs w:val="30"/>
+          <w:rtl w:val="true"/>
+        </w:rPr>
+        <w:t xml:space="preserve">. </w:t>
+      </w:r>
+      <w:r>
+        <w:rPr>
+          <w:rFonts w:ascii="arial" w:hAnsi="arial" w:cs="arial"/>
+          <w:color w:val="000000"/>
+          <w:sz w:val="30"/>
+          <w:sz w:val="30"/>
+          <w:szCs w:val="30"/>
+          <w:rtl w:val="true"/>
+        </w:rPr>
+        <w:t xml:space="preserve">این دستور نسبت به دستور </w:t>
+      </w:r>
+      <w:r>
+        <w:rPr>
+          <w:rFonts w:cs="arial" w:ascii="arial" w:hAnsi="arial"/>
+          <w:color w:val="000000"/>
+          <w:sz w:val="30"/>
+          <w:szCs w:val="30"/>
+        </w:rPr>
+        <w:t>checkout</w:t>
+      </w:r>
+      <w:r>
+        <w:rPr>
+          <w:rFonts w:cs="arial" w:ascii="arial" w:hAnsi="arial"/>
+          <w:color w:val="000000"/>
+          <w:sz w:val="30"/>
+          <w:szCs w:val="30"/>
+          <w:rtl w:val="true"/>
+        </w:rPr>
+        <w:t xml:space="preserve"> </w:t>
+      </w:r>
+      <w:r>
+        <w:rPr>
+          <w:rFonts w:ascii="arial" w:hAnsi="arial" w:cs="arial"/>
+          <w:color w:val="000000"/>
+          <w:sz w:val="30"/>
+          <w:sz w:val="30"/>
+          <w:szCs w:val="30"/>
+          <w:rtl w:val="true"/>
+        </w:rPr>
+        <w:t>قدرت بیشتری دارد</w:t>
+      </w:r>
+      <w:r>
+        <w:rPr>
+          <w:rFonts w:cs="arial" w:ascii="arial" w:hAnsi="arial"/>
+          <w:color w:val="000000"/>
+          <w:sz w:val="30"/>
+          <w:szCs w:val="30"/>
+          <w:rtl w:val="true"/>
+        </w:rPr>
+        <w:t xml:space="preserve">. </w:t>
+      </w:r>
+      <w:r>
+        <w:rPr>
+          <w:rFonts w:ascii="arial" w:hAnsi="arial" w:cs="arial"/>
+          <w:color w:val="000000"/>
+          <w:sz w:val="30"/>
+          <w:sz w:val="30"/>
+          <w:szCs w:val="30"/>
+          <w:rtl w:val="true"/>
+        </w:rPr>
+        <w:t xml:space="preserve">دقت کنید که دستور </w:t>
+      </w:r>
+      <w:r>
+        <w:rPr>
+          <w:rFonts w:cs="arial" w:ascii="arial" w:hAnsi="arial"/>
+          <w:color w:val="000000"/>
+          <w:sz w:val="30"/>
+          <w:szCs w:val="30"/>
+        </w:rPr>
+        <w:t>revert</w:t>
+      </w:r>
+      <w:r>
+        <w:rPr>
+          <w:rFonts w:cs="arial" w:ascii="arial" w:hAnsi="arial"/>
+          <w:color w:val="000000"/>
+          <w:sz w:val="30"/>
+          <w:szCs w:val="30"/>
+          <w:rtl w:val="true"/>
+        </w:rPr>
+        <w:t xml:space="preserve"> </w:t>
+      </w:r>
+      <w:r>
+        <w:rPr>
+          <w:rFonts w:ascii="arial" w:hAnsi="arial" w:cs="arial"/>
+          <w:color w:val="000000"/>
+          <w:sz w:val="30"/>
+          <w:sz w:val="30"/>
+          <w:szCs w:val="30"/>
+          <w:rtl w:val="true"/>
+        </w:rPr>
+        <w:t xml:space="preserve">در گیت یک </w:t>
+      </w:r>
+      <w:r>
+        <w:rPr>
+          <w:rFonts w:cs="arial" w:ascii="arial" w:hAnsi="arial"/>
+          <w:color w:val="000000"/>
+          <w:sz w:val="30"/>
+          <w:szCs w:val="30"/>
+        </w:rPr>
+        <w:t>commit</w:t>
+      </w:r>
+      <w:r>
+        <w:rPr>
+          <w:rFonts w:cs="arial" w:ascii="arial" w:hAnsi="arial"/>
+          <w:color w:val="000000"/>
+          <w:sz w:val="30"/>
+          <w:szCs w:val="30"/>
+          <w:rtl w:val="true"/>
+        </w:rPr>
+        <w:t xml:space="preserve"> </w:t>
+      </w:r>
+      <w:r>
+        <w:rPr>
+          <w:rFonts w:ascii="arial" w:hAnsi="arial" w:cs="arial"/>
+          <w:color w:val="000000"/>
+          <w:sz w:val="30"/>
+          <w:sz w:val="30"/>
+          <w:szCs w:val="30"/>
+          <w:rtl w:val="true"/>
+        </w:rPr>
+        <w:t xml:space="preserve">را حذف نمیکنه بلکه یک </w:t>
+      </w:r>
+      <w:r>
+        <w:rPr>
+          <w:rFonts w:cs="arial" w:ascii="arial" w:hAnsi="arial"/>
+          <w:color w:val="000000"/>
+          <w:sz w:val="30"/>
+          <w:szCs w:val="30"/>
+        </w:rPr>
+        <w:t>commit</w:t>
+      </w:r>
+      <w:r>
+        <w:rPr>
+          <w:rFonts w:cs="arial" w:ascii="arial" w:hAnsi="arial"/>
+          <w:color w:val="000000"/>
+          <w:sz w:val="30"/>
+          <w:szCs w:val="30"/>
+          <w:rtl w:val="true"/>
+        </w:rPr>
+        <w:t xml:space="preserve"> </w:t>
+      </w:r>
+      <w:r>
+        <w:rPr>
+          <w:rFonts w:ascii="arial" w:hAnsi="arial" w:cs="arial"/>
+          <w:color w:val="000000"/>
+          <w:sz w:val="30"/>
+          <w:sz w:val="30"/>
+          <w:szCs w:val="30"/>
+          <w:rtl w:val="true"/>
+        </w:rPr>
+        <w:t xml:space="preserve">جدید ایجاد کرده و تاثیرات </w:t>
+      </w:r>
+      <w:r>
+        <w:rPr>
+          <w:rFonts w:cs="arial" w:ascii="arial" w:hAnsi="arial"/>
+          <w:color w:val="000000"/>
+          <w:sz w:val="30"/>
+          <w:szCs w:val="30"/>
+        </w:rPr>
+        <w:t>commit</w:t>
+      </w:r>
+      <w:r>
+        <w:rPr>
+          <w:rFonts w:cs="arial" w:ascii="arial" w:hAnsi="arial"/>
+          <w:color w:val="000000"/>
+          <w:sz w:val="30"/>
+          <w:szCs w:val="30"/>
+          <w:rtl w:val="true"/>
+        </w:rPr>
+        <w:t xml:space="preserve"> </w:t>
+      </w:r>
+      <w:r>
+        <w:rPr>
+          <w:rFonts w:ascii="arial" w:hAnsi="arial" w:cs="arial"/>
+          <w:color w:val="000000"/>
+          <w:sz w:val="30"/>
+          <w:sz w:val="30"/>
+          <w:szCs w:val="30"/>
+          <w:rtl w:val="true"/>
+        </w:rPr>
+        <w:t>قبلی را حذف میکند</w:t>
+      </w:r>
+      <w:r>
+        <w:rPr>
+          <w:rFonts w:cs="arial" w:ascii="arial" w:hAnsi="arial"/>
+          <w:color w:val="000000"/>
+          <w:sz w:val="30"/>
+          <w:szCs w:val="30"/>
+          <w:rtl w:val="true"/>
+        </w:rPr>
+        <w:t>.</w:t>
+      </w:r>
+    </w:p>
+    <w:p>
+      <w:pPr>
+        <w:pStyle w:val="Normal"/>
+        <w:rPr>
+          <w:rFonts w:ascii="arial" w:hAnsi="arial" w:cs="arial"/>
+          <w:sz w:val="30"/>
+          <w:szCs w:val="30"/>
+        </w:rPr>
+      </w:pPr>
+      <w:r>
+        <w:rPr>
+          <w:rFonts w:cs="arial" w:ascii="arial" w:hAnsi="arial"/>
+          <w:color w:val="000000"/>
+          <w:sz w:val="30"/>
+          <w:szCs w:val="30"/>
+        </w:rPr>
+        <w:t xml:space="preserve">Git revert abort hash_commit </w:t>
+      </w:r>
+    </w:p>
+    <w:p>
+      <w:pPr>
+        <w:pStyle w:val="Normal"/>
+        <w:bidi w:val="1"/>
+        <w:jc w:val="left"/>
+        <w:rPr>
+          <w:rFonts w:ascii="arial" w:hAnsi="arial" w:cs="arial"/>
+          <w:sz w:val="30"/>
+          <w:szCs w:val="30"/>
+        </w:rPr>
+      </w:pPr>
+      <w:r>
+        <w:rPr>
+          <w:rFonts w:ascii="arial" w:hAnsi="arial" w:cs="arial"/>
+          <w:color w:val="000000"/>
+          <w:sz w:val="30"/>
+          <w:sz w:val="30"/>
+          <w:szCs w:val="30"/>
+          <w:rtl w:val="true"/>
+        </w:rPr>
+        <w:t xml:space="preserve">تاثیرات کامیت با هش مورد نظر را حذف میکند </w:t>
+      </w:r>
+      <w:r>
+        <w:rPr>
+          <w:rFonts w:cs="arial" w:ascii="arial" w:hAnsi="arial"/>
+          <w:color w:val="000000"/>
+          <w:sz w:val="30"/>
+          <w:szCs w:val="30"/>
+          <w:rtl w:val="true"/>
+        </w:rPr>
+        <w:t xml:space="preserve">. </w:t>
+      </w:r>
+      <w:r>
+        <w:rPr>
+          <w:rFonts w:ascii="arial" w:hAnsi="arial" w:cs="arial"/>
+          <w:color w:val="000000"/>
+          <w:sz w:val="30"/>
+          <w:sz w:val="30"/>
+          <w:szCs w:val="30"/>
+          <w:rtl w:val="true"/>
+        </w:rPr>
+        <w:t xml:space="preserve">البته این دستور بد درد آخرین </w:t>
+      </w:r>
+      <w:r>
+        <w:rPr>
+          <w:rFonts w:cs="arial" w:ascii="arial" w:hAnsi="arial"/>
+          <w:color w:val="000000"/>
+          <w:sz w:val="30"/>
+          <w:szCs w:val="30"/>
+        </w:rPr>
+        <w:t>commit</w:t>
+      </w:r>
+      <w:r>
+        <w:rPr>
+          <w:rFonts w:ascii="arial" w:hAnsi="arial" w:cs="arial"/>
+          <w:color w:val="000000"/>
+          <w:sz w:val="30"/>
+          <w:sz w:val="30"/>
+          <w:szCs w:val="30"/>
+          <w:rtl w:val="true"/>
+        </w:rPr>
+        <w:t xml:space="preserve">ها میخورد چرا که اگر بخواهید تاثیرات کامیت های قبلتر را ازبین ببرید به </w:t>
+      </w:r>
+      <w:r>
+        <w:rPr>
+          <w:rFonts w:cs="arial" w:ascii="arial" w:hAnsi="arial"/>
+          <w:color w:val="000000"/>
+          <w:sz w:val="30"/>
+          <w:szCs w:val="30"/>
+        </w:rPr>
+        <w:t>confilict</w:t>
+      </w:r>
+      <w:r>
+        <w:rPr>
+          <w:rFonts w:cs="arial" w:ascii="arial" w:hAnsi="arial"/>
+          <w:color w:val="000000"/>
+          <w:sz w:val="30"/>
+          <w:szCs w:val="30"/>
+          <w:rtl w:val="true"/>
+        </w:rPr>
+        <w:t xml:space="preserve"> </w:t>
+      </w:r>
+      <w:r>
+        <w:rPr>
+          <w:rFonts w:ascii="arial" w:hAnsi="arial" w:cs="arial"/>
+          <w:color w:val="000000"/>
+          <w:sz w:val="30"/>
+          <w:sz w:val="30"/>
+          <w:szCs w:val="30"/>
+          <w:rtl w:val="true"/>
+        </w:rPr>
+        <w:t>میخوریم</w:t>
+      </w:r>
+    </w:p>
+    <w:p>
+      <w:pPr>
+        <w:pStyle w:val="Normal"/>
+        <w:bidi w:val="1"/>
+        <w:jc w:val="left"/>
+        <w:rPr>
+          <w:rFonts w:ascii="arial" w:hAnsi="arial" w:cs="arial"/>
+          <w:sz w:val="30"/>
+          <w:szCs w:val="30"/>
+        </w:rPr>
+      </w:pPr>
+      <w:r>
+        <w:rPr>
+          <w:rFonts w:cs="arial" w:ascii="arial" w:hAnsi="arial"/>
+          <w:color w:val="000000"/>
+          <w:sz w:val="30"/>
+          <w:szCs w:val="30"/>
+          <w:rtl w:val="true"/>
+        </w:rPr>
+        <w:t>____________________________________________</w:t>
+      </w:r>
+    </w:p>
+    <w:p>
+      <w:pPr>
+        <w:pStyle w:val="Normal"/>
+        <w:bidi w:val="1"/>
+        <w:jc w:val="left"/>
+        <w:rPr>
+          <w:rFonts w:ascii="arial" w:hAnsi="arial" w:cs="arial"/>
+          <w:color w:val="000000"/>
+          <w:sz w:val="30"/>
+          <w:szCs w:val="30"/>
           <w:lang w:bidi="fa-IR"/>
         </w:rPr>
-        <w:t xml:space="preserve">وقتی آن کار را انجام دهید و با مرج کردن میتوانید آن کامیت را نگه دارید </w:t>
-      </w:r>
-    </w:p>
-    <w:p>
-      <w:pPr>
-        <w:pStyle w:val="Normal"/>
-        <w:rPr>
-          <w:rFonts w:ascii="arial" w:hAnsi="arial" w:cs="arial"/>
-          <w:sz w:val="30"/>
-          <w:szCs w:val="30"/>
-        </w:rPr>
-      </w:pPr>
-      <w:r>
-        <w:rPr>
-          <w:rFonts w:cs="arial" w:ascii="arial" w:hAnsi="arial"/>
-          <w:color w:val="000000"/>
-          <w:sz w:val="30"/>
-          <w:szCs w:val="30"/>
-          <w:lang w:bidi="fa-IR"/>
-        </w:rPr>
-        <w:t>Git checkout main/master</w:t>
-      </w:r>
-    </w:p>
-    <w:p>
-      <w:pPr>
-        <w:pStyle w:val="Normal"/>
-        <w:bidi w:val="1"/>
-        <w:jc w:val="left"/>
-        <w:rPr>
-          <w:rFonts w:ascii="arial" w:hAnsi="arial" w:cs="arial"/>
-          <w:sz w:val="30"/>
-          <w:szCs w:val="30"/>
-        </w:rPr>
-      </w:pPr>
-      <w:r>
-        <w:rPr>
-          <w:rFonts w:ascii="arial" w:hAnsi="arial" w:cs="arial"/>
-          <w:color w:val="000000"/>
-          <w:sz w:val="30"/>
-          <w:sz w:val="30"/>
-          <w:szCs w:val="30"/>
-          <w:rtl w:val="true"/>
-          <w:lang w:bidi="fa-IR"/>
-        </w:rPr>
-        <w:t xml:space="preserve">بعد از اینکه وارد کامیت مورد نظر شدید برای خروج از کامیت و رفتن به آخرین کامیت از این دستور استفاده میکنیم </w:t>
-      </w:r>
-    </w:p>
-    <w:p>
-      <w:pPr>
-        <w:pStyle w:val="Normal"/>
-        <w:bidi w:val="1"/>
-        <w:jc w:val="left"/>
-        <w:rPr>
-          <w:rFonts w:ascii="arial" w:hAnsi="arial" w:cs="arial"/>
-          <w:sz w:val="30"/>
-          <w:szCs w:val="30"/>
-        </w:rPr>
-      </w:pPr>
-      <w:r>
-        <w:rPr>
-          <w:rFonts w:cs="arial" w:ascii="arial" w:hAnsi="arial"/>
-          <w:color w:val="000000"/>
-          <w:sz w:val="30"/>
-          <w:szCs w:val="30"/>
-          <w:rtl w:val="true"/>
-          <w:lang w:bidi="fa-IR"/>
-        </w:rPr>
-        <w:t>=====================================================</w:t>
-      </w:r>
-    </w:p>
-    <w:p>
-      <w:pPr>
-        <w:pStyle w:val="Normal"/>
-        <w:bidi w:val="1"/>
-        <w:jc w:val="left"/>
-        <w:rPr>
-          <w:rFonts w:ascii="arial" w:hAnsi="arial" w:cs="arial"/>
-          <w:sz w:val="30"/>
-          <w:szCs w:val="30"/>
-        </w:rPr>
-      </w:pPr>
-      <w:r>
-        <w:rPr>
-          <w:rFonts w:ascii="arial" w:hAnsi="arial" w:cs="arial"/>
-          <w:color w:val="000000"/>
-          <w:sz w:val="30"/>
-          <w:sz w:val="30"/>
-          <w:szCs w:val="30"/>
-          <w:rtl w:val="true"/>
-        </w:rPr>
-        <w:t xml:space="preserve">در این قسمت با دستور </w:t>
+      </w:pPr>
+      <w:r>
+        <w:rPr>
+          <w:rFonts w:cs="arial" w:ascii="arial" w:hAnsi="arial"/>
+          <w:color w:val="000000"/>
+          <w:sz w:val="30"/>
+          <w:szCs w:val="30"/>
+          <w:rtl w:val="true"/>
+        </w:rPr>
+      </w:r>
+    </w:p>
+    <w:p>
+      <w:pPr>
+        <w:pStyle w:val="Normal"/>
+        <w:rPr>
+          <w:rFonts w:ascii="arial" w:hAnsi="arial" w:cs="arial"/>
+          <w:sz w:val="30"/>
+          <w:szCs w:val="30"/>
+        </w:rPr>
+      </w:pPr>
+      <w:r>
+        <w:rPr>
+          <w:rFonts w:cs="arial" w:ascii="arial" w:hAnsi="arial"/>
+          <w:color w:val="000000"/>
+          <w:sz w:val="30"/>
+          <w:szCs w:val="30"/>
+        </w:rPr>
+        <w:t>Git revert –abort</w:t>
+      </w:r>
+    </w:p>
+    <w:p>
+      <w:pPr>
+        <w:pStyle w:val="Normal"/>
+        <w:bidi w:val="1"/>
+        <w:jc w:val="left"/>
+        <w:rPr>
+          <w:rFonts w:ascii="arial" w:hAnsi="arial" w:cs="arial"/>
+          <w:sz w:val="30"/>
+          <w:szCs w:val="30"/>
+        </w:rPr>
+      </w:pPr>
+      <w:r>
+        <w:rPr>
+          <w:rFonts w:ascii="arial" w:hAnsi="arial" w:cs="arial"/>
+          <w:color w:val="000000"/>
+          <w:sz w:val="30"/>
+          <w:sz w:val="30"/>
+          <w:szCs w:val="30"/>
+          <w:rtl w:val="true"/>
+        </w:rPr>
+        <w:t xml:space="preserve">هنگامیکه متوجه شدیم که این </w:t>
       </w:r>
       <w:r>
         <w:rPr>
@@ -6284,130 +6645,37 @@
           <w:szCs w:val="30"/>
           <w:rtl w:val="true"/>
         </w:rPr>
-        <w:t>آشنا میشید</w:t>
-      </w:r>
-      <w:r>
-        <w:rPr>
-          <w:rFonts w:cs="arial" w:ascii="arial" w:hAnsi="arial"/>
-          <w:color w:val="000000"/>
-          <w:sz w:val="30"/>
-          <w:szCs w:val="30"/>
-          <w:rtl w:val="true"/>
-        </w:rPr>
-        <w:t xml:space="preserve">. </w:t>
-      </w:r>
-      <w:r>
-        <w:rPr>
-          <w:rFonts w:ascii="arial" w:hAnsi="arial" w:cs="arial"/>
-          <w:color w:val="000000"/>
-          <w:sz w:val="30"/>
-          <w:sz w:val="30"/>
-          <w:szCs w:val="30"/>
-          <w:rtl w:val="true"/>
-        </w:rPr>
-        <w:t xml:space="preserve">این دستور به شما اجازه میده که تغییراتی که در </w:t>
-      </w:r>
-      <w:r>
-        <w:rPr>
-          <w:rFonts w:cs="arial" w:ascii="arial" w:hAnsi="arial"/>
-          <w:color w:val="000000"/>
-          <w:sz w:val="30"/>
-          <w:szCs w:val="30"/>
-        </w:rPr>
-        <w:t>commit</w:t>
-      </w:r>
-      <w:r>
-        <w:rPr>
-          <w:rFonts w:cs="arial" w:ascii="arial" w:hAnsi="arial"/>
-          <w:color w:val="000000"/>
-          <w:sz w:val="30"/>
-          <w:szCs w:val="30"/>
-          <w:rtl w:val="true"/>
-        </w:rPr>
-        <w:t xml:space="preserve"> </w:t>
-      </w:r>
-      <w:r>
-        <w:rPr>
-          <w:rFonts w:ascii="arial" w:hAnsi="arial" w:cs="arial"/>
-          <w:color w:val="000000"/>
-          <w:sz w:val="30"/>
-          <w:sz w:val="30"/>
-          <w:szCs w:val="30"/>
-          <w:rtl w:val="true"/>
-        </w:rPr>
-        <w:t>خاصی ایجاد کردید رو حذف کنید</w:t>
-      </w:r>
-      <w:r>
-        <w:rPr>
-          <w:rFonts w:cs="arial" w:ascii="arial" w:hAnsi="arial"/>
-          <w:color w:val="000000"/>
-          <w:sz w:val="30"/>
-          <w:szCs w:val="30"/>
-          <w:rtl w:val="true"/>
-        </w:rPr>
-        <w:t xml:space="preserve">. </w:t>
-      </w:r>
-      <w:r>
-        <w:rPr>
-          <w:rFonts w:ascii="arial" w:hAnsi="arial" w:cs="arial"/>
-          <w:color w:val="000000"/>
-          <w:sz w:val="30"/>
-          <w:sz w:val="30"/>
-          <w:szCs w:val="30"/>
-          <w:rtl w:val="true"/>
-        </w:rPr>
-        <w:t xml:space="preserve">این دستور نسبت به دستور </w:t>
-      </w:r>
-      <w:r>
-        <w:rPr>
-          <w:rFonts w:cs="arial" w:ascii="arial" w:hAnsi="arial"/>
-          <w:color w:val="000000"/>
-          <w:sz w:val="30"/>
-          <w:szCs w:val="30"/>
-        </w:rPr>
-        <w:t>checkout</w:t>
-      </w:r>
-      <w:r>
-        <w:rPr>
-          <w:rFonts w:cs="arial" w:ascii="arial" w:hAnsi="arial"/>
-          <w:color w:val="000000"/>
-          <w:sz w:val="30"/>
-          <w:szCs w:val="30"/>
-          <w:rtl w:val="true"/>
-        </w:rPr>
-        <w:t xml:space="preserve"> </w:t>
-      </w:r>
-      <w:r>
-        <w:rPr>
-          <w:rFonts w:ascii="arial" w:hAnsi="arial" w:cs="arial"/>
-          <w:color w:val="000000"/>
-          <w:sz w:val="30"/>
-          <w:sz w:val="30"/>
-          <w:szCs w:val="30"/>
-          <w:rtl w:val="true"/>
-        </w:rPr>
-        <w:t>قدرت بیشتری دارد</w:t>
-      </w:r>
-      <w:r>
-        <w:rPr>
-          <w:rFonts w:cs="arial" w:ascii="arial" w:hAnsi="arial"/>
-          <w:color w:val="000000"/>
-          <w:sz w:val="30"/>
-          <w:szCs w:val="30"/>
-          <w:rtl w:val="true"/>
-        </w:rPr>
-        <w:t xml:space="preserve">. </w:t>
-      </w:r>
-      <w:r>
-        <w:rPr>
-          <w:rFonts w:ascii="arial" w:hAnsi="arial" w:cs="arial"/>
-          <w:color w:val="000000"/>
-          <w:sz w:val="30"/>
-          <w:sz w:val="30"/>
-          <w:szCs w:val="30"/>
-          <w:rtl w:val="true"/>
-        </w:rPr>
-        <w:t xml:space="preserve">دقت کنید که دستور </w:t>
+        <w:t xml:space="preserve">به </w:t>
+      </w:r>
+      <w:r>
+        <w:rPr>
+          <w:rFonts w:cs="arial" w:ascii="arial" w:hAnsi="arial"/>
+          <w:color w:val="000000"/>
+          <w:sz w:val="30"/>
+          <w:szCs w:val="30"/>
+        </w:rPr>
+        <w:t>confilict</w:t>
+      </w:r>
+      <w:r>
+        <w:rPr>
+          <w:rFonts w:cs="arial" w:ascii="arial" w:hAnsi="arial"/>
+          <w:color w:val="000000"/>
+          <w:sz w:val="30"/>
+          <w:szCs w:val="30"/>
+          <w:rtl w:val="true"/>
+        </w:rPr>
+        <w:t xml:space="preserve"> </w:t>
+      </w:r>
+      <w:r>
+        <w:rPr>
+          <w:rFonts w:ascii="arial" w:hAnsi="arial" w:cs="arial"/>
+          <w:color w:val="000000"/>
+          <w:sz w:val="30"/>
+          <w:sz w:val="30"/>
+          <w:szCs w:val="30"/>
+          <w:rtl w:val="true"/>
+        </w:rPr>
+        <w:t xml:space="preserve">میخورد با این دستور میتوانیم </w:t>
       </w:r>
       <w:r>
         <w:rPr>
@@ -6437,417 +6705,6 @@
           <w:szCs w:val="30"/>
           <w:rtl w:val="true"/>
         </w:rPr>
-        <w:t xml:space="preserve">در گیت یک </w:t>
-      </w:r>
-      <w:r>
-        <w:rPr>
-          <w:rFonts w:cs="arial" w:ascii="arial" w:hAnsi="arial"/>
-          <w:color w:val="000000"/>
-          <w:sz w:val="30"/>
-          <w:szCs w:val="30"/>
-        </w:rPr>
-        <w:t>commit</w:t>
-      </w:r>
-      <w:r>
-        <w:rPr>
-          <w:rFonts w:cs="arial" w:ascii="arial" w:hAnsi="arial"/>
-          <w:color w:val="000000"/>
-          <w:sz w:val="30"/>
-          <w:szCs w:val="30"/>
-          <w:rtl w:val="true"/>
-        </w:rPr>
-        <w:t xml:space="preserve"> </w:t>
-      </w:r>
-      <w:r>
-        <w:rPr>
-          <w:rFonts w:ascii="arial" w:hAnsi="arial" w:cs="arial"/>
-          <w:color w:val="000000"/>
-          <w:sz w:val="30"/>
-          <w:sz w:val="30"/>
-          <w:szCs w:val="30"/>
-          <w:rtl w:val="true"/>
-        </w:rPr>
-        <w:t xml:space="preserve">را حذف نمیکنه بلکه یک </w:t>
-      </w:r>
-      <w:r>
-        <w:rPr>
-          <w:rFonts w:cs="arial" w:ascii="arial" w:hAnsi="arial"/>
-          <w:color w:val="000000"/>
-          <w:sz w:val="30"/>
-          <w:szCs w:val="30"/>
-        </w:rPr>
-        <w:t>commit</w:t>
-      </w:r>
-      <w:r>
-        <w:rPr>
-          <w:rFonts w:cs="arial" w:ascii="arial" w:hAnsi="arial"/>
-          <w:color w:val="000000"/>
-          <w:sz w:val="30"/>
-          <w:szCs w:val="30"/>
-          <w:rtl w:val="true"/>
-        </w:rPr>
-        <w:t xml:space="preserve"> </w:t>
-      </w:r>
-      <w:r>
-        <w:rPr>
-          <w:rFonts w:ascii="arial" w:hAnsi="arial" w:cs="arial"/>
-          <w:color w:val="000000"/>
-          <w:sz w:val="30"/>
-          <w:sz w:val="30"/>
-          <w:szCs w:val="30"/>
-          <w:rtl w:val="true"/>
-        </w:rPr>
-        <w:t xml:space="preserve">جدید ایجاد کرده و تاثیرات </w:t>
-      </w:r>
-      <w:r>
-        <w:rPr>
-          <w:rFonts w:cs="arial" w:ascii="arial" w:hAnsi="arial"/>
-          <w:color w:val="000000"/>
-          <w:sz w:val="30"/>
-          <w:szCs w:val="30"/>
-        </w:rPr>
-        <w:t>commit</w:t>
-      </w:r>
-      <w:r>
-        <w:rPr>
-          <w:rFonts w:cs="arial" w:ascii="arial" w:hAnsi="arial"/>
-          <w:color w:val="000000"/>
-          <w:sz w:val="30"/>
-          <w:szCs w:val="30"/>
-          <w:rtl w:val="true"/>
-        </w:rPr>
-        <w:t xml:space="preserve"> </w:t>
-      </w:r>
-      <w:r>
-        <w:rPr>
-          <w:rFonts w:ascii="arial" w:hAnsi="arial" w:cs="arial"/>
-          <w:color w:val="000000"/>
-          <w:sz w:val="30"/>
-          <w:sz w:val="30"/>
-          <w:szCs w:val="30"/>
-          <w:rtl w:val="true"/>
-        </w:rPr>
-        <w:t>قبلی را حذف میکند</w:t>
-      </w:r>
-      <w:r>
-        <w:rPr>
-          <w:rFonts w:cs="arial" w:ascii="arial" w:hAnsi="arial"/>
-          <w:color w:val="000000"/>
-          <w:sz w:val="30"/>
-          <w:szCs w:val="30"/>
-          <w:rtl w:val="true"/>
-        </w:rPr>
-        <w:t>.</w:t>
-      </w:r>
-    </w:p>
-    <w:p>
-      <w:pPr>
-        <w:pStyle w:val="Normal"/>
-        <w:rPr>
-          <w:rFonts w:ascii="arial" w:hAnsi="arial" w:cs="arial"/>
-          <w:sz w:val="30"/>
-          <w:szCs w:val="30"/>
-        </w:rPr>
-      </w:pPr>
-      <w:r>
-        <w:rPr>
-          <w:rFonts w:cs="arial" w:ascii="arial" w:hAnsi="arial"/>
-          <w:color w:val="000000"/>
-          <w:sz w:val="30"/>
-          <w:szCs w:val="30"/>
-        </w:rPr>
-        <w:t xml:space="preserve">Git revert abort hash_commit </w:t>
-      </w:r>
-    </w:p>
-    <w:p>
-      <w:pPr>
-        <w:pStyle w:val="Normal"/>
-        <w:bidi w:val="1"/>
-        <w:jc w:val="left"/>
-        <w:rPr>
-          <w:rFonts w:ascii="arial" w:hAnsi="arial" w:cs="arial"/>
-          <w:sz w:val="30"/>
-          <w:szCs w:val="30"/>
-        </w:rPr>
-      </w:pPr>
-      <w:r>
-        <w:rPr>
-          <w:rFonts w:ascii="arial" w:hAnsi="arial" w:cs="arial"/>
-          <w:color w:val="000000"/>
-          <w:sz w:val="30"/>
-          <w:sz w:val="30"/>
-          <w:szCs w:val="30"/>
-          <w:rtl w:val="true"/>
-          <w:lang w:bidi="fa-IR"/>
-        </w:rPr>
-        <w:t xml:space="preserve">تاثیرات کامیت با هش مورد نظر را حذف میکند </w:t>
-      </w:r>
-      <w:r>
-        <w:rPr>
-          <w:rFonts w:cs="arial" w:ascii="arial" w:hAnsi="arial"/>
-          <w:color w:val="000000"/>
-          <w:sz w:val="30"/>
-          <w:szCs w:val="30"/>
-          <w:rtl w:val="true"/>
-          <w:lang w:bidi="fa-IR"/>
-        </w:rPr>
-        <w:t xml:space="preserve">. </w:t>
-      </w:r>
-      <w:r>
-        <w:rPr>
-          <w:rFonts w:ascii="arial" w:hAnsi="arial" w:cs="arial"/>
-          <w:color w:val="000000"/>
-          <w:sz w:val="30"/>
-          <w:sz w:val="30"/>
-          <w:szCs w:val="30"/>
-          <w:rtl w:val="true"/>
-          <w:lang w:bidi="fa-IR"/>
-        </w:rPr>
-        <w:t xml:space="preserve">البته این دستور بد درد آخرین </w:t>
-      </w:r>
-      <w:r>
-        <w:rPr>
-          <w:rFonts w:cs="arial" w:ascii="arial" w:hAnsi="arial"/>
-          <w:color w:val="000000"/>
-          <w:sz w:val="30"/>
-          <w:szCs w:val="30"/>
-          <w:lang w:bidi="fa-IR"/>
-        </w:rPr>
-        <w:t>commit</w:t>
-      </w:r>
-      <w:r>
-        <w:rPr>
-          <w:rFonts w:ascii="arial" w:hAnsi="arial" w:cs="arial"/>
-          <w:color w:val="000000"/>
-          <w:sz w:val="30"/>
-          <w:sz w:val="30"/>
-          <w:szCs w:val="30"/>
-          <w:rtl w:val="true"/>
-          <w:lang w:bidi="fa-IR"/>
-        </w:rPr>
-        <w:t xml:space="preserve">ها میخورد چرا که اگر بخواهید تاثیرات کامیت های قبلتر را ازبین ببرید به </w:t>
-      </w:r>
-      <w:r>
-        <w:rPr>
-          <w:rFonts w:cs="arial" w:ascii="arial" w:hAnsi="arial"/>
-          <w:color w:val="000000"/>
-          <w:sz w:val="30"/>
-          <w:szCs w:val="30"/>
-          <w:lang w:bidi="fa-IR"/>
-        </w:rPr>
-        <w:t>confilict</w:t>
-      </w:r>
-      <w:r>
-        <w:rPr>
-          <w:rFonts w:cs="arial" w:ascii="arial" w:hAnsi="arial"/>
-          <w:color w:val="000000"/>
-          <w:sz w:val="30"/>
-          <w:szCs w:val="30"/>
-          <w:rtl w:val="true"/>
-          <w:lang w:bidi="fa-IR"/>
-        </w:rPr>
-        <w:t xml:space="preserve"> </w:t>
-      </w:r>
-      <w:r>
-        <w:rPr>
-          <w:rFonts w:ascii="arial" w:hAnsi="arial" w:cs="arial"/>
-          <w:color w:val="000000"/>
-          <w:sz w:val="30"/>
-          <w:sz w:val="30"/>
-          <w:szCs w:val="30"/>
-          <w:rtl w:val="true"/>
-          <w:lang w:bidi="fa-IR"/>
-        </w:rPr>
-        <w:t>میخوریم</w:t>
-      </w:r>
-    </w:p>
-    <w:p>
-      <w:pPr>
-        <w:pStyle w:val="Normal"/>
-        <w:bidi w:val="1"/>
-        <w:jc w:val="left"/>
-        <w:rPr>
-          <w:rFonts w:ascii="arial" w:hAnsi="arial" w:cs="arial"/>
-          <w:sz w:val="30"/>
-          <w:szCs w:val="30"/>
-        </w:rPr>
-      </w:pPr>
-      <w:r>
-        <w:rPr>
-          <w:rFonts w:cs="arial" w:ascii="arial" w:hAnsi="arial"/>
-          <w:color w:val="000000"/>
-          <w:sz w:val="30"/>
-          <w:szCs w:val="30"/>
-          <w:rtl w:val="true"/>
-          <w:lang w:bidi="fa-IR"/>
-        </w:rPr>
-        <w:t>____________________________________________</w:t>
-      </w:r>
-    </w:p>
-    <w:p>
-      <w:pPr>
-        <w:pStyle w:val="Normal"/>
-        <w:bidi w:val="1"/>
-        <w:jc w:val="left"/>
-        <w:rPr>
-          <w:rFonts w:ascii="arial" w:hAnsi="arial" w:cs="arial"/>
-          <w:color w:val="000000"/>
-          <w:sz w:val="30"/>
-          <w:szCs w:val="30"/>
-          <w:lang w:bidi="fa-IR"/>
-        </w:rPr>
-      </w:pPr>
-      <w:r>
-        <w:rPr>
-          <w:rFonts w:cs="arial" w:ascii="arial" w:hAnsi="arial"/>
-          <w:color w:val="000000"/>
-          <w:sz w:val="30"/>
-          <w:szCs w:val="30"/>
-          <w:rtl w:val="true"/>
-          <w:lang w:bidi="fa-IR"/>
-        </w:rPr>
-      </w:r>
-    </w:p>
-    <w:p>
-      <w:pPr>
-        <w:pStyle w:val="Normal"/>
-        <w:rPr>
-          <w:rFonts w:ascii="arial" w:hAnsi="arial" w:cs="arial"/>
-          <w:sz w:val="30"/>
-          <w:szCs w:val="30"/>
-        </w:rPr>
-      </w:pPr>
-      <w:r>
-        <w:rPr>
-          <w:rFonts w:cs="arial" w:ascii="arial" w:hAnsi="arial"/>
-          <w:color w:val="000000"/>
-          <w:sz w:val="30"/>
-          <w:szCs w:val="30"/>
-          <w:lang w:bidi="fa-IR"/>
-        </w:rPr>
-        <w:t>Git revert –abort</w:t>
-      </w:r>
-    </w:p>
-    <w:p>
-      <w:pPr>
-        <w:pStyle w:val="Normal"/>
-        <w:bidi w:val="1"/>
-        <w:jc w:val="left"/>
-        <w:rPr>
-          <w:rFonts w:ascii="arial" w:hAnsi="arial" w:cs="arial"/>
-          <w:sz w:val="30"/>
-          <w:szCs w:val="30"/>
-        </w:rPr>
-      </w:pPr>
-      <w:r>
-        <w:rPr>
-          <w:rFonts w:ascii="arial" w:hAnsi="arial" w:cs="arial"/>
-          <w:color w:val="000000"/>
-          <w:sz w:val="30"/>
-          <w:sz w:val="30"/>
-          <w:szCs w:val="30"/>
-          <w:rtl w:val="true"/>
-          <w:lang w:bidi="fa-IR"/>
-        </w:rPr>
-        <w:t xml:space="preserve">هنگامیکه متوجه شدیم که این </w:t>
-      </w:r>
-      <w:r>
-        <w:rPr>
-          <w:rFonts w:cs="arial" w:ascii="arial" w:hAnsi="arial"/>
-          <w:color w:val="000000"/>
-          <w:sz w:val="30"/>
-          <w:szCs w:val="30"/>
-          <w:lang w:bidi="fa-IR"/>
-        </w:rPr>
-        <w:t>revert</w:t>
-      </w:r>
-      <w:r>
-        <w:rPr>
-          <w:rFonts w:cs="arial" w:ascii="arial" w:hAnsi="arial"/>
-          <w:color w:val="000000"/>
-          <w:sz w:val="30"/>
-          <w:szCs w:val="30"/>
-          <w:rtl w:val="true"/>
-          <w:lang w:bidi="fa-IR"/>
-        </w:rPr>
-        <w:t xml:space="preserve"> </w:t>
-      </w:r>
-      <w:r>
-        <w:rPr>
-          <w:rFonts w:ascii="arial" w:hAnsi="arial" w:cs="arial"/>
-          <w:color w:val="000000"/>
-          <w:sz w:val="30"/>
-          <w:sz w:val="30"/>
-          <w:szCs w:val="30"/>
-          <w:rtl w:val="true"/>
-          <w:lang w:bidi="fa-IR"/>
-        </w:rPr>
-        <w:t xml:space="preserve">به </w:t>
-      </w:r>
-      <w:r>
-        <w:rPr>
-          <w:rFonts w:cs="arial" w:ascii="arial" w:hAnsi="arial"/>
-          <w:color w:val="000000"/>
-          <w:sz w:val="30"/>
-          <w:szCs w:val="30"/>
-          <w:lang w:bidi="fa-IR"/>
-        </w:rPr>
-        <w:t>confilict</w:t>
-      </w:r>
-      <w:r>
-        <w:rPr>
-          <w:rFonts w:cs="arial" w:ascii="arial" w:hAnsi="arial"/>
-          <w:color w:val="000000"/>
-          <w:sz w:val="30"/>
-          <w:szCs w:val="30"/>
-          <w:rtl w:val="true"/>
-          <w:lang w:bidi="fa-IR"/>
-        </w:rPr>
-        <w:t xml:space="preserve"> </w:t>
-      </w:r>
-      <w:r>
-        <w:rPr>
-          <w:rFonts w:ascii="arial" w:hAnsi="arial" w:cs="arial"/>
-          <w:color w:val="000000"/>
-          <w:sz w:val="30"/>
-          <w:sz w:val="30"/>
-          <w:szCs w:val="30"/>
-          <w:rtl w:val="true"/>
-          <w:lang w:bidi="fa-IR"/>
-        </w:rPr>
-        <w:t xml:space="preserve">میخورد با این دستور میتوانیم </w:t>
-      </w:r>
-      <w:r>
-        <w:rPr>
-          <w:rFonts w:cs="arial" w:ascii="arial" w:hAnsi="arial"/>
-          <w:color w:val="000000"/>
-          <w:sz w:val="30"/>
-          <w:szCs w:val="30"/>
-          <w:lang w:bidi="fa-IR"/>
-        </w:rPr>
-        <w:t>revert</w:t>
-      </w:r>
-      <w:r>
-        <w:rPr>
-          <w:rFonts w:cs="arial" w:ascii="arial" w:hAnsi="arial"/>
-          <w:color w:val="000000"/>
-          <w:sz w:val="30"/>
-          <w:szCs w:val="30"/>
-          <w:rtl w:val="true"/>
-          <w:lang w:bidi="fa-IR"/>
-        </w:rPr>
-        <w:t xml:space="preserve"> </w:t>
-      </w:r>
-      <w:r>
-        <w:rPr>
-          <w:rFonts w:ascii="arial" w:hAnsi="arial" w:cs="arial"/>
-          <w:color w:val="000000"/>
-          <w:sz w:val="30"/>
-          <w:sz w:val="30"/>
-          <w:szCs w:val="30"/>
-          <w:rtl w:val="true"/>
-          <w:lang w:bidi="fa-IR"/>
-        </w:rPr>
         <w:t>را متوقف کنیم</w:t>
       </w:r>
     </w:p>
@@ -6869,7 +6726,6 @@
           <w:sz w:val="30"/>
           <w:szCs w:val="30"/>
           <w:rtl w:val="true"/>
-          <w:lang w:bidi="fa-IR"/>
         </w:rPr>
         <w:t>=====================================================</w:t>
       </w:r>
@@ -7528,19 +7384,17 @@
           <w:sz w:val="30"/>
           <w:szCs w:val="30"/>
           <w:rtl w:val="true"/>
-          <w:lang w:bidi="fa-IR"/>
-        </w:rPr>
-        <w:t xml:space="preserve"> </w:t>
-      </w:r>
-      <w:r>
-        <w:rPr>
-          <w:rFonts w:ascii="arial" w:hAnsi="arial" w:cs="arial"/>
-          <w:color w:val="000000"/>
-          <w:sz w:val="30"/>
-          <w:sz w:val="30"/>
-          <w:szCs w:val="30"/>
-          <w:rtl w:val="true"/>
-          <w:lang w:bidi="fa-IR"/>
+        </w:rPr>
+        <w:t xml:space="preserve"> </w:t>
+      </w:r>
+      <w:r>
+        <w:rPr>
+          <w:rFonts w:ascii="arial" w:hAnsi="arial" w:cs="arial"/>
+          <w:color w:val="000000"/>
+          <w:sz w:val="30"/>
+          <w:sz w:val="30"/>
+          <w:szCs w:val="30"/>
+          <w:rtl w:val="true"/>
         </w:rPr>
         <w:t xml:space="preserve">میباشد </w:t>
       </w:r>
@@ -7560,7 +7414,6 @@
           <w:color w:val="000000"/>
           <w:sz w:val="30"/>
           <w:szCs w:val="30"/>
-          <w:lang w:bidi="fa-IR"/>
         </w:rPr>
         <w:t>Git reset hash_commit –soft</w:t>
       </w:r>
@@ -7580,7 +7433,6 @@
           <w:color w:val="000000"/>
           <w:sz w:val="30"/>
           <w:szCs w:val="30"/>
-          <w:lang w:bidi="fa-IR"/>
         </w:rPr>
         <w:t>Git reset hash_commit –mixed</w:t>
       </w:r>
@@ -7600,7 +7452,6 @@
           <w:color w:val="000000"/>
           <w:sz w:val="30"/>
           <w:szCs w:val="30"/>
-          <w:lang w:bidi="fa-IR"/>
         </w:rPr>
         <w:t>Git reset hash_commit –hard</w:t>
       </w:r>
@@ -7623,7 +7474,6 @@
           <w:sz w:val="30"/>
           <w:szCs w:val="30"/>
           <w:rtl w:val="true"/>
-          <w:lang w:bidi="fa-IR"/>
         </w:rPr>
         <w:t>=====================================================</w:t>
       </w:r>
@@ -7854,7 +7704,6 @@
           <w:sz w:val="30"/>
           <w:szCs w:val="30"/>
           <w:rtl w:val="true"/>
-          <w:lang w:bidi="fa-IR"/>
         </w:rPr>
         <w:t xml:space="preserve">سایت </w:t>
       </w:r>
@@ -7864,7 +7713,6 @@
           <w:color w:val="000000"/>
           <w:sz w:val="30"/>
           <w:szCs w:val="30"/>
-          <w:lang w:bidi="fa-IR"/>
         </w:rPr>
         <w:t>gitignore.io</w:t>
       </w:r>
@@ -7887,7 +7735,6 @@
           <w:sz w:val="30"/>
           <w:szCs w:val="30"/>
           <w:rtl w:val="true"/>
-          <w:lang w:bidi="fa-IR"/>
         </w:rPr>
         <w:t>=====================================================</w:t>
       </w:r>
@@ -8194,7 +8041,6 @@
           <w:color w:val="000000"/>
           <w:sz w:val="30"/>
           <w:szCs w:val="30"/>
-          <w:lang w:bidi="fa-IR"/>
         </w:rPr>
         <w:t xml:space="preserve">Git remote add name url_git </w:t>
       </w:r>
@@ -8218,7 +8064,6 @@
           <w:sz w:val="30"/>
           <w:szCs w:val="30"/>
           <w:rtl w:val="true"/>
-          <w:lang w:bidi="fa-IR"/>
         </w:rPr>
         <w:t xml:space="preserve">با استفاده از این دستور میتوانیم یک </w:t>
       </w:r>
@@ -8228,7 +8073,6 @@
           <w:color w:val="000000"/>
           <w:sz w:val="30"/>
           <w:szCs w:val="30"/>
-          <w:lang w:bidi="fa-IR"/>
         </w:rPr>
         <w:t>remote</w:t>
       </w:r>
@@ -8239,19 +8083,17 @@
           <w:sz w:val="30"/>
           <w:szCs w:val="30"/>
           <w:rtl w:val="true"/>
-          <w:lang w:bidi="fa-IR"/>
-        </w:rPr>
-        <w:t xml:space="preserve"> </w:t>
-      </w:r>
-      <w:r>
-        <w:rPr>
-          <w:rFonts w:ascii="arial" w:hAnsi="arial" w:cs="arial"/>
-          <w:color w:val="000000"/>
-          <w:sz w:val="30"/>
-          <w:sz w:val="30"/>
-          <w:szCs w:val="30"/>
-          <w:rtl w:val="true"/>
-          <w:lang w:bidi="fa-IR"/>
+        </w:rPr>
+        <w:t xml:space="preserve"> </w:t>
+      </w:r>
+      <w:r>
+        <w:rPr>
+          <w:rFonts w:ascii="arial" w:hAnsi="arial" w:cs="arial"/>
+          <w:color w:val="000000"/>
+          <w:sz w:val="30"/>
+          <w:sz w:val="30"/>
+          <w:szCs w:val="30"/>
+          <w:rtl w:val="true"/>
         </w:rPr>
         <w:t xml:space="preserve">برای </w:t>
       </w:r>
@@ -8261,7 +8103,6 @@
           <w:color w:val="000000"/>
           <w:sz w:val="30"/>
           <w:szCs w:val="30"/>
-          <w:lang w:bidi="fa-IR"/>
         </w:rPr>
         <w:t>repository</w:t>
       </w:r>
@@ -8272,19 +8113,17 @@
           <w:sz w:val="30"/>
           <w:szCs w:val="30"/>
           <w:rtl w:val="true"/>
-          <w:lang w:bidi="fa-IR"/>
-        </w:rPr>
-        <w:t xml:space="preserve"> </w:t>
-      </w:r>
-      <w:r>
-        <w:rPr>
-          <w:rFonts w:ascii="arial" w:hAnsi="arial" w:cs="arial"/>
-          <w:color w:val="000000"/>
-          <w:sz w:val="30"/>
-          <w:sz w:val="30"/>
-          <w:szCs w:val="30"/>
-          <w:rtl w:val="true"/>
-          <w:lang w:bidi="fa-IR"/>
+        </w:rPr>
+        <w:t xml:space="preserve"> </w:t>
+      </w:r>
+      <w:r>
+        <w:rPr>
+          <w:rFonts w:ascii="arial" w:hAnsi="arial" w:cs="arial"/>
+          <w:color w:val="000000"/>
+          <w:sz w:val="30"/>
+          <w:sz w:val="30"/>
+          <w:szCs w:val="30"/>
+          <w:rtl w:val="true"/>
         </w:rPr>
         <w:t xml:space="preserve">خود با نام </w:t>
       </w:r>
@@ -8294,7 +8133,6 @@
           <w:color w:val="000000"/>
           <w:sz w:val="30"/>
           <w:szCs w:val="30"/>
-          <w:lang w:bidi="fa-IR"/>
         </w:rPr>
         <w:t>name</w:t>
       </w:r>
@@ -8305,19 +8143,17 @@
           <w:sz w:val="30"/>
           <w:szCs w:val="30"/>
           <w:rtl w:val="true"/>
-          <w:lang w:bidi="fa-IR"/>
-        </w:rPr>
-        <w:t xml:space="preserve"> </w:t>
-      </w:r>
-      <w:r>
-        <w:rPr>
-          <w:rFonts w:ascii="arial" w:hAnsi="arial" w:cs="arial"/>
-          <w:color w:val="000000"/>
-          <w:sz w:val="30"/>
-          <w:sz w:val="30"/>
-          <w:szCs w:val="30"/>
-          <w:rtl w:val="true"/>
-          <w:lang w:bidi="fa-IR"/>
+        </w:rPr>
+        <w:t xml:space="preserve"> </w:t>
+      </w:r>
+      <w:r>
+        <w:rPr>
+          <w:rFonts w:ascii="arial" w:hAnsi="arial" w:cs="arial"/>
+          <w:color w:val="000000"/>
+          <w:sz w:val="30"/>
+          <w:sz w:val="30"/>
+          <w:szCs w:val="30"/>
+          <w:rtl w:val="true"/>
         </w:rPr>
         <w:t xml:space="preserve">ایجاد کنیم مثلا </w:t>
       </w:r>
@@ -8328,7 +8164,6 @@
           <w:sz w:val="30"/>
           <w:szCs w:val="30"/>
           <w:rtl w:val="true"/>
-          <w:lang w:bidi="fa-IR"/>
         </w:rPr>
         <w:t>:</w:t>
       </w:r>
@@ -8344,7 +8179,6 @@
           <w:color w:val="000000"/>
           <w:sz w:val="30"/>
           <w:szCs w:val="30"/>
-          <w:lang w:bidi="fa-IR"/>
         </w:rPr>
         <w:t xml:space="preserve">Git remote add sajjad </w:t>
       </w:r>
@@ -8355,7 +8189,6 @@
             <w:rFonts w:cs="arial" w:ascii="arial" w:hAnsi="arial"/>
             <w:sz w:val="30"/>
             <w:szCs w:val="30"/>
-            <w:lang w:bidi="fa-IR"/>
           </w:rPr>
           <w:t>https://github.com/mr-moshtaghi/test.git</w:t>
         </w:r>
@@ -8376,74 +8209,310 @@
           <w:color w:val="000000"/>
           <w:sz w:val="30"/>
           <w:szCs w:val="30"/>
+        </w:rPr>
+        <w:t>Git push sajjad</w:t>
+      </w:r>
+    </w:p>
+    <w:p>
+      <w:pPr>
+        <w:pStyle w:val="Normal"/>
+        <w:bidi w:val="1"/>
+        <w:jc w:val="left"/>
+        <w:rPr>
+          <w:rFonts w:ascii="arial" w:hAnsi="arial" w:cs="arial"/>
+          <w:sz w:val="30"/>
+          <w:szCs w:val="30"/>
+        </w:rPr>
+      </w:pPr>
+      <w:r>
+        <w:rPr>
+          <w:rFonts w:ascii="arial" w:hAnsi="arial" w:cs="arial"/>
+          <w:color w:val="000000"/>
+          <w:sz w:val="30"/>
+          <w:sz w:val="30"/>
+          <w:szCs w:val="30"/>
+          <w:rtl w:val="true"/>
+        </w:rPr>
+        <w:t xml:space="preserve">اکنون اگر دستور </w:t>
+      </w:r>
+      <w:r>
+        <w:rPr>
+          <w:rFonts w:cs="arial" w:ascii="arial" w:hAnsi="arial"/>
+          <w:color w:val="000000"/>
+          <w:sz w:val="30"/>
+          <w:szCs w:val="30"/>
+        </w:rPr>
+        <w:t>git push sajjad</w:t>
+      </w:r>
+      <w:r>
+        <w:rPr>
+          <w:rFonts w:cs="arial" w:ascii="arial" w:hAnsi="arial"/>
+          <w:color w:val="000000"/>
+          <w:sz w:val="30"/>
+          <w:szCs w:val="30"/>
+          <w:rtl w:val="true"/>
+        </w:rPr>
+        <w:t xml:space="preserve"> </w:t>
+      </w:r>
+      <w:r>
+        <w:rPr>
+          <w:rFonts w:ascii="arial" w:hAnsi="arial" w:cs="arial"/>
+          <w:color w:val="000000"/>
+          <w:sz w:val="30"/>
+          <w:sz w:val="30"/>
+          <w:szCs w:val="30"/>
+          <w:rtl w:val="true"/>
+        </w:rPr>
+        <w:t xml:space="preserve">را بزنیم </w:t>
+      </w:r>
+      <w:r>
+        <w:rPr>
+          <w:rFonts w:cs="arial" w:ascii="arial" w:hAnsi="arial"/>
+          <w:color w:val="000000"/>
+          <w:sz w:val="30"/>
+          <w:szCs w:val="30"/>
+        </w:rPr>
+        <w:t>repository local</w:t>
+      </w:r>
+      <w:r>
+        <w:rPr>
+          <w:rFonts w:cs="arial" w:ascii="arial" w:hAnsi="arial"/>
+          <w:color w:val="000000"/>
+          <w:sz w:val="30"/>
+          <w:szCs w:val="30"/>
+          <w:rtl w:val="true"/>
+        </w:rPr>
+        <w:t xml:space="preserve"> </w:t>
+      </w:r>
+      <w:r>
+        <w:rPr>
+          <w:rFonts w:ascii="arial" w:hAnsi="arial" w:cs="arial"/>
+          <w:color w:val="000000"/>
+          <w:sz w:val="30"/>
+          <w:sz w:val="30"/>
+          <w:szCs w:val="30"/>
+          <w:rtl w:val="true"/>
+        </w:rPr>
+        <w:t xml:space="preserve">ما به آن آدرس </w:t>
+      </w:r>
+      <w:r>
+        <w:rPr>
+          <w:rFonts w:cs="arial" w:ascii="arial" w:hAnsi="arial"/>
+          <w:color w:val="000000"/>
+          <w:sz w:val="30"/>
+          <w:szCs w:val="30"/>
+        </w:rPr>
+        <w:t>git</w:t>
+      </w:r>
+      <w:r>
+        <w:rPr>
+          <w:rFonts w:cs="arial" w:ascii="arial" w:hAnsi="arial"/>
+          <w:color w:val="000000"/>
+          <w:sz w:val="30"/>
+          <w:szCs w:val="30"/>
+          <w:rtl w:val="true"/>
+        </w:rPr>
+        <w:t xml:space="preserve"> </w:t>
+      </w:r>
+      <w:r>
+        <w:rPr>
+          <w:rFonts w:ascii="arial" w:hAnsi="arial" w:cs="arial"/>
+          <w:color w:val="000000"/>
+          <w:sz w:val="30"/>
+          <w:sz w:val="30"/>
+          <w:szCs w:val="30"/>
+          <w:rtl w:val="true"/>
+        </w:rPr>
+        <w:t xml:space="preserve">متصل میشود و تمام تغییرات را بر روی آن </w:t>
+      </w:r>
+      <w:r>
+        <w:rPr>
+          <w:rFonts w:cs="arial" w:ascii="arial" w:hAnsi="arial"/>
+          <w:color w:val="000000"/>
+          <w:sz w:val="30"/>
+          <w:szCs w:val="30"/>
+        </w:rPr>
+        <w:t>repository remote</w:t>
+      </w:r>
+      <w:r>
+        <w:rPr>
+          <w:rFonts w:cs="arial" w:ascii="arial" w:hAnsi="arial"/>
+          <w:color w:val="000000"/>
+          <w:sz w:val="30"/>
+          <w:szCs w:val="30"/>
+          <w:rtl w:val="true"/>
+        </w:rPr>
+        <w:t xml:space="preserve"> </w:t>
+      </w:r>
+      <w:r>
+        <w:rPr>
+          <w:rFonts w:ascii="arial" w:hAnsi="arial" w:cs="arial"/>
+          <w:color w:val="000000"/>
+          <w:sz w:val="30"/>
+          <w:sz w:val="30"/>
+          <w:szCs w:val="30"/>
+          <w:rtl w:val="true"/>
+        </w:rPr>
+        <w:t xml:space="preserve">اعمال میکند </w:t>
+      </w:r>
+    </w:p>
+    <w:p>
+      <w:pPr>
+        <w:pStyle w:val="Normal"/>
+        <w:bidi w:val="1"/>
+        <w:jc w:val="left"/>
+        <w:rPr>
+          <w:rFonts w:ascii="arial" w:hAnsi="arial" w:cs="arial"/>
+          <w:sz w:val="30"/>
+          <w:szCs w:val="30"/>
+        </w:rPr>
+      </w:pPr>
+      <w:r>
+        <w:rPr>
+          <w:rFonts w:cs="arial" w:ascii="arial" w:hAnsi="arial"/>
+          <w:color w:val="000000"/>
+          <w:sz w:val="30"/>
+          <w:szCs w:val="30"/>
+          <w:rtl w:val="true"/>
+        </w:rPr>
+        <w:t>____________________________________________</w:t>
+      </w:r>
+    </w:p>
+    <w:p>
+      <w:pPr>
+        <w:pStyle w:val="Normal"/>
+        <w:bidi w:val="1"/>
+        <w:jc w:val="left"/>
+        <w:rPr>
+          <w:rFonts w:ascii="arial" w:hAnsi="arial" w:cs="arial"/>
+          <w:color w:val="000000"/>
+          <w:sz w:val="30"/>
+          <w:szCs w:val="30"/>
           <w:lang w:bidi="fa-IR"/>
         </w:rPr>
-        <w:t>Git push sajjad</w:t>
-      </w:r>
-    </w:p>
-    <w:p>
-      <w:pPr>
-        <w:pStyle w:val="Normal"/>
-        <w:bidi w:val="1"/>
-        <w:jc w:val="left"/>
-        <w:rPr>
-          <w:rFonts w:ascii="arial" w:hAnsi="arial" w:cs="arial"/>
-          <w:sz w:val="30"/>
-          <w:szCs w:val="30"/>
-        </w:rPr>
-      </w:pPr>
-      <w:r>
-        <w:rPr>
-          <w:rFonts w:ascii="arial" w:hAnsi="arial" w:cs="arial"/>
-          <w:color w:val="000000"/>
-          <w:sz w:val="30"/>
-          <w:sz w:val="30"/>
-          <w:szCs w:val="30"/>
-          <w:rtl w:val="true"/>
+      </w:pPr>
+      <w:r>
+        <w:rPr>
+          <w:rFonts w:cs="arial" w:ascii="arial" w:hAnsi="arial"/>
+          <w:color w:val="000000"/>
+          <w:sz w:val="30"/>
+          <w:szCs w:val="30"/>
+          <w:rtl w:val="true"/>
+        </w:rPr>
+      </w:r>
+    </w:p>
+    <w:p>
+      <w:pPr>
+        <w:pStyle w:val="Normal"/>
+        <w:bidi w:val="1"/>
+        <w:jc w:val="left"/>
+        <w:rPr>
+          <w:rFonts w:ascii="arial" w:hAnsi="arial" w:cs="arial"/>
+          <w:color w:val="000000"/>
+          <w:sz w:val="30"/>
+          <w:szCs w:val="30"/>
           <w:lang w:bidi="fa-IR"/>
         </w:rPr>
-        <w:t xml:space="preserve">اکنون اگر دستور </w:t>
-      </w:r>
-      <w:r>
-        <w:rPr>
-          <w:rFonts w:cs="arial" w:ascii="arial" w:hAnsi="arial"/>
+      </w:pPr>
+      <w:r>
+        <w:rPr>
+          <w:rFonts w:cs="arial" w:ascii="arial" w:hAnsi="arial"/>
+          <w:color w:val="000000"/>
+          <w:sz w:val="30"/>
+          <w:szCs w:val="30"/>
+          <w:rtl w:val="true"/>
+        </w:rPr>
+      </w:r>
+    </w:p>
+    <w:p>
+      <w:pPr>
+        <w:pStyle w:val="Normal"/>
+        <w:bidi w:val="1"/>
+        <w:jc w:val="left"/>
+        <w:rPr>
+          <w:rFonts w:ascii="arial" w:hAnsi="arial" w:cs="arial"/>
           <w:color w:val="000000"/>
           <w:sz w:val="30"/>
           <w:szCs w:val="30"/>
           <w:lang w:bidi="fa-IR"/>
         </w:rPr>
-        <w:t>git push sajjad</w:t>
-      </w:r>
-      <w:r>
-        <w:rPr>
-          <w:rFonts w:cs="arial" w:ascii="arial" w:hAnsi="arial"/>
-          <w:color w:val="000000"/>
-          <w:sz w:val="30"/>
-          <w:szCs w:val="30"/>
-          <w:rtl w:val="true"/>
-          <w:lang w:bidi="fa-IR"/>
-        </w:rPr>
-        <w:t xml:space="preserve"> </w:t>
-      </w:r>
-      <w:r>
-        <w:rPr>
-          <w:rFonts w:ascii="arial" w:hAnsi="arial" w:cs="arial"/>
-          <w:color w:val="000000"/>
-          <w:sz w:val="30"/>
-          <w:sz w:val="30"/>
-          <w:szCs w:val="30"/>
-          <w:rtl w:val="true"/>
-          <w:lang w:bidi="fa-IR"/>
-        </w:rPr>
-        <w:t xml:space="preserve">را بزنیم </w:t>
-      </w:r>
-      <w:r>
-        <w:rPr>
-          <w:rFonts w:cs="arial" w:ascii="arial" w:hAnsi="arial"/>
-          <w:color w:val="000000"/>
-          <w:sz w:val="30"/>
-          <w:szCs w:val="30"/>
-          <w:lang w:bidi="fa-IR"/>
+      </w:pPr>
+      <w:r>
+        <w:rPr>
+          <w:rFonts w:cs="arial" w:ascii="arial" w:hAnsi="arial"/>
+          <w:color w:val="000000"/>
+          <w:sz w:val="30"/>
+          <w:szCs w:val="30"/>
+          <w:rtl w:val="true"/>
+        </w:rPr>
+      </w:r>
+    </w:p>
+    <w:p>
+      <w:pPr>
+        <w:pStyle w:val="Normal"/>
+        <w:rPr>
+          <w:rFonts w:ascii="arial" w:hAnsi="arial" w:cs="arial"/>
+          <w:sz w:val="30"/>
+          <w:szCs w:val="30"/>
+        </w:rPr>
+      </w:pPr>
+      <w:r>
+        <w:rPr>
+          <w:rFonts w:cs="arial" w:ascii="arial" w:hAnsi="arial"/>
+          <w:color w:val="000000"/>
+          <w:sz w:val="30"/>
+          <w:szCs w:val="30"/>
+        </w:rPr>
+        <w:t>Git remote -v</w:t>
+      </w:r>
+    </w:p>
+    <w:p>
+      <w:pPr>
+        <w:pStyle w:val="Normal"/>
+        <w:bidi w:val="1"/>
+        <w:jc w:val="left"/>
+        <w:rPr>
+          <w:rFonts w:ascii="arial" w:hAnsi="arial" w:cs="arial"/>
+          <w:sz w:val="30"/>
+          <w:szCs w:val="30"/>
+        </w:rPr>
+      </w:pPr>
+      <w:r>
+        <w:rPr>
+          <w:rFonts w:cs="arial" w:ascii="arial" w:hAnsi="arial"/>
+          <w:color w:val="000000"/>
+          <w:sz w:val="30"/>
+          <w:szCs w:val="30"/>
+        </w:rPr>
+        <w:t>Remote</w:t>
+      </w:r>
+      <w:r>
+        <w:rPr>
+          <w:rFonts w:cs="arial" w:ascii="arial" w:hAnsi="arial"/>
+          <w:color w:val="000000"/>
+          <w:sz w:val="30"/>
+          <w:szCs w:val="30"/>
+          <w:rtl w:val="true"/>
+        </w:rPr>
+        <w:t xml:space="preserve"> </w:t>
+      </w:r>
+      <w:r>
+        <w:rPr>
+          <w:rFonts w:ascii="arial" w:hAnsi="arial" w:cs="arial"/>
+          <w:color w:val="000000"/>
+          <w:sz w:val="30"/>
+          <w:sz w:val="30"/>
+          <w:szCs w:val="30"/>
+          <w:rtl w:val="true"/>
+        </w:rPr>
+        <w:t xml:space="preserve">هایی که برای این </w:t>
+      </w:r>
+      <w:r>
+        <w:rPr>
+          <w:rFonts w:cs="arial" w:ascii="arial" w:hAnsi="arial"/>
+          <w:color w:val="000000"/>
+          <w:sz w:val="30"/>
+          <w:szCs w:val="30"/>
         </w:rPr>
         <w:t>repository local</w:t>
       </w:r>
@@ -8454,278 +8523,17 @@
           <w:sz w:val="30"/>
           <w:szCs w:val="30"/>
           <w:rtl w:val="true"/>
-          <w:lang w:bidi="fa-IR"/>
-        </w:rPr>
-        <w:t xml:space="preserve"> </w:t>
-      </w:r>
-      <w:r>
-        <w:rPr>
-          <w:rFonts w:ascii="arial" w:hAnsi="arial" w:cs="arial"/>
-          <w:color w:val="000000"/>
-          <w:sz w:val="30"/>
-          <w:sz w:val="30"/>
-          <w:szCs w:val="30"/>
-          <w:rtl w:val="true"/>
-          <w:lang w:bidi="fa-IR"/>
-        </w:rPr>
-        <w:t xml:space="preserve">ما به آن آدرس </w:t>
-      </w:r>
-      <w:r>
-        <w:rPr>
-          <w:rFonts w:cs="arial" w:ascii="arial" w:hAnsi="arial"/>
-          <w:color w:val="000000"/>
-          <w:sz w:val="30"/>
-          <w:szCs w:val="30"/>
-          <w:lang w:bidi="fa-IR"/>
-        </w:rPr>
-        <w:t>git</w:t>
-      </w:r>
-      <w:r>
-        <w:rPr>
-          <w:rFonts w:cs="arial" w:ascii="arial" w:hAnsi="arial"/>
-          <w:color w:val="000000"/>
-          <w:sz w:val="30"/>
-          <w:szCs w:val="30"/>
-          <w:rtl w:val="true"/>
-          <w:lang w:bidi="fa-IR"/>
-        </w:rPr>
-        <w:t xml:space="preserve"> </w:t>
-      </w:r>
-      <w:r>
-        <w:rPr>
-          <w:rFonts w:ascii="arial" w:hAnsi="arial" w:cs="arial"/>
-          <w:color w:val="000000"/>
-          <w:sz w:val="30"/>
-          <w:sz w:val="30"/>
-          <w:szCs w:val="30"/>
-          <w:rtl w:val="true"/>
-          <w:lang w:bidi="fa-IR"/>
-        </w:rPr>
-        <w:t xml:space="preserve">متصل میشود و تمام تغییرات را بر روی آن </w:t>
-      </w:r>
-      <w:r>
-        <w:rPr>
-          <w:rFonts w:cs="arial" w:ascii="arial" w:hAnsi="arial"/>
-          <w:color w:val="000000"/>
-          <w:sz w:val="30"/>
-          <w:szCs w:val="30"/>
-          <w:lang w:bidi="fa-IR"/>
-        </w:rPr>
-        <w:t>repository remote</w:t>
-      </w:r>
-      <w:r>
-        <w:rPr>
-          <w:rFonts w:cs="arial" w:ascii="arial" w:hAnsi="arial"/>
-          <w:color w:val="000000"/>
-          <w:sz w:val="30"/>
-          <w:szCs w:val="30"/>
-          <w:rtl w:val="true"/>
-          <w:lang w:bidi="fa-IR"/>
-        </w:rPr>
-        <w:t xml:space="preserve"> </w:t>
-      </w:r>
-      <w:r>
-        <w:rPr>
-          <w:rFonts w:ascii="arial" w:hAnsi="arial" w:cs="arial"/>
-          <w:color w:val="000000"/>
-          <w:sz w:val="30"/>
-          <w:sz w:val="30"/>
-          <w:szCs w:val="30"/>
-          <w:rtl w:val="true"/>
-          <w:lang w:bidi="fa-IR"/>
-        </w:rPr>
-        <w:t xml:space="preserve">اعمال میکند </w:t>
-      </w:r>
-    </w:p>
-    <w:p>
-      <w:pPr>
-        <w:pStyle w:val="Normal"/>
-        <w:bidi w:val="1"/>
-        <w:jc w:val="left"/>
-        <w:rPr>
-          <w:rFonts w:ascii="arial" w:hAnsi="arial" w:cs="arial"/>
-          <w:sz w:val="30"/>
-          <w:szCs w:val="30"/>
-        </w:rPr>
-      </w:pPr>
-      <w:r>
-        <w:rPr>
-          <w:rFonts w:cs="arial" w:ascii="arial" w:hAnsi="arial"/>
-          <w:color w:val="000000"/>
-          <w:sz w:val="30"/>
-          <w:szCs w:val="30"/>
-          <w:rtl w:val="true"/>
-          <w:lang w:bidi="fa-IR"/>
-        </w:rPr>
-        <w:t>____________________________________________</w:t>
-      </w:r>
-    </w:p>
-    <w:p>
-      <w:pPr>
-        <w:pStyle w:val="Normal"/>
-        <w:bidi w:val="1"/>
-        <w:jc w:val="left"/>
-        <w:rPr>
-          <w:rFonts w:ascii="arial" w:hAnsi="arial" w:cs="arial"/>
-          <w:color w:val="000000"/>
-          <w:sz w:val="30"/>
-          <w:szCs w:val="30"/>
-          <w:lang w:bidi="fa-IR"/>
-        </w:rPr>
-      </w:pPr>
-      <w:r>
-        <w:rPr>
-          <w:rFonts w:cs="arial" w:ascii="arial" w:hAnsi="arial"/>
-          <w:color w:val="000000"/>
-          <w:sz w:val="30"/>
-          <w:szCs w:val="30"/>
-          <w:rtl w:val="true"/>
-          <w:lang w:bidi="fa-IR"/>
-        </w:rPr>
-      </w:r>
-    </w:p>
-    <w:p>
-      <w:pPr>
-        <w:pStyle w:val="Normal"/>
-        <w:bidi w:val="1"/>
-        <w:jc w:val="left"/>
-        <w:rPr>
-          <w:rFonts w:ascii="arial" w:hAnsi="arial" w:cs="arial"/>
-          <w:color w:val="000000"/>
-          <w:sz w:val="30"/>
-          <w:szCs w:val="30"/>
-          <w:lang w:bidi="fa-IR"/>
-        </w:rPr>
-      </w:pPr>
-      <w:r>
-        <w:rPr>
-          <w:rFonts w:cs="arial" w:ascii="arial" w:hAnsi="arial"/>
-          <w:color w:val="000000"/>
-          <w:sz w:val="30"/>
-          <w:szCs w:val="30"/>
-          <w:rtl w:val="true"/>
-          <w:lang w:bidi="fa-IR"/>
-        </w:rPr>
-      </w:r>
-    </w:p>
-    <w:p>
-      <w:pPr>
-        <w:pStyle w:val="Normal"/>
-        <w:bidi w:val="1"/>
-        <w:jc w:val="left"/>
-        <w:rPr>
-          <w:rFonts w:ascii="arial" w:hAnsi="arial" w:cs="arial"/>
-          <w:color w:val="000000"/>
-          <w:sz w:val="30"/>
-          <w:szCs w:val="30"/>
-          <w:lang w:bidi="fa-IR"/>
-        </w:rPr>
-      </w:pPr>
-      <w:r>
-        <w:rPr>
-          <w:rFonts w:cs="arial" w:ascii="arial" w:hAnsi="arial"/>
-          <w:color w:val="000000"/>
-          <w:sz w:val="30"/>
-          <w:szCs w:val="30"/>
-          <w:rtl w:val="true"/>
-          <w:lang w:bidi="fa-IR"/>
-        </w:rPr>
-      </w:r>
-    </w:p>
-    <w:p>
-      <w:pPr>
-        <w:pStyle w:val="Normal"/>
-        <w:rPr>
-          <w:rFonts w:ascii="arial" w:hAnsi="arial" w:cs="arial"/>
-          <w:sz w:val="30"/>
-          <w:szCs w:val="30"/>
-        </w:rPr>
-      </w:pPr>
-      <w:r>
-        <w:rPr>
-          <w:rFonts w:cs="arial" w:ascii="arial" w:hAnsi="arial"/>
-          <w:color w:val="000000"/>
-          <w:sz w:val="30"/>
-          <w:szCs w:val="30"/>
-          <w:lang w:bidi="fa-IR"/>
-        </w:rPr>
-        <w:t>Git remote -v</w:t>
-      </w:r>
-    </w:p>
-    <w:p>
-      <w:pPr>
-        <w:pStyle w:val="Normal"/>
-        <w:bidi w:val="1"/>
-        <w:jc w:val="left"/>
-        <w:rPr>
-          <w:rFonts w:ascii="arial" w:hAnsi="arial" w:cs="arial"/>
-          <w:sz w:val="30"/>
-          <w:szCs w:val="30"/>
-        </w:rPr>
-      </w:pPr>
-      <w:r>
-        <w:rPr>
-          <w:rFonts w:cs="arial" w:ascii="arial" w:hAnsi="arial"/>
-          <w:color w:val="000000"/>
-          <w:sz w:val="30"/>
-          <w:szCs w:val="30"/>
-          <w:lang w:bidi="fa-IR"/>
-        </w:rPr>
-        <w:t>Remote</w:t>
-      </w:r>
-      <w:r>
-        <w:rPr>
-          <w:rFonts w:cs="arial" w:ascii="arial" w:hAnsi="arial"/>
-          <w:color w:val="000000"/>
-          <w:sz w:val="30"/>
-          <w:szCs w:val="30"/>
-          <w:rtl w:val="true"/>
-          <w:lang w:bidi="fa-IR"/>
-        </w:rPr>
-        <w:t xml:space="preserve"> </w:t>
-      </w:r>
-      <w:r>
-        <w:rPr>
-          <w:rFonts w:ascii="arial" w:hAnsi="arial" w:cs="arial"/>
-          <w:color w:val="000000"/>
-          <w:sz w:val="30"/>
-          <w:sz w:val="30"/>
-          <w:szCs w:val="30"/>
-          <w:rtl w:val="true"/>
-          <w:lang w:bidi="fa-IR"/>
-        </w:rPr>
-        <w:t xml:space="preserve">هایی که برای این </w:t>
-      </w:r>
-      <w:r>
-        <w:rPr>
-          <w:rFonts w:cs="arial" w:ascii="arial" w:hAnsi="arial"/>
-          <w:color w:val="000000"/>
-          <w:sz w:val="30"/>
-          <w:szCs w:val="30"/>
-          <w:lang w:bidi="fa-IR"/>
-        </w:rPr>
-        <w:t>repository local</w:t>
-      </w:r>
-      <w:r>
-        <w:rPr>
-          <w:rFonts w:cs="arial" w:ascii="arial" w:hAnsi="arial"/>
-          <w:color w:val="000000"/>
-          <w:sz w:val="30"/>
-          <w:szCs w:val="30"/>
-          <w:rtl w:val="true"/>
-          <w:lang w:bidi="fa-IR"/>
-        </w:rPr>
-        <w:t xml:space="preserve"> </w:t>
-      </w:r>
-      <w:r>
-        <w:rPr>
-          <w:rFonts w:ascii="arial" w:hAnsi="arial" w:cs="arial"/>
-          <w:color w:val="000000"/>
-          <w:sz w:val="30"/>
-          <w:sz w:val="30"/>
-          <w:szCs w:val="30"/>
-          <w:rtl w:val="true"/>
-          <w:lang w:bidi="fa-IR"/>
+        </w:rPr>
+        <w:t xml:space="preserve"> </w:t>
+      </w:r>
+      <w:r>
+        <w:rPr>
+          <w:rFonts w:ascii="arial" w:hAnsi="arial" w:cs="arial"/>
+          <w:color w:val="000000"/>
+          <w:sz w:val="30"/>
+          <w:sz w:val="30"/>
+          <w:szCs w:val="30"/>
+          <w:rtl w:val="true"/>
         </w:rPr>
         <w:t xml:space="preserve">وجود دارند را نشان میدهد </w:t>
       </w:r>
@@ -8748,7 +8556,6 @@
           <w:sz w:val="30"/>
           <w:szCs w:val="30"/>
           <w:rtl w:val="true"/>
-          <w:lang w:bidi="fa-IR"/>
         </w:rPr>
         <w:t>_______________________________________________</w:t>
       </w:r>
@@ -8768,7 +8575,6 @@
           <w:color w:val="000000"/>
           <w:sz w:val="30"/>
           <w:szCs w:val="30"/>
-          <w:lang w:bidi="fa-IR"/>
         </w:rPr>
         <w:t>Git remote rm name_remote</w:t>
       </w:r>
@@ -8792,7 +8598,6 @@
           <w:sz w:val="30"/>
           <w:szCs w:val="30"/>
           <w:rtl w:val="true"/>
-          <w:lang w:bidi="fa-IR"/>
         </w:rPr>
         <w:t xml:space="preserve">حذف </w:t>
       </w:r>
@@ -8802,7 +8607,6 @@
           <w:color w:val="000000"/>
           <w:sz w:val="30"/>
           <w:szCs w:val="30"/>
-          <w:lang w:bidi="fa-IR"/>
         </w:rPr>
         <w:t>remote</w:t>
       </w:r>
@@ -8813,19 +8617,17 @@
           <w:sz w:val="30"/>
           <w:szCs w:val="30"/>
           <w:rtl w:val="true"/>
-          <w:lang w:bidi="fa-IR"/>
-        </w:rPr>
-        <w:t xml:space="preserve"> </w:t>
-      </w:r>
-      <w:r>
-        <w:rPr>
-          <w:rFonts w:ascii="arial" w:hAnsi="arial" w:cs="arial"/>
-          <w:color w:val="000000"/>
-          <w:sz w:val="30"/>
-          <w:sz w:val="30"/>
-          <w:szCs w:val="30"/>
-          <w:rtl w:val="true"/>
-          <w:lang w:bidi="fa-IR"/>
+        </w:rPr>
+        <w:t xml:space="preserve"> </w:t>
+      </w:r>
+      <w:r>
+        <w:rPr>
+          <w:rFonts w:ascii="arial" w:hAnsi="arial" w:cs="arial"/>
+          <w:color w:val="000000"/>
+          <w:sz w:val="30"/>
+          <w:sz w:val="30"/>
+          <w:szCs w:val="30"/>
+          <w:rtl w:val="true"/>
         </w:rPr>
         <w:t xml:space="preserve">مورد نظر </w:t>
       </w:r>
@@ -8848,7 +8650,6 @@
           <w:sz w:val="30"/>
           <w:szCs w:val="30"/>
           <w:rtl w:val="true"/>
-          <w:lang w:bidi="fa-IR"/>
         </w:rPr>
         <w:t>=====================================================</w:t>
       </w:r>
@@ -8868,7 +8669,6 @@
           <w:color w:val="000000"/>
           <w:sz w:val="30"/>
           <w:szCs w:val="30"/>
-          <w:lang w:bidi="fa-IR"/>
         </w:rPr>
         <w:t>Git checkout -b name_branch</w:t>
       </w:r>
@@ -8892,7 +8692,6 @@
           <w:sz w:val="30"/>
           <w:szCs w:val="30"/>
           <w:rtl w:val="true"/>
-          <w:lang w:bidi="fa-IR"/>
         </w:rPr>
         <w:t xml:space="preserve">این دستور یک نوع </w:t>
       </w:r>
@@ -8902,7 +8701,6 @@
           <w:color w:val="000000"/>
           <w:sz w:val="30"/>
           <w:szCs w:val="30"/>
-          <w:lang w:bidi="fa-IR"/>
         </w:rPr>
         <w:t>shortcut</w:t>
       </w:r>
@@ -8913,19 +8711,17 @@
           <w:sz w:val="30"/>
           <w:szCs w:val="30"/>
           <w:rtl w:val="true"/>
-          <w:lang w:bidi="fa-IR"/>
-        </w:rPr>
-        <w:t xml:space="preserve"> </w:t>
-      </w:r>
-      <w:r>
-        <w:rPr>
-          <w:rFonts w:ascii="arial" w:hAnsi="arial" w:cs="arial"/>
-          <w:color w:val="000000"/>
-          <w:sz w:val="30"/>
-          <w:sz w:val="30"/>
-          <w:szCs w:val="30"/>
-          <w:rtl w:val="true"/>
-          <w:lang w:bidi="fa-IR"/>
+        </w:rPr>
+        <w:t xml:space="preserve"> </w:t>
+      </w:r>
+      <w:r>
+        <w:rPr>
+          <w:rFonts w:ascii="arial" w:hAnsi="arial" w:cs="arial"/>
+          <w:color w:val="000000"/>
+          <w:sz w:val="30"/>
+          <w:sz w:val="30"/>
+          <w:szCs w:val="30"/>
+          <w:rtl w:val="true"/>
         </w:rPr>
         <w:t xml:space="preserve">میباشد به این صورت که هم برنچ ساخته میشود و همزان به برنچ مورد نظر </w:t>
       </w:r>
@@ -8935,7 +8731,6 @@
           <w:color w:val="000000"/>
           <w:sz w:val="30"/>
           <w:szCs w:val="30"/>
-          <w:lang w:bidi="fa-IR"/>
         </w:rPr>
         <w:t>switch</w:t>
       </w:r>
@@ -8946,19 +8741,17 @@
           <w:sz w:val="30"/>
           <w:szCs w:val="30"/>
           <w:rtl w:val="true"/>
-          <w:lang w:bidi="fa-IR"/>
-        </w:rPr>
-        <w:t xml:space="preserve"> </w:t>
-      </w:r>
-      <w:r>
-        <w:rPr>
-          <w:rFonts w:ascii="arial" w:hAnsi="arial" w:cs="arial"/>
-          <w:color w:val="000000"/>
-          <w:sz w:val="30"/>
-          <w:sz w:val="30"/>
-          <w:szCs w:val="30"/>
-          <w:rtl w:val="true"/>
-          <w:lang w:bidi="fa-IR"/>
+        </w:rPr>
+        <w:t xml:space="preserve"> </w:t>
+      </w:r>
+      <w:r>
+        <w:rPr>
+          <w:rFonts w:ascii="arial" w:hAnsi="arial" w:cs="arial"/>
+          <w:color w:val="000000"/>
+          <w:sz w:val="30"/>
+          <w:sz w:val="30"/>
+          <w:szCs w:val="30"/>
+          <w:rtl w:val="true"/>
         </w:rPr>
         <w:t>میشود</w:t>
       </w:r>
@@ -8981,7 +8774,6 @@
           <w:sz w:val="30"/>
           <w:szCs w:val="30"/>
           <w:rtl w:val="true"/>
-          <w:lang w:bidi="fa-IR"/>
         </w:rPr>
         <w:t>___________________________________________</w:t>
       </w:r>
@@ -9001,7 +8793,6 @@
           <w:color w:val="000000"/>
           <w:sz w:val="30"/>
           <w:szCs w:val="30"/>
-          <w:lang w:bidi="fa-IR"/>
         </w:rPr>
         <w:t>Git push name_remote name_branch</w:t>
       </w:r>
@@ -9025,7 +8816,6 @@
           <w:sz w:val="30"/>
           <w:szCs w:val="30"/>
           <w:rtl w:val="true"/>
-          <w:lang w:bidi="fa-IR"/>
         </w:rPr>
         <w:t xml:space="preserve">برنچ مورد نظر را به </w:t>
       </w:r>
@@ -9035,7 +8825,6 @@
           <w:color w:val="000000"/>
           <w:sz w:val="30"/>
           <w:szCs w:val="30"/>
-          <w:lang w:bidi="fa-IR"/>
         </w:rPr>
         <w:t>remote</w:t>
       </w:r>
@@ -9046,19 +8835,17 @@
           <w:sz w:val="30"/>
           <w:szCs w:val="30"/>
           <w:rtl w:val="true"/>
-          <w:lang w:bidi="fa-IR"/>
-        </w:rPr>
-        <w:t xml:space="preserve"> </w:t>
-      </w:r>
-      <w:r>
-        <w:rPr>
-          <w:rFonts w:ascii="arial" w:hAnsi="arial" w:cs="arial"/>
-          <w:color w:val="000000"/>
-          <w:sz w:val="30"/>
-          <w:sz w:val="30"/>
-          <w:szCs w:val="30"/>
-          <w:rtl w:val="true"/>
-          <w:lang w:bidi="fa-IR"/>
+        </w:rPr>
+        <w:t xml:space="preserve"> </w:t>
+      </w:r>
+      <w:r>
+        <w:rPr>
+          <w:rFonts w:ascii="arial" w:hAnsi="arial" w:cs="arial"/>
+          <w:color w:val="000000"/>
+          <w:sz w:val="30"/>
+          <w:sz w:val="30"/>
+          <w:szCs w:val="30"/>
+          <w:rtl w:val="true"/>
         </w:rPr>
         <w:t xml:space="preserve">مورد نظر </w:t>
       </w:r>
@@ -9068,7 +8855,6 @@
           <w:color w:val="000000"/>
           <w:sz w:val="30"/>
           <w:szCs w:val="30"/>
-          <w:lang w:bidi="fa-IR"/>
         </w:rPr>
         <w:t>push</w:t>
       </w:r>
@@ -9079,19 +8865,17 @@
           <w:sz w:val="30"/>
           <w:szCs w:val="30"/>
           <w:rtl w:val="true"/>
-          <w:lang w:bidi="fa-IR"/>
-        </w:rPr>
-        <w:t xml:space="preserve"> </w:t>
-      </w:r>
-      <w:r>
-        <w:rPr>
-          <w:rFonts w:ascii="arial" w:hAnsi="arial" w:cs="arial"/>
-          <w:color w:val="000000"/>
-          <w:sz w:val="30"/>
-          <w:sz w:val="30"/>
-          <w:szCs w:val="30"/>
-          <w:rtl w:val="true"/>
-          <w:lang w:bidi="fa-IR"/>
+        </w:rPr>
+        <w:t xml:space="preserve"> </w:t>
+      </w:r>
+      <w:r>
+        <w:rPr>
+          <w:rFonts w:ascii="arial" w:hAnsi="arial" w:cs="arial"/>
+          <w:color w:val="000000"/>
+          <w:sz w:val="30"/>
+          <w:sz w:val="30"/>
+          <w:szCs w:val="30"/>
+          <w:rtl w:val="true"/>
         </w:rPr>
         <w:t xml:space="preserve">میکند </w:t>
       </w:r>
@@ -9114,7 +8898,6 @@
           <w:sz w:val="30"/>
           <w:szCs w:val="30"/>
           <w:rtl w:val="true"/>
-          <w:lang w:bidi="fa-IR"/>
         </w:rPr>
         <w:t>=====================================================</w:t>
       </w:r>
@@ -9890,19 +9673,17 @@
           <w:sz w:val="30"/>
           <w:szCs w:val="30"/>
           <w:rtl w:val="true"/>
-          <w:lang w:bidi="fa-IR"/>
-        </w:rPr>
-        <w:t xml:space="preserve"> </w:t>
-      </w:r>
-      <w:r>
-        <w:rPr>
-          <w:rFonts w:ascii="arial" w:hAnsi="arial" w:cs="arial"/>
-          <w:color w:val="000000"/>
-          <w:sz w:val="30"/>
-          <w:sz w:val="30"/>
-          <w:szCs w:val="30"/>
-          <w:rtl w:val="true"/>
-          <w:lang w:bidi="fa-IR"/>
+        </w:rPr>
+        <w:t xml:space="preserve"> </w:t>
+      </w:r>
+      <w:r>
+        <w:rPr>
+          <w:rFonts w:ascii="arial" w:hAnsi="arial" w:cs="arial"/>
+          <w:color w:val="000000"/>
+          <w:sz w:val="30"/>
+          <w:sz w:val="30"/>
+          <w:szCs w:val="30"/>
+          <w:rtl w:val="true"/>
         </w:rPr>
         <w:t xml:space="preserve">قابلیت ادغام وجود دارد </w:t>
       </w:r>
@@ -10150,7 +9931,6 @@
           <w:sz w:val="30"/>
           <w:szCs w:val="30"/>
           <w:rtl w:val="true"/>
-          <w:lang w:bidi="fa-IR"/>
         </w:rPr>
         <w:t>=====================================================</w:t>
       </w:r>
@@ -10174,7 +9954,6 @@
           <w:sz w:val="30"/>
           <w:szCs w:val="30"/>
           <w:rtl w:val="true"/>
-          <w:lang w:bidi="fa-IR"/>
         </w:rPr>
         <w:t xml:space="preserve">هنگامیکه تغییراتی در </w:t>
       </w:r>
@@ -10184,7 +9963,6 @@
           <w:color w:val="000000"/>
           <w:sz w:val="30"/>
           <w:szCs w:val="30"/>
-          <w:lang w:bidi="fa-IR"/>
         </w:rPr>
         <w:t>remote</w:t>
       </w:r>
@@ -10195,19 +9973,17 @@
           <w:sz w:val="30"/>
           <w:szCs w:val="30"/>
           <w:rtl w:val="true"/>
-          <w:lang w:bidi="fa-IR"/>
-        </w:rPr>
-        <w:t xml:space="preserve"> </w:t>
-      </w:r>
-      <w:r>
-        <w:rPr>
-          <w:rFonts w:ascii="arial" w:hAnsi="arial" w:cs="arial"/>
-          <w:color w:val="000000"/>
-          <w:sz w:val="30"/>
-          <w:sz w:val="30"/>
-          <w:szCs w:val="30"/>
-          <w:rtl w:val="true"/>
-          <w:lang w:bidi="fa-IR"/>
+        </w:rPr>
+        <w:t xml:space="preserve"> </w:t>
+      </w:r>
+      <w:r>
+        <w:rPr>
+          <w:rFonts w:ascii="arial" w:hAnsi="arial" w:cs="arial"/>
+          <w:color w:val="000000"/>
+          <w:sz w:val="30"/>
+          <w:sz w:val="30"/>
+          <w:szCs w:val="30"/>
+          <w:rtl w:val="true"/>
         </w:rPr>
         <w:t xml:space="preserve">وجود داشته باشد و ما قصد داشته باشیم این تغییرات را به داخل </w:t>
       </w:r>
@@ -10217,7 +9993,6 @@
           <w:color w:val="000000"/>
           <w:sz w:val="30"/>
           <w:szCs w:val="30"/>
-          <w:lang w:bidi="fa-IR"/>
         </w:rPr>
         <w:t>local</w:t>
       </w:r>
@@ -10228,19 +10003,17 @@
           <w:sz w:val="30"/>
           <w:szCs w:val="30"/>
           <w:rtl w:val="true"/>
-          <w:lang w:bidi="fa-IR"/>
-        </w:rPr>
-        <w:t xml:space="preserve"> </w:t>
-      </w:r>
-      <w:r>
-        <w:rPr>
-          <w:rFonts w:ascii="arial" w:hAnsi="arial" w:cs="arial"/>
-          <w:color w:val="000000"/>
-          <w:sz w:val="30"/>
-          <w:sz w:val="30"/>
-          <w:szCs w:val="30"/>
-          <w:rtl w:val="true"/>
-          <w:lang w:bidi="fa-IR"/>
+        </w:rPr>
+        <w:t xml:space="preserve"> </w:t>
+      </w:r>
+      <w:r>
+        <w:rPr>
+          <w:rFonts w:ascii="arial" w:hAnsi="arial" w:cs="arial"/>
+          <w:color w:val="000000"/>
+          <w:sz w:val="30"/>
+          <w:sz w:val="30"/>
+          <w:szCs w:val="30"/>
+          <w:rtl w:val="true"/>
         </w:rPr>
         <w:t xml:space="preserve">خود بیاوریم </w:t>
       </w:r>
@@ -10251,7 +10024,6 @@
           <w:sz w:val="30"/>
           <w:sz w:val="30"/>
           <w:szCs w:val="30"/>
-          <w:lang w:bidi="fa-IR"/>
         </w:rPr>
         <w:t>۲</w:t>
       </w:r>
@@ -10263,7 +10035,6 @@
           <w:sz w:val="30"/>
           <w:szCs w:val="30"/>
           <w:rtl w:val="true"/>
-          <w:lang w:bidi="fa-IR"/>
         </w:rPr>
         <w:t xml:space="preserve"> دستور وجود دارد که این کار را برای ما انجام میدهد یکی </w:t>
       </w:r>
@@ -10273,7 +10044,6 @@
           <w:color w:val="000000"/>
           <w:sz w:val="30"/>
           <w:szCs w:val="30"/>
-          <w:lang w:bidi="fa-IR"/>
         </w:rPr>
         <w:t>pull</w:t>
       </w:r>
@@ -10284,19 +10054,17 @@
           <w:sz w:val="30"/>
           <w:szCs w:val="30"/>
           <w:rtl w:val="true"/>
-          <w:lang w:bidi="fa-IR"/>
-        </w:rPr>
-        <w:t xml:space="preserve"> </w:t>
-      </w:r>
-      <w:r>
-        <w:rPr>
-          <w:rFonts w:ascii="arial" w:hAnsi="arial" w:cs="arial"/>
-          <w:color w:val="000000"/>
-          <w:sz w:val="30"/>
-          <w:sz w:val="30"/>
-          <w:szCs w:val="30"/>
-          <w:rtl w:val="true"/>
-          <w:lang w:bidi="fa-IR"/>
+        </w:rPr>
+        <w:t xml:space="preserve"> </w:t>
+      </w:r>
+      <w:r>
+        <w:rPr>
+          <w:rFonts w:ascii="arial" w:hAnsi="arial" w:cs="arial"/>
+          <w:color w:val="000000"/>
+          <w:sz w:val="30"/>
+          <w:sz w:val="30"/>
+          <w:szCs w:val="30"/>
+          <w:rtl w:val="true"/>
         </w:rPr>
         <w:t xml:space="preserve">و دیگری </w:t>
       </w:r>
@@ -10306,7 +10074,6 @@
           <w:color w:val="000000"/>
           <w:sz w:val="30"/>
           <w:szCs w:val="30"/>
-          <w:lang w:bidi="fa-IR"/>
         </w:rPr>
         <w:t>fetch</w:t>
       </w:r>
@@ -10317,31 +10084,29 @@
           <w:sz w:val="30"/>
           <w:szCs w:val="30"/>
           <w:rtl w:val="true"/>
-          <w:lang w:bidi="fa-IR"/>
-        </w:rPr>
-        <w:t xml:space="preserve"> </w:t>
-      </w:r>
-    </w:p>
-    <w:p>
-      <w:pPr>
-        <w:pStyle w:val="Normal"/>
-        <w:bidi w:val="1"/>
-        <w:jc w:val="left"/>
-        <w:rPr>
-          <w:rFonts w:ascii="arial" w:hAnsi="arial" w:cs="arial"/>
-          <w:sz w:val="30"/>
-          <w:szCs w:val="30"/>
-        </w:rPr>
-      </w:pPr>
-      <w:r>
-        <w:rPr>
-          <w:rFonts w:ascii="arial" w:hAnsi="arial" w:cs="arial"/>
-          <w:color w:val="000000"/>
-          <w:sz w:val="30"/>
-          <w:sz w:val="30"/>
-          <w:szCs w:val="30"/>
-          <w:rtl w:val="true"/>
-          <w:lang w:bidi="fa-IR"/>
+        </w:rPr>
+        <w:t xml:space="preserve"> </w:t>
+      </w:r>
+    </w:p>
+    <w:p>
+      <w:pPr>
+        <w:pStyle w:val="Normal"/>
+        <w:bidi w:val="1"/>
+        <w:jc w:val="left"/>
+        <w:rPr>
+          <w:rFonts w:ascii="arial" w:hAnsi="arial" w:cs="arial"/>
+          <w:sz w:val="30"/>
+          <w:szCs w:val="30"/>
+        </w:rPr>
+      </w:pPr>
+      <w:r>
+        <w:rPr>
+          <w:rFonts w:ascii="arial" w:hAnsi="arial" w:cs="arial"/>
+          <w:color w:val="000000"/>
+          <w:sz w:val="30"/>
+          <w:sz w:val="30"/>
+          <w:szCs w:val="30"/>
+          <w:rtl w:val="true"/>
         </w:rPr>
         <w:t xml:space="preserve">اگر در سیستم </w:t>
       </w:r>
@@ -10351,7 +10116,6 @@
           <w:color w:val="000000"/>
           <w:sz w:val="30"/>
           <w:szCs w:val="30"/>
-          <w:lang w:bidi="fa-IR"/>
         </w:rPr>
         <w:t>local</w:t>
       </w:r>
@@ -10362,19 +10126,17 @@
           <w:sz w:val="30"/>
           <w:szCs w:val="30"/>
           <w:rtl w:val="true"/>
-          <w:lang w:bidi="fa-IR"/>
-        </w:rPr>
-        <w:t xml:space="preserve"> </w:t>
-      </w:r>
-      <w:r>
-        <w:rPr>
-          <w:rFonts w:ascii="arial" w:hAnsi="arial" w:cs="arial"/>
-          <w:color w:val="000000"/>
-          <w:sz w:val="30"/>
-          <w:sz w:val="30"/>
-          <w:szCs w:val="30"/>
-          <w:rtl w:val="true"/>
-          <w:lang w:bidi="fa-IR"/>
+        </w:rPr>
+        <w:t xml:space="preserve"> </w:t>
+      </w:r>
+      <w:r>
+        <w:rPr>
+          <w:rFonts w:ascii="arial" w:hAnsi="arial" w:cs="arial"/>
+          <w:color w:val="000000"/>
+          <w:sz w:val="30"/>
+          <w:sz w:val="30"/>
+          <w:szCs w:val="30"/>
+          <w:rtl w:val="true"/>
         </w:rPr>
         <w:t xml:space="preserve">خود </w:t>
       </w:r>
@@ -10384,7 +10146,6 @@
           <w:color w:val="000000"/>
           <w:sz w:val="30"/>
           <w:szCs w:val="30"/>
-          <w:lang w:bidi="fa-IR"/>
         </w:rPr>
         <w:t>git branch -a</w:t>
       </w:r>
@@ -10395,19 +10156,17 @@
           <w:sz w:val="30"/>
           <w:szCs w:val="30"/>
           <w:rtl w:val="true"/>
-          <w:lang w:bidi="fa-IR"/>
-        </w:rPr>
-        <w:t xml:space="preserve"> </w:t>
-      </w:r>
-      <w:r>
-        <w:rPr>
-          <w:rFonts w:ascii="arial" w:hAnsi="arial" w:cs="arial"/>
-          <w:color w:val="000000"/>
-          <w:sz w:val="30"/>
-          <w:sz w:val="30"/>
-          <w:szCs w:val="30"/>
-          <w:rtl w:val="true"/>
-          <w:lang w:bidi="fa-IR"/>
+        </w:rPr>
+        <w:t xml:space="preserve"> </w:t>
+      </w:r>
+      <w:r>
+        <w:rPr>
+          <w:rFonts w:ascii="arial" w:hAnsi="arial" w:cs="arial"/>
+          <w:color w:val="000000"/>
+          <w:sz w:val="30"/>
+          <w:sz w:val="30"/>
+          <w:szCs w:val="30"/>
+          <w:rtl w:val="true"/>
         </w:rPr>
         <w:t xml:space="preserve">را بزنیم تمام برنچ هایی که وجود دارد را نمایش میدهد اما به یک نکته میرسیم که برنچ های </w:t>
       </w:r>
@@ -10417,7 +10176,6 @@
           <w:color w:val="000000"/>
           <w:sz w:val="30"/>
           <w:szCs w:val="30"/>
-          <w:lang w:bidi="fa-IR"/>
         </w:rPr>
         <w:t>remote</w:t>
       </w:r>
@@ -10429,7 +10187,6 @@
           <w:sz w:val="30"/>
           <w:szCs w:val="30"/>
           <w:rtl w:val="true"/>
-          <w:lang w:bidi="fa-IR"/>
         </w:rPr>
         <w:t xml:space="preserve">ی که همنام با برنچ </w:t>
       </w:r>
@@ -10439,7 +10196,6 @@
           <w:color w:val="000000"/>
           <w:sz w:val="30"/>
           <w:szCs w:val="30"/>
-          <w:lang w:bidi="fa-IR"/>
         </w:rPr>
         <w:t>local</w:t>
       </w:r>
@@ -10450,19 +10206,17 @@
           <w:sz w:val="30"/>
           <w:szCs w:val="30"/>
           <w:rtl w:val="true"/>
-          <w:lang w:bidi="fa-IR"/>
-        </w:rPr>
-        <w:t xml:space="preserve"> </w:t>
-      </w:r>
-      <w:r>
-        <w:rPr>
-          <w:rFonts w:ascii="arial" w:hAnsi="arial" w:cs="arial"/>
-          <w:color w:val="000000"/>
-          <w:sz w:val="30"/>
-          <w:sz w:val="30"/>
-          <w:szCs w:val="30"/>
-          <w:rtl w:val="true"/>
-          <w:lang w:bidi="fa-IR"/>
+        </w:rPr>
+        <w:t xml:space="preserve"> </w:t>
+      </w:r>
+      <w:r>
+        <w:rPr>
+          <w:rFonts w:ascii="arial" w:hAnsi="arial" w:cs="arial"/>
+          <w:color w:val="000000"/>
+          <w:sz w:val="30"/>
+          <w:sz w:val="30"/>
+          <w:szCs w:val="30"/>
+          <w:rtl w:val="true"/>
         </w:rPr>
         <w:t xml:space="preserve">ما میباشد تفاوت دارد </w:t>
       </w:r>
@@ -10473,7 +10227,6 @@
           <w:sz w:val="30"/>
           <w:szCs w:val="30"/>
           <w:rtl w:val="true"/>
-          <w:lang w:bidi="fa-IR"/>
         </w:rPr>
         <w:t>:</w:t>
       </w:r>
@@ -10495,7 +10248,6 @@
           <w:color w:val="000000"/>
           <w:sz w:val="30"/>
           <w:szCs w:val="30"/>
-          <w:lang w:bidi="fa-IR"/>
         </w:rPr>
         <w:t>master</w:t>
         <w:br/>
@@ -10529,7 +10281,6 @@
           <w:sz w:val="30"/>
           <w:szCs w:val="30"/>
           <w:rtl w:val="true"/>
-          <w:lang w:bidi="fa-IR"/>
         </w:rPr>
         <w:t xml:space="preserve">هنگامیکه از </w:t>
       </w:r>
@@ -10539,7 +10290,6 @@
           <w:color w:val="000000"/>
           <w:sz w:val="30"/>
           <w:szCs w:val="30"/>
-          <w:lang w:bidi="fa-IR"/>
         </w:rPr>
         <w:t>fetch</w:t>
       </w:r>
@@ -10550,19 +10300,17 @@
           <w:sz w:val="30"/>
           <w:szCs w:val="30"/>
           <w:rtl w:val="true"/>
-          <w:lang w:bidi="fa-IR"/>
-        </w:rPr>
-        <w:t xml:space="preserve"> </w:t>
-      </w:r>
-      <w:r>
-        <w:rPr>
-          <w:rFonts w:ascii="arial" w:hAnsi="arial" w:cs="arial"/>
-          <w:color w:val="000000"/>
-          <w:sz w:val="30"/>
-          <w:sz w:val="30"/>
-          <w:szCs w:val="30"/>
-          <w:rtl w:val="true"/>
-          <w:lang w:bidi="fa-IR"/>
+        </w:rPr>
+        <w:t xml:space="preserve"> </w:t>
+      </w:r>
+      <w:r>
+        <w:rPr>
+          <w:rFonts w:ascii="arial" w:hAnsi="arial" w:cs="arial"/>
+          <w:color w:val="000000"/>
+          <w:sz w:val="30"/>
+          <w:sz w:val="30"/>
+          <w:szCs w:val="30"/>
+          <w:rtl w:val="true"/>
         </w:rPr>
         <w:t xml:space="preserve">استفاده میکنیم تغییراتی که در </w:t>
       </w:r>
@@ -10572,7 +10320,6 @@
           <w:color w:val="000000"/>
           <w:sz w:val="30"/>
           <w:szCs w:val="30"/>
-          <w:lang w:bidi="fa-IR"/>
         </w:rPr>
         <w:t>remote</w:t>
       </w:r>
@@ -10583,19 +10330,17 @@
           <w:sz w:val="30"/>
           <w:szCs w:val="30"/>
           <w:rtl w:val="true"/>
-          <w:lang w:bidi="fa-IR"/>
-        </w:rPr>
-        <w:t xml:space="preserve"> </w:t>
-      </w:r>
-      <w:r>
-        <w:rPr>
-          <w:rFonts w:ascii="arial" w:hAnsi="arial" w:cs="arial"/>
-          <w:color w:val="000000"/>
-          <w:sz w:val="30"/>
-          <w:sz w:val="30"/>
-          <w:szCs w:val="30"/>
-          <w:rtl w:val="true"/>
-          <w:lang w:bidi="fa-IR"/>
+        </w:rPr>
+        <w:t xml:space="preserve"> </w:t>
+      </w:r>
+      <w:r>
+        <w:rPr>
+          <w:rFonts w:ascii="arial" w:hAnsi="arial" w:cs="arial"/>
+          <w:color w:val="000000"/>
+          <w:sz w:val="30"/>
+          <w:sz w:val="30"/>
+          <w:szCs w:val="30"/>
+          <w:rtl w:val="true"/>
         </w:rPr>
         <w:t xml:space="preserve">وجود دارد را به </w:t>
       </w:r>
@@ -10605,7 +10350,6 @@
           <w:color w:val="000000"/>
           <w:sz w:val="30"/>
           <w:szCs w:val="30"/>
-          <w:lang w:bidi="fa-IR"/>
         </w:rPr>
         <w:t>branch</w:t>
       </w:r>
@@ -10616,19 +10360,17 @@
           <w:sz w:val="30"/>
           <w:szCs w:val="30"/>
           <w:rtl w:val="true"/>
-          <w:lang w:bidi="fa-IR"/>
-        </w:rPr>
-        <w:t xml:space="preserve"> </w:t>
-      </w:r>
-      <w:r>
-        <w:rPr>
-          <w:rFonts w:ascii="arial" w:hAnsi="arial" w:cs="arial"/>
-          <w:color w:val="000000"/>
-          <w:sz w:val="30"/>
-          <w:sz w:val="30"/>
-          <w:szCs w:val="30"/>
-          <w:rtl w:val="true"/>
-          <w:lang w:bidi="fa-IR"/>
+        </w:rPr>
+        <w:t xml:space="preserve"> </w:t>
+      </w:r>
+      <w:r>
+        <w:rPr>
+          <w:rFonts w:ascii="arial" w:hAnsi="arial" w:cs="arial"/>
+          <w:color w:val="000000"/>
+          <w:sz w:val="30"/>
+          <w:sz w:val="30"/>
+          <w:szCs w:val="30"/>
+          <w:rtl w:val="true"/>
         </w:rPr>
         <w:t xml:space="preserve">مربوط به </w:t>
       </w:r>
@@ -10638,7 +10380,6 @@
           <w:color w:val="000000"/>
           <w:sz w:val="30"/>
           <w:szCs w:val="30"/>
-          <w:lang w:bidi="fa-IR"/>
         </w:rPr>
         <w:t>remote</w:t>
       </w:r>
@@ -10649,19 +10390,17 @@
           <w:sz w:val="30"/>
           <w:szCs w:val="30"/>
           <w:rtl w:val="true"/>
-          <w:lang w:bidi="fa-IR"/>
-        </w:rPr>
-        <w:t xml:space="preserve"> </w:t>
-      </w:r>
-      <w:r>
-        <w:rPr>
-          <w:rFonts w:ascii="arial" w:hAnsi="arial" w:cs="arial"/>
-          <w:color w:val="000000"/>
-          <w:sz w:val="30"/>
-          <w:sz w:val="30"/>
-          <w:szCs w:val="30"/>
-          <w:rtl w:val="true"/>
-          <w:lang w:bidi="fa-IR"/>
+        </w:rPr>
+        <w:t xml:space="preserve"> </w:t>
+      </w:r>
+      <w:r>
+        <w:rPr>
+          <w:rFonts w:ascii="arial" w:hAnsi="arial" w:cs="arial"/>
+          <w:color w:val="000000"/>
+          <w:sz w:val="30"/>
+          <w:sz w:val="30"/>
+          <w:szCs w:val="30"/>
+          <w:rtl w:val="true"/>
         </w:rPr>
         <w:t xml:space="preserve">در لکال انتقال میدهد بعد اگر خواستیم میتوانیم با دستور </w:t>
       </w:r>
@@ -10671,7 +10410,6 @@
           <w:color w:val="000000"/>
           <w:sz w:val="30"/>
           <w:szCs w:val="30"/>
-          <w:lang w:bidi="fa-IR"/>
         </w:rPr>
         <w:t>merge</w:t>
       </w:r>
@@ -10682,19 +10420,17 @@
           <w:sz w:val="30"/>
           <w:szCs w:val="30"/>
           <w:rtl w:val="true"/>
-          <w:lang w:bidi="fa-IR"/>
-        </w:rPr>
-        <w:t xml:space="preserve"> </w:t>
-      </w:r>
-      <w:r>
-        <w:rPr>
-          <w:rFonts w:ascii="arial" w:hAnsi="arial" w:cs="arial"/>
-          <w:color w:val="000000"/>
-          <w:sz w:val="30"/>
-          <w:sz w:val="30"/>
-          <w:szCs w:val="30"/>
-          <w:rtl w:val="true"/>
-          <w:lang w:bidi="fa-IR"/>
+        </w:rPr>
+        <w:t xml:space="preserve"> </w:t>
+      </w:r>
+      <w:r>
+        <w:rPr>
+          <w:rFonts w:ascii="arial" w:hAnsi="arial" w:cs="arial"/>
+          <w:color w:val="000000"/>
+          <w:sz w:val="30"/>
+          <w:sz w:val="30"/>
+          <w:szCs w:val="30"/>
+          <w:rtl w:val="true"/>
         </w:rPr>
         <w:t xml:space="preserve">تغییرات را به </w:t>
       </w:r>
@@ -10704,7 +10440,6 @@
           <w:color w:val="000000"/>
           <w:sz w:val="30"/>
           <w:szCs w:val="30"/>
-          <w:lang w:bidi="fa-IR"/>
         </w:rPr>
         <w:t>branch</w:t>
       </w:r>
@@ -10715,19 +10450,17 @@
           <w:sz w:val="30"/>
           <w:szCs w:val="30"/>
           <w:rtl w:val="true"/>
-          <w:lang w:bidi="fa-IR"/>
-        </w:rPr>
-        <w:t xml:space="preserve"> </w:t>
-      </w:r>
-      <w:r>
-        <w:rPr>
-          <w:rFonts w:ascii="arial" w:hAnsi="arial" w:cs="arial"/>
-          <w:color w:val="000000"/>
-          <w:sz w:val="30"/>
-          <w:sz w:val="30"/>
-          <w:szCs w:val="30"/>
-          <w:rtl w:val="true"/>
-          <w:lang w:bidi="fa-IR"/>
+        </w:rPr>
+        <w:t xml:space="preserve"> </w:t>
+      </w:r>
+      <w:r>
+        <w:rPr>
+          <w:rFonts w:ascii="arial" w:hAnsi="arial" w:cs="arial"/>
+          <w:color w:val="000000"/>
+          <w:sz w:val="30"/>
+          <w:sz w:val="30"/>
+          <w:szCs w:val="30"/>
+          <w:rtl w:val="true"/>
         </w:rPr>
         <w:t xml:space="preserve">لکال مورد نظر خود انتقال دهیم </w:t>
       </w:r>
@@ -10749,7 +10482,6 @@
           <w:color w:val="C9211E"/>
           <w:sz w:val="30"/>
           <w:szCs w:val="30"/>
-          <w:lang w:bidi="fa-IR"/>
         </w:rPr>
         <w:t>pull = fetch + merge</w:t>
       </w:r>
@@ -10795,7 +10527,6 @@
           <w:sz w:val="30"/>
           <w:szCs w:val="30"/>
           <w:rtl w:val="true"/>
-          <w:lang w:bidi="fa-IR"/>
         </w:rPr>
         <w:t xml:space="preserve">برای اینکه بتوانید </w:t>
       </w:r>
@@ -10805,7 +10536,6 @@
           <w:color w:val="000000"/>
           <w:sz w:val="30"/>
           <w:szCs w:val="30"/>
-          <w:lang w:bidi="fa-IR"/>
         </w:rPr>
         <w:t>username</w:t>
       </w:r>
@@ -10816,19 +10546,17 @@
           <w:sz w:val="30"/>
           <w:szCs w:val="30"/>
           <w:rtl w:val="true"/>
-          <w:lang w:bidi="fa-IR"/>
-        </w:rPr>
-        <w:t xml:space="preserve"> </w:t>
-      </w:r>
-      <w:r>
-        <w:rPr>
-          <w:rFonts w:ascii="arial" w:hAnsi="arial" w:cs="arial"/>
-          <w:color w:val="000000"/>
-          <w:sz w:val="30"/>
-          <w:sz w:val="30"/>
-          <w:szCs w:val="30"/>
-          <w:rtl w:val="true"/>
-          <w:lang w:bidi="fa-IR"/>
+        </w:rPr>
+        <w:t xml:space="preserve"> </w:t>
+      </w:r>
+      <w:r>
+        <w:rPr>
+          <w:rFonts w:ascii="arial" w:hAnsi="arial" w:cs="arial"/>
+          <w:color w:val="000000"/>
+          <w:sz w:val="30"/>
+          <w:sz w:val="30"/>
+          <w:szCs w:val="30"/>
+          <w:rtl w:val="true"/>
         </w:rPr>
         <w:t xml:space="preserve">و </w:t>
       </w:r>
@@ -10838,7 +10566,6 @@
           <w:color w:val="000000"/>
           <w:sz w:val="30"/>
           <w:szCs w:val="30"/>
-          <w:lang w:bidi="fa-IR"/>
         </w:rPr>
         <w:t>password</w:t>
       </w:r>
@@ -10849,19 +10576,17 @@
           <w:sz w:val="30"/>
           <w:szCs w:val="30"/>
           <w:rtl w:val="true"/>
-          <w:lang w:bidi="fa-IR"/>
-        </w:rPr>
-        <w:t xml:space="preserve"> </w:t>
-      </w:r>
-      <w:r>
-        <w:rPr>
-          <w:rFonts w:ascii="arial" w:hAnsi="arial" w:cs="arial"/>
-          <w:color w:val="000000"/>
-          <w:sz w:val="30"/>
-          <w:sz w:val="30"/>
-          <w:szCs w:val="30"/>
-          <w:rtl w:val="true"/>
-          <w:lang w:bidi="fa-IR"/>
+        </w:rPr>
+        <w:t xml:space="preserve"> </w:t>
+      </w:r>
+      <w:r>
+        <w:rPr>
+          <w:rFonts w:ascii="arial" w:hAnsi="arial" w:cs="arial"/>
+          <w:color w:val="000000"/>
+          <w:sz w:val="30"/>
+          <w:sz w:val="30"/>
+          <w:szCs w:val="30"/>
+          <w:rtl w:val="true"/>
         </w:rPr>
         <w:t xml:space="preserve">خود را ذخیره کنید تا در دفعات بعد دیگر لازم نباشد برای </w:t>
       </w:r>
@@ -10871,7 +10596,6 @@
           <w:color w:val="000000"/>
           <w:sz w:val="30"/>
           <w:szCs w:val="30"/>
-          <w:lang w:bidi="fa-IR"/>
         </w:rPr>
         <w:t>clone</w:t>
       </w:r>
@@ -10882,19 +10606,17 @@
           <w:sz w:val="30"/>
           <w:szCs w:val="30"/>
           <w:rtl w:val="true"/>
-          <w:lang w:bidi="fa-IR"/>
-        </w:rPr>
-        <w:t xml:space="preserve"> </w:t>
-      </w:r>
-      <w:r>
-        <w:rPr>
-          <w:rFonts w:ascii="arial" w:hAnsi="arial" w:cs="arial"/>
-          <w:color w:val="000000"/>
-          <w:sz w:val="30"/>
-          <w:sz w:val="30"/>
-          <w:szCs w:val="30"/>
-          <w:rtl w:val="true"/>
-          <w:lang w:bidi="fa-IR"/>
+        </w:rPr>
+        <w:t xml:space="preserve"> </w:t>
+      </w:r>
+      <w:r>
+        <w:rPr>
+          <w:rFonts w:ascii="arial" w:hAnsi="arial" w:cs="arial"/>
+          <w:color w:val="000000"/>
+          <w:sz w:val="30"/>
+          <w:sz w:val="30"/>
+          <w:szCs w:val="30"/>
+          <w:rtl w:val="true"/>
         </w:rPr>
         <w:t xml:space="preserve">و </w:t>
       </w:r>
@@ -10904,7 +10626,6 @@
           <w:color w:val="000000"/>
           <w:sz w:val="30"/>
           <w:szCs w:val="30"/>
-          <w:lang w:bidi="fa-IR"/>
         </w:rPr>
         <w:t>pull</w:t>
       </w:r>
@@ -10915,19 +10636,17 @@
           <w:sz w:val="30"/>
           <w:szCs w:val="30"/>
           <w:rtl w:val="true"/>
-          <w:lang w:bidi="fa-IR"/>
-        </w:rPr>
-        <w:t xml:space="preserve"> </w:t>
-      </w:r>
-      <w:r>
-        <w:rPr>
-          <w:rFonts w:ascii="arial" w:hAnsi="arial" w:cs="arial"/>
-          <w:color w:val="000000"/>
-          <w:sz w:val="30"/>
-          <w:sz w:val="30"/>
-          <w:szCs w:val="30"/>
-          <w:rtl w:val="true"/>
-          <w:lang w:bidi="fa-IR"/>
+        </w:rPr>
+        <w:t xml:space="preserve"> </w:t>
+      </w:r>
+      <w:r>
+        <w:rPr>
+          <w:rFonts w:ascii="arial" w:hAnsi="arial" w:cs="arial"/>
+          <w:color w:val="000000"/>
+          <w:sz w:val="30"/>
+          <w:sz w:val="30"/>
+          <w:szCs w:val="30"/>
+          <w:rtl w:val="true"/>
         </w:rPr>
         <w:t xml:space="preserve">و </w:t>
       </w:r>
@@ -10937,7 +10656,6 @@
           <w:color w:val="000000"/>
           <w:sz w:val="30"/>
           <w:szCs w:val="30"/>
-          <w:lang w:bidi="fa-IR"/>
         </w:rPr>
         <w:t>push</w:t>
       </w:r>
@@ -10948,19 +10666,17 @@
           <w:sz w:val="30"/>
           <w:szCs w:val="30"/>
           <w:rtl w:val="true"/>
-          <w:lang w:bidi="fa-IR"/>
-        </w:rPr>
-        <w:t xml:space="preserve"> </w:t>
-      </w:r>
-      <w:r>
-        <w:rPr>
-          <w:rFonts w:ascii="arial" w:hAnsi="arial" w:cs="arial"/>
-          <w:color w:val="000000"/>
-          <w:sz w:val="30"/>
-          <w:sz w:val="30"/>
-          <w:szCs w:val="30"/>
-          <w:rtl w:val="true"/>
-          <w:lang w:bidi="fa-IR"/>
+        </w:rPr>
+        <w:t xml:space="preserve"> </w:t>
+      </w:r>
+      <w:r>
+        <w:rPr>
+          <w:rFonts w:ascii="arial" w:hAnsi="arial" w:cs="arial"/>
+          <w:color w:val="000000"/>
+          <w:sz w:val="30"/>
+          <w:sz w:val="30"/>
+          <w:szCs w:val="30"/>
+          <w:rtl w:val="true"/>
         </w:rPr>
         <w:t xml:space="preserve">رمز خود را وارد کنید میتوانید از روش زیر استفاده کنید </w:t>
       </w:r>
@@ -10971,7 +10687,6 @@
           <w:sz w:val="30"/>
           <w:szCs w:val="30"/>
           <w:rtl w:val="true"/>
-          <w:lang w:bidi="fa-IR"/>
         </w:rPr>
         <w:t>:</w:t>
       </w:r>
@@ -13870,7 +13585,6 @@
           <w:sz w:val="30"/>
           <w:szCs w:val="30"/>
           <w:rtl w:val="true"/>
-          <w:lang w:bidi="fa-IR"/>
         </w:rPr>
       </w:r>
     </w:p>
@@ -13912,7 +13626,7 @@
       <w:rPr>
         <w:rFonts w:ascii="Calibri" w:hAnsi="Calibri" w:eastAsia="Calibri" w:cs="Arial" w:asciiTheme="minorHAnsi" w:cstheme="minorBidi" w:eastAsiaTheme="minorHAnsi" w:hAnsiTheme="minorHAnsi"/>
         <w:szCs w:val="22"/>
-        <w:lang w:val="en-US" w:eastAsia="en-US" w:bidi="ar-SA"/>
+        <w:lang w:val="en-US" w:eastAsia="en-US" w:bidi="fa-IR"/>
       </w:rPr>
     </w:rPrDefault>
     <w:pPrDefault>

--- a/Main.docx
+++ b/Main.docx
@@ -1,6 +1,6 @@
 
 <file path=word/document.xml><?xml version="1.0" encoding="utf-8"?>
-<w:document xmlns:o="urn:schemas-microsoft-com:office:office" xmlns:r="http://schemas.openxmlformats.org/officeDocument/2006/relationships" xmlns:v="urn:schemas-microsoft-com:vml" xmlns:w="http://schemas.openxmlformats.org/wordprocessingml/2006/main" xmlns:w10="urn:schemas-microsoft-com:office:word" xmlns:wp="http://schemas.openxmlformats.org/drawingml/2006/wordprocessingDrawing" xmlns:wps="http://schemas.microsoft.com/office/word/2010/wordprocessingShape" xmlns:wpg="http://schemas.microsoft.com/office/word/2010/wordprocessingGroup" xmlns:mc="http://schemas.openxmlformats.org/markup-compatibility/2006" xmlns:wp14="http://schemas.microsoft.com/office/word/2010/wordprocessingDrawing" xmlns:w14="http://schemas.microsoft.com/office/word/2010/wordml" mc:Ignorable="w14 wp14">
+<w:document xmlns:o="urn:schemas-microsoft-com:office:office" xmlns:r="http://schemas.openxmlformats.org/officeDocument/2006/relationships" xmlns:v="urn:schemas-microsoft-com:vml" xmlns:w="http://schemas.openxmlformats.org/wordprocessingml/2006/main" xmlns:w10="urn:schemas-microsoft-com:office:word" xmlns:wp="http://schemas.openxmlformats.org/drawingml/2006/wordprocessingDrawing" xmlns:wps="http://schemas.microsoft.com/office/word/2010/wordprocessingShape" xmlns:wpg="http://schemas.microsoft.com/office/word/2010/wordprocessingGroup" xmlns:mc="http://schemas.openxmlformats.org/markup-compatibility/2006" xmlns:wp14="http://schemas.microsoft.com/office/word/2010/wordprocessingDrawing" xmlns:w14="http://schemas.microsoft.com/office/word/2010/wordml" xmlns:w15="http://schemas.microsoft.com/office/word/2012/wordml" mc:Ignorable="w14 wp14 w15">
   <w:body>
     <w:p>
       <w:pPr>
@@ -55,6 +55,18 @@
         </w:rPr>
         <w:t xml:space="preserve">. </w:t>
       </w:r>
+    </w:p>
+    <w:p>
+      <w:pPr>
+        <w:pStyle w:val="Normal"/>
+        <w:bidi w:val="1"/>
+        <w:jc w:val="left"/>
+        <w:rPr>
+          <w:rFonts w:ascii="arial" w:hAnsi="arial" w:cs="arial"/>
+          <w:sz w:val="30"/>
+          <w:szCs w:val="30"/>
+        </w:rPr>
+      </w:pPr>
       <w:r>
         <w:rPr>
           <w:rFonts w:ascii="arial" w:hAnsi="arial" w:cs="arial"/>
@@ -76,6 +88,18 @@
         </w:rPr>
         <w:t xml:space="preserve">. </w:t>
       </w:r>
+    </w:p>
+    <w:p>
+      <w:pPr>
+        <w:pStyle w:val="Normal"/>
+        <w:bidi w:val="1"/>
+        <w:jc w:val="left"/>
+        <w:rPr>
+          <w:rFonts w:ascii="arial" w:hAnsi="arial" w:cs="arial"/>
+          <w:sz w:val="30"/>
+          <w:szCs w:val="30"/>
+        </w:rPr>
+      </w:pPr>
       <w:r>
         <w:rPr>
           <w:rFonts w:ascii="arial" w:hAnsi="arial" w:cs="arial"/>
@@ -198,6 +222,18 @@
         </w:rPr>
         <w:t xml:space="preserve">. </w:t>
       </w:r>
+    </w:p>
+    <w:p>
+      <w:pPr>
+        <w:pStyle w:val="Normal"/>
+        <w:bidi w:val="1"/>
+        <w:jc w:val="left"/>
+        <w:rPr>
+          <w:rFonts w:ascii="arial" w:hAnsi="arial" w:cs="arial"/>
+          <w:sz w:val="30"/>
+          <w:szCs w:val="30"/>
+        </w:rPr>
+      </w:pPr>
       <w:r>
         <w:rPr>
           <w:rFonts w:ascii="arial" w:hAnsi="arial" w:cs="arial"/>
@@ -249,6 +285,18 @@
         </w:rPr>
         <w:t xml:space="preserve">. </w:t>
       </w:r>
+    </w:p>
+    <w:p>
+      <w:pPr>
+        <w:pStyle w:val="Normal"/>
+        <w:bidi w:val="1"/>
+        <w:jc w:val="left"/>
+        <w:rPr>
+          <w:rFonts w:ascii="arial" w:hAnsi="arial" w:cs="arial"/>
+          <w:sz w:val="30"/>
+          <w:szCs w:val="30"/>
+        </w:rPr>
+      </w:pPr>
       <w:r>
         <w:rPr>
           <w:rFonts w:ascii="arial" w:hAnsi="arial" w:cs="arial"/>
@@ -1170,6 +1218,18 @@
         </w:rPr>
         <w:t xml:space="preserve">. </w:t>
       </w:r>
+    </w:p>
+    <w:p>
+      <w:pPr>
+        <w:pStyle w:val="Normal"/>
+        <w:bidi w:val="1"/>
+        <w:jc w:val="left"/>
+        <w:rPr>
+          <w:rFonts w:ascii="arial" w:hAnsi="arial" w:cs="arial"/>
+          <w:sz w:val="30"/>
+          <w:szCs w:val="30"/>
+        </w:rPr>
+      </w:pPr>
       <w:r>
         <w:rPr>
           <w:rFonts w:ascii="arial" w:hAnsi="arial" w:cs="arial"/>
@@ -1212,6 +1272,18 @@
         </w:rPr>
         <w:t xml:space="preserve">. </w:t>
       </w:r>
+    </w:p>
+    <w:p>
+      <w:pPr>
+        <w:pStyle w:val="Normal"/>
+        <w:bidi w:val="1"/>
+        <w:jc w:val="left"/>
+        <w:rPr>
+          <w:rFonts w:ascii="arial" w:hAnsi="arial" w:cs="arial"/>
+          <w:sz w:val="30"/>
+          <w:szCs w:val="30"/>
+        </w:rPr>
+      </w:pPr>
       <w:r>
         <w:rPr>
           <w:rFonts w:ascii="arial" w:hAnsi="arial" w:cs="arial"/>
@@ -1393,18 +1465,30 @@
           <w:szCs w:val="30"/>
           <w:rtl w:val="true"/>
         </w:rPr>
-        <w:t xml:space="preserve">. </w:t>
-      </w:r>
-      <w:r>
-        <w:rPr>
-          <w:rFonts w:ascii="arial" w:hAnsi="arial" w:cs="arial"/>
-          <w:color w:val="000000"/>
-          <w:sz w:val="30"/>
-          <w:sz w:val="30"/>
-          <w:szCs w:val="30"/>
-          <w:rtl w:val="true"/>
-        </w:rPr>
-        <w:t xml:space="preserve">و در آخر برای ثبت کردن تغییرات باید با دستور       </w:t>
+        <w:t>.</w:t>
+      </w:r>
+    </w:p>
+    <w:p>
+      <w:pPr>
+        <w:pStyle w:val="Normal"/>
+        <w:bidi w:val="1"/>
+        <w:jc w:val="left"/>
+        <w:rPr>
+          <w:rFonts w:ascii="arial" w:hAnsi="arial" w:cs="arial"/>
+          <w:sz w:val="30"/>
+          <w:szCs w:val="30"/>
+        </w:rPr>
+      </w:pPr>
+      <w:r>
+        <w:rPr>
+          <w:rFonts w:ascii="arial" w:hAnsi="arial" w:cs="arial"/>
+          <w:color w:val="000000"/>
+          <w:sz w:val="30"/>
+          <w:sz w:val="30"/>
+          <w:szCs w:val="30"/>
+          <w:rtl w:val="true"/>
+        </w:rPr>
+        <w:t>و در آخر برای ثبت کردن تغییرات باید با دستور</w:t>
       </w:r>
       <w:r>
         <w:rPr>
@@ -4176,7 +4260,7 @@
       <w:r>
         <w:rPr>
           <w:rFonts w:ascii="Arial" w:hAnsi="Arial"/>
-          <w:sz w:val="30"/>
+          <w:sz w:val="26"/>
           <w:sz w:val="26"/>
           <w:szCs w:val="30"/>
           <w:rtl w:val="true"/>
@@ -5991,8 +6075,8 @@
       <w:r>
         <w:rPr>
           <w:rFonts w:ascii="Arial" w:hAnsi="Arial"/>
-          <w:sz w:val="30"/>
           <w:sz w:val="26"/>
+          <w:sz w:val="26"/>
           <w:szCs w:val="30"/>
           <w:rtl w:val="true"/>
         </w:rPr>
@@ -6018,8 +6102,8 @@
       <w:r>
         <w:rPr>
           <w:rFonts w:ascii="Arial" w:hAnsi="Arial"/>
-          <w:sz w:val="30"/>
           <w:sz w:val="26"/>
+          <w:sz w:val="26"/>
           <w:szCs w:val="30"/>
           <w:rtl w:val="true"/>
         </w:rPr>
@@ -6573,6 +6657,7 @@
           <w:sz w:val="30"/>
           <w:szCs w:val="30"/>
           <w:rtl w:val="true"/>
+          <w:lang w:bidi="fa-IR"/>
         </w:rPr>
       </w:r>
     </w:p>
@@ -8398,30 +8483,8 @@
           <w:sz w:val="30"/>
           <w:szCs w:val="30"/>
           <w:rtl w:val="true"/>
-        </w:rPr>
-      </w:r>
-    </w:p>
-    <w:p>
-      <w:pPr>
-        <w:pStyle w:val="Normal"/>
-        <w:bidi w:val="1"/>
-        <w:jc w:val="left"/>
-        <w:rPr>
-          <w:rFonts w:ascii="arial" w:hAnsi="arial" w:cs="arial"/>
-          <w:color w:val="000000"/>
-          <w:sz w:val="30"/>
-          <w:szCs w:val="30"/>
           <w:lang w:bidi="fa-IR"/>
         </w:rPr>
-      </w:pPr>
-      <w:r>
-        <w:rPr>
-          <w:rFonts w:cs="arial" w:ascii="arial" w:hAnsi="arial"/>
-          <w:color w:val="000000"/>
-          <w:sz w:val="30"/>
-          <w:szCs w:val="30"/>
-          <w:rtl w:val="true"/>
-        </w:rPr>
       </w:r>
     </w:p>
     <w:p>
@@ -8444,6 +8507,31 @@
           <w:sz w:val="30"/>
           <w:szCs w:val="30"/>
           <w:rtl w:val="true"/>
+          <w:lang w:bidi="fa-IR"/>
+        </w:rPr>
+      </w:r>
+    </w:p>
+    <w:p>
+      <w:pPr>
+        <w:pStyle w:val="Normal"/>
+        <w:bidi w:val="1"/>
+        <w:jc w:val="left"/>
+        <w:rPr>
+          <w:rFonts w:ascii="arial" w:hAnsi="arial" w:cs="arial"/>
+          <w:color w:val="000000"/>
+          <w:sz w:val="30"/>
+          <w:szCs w:val="30"/>
+          <w:lang w:bidi="fa-IR"/>
+        </w:rPr>
+      </w:pPr>
+      <w:r>
+        <w:rPr>
+          <w:rFonts w:cs="arial" w:ascii="arial" w:hAnsi="arial"/>
+          <w:color w:val="000000"/>
+          <w:sz w:val="30"/>
+          <w:szCs w:val="30"/>
+          <w:rtl w:val="true"/>
+          <w:lang w:bidi="fa-IR"/>
         </w:rPr>
       </w:r>
     </w:p>
@@ -11038,22 +11126,21 @@
         <w:rPr>
           <w:rFonts w:ascii="arial" w:hAnsi="arial" w:cs="arial"/>
           <w:b/>
+          <w:bCs/>
+          <w:color w:val="000000"/>
+          <w:sz w:val="30"/>
+          <w:szCs w:val="30"/>
+        </w:rPr>
+      </w:pPr>
+      <w:r>
+        <w:rPr>
+          <w:rFonts w:cs="arial" w:ascii="arial" w:hAnsi="arial"/>
           <w:b/>
           <w:bCs/>
           <w:color w:val="000000"/>
           <w:sz w:val="30"/>
           <w:szCs w:val="30"/>
         </w:rPr>
-      </w:pPr>
-      <w:r>
-        <w:rPr>
-          <w:rFonts w:cs="arial" w:ascii="arial" w:hAnsi="arial"/>
-          <w:b/>
-          <w:bCs/>
-          <w:color w:val="000000"/>
-          <w:sz w:val="30"/>
-          <w:szCs w:val="30"/>
-        </w:rPr>
         <w:t>ssh key</w:t>
       </w:r>
     </w:p>
@@ -11063,6 +11150,16 @@
         <w:bidi w:val="1"/>
         <w:spacing w:before="0" w:after="103"/>
         <w:jc w:val="left"/>
+        <w:rPr>
+          <w:rFonts w:ascii="arial" w:hAnsi="arial" w:cs="arial"/>
+          <w:b w:val="false"/>
+          <w:bCs w:val="false"/>
+          <w:color w:val="000000"/>
+          <w:sz w:val="30"/>
+          <w:szCs w:val="30"/>
+        </w:rPr>
+      </w:pPr>
+      <w:r>
         <w:rPr>
           <w:rFonts w:ascii="arial" w:hAnsi="arial" w:cs="arial"/>
           <w:b w:val="false"/>
@@ -11070,9 +11167,35 @@
           <w:bCs w:val="false"/>
           <w:color w:val="000000"/>
           <w:sz w:val="30"/>
-          <w:szCs w:val="30"/>
-        </w:rPr>
-      </w:pPr>
+          <w:sz w:val="30"/>
+          <w:szCs w:val="30"/>
+          <w:rtl w:val="true"/>
+        </w:rPr>
+        <w:t xml:space="preserve">برای اینکه بتوانیم با استفاده از کلید </w:t>
+      </w:r>
+      <w:r>
+        <w:rPr>
+          <w:rFonts w:cs="arial" w:ascii="arial" w:hAnsi="arial"/>
+          <w:b w:val="false"/>
+          <w:bCs w:val="false"/>
+          <w:color w:val="000000"/>
+          <w:sz w:val="30"/>
+          <w:szCs w:val="30"/>
+        </w:rPr>
+        <w:t>ssh</w:t>
+      </w:r>
+      <w:r>
+        <w:rPr>
+          <w:rFonts w:cs="arial" w:ascii="arial" w:hAnsi="arial"/>
+          <w:b w:val="false"/>
+          <w:bCs w:val="false"/>
+          <w:color w:val="000000"/>
+          <w:sz w:val="30"/>
+          <w:szCs w:val="30"/>
+          <w:rtl w:val="true"/>
+        </w:rPr>
+        <w:t xml:space="preserve"> </w:t>
+      </w:r>
       <w:r>
         <w:rPr>
           <w:rFonts w:ascii="arial" w:hAnsi="arial" w:cs="arial"/>
@@ -11085,7 +11208,7 @@
           <w:szCs w:val="30"/>
           <w:rtl w:val="true"/>
         </w:rPr>
-        <w:t xml:space="preserve">برای اینکه بتوانیم با استفاده از کلید </w:t>
+        <w:t xml:space="preserve">به سرور </w:t>
       </w:r>
       <w:r>
         <w:rPr>
@@ -11096,7 +11219,7 @@
           <w:sz w:val="30"/>
           <w:szCs w:val="30"/>
         </w:rPr>
-        <w:t>ssh</w:t>
+        <w:t>github</w:t>
       </w:r>
       <w:r>
         <w:rPr>
@@ -11122,7 +11245,7 @@
           <w:szCs w:val="30"/>
           <w:rtl w:val="true"/>
         </w:rPr>
-        <w:t xml:space="preserve">به سرور </w:t>
+        <w:t xml:space="preserve">متصل شویم باید مراحل زیر را انجام دهیم </w:t>
       </w:r>
       <w:r>
         <w:rPr>
@@ -11132,20 +11255,37 @@
           <w:color w:val="000000"/>
           <w:sz w:val="30"/>
           <w:szCs w:val="30"/>
-        </w:rPr>
-        <w:t>github</w:t>
-      </w:r>
-      <w:r>
-        <w:rPr>
-          <w:rFonts w:cs="arial" w:ascii="arial" w:hAnsi="arial"/>
+          <w:rtl w:val="true"/>
+        </w:rPr>
+        <w:t>:</w:t>
+      </w:r>
+    </w:p>
+    <w:p>
+      <w:pPr>
+        <w:pStyle w:val="Normal"/>
+        <w:bidi w:val="1"/>
+        <w:spacing w:before="0" w:after="103"/>
+        <w:jc w:val="left"/>
+        <w:rPr>
+          <w:rFonts w:ascii="arial" w:hAnsi="arial" w:cs="arial"/>
           <w:b w:val="false"/>
           <w:bCs w:val="false"/>
           <w:color w:val="000000"/>
           <w:sz w:val="30"/>
           <w:szCs w:val="30"/>
-          <w:rtl w:val="true"/>
-        </w:rPr>
-        <w:t xml:space="preserve"> </w:t>
+        </w:rPr>
+      </w:pPr>
+      <w:r>
+        <w:rPr>
+          <w:rFonts w:cs="arial" w:ascii="arial" w:hAnsi="arial"/>
+          <w:b w:val="false"/>
+          <w:bCs w:val="false"/>
+          <w:color w:val="000000"/>
+          <w:sz w:val="30"/>
+          <w:szCs w:val="30"/>
+          <w:rtl w:val="true"/>
+        </w:rPr>
+        <w:t xml:space="preserve">- </w:t>
       </w:r>
       <w:r>
         <w:rPr>
@@ -11159,7 +11299,7 @@
           <w:szCs w:val="30"/>
           <w:rtl w:val="true"/>
         </w:rPr>
-        <w:t xml:space="preserve">متصل شویم باید مراحل زیر را انجام دهیم </w:t>
+        <w:t xml:space="preserve">در دایرکتوری </w:t>
       </w:r>
       <w:r>
         <w:rPr>
@@ -11169,17 +11309,22 @@
           <w:color w:val="000000"/>
           <w:sz w:val="30"/>
           <w:szCs w:val="30"/>
-          <w:rtl w:val="true"/>
-        </w:rPr>
-        <w:t>:</w:t>
-      </w:r>
-    </w:p>
-    <w:p>
-      <w:pPr>
-        <w:pStyle w:val="Normal"/>
-        <w:bidi w:val="1"/>
-        <w:spacing w:before="0" w:after="103"/>
-        <w:jc w:val="left"/>
+        </w:rPr>
+        <w:t>home</w:t>
+      </w:r>
+      <w:r>
+        <w:rPr>
+          <w:rFonts w:cs="arial" w:ascii="arial" w:hAnsi="arial"/>
+          <w:b w:val="false"/>
+          <w:bCs w:val="false"/>
+          <w:color w:val="000000"/>
+          <w:sz w:val="30"/>
+          <w:szCs w:val="30"/>
+          <w:rtl w:val="true"/>
+        </w:rPr>
+        <w:t xml:space="preserve"> </w:t>
+      </w:r>
+      <w:r>
         <w:rPr>
           <w:rFonts w:ascii="arial" w:hAnsi="arial" w:cs="arial"/>
           <w:b w:val="false"/>
@@ -11187,9 +11332,12 @@
           <w:bCs w:val="false"/>
           <w:color w:val="000000"/>
           <w:sz w:val="30"/>
-          <w:szCs w:val="30"/>
-        </w:rPr>
-      </w:pPr>
+          <w:sz w:val="30"/>
+          <w:szCs w:val="30"/>
+          <w:rtl w:val="true"/>
+        </w:rPr>
+        <w:t xml:space="preserve">خود وارد پوشه </w:t>
+      </w:r>
       <w:r>
         <w:rPr>
           <w:rFonts w:cs="arial" w:ascii="arial" w:hAnsi="arial"/>
@@ -11198,9 +11346,20 @@
           <w:color w:val="000000"/>
           <w:sz w:val="30"/>
           <w:szCs w:val="30"/>
-          <w:rtl w:val="true"/>
-        </w:rPr>
-        <w:t xml:space="preserve">- </w:t>
+        </w:rPr>
+        <w:t>ssh</w:t>
+      </w:r>
+      <w:r>
+        <w:rPr>
+          <w:rFonts w:cs="arial" w:ascii="arial" w:hAnsi="arial"/>
+          <w:b w:val="false"/>
+          <w:bCs w:val="false"/>
+          <w:color w:val="000000"/>
+          <w:sz w:val="30"/>
+          <w:szCs w:val="30"/>
+          <w:rtl w:val="true"/>
+        </w:rPr>
+        <w:t xml:space="preserve">. </w:t>
       </w:r>
       <w:r>
         <w:rPr>
@@ -11214,7 +11373,7 @@
           <w:szCs w:val="30"/>
           <w:rtl w:val="true"/>
         </w:rPr>
-        <w:t xml:space="preserve">در دایرکتوری </w:t>
+        <w:t xml:space="preserve">میشویم </w:t>
       </w:r>
       <w:r>
         <w:rPr>
@@ -11224,20 +11383,9 @@
           <w:color w:val="000000"/>
           <w:sz w:val="30"/>
           <w:szCs w:val="30"/>
-        </w:rPr>
-        <w:t>home</w:t>
-      </w:r>
-      <w:r>
-        <w:rPr>
-          <w:rFonts w:cs="arial" w:ascii="arial" w:hAnsi="arial"/>
-          <w:b w:val="false"/>
-          <w:bCs w:val="false"/>
-          <w:color w:val="000000"/>
-          <w:sz w:val="30"/>
-          <w:szCs w:val="30"/>
-          <w:rtl w:val="true"/>
-        </w:rPr>
-        <w:t xml:space="preserve"> </w:t>
+          <w:rtl w:val="true"/>
+        </w:rPr>
+        <w:t xml:space="preserve">( </w:t>
       </w:r>
       <w:r>
         <w:rPr>
@@ -11251,7 +11399,7 @@
           <w:szCs w:val="30"/>
           <w:rtl w:val="true"/>
         </w:rPr>
-        <w:t xml:space="preserve">خود وارد پوشه </w:t>
+        <w:t xml:space="preserve">ممکن است که همچین پوشه ای وجود نداشته باشد برای این منظور باید دستور </w:t>
       </w:r>
       <w:r>
         <w:rPr>
@@ -11262,7 +11410,7 @@
           <w:sz w:val="30"/>
           <w:szCs w:val="30"/>
         </w:rPr>
-        <w:t>ssh</w:t>
+        <w:t>ssh-keygen</w:t>
       </w:r>
       <w:r>
         <w:rPr>
@@ -11274,7 +11422,7 @@
           <w:szCs w:val="30"/>
           <w:rtl w:val="true"/>
         </w:rPr>
-        <w:t xml:space="preserve">. </w:t>
+        <w:t xml:space="preserve"> </w:t>
       </w:r>
       <w:r>
         <w:rPr>
@@ -11288,7 +11436,7 @@
           <w:szCs w:val="30"/>
           <w:rtl w:val="true"/>
         </w:rPr>
-        <w:t xml:space="preserve">میشویم </w:t>
+        <w:t xml:space="preserve">را داخل ترمینال وارد کنیم </w:t>
       </w:r>
       <w:r>
         <w:rPr>
@@ -11300,7 +11448,35 @@
           <w:szCs w:val="30"/>
           <w:rtl w:val="true"/>
         </w:rPr>
-        <w:t xml:space="preserve">( </w:t>
+        <w:t>)</w:t>
+      </w:r>
+    </w:p>
+    <w:p>
+      <w:pPr>
+        <w:pStyle w:val="Normal"/>
+        <w:bidi w:val="1"/>
+        <w:spacing w:before="0" w:after="103"/>
+        <w:jc w:val="left"/>
+        <w:rPr>
+          <w:rFonts w:ascii="arial" w:hAnsi="arial" w:cs="arial"/>
+          <w:b w:val="false"/>
+          <w:bCs w:val="false"/>
+          <w:color w:val="000000"/>
+          <w:sz w:val="30"/>
+          <w:szCs w:val="30"/>
+        </w:rPr>
+      </w:pPr>
+      <w:r>
+        <w:rPr>
+          <w:rFonts w:cs="arial" w:ascii="arial" w:hAnsi="arial"/>
+          <w:b w:val="false"/>
+          <w:bCs w:val="false"/>
+          <w:color w:val="000000"/>
+          <w:sz w:val="30"/>
+          <w:szCs w:val="30"/>
+          <w:rtl w:val="true"/>
+        </w:rPr>
+        <w:t xml:space="preserve">- </w:t>
       </w:r>
       <w:r>
         <w:rPr>
@@ -11314,7 +11490,7 @@
           <w:szCs w:val="30"/>
           <w:rtl w:val="true"/>
         </w:rPr>
-        <w:t xml:space="preserve">ممکن است که همچین پوشه ای وجود نداشته باشد برای این منظور باید دستور </w:t>
+        <w:t xml:space="preserve">داخل دایرکتوری </w:t>
       </w:r>
       <w:r>
         <w:rPr>
@@ -11325,7 +11501,7 @@
           <w:sz w:val="30"/>
           <w:szCs w:val="30"/>
         </w:rPr>
-        <w:t>ssh-keygen</w:t>
+        <w:t>ssh</w:t>
       </w:r>
       <w:r>
         <w:rPr>
@@ -11337,7 +11513,7 @@
           <w:szCs w:val="30"/>
           <w:rtl w:val="true"/>
         </w:rPr>
-        <w:t xml:space="preserve"> </w:t>
+        <w:t xml:space="preserve">. </w:t>
       </w:r>
       <w:r>
         <w:rPr>
@@ -11351,7 +11527,7 @@
           <w:szCs w:val="30"/>
           <w:rtl w:val="true"/>
         </w:rPr>
-        <w:t xml:space="preserve">را داخل ترمینال وارد کنیم </w:t>
+        <w:t xml:space="preserve">دو فایل اصلی وجود دارد به نام های </w:t>
       </w:r>
       <w:r>
         <w:rPr>
@@ -11361,17 +11537,22 @@
           <w:color w:val="000000"/>
           <w:sz w:val="30"/>
           <w:szCs w:val="30"/>
-          <w:rtl w:val="true"/>
-        </w:rPr>
-        <w:t>)</w:t>
-      </w:r>
-    </w:p>
-    <w:p>
-      <w:pPr>
-        <w:pStyle w:val="Normal"/>
-        <w:bidi w:val="1"/>
-        <w:spacing w:before="0" w:after="103"/>
-        <w:jc w:val="left"/>
+        </w:rPr>
+        <w:t>id_rsa</w:t>
+      </w:r>
+      <w:r>
+        <w:rPr>
+          <w:rFonts w:cs="arial" w:ascii="arial" w:hAnsi="arial"/>
+          <w:b w:val="false"/>
+          <w:bCs w:val="false"/>
+          <w:color w:val="000000"/>
+          <w:sz w:val="30"/>
+          <w:szCs w:val="30"/>
+          <w:rtl w:val="true"/>
+        </w:rPr>
+        <w:t xml:space="preserve"> </w:t>
+      </w:r>
+      <w:r>
         <w:rPr>
           <w:rFonts w:ascii="arial" w:hAnsi="arial" w:cs="arial"/>
           <w:b w:val="false"/>
@@ -11379,9 +11560,12 @@
           <w:bCs w:val="false"/>
           <w:color w:val="000000"/>
           <w:sz w:val="30"/>
-          <w:szCs w:val="30"/>
-        </w:rPr>
-      </w:pPr>
+          <w:sz w:val="30"/>
+          <w:szCs w:val="30"/>
+          <w:rtl w:val="true"/>
+        </w:rPr>
+        <w:t xml:space="preserve">و </w:t>
+      </w:r>
       <w:r>
         <w:rPr>
           <w:rFonts w:cs="arial" w:ascii="arial" w:hAnsi="arial"/>
@@ -11392,7 +11576,30 @@
           <w:szCs w:val="30"/>
           <w:rtl w:val="true"/>
         </w:rPr>
-        <w:t xml:space="preserve">- </w:t>
+        <w:br/>
+      </w:r>
+      <w:r>
+        <w:rPr>
+          <w:rFonts w:cs="arial" w:ascii="arial" w:hAnsi="arial"/>
+          <w:b w:val="false"/>
+          <w:bCs w:val="false"/>
+          <w:color w:val="000000"/>
+          <w:sz w:val="30"/>
+          <w:szCs w:val="30"/>
+        </w:rPr>
+        <w:t>id_rsa.pub</w:t>
+      </w:r>
+      <w:r>
+        <w:rPr>
+          <w:rFonts w:cs="arial" w:ascii="arial" w:hAnsi="arial"/>
+          <w:b w:val="false"/>
+          <w:bCs w:val="false"/>
+          <w:color w:val="000000"/>
+          <w:sz w:val="30"/>
+          <w:szCs w:val="30"/>
+          <w:rtl w:val="true"/>
+        </w:rPr>
+        <w:t xml:space="preserve"> </w:t>
       </w:r>
       <w:r>
         <w:rPr>
@@ -11406,7 +11613,7 @@
           <w:szCs w:val="30"/>
           <w:rtl w:val="true"/>
         </w:rPr>
-        <w:t xml:space="preserve">داخل دایرکتوری </w:t>
+        <w:t xml:space="preserve">وجود دارد که </w:t>
       </w:r>
       <w:r>
         <w:rPr>
@@ -11417,7 +11624,7 @@
           <w:sz w:val="30"/>
           <w:szCs w:val="30"/>
         </w:rPr>
-        <w:t>ssh</w:t>
+        <w:t>id_rsa</w:t>
       </w:r>
       <w:r>
         <w:rPr>
@@ -11429,7 +11636,7 @@
           <w:szCs w:val="30"/>
           <w:rtl w:val="true"/>
         </w:rPr>
-        <w:t xml:space="preserve">. </w:t>
+        <w:t xml:space="preserve"> </w:t>
       </w:r>
       <w:r>
         <w:rPr>
@@ -11443,7 +11650,7 @@
           <w:szCs w:val="30"/>
           <w:rtl w:val="true"/>
         </w:rPr>
-        <w:t xml:space="preserve">دو فایل اصلی وجود دارد به نام های </w:t>
+        <w:t xml:space="preserve">برای کلید خصوصی و </w:t>
       </w:r>
       <w:r>
         <w:rPr>
@@ -11454,7 +11661,7 @@
           <w:sz w:val="30"/>
           <w:szCs w:val="30"/>
         </w:rPr>
-        <w:t>id_rsa</w:t>
+        <w:t>id_rsa.pub</w:t>
       </w:r>
       <w:r>
         <w:rPr>
@@ -11480,7 +11687,7 @@
           <w:szCs w:val="30"/>
           <w:rtl w:val="true"/>
         </w:rPr>
-        <w:t xml:space="preserve">و </w:t>
+        <w:t xml:space="preserve">برای کلید عمومی میباشد </w:t>
       </w:r>
       <w:r>
         <w:rPr>
@@ -11492,30 +11699,7 @@
           <w:szCs w:val="30"/>
           <w:rtl w:val="true"/>
         </w:rPr>
-        <w:br/>
-      </w:r>
-      <w:r>
-        <w:rPr>
-          <w:rFonts w:cs="arial" w:ascii="arial" w:hAnsi="arial"/>
-          <w:b w:val="false"/>
-          <w:bCs w:val="false"/>
-          <w:color w:val="000000"/>
-          <w:sz w:val="30"/>
-          <w:szCs w:val="30"/>
-        </w:rPr>
-        <w:t>id_rsa.pub</w:t>
-      </w:r>
-      <w:r>
-        <w:rPr>
-          <w:rFonts w:cs="arial" w:ascii="arial" w:hAnsi="arial"/>
-          <w:b w:val="false"/>
-          <w:bCs w:val="false"/>
-          <w:color w:val="000000"/>
-          <w:sz w:val="30"/>
-          <w:szCs w:val="30"/>
-          <w:rtl w:val="true"/>
-        </w:rPr>
-        <w:t xml:space="preserve"> </w:t>
+        <w:t xml:space="preserve">( </w:t>
       </w:r>
       <w:r>
         <w:rPr>
@@ -11529,7 +11713,7 @@
           <w:szCs w:val="30"/>
           <w:rtl w:val="true"/>
         </w:rPr>
-        <w:t xml:space="preserve">وجود دارد که </w:t>
+        <w:t xml:space="preserve">توجه شود که مقادیر </w:t>
       </w:r>
       <w:r>
         <w:rPr>
@@ -11566,7 +11750,7 @@
           <w:szCs w:val="30"/>
           <w:rtl w:val="true"/>
         </w:rPr>
-        <w:t xml:space="preserve">برای کلید خصوصی و </w:t>
+        <w:t xml:space="preserve">شخصی میباشد و نباید کسی آنرا مشاهده کند اما </w:t>
       </w:r>
       <w:r>
         <w:rPr>
@@ -11603,7 +11787,7 @@
           <w:szCs w:val="30"/>
           <w:rtl w:val="true"/>
         </w:rPr>
-        <w:t xml:space="preserve">برای کلید عمومی میباشد </w:t>
+        <w:t xml:space="preserve">عمومی میباشد </w:t>
       </w:r>
       <w:r>
         <w:rPr>
@@ -11615,7 +11799,35 @@
           <w:szCs w:val="30"/>
           <w:rtl w:val="true"/>
         </w:rPr>
-        <w:t xml:space="preserve">( </w:t>
+        <w:t>)</w:t>
+      </w:r>
+    </w:p>
+    <w:p>
+      <w:pPr>
+        <w:pStyle w:val="Normal"/>
+        <w:bidi w:val="1"/>
+        <w:spacing w:before="0" w:after="103"/>
+        <w:jc w:val="left"/>
+        <w:rPr>
+          <w:rFonts w:ascii="arial" w:hAnsi="arial" w:cs="arial"/>
+          <w:b w:val="false"/>
+          <w:bCs w:val="false"/>
+          <w:color w:val="000000"/>
+          <w:sz w:val="30"/>
+          <w:szCs w:val="30"/>
+        </w:rPr>
+      </w:pPr>
+      <w:r>
+        <w:rPr>
+          <w:rFonts w:cs="arial" w:ascii="arial" w:hAnsi="arial"/>
+          <w:b w:val="false"/>
+          <w:bCs w:val="false"/>
+          <w:color w:val="000000"/>
+          <w:sz w:val="30"/>
+          <w:szCs w:val="30"/>
+          <w:rtl w:val="true"/>
+        </w:rPr>
+        <w:t xml:space="preserve">- </w:t>
       </w:r>
       <w:r>
         <w:rPr>
@@ -11629,7 +11841,7 @@
           <w:szCs w:val="30"/>
           <w:rtl w:val="true"/>
         </w:rPr>
-        <w:t xml:space="preserve">توجه شود که مقادیر </w:t>
+        <w:t xml:space="preserve">حال باید تمام مقادیری که در داخل فایل </w:t>
       </w:r>
       <w:r>
         <w:rPr>
@@ -11640,7 +11852,7 @@
           <w:sz w:val="30"/>
           <w:szCs w:val="30"/>
         </w:rPr>
-        <w:t>id_rsa</w:t>
+        <w:t>id_rsa.pub</w:t>
       </w:r>
       <w:r>
         <w:rPr>
@@ -11666,7 +11878,7 @@
           <w:szCs w:val="30"/>
           <w:rtl w:val="true"/>
         </w:rPr>
-        <w:t xml:space="preserve">شخصی میباشد و نباید کسی آنرا مشاهده کند اما </w:t>
+        <w:t xml:space="preserve">وجود دارد را کپی کرده و داخل بخش </w:t>
       </w:r>
       <w:r>
         <w:rPr>
@@ -11677,7 +11889,7 @@
           <w:sz w:val="30"/>
           <w:szCs w:val="30"/>
         </w:rPr>
-        <w:t>id_rsa.pub</w:t>
+        <w:t>setting ssh</w:t>
       </w:r>
       <w:r>
         <w:rPr>
@@ -11703,19 +11915,7 @@
           <w:szCs w:val="30"/>
           <w:rtl w:val="true"/>
         </w:rPr>
-        <w:t xml:space="preserve">عمومی میباشد </w:t>
-      </w:r>
-      <w:r>
-        <w:rPr>
-          <w:rFonts w:cs="arial" w:ascii="arial" w:hAnsi="arial"/>
-          <w:b w:val="false"/>
-          <w:bCs w:val="false"/>
-          <w:color w:val="000000"/>
-          <w:sz w:val="30"/>
-          <w:szCs w:val="30"/>
-          <w:rtl w:val="true"/>
-        </w:rPr>
-        <w:t>)</w:t>
+        <w:t>گیت هاب خود کپی کنید</w:t>
       </w:r>
     </w:p>
     <w:p>
@@ -11726,124 +11926,6 @@
         <w:jc w:val="left"/>
         <w:rPr>
           <w:rFonts w:ascii="arial" w:hAnsi="arial" w:cs="arial"/>
-          <w:b w:val="false"/>
-          <w:b w:val="false"/>
-          <w:bCs w:val="false"/>
-          <w:color w:val="000000"/>
-          <w:sz w:val="30"/>
-          <w:szCs w:val="30"/>
-        </w:rPr>
-      </w:pPr>
-      <w:r>
-        <w:rPr>
-          <w:rFonts w:cs="arial" w:ascii="arial" w:hAnsi="arial"/>
-          <w:b w:val="false"/>
-          <w:bCs w:val="false"/>
-          <w:color w:val="000000"/>
-          <w:sz w:val="30"/>
-          <w:szCs w:val="30"/>
-          <w:rtl w:val="true"/>
-        </w:rPr>
-        <w:t xml:space="preserve">- </w:t>
-      </w:r>
-      <w:r>
-        <w:rPr>
-          <w:rFonts w:ascii="arial" w:hAnsi="arial" w:cs="arial"/>
-          <w:b w:val="false"/>
-          <w:b w:val="false"/>
-          <w:bCs w:val="false"/>
-          <w:color w:val="000000"/>
-          <w:sz w:val="30"/>
-          <w:sz w:val="30"/>
-          <w:szCs w:val="30"/>
-          <w:rtl w:val="true"/>
-        </w:rPr>
-        <w:t xml:space="preserve">حال باید تمام مقادیری که در داخل فایل </w:t>
-      </w:r>
-      <w:r>
-        <w:rPr>
-          <w:rFonts w:cs="arial" w:ascii="arial" w:hAnsi="arial"/>
-          <w:b w:val="false"/>
-          <w:bCs w:val="false"/>
-          <w:color w:val="000000"/>
-          <w:sz w:val="30"/>
-          <w:szCs w:val="30"/>
-        </w:rPr>
-        <w:t>id_rsa.pub</w:t>
-      </w:r>
-      <w:r>
-        <w:rPr>
-          <w:rFonts w:cs="arial" w:ascii="arial" w:hAnsi="arial"/>
-          <w:b w:val="false"/>
-          <w:bCs w:val="false"/>
-          <w:color w:val="000000"/>
-          <w:sz w:val="30"/>
-          <w:szCs w:val="30"/>
-          <w:rtl w:val="true"/>
-        </w:rPr>
-        <w:t xml:space="preserve"> </w:t>
-      </w:r>
-      <w:r>
-        <w:rPr>
-          <w:rFonts w:ascii="arial" w:hAnsi="arial" w:cs="arial"/>
-          <w:b w:val="false"/>
-          <w:b w:val="false"/>
-          <w:bCs w:val="false"/>
-          <w:color w:val="000000"/>
-          <w:sz w:val="30"/>
-          <w:sz w:val="30"/>
-          <w:szCs w:val="30"/>
-          <w:rtl w:val="true"/>
-        </w:rPr>
-        <w:t xml:space="preserve">وجود دارد را کپی کرده و داخل بخش </w:t>
-      </w:r>
-      <w:r>
-        <w:rPr>
-          <w:rFonts w:cs="arial" w:ascii="arial" w:hAnsi="arial"/>
-          <w:b w:val="false"/>
-          <w:bCs w:val="false"/>
-          <w:color w:val="000000"/>
-          <w:sz w:val="30"/>
-          <w:szCs w:val="30"/>
-        </w:rPr>
-        <w:t>setting ssh</w:t>
-      </w:r>
-      <w:r>
-        <w:rPr>
-          <w:rFonts w:cs="arial" w:ascii="arial" w:hAnsi="arial"/>
-          <w:b w:val="false"/>
-          <w:bCs w:val="false"/>
-          <w:color w:val="000000"/>
-          <w:sz w:val="30"/>
-          <w:szCs w:val="30"/>
-          <w:rtl w:val="true"/>
-        </w:rPr>
-        <w:t xml:space="preserve"> </w:t>
-      </w:r>
-      <w:r>
-        <w:rPr>
-          <w:rFonts w:ascii="arial" w:hAnsi="arial" w:cs="arial"/>
-          <w:b w:val="false"/>
-          <w:b w:val="false"/>
-          <w:bCs w:val="false"/>
-          <w:color w:val="000000"/>
-          <w:sz w:val="30"/>
-          <w:sz w:val="30"/>
-          <w:szCs w:val="30"/>
-          <w:rtl w:val="true"/>
-        </w:rPr>
-        <w:t>گیت هاب خود کپی کنید</w:t>
-      </w:r>
-    </w:p>
-    <w:p>
-      <w:pPr>
-        <w:pStyle w:val="Normal"/>
-        <w:bidi w:val="1"/>
-        <w:spacing w:before="0" w:after="103"/>
-        <w:jc w:val="left"/>
-        <w:rPr>
-          <w:rFonts w:ascii="arial" w:hAnsi="arial" w:cs="arial"/>
-          <w:b w:val="false"/>
           <w:b w:val="false"/>
           <w:bCs w:val="false"/>
           <w:color w:val="000000"/>
@@ -12033,7 +12115,6 @@
         <w:rPr>
           <w:rFonts w:ascii="arial" w:hAnsi="arial" w:cs="arial"/>
           <w:b w:val="false"/>
-          <w:b w:val="false"/>
           <w:bCs w:val="false"/>
           <w:color w:val="000000"/>
           <w:sz w:val="30"/>
@@ -12187,7 +12268,6 @@
         <w:rPr>
           <w:rFonts w:ascii="arial" w:hAnsi="arial" w:cs="arial"/>
           <w:b w:val="false"/>
-          <w:b w:val="false"/>
           <w:bCs w:val="false"/>
           <w:color w:val="000000"/>
           <w:sz w:val="30"/>
@@ -13585,6 +13665,7 @@
           <w:sz w:val="30"/>
           <w:szCs w:val="30"/>
           <w:rtl w:val="true"/>
+          <w:lang w:bidi="fa-IR"/>
         </w:rPr>
       </w:r>
     </w:p>

--- a/Main.docx
+++ b/Main.docx
@@ -1840,7 +1840,16 @@
           <w:sz w:val="30"/>
           <w:szCs w:val="30"/>
         </w:rPr>
-        <w:t>Git add name_file</w:t>
+        <w:t>g</w:t>
+      </w:r>
+      <w:r>
+        <w:rPr>
+          <w:rFonts w:cs="arial" w:ascii="arial" w:hAnsi="arial"/>
+          <w:color w:val="000000"/>
+          <w:sz w:val="30"/>
+          <w:szCs w:val="30"/>
+        </w:rPr>
+        <w:t>it add name_file</w:t>
       </w:r>
     </w:p>
     <w:p>
@@ -1861,7 +1870,16 @@
           <w:sz w:val="30"/>
           <w:szCs w:val="30"/>
         </w:rPr>
-        <w:t>Gti commit -m ‘massage</w:t>
+        <w:t>g</w:t>
+      </w:r>
+      <w:r>
+        <w:rPr>
+          <w:rFonts w:cs="arial" w:ascii="arial" w:hAnsi="arial"/>
+          <w:color w:val="000000"/>
+          <w:sz w:val="30"/>
+          <w:szCs w:val="30"/>
+        </w:rPr>
+        <w:t>ti commit -m ‘massage</w:t>
       </w:r>
       <w:r>
         <w:rPr>
@@ -2017,78 +2035,825 @@
           <w:szCs w:val="30"/>
           <w:rtl w:val="true"/>
         </w:rPr>
+        <w:t>.</w:t>
+      </w:r>
+    </w:p>
+    <w:p>
+      <w:pPr>
+        <w:pStyle w:val="Normal"/>
+        <w:rPr>
+          <w:rFonts w:ascii="arial" w:hAnsi="arial" w:cs="arial"/>
+          <w:sz w:val="30"/>
+          <w:szCs w:val="30"/>
+        </w:rPr>
+      </w:pPr>
+      <w:r>
+        <w:rPr>
+          <w:rFonts w:cs="arial" w:ascii="arial" w:hAnsi="arial"/>
+          <w:color w:val="000000"/>
+          <w:sz w:val="30"/>
+          <w:szCs w:val="30"/>
+        </w:rPr>
+        <w:t>Git add name_file1 name_fiel2</w:t>
+      </w:r>
+    </w:p>
+    <w:p>
+      <w:pPr>
+        <w:pStyle w:val="Normal"/>
+        <w:rPr>
+          <w:rFonts w:ascii="arial" w:hAnsi="arial" w:cs="arial"/>
+          <w:sz w:val="30"/>
+          <w:szCs w:val="30"/>
+        </w:rPr>
+      </w:pPr>
+      <w:r>
+        <w:rPr>
+          <w:rFonts w:cs="arial" w:ascii="arial" w:hAnsi="arial"/>
+          <w:color w:val="000000"/>
+          <w:sz w:val="30"/>
+          <w:szCs w:val="30"/>
+        </w:rPr>
+        <w:t>Git add -A ======&gt; git add .</w:t>
+      </w:r>
+    </w:p>
+    <w:p>
+      <w:pPr>
+        <w:pStyle w:val="Normal"/>
+        <w:bidi w:val="1"/>
+        <w:jc w:val="left"/>
+        <w:rPr>
+          <w:rFonts w:ascii="arial" w:hAnsi="arial" w:cs="arial"/>
+          <w:sz w:val="30"/>
+          <w:szCs w:val="30"/>
+        </w:rPr>
+      </w:pPr>
+      <w:r>
+        <w:rPr>
+          <w:rFonts w:ascii="arial" w:hAnsi="arial" w:cs="arial"/>
+          <w:color w:val="000000"/>
+          <w:sz w:val="30"/>
+          <w:sz w:val="30"/>
+          <w:szCs w:val="30"/>
+          <w:rtl w:val="true"/>
+        </w:rPr>
+        <w:t xml:space="preserve">انتقال فایل ها از مرحله اول به مرحله دوم </w:t>
+      </w:r>
+    </w:p>
+    <w:p>
+      <w:pPr>
+        <w:pStyle w:val="Normal"/>
+        <w:bidi w:val="1"/>
+        <w:jc w:val="left"/>
+        <w:rPr>
+          <w:rFonts w:ascii="arial" w:hAnsi="arial" w:cs="arial"/>
+          <w:sz w:val="30"/>
+          <w:szCs w:val="30"/>
+        </w:rPr>
+      </w:pPr>
+      <w:r>
+        <w:rPr>
+          <w:rFonts w:cs="arial" w:ascii="arial" w:hAnsi="arial"/>
+          <w:color w:val="000000"/>
+          <w:sz w:val="30"/>
+          <w:szCs w:val="30"/>
+          <w:rtl w:val="true"/>
+        </w:rPr>
+        <w:t>_____________________________________________</w:t>
+      </w:r>
+    </w:p>
+    <w:p>
+      <w:pPr>
+        <w:pStyle w:val="Normal"/>
+        <w:bidi w:val="1"/>
+        <w:jc w:val="left"/>
+        <w:rPr>
+          <w:rFonts w:ascii="arial" w:hAnsi="arial" w:cs="arial"/>
+          <w:sz w:val="30"/>
+          <w:szCs w:val="30"/>
+        </w:rPr>
+      </w:pPr>
+      <w:r>
+        <w:rPr>
+          <w:rtl w:val="true"/>
+        </w:rPr>
+      </w:r>
+    </w:p>
+    <w:p>
+      <w:pPr>
+        <w:pStyle w:val="Normal"/>
+        <w:bidi w:val="1"/>
+        <w:jc w:val="left"/>
+        <w:rPr>
+          <w:rFonts w:ascii="arial" w:hAnsi="arial" w:cs="arial"/>
+          <w:sz w:val="30"/>
+          <w:szCs w:val="30"/>
+        </w:rPr>
+      </w:pPr>
+      <w:r>
+        <w:rPr>
+          <w:rtl w:val="true"/>
+        </w:rPr>
+      </w:r>
+    </w:p>
+    <w:p>
+      <w:pPr>
+        <w:pStyle w:val="Normal"/>
+        <w:rPr>
+          <w:rFonts w:ascii="arial" w:hAnsi="arial" w:cs="arial"/>
+          <w:sz w:val="30"/>
+          <w:szCs w:val="30"/>
+        </w:rPr>
+      </w:pPr>
+      <w:r>
+        <w:rPr>
+          <w:rFonts w:cs="arial" w:ascii="arial" w:hAnsi="arial"/>
+          <w:color w:val="000000"/>
+          <w:sz w:val="30"/>
+          <w:szCs w:val="30"/>
+        </w:rPr>
+        <w:t xml:space="preserve">Git reset name_file </w:t>
+      </w:r>
+    </w:p>
+    <w:p>
+      <w:pPr>
+        <w:pStyle w:val="Normal"/>
+        <w:bidi w:val="1"/>
+        <w:jc w:val="left"/>
+        <w:rPr>
+          <w:rFonts w:ascii="arial" w:hAnsi="arial" w:cs="arial"/>
+          <w:sz w:val="30"/>
+          <w:szCs w:val="30"/>
+        </w:rPr>
+      </w:pPr>
+      <w:r>
+        <w:rPr>
+          <w:rFonts w:ascii="arial" w:hAnsi="arial" w:cs="arial"/>
+          <w:color w:val="000000"/>
+          <w:sz w:val="30"/>
+          <w:sz w:val="30"/>
+          <w:szCs w:val="30"/>
+          <w:rtl w:val="true"/>
+        </w:rPr>
+        <w:t xml:space="preserve">با استفاده از این دستور فایل انتخابی از مرحله </w:t>
+      </w:r>
+      <w:r>
+        <w:rPr>
+          <w:rFonts w:cs="arial" w:ascii="arial" w:hAnsi="arial"/>
+          <w:color w:val="000000"/>
+          <w:sz w:val="30"/>
+          <w:szCs w:val="30"/>
+        </w:rPr>
+        <w:t>staged</w:t>
+      </w:r>
+      <w:r>
+        <w:rPr>
+          <w:rFonts w:cs="arial" w:ascii="arial" w:hAnsi="arial"/>
+          <w:color w:val="000000"/>
+          <w:sz w:val="30"/>
+          <w:szCs w:val="30"/>
+          <w:rtl w:val="true"/>
+        </w:rPr>
+        <w:t xml:space="preserve"> </w:t>
+      </w:r>
+      <w:r>
+        <w:rPr>
+          <w:rFonts w:ascii="arial" w:hAnsi="arial" w:cs="arial"/>
+          <w:color w:val="000000"/>
+          <w:sz w:val="30"/>
+          <w:sz w:val="30"/>
+          <w:szCs w:val="30"/>
+          <w:rtl w:val="true"/>
+        </w:rPr>
+        <w:t xml:space="preserve">به مرحله اول برمیگرد </w:t>
+      </w:r>
+    </w:p>
+    <w:p>
+      <w:pPr>
+        <w:pStyle w:val="Normal"/>
+        <w:bidi w:val="1"/>
+        <w:jc w:val="left"/>
+        <w:rPr>
+          <w:rFonts w:ascii="arial" w:hAnsi="arial" w:cs="arial"/>
+          <w:sz w:val="30"/>
+          <w:szCs w:val="30"/>
+        </w:rPr>
+      </w:pPr>
+      <w:r>
+        <w:rPr>
+          <w:rFonts w:cs="arial" w:ascii="arial" w:hAnsi="arial"/>
+          <w:color w:val="000000"/>
+          <w:sz w:val="30"/>
+          <w:szCs w:val="30"/>
+          <w:rtl w:val="true"/>
+        </w:rPr>
+        <w:t>_____________________________________________</w:t>
+      </w:r>
+    </w:p>
+    <w:p>
+      <w:pPr>
+        <w:pStyle w:val="Normal"/>
+        <w:bidi w:val="1"/>
+        <w:jc w:val="left"/>
+        <w:rPr>
+          <w:rFonts w:ascii="arial" w:hAnsi="arial" w:cs="arial"/>
+          <w:sz w:val="30"/>
+          <w:szCs w:val="30"/>
+        </w:rPr>
+      </w:pPr>
+      <w:r>
+        <w:rPr>
+          <w:rFonts w:cs="arial" w:ascii="arial" w:hAnsi="arial"/>
+          <w:color w:val="000000"/>
+          <w:sz w:val="30"/>
+          <w:szCs w:val="30"/>
+        </w:rPr>
+        <w:t>Wildcard</w:t>
+      </w:r>
+      <w:r>
+        <w:rPr>
+          <w:rFonts w:cs="arial" w:ascii="arial" w:hAnsi="arial"/>
+          <w:color w:val="000000"/>
+          <w:sz w:val="30"/>
+          <w:szCs w:val="30"/>
+          <w:rtl w:val="true"/>
+        </w:rPr>
+        <w:t xml:space="preserve"> (</w:t>
+      </w:r>
+      <w:r>
+        <w:rPr>
+          <w:rFonts w:ascii="arial" w:hAnsi="arial" w:cs="arial"/>
+          <w:color w:val="000000"/>
+          <w:sz w:val="30"/>
+          <w:sz w:val="30"/>
+          <w:szCs w:val="30"/>
+          <w:rtl w:val="true"/>
+        </w:rPr>
+        <w:t>عبارات باقاعده</w:t>
+      </w:r>
+      <w:r>
+        <w:rPr>
+          <w:rFonts w:cs="arial" w:ascii="arial" w:hAnsi="arial"/>
+          <w:color w:val="000000"/>
+          <w:sz w:val="30"/>
+          <w:szCs w:val="30"/>
+          <w:rtl w:val="true"/>
+        </w:rPr>
+        <w:t xml:space="preserve">) </w:t>
+      </w:r>
+      <w:r>
+        <w:rPr>
+          <w:rFonts w:ascii="arial" w:hAnsi="arial" w:cs="arial"/>
+          <w:color w:val="000000"/>
+          <w:sz w:val="30"/>
+          <w:sz w:val="30"/>
+          <w:szCs w:val="30"/>
+          <w:rtl w:val="true"/>
+        </w:rPr>
+        <w:t xml:space="preserve">مثلا </w:t>
+      </w:r>
+      <w:r>
+        <w:rPr>
+          <w:rFonts w:cs="arial" w:ascii="arial" w:hAnsi="arial"/>
+          <w:color w:val="000000"/>
+          <w:sz w:val="30"/>
+          <w:szCs w:val="30"/>
+          <w:rtl w:val="true"/>
+        </w:rPr>
+        <w:t>:</w:t>
+      </w:r>
+    </w:p>
+    <w:p>
+      <w:pPr>
+        <w:pStyle w:val="Normal"/>
+        <w:rPr>
+          <w:rFonts w:ascii="arial" w:hAnsi="arial" w:cs="arial"/>
+          <w:sz w:val="30"/>
+          <w:szCs w:val="30"/>
+        </w:rPr>
+      </w:pPr>
+      <w:r>
+        <w:rPr>
+          <w:rFonts w:cs="arial" w:ascii="arial" w:hAnsi="arial"/>
+          <w:color w:val="000000"/>
+          <w:sz w:val="30"/>
+          <w:szCs w:val="30"/>
+        </w:rPr>
+        <w:t>Git add *.txt</w:t>
+      </w:r>
+    </w:p>
+    <w:p>
+      <w:pPr>
+        <w:pStyle w:val="Normal"/>
+        <w:bidi w:val="1"/>
+        <w:jc w:val="left"/>
+        <w:rPr>
+          <w:rFonts w:ascii="arial" w:hAnsi="arial" w:cs="arial"/>
+          <w:sz w:val="30"/>
+          <w:szCs w:val="30"/>
+        </w:rPr>
+      </w:pPr>
+      <w:r>
+        <w:rPr>
+          <w:rFonts w:ascii="arial" w:hAnsi="arial" w:cs="arial"/>
+          <w:color w:val="000000"/>
+          <w:sz w:val="30"/>
+          <w:sz w:val="30"/>
+          <w:szCs w:val="30"/>
+          <w:rtl w:val="true"/>
+        </w:rPr>
+        <w:t xml:space="preserve">این دستور به این معنی است که فقط تمام فایل هایی که پسوند </w:t>
+      </w:r>
+      <w:r>
+        <w:rPr>
+          <w:rFonts w:cs="arial" w:ascii="arial" w:hAnsi="arial"/>
+          <w:color w:val="000000"/>
+          <w:sz w:val="30"/>
+          <w:szCs w:val="30"/>
+        </w:rPr>
+        <w:t>txt</w:t>
+      </w:r>
+      <w:r>
+        <w:rPr>
+          <w:rFonts w:cs="arial" w:ascii="arial" w:hAnsi="arial"/>
+          <w:color w:val="000000"/>
+          <w:sz w:val="30"/>
+          <w:szCs w:val="30"/>
+          <w:rtl w:val="true"/>
+        </w:rPr>
+        <w:t xml:space="preserve"> </w:t>
+      </w:r>
+      <w:r>
+        <w:rPr>
+          <w:rFonts w:ascii="arial" w:hAnsi="arial" w:cs="arial"/>
+          <w:color w:val="000000"/>
+          <w:sz w:val="30"/>
+          <w:sz w:val="30"/>
+          <w:szCs w:val="30"/>
+          <w:rtl w:val="true"/>
+        </w:rPr>
+        <w:t xml:space="preserve">دارند را به حالت </w:t>
+      </w:r>
+      <w:r>
+        <w:rPr>
+          <w:rFonts w:cs="arial" w:ascii="arial" w:hAnsi="arial"/>
+          <w:color w:val="000000"/>
+          <w:sz w:val="30"/>
+          <w:szCs w:val="30"/>
+        </w:rPr>
+        <w:t>staged</w:t>
+      </w:r>
+      <w:r>
+        <w:rPr>
+          <w:rFonts w:cs="arial" w:ascii="arial" w:hAnsi="arial"/>
+          <w:color w:val="000000"/>
+          <w:sz w:val="30"/>
+          <w:szCs w:val="30"/>
+          <w:rtl w:val="true"/>
+        </w:rPr>
+        <w:t xml:space="preserve"> </w:t>
+      </w:r>
+      <w:r>
+        <w:rPr>
+          <w:rFonts w:ascii="arial" w:hAnsi="arial" w:cs="arial"/>
+          <w:color w:val="000000"/>
+          <w:sz w:val="30"/>
+          <w:sz w:val="30"/>
+          <w:szCs w:val="30"/>
+          <w:rtl w:val="true"/>
+        </w:rPr>
+        <w:t>منتقل کن</w:t>
+      </w:r>
+    </w:p>
+    <w:p>
+      <w:pPr>
+        <w:pStyle w:val="Normal"/>
+        <w:bidi w:val="1"/>
+        <w:jc w:val="left"/>
+        <w:rPr>
+          <w:rFonts w:ascii="arial" w:hAnsi="arial" w:cs="arial"/>
+          <w:sz w:val="30"/>
+          <w:szCs w:val="30"/>
+        </w:rPr>
+      </w:pPr>
+      <w:r>
+        <w:rPr>
+          <w:rFonts w:cs="arial" w:ascii="arial" w:hAnsi="arial"/>
+          <w:color w:val="000000"/>
+          <w:sz w:val="30"/>
+          <w:szCs w:val="30"/>
+          <w:rtl w:val="true"/>
+        </w:rPr>
+        <w:t>____________________________________________</w:t>
+      </w:r>
+    </w:p>
+    <w:p>
+      <w:pPr>
+        <w:pStyle w:val="Normal"/>
+        <w:bidi w:val="1"/>
+        <w:jc w:val="left"/>
+        <w:rPr>
+          <w:rFonts w:ascii="arial" w:hAnsi="arial" w:cs="arial"/>
+          <w:sz w:val="30"/>
+          <w:szCs w:val="30"/>
+        </w:rPr>
+      </w:pPr>
+      <w:r>
+        <w:rPr>
+          <w:rFonts w:ascii="arial" w:hAnsi="arial" w:cs="arial"/>
+          <w:color w:val="000000"/>
+          <w:sz w:val="30"/>
+          <w:sz w:val="30"/>
+          <w:szCs w:val="30"/>
+          <w:rtl w:val="true"/>
+        </w:rPr>
+        <w:t xml:space="preserve">اگر بخواهیم فایلی که قبلاً </w:t>
+      </w:r>
+      <w:r>
+        <w:rPr>
+          <w:rFonts w:cs="arial" w:ascii="arial" w:hAnsi="arial"/>
+          <w:color w:val="000000"/>
+          <w:sz w:val="30"/>
+          <w:szCs w:val="30"/>
+        </w:rPr>
+        <w:t>git</w:t>
+      </w:r>
+      <w:r>
+        <w:rPr>
+          <w:rFonts w:cs="arial" w:ascii="arial" w:hAnsi="arial"/>
+          <w:color w:val="000000"/>
+          <w:sz w:val="30"/>
+          <w:szCs w:val="30"/>
+          <w:rtl w:val="true"/>
+        </w:rPr>
+        <w:t xml:space="preserve"> </w:t>
+      </w:r>
+      <w:r>
+        <w:rPr>
+          <w:rFonts w:ascii="arial" w:hAnsi="arial" w:cs="arial"/>
+          <w:color w:val="000000"/>
+          <w:sz w:val="30"/>
+          <w:sz w:val="30"/>
+          <w:szCs w:val="30"/>
+          <w:rtl w:val="true"/>
+        </w:rPr>
+        <w:t xml:space="preserve">آنرا دنبال میکرده است به </w:t>
+      </w:r>
+      <w:r>
+        <w:rPr>
+          <w:rFonts w:cs="arial" w:ascii="arial" w:hAnsi="arial"/>
+          <w:color w:val="000000"/>
+          <w:sz w:val="30"/>
+          <w:szCs w:val="30"/>
+        </w:rPr>
+        <w:t>gitignore</w:t>
+      </w:r>
+      <w:r>
+        <w:rPr>
+          <w:rFonts w:cs="arial" w:ascii="arial" w:hAnsi="arial"/>
+          <w:color w:val="000000"/>
+          <w:sz w:val="30"/>
+          <w:szCs w:val="30"/>
+          <w:rtl w:val="true"/>
+        </w:rPr>
+        <w:t xml:space="preserve"> </w:t>
+      </w:r>
+      <w:r>
+        <w:rPr>
+          <w:rFonts w:ascii="arial" w:hAnsi="arial" w:cs="arial"/>
+          <w:color w:val="000000"/>
+          <w:sz w:val="30"/>
+          <w:sz w:val="30"/>
+          <w:szCs w:val="30"/>
+          <w:rtl w:val="true"/>
+        </w:rPr>
+        <w:t xml:space="preserve">اضافه کنیم میتوانیم از دستور زیر استفاده کنیم </w:t>
+      </w:r>
+      <w:r>
+        <w:rPr>
+          <w:rFonts w:cs="arial" w:ascii="arial" w:hAnsi="arial"/>
+          <w:color w:val="000000"/>
+          <w:sz w:val="30"/>
+          <w:szCs w:val="30"/>
+          <w:rtl w:val="true"/>
+        </w:rPr>
+        <w:t>:</w:t>
+      </w:r>
+    </w:p>
+    <w:p>
+      <w:pPr>
+        <w:pStyle w:val="Normal"/>
+        <w:bidi w:val="0"/>
+        <w:jc w:val="left"/>
+        <w:rPr>
+          <w:rFonts w:ascii="arial" w:hAnsi="arial" w:cs="arial"/>
+          <w:sz w:val="30"/>
+          <w:szCs w:val="30"/>
+        </w:rPr>
+      </w:pPr>
+      <w:r>
+        <w:rPr>
+          <w:rFonts w:cs="arial" w:ascii="arial" w:hAnsi="arial"/>
+          <w:color w:val="000000"/>
+          <w:sz w:val="30"/>
+          <w:szCs w:val="30"/>
+        </w:rPr>
+        <w:t>git rm - - cached name_file</w:t>
+      </w:r>
+    </w:p>
+    <w:p>
+      <w:pPr>
+        <w:pStyle w:val="Normal"/>
+        <w:bidi w:val="1"/>
+        <w:jc w:val="left"/>
+        <w:rPr>
+          <w:rFonts w:ascii="arial" w:hAnsi="arial" w:cs="arial"/>
+          <w:sz w:val="30"/>
+          <w:szCs w:val="30"/>
+        </w:rPr>
+      </w:pPr>
+      <w:r>
+        <w:rPr>
+          <w:rFonts w:ascii="arial" w:hAnsi="arial" w:cs="arial"/>
+          <w:color w:val="000000"/>
+          <w:sz w:val="30"/>
+          <w:sz w:val="30"/>
+          <w:szCs w:val="30"/>
+          <w:rtl w:val="true"/>
+        </w:rPr>
+        <w:t xml:space="preserve">توجه داشته باشید که حتماً باید این تغییرات را </w:t>
+      </w:r>
+      <w:r>
+        <w:rPr>
+          <w:rFonts w:cs="arial" w:ascii="arial" w:hAnsi="arial"/>
+          <w:color w:val="000000"/>
+          <w:sz w:val="30"/>
+          <w:szCs w:val="30"/>
+        </w:rPr>
+        <w:t>commit</w:t>
+      </w:r>
+      <w:r>
+        <w:rPr>
+          <w:rFonts w:cs="arial" w:ascii="arial" w:hAnsi="arial"/>
+          <w:color w:val="000000"/>
+          <w:sz w:val="30"/>
+          <w:szCs w:val="30"/>
+          <w:rtl w:val="true"/>
+        </w:rPr>
+        <w:t xml:space="preserve">  </w:t>
+      </w:r>
+      <w:r>
+        <w:rPr>
+          <w:rFonts w:ascii="arial" w:hAnsi="arial" w:cs="arial"/>
+          <w:color w:val="000000"/>
+          <w:sz w:val="30"/>
+          <w:sz w:val="30"/>
+          <w:szCs w:val="30"/>
+          <w:rtl w:val="true"/>
+        </w:rPr>
+        <w:t xml:space="preserve">کنید </w:t>
+      </w:r>
+    </w:p>
+    <w:p>
+      <w:pPr>
+        <w:pStyle w:val="Normal"/>
+        <w:bidi w:val="1"/>
+        <w:jc w:val="left"/>
+        <w:rPr>
+          <w:rFonts w:ascii="arial" w:hAnsi="arial" w:cs="arial"/>
+          <w:sz w:val="30"/>
+          <w:szCs w:val="30"/>
+        </w:rPr>
+      </w:pPr>
+      <w:r>
+        <w:rPr>
+          <w:rFonts w:cs="arial" w:ascii="arial" w:hAnsi="arial"/>
+          <w:color w:val="000000"/>
+          <w:sz w:val="30"/>
+          <w:szCs w:val="30"/>
+          <w:rtl w:val="true"/>
+        </w:rPr>
+        <w:t>___________________________________________</w:t>
+      </w:r>
+    </w:p>
+    <w:p>
+      <w:pPr>
+        <w:pStyle w:val="Normal"/>
+        <w:bidi w:val="1"/>
+        <w:jc w:val="left"/>
+        <w:rPr>
+          <w:rFonts w:ascii="arial" w:hAnsi="arial" w:cs="arial"/>
+          <w:sz w:val="30"/>
+          <w:szCs w:val="30"/>
+        </w:rPr>
+      </w:pPr>
+      <w:r>
+        <w:rPr>
+          <w:rFonts w:ascii="arial" w:hAnsi="arial" w:cs="arial"/>
+          <w:color w:val="000000"/>
+          <w:sz w:val="30"/>
+          <w:sz w:val="30"/>
+          <w:szCs w:val="30"/>
+          <w:rtl w:val="true"/>
+        </w:rPr>
+        <w:t xml:space="preserve">اگر بخواهید متن آخرین </w:t>
+      </w:r>
+      <w:r>
+        <w:rPr>
+          <w:rFonts w:cs="arial" w:ascii="arial" w:hAnsi="arial"/>
+          <w:color w:val="000000"/>
+          <w:sz w:val="30"/>
+          <w:szCs w:val="30"/>
+        </w:rPr>
+        <w:t>commit</w:t>
+      </w:r>
+      <w:r>
+        <w:rPr>
+          <w:rFonts w:cs="arial" w:ascii="arial" w:hAnsi="arial"/>
+          <w:color w:val="000000"/>
+          <w:sz w:val="30"/>
+          <w:szCs w:val="30"/>
+          <w:rtl w:val="true"/>
+        </w:rPr>
+        <w:t xml:space="preserve"> </w:t>
+      </w:r>
+      <w:r>
+        <w:rPr>
+          <w:rFonts w:ascii="arial" w:hAnsi="arial" w:cs="arial"/>
+          <w:color w:val="000000"/>
+          <w:sz w:val="30"/>
+          <w:sz w:val="30"/>
+          <w:szCs w:val="30"/>
+          <w:rtl w:val="true"/>
+        </w:rPr>
+        <w:t xml:space="preserve">خود را تغییر دهید میتوانید از دستور زیر استفاده کنید </w:t>
+      </w:r>
+      <w:r>
+        <w:rPr>
+          <w:rFonts w:cs="arial" w:ascii="arial" w:hAnsi="arial"/>
+          <w:color w:val="000000"/>
+          <w:sz w:val="30"/>
+          <w:szCs w:val="30"/>
+          <w:rtl w:val="true"/>
+        </w:rPr>
+        <w:t>:</w:t>
+      </w:r>
+    </w:p>
+    <w:p>
+      <w:pPr>
+        <w:pStyle w:val="Normal"/>
+        <w:bidi w:val="0"/>
+        <w:jc w:val="left"/>
+        <w:rPr>
+          <w:rFonts w:ascii="arial" w:hAnsi="arial" w:cs="arial"/>
+          <w:sz w:val="30"/>
+          <w:szCs w:val="30"/>
+        </w:rPr>
+      </w:pPr>
+      <w:r>
+        <w:rPr>
+          <w:rFonts w:cs="arial" w:ascii="arial" w:hAnsi="arial"/>
+          <w:sz w:val="30"/>
+          <w:szCs w:val="30"/>
+        </w:rPr>
+        <w:t>git commit --amend</w:t>
+      </w:r>
+    </w:p>
+    <w:p>
+      <w:pPr>
+        <w:pStyle w:val="Normal"/>
+        <w:bidi w:val="1"/>
+        <w:jc w:val="left"/>
+        <w:rPr>
+          <w:rFonts w:ascii="arial" w:hAnsi="arial" w:cs="arial"/>
+          <w:sz w:val="30"/>
+          <w:szCs w:val="30"/>
+        </w:rPr>
+      </w:pPr>
+      <w:r>
+        <w:rPr>
+          <w:rFonts w:cs="arial" w:ascii="arial" w:hAnsi="arial"/>
+          <w:color w:val="000000"/>
+          <w:sz w:val="30"/>
+          <w:szCs w:val="30"/>
+          <w:rtl w:val="true"/>
+        </w:rPr>
+        <w:t>=====================================================</w:t>
+      </w:r>
+    </w:p>
+    <w:p>
+      <w:pPr>
+        <w:pStyle w:val="Normal"/>
+        <w:bidi w:val="1"/>
+        <w:jc w:val="left"/>
+        <w:rPr>
+          <w:rFonts w:ascii="arial" w:hAnsi="arial" w:cs="arial"/>
+          <w:sz w:val="30"/>
+          <w:szCs w:val="30"/>
+        </w:rPr>
+      </w:pPr>
+      <w:r>
+        <w:rPr>
+          <w:rFonts w:ascii="arial" w:hAnsi="arial" w:cs="arial"/>
+          <w:color w:val="000000"/>
+          <w:sz w:val="30"/>
+          <w:sz w:val="30"/>
+          <w:szCs w:val="30"/>
+          <w:rtl w:val="true"/>
+        </w:rPr>
+        <w:t xml:space="preserve">بعد از اینکه چندین </w:t>
+      </w:r>
+      <w:r>
+        <w:rPr>
+          <w:rFonts w:cs="arial" w:ascii="arial" w:hAnsi="arial"/>
+          <w:color w:val="000000"/>
+          <w:sz w:val="30"/>
+          <w:szCs w:val="30"/>
+        </w:rPr>
+        <w:t>commit</w:t>
+      </w:r>
+      <w:r>
+        <w:rPr>
+          <w:rFonts w:cs="arial" w:ascii="arial" w:hAnsi="arial"/>
+          <w:color w:val="000000"/>
+          <w:sz w:val="30"/>
+          <w:szCs w:val="30"/>
+          <w:rtl w:val="true"/>
+        </w:rPr>
+        <w:t xml:space="preserve"> </w:t>
+      </w:r>
+      <w:r>
+        <w:rPr>
+          <w:rFonts w:ascii="arial" w:hAnsi="arial" w:cs="arial"/>
+          <w:color w:val="000000"/>
+          <w:sz w:val="30"/>
+          <w:sz w:val="30"/>
+          <w:szCs w:val="30"/>
+          <w:rtl w:val="true"/>
+        </w:rPr>
+        <w:t>در گیت ایجاد کردید به احتمال زیاد دلتون میخواد که بتونید یک تاریخچه از تغییراتی که داشتید رو ببینید</w:t>
+      </w:r>
+      <w:r>
+        <w:rPr>
+          <w:rFonts w:cs="arial" w:ascii="arial" w:hAnsi="arial"/>
+          <w:color w:val="000000"/>
+          <w:sz w:val="30"/>
+          <w:szCs w:val="30"/>
+          <w:rtl w:val="true"/>
+        </w:rPr>
         <w:t xml:space="preserve">. </w:t>
       </w:r>
-      <w:r>
-        <w:rPr>
-          <w:rFonts w:ascii="arial" w:hAnsi="arial" w:cs="arial"/>
-          <w:color w:val="000000"/>
-          <w:sz w:val="30"/>
-          <w:sz w:val="30"/>
-          <w:szCs w:val="30"/>
-          <w:rtl w:val="true"/>
-        </w:rPr>
-        <w:t xml:space="preserve">در این قسمت میبینید که چطور میشه با استفاده از دستور </w:t>
-      </w:r>
-      <w:r>
-        <w:rPr>
-          <w:rFonts w:cs="arial" w:ascii="arial" w:hAnsi="arial"/>
-          <w:color w:val="000000"/>
-          <w:sz w:val="30"/>
-          <w:szCs w:val="30"/>
-        </w:rPr>
-        <w:t>reset</w:t>
-      </w:r>
-      <w:r>
-        <w:rPr>
-          <w:rFonts w:cs="arial" w:ascii="arial" w:hAnsi="arial"/>
-          <w:color w:val="000000"/>
-          <w:sz w:val="30"/>
-          <w:szCs w:val="30"/>
-          <w:rtl w:val="true"/>
-        </w:rPr>
-        <w:t xml:space="preserve"> </w:t>
-      </w:r>
-      <w:r>
-        <w:rPr>
-          <w:rFonts w:ascii="arial" w:hAnsi="arial" w:cs="arial"/>
-          <w:color w:val="000000"/>
-          <w:sz w:val="30"/>
-          <w:sz w:val="30"/>
-          <w:szCs w:val="30"/>
-          <w:rtl w:val="true"/>
-        </w:rPr>
-        <w:t xml:space="preserve">فایل ها که داخل مرحله </w:t>
-      </w:r>
-      <w:r>
-        <w:rPr>
-          <w:rFonts w:cs="arial" w:ascii="arial" w:hAnsi="arial"/>
-          <w:color w:val="000000"/>
-          <w:sz w:val="30"/>
-          <w:szCs w:val="30"/>
-        </w:rPr>
-        <w:t>staged</w:t>
-      </w:r>
-      <w:r>
-        <w:rPr>
-          <w:rFonts w:cs="arial" w:ascii="arial" w:hAnsi="arial"/>
-          <w:color w:val="000000"/>
-          <w:sz w:val="30"/>
-          <w:szCs w:val="30"/>
-          <w:rtl w:val="true"/>
-        </w:rPr>
-        <w:t xml:space="preserve"> </w:t>
-      </w:r>
-      <w:r>
-        <w:rPr>
-          <w:rFonts w:ascii="arial" w:hAnsi="arial" w:cs="arial"/>
-          <w:color w:val="000000"/>
-          <w:sz w:val="30"/>
-          <w:sz w:val="30"/>
-          <w:szCs w:val="30"/>
-          <w:rtl w:val="true"/>
-        </w:rPr>
-        <w:t>هستنید رو به مرحله اول برگردونید</w:t>
+    </w:p>
+    <w:p>
+      <w:pPr>
+        <w:pStyle w:val="Normal"/>
+        <w:bidi w:val="1"/>
+        <w:jc w:val="left"/>
+        <w:rPr>
+          <w:rFonts w:ascii="arial" w:hAnsi="arial" w:cs="arial"/>
+          <w:sz w:val="30"/>
+          <w:szCs w:val="30"/>
+        </w:rPr>
+      </w:pPr>
+      <w:r>
+        <w:rPr>
+          <w:rFonts w:ascii="arial" w:hAnsi="arial" w:cs="arial"/>
+          <w:color w:val="000000"/>
+          <w:sz w:val="30"/>
+          <w:sz w:val="30"/>
+          <w:szCs w:val="30"/>
+          <w:rtl w:val="true"/>
+        </w:rPr>
+        <w:t xml:space="preserve">برای اینکار میتونید از دستور </w:t>
+      </w:r>
+      <w:r>
+        <w:rPr>
+          <w:rFonts w:cs="arial" w:ascii="arial" w:hAnsi="arial"/>
+          <w:color w:val="000000"/>
+          <w:sz w:val="30"/>
+          <w:szCs w:val="30"/>
+        </w:rPr>
+        <w:t>log</w:t>
+      </w:r>
+      <w:r>
+        <w:rPr>
+          <w:rFonts w:cs="arial" w:ascii="arial" w:hAnsi="arial"/>
+          <w:color w:val="000000"/>
+          <w:sz w:val="30"/>
+          <w:szCs w:val="30"/>
+          <w:rtl w:val="true"/>
+        </w:rPr>
+        <w:t xml:space="preserve"> </w:t>
+      </w:r>
+      <w:r>
+        <w:rPr>
+          <w:rFonts w:ascii="arial" w:hAnsi="arial" w:cs="arial"/>
+          <w:color w:val="000000"/>
+          <w:sz w:val="30"/>
+          <w:sz w:val="30"/>
+          <w:szCs w:val="30"/>
+          <w:rtl w:val="true"/>
+        </w:rPr>
+        <w:t>در گیت استفاده کنید</w:t>
       </w:r>
       <w:r>
         <w:rPr>
@@ -2109,434 +2874,272 @@
           <w:szCs w:val="30"/>
           <w:rtl w:val="true"/>
         </w:rPr>
-        <w:t xml:space="preserve">همچنین با روش </w:t>
-      </w:r>
-      <w:r>
-        <w:rPr>
-          <w:rFonts w:cs="arial" w:ascii="arial" w:hAnsi="arial"/>
-          <w:color w:val="000000"/>
-          <w:sz w:val="30"/>
-          <w:szCs w:val="30"/>
-        </w:rPr>
-        <w:t>wildcard</w:t>
-      </w:r>
-      <w:r>
-        <w:rPr>
-          <w:rFonts w:cs="arial" w:ascii="arial" w:hAnsi="arial"/>
-          <w:color w:val="000000"/>
-          <w:sz w:val="30"/>
-          <w:szCs w:val="30"/>
-          <w:rtl w:val="true"/>
-        </w:rPr>
-        <w:t xml:space="preserve"> </w:t>
-      </w:r>
-      <w:r>
-        <w:rPr>
-          <w:rFonts w:ascii="arial" w:hAnsi="arial" w:cs="arial"/>
-          <w:color w:val="000000"/>
-          <w:sz w:val="30"/>
-          <w:sz w:val="30"/>
-          <w:szCs w:val="30"/>
-          <w:rtl w:val="true"/>
-        </w:rPr>
-        <w:t>برای ارسال فایل ها از مرحله اول به مرحله دوم آشنا میشید</w:t>
-      </w:r>
-    </w:p>
-    <w:p>
-      <w:pPr>
-        <w:pStyle w:val="Normal"/>
-        <w:rPr>
-          <w:rFonts w:ascii="arial" w:hAnsi="arial" w:cs="arial"/>
-          <w:sz w:val="30"/>
-          <w:szCs w:val="30"/>
-        </w:rPr>
-      </w:pPr>
-      <w:r>
-        <w:rPr>
-          <w:rFonts w:cs="arial" w:ascii="arial" w:hAnsi="arial"/>
-          <w:color w:val="000000"/>
-          <w:sz w:val="30"/>
-          <w:szCs w:val="30"/>
-        </w:rPr>
-        <w:t>Git add name_file1 name_fiel2</w:t>
-      </w:r>
-    </w:p>
-    <w:p>
-      <w:pPr>
-        <w:pStyle w:val="Normal"/>
-        <w:rPr>
-          <w:rFonts w:ascii="arial" w:hAnsi="arial" w:cs="arial"/>
-          <w:sz w:val="30"/>
-          <w:szCs w:val="30"/>
-        </w:rPr>
-      </w:pPr>
-      <w:r>
-        <w:rPr>
-          <w:rFonts w:cs="arial" w:ascii="arial" w:hAnsi="arial"/>
-          <w:color w:val="000000"/>
-          <w:sz w:val="30"/>
-          <w:szCs w:val="30"/>
-        </w:rPr>
-        <w:t>Git add -A ======&gt; git add .</w:t>
-      </w:r>
-    </w:p>
-    <w:p>
-      <w:pPr>
-        <w:pStyle w:val="Normal"/>
-        <w:bidi w:val="1"/>
-        <w:jc w:val="left"/>
-        <w:rPr>
-          <w:rFonts w:ascii="arial" w:hAnsi="arial" w:cs="arial"/>
-          <w:sz w:val="30"/>
-          <w:szCs w:val="30"/>
-        </w:rPr>
-      </w:pPr>
-      <w:r>
-        <w:rPr>
-          <w:rFonts w:ascii="arial" w:hAnsi="arial" w:cs="arial"/>
-          <w:color w:val="000000"/>
-          <w:sz w:val="30"/>
-          <w:sz w:val="30"/>
-          <w:szCs w:val="30"/>
-          <w:rtl w:val="true"/>
-        </w:rPr>
-        <w:t xml:space="preserve">انتقال فایل ها از مرحله اول به مرحله دوم </w:t>
-      </w:r>
-    </w:p>
-    <w:p>
-      <w:pPr>
-        <w:pStyle w:val="Normal"/>
-        <w:bidi w:val="1"/>
-        <w:jc w:val="left"/>
-        <w:rPr>
-          <w:rFonts w:ascii="arial" w:hAnsi="arial" w:cs="arial"/>
-          <w:sz w:val="30"/>
-          <w:szCs w:val="30"/>
-        </w:rPr>
-      </w:pPr>
-      <w:r>
-        <w:rPr>
-          <w:rFonts w:cs="arial" w:ascii="arial" w:hAnsi="arial"/>
-          <w:color w:val="000000"/>
-          <w:sz w:val="30"/>
-          <w:szCs w:val="30"/>
-          <w:rtl w:val="true"/>
-        </w:rPr>
-        <w:t>_____________________________________________</w:t>
-      </w:r>
-    </w:p>
-    <w:p>
-      <w:pPr>
-        <w:pStyle w:val="Normal"/>
-        <w:rPr>
-          <w:rFonts w:ascii="arial" w:hAnsi="arial" w:cs="arial"/>
-          <w:sz w:val="30"/>
-          <w:szCs w:val="30"/>
-        </w:rPr>
-      </w:pPr>
-      <w:r>
-        <w:rPr>
-          <w:rFonts w:cs="arial" w:ascii="arial" w:hAnsi="arial"/>
-          <w:color w:val="000000"/>
-          <w:sz w:val="30"/>
-          <w:szCs w:val="30"/>
-        </w:rPr>
-        <w:t xml:space="preserve">Git reset name_file </w:t>
-      </w:r>
-    </w:p>
-    <w:p>
-      <w:pPr>
-        <w:pStyle w:val="Normal"/>
-        <w:bidi w:val="1"/>
-        <w:jc w:val="left"/>
-        <w:rPr>
-          <w:rFonts w:ascii="arial" w:hAnsi="arial" w:cs="arial"/>
-          <w:sz w:val="30"/>
-          <w:szCs w:val="30"/>
-        </w:rPr>
-      </w:pPr>
-      <w:r>
-        <w:rPr>
-          <w:rFonts w:ascii="arial" w:hAnsi="arial" w:cs="arial"/>
-          <w:color w:val="000000"/>
-          <w:sz w:val="30"/>
-          <w:sz w:val="30"/>
-          <w:szCs w:val="30"/>
-          <w:rtl w:val="true"/>
-        </w:rPr>
-        <w:t xml:space="preserve">با استفاده از این دستور فایل انتخابی از مرحله </w:t>
-      </w:r>
-      <w:r>
-        <w:rPr>
-          <w:rFonts w:cs="arial" w:ascii="arial" w:hAnsi="arial"/>
-          <w:color w:val="000000"/>
-          <w:sz w:val="30"/>
-          <w:szCs w:val="30"/>
-        </w:rPr>
-        <w:t>staged</w:t>
-      </w:r>
-      <w:r>
-        <w:rPr>
-          <w:rFonts w:cs="arial" w:ascii="arial" w:hAnsi="arial"/>
-          <w:color w:val="000000"/>
-          <w:sz w:val="30"/>
-          <w:szCs w:val="30"/>
-          <w:rtl w:val="true"/>
-        </w:rPr>
-        <w:t xml:space="preserve"> </w:t>
-      </w:r>
-      <w:r>
-        <w:rPr>
-          <w:rFonts w:ascii="arial" w:hAnsi="arial" w:cs="arial"/>
-          <w:color w:val="000000"/>
-          <w:sz w:val="30"/>
-          <w:sz w:val="30"/>
-          <w:szCs w:val="30"/>
-          <w:rtl w:val="true"/>
-        </w:rPr>
-        <w:t xml:space="preserve">به مرحله اول برمیگرد </w:t>
-      </w:r>
-    </w:p>
-    <w:p>
-      <w:pPr>
-        <w:pStyle w:val="Normal"/>
-        <w:bidi w:val="1"/>
-        <w:jc w:val="left"/>
-        <w:rPr>
-          <w:rFonts w:ascii="arial" w:hAnsi="arial" w:cs="arial"/>
-          <w:sz w:val="30"/>
-          <w:szCs w:val="30"/>
-        </w:rPr>
-      </w:pPr>
-      <w:r>
-        <w:rPr>
-          <w:rFonts w:cs="arial" w:ascii="arial" w:hAnsi="arial"/>
-          <w:color w:val="000000"/>
-          <w:sz w:val="30"/>
-          <w:szCs w:val="30"/>
-          <w:rtl w:val="true"/>
-        </w:rPr>
-        <w:t>_____________________________________________</w:t>
-      </w:r>
-    </w:p>
-    <w:p>
-      <w:pPr>
-        <w:pStyle w:val="Normal"/>
-        <w:bidi w:val="1"/>
-        <w:jc w:val="left"/>
-        <w:rPr>
-          <w:rFonts w:ascii="arial" w:hAnsi="arial" w:cs="arial"/>
-          <w:sz w:val="30"/>
-          <w:szCs w:val="30"/>
-        </w:rPr>
-      </w:pPr>
-      <w:r>
-        <w:rPr>
-          <w:rFonts w:cs="arial" w:ascii="arial" w:hAnsi="arial"/>
-          <w:color w:val="000000"/>
-          <w:sz w:val="30"/>
-          <w:szCs w:val="30"/>
-        </w:rPr>
-        <w:t>Wildcard</w:t>
-      </w:r>
-      <w:r>
-        <w:rPr>
-          <w:rFonts w:cs="arial" w:ascii="arial" w:hAnsi="arial"/>
-          <w:color w:val="000000"/>
-          <w:sz w:val="30"/>
-          <w:szCs w:val="30"/>
-          <w:rtl w:val="true"/>
-        </w:rPr>
-        <w:t xml:space="preserve"> (</w:t>
-      </w:r>
-      <w:r>
-        <w:rPr>
-          <w:rFonts w:ascii="arial" w:hAnsi="arial" w:cs="arial"/>
-          <w:color w:val="000000"/>
-          <w:sz w:val="30"/>
-          <w:sz w:val="30"/>
-          <w:szCs w:val="30"/>
-          <w:rtl w:val="true"/>
-        </w:rPr>
-        <w:t>عبارات باقاعده</w:t>
-      </w:r>
-      <w:r>
-        <w:rPr>
-          <w:rFonts w:cs="arial" w:ascii="arial" w:hAnsi="arial"/>
-          <w:color w:val="000000"/>
-          <w:sz w:val="30"/>
-          <w:szCs w:val="30"/>
-          <w:rtl w:val="true"/>
-        </w:rPr>
-        <w:t xml:space="preserve">) </w:t>
-      </w:r>
-      <w:r>
-        <w:rPr>
-          <w:rFonts w:ascii="arial" w:hAnsi="arial" w:cs="arial"/>
-          <w:color w:val="000000"/>
-          <w:sz w:val="30"/>
-          <w:sz w:val="30"/>
-          <w:szCs w:val="30"/>
-          <w:rtl w:val="true"/>
-        </w:rPr>
-        <w:t xml:space="preserve">مثلا </w:t>
-      </w:r>
-      <w:r>
-        <w:rPr>
-          <w:rFonts w:cs="arial" w:ascii="arial" w:hAnsi="arial"/>
-          <w:color w:val="000000"/>
-          <w:sz w:val="30"/>
-          <w:szCs w:val="30"/>
-          <w:rtl w:val="true"/>
-        </w:rPr>
-        <w:t>:</w:t>
-      </w:r>
-    </w:p>
-    <w:p>
-      <w:pPr>
-        <w:pStyle w:val="Normal"/>
-        <w:rPr>
-          <w:rFonts w:ascii="arial" w:hAnsi="arial" w:cs="arial"/>
-          <w:sz w:val="30"/>
-          <w:szCs w:val="30"/>
-        </w:rPr>
-      </w:pPr>
-      <w:r>
-        <w:rPr>
-          <w:rFonts w:cs="arial" w:ascii="arial" w:hAnsi="arial"/>
-          <w:color w:val="000000"/>
-          <w:sz w:val="30"/>
-          <w:szCs w:val="30"/>
-        </w:rPr>
-        <w:t>Git add *.txt</w:t>
-      </w:r>
-    </w:p>
-    <w:p>
-      <w:pPr>
-        <w:pStyle w:val="Normal"/>
-        <w:bidi w:val="1"/>
-        <w:jc w:val="left"/>
-        <w:rPr>
-          <w:rFonts w:ascii="arial" w:hAnsi="arial" w:cs="arial"/>
-          <w:sz w:val="30"/>
-          <w:szCs w:val="30"/>
-        </w:rPr>
-      </w:pPr>
-      <w:r>
-        <w:rPr>
-          <w:rFonts w:ascii="arial" w:hAnsi="arial" w:cs="arial"/>
-          <w:color w:val="000000"/>
-          <w:sz w:val="30"/>
-          <w:sz w:val="30"/>
-          <w:szCs w:val="30"/>
-          <w:rtl w:val="true"/>
-        </w:rPr>
-        <w:t xml:space="preserve">این دستور به این معنی است که فقط تمام فایل هایی که پسوند </w:t>
-      </w:r>
-      <w:r>
-        <w:rPr>
-          <w:rFonts w:cs="arial" w:ascii="arial" w:hAnsi="arial"/>
-          <w:color w:val="000000"/>
-          <w:sz w:val="30"/>
-          <w:szCs w:val="30"/>
-        </w:rPr>
-        <w:t>txt</w:t>
-      </w:r>
-      <w:r>
-        <w:rPr>
-          <w:rFonts w:cs="arial" w:ascii="arial" w:hAnsi="arial"/>
-          <w:color w:val="000000"/>
-          <w:sz w:val="30"/>
-          <w:szCs w:val="30"/>
-          <w:rtl w:val="true"/>
-        </w:rPr>
-        <w:t xml:space="preserve"> </w:t>
-      </w:r>
-      <w:r>
-        <w:rPr>
-          <w:rFonts w:ascii="arial" w:hAnsi="arial" w:cs="arial"/>
-          <w:color w:val="000000"/>
-          <w:sz w:val="30"/>
-          <w:sz w:val="30"/>
-          <w:szCs w:val="30"/>
-          <w:rtl w:val="true"/>
-        </w:rPr>
-        <w:t xml:space="preserve">دارند را به حالت </w:t>
-      </w:r>
-      <w:r>
-        <w:rPr>
-          <w:rFonts w:cs="arial" w:ascii="arial" w:hAnsi="arial"/>
-          <w:color w:val="000000"/>
-          <w:sz w:val="30"/>
-          <w:szCs w:val="30"/>
-        </w:rPr>
-        <w:t>staged</w:t>
-      </w:r>
-      <w:r>
-        <w:rPr>
-          <w:rFonts w:cs="arial" w:ascii="arial" w:hAnsi="arial"/>
-          <w:color w:val="000000"/>
-          <w:sz w:val="30"/>
-          <w:szCs w:val="30"/>
-          <w:rtl w:val="true"/>
-        </w:rPr>
-        <w:t xml:space="preserve"> </w:t>
-      </w:r>
-      <w:r>
-        <w:rPr>
-          <w:rFonts w:ascii="arial" w:hAnsi="arial" w:cs="arial"/>
-          <w:color w:val="000000"/>
-          <w:sz w:val="30"/>
-          <w:sz w:val="30"/>
-          <w:szCs w:val="30"/>
-          <w:rtl w:val="true"/>
-        </w:rPr>
-        <w:t>منتقل کن</w:t>
-      </w:r>
-    </w:p>
-    <w:p>
-      <w:pPr>
-        <w:pStyle w:val="Normal"/>
-        <w:bidi w:val="1"/>
-        <w:jc w:val="left"/>
-        <w:rPr>
-          <w:rFonts w:ascii="arial" w:hAnsi="arial" w:cs="arial"/>
-          <w:sz w:val="30"/>
-          <w:szCs w:val="30"/>
-        </w:rPr>
-      </w:pPr>
-      <w:r>
-        <w:rPr>
-          <w:rFonts w:cs="arial" w:ascii="arial" w:hAnsi="arial"/>
-          <w:color w:val="000000"/>
-          <w:sz w:val="30"/>
-          <w:szCs w:val="30"/>
-          <w:rtl w:val="true"/>
-        </w:rPr>
-        <w:t>____________________________________________</w:t>
-      </w:r>
-    </w:p>
-    <w:p>
-      <w:pPr>
-        <w:pStyle w:val="Normal"/>
-        <w:bidi w:val="1"/>
-        <w:jc w:val="left"/>
-        <w:rPr>
-          <w:rFonts w:ascii="arial" w:hAnsi="arial" w:cs="arial"/>
-          <w:sz w:val="30"/>
-          <w:szCs w:val="30"/>
-        </w:rPr>
-      </w:pPr>
-      <w:r>
-        <w:rPr>
-          <w:rFonts w:ascii="arial" w:hAnsi="arial" w:cs="arial"/>
-          <w:color w:val="000000"/>
-          <w:sz w:val="30"/>
-          <w:sz w:val="30"/>
-          <w:szCs w:val="30"/>
-          <w:rtl w:val="true"/>
-        </w:rPr>
-        <w:t xml:space="preserve">اگر بخواهیم فایلی که قبلاً </w:t>
+        <w:t xml:space="preserve">به صورت پیشفرض اگر هیچ آپشنی به دستور ندید، تمام </w:t>
+      </w:r>
+      <w:r>
+        <w:rPr>
+          <w:rFonts w:cs="arial" w:ascii="arial" w:hAnsi="arial"/>
+          <w:color w:val="000000"/>
+          <w:sz w:val="30"/>
+          <w:szCs w:val="30"/>
+        </w:rPr>
+        <w:t>commit</w:t>
+      </w:r>
+      <w:r>
+        <w:rPr>
+          <w:rFonts w:ascii="arial" w:hAnsi="arial" w:cs="arial"/>
+          <w:color w:val="000000"/>
+          <w:sz w:val="30"/>
+          <w:sz w:val="30"/>
+          <w:szCs w:val="30"/>
+          <w:rtl w:val="true"/>
+        </w:rPr>
+        <w:t>ها از جدید به قدیمی نشان داده میشود</w:t>
+      </w:r>
+      <w:r>
+        <w:rPr>
+          <w:rFonts w:cs="arial" w:ascii="arial" w:hAnsi="arial"/>
+          <w:color w:val="000000"/>
+          <w:sz w:val="30"/>
+          <w:szCs w:val="30"/>
+          <w:rtl w:val="true"/>
+        </w:rPr>
+        <w:t xml:space="preserve">. </w:t>
+      </w:r>
+    </w:p>
+    <w:p>
+      <w:pPr>
+        <w:pStyle w:val="Normal"/>
+        <w:bidi w:val="1"/>
+        <w:jc w:val="left"/>
+        <w:rPr>
+          <w:rFonts w:ascii="arial" w:hAnsi="arial" w:cs="arial"/>
+          <w:sz w:val="30"/>
+          <w:szCs w:val="30"/>
+        </w:rPr>
+      </w:pPr>
+      <w:r>
+        <w:rPr>
+          <w:rFonts w:ascii="arial" w:hAnsi="arial" w:cs="arial"/>
+          <w:color w:val="000000"/>
+          <w:sz w:val="30"/>
+          <w:sz w:val="30"/>
+          <w:szCs w:val="30"/>
+          <w:rtl w:val="true"/>
+        </w:rPr>
+        <w:t xml:space="preserve">این دستور یک هش چهل کاراکتری از نوع </w:t>
+      </w:r>
+      <w:r>
+        <w:rPr>
+          <w:rFonts w:cs="arial" w:ascii="arial" w:hAnsi="arial"/>
+          <w:color w:val="000000"/>
+          <w:sz w:val="30"/>
+          <w:szCs w:val="30"/>
+        </w:rPr>
+        <w:t>SHA-1</w:t>
+      </w:r>
+      <w:r>
+        <w:rPr>
+          <w:rFonts w:cs="arial" w:ascii="arial" w:hAnsi="arial"/>
+          <w:color w:val="000000"/>
+          <w:sz w:val="30"/>
+          <w:szCs w:val="30"/>
+          <w:rtl w:val="true"/>
+        </w:rPr>
+        <w:t xml:space="preserve"> </w:t>
+      </w:r>
+      <w:r>
+        <w:rPr>
+          <w:rFonts w:ascii="arial" w:hAnsi="arial" w:cs="arial"/>
+          <w:color w:val="000000"/>
+          <w:sz w:val="30"/>
+          <w:sz w:val="30"/>
+          <w:szCs w:val="30"/>
+          <w:rtl w:val="true"/>
+        </w:rPr>
+        <w:t xml:space="preserve">به همراه، </w:t>
+      </w:r>
+      <w:r>
+        <w:rPr>
+          <w:rFonts w:cs="arial" w:ascii="arial" w:hAnsi="arial"/>
+          <w:color w:val="000000"/>
+          <w:sz w:val="30"/>
+          <w:szCs w:val="30"/>
+        </w:rPr>
+        <w:t>name, email</w:t>
+      </w:r>
+      <w:r>
+        <w:rPr>
+          <w:rFonts w:cs="arial" w:ascii="arial" w:hAnsi="arial"/>
+          <w:color w:val="000000"/>
+          <w:sz w:val="30"/>
+          <w:szCs w:val="30"/>
+          <w:rtl w:val="true"/>
+        </w:rPr>
+        <w:t xml:space="preserve"> </w:t>
+      </w:r>
+      <w:r>
+        <w:rPr>
+          <w:rFonts w:ascii="arial" w:hAnsi="arial" w:cs="arial"/>
+          <w:color w:val="000000"/>
+          <w:sz w:val="30"/>
+          <w:sz w:val="30"/>
+          <w:szCs w:val="30"/>
+          <w:rtl w:val="true"/>
+        </w:rPr>
+        <w:t xml:space="preserve">و تاریخ و پیغام هر </w:t>
+      </w:r>
+      <w:r>
+        <w:rPr>
+          <w:rFonts w:cs="arial" w:ascii="arial" w:hAnsi="arial"/>
+          <w:color w:val="000000"/>
+          <w:sz w:val="30"/>
+          <w:szCs w:val="30"/>
+        </w:rPr>
+        <w:t>commit</w:t>
+      </w:r>
+      <w:r>
+        <w:rPr>
+          <w:rFonts w:cs="arial" w:ascii="arial" w:hAnsi="arial"/>
+          <w:color w:val="000000"/>
+          <w:sz w:val="30"/>
+          <w:szCs w:val="30"/>
+          <w:rtl w:val="true"/>
+        </w:rPr>
+        <w:t xml:space="preserve"> </w:t>
+      </w:r>
+      <w:r>
+        <w:rPr>
+          <w:rFonts w:ascii="arial" w:hAnsi="arial" w:cs="arial"/>
+          <w:color w:val="000000"/>
+          <w:sz w:val="30"/>
+          <w:sz w:val="30"/>
+          <w:szCs w:val="30"/>
+          <w:rtl w:val="true"/>
+        </w:rPr>
+        <w:t>را نشان میدهد</w:t>
+      </w:r>
+      <w:r>
+        <w:rPr>
+          <w:rFonts w:cs="arial" w:ascii="arial" w:hAnsi="arial"/>
+          <w:color w:val="000000"/>
+          <w:sz w:val="30"/>
+          <w:szCs w:val="30"/>
+          <w:rtl w:val="true"/>
+        </w:rPr>
+        <w:t xml:space="preserve">. </w:t>
+      </w:r>
+      <w:r>
+        <w:rPr>
+          <w:rFonts w:ascii="arial" w:hAnsi="arial" w:cs="arial"/>
+          <w:color w:val="000000"/>
+          <w:sz w:val="30"/>
+          <w:sz w:val="30"/>
+          <w:szCs w:val="30"/>
+          <w:rtl w:val="true"/>
+        </w:rPr>
+        <w:t xml:space="preserve">هر </w:t>
+      </w:r>
+      <w:r>
+        <w:rPr>
+          <w:rFonts w:cs="arial" w:ascii="arial" w:hAnsi="arial"/>
+          <w:color w:val="000000"/>
+          <w:sz w:val="30"/>
+          <w:szCs w:val="30"/>
+        </w:rPr>
+        <w:t>commit</w:t>
+      </w:r>
+      <w:r>
+        <w:rPr>
+          <w:rFonts w:cs="arial" w:ascii="arial" w:hAnsi="arial"/>
+          <w:color w:val="000000"/>
+          <w:sz w:val="30"/>
+          <w:szCs w:val="30"/>
+          <w:rtl w:val="true"/>
+        </w:rPr>
+        <w:t xml:space="preserve"> </w:t>
+      </w:r>
+      <w:r>
+        <w:rPr>
+          <w:rFonts w:ascii="arial" w:hAnsi="arial" w:cs="arial"/>
+          <w:color w:val="000000"/>
+          <w:sz w:val="30"/>
+          <w:sz w:val="30"/>
+          <w:szCs w:val="30"/>
+          <w:rtl w:val="true"/>
+        </w:rPr>
+        <w:t xml:space="preserve">دارای یک هش است که این هش بین تمام </w:t>
+      </w:r>
+      <w:r>
+        <w:rPr>
+          <w:rFonts w:cs="arial" w:ascii="arial" w:hAnsi="arial"/>
+          <w:color w:val="000000"/>
+          <w:sz w:val="30"/>
+          <w:szCs w:val="30"/>
+        </w:rPr>
+        <w:t>commit</w:t>
+      </w:r>
+      <w:r>
+        <w:rPr>
+          <w:rFonts w:ascii="arial" w:hAnsi="arial" w:cs="arial"/>
+          <w:color w:val="000000"/>
+          <w:sz w:val="30"/>
+          <w:sz w:val="30"/>
+          <w:szCs w:val="30"/>
+          <w:rtl w:val="true"/>
+        </w:rPr>
+        <w:t>ها یکتا بوده و با استفاده از آن میتوان در تاریخچه تغییرات حرکت کرد</w:t>
+      </w:r>
+      <w:r>
+        <w:rPr>
+          <w:rFonts w:cs="arial" w:ascii="arial" w:hAnsi="arial"/>
+          <w:color w:val="000000"/>
+          <w:sz w:val="30"/>
+          <w:szCs w:val="30"/>
+          <w:rtl w:val="true"/>
+        </w:rPr>
+        <w:t xml:space="preserve">. </w:t>
+      </w:r>
+      <w:r>
+        <w:rPr>
+          <w:rFonts w:ascii="arial" w:hAnsi="arial" w:cs="arial"/>
+          <w:color w:val="000000"/>
+          <w:sz w:val="30"/>
+          <w:sz w:val="30"/>
+          <w:szCs w:val="30"/>
+          <w:rtl w:val="true"/>
+        </w:rPr>
+        <w:t xml:space="preserve">همچین دستور </w:t>
+      </w:r>
+      <w:r>
+        <w:rPr>
+          <w:rFonts w:cs="arial" w:ascii="arial" w:hAnsi="arial"/>
+          <w:color w:val="000000"/>
+          <w:sz w:val="30"/>
+          <w:szCs w:val="30"/>
+        </w:rPr>
+        <w:t>log</w:t>
+      </w:r>
+      <w:r>
+        <w:rPr>
+          <w:rFonts w:cs="arial" w:ascii="arial" w:hAnsi="arial"/>
+          <w:color w:val="000000"/>
+          <w:sz w:val="30"/>
+          <w:szCs w:val="30"/>
+          <w:rtl w:val="true"/>
+        </w:rPr>
+        <w:t xml:space="preserve"> </w:t>
+      </w:r>
+      <w:r>
+        <w:rPr>
+          <w:rFonts w:ascii="arial" w:hAnsi="arial" w:cs="arial"/>
+          <w:color w:val="000000"/>
+          <w:sz w:val="30"/>
+          <w:sz w:val="30"/>
+          <w:szCs w:val="30"/>
+          <w:rtl w:val="true"/>
+        </w:rPr>
+        <w:t xml:space="preserve">در </w:t>
       </w:r>
       <w:r>
         <w:rPr>
@@ -2566,91 +3169,127 @@
           <w:szCs w:val="30"/>
           <w:rtl w:val="true"/>
         </w:rPr>
-        <w:t xml:space="preserve">آنرا دنبال میکرده است به </w:t>
-      </w:r>
-      <w:r>
-        <w:rPr>
-          <w:rFonts w:cs="arial" w:ascii="arial" w:hAnsi="arial"/>
-          <w:color w:val="000000"/>
-          <w:sz w:val="30"/>
-          <w:szCs w:val="30"/>
-        </w:rPr>
-        <w:t>gitignore</w:t>
-      </w:r>
-      <w:r>
-        <w:rPr>
-          <w:rFonts w:cs="arial" w:ascii="arial" w:hAnsi="arial"/>
-          <w:color w:val="000000"/>
-          <w:sz w:val="30"/>
-          <w:szCs w:val="30"/>
-          <w:rtl w:val="true"/>
-        </w:rPr>
-        <w:t xml:space="preserve"> </w:t>
-      </w:r>
-      <w:r>
-        <w:rPr>
-          <w:rFonts w:ascii="arial" w:hAnsi="arial" w:cs="arial"/>
-          <w:color w:val="000000"/>
-          <w:sz w:val="30"/>
-          <w:sz w:val="30"/>
-          <w:szCs w:val="30"/>
-          <w:rtl w:val="true"/>
-        </w:rPr>
-        <w:t xml:space="preserve">اضافه کنیم میتوانیم از دستور زیر استفاده کنیم </w:t>
-      </w:r>
-      <w:r>
-        <w:rPr>
-          <w:rFonts w:cs="arial" w:ascii="arial" w:hAnsi="arial"/>
-          <w:color w:val="000000"/>
-          <w:sz w:val="30"/>
-          <w:szCs w:val="30"/>
-          <w:rtl w:val="true"/>
-        </w:rPr>
-        <w:t>:</w:t>
-      </w:r>
-    </w:p>
-    <w:p>
-      <w:pPr>
-        <w:pStyle w:val="Normal"/>
-        <w:bidi w:val="0"/>
-        <w:jc w:val="left"/>
-        <w:rPr>
-          <w:rFonts w:ascii="arial" w:hAnsi="arial" w:cs="arial"/>
-          <w:sz w:val="30"/>
-          <w:szCs w:val="30"/>
-        </w:rPr>
-      </w:pPr>
-      <w:r>
-        <w:rPr>
-          <w:rFonts w:cs="arial" w:ascii="arial" w:hAnsi="arial"/>
-          <w:color w:val="000000"/>
-          <w:sz w:val="30"/>
-          <w:szCs w:val="30"/>
-        </w:rPr>
-        <w:t>git rm - - cached name_file</w:t>
-      </w:r>
-    </w:p>
-    <w:p>
-      <w:pPr>
-        <w:pStyle w:val="Normal"/>
-        <w:bidi w:val="1"/>
-        <w:jc w:val="left"/>
-        <w:rPr>
-          <w:rFonts w:ascii="arial" w:hAnsi="arial" w:cs="arial"/>
-          <w:sz w:val="30"/>
-          <w:szCs w:val="30"/>
-        </w:rPr>
-      </w:pPr>
-      <w:r>
-        <w:rPr>
-          <w:rFonts w:ascii="arial" w:hAnsi="arial" w:cs="arial"/>
-          <w:color w:val="000000"/>
-          <w:sz w:val="30"/>
-          <w:sz w:val="30"/>
-          <w:szCs w:val="30"/>
-          <w:rtl w:val="true"/>
-        </w:rPr>
-        <w:t xml:space="preserve">توجه داشته باشید که حتماً باید این تغییرات را </w:t>
+        <w:t xml:space="preserve">آپشنهای زیادی داره که با استفاده از اونها میتونید شکل نمایش </w:t>
+      </w:r>
+      <w:r>
+        <w:rPr>
+          <w:rFonts w:cs="arial" w:ascii="arial" w:hAnsi="arial"/>
+          <w:color w:val="000000"/>
+          <w:sz w:val="30"/>
+          <w:szCs w:val="30"/>
+        </w:rPr>
+        <w:t>log</w:t>
+      </w:r>
+      <w:r>
+        <w:rPr>
+          <w:rFonts w:cs="arial" w:ascii="arial" w:hAnsi="arial"/>
+          <w:color w:val="000000"/>
+          <w:sz w:val="30"/>
+          <w:szCs w:val="30"/>
+          <w:rtl w:val="true"/>
+        </w:rPr>
+        <w:t xml:space="preserve"> </w:t>
+      </w:r>
+      <w:r>
+        <w:rPr>
+          <w:rFonts w:ascii="arial" w:hAnsi="arial" w:cs="arial"/>
+          <w:color w:val="000000"/>
+          <w:sz w:val="30"/>
+          <w:sz w:val="30"/>
+          <w:szCs w:val="30"/>
+          <w:rtl w:val="true"/>
+        </w:rPr>
+        <w:t>رو تغییر بدین</w:t>
+      </w:r>
+      <w:r>
+        <w:rPr>
+          <w:rFonts w:cs="arial" w:ascii="arial" w:hAnsi="arial"/>
+          <w:color w:val="000000"/>
+          <w:sz w:val="30"/>
+          <w:szCs w:val="30"/>
+          <w:rtl w:val="true"/>
+        </w:rPr>
+        <w:t>.</w:t>
+      </w:r>
+    </w:p>
+    <w:p>
+      <w:pPr>
+        <w:pStyle w:val="Normal"/>
+        <w:rPr>
+          <w:rFonts w:ascii="arial" w:hAnsi="arial" w:cs="arial"/>
+          <w:sz w:val="30"/>
+          <w:szCs w:val="30"/>
+        </w:rPr>
+      </w:pPr>
+      <w:r>
+        <w:rPr>
+          <w:rFonts w:cs="arial" w:ascii="arial" w:hAnsi="arial"/>
+          <w:color w:val="000000"/>
+          <w:sz w:val="30"/>
+          <w:szCs w:val="30"/>
+        </w:rPr>
+        <w:t>Git log</w:t>
+      </w:r>
+    </w:p>
+    <w:p>
+      <w:pPr>
+        <w:pStyle w:val="Normal"/>
+        <w:rPr>
+          <w:rFonts w:ascii="arial" w:hAnsi="arial" w:cs="arial"/>
+          <w:sz w:val="30"/>
+          <w:szCs w:val="30"/>
+        </w:rPr>
+      </w:pPr>
+      <w:r>
+        <w:rPr>
+          <w:rFonts w:cs="arial" w:ascii="arial" w:hAnsi="arial"/>
+          <w:color w:val="000000"/>
+          <w:sz w:val="30"/>
+          <w:szCs w:val="30"/>
+        </w:rPr>
+        <w:t>Git log –oneline</w:t>
+      </w:r>
+    </w:p>
+    <w:p>
+      <w:pPr>
+        <w:pStyle w:val="Normal"/>
+        <w:rPr>
+          <w:rFonts w:ascii="arial" w:hAnsi="arial" w:cs="arial"/>
+          <w:sz w:val="30"/>
+          <w:szCs w:val="30"/>
+        </w:rPr>
+      </w:pPr>
+      <w:r>
+        <w:rPr>
+          <w:rFonts w:cs="arial" w:ascii="arial" w:hAnsi="arial"/>
+          <w:color w:val="000000"/>
+          <w:sz w:val="30"/>
+          <w:szCs w:val="30"/>
+        </w:rPr>
+        <w:t>Git log –stat</w:t>
+      </w:r>
+    </w:p>
+    <w:p>
+      <w:pPr>
+        <w:pStyle w:val="Normal"/>
+        <w:bidi w:val="1"/>
+        <w:jc w:val="left"/>
+        <w:rPr>
+          <w:rFonts w:ascii="arial" w:hAnsi="arial" w:cs="arial"/>
+          <w:sz w:val="30"/>
+          <w:szCs w:val="30"/>
+        </w:rPr>
+      </w:pPr>
+      <w:r>
+        <w:rPr>
+          <w:rFonts w:ascii="arial" w:hAnsi="arial" w:cs="arial"/>
+          <w:color w:val="000000"/>
+          <w:sz w:val="30"/>
+          <w:sz w:val="30"/>
+          <w:szCs w:val="30"/>
+          <w:rtl w:val="true"/>
+        </w:rPr>
+        <w:t xml:space="preserve">هر سه ی این دستورات تمام </w:t>
       </w:r>
       <w:r>
         <w:rPr>
@@ -2669,63 +3308,112 @@
           <w:szCs w:val="30"/>
           <w:rtl w:val="true"/>
         </w:rPr>
-        <w:t xml:space="preserve">  </w:t>
-      </w:r>
-      <w:r>
-        <w:rPr>
-          <w:rFonts w:ascii="arial" w:hAnsi="arial" w:cs="arial"/>
-          <w:color w:val="000000"/>
-          <w:sz w:val="30"/>
-          <w:sz w:val="30"/>
-          <w:szCs w:val="30"/>
-          <w:rtl w:val="true"/>
-        </w:rPr>
-        <w:t xml:space="preserve">کنید </w:t>
-      </w:r>
-    </w:p>
-    <w:p>
-      <w:pPr>
-        <w:pStyle w:val="Normal"/>
-        <w:bidi w:val="1"/>
-        <w:jc w:val="left"/>
-        <w:rPr>
-          <w:rFonts w:ascii="arial" w:hAnsi="arial" w:cs="arial"/>
-          <w:sz w:val="30"/>
-          <w:szCs w:val="30"/>
-        </w:rPr>
-      </w:pPr>
-      <w:r>
-        <w:rPr>
-          <w:rFonts w:cs="arial" w:ascii="arial" w:hAnsi="arial"/>
-          <w:color w:val="000000"/>
-          <w:sz w:val="30"/>
-          <w:szCs w:val="30"/>
-          <w:rtl w:val="true"/>
-        </w:rPr>
-        <w:t>___________________________________________</w:t>
-      </w:r>
-    </w:p>
-    <w:p>
-      <w:pPr>
-        <w:pStyle w:val="Normal"/>
-        <w:bidi w:val="1"/>
-        <w:jc w:val="left"/>
-        <w:rPr>
-          <w:rFonts w:ascii="arial" w:hAnsi="arial" w:cs="arial"/>
-          <w:sz w:val="30"/>
-          <w:szCs w:val="30"/>
-        </w:rPr>
-      </w:pPr>
-      <w:r>
-        <w:rPr>
-          <w:rFonts w:ascii="arial" w:hAnsi="arial" w:cs="arial"/>
-          <w:color w:val="000000"/>
-          <w:sz w:val="30"/>
-          <w:sz w:val="30"/>
-          <w:szCs w:val="30"/>
-          <w:rtl w:val="true"/>
-        </w:rPr>
-        <w:t xml:space="preserve">اگر بخواهید متن آخرین </w:t>
+        <w:t xml:space="preserve"> </w:t>
+      </w:r>
+      <w:r>
+        <w:rPr>
+          <w:rFonts w:ascii="arial" w:hAnsi="arial" w:cs="arial"/>
+          <w:color w:val="000000"/>
+          <w:sz w:val="30"/>
+          <w:sz w:val="30"/>
+          <w:szCs w:val="30"/>
+          <w:rtl w:val="true"/>
+        </w:rPr>
+        <w:t xml:space="preserve">های مارا نمایش میدهد اما هرکدام با جزئیات متفاوت </w:t>
+      </w:r>
+    </w:p>
+    <w:p>
+      <w:pPr>
+        <w:pStyle w:val="Normal"/>
+        <w:bidi w:val="1"/>
+        <w:jc w:val="left"/>
+        <w:rPr>
+          <w:rFonts w:ascii="arial" w:hAnsi="arial" w:cs="arial"/>
+          <w:sz w:val="30"/>
+          <w:szCs w:val="30"/>
+        </w:rPr>
+      </w:pPr>
+      <w:r>
+        <w:rPr>
+          <w:rFonts w:cs="arial" w:ascii="arial" w:hAnsi="arial"/>
+          <w:color w:val="000000"/>
+          <w:sz w:val="30"/>
+          <w:szCs w:val="30"/>
+          <w:rtl w:val="true"/>
+        </w:rPr>
+        <w:t>__________________________________________</w:t>
+      </w:r>
+    </w:p>
+    <w:p>
+      <w:pPr>
+        <w:pStyle w:val="Normal"/>
+        <w:rPr>
+          <w:rFonts w:ascii="arial" w:hAnsi="arial" w:cs="arial"/>
+          <w:sz w:val="30"/>
+          <w:szCs w:val="30"/>
+        </w:rPr>
+      </w:pPr>
+      <w:r>
+        <w:rPr>
+          <w:rFonts w:cs="arial" w:ascii="arial" w:hAnsi="arial"/>
+          <w:color w:val="000000"/>
+          <w:sz w:val="30"/>
+          <w:szCs w:val="30"/>
+        </w:rPr>
+        <w:t>Git log –patch ===&gt; git log -p</w:t>
+      </w:r>
+    </w:p>
+    <w:p>
+      <w:pPr>
+        <w:pStyle w:val="Normal"/>
+        <w:bidi w:val="1"/>
+        <w:jc w:val="left"/>
+        <w:rPr>
+          <w:rFonts w:ascii="arial" w:hAnsi="arial" w:cs="arial"/>
+          <w:sz w:val="30"/>
+          <w:szCs w:val="30"/>
+        </w:rPr>
+      </w:pPr>
+      <w:r>
+        <w:rPr>
+          <w:rFonts w:ascii="arial" w:hAnsi="arial" w:cs="arial"/>
+          <w:color w:val="000000"/>
+          <w:sz w:val="30"/>
+          <w:sz w:val="30"/>
+          <w:szCs w:val="30"/>
+          <w:rtl w:val="true"/>
+        </w:rPr>
+        <w:t xml:space="preserve">این هم ماننده </w:t>
+      </w:r>
+      <w:r>
+        <w:rPr>
+          <w:rFonts w:cs="arial" w:ascii="arial" w:hAnsi="arial"/>
+          <w:color w:val="000000"/>
+          <w:sz w:val="30"/>
+          <w:szCs w:val="30"/>
+        </w:rPr>
+        <w:t>3</w:t>
+      </w:r>
+      <w:r>
+        <w:rPr>
+          <w:rFonts w:cs="arial" w:ascii="arial" w:hAnsi="arial"/>
+          <w:color w:val="000000"/>
+          <w:sz w:val="30"/>
+          <w:szCs w:val="30"/>
+          <w:rtl w:val="true"/>
+        </w:rPr>
+        <w:t xml:space="preserve"> </w:t>
+      </w:r>
+      <w:r>
+        <w:rPr>
+          <w:rFonts w:ascii="arial" w:hAnsi="arial" w:cs="arial"/>
+          <w:color w:val="000000"/>
+          <w:sz w:val="30"/>
+          <w:sz w:val="30"/>
+          <w:szCs w:val="30"/>
+          <w:rtl w:val="true"/>
+        </w:rPr>
+        <w:t xml:space="preserve">تای بالایی میباشد با این تفاوت که تغییرات هر </w:t>
       </w:r>
       <w:r>
         <w:rPr>
@@ -2755,37 +3443,131 @@
           <w:szCs w:val="30"/>
           <w:rtl w:val="true"/>
         </w:rPr>
-        <w:t xml:space="preserve">خود را تغییر دهید میتوانید از دستور زیر استفاده کنید </w:t>
-      </w:r>
-      <w:r>
-        <w:rPr>
-          <w:rFonts w:cs="arial" w:ascii="arial" w:hAnsi="arial"/>
-          <w:color w:val="000000"/>
-          <w:sz w:val="30"/>
-          <w:szCs w:val="30"/>
-          <w:rtl w:val="true"/>
-        </w:rPr>
-        <w:t>:</w:t>
-      </w:r>
-    </w:p>
-    <w:p>
-      <w:pPr>
-        <w:pStyle w:val="Normal"/>
-        <w:bidi w:val="0"/>
-        <w:jc w:val="left"/>
-        <w:rPr>
-          <w:rFonts w:ascii="arial" w:hAnsi="arial" w:cs="arial"/>
-          <w:sz w:val="30"/>
-          <w:szCs w:val="30"/>
-        </w:rPr>
-      </w:pPr>
-      <w:r>
-        <w:rPr>
-          <w:rFonts w:cs="arial" w:ascii="arial" w:hAnsi="arial"/>
-          <w:sz w:val="30"/>
-          <w:szCs w:val="30"/>
-        </w:rPr>
-        <w:t>git commit --amend</w:t>
+        <w:t xml:space="preserve">نسبت به </w:t>
+      </w:r>
+      <w:r>
+        <w:rPr>
+          <w:rFonts w:cs="arial" w:ascii="arial" w:hAnsi="arial"/>
+          <w:color w:val="000000"/>
+          <w:sz w:val="30"/>
+          <w:szCs w:val="30"/>
+        </w:rPr>
+        <w:t>commit</w:t>
+      </w:r>
+      <w:r>
+        <w:rPr>
+          <w:rFonts w:cs="arial" w:ascii="arial" w:hAnsi="arial"/>
+          <w:color w:val="000000"/>
+          <w:sz w:val="30"/>
+          <w:szCs w:val="30"/>
+          <w:rtl w:val="true"/>
+        </w:rPr>
+        <w:t xml:space="preserve"> </w:t>
+      </w:r>
+      <w:r>
+        <w:rPr>
+          <w:rFonts w:ascii="arial" w:hAnsi="arial" w:cs="arial"/>
+          <w:color w:val="000000"/>
+          <w:sz w:val="30"/>
+          <w:sz w:val="30"/>
+          <w:szCs w:val="30"/>
+          <w:rtl w:val="true"/>
+        </w:rPr>
+        <w:t xml:space="preserve">قبل را به صورت کامل نمایش میدهد </w:t>
+      </w:r>
+    </w:p>
+    <w:p>
+      <w:pPr>
+        <w:pStyle w:val="Normal"/>
+        <w:bidi w:val="1"/>
+        <w:jc w:val="left"/>
+        <w:rPr>
+          <w:rFonts w:ascii="arial" w:hAnsi="arial" w:cs="arial"/>
+          <w:sz w:val="30"/>
+          <w:szCs w:val="30"/>
+        </w:rPr>
+      </w:pPr>
+      <w:r>
+        <w:rPr>
+          <w:rFonts w:cs="arial" w:ascii="arial" w:hAnsi="arial"/>
+          <w:color w:val="000000"/>
+          <w:sz w:val="30"/>
+          <w:szCs w:val="30"/>
+          <w:rtl w:val="true"/>
+        </w:rPr>
+        <w:t>_________________________________________</w:t>
+      </w:r>
+    </w:p>
+    <w:p>
+      <w:pPr>
+        <w:pStyle w:val="Normal"/>
+        <w:bidi w:val="1"/>
+        <w:jc w:val="left"/>
+        <w:rPr>
+          <w:rFonts w:ascii="arial" w:hAnsi="arial" w:cs="arial"/>
+          <w:sz w:val="30"/>
+          <w:szCs w:val="30"/>
+        </w:rPr>
+      </w:pPr>
+      <w:r>
+        <w:rPr>
+          <w:rFonts w:cs="arial" w:ascii="arial" w:hAnsi="arial"/>
+          <w:color w:val="000000"/>
+          <w:sz w:val="30"/>
+          <w:szCs w:val="30"/>
+        </w:rPr>
+        <w:t>HEAD</w:t>
+      </w:r>
+      <w:r>
+        <w:rPr>
+          <w:rFonts w:cs="arial" w:ascii="arial" w:hAnsi="arial"/>
+          <w:color w:val="000000"/>
+          <w:sz w:val="30"/>
+          <w:szCs w:val="30"/>
+          <w:rtl w:val="true"/>
+        </w:rPr>
+        <w:t xml:space="preserve"> </w:t>
+      </w:r>
+      <w:r>
+        <w:rPr>
+          <w:rFonts w:ascii="arial" w:hAnsi="arial" w:cs="arial"/>
+          <w:color w:val="000000"/>
+          <w:sz w:val="30"/>
+          <w:sz w:val="30"/>
+          <w:szCs w:val="30"/>
+          <w:rtl w:val="true"/>
+        </w:rPr>
+        <w:t xml:space="preserve">همیشه به آخرین </w:t>
+      </w:r>
+      <w:r>
+        <w:rPr>
+          <w:rFonts w:cs="arial" w:ascii="arial" w:hAnsi="arial"/>
+          <w:color w:val="000000"/>
+          <w:sz w:val="30"/>
+          <w:szCs w:val="30"/>
+        </w:rPr>
+        <w:t>commit</w:t>
+      </w:r>
+      <w:r>
+        <w:rPr>
+          <w:rFonts w:cs="arial" w:ascii="arial" w:hAnsi="arial"/>
+          <w:color w:val="000000"/>
+          <w:sz w:val="30"/>
+          <w:szCs w:val="30"/>
+          <w:rtl w:val="true"/>
+        </w:rPr>
+        <w:t xml:space="preserve"> </w:t>
+      </w:r>
+      <w:r>
+        <w:rPr>
+          <w:rFonts w:ascii="arial" w:hAnsi="arial" w:cs="arial"/>
+          <w:color w:val="000000"/>
+          <w:sz w:val="30"/>
+          <w:sz w:val="30"/>
+          <w:szCs w:val="30"/>
+          <w:rtl w:val="true"/>
+        </w:rPr>
+        <w:t xml:space="preserve">اشاره دارد </w:t>
       </w:r>
     </w:p>
     <w:p>
@@ -2823,44 +3605,23 @@
       </w:pPr>
       <w:r>
         <w:rPr>
-          <w:rFonts w:ascii="arial" w:hAnsi="arial" w:cs="arial"/>
-          <w:color w:val="000000"/>
-          <w:sz w:val="30"/>
-          <w:sz w:val="30"/>
-          <w:szCs w:val="30"/>
-          <w:rtl w:val="true"/>
-        </w:rPr>
-        <w:t xml:space="preserve">بعد از اینکه چندین </w:t>
-      </w:r>
-      <w:r>
-        <w:rPr>
-          <w:rFonts w:cs="arial" w:ascii="arial" w:hAnsi="arial"/>
-          <w:color w:val="000000"/>
-          <w:sz w:val="30"/>
-          <w:szCs w:val="30"/>
-        </w:rPr>
-        <w:t>commit</w:t>
-      </w:r>
-      <w:r>
-        <w:rPr>
-          <w:rFonts w:cs="arial" w:ascii="arial" w:hAnsi="arial"/>
-          <w:color w:val="000000"/>
-          <w:sz w:val="30"/>
-          <w:szCs w:val="30"/>
-          <w:rtl w:val="true"/>
-        </w:rPr>
-        <w:t xml:space="preserve"> </w:t>
-      </w:r>
-      <w:r>
-        <w:rPr>
-          <w:rFonts w:ascii="arial" w:hAnsi="arial" w:cs="arial"/>
-          <w:color w:val="000000"/>
-          <w:sz w:val="30"/>
-          <w:sz w:val="30"/>
-          <w:szCs w:val="30"/>
-          <w:rtl w:val="true"/>
-        </w:rPr>
-        <w:t>در گیت ایجاد کردید به احتمال زیاد دلتون میخواد که بتونید یک تاریخچه از تغییراتی که داشتید رو ببینید</w:t>
+          <w:rFonts w:cs="arial" w:ascii="arial" w:hAnsi="arial"/>
+          <w:color w:val="000000"/>
+          <w:sz w:val="30"/>
+          <w:szCs w:val="30"/>
+        </w:rPr>
+        <w:t>branch</w:t>
+      </w:r>
+      <w:r>
+        <w:rPr>
+          <w:rFonts w:ascii="arial" w:hAnsi="arial" w:cs="arial"/>
+          <w:color w:val="000000"/>
+          <w:sz w:val="30"/>
+          <w:sz w:val="30"/>
+          <w:szCs w:val="30"/>
+          <w:rtl w:val="true"/>
+        </w:rPr>
+        <w:t>ها در واقع یک کپی از برنامه شما هستند</w:t>
       </w:r>
       <w:r>
         <w:rPr>
@@ -2872,46 +3633,58 @@
         </w:rPr>
         <w:t xml:space="preserve">. </w:t>
       </w:r>
-      <w:r>
-        <w:rPr>
-          <w:rFonts w:ascii="arial" w:hAnsi="arial" w:cs="arial"/>
-          <w:color w:val="000000"/>
-          <w:sz w:val="30"/>
-          <w:sz w:val="30"/>
-          <w:szCs w:val="30"/>
-          <w:rtl w:val="true"/>
-        </w:rPr>
-        <w:t xml:space="preserve">برای اینکار میتونید از دستور </w:t>
-      </w:r>
-      <w:r>
-        <w:rPr>
-          <w:rFonts w:cs="arial" w:ascii="arial" w:hAnsi="arial"/>
-          <w:color w:val="000000"/>
-          <w:sz w:val="30"/>
-          <w:szCs w:val="30"/>
-        </w:rPr>
-        <w:t>log</w:t>
-      </w:r>
-      <w:r>
-        <w:rPr>
-          <w:rFonts w:cs="arial" w:ascii="arial" w:hAnsi="arial"/>
-          <w:color w:val="000000"/>
-          <w:sz w:val="30"/>
-          <w:szCs w:val="30"/>
-          <w:rtl w:val="true"/>
-        </w:rPr>
-        <w:t xml:space="preserve"> </w:t>
-      </w:r>
-      <w:r>
-        <w:rPr>
-          <w:rFonts w:ascii="arial" w:hAnsi="arial" w:cs="arial"/>
-          <w:color w:val="000000"/>
-          <w:sz w:val="30"/>
-          <w:sz w:val="30"/>
-          <w:szCs w:val="30"/>
-          <w:rtl w:val="true"/>
-        </w:rPr>
-        <w:t>در گیت استفاده کنید</w:t>
+    </w:p>
+    <w:p>
+      <w:pPr>
+        <w:pStyle w:val="Normal"/>
+        <w:bidi w:val="1"/>
+        <w:jc w:val="left"/>
+        <w:rPr>
+          <w:rFonts w:ascii="arial" w:hAnsi="arial" w:cs="arial"/>
+          <w:sz w:val="30"/>
+          <w:szCs w:val="30"/>
+        </w:rPr>
+      </w:pPr>
+      <w:r>
+        <w:rPr>
+          <w:rFonts w:ascii="arial" w:hAnsi="arial" w:cs="arial"/>
+          <w:color w:val="000000"/>
+          <w:sz w:val="30"/>
+          <w:sz w:val="30"/>
+          <w:szCs w:val="30"/>
+          <w:rtl w:val="true"/>
+        </w:rPr>
+        <w:t xml:space="preserve">زمانی که بخواید به پروژتون یک ویژگی جدیدی اضافه کنید به جای کار کردن روی سورس پروژه اصلی با استفاده از گیت میتونید یک </w:t>
+      </w:r>
+      <w:r>
+        <w:rPr>
+          <w:rFonts w:cs="arial" w:ascii="arial" w:hAnsi="arial"/>
+          <w:color w:val="000000"/>
+          <w:sz w:val="30"/>
+          <w:szCs w:val="30"/>
+        </w:rPr>
+        <w:t>branch</w:t>
+      </w:r>
+      <w:r>
+        <w:rPr>
+          <w:rFonts w:cs="arial" w:ascii="arial" w:hAnsi="arial"/>
+          <w:color w:val="000000"/>
+          <w:sz w:val="30"/>
+          <w:szCs w:val="30"/>
+          <w:rtl w:val="true"/>
+        </w:rPr>
+        <w:t xml:space="preserve"> </w:t>
+      </w:r>
+      <w:r>
+        <w:rPr>
+          <w:rFonts w:ascii="arial" w:hAnsi="arial" w:cs="arial"/>
+          <w:color w:val="000000"/>
+          <w:sz w:val="30"/>
+          <w:sz w:val="30"/>
+          <w:szCs w:val="30"/>
+          <w:rtl w:val="true"/>
+        </w:rPr>
+        <w:t>از برنامه خودتون ایجاد کنید</w:t>
       </w:r>
       <w:r>
         <w:rPr>
@@ -2932,27 +3705,97 @@
           <w:szCs w:val="30"/>
           <w:rtl w:val="true"/>
         </w:rPr>
-        <w:t xml:space="preserve">به صورت پیشفرض اگر هیچ آپشنی به دستور ندید، تمام </w:t>
-      </w:r>
-      <w:r>
-        <w:rPr>
-          <w:rFonts w:cs="arial" w:ascii="arial" w:hAnsi="arial"/>
-          <w:color w:val="000000"/>
-          <w:sz w:val="30"/>
-          <w:szCs w:val="30"/>
-        </w:rPr>
-        <w:t>commit</w:t>
-      </w:r>
-      <w:r>
-        <w:rPr>
-          <w:rFonts w:ascii="arial" w:hAnsi="arial" w:cs="arial"/>
-          <w:color w:val="000000"/>
-          <w:sz w:val="30"/>
-          <w:sz w:val="30"/>
-          <w:szCs w:val="30"/>
-          <w:rtl w:val="true"/>
-        </w:rPr>
-        <w:t>ها از جدید به قدیمی نشان داده میشود</w:t>
+        <w:t xml:space="preserve">با این کار گیت یک کپی کامل از سورس پروژه شما رو کپی میکنه و شما میتونید روی اون </w:t>
+      </w:r>
+      <w:r>
+        <w:rPr>
+          <w:rFonts w:cs="arial" w:ascii="arial" w:hAnsi="arial"/>
+          <w:color w:val="000000"/>
+          <w:sz w:val="30"/>
+          <w:szCs w:val="30"/>
+        </w:rPr>
+        <w:t>branch</w:t>
+      </w:r>
+      <w:r>
+        <w:rPr>
+          <w:rFonts w:cs="arial" w:ascii="arial" w:hAnsi="arial"/>
+          <w:color w:val="000000"/>
+          <w:sz w:val="30"/>
+          <w:szCs w:val="30"/>
+          <w:rtl w:val="true"/>
+        </w:rPr>
+        <w:t xml:space="preserve"> </w:t>
+      </w:r>
+      <w:r>
+        <w:rPr>
+          <w:rFonts w:ascii="arial" w:hAnsi="arial" w:cs="arial"/>
+          <w:color w:val="000000"/>
+          <w:sz w:val="30"/>
+          <w:sz w:val="30"/>
+          <w:szCs w:val="30"/>
+          <w:rtl w:val="true"/>
+        </w:rPr>
+        <w:t xml:space="preserve">کار کنید و اگر از تغییرات راضی بودید میتونید اون </w:t>
+      </w:r>
+      <w:r>
+        <w:rPr>
+          <w:rFonts w:cs="arial" w:ascii="arial" w:hAnsi="arial"/>
+          <w:color w:val="000000"/>
+          <w:sz w:val="30"/>
+          <w:szCs w:val="30"/>
+        </w:rPr>
+        <w:t>branch</w:t>
+      </w:r>
+      <w:r>
+        <w:rPr>
+          <w:rFonts w:cs="arial" w:ascii="arial" w:hAnsi="arial"/>
+          <w:color w:val="000000"/>
+          <w:sz w:val="30"/>
+          <w:szCs w:val="30"/>
+          <w:rtl w:val="true"/>
+        </w:rPr>
+        <w:t xml:space="preserve"> </w:t>
+      </w:r>
+      <w:r>
+        <w:rPr>
+          <w:rFonts w:ascii="arial" w:hAnsi="arial" w:cs="arial"/>
+          <w:color w:val="000000"/>
+          <w:sz w:val="30"/>
+          <w:sz w:val="30"/>
+          <w:szCs w:val="30"/>
+          <w:rtl w:val="true"/>
+        </w:rPr>
+        <w:t xml:space="preserve">رو با سورس پروژه اصلی که به صورت پیشفرض روی </w:t>
+      </w:r>
+      <w:r>
+        <w:rPr>
+          <w:rFonts w:cs="arial" w:ascii="arial" w:hAnsi="arial"/>
+          <w:color w:val="000000"/>
+          <w:sz w:val="30"/>
+          <w:szCs w:val="30"/>
+        </w:rPr>
+        <w:t>branch master</w:t>
+      </w:r>
+      <w:r>
+        <w:rPr>
+          <w:rFonts w:cs="arial" w:ascii="arial" w:hAnsi="arial"/>
+          <w:color w:val="000000"/>
+          <w:sz w:val="30"/>
+          <w:szCs w:val="30"/>
+          <w:rtl w:val="true"/>
+        </w:rPr>
+        <w:t xml:space="preserve"> </w:t>
+      </w:r>
+      <w:r>
+        <w:rPr>
+          <w:rFonts w:ascii="arial" w:hAnsi="arial" w:cs="arial"/>
+          <w:color w:val="000000"/>
+          <w:sz w:val="30"/>
+          <w:sz w:val="30"/>
+          <w:szCs w:val="30"/>
+          <w:rtl w:val="true"/>
+        </w:rPr>
+        <w:t>هستش ترکیب کنید</w:t>
       </w:r>
       <w:r>
         <w:rPr>
@@ -2964,924 +3807,18 @@
         </w:rPr>
         <w:t xml:space="preserve">. </w:t>
       </w:r>
-      <w:r>
-        <w:rPr>
-          <w:rFonts w:ascii="arial" w:hAnsi="arial" w:cs="arial"/>
-          <w:color w:val="000000"/>
-          <w:sz w:val="30"/>
-          <w:sz w:val="30"/>
-          <w:szCs w:val="30"/>
-          <w:rtl w:val="true"/>
-        </w:rPr>
-        <w:t xml:space="preserve">این دستور یک هش چهل کاراکتری از نوع </w:t>
-      </w:r>
-      <w:r>
-        <w:rPr>
-          <w:rFonts w:cs="arial" w:ascii="arial" w:hAnsi="arial"/>
-          <w:color w:val="000000"/>
-          <w:sz w:val="30"/>
-          <w:szCs w:val="30"/>
-        </w:rPr>
-        <w:t>SHA-1</w:t>
-      </w:r>
-      <w:r>
-        <w:rPr>
-          <w:rFonts w:cs="arial" w:ascii="arial" w:hAnsi="arial"/>
-          <w:color w:val="000000"/>
-          <w:sz w:val="30"/>
-          <w:szCs w:val="30"/>
-          <w:rtl w:val="true"/>
-        </w:rPr>
-        <w:t xml:space="preserve"> </w:t>
-      </w:r>
-      <w:r>
-        <w:rPr>
-          <w:rFonts w:ascii="arial" w:hAnsi="arial" w:cs="arial"/>
-          <w:color w:val="000000"/>
-          <w:sz w:val="30"/>
-          <w:sz w:val="30"/>
-          <w:szCs w:val="30"/>
-          <w:rtl w:val="true"/>
-        </w:rPr>
-        <w:t xml:space="preserve">به همراه، </w:t>
-      </w:r>
-      <w:r>
-        <w:rPr>
-          <w:rFonts w:cs="arial" w:ascii="arial" w:hAnsi="arial"/>
-          <w:color w:val="000000"/>
-          <w:sz w:val="30"/>
-          <w:szCs w:val="30"/>
-        </w:rPr>
-        <w:t>name, email</w:t>
-      </w:r>
-      <w:r>
-        <w:rPr>
-          <w:rFonts w:cs="arial" w:ascii="arial" w:hAnsi="arial"/>
-          <w:color w:val="000000"/>
-          <w:sz w:val="30"/>
-          <w:szCs w:val="30"/>
-          <w:rtl w:val="true"/>
-        </w:rPr>
-        <w:t xml:space="preserve"> </w:t>
-      </w:r>
-      <w:r>
-        <w:rPr>
-          <w:rFonts w:ascii="arial" w:hAnsi="arial" w:cs="arial"/>
-          <w:color w:val="000000"/>
-          <w:sz w:val="30"/>
-          <w:sz w:val="30"/>
-          <w:szCs w:val="30"/>
-          <w:rtl w:val="true"/>
-        </w:rPr>
-        <w:t xml:space="preserve">و تاریخ و پیغام هر </w:t>
-      </w:r>
-      <w:r>
-        <w:rPr>
-          <w:rFonts w:cs="arial" w:ascii="arial" w:hAnsi="arial"/>
-          <w:color w:val="000000"/>
-          <w:sz w:val="30"/>
-          <w:szCs w:val="30"/>
-        </w:rPr>
-        <w:t>commit</w:t>
-      </w:r>
-      <w:r>
-        <w:rPr>
-          <w:rFonts w:cs="arial" w:ascii="arial" w:hAnsi="arial"/>
-          <w:color w:val="000000"/>
-          <w:sz w:val="30"/>
-          <w:szCs w:val="30"/>
-          <w:rtl w:val="true"/>
-        </w:rPr>
-        <w:t xml:space="preserve"> </w:t>
-      </w:r>
-      <w:r>
-        <w:rPr>
-          <w:rFonts w:ascii="arial" w:hAnsi="arial" w:cs="arial"/>
-          <w:color w:val="000000"/>
-          <w:sz w:val="30"/>
-          <w:sz w:val="30"/>
-          <w:szCs w:val="30"/>
-          <w:rtl w:val="true"/>
-        </w:rPr>
-        <w:t>را نشان میدهد</w:t>
-      </w:r>
-      <w:r>
-        <w:rPr>
-          <w:rFonts w:cs="arial" w:ascii="arial" w:hAnsi="arial"/>
-          <w:color w:val="000000"/>
-          <w:sz w:val="30"/>
-          <w:szCs w:val="30"/>
-          <w:rtl w:val="true"/>
-        </w:rPr>
-        <w:t xml:space="preserve">. </w:t>
-      </w:r>
-      <w:r>
-        <w:rPr>
-          <w:rFonts w:ascii="arial" w:hAnsi="arial" w:cs="arial"/>
-          <w:color w:val="000000"/>
-          <w:sz w:val="30"/>
-          <w:sz w:val="30"/>
-          <w:szCs w:val="30"/>
-          <w:rtl w:val="true"/>
-        </w:rPr>
-        <w:t xml:space="preserve">هر </w:t>
-      </w:r>
-      <w:r>
-        <w:rPr>
-          <w:rFonts w:cs="arial" w:ascii="arial" w:hAnsi="arial"/>
-          <w:color w:val="000000"/>
-          <w:sz w:val="30"/>
-          <w:szCs w:val="30"/>
-        </w:rPr>
-        <w:t>commit</w:t>
-      </w:r>
-      <w:r>
-        <w:rPr>
-          <w:rFonts w:cs="arial" w:ascii="arial" w:hAnsi="arial"/>
-          <w:color w:val="000000"/>
-          <w:sz w:val="30"/>
-          <w:szCs w:val="30"/>
-          <w:rtl w:val="true"/>
-        </w:rPr>
-        <w:t xml:space="preserve"> </w:t>
-      </w:r>
-      <w:r>
-        <w:rPr>
-          <w:rFonts w:ascii="arial" w:hAnsi="arial" w:cs="arial"/>
-          <w:color w:val="000000"/>
-          <w:sz w:val="30"/>
-          <w:sz w:val="30"/>
-          <w:szCs w:val="30"/>
-          <w:rtl w:val="true"/>
-        </w:rPr>
-        <w:t xml:space="preserve">دارای یک هش است که این هش بین تمام </w:t>
-      </w:r>
-      <w:r>
-        <w:rPr>
-          <w:rFonts w:cs="arial" w:ascii="arial" w:hAnsi="arial"/>
-          <w:color w:val="000000"/>
-          <w:sz w:val="30"/>
-          <w:szCs w:val="30"/>
-        </w:rPr>
-        <w:t>commit</w:t>
-      </w:r>
-      <w:r>
-        <w:rPr>
-          <w:rFonts w:ascii="arial" w:hAnsi="arial" w:cs="arial"/>
-          <w:color w:val="000000"/>
-          <w:sz w:val="30"/>
-          <w:sz w:val="30"/>
-          <w:szCs w:val="30"/>
-          <w:rtl w:val="true"/>
-        </w:rPr>
-        <w:t>ها یکتا بوده و با استفاده از آن میتوان در تاریخچه تغییرات حرکت کرد</w:t>
-      </w:r>
-      <w:r>
-        <w:rPr>
-          <w:rFonts w:cs="arial" w:ascii="arial" w:hAnsi="arial"/>
-          <w:color w:val="000000"/>
-          <w:sz w:val="30"/>
-          <w:szCs w:val="30"/>
-          <w:rtl w:val="true"/>
-        </w:rPr>
-        <w:t xml:space="preserve">. </w:t>
-      </w:r>
-      <w:r>
-        <w:rPr>
-          <w:rFonts w:ascii="arial" w:hAnsi="arial" w:cs="arial"/>
-          <w:color w:val="000000"/>
-          <w:sz w:val="30"/>
-          <w:sz w:val="30"/>
-          <w:szCs w:val="30"/>
-          <w:rtl w:val="true"/>
-        </w:rPr>
-        <w:t xml:space="preserve">همچین دستور </w:t>
-      </w:r>
-      <w:r>
-        <w:rPr>
-          <w:rFonts w:cs="arial" w:ascii="arial" w:hAnsi="arial"/>
-          <w:color w:val="000000"/>
-          <w:sz w:val="30"/>
-          <w:szCs w:val="30"/>
-        </w:rPr>
-        <w:t>log</w:t>
-      </w:r>
-      <w:r>
-        <w:rPr>
-          <w:rFonts w:cs="arial" w:ascii="arial" w:hAnsi="arial"/>
-          <w:color w:val="000000"/>
-          <w:sz w:val="30"/>
-          <w:szCs w:val="30"/>
-          <w:rtl w:val="true"/>
-        </w:rPr>
-        <w:t xml:space="preserve"> </w:t>
-      </w:r>
-      <w:r>
-        <w:rPr>
-          <w:rFonts w:ascii="arial" w:hAnsi="arial" w:cs="arial"/>
-          <w:color w:val="000000"/>
-          <w:sz w:val="30"/>
-          <w:sz w:val="30"/>
-          <w:szCs w:val="30"/>
-          <w:rtl w:val="true"/>
-        </w:rPr>
-        <w:t xml:space="preserve">در </w:t>
-      </w:r>
-      <w:r>
-        <w:rPr>
-          <w:rFonts w:cs="arial" w:ascii="arial" w:hAnsi="arial"/>
-          <w:color w:val="000000"/>
-          <w:sz w:val="30"/>
-          <w:szCs w:val="30"/>
-        </w:rPr>
-        <w:t>git</w:t>
-      </w:r>
-      <w:r>
-        <w:rPr>
-          <w:rFonts w:cs="arial" w:ascii="arial" w:hAnsi="arial"/>
-          <w:color w:val="000000"/>
-          <w:sz w:val="30"/>
-          <w:szCs w:val="30"/>
-          <w:rtl w:val="true"/>
-        </w:rPr>
-        <w:t xml:space="preserve"> </w:t>
-      </w:r>
-      <w:r>
-        <w:rPr>
-          <w:rFonts w:ascii="arial" w:hAnsi="arial" w:cs="arial"/>
-          <w:color w:val="000000"/>
-          <w:sz w:val="30"/>
-          <w:sz w:val="30"/>
-          <w:szCs w:val="30"/>
-          <w:rtl w:val="true"/>
-        </w:rPr>
-        <w:t xml:space="preserve">آپشنهای زیادی داره که با استفاده از اونها میتونید شکل نمایش </w:t>
-      </w:r>
-      <w:r>
-        <w:rPr>
-          <w:rFonts w:cs="arial" w:ascii="arial" w:hAnsi="arial"/>
-          <w:color w:val="000000"/>
-          <w:sz w:val="30"/>
-          <w:szCs w:val="30"/>
-        </w:rPr>
-        <w:t>log</w:t>
-      </w:r>
-      <w:r>
-        <w:rPr>
-          <w:rFonts w:cs="arial" w:ascii="arial" w:hAnsi="arial"/>
-          <w:color w:val="000000"/>
-          <w:sz w:val="30"/>
-          <w:szCs w:val="30"/>
-          <w:rtl w:val="true"/>
-        </w:rPr>
-        <w:t xml:space="preserve"> </w:t>
-      </w:r>
-      <w:r>
-        <w:rPr>
-          <w:rFonts w:ascii="arial" w:hAnsi="arial" w:cs="arial"/>
-          <w:color w:val="000000"/>
-          <w:sz w:val="30"/>
-          <w:sz w:val="30"/>
-          <w:szCs w:val="30"/>
-          <w:rtl w:val="true"/>
-        </w:rPr>
-        <w:t>رو تغییر بدین</w:t>
-      </w:r>
-      <w:r>
-        <w:rPr>
-          <w:rFonts w:cs="arial" w:ascii="arial" w:hAnsi="arial"/>
-          <w:color w:val="000000"/>
-          <w:sz w:val="30"/>
-          <w:szCs w:val="30"/>
-          <w:rtl w:val="true"/>
-        </w:rPr>
-        <w:t xml:space="preserve">. </w:t>
-      </w:r>
-      <w:r>
-        <w:rPr>
-          <w:rFonts w:ascii="arial" w:hAnsi="arial" w:cs="arial"/>
-          <w:color w:val="000000"/>
-          <w:sz w:val="30"/>
-          <w:sz w:val="30"/>
-          <w:szCs w:val="30"/>
-          <w:rtl w:val="true"/>
-        </w:rPr>
-        <w:t xml:space="preserve">در این قسمت با دستور </w:t>
-      </w:r>
-      <w:r>
-        <w:rPr>
-          <w:rFonts w:cs="arial" w:ascii="arial" w:hAnsi="arial"/>
-          <w:color w:val="000000"/>
-          <w:sz w:val="30"/>
-          <w:szCs w:val="30"/>
-        </w:rPr>
-        <w:t>log</w:t>
-      </w:r>
-      <w:r>
-        <w:rPr>
-          <w:rFonts w:cs="arial" w:ascii="arial" w:hAnsi="arial"/>
-          <w:color w:val="000000"/>
-          <w:sz w:val="30"/>
-          <w:szCs w:val="30"/>
-          <w:rtl w:val="true"/>
-        </w:rPr>
-        <w:t xml:space="preserve"> </w:t>
-      </w:r>
-      <w:r>
-        <w:rPr>
-          <w:rFonts w:ascii="arial" w:hAnsi="arial" w:cs="arial"/>
-          <w:color w:val="000000"/>
-          <w:sz w:val="30"/>
-          <w:sz w:val="30"/>
-          <w:szCs w:val="30"/>
-          <w:rtl w:val="true"/>
-        </w:rPr>
-        <w:t>در گیت آشنا میشید</w:t>
-      </w:r>
-    </w:p>
-    <w:p>
-      <w:pPr>
-        <w:pStyle w:val="Normal"/>
-        <w:rPr>
-          <w:rFonts w:ascii="arial" w:hAnsi="arial" w:cs="arial"/>
-          <w:sz w:val="30"/>
-          <w:szCs w:val="30"/>
-        </w:rPr>
-      </w:pPr>
-      <w:r>
-        <w:rPr>
-          <w:rFonts w:cs="arial" w:ascii="arial" w:hAnsi="arial"/>
-          <w:color w:val="000000"/>
-          <w:sz w:val="30"/>
-          <w:szCs w:val="30"/>
-        </w:rPr>
-        <w:t>Git log</w:t>
-      </w:r>
-    </w:p>
-    <w:p>
-      <w:pPr>
-        <w:pStyle w:val="Normal"/>
-        <w:rPr>
-          <w:rFonts w:ascii="arial" w:hAnsi="arial" w:cs="arial"/>
-          <w:sz w:val="30"/>
-          <w:szCs w:val="30"/>
-        </w:rPr>
-      </w:pPr>
-      <w:r>
-        <w:rPr>
-          <w:rFonts w:cs="arial" w:ascii="arial" w:hAnsi="arial"/>
-          <w:color w:val="000000"/>
-          <w:sz w:val="30"/>
-          <w:szCs w:val="30"/>
-        </w:rPr>
-        <w:t>Git log –oneline</w:t>
-      </w:r>
-    </w:p>
-    <w:p>
-      <w:pPr>
-        <w:pStyle w:val="Normal"/>
-        <w:rPr>
-          <w:rFonts w:ascii="arial" w:hAnsi="arial" w:cs="arial"/>
-          <w:sz w:val="30"/>
-          <w:szCs w:val="30"/>
-        </w:rPr>
-      </w:pPr>
-      <w:r>
-        <w:rPr>
-          <w:rFonts w:cs="arial" w:ascii="arial" w:hAnsi="arial"/>
-          <w:color w:val="000000"/>
-          <w:sz w:val="30"/>
-          <w:szCs w:val="30"/>
-        </w:rPr>
-        <w:t>Git log –stat</w:t>
-      </w:r>
-    </w:p>
-    <w:p>
-      <w:pPr>
-        <w:pStyle w:val="Normal"/>
-        <w:bidi w:val="1"/>
-        <w:jc w:val="left"/>
-        <w:rPr>
-          <w:rFonts w:ascii="arial" w:hAnsi="arial" w:cs="arial"/>
-          <w:sz w:val="30"/>
-          <w:szCs w:val="30"/>
-        </w:rPr>
-      </w:pPr>
-      <w:r>
-        <w:rPr>
-          <w:rFonts w:ascii="arial" w:hAnsi="arial" w:cs="arial"/>
-          <w:color w:val="000000"/>
-          <w:sz w:val="30"/>
-          <w:sz w:val="30"/>
-          <w:szCs w:val="30"/>
-          <w:rtl w:val="true"/>
-        </w:rPr>
-        <w:t xml:space="preserve">هر سه ی این دستورات تمام </w:t>
-      </w:r>
-      <w:r>
-        <w:rPr>
-          <w:rFonts w:cs="arial" w:ascii="arial" w:hAnsi="arial"/>
-          <w:color w:val="000000"/>
-          <w:sz w:val="30"/>
-          <w:szCs w:val="30"/>
-        </w:rPr>
-        <w:t>commit</w:t>
-      </w:r>
-      <w:r>
-        <w:rPr>
-          <w:rFonts w:cs="arial" w:ascii="arial" w:hAnsi="arial"/>
-          <w:color w:val="000000"/>
-          <w:sz w:val="30"/>
-          <w:szCs w:val="30"/>
-          <w:rtl w:val="true"/>
-        </w:rPr>
-        <w:t xml:space="preserve"> </w:t>
-      </w:r>
-      <w:r>
-        <w:rPr>
-          <w:rFonts w:ascii="arial" w:hAnsi="arial" w:cs="arial"/>
-          <w:color w:val="000000"/>
-          <w:sz w:val="30"/>
-          <w:sz w:val="30"/>
-          <w:szCs w:val="30"/>
-          <w:rtl w:val="true"/>
-        </w:rPr>
-        <w:t xml:space="preserve">های مارا نمایش میدهد اما هرکدام با جزئیات متفاوت </w:t>
-      </w:r>
-    </w:p>
-    <w:p>
-      <w:pPr>
-        <w:pStyle w:val="Normal"/>
-        <w:bidi w:val="1"/>
-        <w:jc w:val="left"/>
-        <w:rPr>
-          <w:rFonts w:ascii="arial" w:hAnsi="arial" w:cs="arial"/>
-          <w:sz w:val="30"/>
-          <w:szCs w:val="30"/>
-        </w:rPr>
-      </w:pPr>
-      <w:r>
-        <w:rPr>
-          <w:rFonts w:cs="arial" w:ascii="arial" w:hAnsi="arial"/>
-          <w:color w:val="000000"/>
-          <w:sz w:val="30"/>
-          <w:szCs w:val="30"/>
-          <w:rtl w:val="true"/>
-        </w:rPr>
-        <w:t>__________________________________________</w:t>
-      </w:r>
-    </w:p>
-    <w:p>
-      <w:pPr>
-        <w:pStyle w:val="Normal"/>
-        <w:rPr>
-          <w:rFonts w:ascii="arial" w:hAnsi="arial" w:cs="arial"/>
-          <w:sz w:val="30"/>
-          <w:szCs w:val="30"/>
-        </w:rPr>
-      </w:pPr>
-      <w:r>
-        <w:rPr>
-          <w:rFonts w:cs="arial" w:ascii="arial" w:hAnsi="arial"/>
-          <w:color w:val="000000"/>
-          <w:sz w:val="30"/>
-          <w:szCs w:val="30"/>
-        </w:rPr>
-        <w:t>Git log –patch ===&gt; git log -p</w:t>
-      </w:r>
-    </w:p>
-    <w:p>
-      <w:pPr>
-        <w:pStyle w:val="Normal"/>
-        <w:bidi w:val="1"/>
-        <w:jc w:val="left"/>
-        <w:rPr>
-          <w:rFonts w:ascii="arial" w:hAnsi="arial" w:cs="arial"/>
-          <w:sz w:val="30"/>
-          <w:szCs w:val="30"/>
-        </w:rPr>
-      </w:pPr>
-      <w:r>
-        <w:rPr>
-          <w:rFonts w:ascii="arial" w:hAnsi="arial" w:cs="arial"/>
-          <w:color w:val="000000"/>
-          <w:sz w:val="30"/>
-          <w:sz w:val="30"/>
-          <w:szCs w:val="30"/>
-          <w:rtl w:val="true"/>
-        </w:rPr>
-        <w:t xml:space="preserve">این هم ماننده </w:t>
-      </w:r>
-      <w:r>
-        <w:rPr>
-          <w:rFonts w:cs="arial" w:ascii="arial" w:hAnsi="arial"/>
-          <w:color w:val="000000"/>
-          <w:sz w:val="30"/>
-          <w:szCs w:val="30"/>
-        </w:rPr>
-        <w:t>3</w:t>
-      </w:r>
-      <w:r>
-        <w:rPr>
-          <w:rFonts w:cs="arial" w:ascii="arial" w:hAnsi="arial"/>
-          <w:color w:val="000000"/>
-          <w:sz w:val="30"/>
-          <w:szCs w:val="30"/>
-          <w:rtl w:val="true"/>
-        </w:rPr>
-        <w:t xml:space="preserve"> </w:t>
-      </w:r>
-      <w:r>
-        <w:rPr>
-          <w:rFonts w:ascii="arial" w:hAnsi="arial" w:cs="arial"/>
-          <w:color w:val="000000"/>
-          <w:sz w:val="30"/>
-          <w:sz w:val="30"/>
-          <w:szCs w:val="30"/>
-          <w:rtl w:val="true"/>
-        </w:rPr>
-        <w:t xml:space="preserve">تای بالایی میباشد با این تفاوت که تغییرات هر </w:t>
-      </w:r>
-      <w:r>
-        <w:rPr>
-          <w:rFonts w:cs="arial" w:ascii="arial" w:hAnsi="arial"/>
-          <w:color w:val="000000"/>
-          <w:sz w:val="30"/>
-          <w:szCs w:val="30"/>
-        </w:rPr>
-        <w:t>commit</w:t>
-      </w:r>
-      <w:r>
-        <w:rPr>
-          <w:rFonts w:cs="arial" w:ascii="arial" w:hAnsi="arial"/>
-          <w:color w:val="000000"/>
-          <w:sz w:val="30"/>
-          <w:szCs w:val="30"/>
-          <w:rtl w:val="true"/>
-        </w:rPr>
-        <w:t xml:space="preserve"> </w:t>
-      </w:r>
-      <w:r>
-        <w:rPr>
-          <w:rFonts w:ascii="arial" w:hAnsi="arial" w:cs="arial"/>
-          <w:color w:val="000000"/>
-          <w:sz w:val="30"/>
-          <w:sz w:val="30"/>
-          <w:szCs w:val="30"/>
-          <w:rtl w:val="true"/>
-        </w:rPr>
-        <w:t xml:space="preserve">نسبت به </w:t>
-      </w:r>
-      <w:r>
-        <w:rPr>
-          <w:rFonts w:cs="arial" w:ascii="arial" w:hAnsi="arial"/>
-          <w:color w:val="000000"/>
-          <w:sz w:val="30"/>
-          <w:szCs w:val="30"/>
-        </w:rPr>
-        <w:t>commit</w:t>
-      </w:r>
-      <w:r>
-        <w:rPr>
-          <w:rFonts w:cs="arial" w:ascii="arial" w:hAnsi="arial"/>
-          <w:color w:val="000000"/>
-          <w:sz w:val="30"/>
-          <w:szCs w:val="30"/>
-          <w:rtl w:val="true"/>
-        </w:rPr>
-        <w:t xml:space="preserve"> </w:t>
-      </w:r>
-      <w:r>
-        <w:rPr>
-          <w:rFonts w:ascii="arial" w:hAnsi="arial" w:cs="arial"/>
-          <w:color w:val="000000"/>
-          <w:sz w:val="30"/>
-          <w:sz w:val="30"/>
-          <w:szCs w:val="30"/>
-          <w:rtl w:val="true"/>
-        </w:rPr>
-        <w:t xml:space="preserve">قبل را به صورت کامل نمایش میدهد </w:t>
-      </w:r>
-    </w:p>
-    <w:p>
-      <w:pPr>
-        <w:pStyle w:val="Normal"/>
-        <w:bidi w:val="1"/>
-        <w:jc w:val="left"/>
-        <w:rPr>
-          <w:rFonts w:ascii="arial" w:hAnsi="arial" w:cs="arial"/>
-          <w:sz w:val="30"/>
-          <w:szCs w:val="30"/>
-        </w:rPr>
-      </w:pPr>
-      <w:r>
-        <w:rPr>
-          <w:rFonts w:cs="arial" w:ascii="arial" w:hAnsi="arial"/>
-          <w:color w:val="000000"/>
-          <w:sz w:val="30"/>
-          <w:szCs w:val="30"/>
-          <w:rtl w:val="true"/>
-        </w:rPr>
-        <w:t>_________________________________________</w:t>
-      </w:r>
-    </w:p>
-    <w:p>
-      <w:pPr>
-        <w:pStyle w:val="Normal"/>
-        <w:bidi w:val="1"/>
-        <w:jc w:val="left"/>
-        <w:rPr>
-          <w:rFonts w:ascii="arial" w:hAnsi="arial" w:cs="arial"/>
-          <w:sz w:val="30"/>
-          <w:szCs w:val="30"/>
-        </w:rPr>
-      </w:pPr>
-      <w:r>
-        <w:rPr>
-          <w:rFonts w:cs="arial" w:ascii="arial" w:hAnsi="arial"/>
-          <w:color w:val="000000"/>
-          <w:sz w:val="30"/>
-          <w:szCs w:val="30"/>
-        </w:rPr>
-        <w:t>HEAD</w:t>
-      </w:r>
-      <w:r>
-        <w:rPr>
-          <w:rFonts w:cs="arial" w:ascii="arial" w:hAnsi="arial"/>
-          <w:color w:val="000000"/>
-          <w:sz w:val="30"/>
-          <w:szCs w:val="30"/>
-          <w:rtl w:val="true"/>
-        </w:rPr>
-        <w:t xml:space="preserve"> </w:t>
-      </w:r>
-      <w:r>
-        <w:rPr>
-          <w:rFonts w:ascii="arial" w:hAnsi="arial" w:cs="arial"/>
-          <w:color w:val="000000"/>
-          <w:sz w:val="30"/>
-          <w:sz w:val="30"/>
-          <w:szCs w:val="30"/>
-          <w:rtl w:val="true"/>
-        </w:rPr>
-        <w:t xml:space="preserve">همیشه به آخرین </w:t>
-      </w:r>
-      <w:r>
-        <w:rPr>
-          <w:rFonts w:cs="arial" w:ascii="arial" w:hAnsi="arial"/>
-          <w:color w:val="000000"/>
-          <w:sz w:val="30"/>
-          <w:szCs w:val="30"/>
-        </w:rPr>
-        <w:t>commit</w:t>
-      </w:r>
-      <w:r>
-        <w:rPr>
-          <w:rFonts w:cs="arial" w:ascii="arial" w:hAnsi="arial"/>
-          <w:color w:val="000000"/>
-          <w:sz w:val="30"/>
-          <w:szCs w:val="30"/>
-          <w:rtl w:val="true"/>
-        </w:rPr>
-        <w:t xml:space="preserve"> </w:t>
-      </w:r>
-      <w:r>
-        <w:rPr>
-          <w:rFonts w:ascii="arial" w:hAnsi="arial" w:cs="arial"/>
-          <w:color w:val="000000"/>
-          <w:sz w:val="30"/>
-          <w:sz w:val="30"/>
-          <w:szCs w:val="30"/>
-          <w:rtl w:val="true"/>
-        </w:rPr>
-        <w:t xml:space="preserve">اشاره دارد </w:t>
-      </w:r>
-    </w:p>
-    <w:p>
-      <w:pPr>
-        <w:pStyle w:val="Normal"/>
-        <w:bidi w:val="1"/>
-        <w:jc w:val="left"/>
-        <w:rPr>
-          <w:rFonts w:ascii="arial" w:hAnsi="arial" w:cs="arial"/>
-          <w:sz w:val="30"/>
-          <w:szCs w:val="30"/>
-        </w:rPr>
-      </w:pPr>
-      <w:r>
-        <w:rPr>
-          <w:rFonts w:cs="arial" w:ascii="arial" w:hAnsi="arial"/>
-          <w:color w:val="000000"/>
-          <w:sz w:val="30"/>
-          <w:szCs w:val="30"/>
-          <w:rtl w:val="true"/>
-        </w:rPr>
-        <w:t>=====================================================</w:t>
-      </w:r>
-    </w:p>
-    <w:p>
-      <w:pPr>
-        <w:pStyle w:val="Normal"/>
-        <w:bidi w:val="1"/>
-        <w:jc w:val="left"/>
-        <w:rPr>
-          <w:rFonts w:ascii="arial" w:hAnsi="arial" w:cs="arial"/>
-          <w:sz w:val="30"/>
-          <w:szCs w:val="30"/>
-        </w:rPr>
-      </w:pPr>
-      <w:r>
-        <w:rPr>
-          <w:rFonts w:cs="arial" w:ascii="arial" w:hAnsi="arial"/>
-          <w:color w:val="000000"/>
-          <w:sz w:val="30"/>
-          <w:szCs w:val="30"/>
-        </w:rPr>
-        <w:t>branch</w:t>
-      </w:r>
-      <w:r>
-        <w:rPr>
-          <w:rFonts w:ascii="arial" w:hAnsi="arial" w:cs="arial"/>
-          <w:color w:val="000000"/>
-          <w:sz w:val="30"/>
-          <w:sz w:val="30"/>
-          <w:szCs w:val="30"/>
-          <w:rtl w:val="true"/>
-        </w:rPr>
-        <w:t>ها در واقع یک کپی از برنامه شما هستند</w:t>
-      </w:r>
-      <w:r>
-        <w:rPr>
-          <w:rFonts w:cs="arial" w:ascii="arial" w:hAnsi="arial"/>
-          <w:color w:val="000000"/>
-          <w:sz w:val="30"/>
-          <w:szCs w:val="30"/>
-          <w:rtl w:val="true"/>
-        </w:rPr>
-        <w:t xml:space="preserve">. </w:t>
-      </w:r>
-      <w:r>
-        <w:rPr>
-          <w:rFonts w:ascii="arial" w:hAnsi="arial" w:cs="arial"/>
-          <w:color w:val="000000"/>
-          <w:sz w:val="30"/>
-          <w:sz w:val="30"/>
-          <w:szCs w:val="30"/>
-          <w:rtl w:val="true"/>
-        </w:rPr>
-        <w:t xml:space="preserve">زمانی که بخواید به پروژتون یک ویژگی جدیدی اضافه کنید به جای کار کردن روی سورس پروژه اصلی با استفاده از گیت میتونید یک </w:t>
-      </w:r>
-      <w:r>
-        <w:rPr>
-          <w:rFonts w:cs="arial" w:ascii="arial" w:hAnsi="arial"/>
-          <w:color w:val="000000"/>
-          <w:sz w:val="30"/>
-          <w:szCs w:val="30"/>
-        </w:rPr>
-        <w:t>branch</w:t>
-      </w:r>
-      <w:r>
-        <w:rPr>
-          <w:rFonts w:cs="arial" w:ascii="arial" w:hAnsi="arial"/>
-          <w:color w:val="000000"/>
-          <w:sz w:val="30"/>
-          <w:szCs w:val="30"/>
-          <w:rtl w:val="true"/>
-        </w:rPr>
-        <w:t xml:space="preserve"> </w:t>
-      </w:r>
-      <w:r>
-        <w:rPr>
-          <w:rFonts w:ascii="arial" w:hAnsi="arial" w:cs="arial"/>
-          <w:color w:val="000000"/>
-          <w:sz w:val="30"/>
-          <w:sz w:val="30"/>
-          <w:szCs w:val="30"/>
-          <w:rtl w:val="true"/>
-        </w:rPr>
-        <w:t>از برنامه خودتون ایجاد کنید</w:t>
-      </w:r>
-      <w:r>
-        <w:rPr>
-          <w:rFonts w:cs="arial" w:ascii="arial" w:hAnsi="arial"/>
-          <w:color w:val="000000"/>
-          <w:sz w:val="30"/>
-          <w:szCs w:val="30"/>
-          <w:rtl w:val="true"/>
-        </w:rPr>
-        <w:t xml:space="preserve">. </w:t>
-      </w:r>
-      <w:r>
-        <w:rPr>
-          <w:rFonts w:ascii="arial" w:hAnsi="arial" w:cs="arial"/>
-          <w:color w:val="000000"/>
-          <w:sz w:val="30"/>
-          <w:sz w:val="30"/>
-          <w:szCs w:val="30"/>
-          <w:rtl w:val="true"/>
-        </w:rPr>
-        <w:t xml:space="preserve">با این کار گیت یک کپی کامل از سورس پروژه شما رو کپی میکنه و شما میتونید روی اون </w:t>
-      </w:r>
-      <w:r>
-        <w:rPr>
-          <w:rFonts w:cs="arial" w:ascii="arial" w:hAnsi="arial"/>
-          <w:color w:val="000000"/>
-          <w:sz w:val="30"/>
-          <w:szCs w:val="30"/>
-        </w:rPr>
-        <w:t>branch</w:t>
-      </w:r>
-      <w:r>
-        <w:rPr>
-          <w:rFonts w:cs="arial" w:ascii="arial" w:hAnsi="arial"/>
-          <w:color w:val="000000"/>
-          <w:sz w:val="30"/>
-          <w:szCs w:val="30"/>
-          <w:rtl w:val="true"/>
-        </w:rPr>
-        <w:t xml:space="preserve"> </w:t>
-      </w:r>
-      <w:r>
-        <w:rPr>
-          <w:rFonts w:ascii="arial" w:hAnsi="arial" w:cs="arial"/>
-          <w:color w:val="000000"/>
-          <w:sz w:val="30"/>
-          <w:sz w:val="30"/>
-          <w:szCs w:val="30"/>
-          <w:rtl w:val="true"/>
-        </w:rPr>
-        <w:t xml:space="preserve">کار کنید و اگر از تغییرات راضی بودید میتونید اون </w:t>
-      </w:r>
-      <w:r>
-        <w:rPr>
-          <w:rFonts w:cs="arial" w:ascii="arial" w:hAnsi="arial"/>
-          <w:color w:val="000000"/>
-          <w:sz w:val="30"/>
-          <w:szCs w:val="30"/>
-        </w:rPr>
-        <w:t>branch</w:t>
-      </w:r>
-      <w:r>
-        <w:rPr>
-          <w:rFonts w:cs="arial" w:ascii="arial" w:hAnsi="arial"/>
-          <w:color w:val="000000"/>
-          <w:sz w:val="30"/>
-          <w:szCs w:val="30"/>
-          <w:rtl w:val="true"/>
-        </w:rPr>
-        <w:t xml:space="preserve"> </w:t>
-      </w:r>
-      <w:r>
-        <w:rPr>
-          <w:rFonts w:ascii="arial" w:hAnsi="arial" w:cs="arial"/>
-          <w:color w:val="000000"/>
-          <w:sz w:val="30"/>
-          <w:sz w:val="30"/>
-          <w:szCs w:val="30"/>
-          <w:rtl w:val="true"/>
-        </w:rPr>
-        <w:t xml:space="preserve">رو با سورس پروژه اصلی که به صورت پیشفرض روی </w:t>
-      </w:r>
-      <w:r>
-        <w:rPr>
-          <w:rFonts w:cs="arial" w:ascii="arial" w:hAnsi="arial"/>
-          <w:color w:val="000000"/>
-          <w:sz w:val="30"/>
-          <w:szCs w:val="30"/>
-        </w:rPr>
-        <w:t>branch master</w:t>
-      </w:r>
-      <w:r>
-        <w:rPr>
-          <w:rFonts w:cs="arial" w:ascii="arial" w:hAnsi="arial"/>
-          <w:color w:val="000000"/>
-          <w:sz w:val="30"/>
-          <w:szCs w:val="30"/>
-          <w:rtl w:val="true"/>
-        </w:rPr>
-        <w:t xml:space="preserve"> </w:t>
-      </w:r>
-      <w:r>
-        <w:rPr>
-          <w:rFonts w:ascii="arial" w:hAnsi="arial" w:cs="arial"/>
-          <w:color w:val="000000"/>
-          <w:sz w:val="30"/>
-          <w:sz w:val="30"/>
-          <w:szCs w:val="30"/>
-          <w:rtl w:val="true"/>
-        </w:rPr>
-        <w:t>هستش ترکیب کنید</w:t>
-      </w:r>
-      <w:r>
-        <w:rPr>
-          <w:rFonts w:cs="arial" w:ascii="arial" w:hAnsi="arial"/>
-          <w:color w:val="000000"/>
-          <w:sz w:val="30"/>
-          <w:szCs w:val="30"/>
-          <w:rtl w:val="true"/>
-        </w:rPr>
-        <w:t xml:space="preserve">. </w:t>
-      </w:r>
+    </w:p>
+    <w:p>
+      <w:pPr>
+        <w:pStyle w:val="Normal"/>
+        <w:bidi w:val="1"/>
+        <w:jc w:val="left"/>
+        <w:rPr>
+          <w:rFonts w:ascii="arial" w:hAnsi="arial" w:cs="arial"/>
+          <w:sz w:val="30"/>
+          <w:szCs w:val="30"/>
+        </w:rPr>
+      </w:pPr>
       <w:r>
         <w:rPr>
           <w:rFonts w:ascii="arial" w:hAnsi="arial" w:cs="arial"/>
@@ -4287,373 +4224,7 @@
           <w:szCs w:val="30"/>
           <w:rtl w:val="true"/>
         </w:rPr>
-        <w:t>=====================================================</w:t>
-      </w:r>
-    </w:p>
-    <w:p>
-      <w:pPr>
-        <w:pStyle w:val="Normal"/>
-        <w:bidi w:val="1"/>
-        <w:jc w:val="left"/>
-        <w:rPr>
-          <w:rFonts w:ascii="arial" w:hAnsi="arial" w:cs="arial"/>
-          <w:sz w:val="30"/>
-          <w:szCs w:val="30"/>
-        </w:rPr>
-      </w:pPr>
-      <w:r>
-        <w:rPr>
-          <w:rFonts w:ascii="arial" w:hAnsi="arial" w:cs="arial"/>
-          <w:color w:val="000000"/>
-          <w:sz w:val="30"/>
-          <w:sz w:val="30"/>
-          <w:szCs w:val="30"/>
-          <w:rtl w:val="true"/>
-        </w:rPr>
-        <w:t xml:space="preserve">برای تغییر نام </w:t>
-      </w:r>
-      <w:r>
-        <w:rPr>
-          <w:rFonts w:cs="arial" w:ascii="arial" w:hAnsi="arial"/>
-          <w:color w:val="000000"/>
-          <w:sz w:val="30"/>
-          <w:szCs w:val="30"/>
-        </w:rPr>
-        <w:t>branch</w:t>
-      </w:r>
-      <w:r>
-        <w:rPr>
-          <w:rFonts w:cs="arial" w:ascii="arial" w:hAnsi="arial"/>
-          <w:color w:val="000000"/>
-          <w:sz w:val="30"/>
-          <w:szCs w:val="30"/>
-          <w:rtl w:val="true"/>
-        </w:rPr>
-        <w:t xml:space="preserve"> </w:t>
-      </w:r>
-      <w:r>
-        <w:rPr>
-          <w:rFonts w:ascii="arial" w:hAnsi="arial" w:cs="arial"/>
-          <w:color w:val="000000"/>
-          <w:sz w:val="30"/>
-          <w:sz w:val="30"/>
-          <w:szCs w:val="30"/>
-          <w:rtl w:val="true"/>
-        </w:rPr>
-        <w:t xml:space="preserve">میتونید از آپشن </w:t>
-      </w:r>
-      <w:r>
-        <w:rPr>
-          <w:rFonts w:cs="arial" w:ascii="arial" w:hAnsi="arial"/>
-          <w:color w:val="000000"/>
-          <w:sz w:val="30"/>
-          <w:szCs w:val="30"/>
-        </w:rPr>
-        <w:t>m</w:t>
-      </w:r>
-      <w:r>
-        <w:rPr>
-          <w:rFonts w:cs="arial" w:ascii="arial" w:hAnsi="arial"/>
-          <w:color w:val="000000"/>
-          <w:sz w:val="30"/>
-          <w:szCs w:val="30"/>
-          <w:rtl w:val="true"/>
-        </w:rPr>
-        <w:t xml:space="preserve"> </w:t>
-      </w:r>
-      <w:r>
-        <w:rPr>
-          <w:rFonts w:ascii="arial" w:hAnsi="arial" w:cs="arial"/>
-          <w:color w:val="000000"/>
-          <w:sz w:val="30"/>
-          <w:sz w:val="30"/>
-          <w:szCs w:val="30"/>
-          <w:rtl w:val="true"/>
-        </w:rPr>
-        <w:t>استفاده کنید</w:t>
-      </w:r>
-      <w:r>
-        <w:rPr>
-          <w:rFonts w:cs="arial" w:ascii="arial" w:hAnsi="arial"/>
-          <w:color w:val="000000"/>
-          <w:sz w:val="30"/>
-          <w:szCs w:val="30"/>
-          <w:rtl w:val="true"/>
-        </w:rPr>
-        <w:t xml:space="preserve">. </w:t>
-      </w:r>
-      <w:r>
-        <w:rPr>
-          <w:rFonts w:ascii="arial" w:hAnsi="arial" w:cs="arial"/>
-          <w:color w:val="000000"/>
-          <w:sz w:val="30"/>
-          <w:sz w:val="30"/>
-          <w:szCs w:val="30"/>
-          <w:rtl w:val="true"/>
-        </w:rPr>
-        <w:t xml:space="preserve">برای ترکیب کردن دو </w:t>
-      </w:r>
-      <w:r>
-        <w:rPr>
-          <w:rFonts w:cs="arial" w:ascii="arial" w:hAnsi="arial"/>
-          <w:color w:val="000000"/>
-          <w:sz w:val="30"/>
-          <w:szCs w:val="30"/>
-        </w:rPr>
-        <w:t>branch</w:t>
-      </w:r>
-      <w:r>
-        <w:rPr>
-          <w:rFonts w:cs="arial" w:ascii="arial" w:hAnsi="arial"/>
-          <w:color w:val="000000"/>
-          <w:sz w:val="30"/>
-          <w:szCs w:val="30"/>
-          <w:rtl w:val="true"/>
-        </w:rPr>
-        <w:t xml:space="preserve"> </w:t>
-      </w:r>
-      <w:r>
-        <w:rPr>
-          <w:rFonts w:ascii="arial" w:hAnsi="arial" w:cs="arial"/>
-          <w:color w:val="000000"/>
-          <w:sz w:val="30"/>
-          <w:sz w:val="30"/>
-          <w:szCs w:val="30"/>
-          <w:rtl w:val="true"/>
-        </w:rPr>
-        <w:t xml:space="preserve">مختلف میتونید از دستور </w:t>
-      </w:r>
-      <w:r>
-        <w:rPr>
-          <w:rFonts w:cs="arial" w:ascii="arial" w:hAnsi="arial"/>
-          <w:color w:val="000000"/>
-          <w:sz w:val="30"/>
-          <w:szCs w:val="30"/>
-        </w:rPr>
-        <w:t>merge</w:t>
-      </w:r>
-      <w:r>
-        <w:rPr>
-          <w:rFonts w:cs="arial" w:ascii="arial" w:hAnsi="arial"/>
-          <w:color w:val="000000"/>
-          <w:sz w:val="30"/>
-          <w:szCs w:val="30"/>
-          <w:rtl w:val="true"/>
-        </w:rPr>
-        <w:t xml:space="preserve"> </w:t>
-      </w:r>
-      <w:r>
-        <w:rPr>
-          <w:rFonts w:ascii="arial" w:hAnsi="arial" w:cs="arial"/>
-          <w:color w:val="000000"/>
-          <w:sz w:val="30"/>
-          <w:sz w:val="30"/>
-          <w:szCs w:val="30"/>
-          <w:rtl w:val="true"/>
-        </w:rPr>
-        <w:t>استفاده کنید</w:t>
-      </w:r>
-      <w:r>
-        <w:rPr>
-          <w:rFonts w:cs="arial" w:ascii="arial" w:hAnsi="arial"/>
-          <w:color w:val="000000"/>
-          <w:sz w:val="30"/>
-          <w:szCs w:val="30"/>
-          <w:rtl w:val="true"/>
-        </w:rPr>
-        <w:t xml:space="preserve">. </w:t>
-      </w:r>
-      <w:r>
-        <w:rPr>
-          <w:rFonts w:ascii="arial" w:hAnsi="arial" w:cs="arial"/>
-          <w:color w:val="000000"/>
-          <w:sz w:val="30"/>
-          <w:sz w:val="30"/>
-          <w:szCs w:val="30"/>
-          <w:rtl w:val="true"/>
-        </w:rPr>
-        <w:t xml:space="preserve">برای حذف کردن </w:t>
-      </w:r>
-      <w:r>
-        <w:rPr>
-          <w:rFonts w:cs="arial" w:ascii="arial" w:hAnsi="arial"/>
-          <w:color w:val="000000"/>
-          <w:sz w:val="30"/>
-          <w:szCs w:val="30"/>
-        </w:rPr>
-        <w:t>branch</w:t>
-      </w:r>
-      <w:r>
-        <w:rPr>
-          <w:rFonts w:cs="arial" w:ascii="arial" w:hAnsi="arial"/>
-          <w:color w:val="000000"/>
-          <w:sz w:val="30"/>
-          <w:szCs w:val="30"/>
-          <w:rtl w:val="true"/>
-        </w:rPr>
-        <w:t xml:space="preserve"> </w:t>
-      </w:r>
-      <w:r>
-        <w:rPr>
-          <w:rFonts w:ascii="arial" w:hAnsi="arial" w:cs="arial"/>
-          <w:color w:val="000000"/>
-          <w:sz w:val="30"/>
-          <w:sz w:val="30"/>
-          <w:szCs w:val="30"/>
-          <w:rtl w:val="true"/>
-        </w:rPr>
-        <w:t>دو آپشن مختلف وجود دارد</w:t>
-      </w:r>
-      <w:r>
-        <w:rPr>
-          <w:rFonts w:cs="arial" w:ascii="arial" w:hAnsi="arial"/>
-          <w:color w:val="000000"/>
-          <w:sz w:val="30"/>
-          <w:szCs w:val="30"/>
-          <w:rtl w:val="true"/>
-        </w:rPr>
-        <w:t xml:space="preserve">. </w:t>
-      </w:r>
-      <w:r>
-        <w:rPr>
-          <w:rFonts w:ascii="arial" w:hAnsi="arial" w:cs="arial"/>
-          <w:color w:val="000000"/>
-          <w:sz w:val="30"/>
-          <w:sz w:val="30"/>
-          <w:szCs w:val="30"/>
-          <w:rtl w:val="true"/>
-        </w:rPr>
-        <w:t xml:space="preserve">اگر </w:t>
-      </w:r>
-      <w:r>
-        <w:rPr>
-          <w:rFonts w:cs="arial" w:ascii="arial" w:hAnsi="arial"/>
-          <w:color w:val="000000"/>
-          <w:sz w:val="30"/>
-          <w:szCs w:val="30"/>
-        </w:rPr>
-        <w:t>branch</w:t>
-      </w:r>
-      <w:r>
-        <w:rPr>
-          <w:rFonts w:cs="arial" w:ascii="arial" w:hAnsi="arial"/>
-          <w:color w:val="000000"/>
-          <w:sz w:val="30"/>
-          <w:szCs w:val="30"/>
-          <w:rtl w:val="true"/>
-        </w:rPr>
-        <w:t xml:space="preserve"> </w:t>
-      </w:r>
-      <w:r>
-        <w:rPr>
-          <w:rFonts w:ascii="arial" w:hAnsi="arial" w:cs="arial"/>
-          <w:color w:val="000000"/>
-          <w:sz w:val="30"/>
-          <w:sz w:val="30"/>
-          <w:szCs w:val="30"/>
-          <w:rtl w:val="true"/>
-        </w:rPr>
-        <w:t xml:space="preserve">قبلا </w:t>
-      </w:r>
-      <w:r>
-        <w:rPr>
-          <w:rFonts w:cs="arial" w:ascii="arial" w:hAnsi="arial"/>
-          <w:color w:val="000000"/>
-          <w:sz w:val="30"/>
-          <w:szCs w:val="30"/>
-        </w:rPr>
-        <w:t>merge</w:t>
-      </w:r>
-      <w:r>
-        <w:rPr>
-          <w:rFonts w:cs="arial" w:ascii="arial" w:hAnsi="arial"/>
-          <w:color w:val="000000"/>
-          <w:sz w:val="30"/>
-          <w:szCs w:val="30"/>
-          <w:rtl w:val="true"/>
-        </w:rPr>
-        <w:t xml:space="preserve"> </w:t>
-      </w:r>
-      <w:r>
-        <w:rPr>
-          <w:rFonts w:ascii="arial" w:hAnsi="arial" w:cs="arial"/>
-          <w:color w:val="000000"/>
-          <w:sz w:val="30"/>
-          <w:sz w:val="30"/>
-          <w:szCs w:val="30"/>
-          <w:rtl w:val="true"/>
-        </w:rPr>
-        <w:t xml:space="preserve">شده بودید میتونید از آپشن </w:t>
-      </w:r>
-      <w:r>
-        <w:rPr>
-          <w:rFonts w:cs="arial" w:ascii="arial" w:hAnsi="arial"/>
-          <w:color w:val="000000"/>
-          <w:sz w:val="30"/>
-          <w:szCs w:val="30"/>
-        </w:rPr>
-        <w:t>d</w:t>
-      </w:r>
-      <w:r>
-        <w:rPr>
-          <w:rFonts w:cs="arial" w:ascii="arial" w:hAnsi="arial"/>
-          <w:color w:val="000000"/>
-          <w:sz w:val="30"/>
-          <w:szCs w:val="30"/>
-          <w:rtl w:val="true"/>
-        </w:rPr>
-        <w:t xml:space="preserve"> </w:t>
-      </w:r>
-      <w:r>
-        <w:rPr>
-          <w:rFonts w:ascii="arial" w:hAnsi="arial" w:cs="arial"/>
-          <w:color w:val="000000"/>
-          <w:sz w:val="30"/>
-          <w:sz w:val="30"/>
-          <w:szCs w:val="30"/>
-          <w:rtl w:val="true"/>
-        </w:rPr>
-        <w:t xml:space="preserve">استفاده کنید در غیر اینصورت میتونید از آپشن </w:t>
-      </w:r>
-      <w:r>
-        <w:rPr>
-          <w:rFonts w:cs="arial" w:ascii="arial" w:hAnsi="arial"/>
-          <w:color w:val="000000"/>
-          <w:sz w:val="30"/>
-          <w:szCs w:val="30"/>
-        </w:rPr>
-        <w:t>D</w:t>
-      </w:r>
-      <w:r>
-        <w:rPr>
-          <w:rFonts w:cs="arial" w:ascii="arial" w:hAnsi="arial"/>
-          <w:color w:val="000000"/>
-          <w:sz w:val="30"/>
-          <w:szCs w:val="30"/>
-          <w:rtl w:val="true"/>
-        </w:rPr>
-        <w:t xml:space="preserve"> </w:t>
-      </w:r>
-      <w:r>
-        <w:rPr>
-          <w:rFonts w:ascii="arial" w:hAnsi="arial" w:cs="arial"/>
-          <w:color w:val="000000"/>
-          <w:sz w:val="30"/>
-          <w:sz w:val="30"/>
-          <w:szCs w:val="30"/>
-          <w:rtl w:val="true"/>
-        </w:rPr>
-        <w:t>استفاده کنید</w:t>
-      </w:r>
-      <w:r>
-        <w:rPr>
-          <w:rFonts w:cs="arial" w:ascii="arial" w:hAnsi="arial"/>
-          <w:color w:val="000000"/>
-          <w:sz w:val="30"/>
-          <w:szCs w:val="30"/>
-          <w:rtl w:val="true"/>
-        </w:rPr>
-        <w:t>.</w:t>
+        <w:t>___________________________________________</w:t>
       </w:r>
     </w:p>
     <w:p>

--- a/Main.docx
+++ b/Main.docx
@@ -4916,6 +4916,18 @@
         </w:rPr>
         <w:t xml:space="preserve">. </w:t>
       </w:r>
+    </w:p>
+    <w:p>
+      <w:pPr>
+        <w:pStyle w:val="Normal"/>
+        <w:bidi w:val="1"/>
+        <w:jc w:val="left"/>
+        <w:rPr>
+          <w:rFonts w:ascii="arial" w:hAnsi="arial" w:cs="arial"/>
+          <w:sz w:val="30"/>
+          <w:szCs w:val="30"/>
+        </w:rPr>
+      </w:pPr>
       <w:r>
         <w:rPr>
           <w:rFonts w:ascii="arial" w:hAnsi="arial" w:cs="arial"/>
@@ -5006,37 +5018,67 @@
           <w:szCs w:val="30"/>
           <w:rtl w:val="true"/>
         </w:rPr>
-        <w:t xml:space="preserve">در این جلسه با کاربرد دیگری از </w:t>
-      </w:r>
-      <w:r>
-        <w:rPr>
-          <w:rFonts w:cs="arial" w:ascii="arial" w:hAnsi="arial"/>
-          <w:color w:val="000000"/>
-          <w:sz w:val="30"/>
-          <w:szCs w:val="30"/>
-        </w:rPr>
-        <w:t>checkout</w:t>
-      </w:r>
-      <w:r>
-        <w:rPr>
-          <w:rFonts w:cs="arial" w:ascii="arial" w:hAnsi="arial"/>
-          <w:color w:val="000000"/>
-          <w:sz w:val="30"/>
-          <w:szCs w:val="30"/>
-          <w:rtl w:val="true"/>
-        </w:rPr>
-        <w:t xml:space="preserve"> </w:t>
-      </w:r>
-      <w:r>
-        <w:rPr>
-          <w:rFonts w:ascii="arial" w:hAnsi="arial" w:cs="arial"/>
-          <w:color w:val="000000"/>
-          <w:sz w:val="30"/>
-          <w:sz w:val="30"/>
-          <w:szCs w:val="30"/>
-          <w:rtl w:val="true"/>
-        </w:rPr>
-        <w:t>آشنا میشید</w:t>
+        <w:t xml:space="preserve">با استفاده از این دستور میتونید بین </w:t>
+      </w:r>
+      <w:r>
+        <w:rPr>
+          <w:rFonts w:cs="arial" w:ascii="arial" w:hAnsi="arial"/>
+          <w:color w:val="000000"/>
+          <w:sz w:val="30"/>
+          <w:szCs w:val="30"/>
+        </w:rPr>
+        <w:t>commit</w:t>
+      </w:r>
+      <w:r>
+        <w:rPr>
+          <w:rFonts w:cs="arial" w:ascii="arial" w:hAnsi="arial"/>
+          <w:color w:val="000000"/>
+          <w:sz w:val="30"/>
+          <w:szCs w:val="30"/>
+          <w:rtl w:val="true"/>
+        </w:rPr>
+        <w:t xml:space="preserve"> </w:t>
+      </w:r>
+      <w:r>
+        <w:rPr>
+          <w:rFonts w:ascii="arial" w:hAnsi="arial" w:cs="arial"/>
+          <w:color w:val="000000"/>
+          <w:sz w:val="30"/>
+          <w:sz w:val="30"/>
+          <w:szCs w:val="30"/>
+          <w:rtl w:val="true"/>
+        </w:rPr>
+        <w:t xml:space="preserve">ها حرکت کنید و پروژتون رو به </w:t>
+      </w:r>
+      <w:r>
+        <w:rPr>
+          <w:rFonts w:cs="arial" w:ascii="arial" w:hAnsi="arial"/>
+          <w:color w:val="000000"/>
+          <w:sz w:val="30"/>
+          <w:szCs w:val="30"/>
+        </w:rPr>
+        <w:t>commit</w:t>
+      </w:r>
+      <w:r>
+        <w:rPr>
+          <w:rFonts w:cs="arial" w:ascii="arial" w:hAnsi="arial"/>
+          <w:color w:val="000000"/>
+          <w:sz w:val="30"/>
+          <w:szCs w:val="30"/>
+          <w:rtl w:val="true"/>
+        </w:rPr>
+        <w:t xml:space="preserve"> </w:t>
+      </w:r>
+      <w:r>
+        <w:rPr>
+          <w:rFonts w:ascii="arial" w:hAnsi="arial" w:cs="arial"/>
+          <w:color w:val="000000"/>
+          <w:sz w:val="30"/>
+          <w:sz w:val="30"/>
+          <w:szCs w:val="30"/>
+          <w:rtl w:val="true"/>
+        </w:rPr>
+        <w:t>خاصی برگردونید</w:t>
       </w:r>
       <w:r>
         <w:rPr>
@@ -5048,87 +5090,18 @@
         </w:rPr>
         <w:t xml:space="preserve">. </w:t>
       </w:r>
-      <w:r>
-        <w:rPr>
-          <w:rFonts w:ascii="arial" w:hAnsi="arial" w:cs="arial"/>
-          <w:color w:val="000000"/>
-          <w:sz w:val="30"/>
-          <w:sz w:val="30"/>
-          <w:szCs w:val="30"/>
-          <w:rtl w:val="true"/>
-        </w:rPr>
-        <w:t xml:space="preserve">با استفاده از این دستور میتونید بین </w:t>
-      </w:r>
-      <w:r>
-        <w:rPr>
-          <w:rFonts w:cs="arial" w:ascii="arial" w:hAnsi="arial"/>
-          <w:color w:val="000000"/>
-          <w:sz w:val="30"/>
-          <w:szCs w:val="30"/>
-        </w:rPr>
-        <w:t>commit</w:t>
-      </w:r>
-      <w:r>
-        <w:rPr>
-          <w:rFonts w:cs="arial" w:ascii="arial" w:hAnsi="arial"/>
-          <w:color w:val="000000"/>
-          <w:sz w:val="30"/>
-          <w:szCs w:val="30"/>
-          <w:rtl w:val="true"/>
-        </w:rPr>
-        <w:t xml:space="preserve"> </w:t>
-      </w:r>
-      <w:r>
-        <w:rPr>
-          <w:rFonts w:ascii="arial" w:hAnsi="arial" w:cs="arial"/>
-          <w:color w:val="000000"/>
-          <w:sz w:val="30"/>
-          <w:sz w:val="30"/>
-          <w:szCs w:val="30"/>
-          <w:rtl w:val="true"/>
-        </w:rPr>
-        <w:t xml:space="preserve">ها حرکت کنید و پروژتون رو به </w:t>
-      </w:r>
-      <w:r>
-        <w:rPr>
-          <w:rFonts w:cs="arial" w:ascii="arial" w:hAnsi="arial"/>
-          <w:color w:val="000000"/>
-          <w:sz w:val="30"/>
-          <w:szCs w:val="30"/>
-        </w:rPr>
-        <w:t>commit</w:t>
-      </w:r>
-      <w:r>
-        <w:rPr>
-          <w:rFonts w:cs="arial" w:ascii="arial" w:hAnsi="arial"/>
-          <w:color w:val="000000"/>
-          <w:sz w:val="30"/>
-          <w:szCs w:val="30"/>
-          <w:rtl w:val="true"/>
-        </w:rPr>
-        <w:t xml:space="preserve"> </w:t>
-      </w:r>
-      <w:r>
-        <w:rPr>
-          <w:rFonts w:ascii="arial" w:hAnsi="arial" w:cs="arial"/>
-          <w:color w:val="000000"/>
-          <w:sz w:val="30"/>
-          <w:sz w:val="30"/>
-          <w:szCs w:val="30"/>
-          <w:rtl w:val="true"/>
-        </w:rPr>
-        <w:t>خاصی برگردونید</w:t>
-      </w:r>
-      <w:r>
-        <w:rPr>
-          <w:rFonts w:cs="arial" w:ascii="arial" w:hAnsi="arial"/>
-          <w:color w:val="000000"/>
-          <w:sz w:val="30"/>
-          <w:szCs w:val="30"/>
-          <w:rtl w:val="true"/>
-        </w:rPr>
-        <w:t xml:space="preserve">. </w:t>
-      </w:r>
+    </w:p>
+    <w:p>
+      <w:pPr>
+        <w:pStyle w:val="Normal"/>
+        <w:bidi w:val="1"/>
+        <w:jc w:val="left"/>
+        <w:rPr>
+          <w:rFonts w:ascii="arial" w:hAnsi="arial" w:cs="arial"/>
+          <w:sz w:val="30"/>
+          <w:szCs w:val="30"/>
+        </w:rPr>
+      </w:pPr>
       <w:r>
         <w:rPr>
           <w:rFonts w:ascii="arial" w:hAnsi="arial" w:cs="arial"/>
@@ -5829,6 +5802,18 @@
         </w:rPr>
         <w:t xml:space="preserve">. </w:t>
       </w:r>
+    </w:p>
+    <w:p>
+      <w:pPr>
+        <w:pStyle w:val="Normal"/>
+        <w:bidi w:val="1"/>
+        <w:jc w:val="left"/>
+        <w:rPr>
+          <w:rFonts w:ascii="arial" w:hAnsi="arial" w:cs="arial"/>
+          <w:sz w:val="30"/>
+          <w:szCs w:val="30"/>
+        </w:rPr>
+      </w:pPr>
       <w:r>
         <w:rPr>
           <w:rFonts w:ascii="arial" w:hAnsi="arial" w:cs="arial"/>
@@ -5880,6 +5865,18 @@
         </w:rPr>
         <w:t xml:space="preserve">. </w:t>
       </w:r>
+    </w:p>
+    <w:p>
+      <w:pPr>
+        <w:pStyle w:val="Normal"/>
+        <w:bidi w:val="1"/>
+        <w:jc w:val="left"/>
+        <w:rPr>
+          <w:rFonts w:ascii="arial" w:hAnsi="arial" w:cs="arial"/>
+          <w:sz w:val="30"/>
+          <w:szCs w:val="30"/>
+        </w:rPr>
+      </w:pPr>
       <w:r>
         <w:rPr>
           <w:rFonts w:ascii="arial" w:hAnsi="arial" w:cs="arial"/>
@@ -6448,6 +6445,18 @@
         </w:rPr>
         <w:t xml:space="preserve">. </w:t>
       </w:r>
+    </w:p>
+    <w:p>
+      <w:pPr>
+        <w:pStyle w:val="Normal"/>
+        <w:bidi w:val="1"/>
+        <w:jc w:val="left"/>
+        <w:rPr>
+          <w:rFonts w:ascii="arial" w:hAnsi="arial" w:cs="arial"/>
+          <w:sz w:val="30"/>
+          <w:szCs w:val="30"/>
+        </w:rPr>
+      </w:pPr>
       <w:r>
         <w:rPr>
           <w:rFonts w:ascii="arial" w:hAnsi="arial" w:cs="arial"/>

--- a/Main.docx
+++ b/Main.docx
@@ -7205,6 +7205,18 @@
         </w:rPr>
         <w:t xml:space="preserve">. </w:t>
       </w:r>
+    </w:p>
+    <w:p>
+      <w:pPr>
+        <w:pStyle w:val="Normal"/>
+        <w:bidi w:val="1"/>
+        <w:jc w:val="left"/>
+        <w:rPr>
+          <w:rFonts w:ascii="arial" w:hAnsi="arial" w:cs="arial"/>
+          <w:sz w:val="30"/>
+          <w:szCs w:val="30"/>
+        </w:rPr>
+      </w:pPr>
       <w:r>
         <w:rPr>
           <w:rFonts w:ascii="arial" w:hAnsi="arial" w:cs="arial"/>
@@ -7256,6 +7268,18 @@
         </w:rPr>
         <w:t xml:space="preserve">. </w:t>
       </w:r>
+    </w:p>
+    <w:p>
+      <w:pPr>
+        <w:pStyle w:val="Normal"/>
+        <w:bidi w:val="1"/>
+        <w:jc w:val="left"/>
+        <w:rPr>
+          <w:rFonts w:ascii="arial" w:hAnsi="arial" w:cs="arial"/>
+          <w:sz w:val="30"/>
+          <w:szCs w:val="30"/>
+        </w:rPr>
+      </w:pPr>
       <w:r>
         <w:rPr>
           <w:rFonts w:ascii="arial" w:hAnsi="arial" w:cs="arial"/>
@@ -7363,38 +7387,6 @@
       </w:pPr>
       <w:r>
         <w:rPr>
-          <w:rFonts w:ascii="arial" w:hAnsi="arial" w:cs="arial"/>
-          <w:color w:val="000000"/>
-          <w:sz w:val="30"/>
-          <w:sz w:val="30"/>
-          <w:szCs w:val="30"/>
-          <w:rtl w:val="true"/>
-        </w:rPr>
-        <w:t xml:space="preserve">سایت </w:t>
-      </w:r>
-      <w:r>
-        <w:rPr>
-          <w:rFonts w:cs="arial" w:ascii="arial" w:hAnsi="arial"/>
-          <w:color w:val="000000"/>
-          <w:sz w:val="30"/>
-          <w:szCs w:val="30"/>
-        </w:rPr>
-        <w:t>gitignore.io</w:t>
-      </w:r>
-    </w:p>
-    <w:p>
-      <w:pPr>
-        <w:pStyle w:val="Normal"/>
-        <w:bidi w:val="1"/>
-        <w:jc w:val="left"/>
-        <w:rPr>
-          <w:rFonts w:ascii="arial" w:hAnsi="arial" w:cs="arial"/>
-          <w:sz w:val="30"/>
-          <w:szCs w:val="30"/>
-        </w:rPr>
-      </w:pPr>
-      <w:r>
-        <w:rPr>
           <w:rFonts w:cs="arial" w:ascii="arial" w:hAnsi="arial"/>
           <w:color w:val="000000"/>
           <w:sz w:val="30"/>
@@ -7485,6 +7477,18 @@
         </w:rPr>
         <w:t xml:space="preserve">. </w:t>
       </w:r>
+    </w:p>
+    <w:p>
+      <w:pPr>
+        <w:pStyle w:val="Normal"/>
+        <w:bidi w:val="1"/>
+        <w:jc w:val="left"/>
+        <w:rPr>
+          <w:rFonts w:ascii="arial" w:hAnsi="arial" w:cs="arial"/>
+          <w:sz w:val="30"/>
+          <w:szCs w:val="30"/>
+        </w:rPr>
+      </w:pPr>
       <w:r>
         <w:rPr>
           <w:rFonts w:ascii="arial" w:hAnsi="arial" w:cs="arial"/>
@@ -8046,78 +8050,6 @@
     <w:p>
       <w:pPr>
         <w:pStyle w:val="Normal"/>
-        <w:bidi w:val="1"/>
-        <w:jc w:val="left"/>
-        <w:rPr>
-          <w:rFonts w:ascii="arial" w:hAnsi="arial" w:cs="arial"/>
-          <w:color w:val="000000"/>
-          <w:sz w:val="30"/>
-          <w:szCs w:val="30"/>
-          <w:lang w:bidi="fa-IR"/>
-        </w:rPr>
-      </w:pPr>
-      <w:r>
-        <w:rPr>
-          <w:rFonts w:cs="arial" w:ascii="arial" w:hAnsi="arial"/>
-          <w:color w:val="000000"/>
-          <w:sz w:val="30"/>
-          <w:szCs w:val="30"/>
-          <w:rtl w:val="true"/>
-          <w:lang w:bidi="fa-IR"/>
-        </w:rPr>
-      </w:r>
-    </w:p>
-    <w:p>
-      <w:pPr>
-        <w:pStyle w:val="Normal"/>
-        <w:bidi w:val="1"/>
-        <w:jc w:val="left"/>
-        <w:rPr>
-          <w:rFonts w:ascii="arial" w:hAnsi="arial" w:cs="arial"/>
-          <w:color w:val="000000"/>
-          <w:sz w:val="30"/>
-          <w:szCs w:val="30"/>
-          <w:lang w:bidi="fa-IR"/>
-        </w:rPr>
-      </w:pPr>
-      <w:r>
-        <w:rPr>
-          <w:rFonts w:cs="arial" w:ascii="arial" w:hAnsi="arial"/>
-          <w:color w:val="000000"/>
-          <w:sz w:val="30"/>
-          <w:szCs w:val="30"/>
-          <w:rtl w:val="true"/>
-          <w:lang w:bidi="fa-IR"/>
-        </w:rPr>
-      </w:r>
-    </w:p>
-    <w:p>
-      <w:pPr>
-        <w:pStyle w:val="Normal"/>
-        <w:bidi w:val="1"/>
-        <w:jc w:val="left"/>
-        <w:rPr>
-          <w:rFonts w:ascii="arial" w:hAnsi="arial" w:cs="arial"/>
-          <w:color w:val="000000"/>
-          <w:sz w:val="30"/>
-          <w:szCs w:val="30"/>
-          <w:lang w:bidi="fa-IR"/>
-        </w:rPr>
-      </w:pPr>
-      <w:r>
-        <w:rPr>
-          <w:rFonts w:cs="arial" w:ascii="arial" w:hAnsi="arial"/>
-          <w:color w:val="000000"/>
-          <w:sz w:val="30"/>
-          <w:szCs w:val="30"/>
-          <w:rtl w:val="true"/>
-          <w:lang w:bidi="fa-IR"/>
-        </w:rPr>
-      </w:r>
-    </w:p>
-    <w:p>
-      <w:pPr>
-        <w:pStyle w:val="Normal"/>
         <w:rPr>
           <w:rFonts w:ascii="arial" w:hAnsi="arial" w:cs="arial"/>
           <w:sz w:val="30"/>
@@ -8225,7 +8157,7 @@
           <w:szCs w:val="30"/>
           <w:rtl w:val="true"/>
         </w:rPr>
-        <w:t>_______________________________________________</w:t>
+        <w:t>____________________________________________</w:t>
       </w:r>
     </w:p>
     <w:p>
@@ -8319,7 +8251,7 @@
           <w:szCs w:val="30"/>
           <w:rtl w:val="true"/>
         </w:rPr>
-        <w:t>=====================================================</w:t>
+        <w:t>___________________________________________</w:t>
       </w:r>
     </w:p>
     <w:p>

--- a/Main.docx
+++ b/Main.docx
@@ -11923,1280 +11923,6 @@
           <w:rtl w:val="true"/>
         </w:rPr>
         <w:t>)</w:t>
-      </w:r>
-    </w:p>
-    <w:p>
-      <w:pPr>
-        <w:pStyle w:val="Normal"/>
-        <w:bidi w:val="1"/>
-        <w:jc w:val="left"/>
-        <w:rPr>
-          <w:rFonts w:ascii="arial" w:hAnsi="arial" w:cs="arial"/>
-          <w:color w:val="000000"/>
-          <w:sz w:val="30"/>
-          <w:szCs w:val="30"/>
-        </w:rPr>
-      </w:pPr>
-      <w:r>
-        <w:rPr>
-          <w:rFonts w:cs="arial" w:ascii="arial" w:hAnsi="arial"/>
-          <w:color w:val="000000"/>
-          <w:sz w:val="30"/>
-          <w:szCs w:val="30"/>
-          <w:rtl w:val="true"/>
-        </w:rPr>
-      </w:r>
-    </w:p>
-    <w:p>
-      <w:pPr>
-        <w:pStyle w:val="Normal"/>
-        <w:bidi w:val="1"/>
-        <w:jc w:val="left"/>
-        <w:rPr>
-          <w:rFonts w:ascii="arial" w:hAnsi="arial" w:cs="arial"/>
-          <w:color w:val="000000"/>
-          <w:sz w:val="30"/>
-          <w:szCs w:val="30"/>
-        </w:rPr>
-      </w:pPr>
-      <w:r>
-        <w:rPr>
-          <w:rFonts w:cs="arial" w:ascii="arial" w:hAnsi="arial"/>
-          <w:color w:val="000000"/>
-          <w:sz w:val="30"/>
-          <w:szCs w:val="30"/>
-          <w:rtl w:val="true"/>
-        </w:rPr>
-      </w:r>
-    </w:p>
-    <w:p>
-      <w:pPr>
-        <w:pStyle w:val="Normal"/>
-        <w:bidi w:val="1"/>
-        <w:jc w:val="left"/>
-        <w:rPr>
-          <w:rFonts w:ascii="arial" w:hAnsi="arial" w:cs="arial"/>
-          <w:color w:val="000000"/>
-          <w:sz w:val="30"/>
-          <w:szCs w:val="30"/>
-        </w:rPr>
-      </w:pPr>
-      <w:r>
-        <w:rPr>
-          <w:rFonts w:cs="arial" w:ascii="arial" w:hAnsi="arial"/>
-          <w:color w:val="000000"/>
-          <w:sz w:val="30"/>
-          <w:szCs w:val="30"/>
-          <w:rtl w:val="true"/>
-        </w:rPr>
-      </w:r>
-    </w:p>
-    <w:p>
-      <w:pPr>
-        <w:pStyle w:val="Normal"/>
-        <w:bidi w:val="1"/>
-        <w:jc w:val="left"/>
-        <w:rPr>
-          <w:rFonts w:ascii="arial" w:hAnsi="arial" w:cs="arial"/>
-          <w:color w:val="000000"/>
-          <w:sz w:val="30"/>
-          <w:szCs w:val="30"/>
-        </w:rPr>
-      </w:pPr>
-      <w:r>
-        <w:rPr>
-          <w:rFonts w:cs="arial" w:ascii="arial" w:hAnsi="arial"/>
-          <w:color w:val="000000"/>
-          <w:sz w:val="30"/>
-          <w:szCs w:val="30"/>
-          <w:rtl w:val="true"/>
-        </w:rPr>
-      </w:r>
-    </w:p>
-    <w:p>
-      <w:pPr>
-        <w:pStyle w:val="Normal"/>
-        <w:bidi w:val="1"/>
-        <w:jc w:val="left"/>
-        <w:rPr>
-          <w:rFonts w:ascii="arial" w:hAnsi="arial" w:cs="arial"/>
-          <w:color w:val="000000"/>
-          <w:sz w:val="30"/>
-          <w:szCs w:val="30"/>
-        </w:rPr>
-      </w:pPr>
-      <w:r>
-        <w:rPr>
-          <w:rFonts w:cs="arial" w:ascii="arial" w:hAnsi="arial"/>
-          <w:color w:val="000000"/>
-          <w:sz w:val="30"/>
-          <w:szCs w:val="30"/>
-          <w:rtl w:val="true"/>
-        </w:rPr>
-      </w:r>
-    </w:p>
-    <w:p>
-      <w:pPr>
-        <w:pStyle w:val="Normal"/>
-        <w:bidi w:val="1"/>
-        <w:jc w:val="left"/>
-        <w:rPr>
-          <w:rFonts w:ascii="arial" w:hAnsi="arial" w:cs="arial"/>
-          <w:color w:val="000000"/>
-          <w:sz w:val="30"/>
-          <w:szCs w:val="30"/>
-        </w:rPr>
-      </w:pPr>
-      <w:r>
-        <w:rPr>
-          <w:rFonts w:cs="arial" w:ascii="arial" w:hAnsi="arial"/>
-          <w:color w:val="000000"/>
-          <w:sz w:val="30"/>
-          <w:szCs w:val="30"/>
-          <w:rtl w:val="true"/>
-        </w:rPr>
-      </w:r>
-    </w:p>
-    <w:p>
-      <w:pPr>
-        <w:pStyle w:val="Normal"/>
-        <w:bidi w:val="1"/>
-        <w:jc w:val="left"/>
-        <w:rPr>
-          <w:rFonts w:ascii="arial" w:hAnsi="arial" w:cs="arial"/>
-          <w:color w:val="000000"/>
-          <w:sz w:val="30"/>
-          <w:szCs w:val="30"/>
-        </w:rPr>
-      </w:pPr>
-      <w:r>
-        <w:rPr>
-          <w:rFonts w:cs="arial" w:ascii="arial" w:hAnsi="arial"/>
-          <w:color w:val="000000"/>
-          <w:sz w:val="30"/>
-          <w:szCs w:val="30"/>
-          <w:rtl w:val="true"/>
-        </w:rPr>
-      </w:r>
-    </w:p>
-    <w:p>
-      <w:pPr>
-        <w:pStyle w:val="Normal"/>
-        <w:bidi w:val="1"/>
-        <w:jc w:val="left"/>
-        <w:rPr>
-          <w:rFonts w:ascii="arial" w:hAnsi="arial" w:cs="arial"/>
-          <w:color w:val="000000"/>
-          <w:sz w:val="30"/>
-          <w:szCs w:val="30"/>
-        </w:rPr>
-      </w:pPr>
-      <w:r>
-        <w:rPr>
-          <w:rFonts w:cs="arial" w:ascii="arial" w:hAnsi="arial"/>
-          <w:color w:val="000000"/>
-          <w:sz w:val="30"/>
-          <w:szCs w:val="30"/>
-          <w:rtl w:val="true"/>
-        </w:rPr>
-      </w:r>
-    </w:p>
-    <w:p>
-      <w:pPr>
-        <w:pStyle w:val="Normal"/>
-        <w:bidi w:val="1"/>
-        <w:jc w:val="left"/>
-        <w:rPr>
-          <w:rFonts w:ascii="arial" w:hAnsi="arial" w:cs="arial"/>
-          <w:color w:val="000000"/>
-          <w:sz w:val="30"/>
-          <w:szCs w:val="30"/>
-        </w:rPr>
-      </w:pPr>
-      <w:r>
-        <w:rPr>
-          <w:rFonts w:cs="arial" w:ascii="arial" w:hAnsi="arial"/>
-          <w:color w:val="000000"/>
-          <w:sz w:val="30"/>
-          <w:szCs w:val="30"/>
-          <w:rtl w:val="true"/>
-        </w:rPr>
-      </w:r>
-    </w:p>
-    <w:p>
-      <w:pPr>
-        <w:pStyle w:val="Normal"/>
-        <w:bidi w:val="1"/>
-        <w:jc w:val="left"/>
-        <w:rPr>
-          <w:rFonts w:ascii="arial" w:hAnsi="arial" w:cs="arial"/>
-          <w:color w:val="000000"/>
-          <w:sz w:val="30"/>
-          <w:szCs w:val="30"/>
-        </w:rPr>
-      </w:pPr>
-      <w:r>
-        <w:rPr>
-          <w:rFonts w:cs="arial" w:ascii="arial" w:hAnsi="arial"/>
-          <w:color w:val="000000"/>
-          <w:sz w:val="30"/>
-          <w:szCs w:val="30"/>
-          <w:rtl w:val="true"/>
-        </w:rPr>
-      </w:r>
-    </w:p>
-    <w:p>
-      <w:pPr>
-        <w:pStyle w:val="Normal"/>
-        <w:bidi w:val="1"/>
-        <w:jc w:val="left"/>
-        <w:rPr>
-          <w:rFonts w:ascii="arial" w:hAnsi="arial" w:cs="arial"/>
-          <w:color w:val="000000"/>
-          <w:sz w:val="30"/>
-          <w:szCs w:val="30"/>
-        </w:rPr>
-      </w:pPr>
-      <w:r>
-        <w:rPr>
-          <w:rFonts w:cs="arial" w:ascii="arial" w:hAnsi="arial"/>
-          <w:color w:val="000000"/>
-          <w:sz w:val="30"/>
-          <w:szCs w:val="30"/>
-          <w:rtl w:val="true"/>
-        </w:rPr>
-      </w:r>
-    </w:p>
-    <w:p>
-      <w:pPr>
-        <w:pStyle w:val="Normal"/>
-        <w:bidi w:val="1"/>
-        <w:jc w:val="left"/>
-        <w:rPr>
-          <w:rFonts w:ascii="arial" w:hAnsi="arial" w:cs="arial"/>
-          <w:color w:val="000000"/>
-          <w:sz w:val="30"/>
-          <w:szCs w:val="30"/>
-        </w:rPr>
-      </w:pPr>
-      <w:r>
-        <w:rPr>
-          <w:rFonts w:cs="arial" w:ascii="arial" w:hAnsi="arial"/>
-          <w:color w:val="000000"/>
-          <w:sz w:val="30"/>
-          <w:szCs w:val="30"/>
-          <w:rtl w:val="true"/>
-        </w:rPr>
-      </w:r>
-    </w:p>
-    <w:p>
-      <w:pPr>
-        <w:pStyle w:val="Normal"/>
-        <w:bidi w:val="1"/>
-        <w:jc w:val="left"/>
-        <w:rPr>
-          <w:rFonts w:ascii="arial" w:hAnsi="arial" w:cs="arial"/>
-          <w:color w:val="000000"/>
-          <w:sz w:val="30"/>
-          <w:szCs w:val="30"/>
-        </w:rPr>
-      </w:pPr>
-      <w:r>
-        <w:rPr>
-          <w:rFonts w:cs="arial" w:ascii="arial" w:hAnsi="arial"/>
-          <w:color w:val="000000"/>
-          <w:sz w:val="30"/>
-          <w:szCs w:val="30"/>
-          <w:rtl w:val="true"/>
-        </w:rPr>
-      </w:r>
-    </w:p>
-    <w:p>
-      <w:pPr>
-        <w:pStyle w:val="Normal"/>
-        <w:bidi w:val="1"/>
-        <w:jc w:val="left"/>
-        <w:rPr>
-          <w:rFonts w:ascii="arial" w:hAnsi="arial" w:cs="arial"/>
-          <w:color w:val="000000"/>
-          <w:sz w:val="30"/>
-          <w:szCs w:val="30"/>
-        </w:rPr>
-      </w:pPr>
-      <w:r>
-        <w:rPr>
-          <w:rFonts w:cs="arial" w:ascii="arial" w:hAnsi="arial"/>
-          <w:color w:val="000000"/>
-          <w:sz w:val="30"/>
-          <w:szCs w:val="30"/>
-          <w:rtl w:val="true"/>
-        </w:rPr>
-      </w:r>
-    </w:p>
-    <w:p>
-      <w:pPr>
-        <w:pStyle w:val="Normal"/>
-        <w:bidi w:val="1"/>
-        <w:jc w:val="left"/>
-        <w:rPr>
-          <w:rFonts w:ascii="arial" w:hAnsi="arial" w:cs="arial"/>
-          <w:color w:val="000000"/>
-          <w:sz w:val="30"/>
-          <w:szCs w:val="30"/>
-        </w:rPr>
-      </w:pPr>
-      <w:r>
-        <w:rPr>
-          <w:rFonts w:cs="arial" w:ascii="arial" w:hAnsi="arial"/>
-          <w:color w:val="000000"/>
-          <w:sz w:val="30"/>
-          <w:szCs w:val="30"/>
-          <w:rtl w:val="true"/>
-        </w:rPr>
-      </w:r>
-    </w:p>
-    <w:p>
-      <w:pPr>
-        <w:pStyle w:val="Normal"/>
-        <w:bidi w:val="1"/>
-        <w:jc w:val="left"/>
-        <w:rPr>
-          <w:rFonts w:ascii="arial" w:hAnsi="arial" w:cs="arial"/>
-          <w:color w:val="000000"/>
-          <w:sz w:val="30"/>
-          <w:szCs w:val="30"/>
-        </w:rPr>
-      </w:pPr>
-      <w:r>
-        <w:rPr>
-          <w:rFonts w:cs="arial" w:ascii="arial" w:hAnsi="arial"/>
-          <w:color w:val="000000"/>
-          <w:sz w:val="30"/>
-          <w:szCs w:val="30"/>
-          <w:rtl w:val="true"/>
-        </w:rPr>
-      </w:r>
-    </w:p>
-    <w:p>
-      <w:pPr>
-        <w:pStyle w:val="Normal"/>
-        <w:bidi w:val="1"/>
-        <w:jc w:val="left"/>
-        <w:rPr>
-          <w:rFonts w:ascii="arial" w:hAnsi="arial" w:cs="arial"/>
-          <w:color w:val="000000"/>
-          <w:sz w:val="30"/>
-          <w:szCs w:val="30"/>
-        </w:rPr>
-      </w:pPr>
-      <w:r>
-        <w:rPr>
-          <w:rFonts w:cs="arial" w:ascii="arial" w:hAnsi="arial"/>
-          <w:color w:val="000000"/>
-          <w:sz w:val="30"/>
-          <w:szCs w:val="30"/>
-          <w:rtl w:val="true"/>
-        </w:rPr>
-      </w:r>
-    </w:p>
-    <w:p>
-      <w:pPr>
-        <w:pStyle w:val="Normal"/>
-        <w:bidi w:val="1"/>
-        <w:jc w:val="left"/>
-        <w:rPr>
-          <w:rFonts w:ascii="arial" w:hAnsi="arial" w:cs="arial"/>
-          <w:color w:val="000000"/>
-          <w:sz w:val="30"/>
-          <w:szCs w:val="30"/>
-        </w:rPr>
-      </w:pPr>
-      <w:r>
-        <w:rPr>
-          <w:rFonts w:cs="arial" w:ascii="arial" w:hAnsi="arial"/>
-          <w:color w:val="000000"/>
-          <w:sz w:val="30"/>
-          <w:szCs w:val="30"/>
-          <w:rtl w:val="true"/>
-        </w:rPr>
-      </w:r>
-    </w:p>
-    <w:p>
-      <w:pPr>
-        <w:pStyle w:val="Normal"/>
-        <w:bidi w:val="1"/>
-        <w:jc w:val="left"/>
-        <w:rPr>
-          <w:rFonts w:ascii="arial" w:hAnsi="arial" w:cs="arial"/>
-          <w:color w:val="000000"/>
-          <w:sz w:val="30"/>
-          <w:szCs w:val="30"/>
-        </w:rPr>
-      </w:pPr>
-      <w:r>
-        <w:rPr>
-          <w:rFonts w:cs="arial" w:ascii="arial" w:hAnsi="arial"/>
-          <w:color w:val="000000"/>
-          <w:sz w:val="30"/>
-          <w:szCs w:val="30"/>
-          <w:rtl w:val="true"/>
-        </w:rPr>
-      </w:r>
-    </w:p>
-    <w:p>
-      <w:pPr>
-        <w:pStyle w:val="Normal"/>
-        <w:bidi w:val="1"/>
-        <w:jc w:val="left"/>
-        <w:rPr>
-          <w:rFonts w:ascii="arial" w:hAnsi="arial" w:cs="arial"/>
-          <w:color w:val="000000"/>
-          <w:sz w:val="30"/>
-          <w:szCs w:val="30"/>
-        </w:rPr>
-      </w:pPr>
-      <w:r>
-        <w:rPr>
-          <w:rFonts w:cs="arial" w:ascii="arial" w:hAnsi="arial"/>
-          <w:color w:val="000000"/>
-          <w:sz w:val="30"/>
-          <w:szCs w:val="30"/>
-          <w:rtl w:val="true"/>
-        </w:rPr>
-      </w:r>
-    </w:p>
-    <w:p>
-      <w:pPr>
-        <w:pStyle w:val="Normal"/>
-        <w:bidi w:val="1"/>
-        <w:jc w:val="left"/>
-        <w:rPr>
-          <w:rFonts w:ascii="arial" w:hAnsi="arial" w:cs="arial"/>
-          <w:color w:val="000000"/>
-          <w:sz w:val="30"/>
-          <w:szCs w:val="30"/>
-        </w:rPr>
-      </w:pPr>
-      <w:r>
-        <w:rPr>
-          <w:rFonts w:cs="arial" w:ascii="arial" w:hAnsi="arial"/>
-          <w:color w:val="000000"/>
-          <w:sz w:val="30"/>
-          <w:szCs w:val="30"/>
-          <w:rtl w:val="true"/>
-        </w:rPr>
-      </w:r>
-    </w:p>
-    <w:p>
-      <w:pPr>
-        <w:pStyle w:val="Normal"/>
-        <w:bidi w:val="1"/>
-        <w:jc w:val="left"/>
-        <w:rPr>
-          <w:rFonts w:ascii="arial" w:hAnsi="arial" w:cs="arial"/>
-          <w:color w:val="000000"/>
-          <w:sz w:val="30"/>
-          <w:szCs w:val="30"/>
-        </w:rPr>
-      </w:pPr>
-      <w:r>
-        <w:rPr>
-          <w:rFonts w:cs="arial" w:ascii="arial" w:hAnsi="arial"/>
-          <w:color w:val="000000"/>
-          <w:sz w:val="30"/>
-          <w:szCs w:val="30"/>
-          <w:rtl w:val="true"/>
-        </w:rPr>
-      </w:r>
-    </w:p>
-    <w:p>
-      <w:pPr>
-        <w:pStyle w:val="Normal"/>
-        <w:bidi w:val="1"/>
-        <w:jc w:val="left"/>
-        <w:rPr>
-          <w:rFonts w:ascii="arial" w:hAnsi="arial" w:cs="arial"/>
-          <w:color w:val="000000"/>
-          <w:sz w:val="30"/>
-          <w:szCs w:val="30"/>
-        </w:rPr>
-      </w:pPr>
-      <w:r>
-        <w:rPr>
-          <w:rFonts w:cs="arial" w:ascii="arial" w:hAnsi="arial"/>
-          <w:color w:val="000000"/>
-          <w:sz w:val="30"/>
-          <w:szCs w:val="30"/>
-          <w:rtl w:val="true"/>
-        </w:rPr>
-      </w:r>
-    </w:p>
-    <w:p>
-      <w:pPr>
-        <w:pStyle w:val="Normal"/>
-        <w:bidi w:val="1"/>
-        <w:jc w:val="left"/>
-        <w:rPr>
-          <w:rFonts w:ascii="arial" w:hAnsi="arial" w:cs="arial"/>
-          <w:color w:val="000000"/>
-          <w:sz w:val="30"/>
-          <w:szCs w:val="30"/>
-        </w:rPr>
-      </w:pPr>
-      <w:r>
-        <w:rPr>
-          <w:rFonts w:cs="arial" w:ascii="arial" w:hAnsi="arial"/>
-          <w:color w:val="000000"/>
-          <w:sz w:val="30"/>
-          <w:szCs w:val="30"/>
-          <w:rtl w:val="true"/>
-        </w:rPr>
-      </w:r>
-    </w:p>
-    <w:p>
-      <w:pPr>
-        <w:pStyle w:val="Normal"/>
-        <w:bidi w:val="1"/>
-        <w:jc w:val="left"/>
-        <w:rPr>
-          <w:rFonts w:ascii="arial" w:hAnsi="arial" w:cs="arial"/>
-          <w:color w:val="000000"/>
-          <w:sz w:val="30"/>
-          <w:szCs w:val="30"/>
-        </w:rPr>
-      </w:pPr>
-      <w:r>
-        <w:rPr>
-          <w:rFonts w:cs="arial" w:ascii="arial" w:hAnsi="arial"/>
-          <w:color w:val="000000"/>
-          <w:sz w:val="30"/>
-          <w:szCs w:val="30"/>
-          <w:rtl w:val="true"/>
-        </w:rPr>
-      </w:r>
-    </w:p>
-    <w:p>
-      <w:pPr>
-        <w:pStyle w:val="Normal"/>
-        <w:bidi w:val="1"/>
-        <w:jc w:val="left"/>
-        <w:rPr>
-          <w:rFonts w:ascii="arial" w:hAnsi="arial" w:cs="arial"/>
-          <w:color w:val="000000"/>
-          <w:sz w:val="30"/>
-          <w:szCs w:val="30"/>
-        </w:rPr>
-      </w:pPr>
-      <w:r>
-        <w:rPr>
-          <w:rFonts w:cs="arial" w:ascii="arial" w:hAnsi="arial"/>
-          <w:color w:val="000000"/>
-          <w:sz w:val="30"/>
-          <w:szCs w:val="30"/>
-          <w:rtl w:val="true"/>
-        </w:rPr>
-      </w:r>
-    </w:p>
-    <w:p>
-      <w:pPr>
-        <w:pStyle w:val="Normal"/>
-        <w:bidi w:val="1"/>
-        <w:jc w:val="left"/>
-        <w:rPr>
-          <w:rFonts w:ascii="arial" w:hAnsi="arial" w:cs="arial"/>
-          <w:color w:val="000000"/>
-          <w:sz w:val="30"/>
-          <w:szCs w:val="30"/>
-        </w:rPr>
-      </w:pPr>
-      <w:r>
-        <w:rPr>
-          <w:rFonts w:cs="arial" w:ascii="arial" w:hAnsi="arial"/>
-          <w:color w:val="000000"/>
-          <w:sz w:val="30"/>
-          <w:szCs w:val="30"/>
-          <w:rtl w:val="true"/>
-        </w:rPr>
-      </w:r>
-    </w:p>
-    <w:p>
-      <w:pPr>
-        <w:pStyle w:val="Normal"/>
-        <w:bidi w:val="1"/>
-        <w:jc w:val="left"/>
-        <w:rPr>
-          <w:rFonts w:ascii="arial" w:hAnsi="arial" w:cs="arial"/>
-          <w:color w:val="000000"/>
-          <w:sz w:val="30"/>
-          <w:szCs w:val="30"/>
-        </w:rPr>
-      </w:pPr>
-      <w:r>
-        <w:rPr>
-          <w:rFonts w:cs="arial" w:ascii="arial" w:hAnsi="arial"/>
-          <w:color w:val="000000"/>
-          <w:sz w:val="30"/>
-          <w:szCs w:val="30"/>
-          <w:rtl w:val="true"/>
-        </w:rPr>
-      </w:r>
-    </w:p>
-    <w:p>
-      <w:pPr>
-        <w:pStyle w:val="Normal"/>
-        <w:bidi w:val="1"/>
-        <w:jc w:val="left"/>
-        <w:rPr>
-          <w:rFonts w:ascii="arial" w:hAnsi="arial" w:cs="arial"/>
-          <w:color w:val="000000"/>
-          <w:sz w:val="30"/>
-          <w:szCs w:val="30"/>
-        </w:rPr>
-      </w:pPr>
-      <w:r>
-        <w:rPr>
-          <w:rFonts w:cs="arial" w:ascii="arial" w:hAnsi="arial"/>
-          <w:color w:val="000000"/>
-          <w:sz w:val="30"/>
-          <w:szCs w:val="30"/>
-          <w:rtl w:val="true"/>
-        </w:rPr>
-      </w:r>
-    </w:p>
-    <w:p>
-      <w:pPr>
-        <w:pStyle w:val="Normal"/>
-        <w:bidi w:val="1"/>
-        <w:jc w:val="left"/>
-        <w:rPr>
-          <w:rFonts w:ascii="arial" w:hAnsi="arial" w:cs="arial"/>
-          <w:color w:val="000000"/>
-          <w:sz w:val="30"/>
-          <w:szCs w:val="30"/>
-        </w:rPr>
-      </w:pPr>
-      <w:r>
-        <w:rPr>
-          <w:rFonts w:cs="arial" w:ascii="arial" w:hAnsi="arial"/>
-          <w:color w:val="000000"/>
-          <w:sz w:val="30"/>
-          <w:szCs w:val="30"/>
-          <w:rtl w:val="true"/>
-        </w:rPr>
-      </w:r>
-    </w:p>
-    <w:p>
-      <w:pPr>
-        <w:pStyle w:val="Normal"/>
-        <w:bidi w:val="1"/>
-        <w:jc w:val="left"/>
-        <w:rPr>
-          <w:rFonts w:ascii="arial" w:hAnsi="arial" w:cs="arial"/>
-          <w:color w:val="000000"/>
-          <w:sz w:val="30"/>
-          <w:szCs w:val="30"/>
-        </w:rPr>
-      </w:pPr>
-      <w:r>
-        <w:rPr>
-          <w:rFonts w:cs="arial" w:ascii="arial" w:hAnsi="arial"/>
-          <w:color w:val="000000"/>
-          <w:sz w:val="30"/>
-          <w:szCs w:val="30"/>
-          <w:rtl w:val="true"/>
-        </w:rPr>
-      </w:r>
-    </w:p>
-    <w:p>
-      <w:pPr>
-        <w:pStyle w:val="Normal"/>
-        <w:bidi w:val="1"/>
-        <w:jc w:val="left"/>
-        <w:rPr>
-          <w:rFonts w:ascii="arial" w:hAnsi="arial" w:cs="arial"/>
-          <w:color w:val="000000"/>
-          <w:sz w:val="30"/>
-          <w:szCs w:val="30"/>
-        </w:rPr>
-      </w:pPr>
-      <w:r>
-        <w:rPr>
-          <w:rFonts w:cs="arial" w:ascii="arial" w:hAnsi="arial"/>
-          <w:color w:val="000000"/>
-          <w:sz w:val="30"/>
-          <w:szCs w:val="30"/>
-          <w:rtl w:val="true"/>
-        </w:rPr>
-      </w:r>
-    </w:p>
-    <w:p>
-      <w:pPr>
-        <w:pStyle w:val="Normal"/>
-        <w:bidi w:val="1"/>
-        <w:jc w:val="left"/>
-        <w:rPr>
-          <w:rFonts w:ascii="arial" w:hAnsi="arial" w:cs="arial"/>
-          <w:color w:val="000000"/>
-          <w:sz w:val="30"/>
-          <w:szCs w:val="30"/>
-        </w:rPr>
-      </w:pPr>
-      <w:r>
-        <w:rPr>
-          <w:rFonts w:cs="arial" w:ascii="arial" w:hAnsi="arial"/>
-          <w:color w:val="000000"/>
-          <w:sz w:val="30"/>
-          <w:szCs w:val="30"/>
-          <w:rtl w:val="true"/>
-        </w:rPr>
-      </w:r>
-    </w:p>
-    <w:p>
-      <w:pPr>
-        <w:pStyle w:val="Normal"/>
-        <w:bidi w:val="1"/>
-        <w:jc w:val="left"/>
-        <w:rPr>
-          <w:rFonts w:ascii="arial" w:hAnsi="arial" w:cs="arial"/>
-          <w:color w:val="000000"/>
-          <w:sz w:val="30"/>
-          <w:szCs w:val="30"/>
-        </w:rPr>
-      </w:pPr>
-      <w:r>
-        <w:rPr>
-          <w:rFonts w:cs="arial" w:ascii="arial" w:hAnsi="arial"/>
-          <w:color w:val="000000"/>
-          <w:sz w:val="30"/>
-          <w:szCs w:val="30"/>
-          <w:rtl w:val="true"/>
-        </w:rPr>
-      </w:r>
-    </w:p>
-    <w:p>
-      <w:pPr>
-        <w:pStyle w:val="Normal"/>
-        <w:bidi w:val="1"/>
-        <w:jc w:val="left"/>
-        <w:rPr>
-          <w:rFonts w:ascii="arial" w:hAnsi="arial" w:cs="arial"/>
-          <w:color w:val="000000"/>
-          <w:sz w:val="30"/>
-          <w:szCs w:val="30"/>
-        </w:rPr>
-      </w:pPr>
-      <w:r>
-        <w:rPr>
-          <w:rFonts w:cs="arial" w:ascii="arial" w:hAnsi="arial"/>
-          <w:color w:val="000000"/>
-          <w:sz w:val="30"/>
-          <w:szCs w:val="30"/>
-          <w:rtl w:val="true"/>
-        </w:rPr>
-      </w:r>
-    </w:p>
-    <w:p>
-      <w:pPr>
-        <w:pStyle w:val="Normal"/>
-        <w:bidi w:val="1"/>
-        <w:jc w:val="left"/>
-        <w:rPr>
-          <w:rFonts w:ascii="arial" w:hAnsi="arial" w:cs="arial"/>
-          <w:color w:val="000000"/>
-          <w:sz w:val="30"/>
-          <w:szCs w:val="30"/>
-        </w:rPr>
-      </w:pPr>
-      <w:r>
-        <w:rPr>
-          <w:rFonts w:cs="arial" w:ascii="arial" w:hAnsi="arial"/>
-          <w:color w:val="000000"/>
-          <w:sz w:val="30"/>
-          <w:szCs w:val="30"/>
-          <w:rtl w:val="true"/>
-        </w:rPr>
-      </w:r>
-    </w:p>
-    <w:p>
-      <w:pPr>
-        <w:pStyle w:val="Normal"/>
-        <w:bidi w:val="1"/>
-        <w:jc w:val="left"/>
-        <w:rPr>
-          <w:rFonts w:ascii="arial" w:hAnsi="arial" w:cs="arial"/>
-          <w:color w:val="000000"/>
-          <w:sz w:val="30"/>
-          <w:szCs w:val="30"/>
-        </w:rPr>
-      </w:pPr>
-      <w:r>
-        <w:rPr>
-          <w:rFonts w:cs="arial" w:ascii="arial" w:hAnsi="arial"/>
-          <w:color w:val="000000"/>
-          <w:sz w:val="30"/>
-          <w:szCs w:val="30"/>
-          <w:rtl w:val="true"/>
-        </w:rPr>
-      </w:r>
-    </w:p>
-    <w:p>
-      <w:pPr>
-        <w:pStyle w:val="Normal"/>
-        <w:bidi w:val="1"/>
-        <w:jc w:val="left"/>
-        <w:rPr>
-          <w:rFonts w:ascii="arial" w:hAnsi="arial" w:cs="arial"/>
-          <w:color w:val="000000"/>
-          <w:sz w:val="30"/>
-          <w:szCs w:val="30"/>
-        </w:rPr>
-      </w:pPr>
-      <w:r>
-        <w:rPr>
-          <w:rFonts w:cs="arial" w:ascii="arial" w:hAnsi="arial"/>
-          <w:color w:val="000000"/>
-          <w:sz w:val="30"/>
-          <w:szCs w:val="30"/>
-          <w:rtl w:val="true"/>
-        </w:rPr>
-      </w:r>
-    </w:p>
-    <w:p>
-      <w:pPr>
-        <w:pStyle w:val="Normal"/>
-        <w:bidi w:val="1"/>
-        <w:jc w:val="left"/>
-        <w:rPr>
-          <w:rFonts w:ascii="arial" w:hAnsi="arial" w:cs="arial"/>
-          <w:color w:val="000000"/>
-          <w:sz w:val="30"/>
-          <w:szCs w:val="30"/>
-        </w:rPr>
-      </w:pPr>
-      <w:r>
-        <w:rPr>
-          <w:rFonts w:cs="arial" w:ascii="arial" w:hAnsi="arial"/>
-          <w:color w:val="000000"/>
-          <w:sz w:val="30"/>
-          <w:szCs w:val="30"/>
-          <w:rtl w:val="true"/>
-        </w:rPr>
-      </w:r>
-    </w:p>
-    <w:p>
-      <w:pPr>
-        <w:pStyle w:val="Normal"/>
-        <w:bidi w:val="1"/>
-        <w:jc w:val="left"/>
-        <w:rPr>
-          <w:rFonts w:ascii="arial" w:hAnsi="arial" w:cs="arial"/>
-          <w:color w:val="000000"/>
-          <w:sz w:val="30"/>
-          <w:szCs w:val="30"/>
-        </w:rPr>
-      </w:pPr>
-      <w:r>
-        <w:rPr>
-          <w:rFonts w:cs="arial" w:ascii="arial" w:hAnsi="arial"/>
-          <w:color w:val="000000"/>
-          <w:sz w:val="30"/>
-          <w:szCs w:val="30"/>
-          <w:rtl w:val="true"/>
-        </w:rPr>
-      </w:r>
-    </w:p>
-    <w:p>
-      <w:pPr>
-        <w:pStyle w:val="Normal"/>
-        <w:bidi w:val="1"/>
-        <w:jc w:val="left"/>
-        <w:rPr>
-          <w:rFonts w:ascii="arial" w:hAnsi="arial" w:cs="arial"/>
-          <w:color w:val="000000"/>
-          <w:sz w:val="30"/>
-          <w:szCs w:val="30"/>
-        </w:rPr>
-      </w:pPr>
-      <w:r>
-        <w:rPr>
-          <w:rFonts w:cs="arial" w:ascii="arial" w:hAnsi="arial"/>
-          <w:color w:val="000000"/>
-          <w:sz w:val="30"/>
-          <w:szCs w:val="30"/>
-          <w:rtl w:val="true"/>
-        </w:rPr>
-      </w:r>
-    </w:p>
-    <w:p>
-      <w:pPr>
-        <w:pStyle w:val="Normal"/>
-        <w:bidi w:val="1"/>
-        <w:jc w:val="left"/>
-        <w:rPr>
-          <w:rFonts w:ascii="arial" w:hAnsi="arial" w:cs="arial"/>
-          <w:color w:val="000000"/>
-          <w:sz w:val="30"/>
-          <w:szCs w:val="30"/>
-        </w:rPr>
-      </w:pPr>
-      <w:r>
-        <w:rPr>
-          <w:rFonts w:cs="arial" w:ascii="arial" w:hAnsi="arial"/>
-          <w:color w:val="000000"/>
-          <w:sz w:val="30"/>
-          <w:szCs w:val="30"/>
-          <w:rtl w:val="true"/>
-        </w:rPr>
-      </w:r>
-    </w:p>
-    <w:p>
-      <w:pPr>
-        <w:pStyle w:val="Normal"/>
-        <w:bidi w:val="1"/>
-        <w:jc w:val="left"/>
-        <w:rPr>
-          <w:rFonts w:ascii="arial" w:hAnsi="arial" w:cs="arial"/>
-          <w:color w:val="000000"/>
-          <w:sz w:val="30"/>
-          <w:szCs w:val="30"/>
-        </w:rPr>
-      </w:pPr>
-      <w:r>
-        <w:rPr>
-          <w:rFonts w:cs="arial" w:ascii="arial" w:hAnsi="arial"/>
-          <w:color w:val="000000"/>
-          <w:sz w:val="30"/>
-          <w:szCs w:val="30"/>
-          <w:rtl w:val="true"/>
-        </w:rPr>
-      </w:r>
-    </w:p>
-    <w:p>
-      <w:pPr>
-        <w:pStyle w:val="Normal"/>
-        <w:bidi w:val="1"/>
-        <w:jc w:val="left"/>
-        <w:rPr>
-          <w:rFonts w:ascii="arial" w:hAnsi="arial" w:cs="arial"/>
-          <w:color w:val="000000"/>
-          <w:sz w:val="30"/>
-          <w:szCs w:val="30"/>
-        </w:rPr>
-      </w:pPr>
-      <w:r>
-        <w:rPr>
-          <w:rFonts w:cs="arial" w:ascii="arial" w:hAnsi="arial"/>
-          <w:color w:val="000000"/>
-          <w:sz w:val="30"/>
-          <w:szCs w:val="30"/>
-          <w:rtl w:val="true"/>
-        </w:rPr>
-      </w:r>
-    </w:p>
-    <w:p>
-      <w:pPr>
-        <w:pStyle w:val="Normal"/>
-        <w:bidi w:val="1"/>
-        <w:jc w:val="left"/>
-        <w:rPr>
-          <w:rFonts w:ascii="arial" w:hAnsi="arial" w:cs="arial"/>
-          <w:color w:val="000000"/>
-          <w:sz w:val="30"/>
-          <w:szCs w:val="30"/>
-        </w:rPr>
-      </w:pPr>
-      <w:r>
-        <w:rPr>
-          <w:rFonts w:cs="arial" w:ascii="arial" w:hAnsi="arial"/>
-          <w:color w:val="000000"/>
-          <w:sz w:val="30"/>
-          <w:szCs w:val="30"/>
-          <w:rtl w:val="true"/>
-        </w:rPr>
-      </w:r>
-    </w:p>
-    <w:p>
-      <w:pPr>
-        <w:pStyle w:val="Normal"/>
-        <w:bidi w:val="1"/>
-        <w:jc w:val="left"/>
-        <w:rPr>
-          <w:rFonts w:ascii="arial" w:hAnsi="arial" w:cs="arial"/>
-          <w:color w:val="000000"/>
-          <w:sz w:val="30"/>
-          <w:szCs w:val="30"/>
-        </w:rPr>
-      </w:pPr>
-      <w:r>
-        <w:rPr>
-          <w:rFonts w:cs="arial" w:ascii="arial" w:hAnsi="arial"/>
-          <w:color w:val="000000"/>
-          <w:sz w:val="30"/>
-          <w:szCs w:val="30"/>
-          <w:rtl w:val="true"/>
-        </w:rPr>
-      </w:r>
-    </w:p>
-    <w:p>
-      <w:pPr>
-        <w:pStyle w:val="Normal"/>
-        <w:bidi w:val="1"/>
-        <w:jc w:val="left"/>
-        <w:rPr>
-          <w:rFonts w:ascii="arial" w:hAnsi="arial" w:cs="arial"/>
-          <w:color w:val="000000"/>
-          <w:sz w:val="30"/>
-          <w:szCs w:val="30"/>
-        </w:rPr>
-      </w:pPr>
-      <w:r>
-        <w:rPr>
-          <w:rFonts w:cs="arial" w:ascii="arial" w:hAnsi="arial"/>
-          <w:color w:val="000000"/>
-          <w:sz w:val="30"/>
-          <w:szCs w:val="30"/>
-          <w:rtl w:val="true"/>
-        </w:rPr>
-      </w:r>
-    </w:p>
-    <w:p>
-      <w:pPr>
-        <w:pStyle w:val="Normal"/>
-        <w:bidi w:val="1"/>
-        <w:jc w:val="left"/>
-        <w:rPr>
-          <w:rFonts w:ascii="arial" w:hAnsi="arial" w:cs="arial"/>
-          <w:color w:val="000000"/>
-          <w:sz w:val="30"/>
-          <w:szCs w:val="30"/>
-        </w:rPr>
-      </w:pPr>
-      <w:r>
-        <w:rPr>
-          <w:rFonts w:cs="arial" w:ascii="arial" w:hAnsi="arial"/>
-          <w:color w:val="000000"/>
-          <w:sz w:val="30"/>
-          <w:szCs w:val="30"/>
-          <w:rtl w:val="true"/>
-        </w:rPr>
-      </w:r>
-    </w:p>
-    <w:p>
-      <w:pPr>
-        <w:pStyle w:val="Normal"/>
-        <w:bidi w:val="1"/>
-        <w:jc w:val="left"/>
-        <w:rPr>
-          <w:rFonts w:ascii="arial" w:hAnsi="arial" w:cs="arial"/>
-          <w:color w:val="000000"/>
-          <w:sz w:val="30"/>
-          <w:szCs w:val="30"/>
-        </w:rPr>
-      </w:pPr>
-      <w:r>
-        <w:rPr>
-          <w:rFonts w:cs="arial" w:ascii="arial" w:hAnsi="arial"/>
-          <w:color w:val="000000"/>
-          <w:sz w:val="30"/>
-          <w:szCs w:val="30"/>
-          <w:rtl w:val="true"/>
-        </w:rPr>
-      </w:r>
-    </w:p>
-    <w:p>
-      <w:pPr>
-        <w:pStyle w:val="Normal"/>
-        <w:bidi w:val="1"/>
-        <w:jc w:val="left"/>
-        <w:rPr>
-          <w:rFonts w:ascii="arial" w:hAnsi="arial" w:cs="arial"/>
-          <w:color w:val="000000"/>
-          <w:sz w:val="30"/>
-          <w:szCs w:val="30"/>
-        </w:rPr>
-      </w:pPr>
-      <w:r>
-        <w:rPr>
-          <w:rFonts w:cs="arial" w:ascii="arial" w:hAnsi="arial"/>
-          <w:color w:val="000000"/>
-          <w:sz w:val="30"/>
-          <w:szCs w:val="30"/>
-          <w:rtl w:val="true"/>
-        </w:rPr>
-      </w:r>
-    </w:p>
-    <w:p>
-      <w:pPr>
-        <w:pStyle w:val="Normal"/>
-        <w:bidi w:val="1"/>
-        <w:jc w:val="left"/>
-        <w:rPr>
-          <w:rFonts w:ascii="arial" w:hAnsi="arial" w:cs="arial"/>
-          <w:color w:val="000000"/>
-          <w:sz w:val="30"/>
-          <w:szCs w:val="30"/>
-        </w:rPr>
-      </w:pPr>
-      <w:r>
-        <w:rPr>
-          <w:rFonts w:cs="arial" w:ascii="arial" w:hAnsi="arial"/>
-          <w:color w:val="000000"/>
-          <w:sz w:val="30"/>
-          <w:szCs w:val="30"/>
-          <w:rtl w:val="true"/>
-        </w:rPr>
-      </w:r>
-    </w:p>
-    <w:p>
-      <w:pPr>
-        <w:pStyle w:val="Normal"/>
-        <w:bidi w:val="1"/>
-        <w:jc w:val="left"/>
-        <w:rPr>
-          <w:rFonts w:ascii="arial" w:hAnsi="arial" w:cs="arial"/>
-          <w:color w:val="000000"/>
-          <w:sz w:val="30"/>
-          <w:szCs w:val="30"/>
-        </w:rPr>
-      </w:pPr>
-      <w:r>
-        <w:rPr>
-          <w:rFonts w:cs="arial" w:ascii="arial" w:hAnsi="arial"/>
-          <w:color w:val="000000"/>
-          <w:sz w:val="30"/>
-          <w:szCs w:val="30"/>
-          <w:rtl w:val="true"/>
-        </w:rPr>
-      </w:r>
-    </w:p>
-    <w:p>
-      <w:pPr>
-        <w:pStyle w:val="Normal"/>
-        <w:bidi w:val="1"/>
-        <w:jc w:val="left"/>
-        <w:rPr>
-          <w:rFonts w:ascii="arial" w:hAnsi="arial" w:cs="arial"/>
-          <w:color w:val="000000"/>
-          <w:sz w:val="30"/>
-          <w:szCs w:val="30"/>
-        </w:rPr>
-      </w:pPr>
-      <w:r>
-        <w:rPr>
-          <w:rFonts w:cs="arial" w:ascii="arial" w:hAnsi="arial"/>
-          <w:color w:val="000000"/>
-          <w:sz w:val="30"/>
-          <w:szCs w:val="30"/>
-          <w:rtl w:val="true"/>
-        </w:rPr>
-      </w:r>
-    </w:p>
-    <w:p>
-      <w:pPr>
-        <w:pStyle w:val="Normal"/>
-        <w:bidi w:val="1"/>
-        <w:jc w:val="left"/>
-        <w:rPr>
-          <w:rFonts w:ascii="arial" w:hAnsi="arial" w:cs="arial"/>
-          <w:color w:val="000000"/>
-          <w:sz w:val="30"/>
-          <w:szCs w:val="30"/>
-        </w:rPr>
-      </w:pPr>
-      <w:r>
-        <w:rPr>
-          <w:rFonts w:cs="arial" w:ascii="arial" w:hAnsi="arial"/>
-          <w:color w:val="000000"/>
-          <w:sz w:val="30"/>
-          <w:szCs w:val="30"/>
-          <w:rtl w:val="true"/>
-        </w:rPr>
-      </w:r>
-    </w:p>
-    <w:p>
-      <w:pPr>
-        <w:pStyle w:val="Normal"/>
-        <w:bidi w:val="1"/>
-        <w:jc w:val="left"/>
-        <w:rPr>
-          <w:rFonts w:ascii="arial" w:hAnsi="arial" w:cs="arial"/>
-          <w:color w:val="000000"/>
-          <w:sz w:val="30"/>
-          <w:szCs w:val="30"/>
-        </w:rPr>
-      </w:pPr>
-      <w:r>
-        <w:rPr>
-          <w:rFonts w:cs="arial" w:ascii="arial" w:hAnsi="arial"/>
-          <w:color w:val="000000"/>
-          <w:sz w:val="30"/>
-          <w:szCs w:val="30"/>
-          <w:rtl w:val="true"/>
-        </w:rPr>
-      </w:r>
-    </w:p>
-    <w:p>
-      <w:pPr>
-        <w:pStyle w:val="Normal"/>
-        <w:bidi w:val="1"/>
-        <w:jc w:val="left"/>
-        <w:rPr>
-          <w:rFonts w:ascii="arial" w:hAnsi="arial" w:cs="arial"/>
-          <w:color w:val="000000"/>
-          <w:sz w:val="30"/>
-          <w:szCs w:val="30"/>
-        </w:rPr>
-      </w:pPr>
-      <w:r>
-        <w:rPr>
-          <w:rFonts w:cs="arial" w:ascii="arial" w:hAnsi="arial"/>
-          <w:color w:val="000000"/>
-          <w:sz w:val="30"/>
-          <w:szCs w:val="30"/>
-          <w:rtl w:val="true"/>
-        </w:rPr>
-      </w:r>
-    </w:p>
-    <w:p>
-      <w:pPr>
-        <w:pStyle w:val="Normal"/>
-        <w:bidi w:val="1"/>
-        <w:jc w:val="left"/>
-        <w:rPr>
-          <w:rFonts w:ascii="arial" w:hAnsi="arial" w:cs="arial"/>
-          <w:color w:val="000000"/>
-          <w:sz w:val="30"/>
-          <w:szCs w:val="30"/>
-          <w:lang w:bidi="fa-IR"/>
-        </w:rPr>
-      </w:pPr>
-      <w:r>
-        <w:rPr>
-          <w:rFonts w:cs="arial" w:ascii="arial" w:hAnsi="arial"/>
-          <w:color w:val="000000"/>
-          <w:sz w:val="30"/>
-          <w:szCs w:val="30"/>
-          <w:rtl w:val="true"/>
-          <w:lang w:bidi="fa-IR"/>
-        </w:rPr>
-      </w:r>
-    </w:p>
-    <w:p>
-      <w:pPr>
-        <w:pStyle w:val="Normal"/>
-        <w:bidi w:val="1"/>
-        <w:spacing w:before="0" w:after="160"/>
-        <w:jc w:val="left"/>
-        <w:rPr>
-          <w:rFonts w:ascii="arial" w:hAnsi="arial" w:cs="arial"/>
-          <w:sz w:val="30"/>
-          <w:szCs w:val="30"/>
-        </w:rPr>
-      </w:pPr>
-      <w:r>
-        <w:rPr>
-          <w:rtl w:val="true"/>
-        </w:rPr>
       </w:r>
     </w:p>
     <w:sectPr>
